--- a/OOP/OOP.docx
+++ b/OOP/OOP.docx
@@ -1,6 +1,6 @@
 
 <file path=word/document.xml><?xml version="1.0" encoding="utf-8"?>
-<w:document xmlns:wpc="http://schemas.microsoft.com/office/word/2010/wordprocessingCanvas" xmlns:cx="http://schemas.microsoft.com/office/drawing/2014/chartex" xmlns:cx1="http://schemas.microsoft.com/office/drawing/2015/9/8/chartex" xmlns:cx2="http://schemas.microsoft.com/office/drawing/2015/10/21/chartex" xmlns:cx3="http://schemas.microsoft.com/office/drawing/2016/5/9/chartex" xmlns:cx4="http://schemas.microsoft.com/office/drawing/2016/5/10/chartex" xmlns:cx5="http://schemas.microsoft.com/office/drawing/2016/5/11/chartex" xmlns:cx6="http://schemas.microsoft.com/office/drawing/2016/5/12/chartex" xmlns:cx7="http://schemas.microsoft.com/office/drawing/2016/5/13/chartex" xmlns:cx8="http://schemas.microsoft.com/office/drawing/2016/5/14/chartex" xmlns:mc="http://schemas.openxmlformats.org/markup-compatibility/2006" xmlns:aink="http://schemas.microsoft.com/office/drawing/2016/ink" xmlns:am3d="http://schemas.microsoft.com/office/drawing/2017/model3d" xmlns:o="urn:schemas-microsoft-com:office:office" xmlns:r="http://schemas.openxmlformats.org/officeDocument/2006/relationships" xmlns:m="http://schemas.openxmlformats.org/officeDocument/2006/math" xmlns:v="urn:schemas-microsoft-com:vml" xmlns:wp14="http://schemas.microsoft.com/office/word/2010/wordprocessingDrawing" xmlns:wp="http://schemas.openxmlformats.org/drawingml/2006/wordprocessingDrawing" xmlns:w10="urn:schemas-microsoft-com:office:word" xmlns:w="http://schemas.openxmlformats.org/wordprocessingml/2006/main" xmlns:w14="http://schemas.microsoft.com/office/word/2010/wordml" xmlns:w15="http://schemas.microsoft.com/office/word/2012/wordml" xmlns:w16cex="http://schemas.microsoft.com/office/word/2018/wordml/cex" xmlns:w16cid="http://schemas.microsoft.com/office/word/2016/wordml/cid" xmlns:w16="http://schemas.microsoft.com/office/word/2018/wordml" xmlns:w16sdtdh="http://schemas.microsoft.com/office/word/2020/wordml/sdtdatahash" xmlns:w16se="http://schemas.microsoft.com/office/word/2015/wordml/symex" xmlns:wpg="http://schemas.microsoft.com/office/word/2010/wordprocessingGroup" xmlns:wpi="http://schemas.microsoft.com/office/word/2010/wordprocessingInk" xmlns:wne="http://schemas.microsoft.com/office/word/2006/wordml" xmlns:wps="http://schemas.microsoft.com/office/word/2010/wordprocessingShape" mc:Ignorable="w14 w15 w16se w16cid w16 w16cex w16sdtdh wp14">
+<w:document xmlns:wpc="http://schemas.microsoft.com/office/word/2010/wordprocessingCanvas" xmlns:mc="http://schemas.openxmlformats.org/markup-compatibility/2006" xmlns:o="urn:schemas-microsoft-com:office:office" xmlns:r="http://schemas.openxmlformats.org/officeDocument/2006/relationships" xmlns:m="http://schemas.openxmlformats.org/officeDocument/2006/math" xmlns:v="urn:schemas-microsoft-com:vml" xmlns:wp14="http://schemas.microsoft.com/office/word/2010/wordprocessingDrawing" xmlns:wp="http://schemas.openxmlformats.org/drawingml/2006/wordprocessingDrawing" xmlns:w="http://schemas.openxmlformats.org/wordprocessingml/2006/main" xmlns:w14="http://schemas.microsoft.com/office/word/2010/wordml" xmlns:w10="urn:schemas-microsoft-com:office:word" xmlns:w15="http://schemas.microsoft.com/office/word/2012/wordml" xmlns:wpg="http://schemas.microsoft.com/office/word/2010/wordprocessingGroup" xmlns:wpi="http://schemas.microsoft.com/office/word/2010/wordprocessingInk" xmlns:wne="http://schemas.microsoft.com/office/word/2006/wordml" xmlns:wps="http://schemas.microsoft.com/office/word/2010/wordprocessingShape" xmlns:wpsCustomData="http://www.wps.cn/officeDocument/2013/wpsCustomData" mc:Ignorable="w14 w15 wp14">
   <w:body>
     <w:p>
       <w:pPr>
@@ -50,10 +50,11 @@
           <w:szCs w:val="24"/>
           <w:shd w:val="clear" w:color="auto" w:fill="FFFFFF"/>
         </w:rPr>
-        <w:t xml:space="preserve">Objects were invented in the design of </w:t>
-      </w:r>
-      <w:proofErr w:type="spellStart"/>
-      <w:r>
+        <w:t xml:space="preserve">Objects were invented in the design of Simula and refined in the evolution of Smalltalk. </w:t>
+      </w:r>
+    </w:p>
+    <w:p>
+      <w:pPr>
         <w:rPr>
           <w:rFonts w:ascii="Times New Roman" w:hAnsi="Times New Roman" w:cs="Times New Roman"/>
           <w:color w:val="333333"/>
@@ -61,22 +62,20 @@
           <w:szCs w:val="24"/>
           <w:shd w:val="clear" w:color="auto" w:fill="FFFFFF"/>
         </w:rPr>
-        <w:t>Simula</w:t>
-      </w:r>
-      <w:proofErr w:type="spellEnd"/>
-      <w:r>
-        <w:rPr>
-          <w:rFonts w:ascii="Times New Roman" w:hAnsi="Times New Roman" w:cs="Times New Roman"/>
+      </w:pPr>
+      <w:r>
+        <w:rPr>
+          <w:rFonts w:ascii="Times New Roman" w:hAnsi="Times New Roman" w:cs="Times New Roman"/>
+          <w:b/>
+          <w:bCs/>
           <w:color w:val="333333"/>
           <w:sz w:val="24"/>
           <w:szCs w:val="24"/>
           <w:shd w:val="clear" w:color="auto" w:fill="FFFFFF"/>
         </w:rPr>
-        <w:t xml:space="preserve"> and refined in the evolution of Smalltalk. </w:t>
-      </w:r>
-    </w:p>
-    <w:p>
-      <w:pPr>
+        <w:t>Object-oriented programming in Simula,</w:t>
+      </w:r>
+      <w:r>
         <w:rPr>
           <w:rFonts w:ascii="Times New Roman" w:hAnsi="Times New Roman" w:cs="Times New Roman"/>
           <w:color w:val="333333"/>
@@ -84,8 +83,11 @@
           <w:szCs w:val="24"/>
           <w:shd w:val="clear" w:color="auto" w:fill="FFFFFF"/>
         </w:rPr>
-      </w:pPr>
-      <w:r>
+        <w:t xml:space="preserve"> - </w:t>
+      </w:r>
+    </w:p>
+    <w:p>
+      <w:pPr>
         <w:rPr>
           <w:rFonts w:ascii="Times New Roman" w:hAnsi="Times New Roman" w:cs="Times New Roman"/>
           <w:color w:val="333333"/>
@@ -93,9 +95,7 @@
           <w:szCs w:val="24"/>
           <w:shd w:val="clear" w:color="auto" w:fill="FFFFFF"/>
         </w:rPr>
-        <w:t xml:space="preserve">Object-oriented programming in </w:t>
-      </w:r>
-      <w:proofErr w:type="spellStart"/>
+      </w:pPr>
       <w:r>
         <w:rPr>
           <w:rFonts w:ascii="Times New Roman" w:hAnsi="Times New Roman" w:cs="Times New Roman"/>
@@ -104,10 +104,11 @@
           <w:szCs w:val="24"/>
           <w:shd w:val="clear" w:color="auto" w:fill="FFFFFF"/>
         </w:rPr>
-        <w:t>Simula</w:t>
-      </w:r>
-      <w:proofErr w:type="spellEnd"/>
-      <w:r>
+        <w:t>based on the concept of a procedure that returns a pointer to its activation record.</w:t>
+      </w:r>
+    </w:p>
+    <w:p>
+      <w:pPr>
         <w:rPr>
           <w:rFonts w:ascii="Times New Roman" w:hAnsi="Times New Roman" w:cs="Times New Roman"/>
           <w:color w:val="333333"/>
@@ -115,8 +116,7 @@
           <w:szCs w:val="24"/>
           <w:shd w:val="clear" w:color="auto" w:fill="FFFFFF"/>
         </w:rPr>
-        <w:t>,</w:t>
-      </w:r>
+      </w:pPr>
       <w:r>
         <w:rPr>
           <w:rFonts w:ascii="Times New Roman" w:hAnsi="Times New Roman" w:cs="Times New Roman"/>
@@ -125,9 +125,11 @@
           <w:szCs w:val="24"/>
           <w:shd w:val="clear" w:color="auto" w:fill="FFFFFF"/>
         </w:rPr>
-        <w:t xml:space="preserve"> - </w:t>
-      </w:r>
-      <w:r>
+        <w:t xml:space="preserve">The development of a purely object-oriented paradigm in the Smalltalk project and programming language. </w:t>
+      </w:r>
+    </w:p>
+    <w:p>
+      <w:pPr>
         <w:rPr>
           <w:rFonts w:ascii="Times New Roman" w:hAnsi="Times New Roman" w:cs="Times New Roman"/>
           <w:color w:val="333333"/>
@@ -135,8 +137,7 @@
           <w:szCs w:val="24"/>
           <w:shd w:val="clear" w:color="auto" w:fill="FFFFFF"/>
         </w:rPr>
-        <w:t>based on the concept of a procedure that returns a pointer to its activation record</w:t>
-      </w:r>
+      </w:pPr>
       <w:r>
         <w:rPr>
           <w:rFonts w:ascii="Times New Roman" w:hAnsi="Times New Roman" w:cs="Times New Roman"/>
@@ -145,7 +146,7 @@
           <w:szCs w:val="24"/>
           <w:shd w:val="clear" w:color="auto" w:fill="FFFFFF"/>
         </w:rPr>
-        <w:t>.</w:t>
+        <w:t>Twenty years after its development, Smalltalk provides an important contrast with C++ and Java both in simplicity of concept and in the way that its implementation provides maximal programming flexibility.</w:t>
       </w:r>
     </w:p>
     <w:p>
@@ -158,7 +159,10 @@
           <w:shd w:val="clear" w:color="auto" w:fill="FFFFFF"/>
         </w:rPr>
       </w:pPr>
-      <w:r>
+    </w:p>
+    <w:p>
+      <w:pPr>
+        <w:jc w:val="center"/>
         <w:rPr>
           <w:rFonts w:ascii="Times New Roman" w:hAnsi="Times New Roman" w:cs="Times New Roman"/>
           <w:color w:val="333333"/>
@@ -166,72 +170,16 @@
           <w:szCs w:val="24"/>
           <w:shd w:val="clear" w:color="auto" w:fill="FFFFFF"/>
         </w:rPr>
-        <w:t>T</w:t>
-      </w:r>
-      <w:r>
-        <w:rPr>
-          <w:rFonts w:ascii="Times New Roman" w:hAnsi="Times New Roman" w:cs="Times New Roman"/>
-          <w:color w:val="333333"/>
-          <w:sz w:val="24"/>
-          <w:szCs w:val="24"/>
-          <w:shd w:val="clear" w:color="auto" w:fill="FFFFFF"/>
-        </w:rPr>
-        <w:t xml:space="preserve">he development of a purely object-oriented paradigm in the Smalltalk project and programming language. </w:t>
-      </w:r>
-    </w:p>
-    <w:p>
-      <w:pPr>
-        <w:rPr>
-          <w:rFonts w:ascii="Times New Roman" w:hAnsi="Times New Roman" w:cs="Times New Roman"/>
-          <w:color w:val="333333"/>
-          <w:sz w:val="24"/>
-          <w:szCs w:val="24"/>
-          <w:shd w:val="clear" w:color="auto" w:fill="FFFFFF"/>
-        </w:rPr>
-      </w:pPr>
-      <w:r>
-        <w:rPr>
-          <w:rFonts w:ascii="Times New Roman" w:hAnsi="Times New Roman" w:cs="Times New Roman"/>
-          <w:color w:val="333333"/>
-          <w:sz w:val="24"/>
-          <w:szCs w:val="24"/>
-          <w:shd w:val="clear" w:color="auto" w:fill="FFFFFF"/>
-        </w:rPr>
-        <w:t>Twenty years after its development, Smalltalk provides an important contrast with C++ and Java both in simplicity of concept and in the way that its implementation provides maximal programming flexibility.</w:t>
-      </w:r>
-    </w:p>
-    <w:p>
-      <w:pPr>
-        <w:rPr>
-          <w:rFonts w:ascii="Times New Roman" w:hAnsi="Times New Roman" w:cs="Times New Roman"/>
-          <w:color w:val="333333"/>
-          <w:sz w:val="24"/>
-          <w:szCs w:val="24"/>
-          <w:shd w:val="clear" w:color="auto" w:fill="FFFFFF"/>
-        </w:rPr>
-      </w:pPr>
-    </w:p>
-    <w:p>
-      <w:pPr>
-        <w:jc w:val="center"/>
-        <w:rPr>
-          <w:rFonts w:ascii="Times New Roman" w:hAnsi="Times New Roman" w:cs="Times New Roman"/>
-          <w:color w:val="333333"/>
-          <w:sz w:val="24"/>
-          <w:szCs w:val="24"/>
-          <w:shd w:val="clear" w:color="auto" w:fill="FFFFFF"/>
-        </w:rPr>
-      </w:pPr>
-      <w:r>
-        <w:rPr>
-          <w:rFonts w:ascii="Times New Roman" w:hAnsi="Times New Roman" w:cs="Times New Roman"/>
-          <w:noProof/>
+      </w:pPr>
+      <w:r>
+        <w:rPr>
+          <w:rFonts w:ascii="Times New Roman" w:hAnsi="Times New Roman" w:cs="Times New Roman"/>
           <w:sz w:val="24"/>
           <w:szCs w:val="24"/>
         </w:rPr>
         <w:drawing>
-          <wp:inline distT="0" distB="0" distL="0" distR="0" wp14:anchorId="32901107" wp14:editId="2D8B4BEB">
-            <wp:extent cx="3223550" cy="2216150"/>
+          <wp:inline distT="0" distB="0" distL="0" distR="0">
+            <wp:extent cx="3223260" cy="2216150"/>
             <wp:effectExtent l="0" t="0" r="0" b="0"/>
             <wp:docPr id="1" name="Picture 1" descr="Java OOPs Concepts"/>
             <wp:cNvGraphicFramePr>
@@ -241,13 +189,13 @@
               <a:graphicData uri="http://schemas.openxmlformats.org/drawingml/2006/picture">
                 <pic:pic xmlns:pic="http://schemas.openxmlformats.org/drawingml/2006/picture">
                   <pic:nvPicPr>
-                    <pic:cNvPr id="0" name="Picture 1" descr="Java OOPs Concepts"/>
+                    <pic:cNvPr id="1" name="Picture 1" descr="Java OOPs Concepts"/>
                     <pic:cNvPicPr>
                       <a:picLocks noChangeAspect="1" noChangeArrowheads="1"/>
                     </pic:cNvPicPr>
                   </pic:nvPicPr>
                   <pic:blipFill>
-                    <a:blip r:embed="rId5">
+                    <a:blip r:embed="rId6">
                       <a:extLst>
                         <a:ext uri="{28A0092B-C50C-407E-A947-70E740481C1C}">
                           <a14:useLocalDpi xmlns:a14="http://schemas.microsoft.com/office/drawing/2010/main" val="0"/>
@@ -259,7 +207,7 @@
                       <a:fillRect/>
                     </a:stretch>
                   </pic:blipFill>
-                  <pic:spPr bwMode="auto">
+                  <pic:spPr>
                     <a:xfrm>
                       <a:off x="0" y="0"/>
                       <a:ext cx="3262992" cy="2243266"/>
@@ -295,16 +243,7 @@
           <w:sz w:val="24"/>
           <w:szCs w:val="24"/>
         </w:rPr>
-        <w:t>Object</w:t>
-      </w:r>
-      <w:r>
-        <w:rPr>
-          <w:rFonts w:ascii="Times New Roman" w:hAnsi="Times New Roman" w:cs="Times New Roman"/>
-          <w:color w:val="610B4B"/>
-          <w:sz w:val="24"/>
-          <w:szCs w:val="24"/>
-        </w:rPr>
-        <w:t xml:space="preserve"> </w:t>
+        <w:t xml:space="preserve">Object </w:t>
       </w:r>
     </w:p>
     <w:p>
@@ -319,7 +258,7 @@
       </w:pPr>
       <w:r>
         <w:rPr>
-          <w:rStyle w:val="Strong"/>
+          <w:rStyle w:val="10"/>
           <w:rFonts w:ascii="Times New Roman" w:hAnsi="Times New Roman" w:cs="Times New Roman"/>
           <w:b w:val="0"/>
           <w:bCs w:val="0"/>
@@ -540,7 +479,7 @@
       </w:pPr>
       <w:r>
         <w:rPr>
-          <w:rStyle w:val="Strong"/>
+          <w:rStyle w:val="10"/>
           <w:rFonts w:ascii="Times New Roman" w:hAnsi="Times New Roman" w:cs="Times New Roman"/>
           <w:b w:val="0"/>
           <w:bCs w:val="0"/>
@@ -557,36 +496,17 @@
           <w:sz w:val="24"/>
           <w:szCs w:val="24"/>
         </w:rPr>
-        <w:t xml:space="preserve"> A dog is an object because it has states like </w:t>
-      </w:r>
-      <w:proofErr w:type="spellStart"/>
-      <w:r>
-        <w:rPr>
-          <w:rFonts w:ascii="Times New Roman" w:hAnsi="Times New Roman" w:cs="Times New Roman"/>
-          <w:color w:val="333333"/>
-          <w:sz w:val="24"/>
-          <w:szCs w:val="24"/>
-        </w:rPr>
-        <w:t>color</w:t>
-      </w:r>
-      <w:proofErr w:type="spellEnd"/>
-      <w:r>
-        <w:rPr>
-          <w:rFonts w:ascii="Times New Roman" w:hAnsi="Times New Roman" w:cs="Times New Roman"/>
-          <w:color w:val="333333"/>
-          <w:sz w:val="24"/>
-          <w:szCs w:val="24"/>
-        </w:rPr>
-        <w:t xml:space="preserve">, name, breed, etc. as well as </w:t>
-      </w:r>
-      <w:r>
-        <w:rPr>
-          <w:rFonts w:ascii="Times New Roman" w:hAnsi="Times New Roman" w:cs="Times New Roman"/>
-          <w:color w:val="333333"/>
-          <w:sz w:val="24"/>
-          <w:szCs w:val="24"/>
-        </w:rPr>
-        <w:t>behaviours</w:t>
+        <w:t xml:space="preserve"> A dog is an object because it has states like color, name, breed, etc. as well as </w:t>
+      </w:r>
+      <w:r>
+        <w:rPr>
+          <w:rFonts w:ascii="Times New Roman" w:hAnsi="Times New Roman" w:cs="Times New Roman"/>
+          <w:color w:val="333333"/>
+          <w:sz w:val="24"/>
+          <w:szCs w:val="24"/>
+          <w:lang w:val="en-US"/>
+        </w:rPr>
+        <w:t>behaviors</w:t>
       </w:r>
       <w:r>
         <w:rPr>
@@ -638,7 +558,7 @@
       </w:pPr>
       <w:r>
         <w:rPr>
-          <w:rStyle w:val="Emphasis"/>
+          <w:rStyle w:val="8"/>
           <w:rFonts w:ascii="Times New Roman" w:hAnsi="Times New Roman" w:cs="Times New Roman"/>
           <w:b/>
           <w:bCs/>
@@ -730,16 +650,6 @@
           <w:szCs w:val="24"/>
         </w:rPr>
       </w:pPr>
-    </w:p>
-    <w:p>
-      <w:pPr>
-        <w:rPr>
-          <w:rFonts w:ascii="Times New Roman" w:hAnsi="Times New Roman" w:cs="Times New Roman"/>
-          <w:color w:val="333333"/>
-          <w:sz w:val="24"/>
-          <w:szCs w:val="24"/>
-        </w:rPr>
-      </w:pPr>
       <w:r>
         <w:rPr>
           <w:rFonts w:ascii="Times New Roman" w:hAnsi="Times New Roman" w:cs="Times New Roman"/>
@@ -761,7 +671,7 @@
       </w:pPr>
       <w:r>
         <w:rPr>
-          <w:rStyle w:val="Emphasis"/>
+          <w:rStyle w:val="8"/>
           <w:rFonts w:ascii="Times New Roman" w:hAnsi="Times New Roman" w:cs="Times New Roman"/>
           <w:b/>
           <w:bCs/>
@@ -769,11 +679,10 @@
           <w:sz w:val="24"/>
           <w:szCs w:val="24"/>
         </w:rPr>
-        <w:t xml:space="preserve">When one object acquires all the properties and </w:t>
-      </w:r>
-      <w:r>
-        <w:rPr>
-          <w:rStyle w:val="Emphasis"/>
+        <w:t>When one object acquires all the properties and behaviours of a parent object</w:t>
+      </w:r>
+      <w:r>
+        <w:rPr>
           <w:rFonts w:ascii="Times New Roman" w:hAnsi="Times New Roman" w:cs="Times New Roman"/>
           <w:b/>
           <w:bCs/>
@@ -781,11 +690,39 @@
           <w:sz w:val="24"/>
           <w:szCs w:val="24"/>
         </w:rPr>
-        <w:t>behaviours</w:t>
-      </w:r>
-      <w:r>
-        <w:rPr>
-          <w:rStyle w:val="Emphasis"/>
+        <w:t>,</w:t>
+      </w:r>
+      <w:r>
+        <w:rPr>
+          <w:rFonts w:ascii="Times New Roman" w:hAnsi="Times New Roman" w:cs="Times New Roman"/>
+          <w:color w:val="333333"/>
+          <w:sz w:val="24"/>
+          <w:szCs w:val="24"/>
+        </w:rPr>
+        <w:t xml:space="preserve"> it is known as inheritance. It provides code reusability. It is used to achieve runtime polymorphism.</w:t>
+      </w:r>
+    </w:p>
+    <w:p>
+      <w:pPr>
+        <w:rPr>
+          <w:rFonts w:ascii="Times New Roman" w:hAnsi="Times New Roman" w:cs="Times New Roman"/>
+          <w:color w:val="610B4B"/>
+          <w:sz w:val="24"/>
+          <w:szCs w:val="24"/>
+        </w:rPr>
+      </w:pPr>
+      <w:r>
+        <w:rPr>
+          <w:rFonts w:ascii="Times New Roman" w:hAnsi="Times New Roman" w:cs="Times New Roman"/>
+          <w:color w:val="333333"/>
+          <w:sz w:val="24"/>
+          <w:szCs w:val="24"/>
+        </w:rPr>
+        <w:t>Inheritance represents the </w:t>
+      </w:r>
+      <w:r>
+        <w:rPr>
+          <w:rStyle w:val="8"/>
           <w:rFonts w:ascii="Times New Roman" w:hAnsi="Times New Roman" w:cs="Times New Roman"/>
           <w:b/>
           <w:bCs/>
@@ -793,10 +730,67 @@
           <w:sz w:val="24"/>
           <w:szCs w:val="24"/>
         </w:rPr>
-        <w:t xml:space="preserve"> of a parent object</w:t>
-      </w:r>
-      <w:r>
-        <w:rPr>
+        <w:t>is-a</w:t>
+      </w:r>
+      <w:r>
+        <w:rPr>
+          <w:rFonts w:ascii="Times New Roman" w:hAnsi="Times New Roman" w:cs="Times New Roman"/>
+          <w:color w:val="333333"/>
+          <w:sz w:val="24"/>
+          <w:szCs w:val="24"/>
+        </w:rPr>
+        <w:t> relationship</w:t>
+      </w:r>
+    </w:p>
+    <w:p>
+      <w:pPr>
+        <w:rPr>
+          <w:rFonts w:ascii="Times New Roman" w:hAnsi="Times New Roman" w:cs="Times New Roman"/>
+          <w:sz w:val="24"/>
+          <w:szCs w:val="24"/>
+        </w:rPr>
+      </w:pPr>
+    </w:p>
+    <w:p>
+      <w:pPr>
+        <w:rPr>
+          <w:rFonts w:ascii="Times New Roman" w:hAnsi="Times New Roman" w:cs="Times New Roman"/>
+          <w:color w:val="610B4B"/>
+          <w:sz w:val="24"/>
+          <w:szCs w:val="24"/>
+        </w:rPr>
+      </w:pPr>
+      <w:r>
+        <w:rPr>
+          <w:rFonts w:ascii="Times New Roman" w:hAnsi="Times New Roman" w:cs="Times New Roman"/>
+          <w:color w:val="610B4B"/>
+          <w:sz w:val="24"/>
+          <w:szCs w:val="24"/>
+        </w:rPr>
+        <w:t>Polymorphism</w:t>
+      </w:r>
+    </w:p>
+    <w:p>
+      <w:pPr>
+        <w:rPr>
+          <w:rFonts w:ascii="Times New Roman" w:hAnsi="Times New Roman" w:cs="Times New Roman"/>
+          <w:color w:val="333333"/>
+          <w:sz w:val="24"/>
+          <w:szCs w:val="24"/>
+        </w:rPr>
+      </w:pPr>
+      <w:r>
+        <w:rPr>
+          <w:rFonts w:ascii="Times New Roman" w:hAnsi="Times New Roman" w:cs="Times New Roman"/>
+          <w:color w:val="333333"/>
+          <w:sz w:val="24"/>
+          <w:szCs w:val="24"/>
+        </w:rPr>
+        <w:t>If </w:t>
+      </w:r>
+      <w:r>
+        <w:rPr>
+          <w:rStyle w:val="8"/>
           <w:rFonts w:ascii="Times New Roman" w:hAnsi="Times New Roman" w:cs="Times New Roman"/>
           <w:b/>
           <w:bCs/>
@@ -804,39 +798,57 @@
           <w:sz w:val="24"/>
           <w:szCs w:val="24"/>
         </w:rPr>
-        <w:t>,</w:t>
-      </w:r>
-      <w:r>
-        <w:rPr>
-          <w:rFonts w:ascii="Times New Roman" w:hAnsi="Times New Roman" w:cs="Times New Roman"/>
-          <w:color w:val="333333"/>
-          <w:sz w:val="24"/>
-          <w:szCs w:val="24"/>
-        </w:rPr>
-        <w:t xml:space="preserve"> it is known as inheritance. It provides code reusability. It is used to achieve runtime polymorphism.</w:t>
-      </w:r>
-    </w:p>
-    <w:p>
-      <w:pPr>
-        <w:rPr>
-          <w:rFonts w:ascii="Times New Roman" w:hAnsi="Times New Roman" w:cs="Times New Roman"/>
-          <w:color w:val="610B4B"/>
-          <w:sz w:val="24"/>
-          <w:szCs w:val="24"/>
-        </w:rPr>
-      </w:pPr>
-      <w:r>
-        <w:rPr>
-          <w:rFonts w:ascii="Times New Roman" w:hAnsi="Times New Roman" w:cs="Times New Roman"/>
-          <w:color w:val="333333"/>
-          <w:sz w:val="24"/>
-          <w:szCs w:val="24"/>
-        </w:rPr>
-        <w:t>Inheritance represents the </w:t>
-      </w:r>
-      <w:r>
-        <w:rPr>
-          <w:rStyle w:val="Emphasis"/>
+        <w:t>one task is performed in different ways</w:t>
+      </w:r>
+      <w:r>
+        <w:rPr>
+          <w:rFonts w:ascii="Times New Roman" w:hAnsi="Times New Roman" w:cs="Times New Roman"/>
+          <w:color w:val="333333"/>
+          <w:sz w:val="24"/>
+          <w:szCs w:val="24"/>
+        </w:rPr>
+        <w:t xml:space="preserve">, it is known as polymorphism. </w:t>
+      </w:r>
+    </w:p>
+    <w:p>
+      <w:pPr>
+        <w:rPr>
+          <w:rFonts w:ascii="Times New Roman" w:hAnsi="Times New Roman" w:cs="Times New Roman"/>
+          <w:color w:val="333333"/>
+          <w:sz w:val="24"/>
+          <w:szCs w:val="24"/>
+        </w:rPr>
+      </w:pPr>
+      <w:r>
+        <w:rPr>
+          <w:rFonts w:ascii="Times New Roman" w:hAnsi="Times New Roman" w:cs="Times New Roman"/>
+          <w:color w:val="333333"/>
+          <w:sz w:val="24"/>
+          <w:szCs w:val="24"/>
+        </w:rPr>
+        <w:t>For example: to convince the customer differently, to draw something, for example, shape, triangle, rectangle, etc.</w:t>
+      </w:r>
+    </w:p>
+    <w:p>
+      <w:pPr>
+        <w:rPr>
+          <w:rFonts w:ascii="Times New Roman" w:hAnsi="Times New Roman" w:cs="Times New Roman"/>
+          <w:color w:val="333333"/>
+          <w:sz w:val="24"/>
+          <w:szCs w:val="24"/>
+        </w:rPr>
+      </w:pPr>
+      <w:r>
+        <w:rPr>
+          <w:rFonts w:ascii="Times New Roman" w:hAnsi="Times New Roman" w:cs="Times New Roman"/>
+          <w:color w:val="333333"/>
+          <w:sz w:val="24"/>
+          <w:szCs w:val="24"/>
+        </w:rPr>
+        <w:t xml:space="preserve">In Java, we use </w:t>
+      </w:r>
+      <w:r>
+        <w:rPr>
           <w:rFonts w:ascii="Times New Roman" w:hAnsi="Times New Roman" w:cs="Times New Roman"/>
           <w:b/>
           <w:bCs/>
@@ -844,67 +856,19 @@
           <w:sz w:val="24"/>
           <w:szCs w:val="24"/>
         </w:rPr>
-        <w:t>is-a</w:t>
-      </w:r>
-      <w:r>
-        <w:rPr>
-          <w:rFonts w:ascii="Times New Roman" w:hAnsi="Times New Roman" w:cs="Times New Roman"/>
-          <w:color w:val="333333"/>
-          <w:sz w:val="24"/>
-          <w:szCs w:val="24"/>
-        </w:rPr>
-        <w:t> relationship</w:t>
-      </w:r>
-    </w:p>
-    <w:p>
-      <w:pPr>
-        <w:rPr>
-          <w:rFonts w:ascii="Times New Roman" w:hAnsi="Times New Roman" w:cs="Times New Roman"/>
-          <w:sz w:val="24"/>
-          <w:szCs w:val="24"/>
-        </w:rPr>
-      </w:pPr>
-    </w:p>
-    <w:p>
-      <w:pPr>
-        <w:rPr>
-          <w:rFonts w:ascii="Times New Roman" w:hAnsi="Times New Roman" w:cs="Times New Roman"/>
-          <w:color w:val="610B4B"/>
-          <w:sz w:val="24"/>
-          <w:szCs w:val="24"/>
-        </w:rPr>
-      </w:pPr>
-      <w:r>
-        <w:rPr>
-          <w:rFonts w:ascii="Times New Roman" w:hAnsi="Times New Roman" w:cs="Times New Roman"/>
-          <w:color w:val="610B4B"/>
-          <w:sz w:val="24"/>
-          <w:szCs w:val="24"/>
-        </w:rPr>
-        <w:t>Polymorphism</w:t>
-      </w:r>
-    </w:p>
-    <w:p>
-      <w:pPr>
-        <w:rPr>
-          <w:rFonts w:ascii="Times New Roman" w:hAnsi="Times New Roman" w:cs="Times New Roman"/>
-          <w:color w:val="333333"/>
-          <w:sz w:val="24"/>
-          <w:szCs w:val="24"/>
-        </w:rPr>
-      </w:pPr>
-      <w:r>
-        <w:rPr>
-          <w:rFonts w:ascii="Times New Roman" w:hAnsi="Times New Roman" w:cs="Times New Roman"/>
-          <w:color w:val="333333"/>
-          <w:sz w:val="24"/>
-          <w:szCs w:val="24"/>
-        </w:rPr>
-        <w:t>If </w:t>
-      </w:r>
-      <w:r>
-        <w:rPr>
-          <w:rStyle w:val="Emphasis"/>
+        <w:t>method overloading</w:t>
+      </w:r>
+      <w:r>
+        <w:rPr>
+          <w:rFonts w:ascii="Times New Roman" w:hAnsi="Times New Roman" w:cs="Times New Roman"/>
+          <w:color w:val="333333"/>
+          <w:sz w:val="24"/>
+          <w:szCs w:val="24"/>
+        </w:rPr>
+        <w:t xml:space="preserve"> and </w:t>
+      </w:r>
+      <w:r>
+        <w:rPr>
           <w:rFonts w:ascii="Times New Roman" w:hAnsi="Times New Roman" w:cs="Times New Roman"/>
           <w:b/>
           <w:bCs/>
@@ -912,54 +876,16 @@
           <w:sz w:val="24"/>
           <w:szCs w:val="24"/>
         </w:rPr>
-        <w:t>one task is performed in different ways</w:t>
-      </w:r>
-      <w:r>
-        <w:rPr>
-          <w:rFonts w:ascii="Times New Roman" w:hAnsi="Times New Roman" w:cs="Times New Roman"/>
-          <w:color w:val="333333"/>
-          <w:sz w:val="24"/>
-          <w:szCs w:val="24"/>
-        </w:rPr>
-        <w:t xml:space="preserve">, it is known as polymorphism. </w:t>
-      </w:r>
-    </w:p>
-    <w:p>
-      <w:pPr>
-        <w:rPr>
-          <w:rFonts w:ascii="Times New Roman" w:hAnsi="Times New Roman" w:cs="Times New Roman"/>
-          <w:color w:val="333333"/>
-          <w:sz w:val="24"/>
-          <w:szCs w:val="24"/>
-        </w:rPr>
-      </w:pPr>
-      <w:r>
-        <w:rPr>
-          <w:rFonts w:ascii="Times New Roman" w:hAnsi="Times New Roman" w:cs="Times New Roman"/>
-          <w:color w:val="333333"/>
-          <w:sz w:val="24"/>
-          <w:szCs w:val="24"/>
-        </w:rPr>
-        <w:t>For example: to convince the customer differently, to draw something, for example, shape, triangle, rectangle, etc.</w:t>
-      </w:r>
-    </w:p>
-    <w:p>
-      <w:pPr>
-        <w:rPr>
-          <w:rFonts w:ascii="Times New Roman" w:hAnsi="Times New Roman" w:cs="Times New Roman"/>
-          <w:color w:val="333333"/>
-          <w:sz w:val="24"/>
-          <w:szCs w:val="24"/>
-        </w:rPr>
-      </w:pPr>
-      <w:r>
-        <w:rPr>
-          <w:rFonts w:ascii="Times New Roman" w:hAnsi="Times New Roman" w:cs="Times New Roman"/>
-          <w:color w:val="333333"/>
-          <w:sz w:val="24"/>
-          <w:szCs w:val="24"/>
-        </w:rPr>
-        <w:t>In Java, we use method overloading and method overriding to achieve polymorphism.</w:t>
+        <w:t>method overriding</w:t>
+      </w:r>
+      <w:r>
+        <w:rPr>
+          <w:rFonts w:ascii="Times New Roman" w:hAnsi="Times New Roman" w:cs="Times New Roman"/>
+          <w:color w:val="333333"/>
+          <w:sz w:val="24"/>
+          <w:szCs w:val="24"/>
+        </w:rPr>
+        <w:t xml:space="preserve"> to achieve polymorphism.</w:t>
       </w:r>
     </w:p>
     <w:p>
@@ -1021,7 +947,7 @@
       </w:pPr>
       <w:r>
         <w:rPr>
-          <w:rStyle w:val="Emphasis"/>
+          <w:rStyle w:val="8"/>
           <w:rFonts w:ascii="Times New Roman" w:hAnsi="Times New Roman" w:cs="Times New Roman"/>
           <w:b/>
           <w:bCs/>
@@ -1057,86 +983,29 @@
           <w:sz w:val="24"/>
           <w:szCs w:val="24"/>
         </w:rPr>
-        <w:t xml:space="preserve">For </w:t>
-      </w:r>
-      <w:r>
-        <w:rPr>
-          <w:rFonts w:ascii="Times New Roman" w:hAnsi="Times New Roman" w:cs="Times New Roman"/>
-          <w:color w:val="333333"/>
-          <w:sz w:val="24"/>
-          <w:szCs w:val="24"/>
-        </w:rPr>
-        <w:t>example,</w:t>
-      </w:r>
-      <w:r>
-        <w:rPr>
-          <w:rFonts w:ascii="Times New Roman" w:hAnsi="Times New Roman" w:cs="Times New Roman"/>
-          <w:color w:val="333333"/>
-          <w:sz w:val="24"/>
-          <w:szCs w:val="24"/>
-        </w:rPr>
-        <w:t xml:space="preserve"> phone call, we don't know the internal processing.</w:t>
-      </w:r>
-    </w:p>
-    <w:p>
-      <w:pPr>
-        <w:rPr>
-          <w:rFonts w:ascii="Times New Roman" w:hAnsi="Times New Roman" w:cs="Times New Roman"/>
-          <w:color w:val="333333"/>
-          <w:sz w:val="24"/>
-          <w:szCs w:val="24"/>
-        </w:rPr>
-      </w:pPr>
-      <w:r>
-        <w:rPr>
-          <w:rFonts w:ascii="Times New Roman" w:hAnsi="Times New Roman" w:cs="Times New Roman"/>
-          <w:color w:val="333333"/>
-          <w:sz w:val="24"/>
-          <w:szCs w:val="24"/>
-        </w:rPr>
-        <w:t>In Java, we use abstract class and interface to achieve abstraction.</w:t>
-      </w:r>
-    </w:p>
-    <w:p>
-      <w:pPr>
-        <w:rPr>
-          <w:rFonts w:ascii="Times New Roman" w:hAnsi="Times New Roman" w:cs="Times New Roman"/>
-          <w:sz w:val="24"/>
-          <w:szCs w:val="24"/>
-        </w:rPr>
-      </w:pPr>
-    </w:p>
-    <w:p>
-      <w:pPr>
-        <w:rPr>
-          <w:rFonts w:ascii="Times New Roman" w:hAnsi="Times New Roman" w:cs="Times New Roman"/>
-          <w:color w:val="610B4B"/>
-          <w:sz w:val="24"/>
-          <w:szCs w:val="24"/>
-        </w:rPr>
-      </w:pPr>
-      <w:r>
-        <w:rPr>
-          <w:rFonts w:ascii="Times New Roman" w:hAnsi="Times New Roman" w:cs="Times New Roman"/>
-          <w:color w:val="610B4B"/>
-          <w:sz w:val="24"/>
-          <w:szCs w:val="24"/>
-        </w:rPr>
-        <w:t>Encapsulation</w:t>
-      </w:r>
-    </w:p>
-    <w:p>
-      <w:pPr>
-        <w:rPr>
-          <w:rFonts w:ascii="Times New Roman" w:hAnsi="Times New Roman" w:cs="Times New Roman"/>
-          <w:color w:val="333333"/>
-          <w:sz w:val="24"/>
-          <w:szCs w:val="24"/>
-        </w:rPr>
-      </w:pPr>
-      <w:r>
-        <w:rPr>
-          <w:rStyle w:val="Emphasis"/>
+        <w:t>For example, phone call, we don't know the internal processing.</w:t>
+      </w:r>
+    </w:p>
+    <w:p>
+      <w:pPr>
+        <w:rPr>
+          <w:rFonts w:ascii="Times New Roman" w:hAnsi="Times New Roman" w:cs="Times New Roman"/>
+          <w:color w:val="333333"/>
+          <w:sz w:val="24"/>
+          <w:szCs w:val="24"/>
+        </w:rPr>
+      </w:pPr>
+      <w:r>
+        <w:rPr>
+          <w:rFonts w:ascii="Times New Roman" w:hAnsi="Times New Roman" w:cs="Times New Roman"/>
+          <w:color w:val="333333"/>
+          <w:sz w:val="24"/>
+          <w:szCs w:val="24"/>
+        </w:rPr>
+        <w:t xml:space="preserve">In Java, we use </w:t>
+      </w:r>
+      <w:r>
+        <w:rPr>
           <w:rFonts w:ascii="Times New Roman" w:hAnsi="Times New Roman" w:cs="Times New Roman"/>
           <w:b/>
           <w:bCs/>
@@ -1144,11 +1013,90 @@
           <w:sz w:val="24"/>
           <w:szCs w:val="24"/>
         </w:rPr>
+        <w:t>abstract class</w:t>
+      </w:r>
+      <w:r>
+        <w:rPr>
+          <w:rFonts w:ascii="Times New Roman" w:hAnsi="Times New Roman" w:cs="Times New Roman"/>
+          <w:color w:val="333333"/>
+          <w:sz w:val="24"/>
+          <w:szCs w:val="24"/>
+        </w:rPr>
+        <w:t xml:space="preserve"> and </w:t>
+      </w:r>
+      <w:r>
+        <w:rPr>
+          <w:rFonts w:ascii="Times New Roman" w:hAnsi="Times New Roman" w:cs="Times New Roman"/>
+          <w:b/>
+          <w:bCs/>
+          <w:color w:val="333333"/>
+          <w:sz w:val="24"/>
+          <w:szCs w:val="24"/>
+        </w:rPr>
+        <w:t xml:space="preserve">interface </w:t>
+      </w:r>
+      <w:r>
+        <w:rPr>
+          <w:rFonts w:ascii="Times New Roman" w:hAnsi="Times New Roman" w:cs="Times New Roman"/>
+          <w:color w:val="333333"/>
+          <w:sz w:val="24"/>
+          <w:szCs w:val="24"/>
+        </w:rPr>
+        <w:t>to achieve abstraction.</w:t>
+      </w:r>
+    </w:p>
+    <w:p>
+      <w:pPr>
+        <w:rPr>
+          <w:rFonts w:ascii="Times New Roman" w:hAnsi="Times New Roman" w:cs="Times New Roman"/>
+          <w:sz w:val="24"/>
+          <w:szCs w:val="24"/>
+        </w:rPr>
+      </w:pPr>
+    </w:p>
+    <w:p>
+      <w:pPr>
+        <w:rPr>
+          <w:rFonts w:ascii="Times New Roman" w:hAnsi="Times New Roman" w:cs="Times New Roman"/>
+          <w:color w:val="610B4B"/>
+          <w:sz w:val="24"/>
+          <w:szCs w:val="24"/>
+        </w:rPr>
+      </w:pPr>
+      <w:r>
+        <w:rPr>
+          <w:rFonts w:ascii="Times New Roman" w:hAnsi="Times New Roman" w:cs="Times New Roman"/>
+          <w:color w:val="610B4B"/>
+          <w:sz w:val="24"/>
+          <w:szCs w:val="24"/>
+        </w:rPr>
+        <w:t>Encapsulation</w:t>
+      </w:r>
+    </w:p>
+    <w:p>
+      <w:pPr>
+        <w:rPr>
+          <w:rFonts w:ascii="Times New Roman" w:hAnsi="Times New Roman" w:cs="Times New Roman"/>
+          <w:color w:val="333333"/>
+          <w:sz w:val="24"/>
+          <w:szCs w:val="24"/>
+        </w:rPr>
+      </w:pPr>
+      <w:r>
+        <w:rPr>
+          <w:rStyle w:val="8"/>
+          <w:rFonts w:ascii="Times New Roman" w:hAnsi="Times New Roman" w:cs="Times New Roman"/>
+          <w:b/>
+          <w:bCs/>
+          <w:color w:val="333333"/>
+          <w:sz w:val="24"/>
+          <w:szCs w:val="24"/>
+        </w:rPr>
         <w:t>Binding (or wrapping) code and data together into a single unit</w:t>
       </w:r>
       <w:r>
         <w:rPr>
-          <w:rStyle w:val="Emphasis"/>
+          <w:rStyle w:val="8"/>
           <w:rFonts w:ascii="Times New Roman" w:hAnsi="Times New Roman" w:cs="Times New Roman"/>
           <w:color w:val="333333"/>
           <w:sz w:val="24"/>
@@ -1158,7 +1106,7 @@
       </w:r>
       <w:r>
         <w:rPr>
-          <w:rStyle w:val="Emphasis"/>
+          <w:rStyle w:val="8"/>
           <w:rFonts w:ascii="Times New Roman" w:hAnsi="Times New Roman" w:cs="Times New Roman"/>
           <w:i w:val="0"/>
           <w:iCs w:val="0"/>
@@ -1266,7 +1214,16 @@
           <w:sz w:val="24"/>
           <w:szCs w:val="24"/>
         </w:rPr>
-        <w:t>knowledge</w:t>
+        <w:t>knowledge/ information/ dependency of another class</w:t>
+      </w:r>
+      <w:r>
+        <w:rPr>
+          <w:rFonts w:ascii="Times New Roman" w:hAnsi="Times New Roman" w:cs="Times New Roman"/>
+          <w:color w:val="333333"/>
+          <w:sz w:val="24"/>
+          <w:szCs w:val="24"/>
+        </w:rPr>
+        <w:t xml:space="preserve">. It arises when classes are aware of each other. If a </w:t>
       </w:r>
       <w:r>
         <w:rPr>
@@ -1279,7 +1236,16 @@
           <w:sz w:val="24"/>
           <w:szCs w:val="24"/>
         </w:rPr>
-        <w:t>/</w:t>
+        <w:t>class has the details information of another class</w:t>
+      </w:r>
+      <w:r>
+        <w:rPr>
+          <w:rFonts w:ascii="Times New Roman" w:hAnsi="Times New Roman" w:cs="Times New Roman"/>
+          <w:color w:val="333333"/>
+          <w:sz w:val="24"/>
+          <w:szCs w:val="24"/>
+        </w:rPr>
+        <w:t xml:space="preserve">, there is </w:t>
       </w:r>
       <w:r>
         <w:rPr>
@@ -1292,7 +1258,16 @@
           <w:sz w:val="24"/>
           <w:szCs w:val="24"/>
         </w:rPr>
-        <w:t xml:space="preserve"> information</w:t>
+        <w:t>strong coupling</w:t>
+      </w:r>
+      <w:r>
+        <w:rPr>
+          <w:rFonts w:ascii="Times New Roman" w:hAnsi="Times New Roman" w:cs="Times New Roman"/>
+          <w:color w:val="333333"/>
+          <w:sz w:val="24"/>
+          <w:szCs w:val="24"/>
+        </w:rPr>
+        <w:t xml:space="preserve">. In Java, we use private, protected, and public modifiers to display the visibility level of a class, method, and field. You can use </w:t>
       </w:r>
       <w:r>
         <w:rPr>
@@ -1305,7 +1280,16 @@
           <w:sz w:val="24"/>
           <w:szCs w:val="24"/>
         </w:rPr>
-        <w:t>/</w:t>
+        <w:t>interfaces</w:t>
+      </w:r>
+      <w:r>
+        <w:rPr>
+          <w:rFonts w:ascii="Times New Roman" w:hAnsi="Times New Roman" w:cs="Times New Roman"/>
+          <w:color w:val="333333"/>
+          <w:sz w:val="24"/>
+          <w:szCs w:val="24"/>
+        </w:rPr>
+        <w:t xml:space="preserve"> for the </w:t>
       </w:r>
       <w:r>
         <w:rPr>
@@ -1318,16 +1302,64 @@
           <w:sz w:val="24"/>
           <w:szCs w:val="24"/>
         </w:rPr>
-        <w:t xml:space="preserve"> dependency of another class</w:t>
-      </w:r>
-      <w:r>
-        <w:rPr>
-          <w:rFonts w:ascii="Times New Roman" w:hAnsi="Times New Roman" w:cs="Times New Roman"/>
-          <w:color w:val="333333"/>
-          <w:sz w:val="24"/>
-          <w:szCs w:val="24"/>
-        </w:rPr>
-        <w:t xml:space="preserve">. It arises when classes are aware of each other. If a </w:t>
+        <w:t>weaker coupling</w:t>
+      </w:r>
+      <w:r>
+        <w:rPr>
+          <w:rFonts w:ascii="Times New Roman" w:hAnsi="Times New Roman" w:cs="Times New Roman"/>
+          <w:color w:val="333333"/>
+          <w:sz w:val="24"/>
+          <w:szCs w:val="24"/>
+        </w:rPr>
+        <w:t xml:space="preserve"> because there is no concrete implementation.</w:t>
+      </w:r>
+    </w:p>
+    <w:p>
+      <w:pPr>
+        <w:rPr>
+          <w:rFonts w:ascii="Times New Roman" w:hAnsi="Times New Roman" w:cs="Times New Roman"/>
+          <w:color w:val="333333"/>
+          <w:sz w:val="24"/>
+          <w:szCs w:val="24"/>
+        </w:rPr>
+      </w:pPr>
+    </w:p>
+    <w:p>
+      <w:pPr>
+        <w:rPr>
+          <w:rFonts w:ascii="Times New Roman" w:hAnsi="Times New Roman" w:cs="Times New Roman"/>
+          <w:color w:val="610B4B"/>
+          <w:sz w:val="24"/>
+          <w:szCs w:val="24"/>
+        </w:rPr>
+      </w:pPr>
+      <w:r>
+        <w:rPr>
+          <w:rFonts w:ascii="Times New Roman" w:hAnsi="Times New Roman" w:cs="Times New Roman"/>
+          <w:color w:val="610B4B"/>
+          <w:sz w:val="24"/>
+          <w:szCs w:val="24"/>
+        </w:rPr>
+        <w:t>Cohesion</w:t>
+      </w:r>
+    </w:p>
+    <w:p>
+      <w:pPr>
+        <w:rPr>
+          <w:rFonts w:ascii="Times New Roman" w:hAnsi="Times New Roman" w:cs="Times New Roman"/>
+          <w:color w:val="333333"/>
+          <w:sz w:val="24"/>
+          <w:szCs w:val="24"/>
+        </w:rPr>
+      </w:pPr>
+      <w:r>
+        <w:rPr>
+          <w:rFonts w:ascii="Times New Roman" w:hAnsi="Times New Roman" w:cs="Times New Roman"/>
+          <w:color w:val="333333"/>
+          <w:sz w:val="24"/>
+          <w:szCs w:val="24"/>
+        </w:rPr>
+        <w:t xml:space="preserve">Cohesion refers to the </w:t>
       </w:r>
       <w:r>
         <w:rPr>
@@ -1340,16 +1372,16 @@
           <w:sz w:val="24"/>
           <w:szCs w:val="24"/>
         </w:rPr>
-        <w:t>class has the details information of another class</w:t>
-      </w:r>
-      <w:r>
-        <w:rPr>
-          <w:rFonts w:ascii="Times New Roman" w:hAnsi="Times New Roman" w:cs="Times New Roman"/>
-          <w:color w:val="333333"/>
-          <w:sz w:val="24"/>
-          <w:szCs w:val="24"/>
-        </w:rPr>
-        <w:t xml:space="preserve">, there is </w:t>
+        <w:t>level of a component which performs a single well-defined task</w:t>
+      </w:r>
+      <w:r>
+        <w:rPr>
+          <w:rFonts w:ascii="Times New Roman" w:hAnsi="Times New Roman" w:cs="Times New Roman"/>
+          <w:color w:val="333333"/>
+          <w:sz w:val="24"/>
+          <w:szCs w:val="24"/>
+        </w:rPr>
+        <w:t xml:space="preserve">. A </w:t>
       </w:r>
       <w:r>
         <w:rPr>
@@ -1362,16 +1394,16 @@
           <w:sz w:val="24"/>
           <w:szCs w:val="24"/>
         </w:rPr>
-        <w:t>strong coupling</w:t>
-      </w:r>
-      <w:r>
-        <w:rPr>
-          <w:rFonts w:ascii="Times New Roman" w:hAnsi="Times New Roman" w:cs="Times New Roman"/>
-          <w:color w:val="333333"/>
-          <w:sz w:val="24"/>
-          <w:szCs w:val="24"/>
-        </w:rPr>
-        <w:t xml:space="preserve">. In Java, we use private, protected, and public modifiers to display the visibility level of a class, method, and field. You can use </w:t>
+        <w:t>single well-defined</w:t>
+      </w:r>
+      <w:r>
+        <w:rPr>
+          <w:rFonts w:ascii="Times New Roman" w:hAnsi="Times New Roman" w:cs="Times New Roman"/>
+          <w:color w:val="333333"/>
+          <w:sz w:val="24"/>
+          <w:szCs w:val="24"/>
+        </w:rPr>
+        <w:t xml:space="preserve"> </w:t>
       </w:r>
       <w:r>
         <w:rPr>
@@ -1384,16 +1416,16 @@
           <w:sz w:val="24"/>
           <w:szCs w:val="24"/>
         </w:rPr>
-        <w:t>interfaces</w:t>
-      </w:r>
-      <w:r>
-        <w:rPr>
-          <w:rFonts w:ascii="Times New Roman" w:hAnsi="Times New Roman" w:cs="Times New Roman"/>
-          <w:color w:val="333333"/>
-          <w:sz w:val="24"/>
-          <w:szCs w:val="24"/>
-        </w:rPr>
-        <w:t xml:space="preserve"> for the </w:t>
+        <w:t>task</w:t>
+      </w:r>
+      <w:r>
+        <w:rPr>
+          <w:rFonts w:ascii="Times New Roman" w:hAnsi="Times New Roman" w:cs="Times New Roman"/>
+          <w:color w:val="333333"/>
+          <w:sz w:val="24"/>
+          <w:szCs w:val="24"/>
+        </w:rPr>
+        <w:t xml:space="preserve"> is done by a </w:t>
       </w:r>
       <w:r>
         <w:rPr>
@@ -1406,85 +1438,16 @@
           <w:sz w:val="24"/>
           <w:szCs w:val="24"/>
         </w:rPr>
-        <w:t>weaker coupling</w:t>
-      </w:r>
-      <w:r>
-        <w:rPr>
-          <w:rFonts w:ascii="Times New Roman" w:hAnsi="Times New Roman" w:cs="Times New Roman"/>
-          <w:color w:val="333333"/>
-          <w:sz w:val="24"/>
-          <w:szCs w:val="24"/>
-        </w:rPr>
-        <w:t xml:space="preserve"> because there is no concrete implementation.</w:t>
-      </w:r>
-    </w:p>
-    <w:p>
-      <w:pPr>
-        <w:rPr>
-          <w:rFonts w:ascii="Times New Roman" w:hAnsi="Times New Roman" w:cs="Times New Roman"/>
-          <w:color w:val="333333"/>
-          <w:sz w:val="24"/>
-          <w:szCs w:val="24"/>
-        </w:rPr>
-      </w:pPr>
-    </w:p>
-    <w:p>
-      <w:pPr>
-        <w:rPr>
-          <w:rFonts w:ascii="Times New Roman" w:hAnsi="Times New Roman" w:cs="Times New Roman"/>
-          <w:color w:val="333333"/>
-          <w:sz w:val="24"/>
-          <w:szCs w:val="24"/>
-        </w:rPr>
-      </w:pPr>
-    </w:p>
-    <w:p>
-      <w:pPr>
-        <w:rPr>
-          <w:rFonts w:ascii="Times New Roman" w:hAnsi="Times New Roman" w:cs="Times New Roman"/>
-          <w:color w:val="333333"/>
-          <w:sz w:val="24"/>
-          <w:szCs w:val="24"/>
-        </w:rPr>
-      </w:pPr>
-    </w:p>
-    <w:p>
-      <w:pPr>
-        <w:rPr>
-          <w:rFonts w:ascii="Times New Roman" w:hAnsi="Times New Roman" w:cs="Times New Roman"/>
-          <w:color w:val="610B4B"/>
-          <w:sz w:val="24"/>
-          <w:szCs w:val="24"/>
-        </w:rPr>
-      </w:pPr>
-      <w:r>
-        <w:rPr>
-          <w:rFonts w:ascii="Times New Roman" w:hAnsi="Times New Roman" w:cs="Times New Roman"/>
-          <w:color w:val="610B4B"/>
-          <w:sz w:val="24"/>
-          <w:szCs w:val="24"/>
-        </w:rPr>
-        <w:lastRenderedPageBreak/>
-        <w:t>Cohesion</w:t>
-      </w:r>
-    </w:p>
-    <w:p>
-      <w:pPr>
-        <w:rPr>
-          <w:rFonts w:ascii="Times New Roman" w:hAnsi="Times New Roman" w:cs="Times New Roman"/>
-          <w:color w:val="333333"/>
-          <w:sz w:val="24"/>
-          <w:szCs w:val="24"/>
-        </w:rPr>
-      </w:pPr>
-      <w:r>
-        <w:rPr>
-          <w:rFonts w:ascii="Times New Roman" w:hAnsi="Times New Roman" w:cs="Times New Roman"/>
-          <w:color w:val="333333"/>
-          <w:sz w:val="24"/>
-          <w:szCs w:val="24"/>
-        </w:rPr>
-        <w:t xml:space="preserve">Cohesion refers to the </w:t>
+        <w:t>highly cohesive</w:t>
+      </w:r>
+      <w:r>
+        <w:rPr>
+          <w:rFonts w:ascii="Times New Roman" w:hAnsi="Times New Roman" w:cs="Times New Roman"/>
+          <w:color w:val="333333"/>
+          <w:sz w:val="24"/>
+          <w:szCs w:val="24"/>
+        </w:rPr>
+        <w:t xml:space="preserve"> method. The </w:t>
       </w:r>
       <w:r>
         <w:rPr>
@@ -1497,16 +1460,16 @@
           <w:sz w:val="24"/>
           <w:szCs w:val="24"/>
         </w:rPr>
-        <w:t>level of a component which performs a single well-defined task</w:t>
-      </w:r>
-      <w:r>
-        <w:rPr>
-          <w:rFonts w:ascii="Times New Roman" w:hAnsi="Times New Roman" w:cs="Times New Roman"/>
-          <w:color w:val="333333"/>
-          <w:sz w:val="24"/>
-          <w:szCs w:val="24"/>
-        </w:rPr>
-        <w:t xml:space="preserve">. A </w:t>
+        <w:t>weakly cohesive method</w:t>
+      </w:r>
+      <w:r>
+        <w:rPr>
+          <w:rFonts w:ascii="Times New Roman" w:hAnsi="Times New Roman" w:cs="Times New Roman"/>
+          <w:color w:val="333333"/>
+          <w:sz w:val="24"/>
+          <w:szCs w:val="24"/>
+        </w:rPr>
+        <w:t xml:space="preserve"> will </w:t>
       </w:r>
       <w:r>
         <w:rPr>
@@ -1519,16 +1482,7 @@
           <w:sz w:val="24"/>
           <w:szCs w:val="24"/>
         </w:rPr>
-        <w:t>single well-defined</w:t>
-      </w:r>
-      <w:r>
-        <w:rPr>
-          <w:rFonts w:ascii="Times New Roman" w:hAnsi="Times New Roman" w:cs="Times New Roman"/>
-          <w:color w:val="333333"/>
-          <w:sz w:val="24"/>
-          <w:szCs w:val="24"/>
-        </w:rPr>
-        <w:t xml:space="preserve"> </w:t>
+        <w:t>split the tas</w:t>
       </w:r>
       <w:r>
         <w:rPr>
@@ -1541,104 +1495,16 @@
           <w:sz w:val="24"/>
           <w:szCs w:val="24"/>
         </w:rPr>
-        <w:t>task</w:t>
-      </w:r>
-      <w:r>
-        <w:rPr>
-          <w:rFonts w:ascii="Times New Roman" w:hAnsi="Times New Roman" w:cs="Times New Roman"/>
-          <w:color w:val="333333"/>
-          <w:sz w:val="24"/>
-          <w:szCs w:val="24"/>
-        </w:rPr>
-        <w:t xml:space="preserve"> is done by a </w:t>
-      </w:r>
-      <w:r>
-        <w:rPr>
-          <w:rFonts w:ascii="Times New Roman" w:hAnsi="Times New Roman" w:cs="Times New Roman"/>
-          <w:b/>
-          <w:bCs/>
-          <w:i/>
-          <w:iCs/>
-          <w:color w:val="333333"/>
-          <w:sz w:val="24"/>
-          <w:szCs w:val="24"/>
-        </w:rPr>
-        <w:t>highly cohesive</w:t>
-      </w:r>
-      <w:r>
-        <w:rPr>
-          <w:rFonts w:ascii="Times New Roman" w:hAnsi="Times New Roman" w:cs="Times New Roman"/>
-          <w:color w:val="333333"/>
-          <w:sz w:val="24"/>
-          <w:szCs w:val="24"/>
-        </w:rPr>
-        <w:t xml:space="preserve"> method. The </w:t>
-      </w:r>
-      <w:r>
-        <w:rPr>
-          <w:rFonts w:ascii="Times New Roman" w:hAnsi="Times New Roman" w:cs="Times New Roman"/>
-          <w:b/>
-          <w:bCs/>
-          <w:i/>
-          <w:iCs/>
-          <w:color w:val="333333"/>
-          <w:sz w:val="24"/>
-          <w:szCs w:val="24"/>
-        </w:rPr>
-        <w:t>weakly cohesive method</w:t>
-      </w:r>
-      <w:r>
-        <w:rPr>
-          <w:rFonts w:ascii="Times New Roman" w:hAnsi="Times New Roman" w:cs="Times New Roman"/>
-          <w:color w:val="333333"/>
-          <w:sz w:val="24"/>
-          <w:szCs w:val="24"/>
-        </w:rPr>
-        <w:t xml:space="preserve"> will </w:t>
-      </w:r>
-      <w:r>
-        <w:rPr>
-          <w:rFonts w:ascii="Times New Roman" w:hAnsi="Times New Roman" w:cs="Times New Roman"/>
-          <w:b/>
-          <w:bCs/>
-          <w:i/>
-          <w:iCs/>
-          <w:color w:val="333333"/>
-          <w:sz w:val="24"/>
-          <w:szCs w:val="24"/>
-        </w:rPr>
-        <w:t>split the task</w:t>
-      </w:r>
-      <w:r>
-        <w:rPr>
-          <w:rFonts w:ascii="Times New Roman" w:hAnsi="Times New Roman" w:cs="Times New Roman"/>
-          <w:color w:val="333333"/>
-          <w:sz w:val="24"/>
-          <w:szCs w:val="24"/>
-        </w:rPr>
-        <w:t xml:space="preserve"> into separate parts. The java.io package is a highly cohesive package because it has I/O related classes and interface. However, the </w:t>
-      </w:r>
-      <w:proofErr w:type="spellStart"/>
-      <w:proofErr w:type="gramStart"/>
-      <w:r>
-        <w:rPr>
-          <w:rFonts w:ascii="Times New Roman" w:hAnsi="Times New Roman" w:cs="Times New Roman"/>
-          <w:color w:val="333333"/>
-          <w:sz w:val="24"/>
-          <w:szCs w:val="24"/>
-        </w:rPr>
-        <w:t>java.util</w:t>
-      </w:r>
-      <w:proofErr w:type="spellEnd"/>
-      <w:proofErr w:type="gramEnd"/>
-      <w:r>
-        <w:rPr>
-          <w:rFonts w:ascii="Times New Roman" w:hAnsi="Times New Roman" w:cs="Times New Roman"/>
-          <w:color w:val="333333"/>
-          <w:sz w:val="24"/>
-          <w:szCs w:val="24"/>
-        </w:rPr>
-        <w:t xml:space="preserve"> package is a weakly cohesive package because it has unrelated classes and interfaces.</w:t>
+        <w:t>k into separate parts</w:t>
+      </w:r>
+      <w:r>
+        <w:rPr>
+          <w:rFonts w:ascii="Times New Roman" w:hAnsi="Times New Roman" w:cs="Times New Roman"/>
+          <w:color w:val="333333"/>
+          <w:sz w:val="24"/>
+          <w:szCs w:val="24"/>
+        </w:rPr>
+        <w:t>. The java.io package is a highly cohesive package because it has I/O related classes and interface. However, the java.util package is a weakly cohesive package because it has unrelated classes and interfaces.</w:t>
       </w:r>
     </w:p>
     <w:p>
@@ -1735,7 +1601,93 @@
           <w:sz w:val="24"/>
           <w:szCs w:val="24"/>
         </w:rPr>
-        <w:t>One to One</w:t>
+        <w:t>One to One | One to Many | Many to One | Many to Many</w:t>
+      </w:r>
+    </w:p>
+    <w:p>
+      <w:pPr>
+        <w:rPr>
+          <w:rFonts w:ascii="Times New Roman" w:hAnsi="Times New Roman" w:cs="Times New Roman"/>
+          <w:color w:val="333333"/>
+          <w:sz w:val="24"/>
+          <w:szCs w:val="24"/>
+        </w:rPr>
+      </w:pPr>
+      <w:r>
+        <w:rPr>
+          <w:rFonts w:ascii="Times New Roman" w:hAnsi="Times New Roman" w:cs="Times New Roman"/>
+          <w:color w:val="333333"/>
+          <w:sz w:val="24"/>
+          <w:szCs w:val="24"/>
+        </w:rPr>
+        <w:t>For example, One country can have one prime minister (one to one), and a prime minister can have many ministers (one to many). Also, many MP's can have one prime minister (many to one), and many ministers can have many departments (many to many).</w:t>
+      </w:r>
+    </w:p>
+    <w:p>
+      <w:pPr>
+        <w:rPr>
+          <w:rFonts w:ascii="Times New Roman" w:hAnsi="Times New Roman" w:cs="Times New Roman"/>
+          <w:color w:val="333333"/>
+          <w:sz w:val="24"/>
+          <w:szCs w:val="24"/>
+        </w:rPr>
+      </w:pPr>
+      <w:r>
+        <w:rPr>
+          <w:rFonts w:ascii="Times New Roman" w:hAnsi="Times New Roman" w:cs="Times New Roman"/>
+          <w:color w:val="333333"/>
+          <w:sz w:val="24"/>
+          <w:szCs w:val="24"/>
+        </w:rPr>
+        <w:t>Association can be unidirectional or bidirectional.</w:t>
+      </w:r>
+    </w:p>
+    <w:p>
+      <w:pPr>
+        <w:rPr>
+          <w:rFonts w:ascii="Times New Roman" w:hAnsi="Times New Roman" w:cs="Times New Roman"/>
+          <w:color w:val="333333"/>
+          <w:sz w:val="24"/>
+          <w:szCs w:val="24"/>
+        </w:rPr>
+      </w:pPr>
+    </w:p>
+    <w:p>
+      <w:pPr>
+        <w:rPr>
+          <w:rFonts w:ascii="Times New Roman" w:hAnsi="Times New Roman" w:cs="Times New Roman"/>
+          <w:color w:val="610B4B"/>
+          <w:sz w:val="24"/>
+          <w:szCs w:val="24"/>
+        </w:rPr>
+      </w:pPr>
+      <w:r>
+        <w:rPr>
+          <w:rFonts w:ascii="Times New Roman" w:hAnsi="Times New Roman" w:cs="Times New Roman"/>
+          <w:color w:val="610B4B"/>
+          <w:sz w:val="24"/>
+          <w:szCs w:val="24"/>
+        </w:rPr>
+        <w:t>Aggregation</w:t>
+      </w:r>
+    </w:p>
+    <w:p>
+      <w:pPr>
+        <w:rPr>
+          <w:rFonts w:ascii="Times New Roman" w:hAnsi="Times New Roman" w:cs="Times New Roman"/>
+          <w:color w:val="333333"/>
+          <w:sz w:val="24"/>
+          <w:szCs w:val="24"/>
+        </w:rPr>
+      </w:pPr>
+      <w:r>
+        <w:rPr>
+          <w:rFonts w:ascii="Times New Roman" w:hAnsi="Times New Roman" w:cs="Times New Roman"/>
+          <w:color w:val="333333"/>
+          <w:sz w:val="24"/>
+          <w:szCs w:val="24"/>
+        </w:rPr>
+        <w:t xml:space="preserve">Aggregation is a way to achieve Association. Aggregation represents the relationship where one object contains other objects as a part of its state. It represents the </w:t>
       </w:r>
       <w:r>
         <w:rPr>
@@ -1744,11 +1696,140 @@
           <w:bCs/>
           <w:i/>
           <w:iCs/>
-          <w:color w:val="000000"/>
-          <w:sz w:val="24"/>
-          <w:szCs w:val="24"/>
-        </w:rPr>
-        <w:t xml:space="preserve"> | </w:t>
+          <w:color w:val="333333"/>
+          <w:sz w:val="24"/>
+          <w:szCs w:val="24"/>
+        </w:rPr>
+        <w:t>weak relationship</w:t>
+      </w:r>
+      <w:r>
+        <w:rPr>
+          <w:rFonts w:ascii="Times New Roman" w:hAnsi="Times New Roman" w:cs="Times New Roman"/>
+          <w:i/>
+          <w:iCs/>
+          <w:color w:val="333333"/>
+          <w:sz w:val="24"/>
+          <w:szCs w:val="24"/>
+        </w:rPr>
+        <w:t xml:space="preserve"> </w:t>
+      </w:r>
+      <w:r>
+        <w:rPr>
+          <w:rFonts w:ascii="Times New Roman" w:hAnsi="Times New Roman" w:cs="Times New Roman"/>
+          <w:color w:val="333333"/>
+          <w:sz w:val="24"/>
+          <w:szCs w:val="24"/>
+        </w:rPr>
+        <w:t>between objects. It is also termed as a </w:t>
+      </w:r>
+      <w:r>
+        <w:rPr>
+          <w:rStyle w:val="8"/>
+          <w:rFonts w:ascii="Times New Roman" w:hAnsi="Times New Roman" w:cs="Times New Roman"/>
+          <w:b/>
+          <w:bCs/>
+          <w:color w:val="333333"/>
+          <w:sz w:val="24"/>
+          <w:szCs w:val="24"/>
+        </w:rPr>
+        <w:t>has-a</w:t>
+      </w:r>
+      <w:r>
+        <w:rPr>
+          <w:rFonts w:ascii="Times New Roman" w:hAnsi="Times New Roman" w:cs="Times New Roman"/>
+          <w:color w:val="333333"/>
+          <w:sz w:val="24"/>
+          <w:szCs w:val="24"/>
+        </w:rPr>
+        <w:t> relationship in Java. It is another way to reuse objects.</w:t>
+      </w:r>
+    </w:p>
+    <w:p>
+      <w:pPr>
+        <w:rPr>
+          <w:rFonts w:ascii="Times New Roman" w:hAnsi="Times New Roman" w:cs="Times New Roman"/>
+          <w:color w:val="333333"/>
+          <w:sz w:val="24"/>
+          <w:szCs w:val="24"/>
+        </w:rPr>
+      </w:pPr>
+      <w:r>
+        <w:rPr>
+          <w:rFonts w:ascii="Times New Roman" w:hAnsi="Times New Roman" w:cs="Times New Roman"/>
+          <w:color w:val="333333"/>
+          <w:sz w:val="24"/>
+          <w:szCs w:val="24"/>
+          <w:lang w:val="en-US"/>
+        </w:rPr>
+        <w:t>Both entity exists independent of each other they come together to achieve some results.</w:t>
+      </w:r>
+    </w:p>
+    <w:p>
+      <w:pPr>
+        <w:rPr>
+          <w:rFonts w:ascii="Times New Roman" w:hAnsi="Times New Roman" w:cs="Times New Roman"/>
+          <w:color w:val="333333"/>
+          <w:sz w:val="24"/>
+          <w:szCs w:val="24"/>
+        </w:rPr>
+      </w:pPr>
+      <w:r>
+        <w:rPr>
+          <w:rFonts w:ascii="Times New Roman" w:hAnsi="Times New Roman" w:cs="Times New Roman"/>
+          <w:color w:val="333333"/>
+          <w:sz w:val="24"/>
+          <w:szCs w:val="24"/>
+          <w:lang w:val="en-US"/>
+        </w:rPr>
+        <w:t>If one of the entity is deleted other entity still exists</w:t>
+      </w:r>
+    </w:p>
+    <w:p>
+      <w:pPr>
+        <w:rPr>
+          <w:rFonts w:ascii="Times New Roman" w:hAnsi="Times New Roman" w:cs="Times New Roman"/>
+          <w:color w:val="333333"/>
+          <w:sz w:val="24"/>
+          <w:szCs w:val="24"/>
+        </w:rPr>
+      </w:pPr>
+    </w:p>
+    <w:p>
+      <w:pPr>
+        <w:rPr>
+          <w:rFonts w:ascii="Times New Roman" w:hAnsi="Times New Roman" w:cs="Times New Roman"/>
+          <w:color w:val="610B4B"/>
+          <w:sz w:val="24"/>
+          <w:szCs w:val="24"/>
+        </w:rPr>
+      </w:pPr>
+      <w:r>
+        <w:rPr>
+          <w:rFonts w:ascii="Times New Roman" w:hAnsi="Times New Roman" w:cs="Times New Roman"/>
+          <w:color w:val="610B4B"/>
+          <w:sz w:val="24"/>
+          <w:szCs w:val="24"/>
+        </w:rPr>
+        <w:t>Composition</w:t>
+      </w:r>
+    </w:p>
+    <w:p>
+      <w:pPr>
+        <w:rPr>
+          <w:rFonts w:ascii="Times New Roman" w:hAnsi="Times New Roman" w:cs="Times New Roman"/>
+          <w:color w:val="333333"/>
+          <w:sz w:val="24"/>
+          <w:szCs w:val="24"/>
+        </w:rPr>
+      </w:pPr>
+      <w:r>
+        <w:rPr>
+          <w:rFonts w:ascii="Times New Roman" w:hAnsi="Times New Roman" w:cs="Times New Roman"/>
+          <w:color w:val="333333"/>
+          <w:sz w:val="24"/>
+          <w:szCs w:val="24"/>
+        </w:rPr>
+        <w:t xml:space="preserve">The composition is also a way to achieve Association. The composition represents the relationship where one object contains other objects as a part of its state. There is a </w:t>
       </w:r>
       <w:r>
         <w:rPr>
@@ -1757,385 +1838,6 @@
           <w:bCs/>
           <w:i/>
           <w:iCs/>
-          <w:color w:val="000000"/>
-          <w:sz w:val="24"/>
-          <w:szCs w:val="24"/>
-        </w:rPr>
-        <w:t>One to Many</w:t>
-      </w:r>
-      <w:r>
-        <w:rPr>
-          <w:rFonts w:ascii="Times New Roman" w:hAnsi="Times New Roman" w:cs="Times New Roman"/>
-          <w:b/>
-          <w:bCs/>
-          <w:i/>
-          <w:iCs/>
-          <w:color w:val="000000"/>
-          <w:sz w:val="24"/>
-          <w:szCs w:val="24"/>
-        </w:rPr>
-        <w:t xml:space="preserve"> | </w:t>
-      </w:r>
-      <w:r>
-        <w:rPr>
-          <w:rFonts w:ascii="Times New Roman" w:hAnsi="Times New Roman" w:cs="Times New Roman"/>
-          <w:b/>
-          <w:bCs/>
-          <w:i/>
-          <w:iCs/>
-          <w:color w:val="000000"/>
-          <w:sz w:val="24"/>
-          <w:szCs w:val="24"/>
-        </w:rPr>
-        <w:t>Many to One</w:t>
-      </w:r>
-      <w:r>
-        <w:rPr>
-          <w:rFonts w:ascii="Times New Roman" w:hAnsi="Times New Roman" w:cs="Times New Roman"/>
-          <w:b/>
-          <w:bCs/>
-          <w:i/>
-          <w:iCs/>
-          <w:color w:val="000000"/>
-          <w:sz w:val="24"/>
-          <w:szCs w:val="24"/>
-        </w:rPr>
-        <w:t xml:space="preserve"> | </w:t>
-      </w:r>
-      <w:r>
-        <w:rPr>
-          <w:rFonts w:ascii="Times New Roman" w:hAnsi="Times New Roman" w:cs="Times New Roman"/>
-          <w:b/>
-          <w:bCs/>
-          <w:i/>
-          <w:iCs/>
-          <w:color w:val="000000"/>
-          <w:sz w:val="24"/>
-          <w:szCs w:val="24"/>
-        </w:rPr>
-        <w:t>Many to Many</w:t>
-      </w:r>
-    </w:p>
-    <w:p>
-      <w:pPr>
-        <w:rPr>
-          <w:rFonts w:ascii="Times New Roman" w:hAnsi="Times New Roman" w:cs="Times New Roman"/>
-          <w:color w:val="333333"/>
-          <w:sz w:val="24"/>
-          <w:szCs w:val="24"/>
-        </w:rPr>
-      </w:pPr>
-      <w:r>
-        <w:rPr>
-          <w:rFonts w:ascii="Times New Roman" w:hAnsi="Times New Roman" w:cs="Times New Roman"/>
-          <w:color w:val="333333"/>
-          <w:sz w:val="24"/>
-          <w:szCs w:val="24"/>
-        </w:rPr>
-        <w:t xml:space="preserve">For example, </w:t>
-      </w:r>
-      <w:proofErr w:type="gramStart"/>
-      <w:r>
-        <w:rPr>
-          <w:rFonts w:ascii="Times New Roman" w:hAnsi="Times New Roman" w:cs="Times New Roman"/>
-          <w:color w:val="333333"/>
-          <w:sz w:val="24"/>
-          <w:szCs w:val="24"/>
-        </w:rPr>
-        <w:t>One</w:t>
-      </w:r>
-      <w:proofErr w:type="gramEnd"/>
-      <w:r>
-        <w:rPr>
-          <w:rFonts w:ascii="Times New Roman" w:hAnsi="Times New Roman" w:cs="Times New Roman"/>
-          <w:color w:val="333333"/>
-          <w:sz w:val="24"/>
-          <w:szCs w:val="24"/>
-        </w:rPr>
-        <w:t xml:space="preserve"> country can have one prime minister (one to one), and a prime minister can have many ministers (one to many). Also, many MP's can have one prime minister (many to one), and many ministers can have many departments (many to many).</w:t>
-      </w:r>
-    </w:p>
-    <w:p>
-      <w:pPr>
-        <w:rPr>
-          <w:rFonts w:ascii="Times New Roman" w:hAnsi="Times New Roman" w:cs="Times New Roman"/>
-          <w:color w:val="333333"/>
-          <w:sz w:val="24"/>
-          <w:szCs w:val="24"/>
-        </w:rPr>
-      </w:pPr>
-      <w:r>
-        <w:rPr>
-          <w:rFonts w:ascii="Times New Roman" w:hAnsi="Times New Roman" w:cs="Times New Roman"/>
-          <w:color w:val="333333"/>
-          <w:sz w:val="24"/>
-          <w:szCs w:val="24"/>
-        </w:rPr>
-        <w:t xml:space="preserve">Association can be </w:t>
-      </w:r>
-      <w:r>
-        <w:rPr>
-          <w:rFonts w:ascii="Times New Roman" w:hAnsi="Times New Roman" w:cs="Times New Roman"/>
-          <w:color w:val="333333"/>
-          <w:sz w:val="24"/>
-          <w:szCs w:val="24"/>
-        </w:rPr>
-        <w:t>unidirectional</w:t>
-      </w:r>
-      <w:r>
-        <w:rPr>
-          <w:rFonts w:ascii="Times New Roman" w:hAnsi="Times New Roman" w:cs="Times New Roman"/>
-          <w:color w:val="333333"/>
-          <w:sz w:val="24"/>
-          <w:szCs w:val="24"/>
-        </w:rPr>
-        <w:t xml:space="preserve"> or bidirectional.</w:t>
-      </w:r>
-    </w:p>
-    <w:p>
-      <w:pPr>
-        <w:rPr>
-          <w:rFonts w:ascii="Times New Roman" w:hAnsi="Times New Roman" w:cs="Times New Roman"/>
-          <w:color w:val="333333"/>
-          <w:sz w:val="24"/>
-          <w:szCs w:val="24"/>
-        </w:rPr>
-      </w:pPr>
-    </w:p>
-    <w:p>
-      <w:pPr>
-        <w:rPr>
-          <w:rFonts w:ascii="Times New Roman" w:hAnsi="Times New Roman" w:cs="Times New Roman"/>
-          <w:color w:val="610B4B"/>
-          <w:sz w:val="24"/>
-          <w:szCs w:val="24"/>
-        </w:rPr>
-      </w:pPr>
-      <w:r>
-        <w:rPr>
-          <w:rFonts w:ascii="Times New Roman" w:hAnsi="Times New Roman" w:cs="Times New Roman"/>
-          <w:color w:val="610B4B"/>
-          <w:sz w:val="24"/>
-          <w:szCs w:val="24"/>
-        </w:rPr>
-        <w:t>Aggregation</w:t>
-      </w:r>
-    </w:p>
-    <w:p>
-      <w:pPr>
-        <w:rPr>
-          <w:rFonts w:ascii="Times New Roman" w:hAnsi="Times New Roman" w:cs="Times New Roman"/>
-          <w:color w:val="333333"/>
-          <w:sz w:val="24"/>
-          <w:szCs w:val="24"/>
-        </w:rPr>
-      </w:pPr>
-      <w:r>
-        <w:rPr>
-          <w:rFonts w:ascii="Times New Roman" w:hAnsi="Times New Roman" w:cs="Times New Roman"/>
-          <w:color w:val="333333"/>
-          <w:sz w:val="24"/>
-          <w:szCs w:val="24"/>
-        </w:rPr>
-        <w:t xml:space="preserve">Aggregation is a way to achieve Association. Aggregation represents the relationship where one object contains other objects as a part of its state. It represents the </w:t>
-      </w:r>
-      <w:r>
-        <w:rPr>
-          <w:rFonts w:ascii="Times New Roman" w:hAnsi="Times New Roman" w:cs="Times New Roman"/>
-          <w:b/>
-          <w:bCs/>
-          <w:i/>
-          <w:iCs/>
-          <w:color w:val="333333"/>
-          <w:sz w:val="24"/>
-          <w:szCs w:val="24"/>
-        </w:rPr>
-        <w:t>weak relationship</w:t>
-      </w:r>
-      <w:r>
-        <w:rPr>
-          <w:rFonts w:ascii="Times New Roman" w:hAnsi="Times New Roman" w:cs="Times New Roman"/>
-          <w:i/>
-          <w:iCs/>
-          <w:color w:val="333333"/>
-          <w:sz w:val="24"/>
-          <w:szCs w:val="24"/>
-        </w:rPr>
-        <w:t xml:space="preserve"> </w:t>
-      </w:r>
-      <w:r>
-        <w:rPr>
-          <w:rFonts w:ascii="Times New Roman" w:hAnsi="Times New Roman" w:cs="Times New Roman"/>
-          <w:color w:val="333333"/>
-          <w:sz w:val="24"/>
-          <w:szCs w:val="24"/>
-        </w:rPr>
-        <w:t>between objects. It is also termed as a </w:t>
-      </w:r>
-      <w:proofErr w:type="spellStart"/>
-      <w:r>
-        <w:rPr>
-          <w:rStyle w:val="Emphasis"/>
-          <w:rFonts w:ascii="Times New Roman" w:hAnsi="Times New Roman" w:cs="Times New Roman"/>
-          <w:b/>
-          <w:bCs/>
-          <w:color w:val="333333"/>
-          <w:sz w:val="24"/>
-          <w:szCs w:val="24"/>
-        </w:rPr>
-        <w:t>has</w:t>
-      </w:r>
-      <w:proofErr w:type="spellEnd"/>
-      <w:r>
-        <w:rPr>
-          <w:rStyle w:val="Emphasis"/>
-          <w:rFonts w:ascii="Times New Roman" w:hAnsi="Times New Roman" w:cs="Times New Roman"/>
-          <w:b/>
-          <w:bCs/>
-          <w:color w:val="333333"/>
-          <w:sz w:val="24"/>
-          <w:szCs w:val="24"/>
-        </w:rPr>
-        <w:t>-a</w:t>
-      </w:r>
-      <w:r>
-        <w:rPr>
-          <w:rFonts w:ascii="Times New Roman" w:hAnsi="Times New Roman" w:cs="Times New Roman"/>
-          <w:color w:val="333333"/>
-          <w:sz w:val="24"/>
-          <w:szCs w:val="24"/>
-        </w:rPr>
-        <w:t> relationship in Java. It is another way to reuse objects.</w:t>
-      </w:r>
-    </w:p>
-    <w:p>
-      <w:pPr>
-        <w:rPr>
-          <w:rFonts w:ascii="Times New Roman" w:hAnsi="Times New Roman" w:cs="Times New Roman"/>
-          <w:color w:val="333333"/>
-          <w:sz w:val="24"/>
-          <w:szCs w:val="24"/>
-        </w:rPr>
-      </w:pPr>
-      <w:proofErr w:type="gramStart"/>
-      <w:r>
-        <w:rPr>
-          <w:rFonts w:ascii="Times New Roman" w:hAnsi="Times New Roman" w:cs="Times New Roman"/>
-          <w:color w:val="333333"/>
-          <w:sz w:val="24"/>
-          <w:szCs w:val="24"/>
-          <w:lang w:val="en-US"/>
-        </w:rPr>
-        <w:t>Both</w:t>
-      </w:r>
-      <w:proofErr w:type="gramEnd"/>
-      <w:r>
-        <w:rPr>
-          <w:rFonts w:ascii="Times New Roman" w:hAnsi="Times New Roman" w:cs="Times New Roman"/>
-          <w:color w:val="333333"/>
-          <w:sz w:val="24"/>
-          <w:szCs w:val="24"/>
-          <w:lang w:val="en-US"/>
-        </w:rPr>
-        <w:t xml:space="preserve"> entity exists independent of each other they come together to achieve some results.</w:t>
-      </w:r>
-    </w:p>
-    <w:p>
-      <w:pPr>
-        <w:rPr>
-          <w:rFonts w:ascii="Times New Roman" w:hAnsi="Times New Roman" w:cs="Times New Roman"/>
-          <w:color w:val="333333"/>
-          <w:sz w:val="24"/>
-          <w:szCs w:val="24"/>
-        </w:rPr>
-      </w:pPr>
-      <w:r>
-        <w:rPr>
-          <w:rFonts w:ascii="Times New Roman" w:hAnsi="Times New Roman" w:cs="Times New Roman"/>
-          <w:color w:val="333333"/>
-          <w:sz w:val="24"/>
-          <w:szCs w:val="24"/>
-          <w:lang w:val="en-US"/>
-        </w:rPr>
-        <w:t xml:space="preserve">If one of the </w:t>
-      </w:r>
-      <w:proofErr w:type="gramStart"/>
-      <w:r>
-        <w:rPr>
-          <w:rFonts w:ascii="Times New Roman" w:hAnsi="Times New Roman" w:cs="Times New Roman"/>
-          <w:color w:val="333333"/>
-          <w:sz w:val="24"/>
-          <w:szCs w:val="24"/>
-          <w:lang w:val="en-US"/>
-        </w:rPr>
-        <w:t>entity</w:t>
-      </w:r>
-      <w:proofErr w:type="gramEnd"/>
-      <w:r>
-        <w:rPr>
-          <w:rFonts w:ascii="Times New Roman" w:hAnsi="Times New Roman" w:cs="Times New Roman"/>
-          <w:color w:val="333333"/>
-          <w:sz w:val="24"/>
-          <w:szCs w:val="24"/>
-          <w:lang w:val="en-US"/>
-        </w:rPr>
-        <w:t xml:space="preserve"> is deleted other entity still exists</w:t>
-      </w:r>
-    </w:p>
-    <w:p>
-      <w:pPr>
-        <w:rPr>
-          <w:rFonts w:ascii="Times New Roman" w:hAnsi="Times New Roman" w:cs="Times New Roman"/>
-          <w:color w:val="333333"/>
-          <w:sz w:val="24"/>
-          <w:szCs w:val="24"/>
-        </w:rPr>
-      </w:pPr>
-    </w:p>
-    <w:p>
-      <w:pPr>
-        <w:rPr>
-          <w:rFonts w:ascii="Times New Roman" w:hAnsi="Times New Roman" w:cs="Times New Roman"/>
-          <w:color w:val="610B4B"/>
-          <w:sz w:val="24"/>
-          <w:szCs w:val="24"/>
-        </w:rPr>
-      </w:pPr>
-      <w:r>
-        <w:rPr>
-          <w:rFonts w:ascii="Times New Roman" w:hAnsi="Times New Roman" w:cs="Times New Roman"/>
-          <w:color w:val="610B4B"/>
-          <w:sz w:val="24"/>
-          <w:szCs w:val="24"/>
-        </w:rPr>
-        <w:t>Composition</w:t>
-      </w:r>
-    </w:p>
-    <w:p>
-      <w:pPr>
-        <w:rPr>
-          <w:rFonts w:ascii="Times New Roman" w:hAnsi="Times New Roman" w:cs="Times New Roman"/>
-          <w:color w:val="333333"/>
-          <w:sz w:val="24"/>
-          <w:szCs w:val="24"/>
-        </w:rPr>
-      </w:pPr>
-      <w:r>
-        <w:rPr>
-          <w:rFonts w:ascii="Times New Roman" w:hAnsi="Times New Roman" w:cs="Times New Roman"/>
-          <w:color w:val="333333"/>
-          <w:sz w:val="24"/>
-          <w:szCs w:val="24"/>
-        </w:rPr>
-        <w:t xml:space="preserve">The composition is also a way to achieve Association. The composition represents the relationship where one object contains other objects as a part of its state. There is a </w:t>
-      </w:r>
-      <w:r>
-        <w:rPr>
-          <w:rFonts w:ascii="Times New Roman" w:hAnsi="Times New Roman" w:cs="Times New Roman"/>
-          <w:b/>
-          <w:bCs/>
-          <w:i/>
-          <w:iCs/>
           <w:color w:val="333333"/>
           <w:sz w:val="24"/>
           <w:szCs w:val="24"/>
@@ -2209,7 +1911,7 @@
         <w:jc w:val="both"/>
         <w:outlineLvl w:val="1"/>
         <w:rPr>
-          <w:rFonts w:ascii="Times New Roman" w:eastAsia="Times New Roman" w:hAnsi="Times New Roman" w:cs="Times New Roman"/>
+          <w:rFonts w:ascii="Times New Roman" w:hAnsi="Times New Roman" w:eastAsia="Times New Roman" w:cs="Times New Roman"/>
           <w:color w:val="610B38"/>
           <w:sz w:val="24"/>
           <w:szCs w:val="24"/>
@@ -2218,7 +1920,7 @@
       </w:pPr>
       <w:r>
         <w:rPr>
-          <w:rFonts w:ascii="Times New Roman" w:eastAsia="Times New Roman" w:hAnsi="Times New Roman" w:cs="Times New Roman"/>
+          <w:rFonts w:ascii="Times New Roman" w:hAnsi="Times New Roman" w:eastAsia="Times New Roman" w:cs="Times New Roman"/>
           <w:color w:val="610B38"/>
           <w:sz w:val="24"/>
           <w:szCs w:val="24"/>
@@ -2233,7 +1935,7 @@
         <w:spacing w:before="100" w:beforeAutospacing="1" w:after="100" w:afterAutospacing="1" w:line="240" w:lineRule="auto"/>
         <w:jc w:val="both"/>
         <w:rPr>
-          <w:rFonts w:ascii="Times New Roman" w:eastAsia="Times New Roman" w:hAnsi="Times New Roman" w:cs="Times New Roman"/>
+          <w:rFonts w:ascii="Times New Roman" w:hAnsi="Times New Roman" w:eastAsia="Times New Roman" w:cs="Times New Roman"/>
           <w:color w:val="333333"/>
           <w:sz w:val="24"/>
           <w:szCs w:val="24"/>
@@ -2242,13 +1944,12 @@
       </w:pPr>
       <w:r>
         <w:rPr>
-          <w:rFonts w:ascii="Times New Roman" w:eastAsia="Times New Roman" w:hAnsi="Times New Roman" w:cs="Times New Roman"/>
+          <w:rFonts w:ascii="Times New Roman" w:hAnsi="Times New Roman" w:eastAsia="Times New Roman" w:cs="Times New Roman"/>
           <w:color w:val="333333"/>
           <w:sz w:val="24"/>
           <w:szCs w:val="24"/>
           <w:lang w:eastAsia="en-IN"/>
         </w:rPr>
-        <w:lastRenderedPageBreak/>
         <w:t>1) OOPs makes development and maintenance easier, whereas, in a procedure-oriented programming language, it is not easy to manage if code grows as project size increases.</w:t>
       </w:r>
     </w:p>
@@ -2258,7 +1959,7 @@
         <w:spacing w:before="100" w:beforeAutospacing="1" w:after="100" w:afterAutospacing="1" w:line="240" w:lineRule="auto"/>
         <w:jc w:val="both"/>
         <w:rPr>
-          <w:rFonts w:ascii="Times New Roman" w:eastAsia="Times New Roman" w:hAnsi="Times New Roman" w:cs="Times New Roman"/>
+          <w:rFonts w:ascii="Times New Roman" w:hAnsi="Times New Roman" w:eastAsia="Times New Roman" w:cs="Times New Roman"/>
           <w:color w:val="333333"/>
           <w:sz w:val="24"/>
           <w:szCs w:val="24"/>
@@ -2267,7 +1968,7 @@
       </w:pPr>
       <w:r>
         <w:rPr>
-          <w:rFonts w:ascii="Times New Roman" w:eastAsia="Times New Roman" w:hAnsi="Times New Roman" w:cs="Times New Roman"/>
+          <w:rFonts w:ascii="Times New Roman" w:hAnsi="Times New Roman" w:eastAsia="Times New Roman" w:cs="Times New Roman"/>
           <w:color w:val="333333"/>
           <w:sz w:val="24"/>
           <w:szCs w:val="24"/>
@@ -2282,7 +1983,7 @@
         <w:spacing w:before="100" w:beforeAutospacing="1" w:after="100" w:afterAutospacing="1" w:line="240" w:lineRule="auto"/>
         <w:jc w:val="both"/>
         <w:rPr>
-          <w:rFonts w:ascii="Times New Roman" w:eastAsia="Times New Roman" w:hAnsi="Times New Roman" w:cs="Times New Roman"/>
+          <w:rFonts w:ascii="Times New Roman" w:hAnsi="Times New Roman" w:eastAsia="Times New Roman" w:cs="Times New Roman"/>
           <w:color w:val="333333"/>
           <w:sz w:val="24"/>
           <w:szCs w:val="24"/>
@@ -2291,7 +1992,7 @@
       </w:pPr>
       <w:r>
         <w:rPr>
-          <w:rFonts w:ascii="Times New Roman" w:eastAsia="Times New Roman" w:hAnsi="Times New Roman" w:cs="Times New Roman"/>
+          <w:rFonts w:ascii="Times New Roman" w:hAnsi="Times New Roman" w:eastAsia="Times New Roman" w:cs="Times New Roman"/>
           <w:color w:val="333333"/>
           <w:sz w:val="24"/>
           <w:szCs w:val="24"/>
@@ -2306,7 +2007,7 @@
         <w:spacing w:before="100" w:beforeAutospacing="1" w:after="100" w:afterAutospacing="1" w:line="240" w:lineRule="auto"/>
         <w:jc w:val="both"/>
         <w:rPr>
-          <w:rFonts w:ascii="Times New Roman" w:eastAsia="Times New Roman" w:hAnsi="Times New Roman" w:cs="Times New Roman"/>
+          <w:rFonts w:ascii="Times New Roman" w:hAnsi="Times New Roman" w:eastAsia="Times New Roman" w:cs="Times New Roman"/>
           <w:color w:val="333333"/>
           <w:sz w:val="24"/>
           <w:szCs w:val="24"/>
@@ -2321,7 +2022,7 @@
         <w:jc w:val="both"/>
         <w:outlineLvl w:val="1"/>
         <w:rPr>
-          <w:rFonts w:ascii="Times New Roman" w:eastAsia="Times New Roman" w:hAnsi="Times New Roman" w:cs="Times New Roman"/>
+          <w:rFonts w:ascii="Times New Roman" w:hAnsi="Times New Roman" w:eastAsia="Times New Roman" w:cs="Times New Roman"/>
           <w:color w:val="610B4B"/>
           <w:sz w:val="24"/>
           <w:szCs w:val="24"/>
@@ -2330,7 +2031,7 @@
       </w:pPr>
       <w:r>
         <w:rPr>
-          <w:rFonts w:ascii="Times New Roman" w:eastAsia="Times New Roman" w:hAnsi="Times New Roman" w:cs="Times New Roman"/>
+          <w:rFonts w:ascii="Times New Roman" w:hAnsi="Times New Roman" w:eastAsia="Times New Roman" w:cs="Times New Roman"/>
           <w:color w:val="610B4B"/>
           <w:sz w:val="24"/>
           <w:szCs w:val="24"/>
@@ -2345,7 +2046,7 @@
         <w:spacing w:before="100" w:beforeAutospacing="1" w:after="100" w:afterAutospacing="1" w:line="240" w:lineRule="auto"/>
         <w:jc w:val="both"/>
         <w:rPr>
-          <w:rFonts w:ascii="Times New Roman" w:eastAsia="Times New Roman" w:hAnsi="Times New Roman" w:cs="Times New Roman"/>
+          <w:rFonts w:ascii="Times New Roman" w:hAnsi="Times New Roman" w:eastAsia="Times New Roman" w:cs="Times New Roman"/>
           <w:color w:val="333333"/>
           <w:sz w:val="24"/>
           <w:szCs w:val="24"/>
@@ -2354,7 +2055,7 @@
       </w:pPr>
       <w:r>
         <w:rPr>
-          <w:rFonts w:ascii="Times New Roman" w:eastAsia="Times New Roman" w:hAnsi="Times New Roman" w:cs="Times New Roman"/>
+          <w:rFonts w:ascii="Times New Roman" w:hAnsi="Times New Roman" w:eastAsia="Times New Roman" w:cs="Times New Roman"/>
           <w:color w:val="333333"/>
           <w:sz w:val="24"/>
           <w:szCs w:val="24"/>
@@ -2369,7 +2070,7 @@
         <w:spacing w:before="100" w:beforeAutospacing="1" w:after="100" w:afterAutospacing="1" w:line="240" w:lineRule="auto"/>
         <w:jc w:val="both"/>
         <w:rPr>
-          <w:rFonts w:ascii="Times New Roman" w:eastAsia="Times New Roman" w:hAnsi="Times New Roman" w:cs="Times New Roman"/>
+          <w:rFonts w:ascii="Times New Roman" w:hAnsi="Times New Roman" w:eastAsia="Times New Roman" w:cs="Times New Roman"/>
           <w:color w:val="333333"/>
           <w:sz w:val="24"/>
           <w:szCs w:val="24"/>
@@ -2383,7 +2084,7 @@
         <w:spacing w:before="100" w:beforeAutospacing="1" w:after="100" w:afterAutospacing="1" w:line="240" w:lineRule="auto"/>
         <w:jc w:val="both"/>
         <w:rPr>
-          <w:rFonts w:ascii="Times New Roman" w:eastAsia="Times New Roman" w:hAnsi="Times New Roman" w:cs="Times New Roman"/>
+          <w:rFonts w:ascii="Times New Roman" w:hAnsi="Times New Roman" w:eastAsia="Times New Roman" w:cs="Times New Roman"/>
           <w:color w:val="333333"/>
           <w:sz w:val="24"/>
           <w:szCs w:val="24"/>
@@ -2392,7 +2093,7 @@
       </w:pPr>
       <w:r>
         <w:rPr>
-          <w:rFonts w:ascii="Times New Roman" w:eastAsia="Times New Roman" w:hAnsi="Times New Roman" w:cs="Times New Roman"/>
+          <w:rFonts w:ascii="Times New Roman" w:hAnsi="Times New Roman" w:eastAsia="Times New Roman" w:cs="Times New Roman"/>
           <w:color w:val="610B38"/>
           <w:kern w:val="36"/>
           <w:sz w:val="24"/>
@@ -2404,30 +2105,50 @@
     </w:p>
     <w:tbl>
       <w:tblPr>
+        <w:tblStyle w:val="7"/>
         <w:tblW w:w="11093" w:type="dxa"/>
         <w:tblInd w:w="-1001" w:type="dxa"/>
         <w:tblBorders>
-          <w:top w:val="single" w:sz="6" w:space="0" w:color="C7CCBE"/>
-          <w:left w:val="single" w:sz="6" w:space="0" w:color="C7CCBE"/>
-          <w:bottom w:val="single" w:sz="6" w:space="0" w:color="C7CCBE"/>
-          <w:right w:val="single" w:sz="6" w:space="0" w:color="C7CCBE"/>
+          <w:top w:val="single" w:color="C7CCBE" w:sz="6" w:space="0"/>
+          <w:left w:val="single" w:color="C7CCBE" w:sz="6" w:space="0"/>
+          <w:bottom w:val="single" w:color="C7CCBE" w:sz="6" w:space="0"/>
+          <w:right w:val="single" w:color="C7CCBE" w:sz="6" w:space="0"/>
+          <w:insideH w:val="none" w:color="auto" w:sz="0" w:space="0"/>
+          <w:insideV w:val="none" w:color="auto" w:sz="0" w:space="0"/>
         </w:tblBorders>
         <w:shd w:val="clear" w:color="auto" w:fill="FFFFFF"/>
+        <w:tblLayout w:type="autofit"/>
         <w:tblCellMar>
           <w:top w:w="15" w:type="dxa"/>
           <w:left w:w="15" w:type="dxa"/>
           <w:bottom w:w="15" w:type="dxa"/>
           <w:right w:w="15" w:type="dxa"/>
         </w:tblCellMar>
-        <w:tblLook w:val="04A0" w:firstRow="1" w:lastRow="0" w:firstColumn="1" w:lastColumn="0" w:noHBand="0" w:noVBand="1"/>
       </w:tblPr>
       <w:tblGrid>
         <w:gridCol w:w="5388"/>
         <w:gridCol w:w="5705"/>
       </w:tblGrid>
       <w:tr>
+        <w:tblPrEx>
+          <w:tblBorders>
+            <w:top w:val="single" w:color="C7CCBE" w:sz="6" w:space="0"/>
+            <w:left w:val="single" w:color="C7CCBE" w:sz="6" w:space="0"/>
+            <w:bottom w:val="single" w:color="C7CCBE" w:sz="6" w:space="0"/>
+            <w:right w:val="single" w:color="C7CCBE" w:sz="6" w:space="0"/>
+            <w:insideH w:val="none" w:color="auto" w:sz="0" w:space="0"/>
+            <w:insideV w:val="none" w:color="auto" w:sz="0" w:space="0"/>
+          </w:tblBorders>
+          <w:shd w:val="clear" w:color="auto" w:fill="FFFFFF"/>
+          <w:tblCellMar>
+            <w:top w:w="15" w:type="dxa"/>
+            <w:left w:w="15" w:type="dxa"/>
+            <w:bottom w:w="15" w:type="dxa"/>
+            <w:right w:w="15" w:type="dxa"/>
+          </w:tblCellMar>
+        </w:tblPrEx>
         <w:trPr>
-          <w:trHeight w:val="253"/>
+          <w:trHeight w:val="253" w:hRule="atLeast"/>
         </w:trPr>
         <w:tc>
           <w:tcPr>
@@ -2439,13 +2160,12 @@
               <w:bottom w:w="180" w:type="dxa"/>
               <w:right w:w="180" w:type="dxa"/>
             </w:tcMar>
-            <w:hideMark/>
           </w:tcPr>
           <w:p>
             <w:pPr>
               <w:spacing w:after="0" w:line="240" w:lineRule="auto"/>
               <w:rPr>
-                <w:rFonts w:ascii="Times New Roman" w:eastAsia="Times New Roman" w:hAnsi="Times New Roman" w:cs="Times New Roman"/>
+                <w:rFonts w:ascii="Times New Roman" w:hAnsi="Times New Roman" w:eastAsia="Times New Roman" w:cs="Times New Roman"/>
                 <w:color w:val="000000"/>
                 <w:sz w:val="24"/>
                 <w:szCs w:val="24"/>
@@ -2454,7 +2174,7 @@
             </w:pPr>
             <w:r>
               <w:rPr>
-                <w:rFonts w:ascii="Times New Roman" w:eastAsia="Times New Roman" w:hAnsi="Times New Roman" w:cs="Times New Roman"/>
+                <w:rFonts w:ascii="Times New Roman" w:hAnsi="Times New Roman" w:eastAsia="Times New Roman" w:cs="Times New Roman"/>
                 <w:color w:val="000000"/>
                 <w:sz w:val="24"/>
                 <w:szCs w:val="24"/>
@@ -2474,13 +2194,12 @@
               <w:bottom w:w="180" w:type="dxa"/>
               <w:right w:w="180" w:type="dxa"/>
             </w:tcMar>
-            <w:hideMark/>
           </w:tcPr>
           <w:p>
             <w:pPr>
               <w:spacing w:after="0" w:line="240" w:lineRule="auto"/>
               <w:rPr>
-                <w:rFonts w:ascii="Times New Roman" w:eastAsia="Times New Roman" w:hAnsi="Times New Roman" w:cs="Times New Roman"/>
+                <w:rFonts w:ascii="Times New Roman" w:hAnsi="Times New Roman" w:eastAsia="Times New Roman" w:cs="Times New Roman"/>
                 <w:color w:val="000000"/>
                 <w:sz w:val="24"/>
                 <w:szCs w:val="24"/>
@@ -2489,7 +2208,7 @@
             </w:pPr>
             <w:r>
               <w:rPr>
-                <w:rFonts w:ascii="Times New Roman" w:eastAsia="Times New Roman" w:hAnsi="Times New Roman" w:cs="Times New Roman"/>
+                <w:rFonts w:ascii="Times New Roman" w:hAnsi="Times New Roman" w:eastAsia="Times New Roman" w:cs="Times New Roman"/>
                 <w:color w:val="000000"/>
                 <w:sz w:val="24"/>
                 <w:szCs w:val="24"/>
@@ -2501,17 +2220,34 @@
         </w:tc>
       </w:tr>
       <w:tr>
+        <w:tblPrEx>
+          <w:tblBorders>
+            <w:top w:val="single" w:color="C7CCBE" w:sz="6" w:space="0"/>
+            <w:left w:val="single" w:color="C7CCBE" w:sz="6" w:space="0"/>
+            <w:bottom w:val="single" w:color="C7CCBE" w:sz="6" w:space="0"/>
+            <w:right w:val="single" w:color="C7CCBE" w:sz="6" w:space="0"/>
+            <w:insideH w:val="none" w:color="auto" w:sz="0" w:space="0"/>
+            <w:insideV w:val="none" w:color="auto" w:sz="0" w:space="0"/>
+          </w:tblBorders>
+          <w:shd w:val="clear" w:color="auto" w:fill="FFFFFF"/>
+          <w:tblCellMar>
+            <w:top w:w="15" w:type="dxa"/>
+            <w:left w:w="15" w:type="dxa"/>
+            <w:bottom w:w="15" w:type="dxa"/>
+            <w:right w:w="15" w:type="dxa"/>
+          </w:tblCellMar>
+        </w:tblPrEx>
         <w:trPr>
-          <w:trHeight w:val="507"/>
+          <w:trHeight w:val="507" w:hRule="atLeast"/>
         </w:trPr>
         <w:tc>
           <w:tcPr>
             <w:tcW w:w="5388" w:type="dxa"/>
             <w:tcBorders>
-              <w:top w:val="single" w:sz="6" w:space="0" w:color="C7CCBE"/>
-              <w:left w:val="single" w:sz="6" w:space="0" w:color="C7CCBE"/>
-              <w:bottom w:val="single" w:sz="6" w:space="0" w:color="C7CCBE"/>
-              <w:right w:val="single" w:sz="6" w:space="0" w:color="C7CCBE"/>
+              <w:top w:val="single" w:color="C7CCBE" w:sz="6" w:space="0"/>
+              <w:left w:val="single" w:color="C7CCBE" w:sz="6" w:space="0"/>
+              <w:bottom w:val="single" w:color="C7CCBE" w:sz="6" w:space="0"/>
+              <w:right w:val="single" w:color="C7CCBE" w:sz="6" w:space="0"/>
             </w:tcBorders>
             <w:shd w:val="clear" w:color="auto" w:fill="FFFFFF"/>
             <w:tcMar>
@@ -2520,14 +2256,13 @@
               <w:bottom w:w="120" w:type="dxa"/>
               <w:right w:w="120" w:type="dxa"/>
             </w:tcMar>
-            <w:hideMark/>
           </w:tcPr>
           <w:p>
             <w:pPr>
               <w:spacing w:after="0" w:line="240" w:lineRule="auto"/>
               <w:jc w:val="both"/>
               <w:rPr>
-                <w:rFonts w:ascii="Times New Roman" w:eastAsia="Times New Roman" w:hAnsi="Times New Roman" w:cs="Times New Roman"/>
+                <w:rFonts w:ascii="Times New Roman" w:hAnsi="Times New Roman" w:eastAsia="Times New Roman" w:cs="Times New Roman"/>
                 <w:color w:val="333333"/>
                 <w:sz w:val="24"/>
                 <w:szCs w:val="24"/>
@@ -2536,7 +2271,7 @@
             </w:pPr>
             <w:r>
               <w:rPr>
-                <w:rFonts w:ascii="Times New Roman" w:eastAsia="Times New Roman" w:hAnsi="Times New Roman" w:cs="Times New Roman"/>
+                <w:rFonts w:ascii="Times New Roman" w:hAnsi="Times New Roman" w:eastAsia="Times New Roman" w:cs="Times New Roman"/>
                 <w:color w:val="333333"/>
                 <w:sz w:val="24"/>
                 <w:szCs w:val="24"/>
@@ -2546,7 +2281,7 @@
             </w:r>
             <w:r>
               <w:rPr>
-                <w:rFonts w:ascii="Times New Roman" w:eastAsia="Times New Roman" w:hAnsi="Times New Roman" w:cs="Times New Roman"/>
+                <w:rFonts w:ascii="Times New Roman" w:hAnsi="Times New Roman" w:eastAsia="Times New Roman" w:cs="Times New Roman"/>
                 <w:i/>
                 <w:iCs/>
                 <w:color w:val="333333"/>
@@ -2558,7 +2293,7 @@
             </w:r>
             <w:r>
               <w:rPr>
-                <w:rFonts w:ascii="Times New Roman" w:eastAsia="Times New Roman" w:hAnsi="Times New Roman" w:cs="Times New Roman"/>
+                <w:rFonts w:ascii="Times New Roman" w:hAnsi="Times New Roman" w:eastAsia="Times New Roman" w:cs="Times New Roman"/>
                 <w:b/>
                 <w:bCs/>
                 <w:i/>
@@ -2568,39 +2303,11 @@
                 <w:szCs w:val="24"/>
                 <w:lang w:eastAsia="en-IN"/>
               </w:rPr>
-              <w:t>increase</w:t>
+              <w:t>increase the readability</w:t>
             </w:r>
             <w:r>
               <w:rPr>
-                <w:rFonts w:ascii="Times New Roman" w:eastAsia="Times New Roman" w:hAnsi="Times New Roman" w:cs="Times New Roman"/>
-                <w:b/>
-                <w:bCs/>
-                <w:i/>
-                <w:iCs/>
-                <w:color w:val="333333"/>
-                <w:sz w:val="24"/>
-                <w:szCs w:val="24"/>
-                <w:lang w:eastAsia="en-IN"/>
-              </w:rPr>
-              <w:t xml:space="preserve"> </w:t>
-            </w:r>
-            <w:r>
-              <w:rPr>
-                <w:rFonts w:ascii="Times New Roman" w:eastAsia="Times New Roman" w:hAnsi="Times New Roman" w:cs="Times New Roman"/>
-                <w:b/>
-                <w:bCs/>
-                <w:i/>
-                <w:iCs/>
-                <w:color w:val="333333"/>
-                <w:sz w:val="24"/>
-                <w:szCs w:val="24"/>
-                <w:lang w:eastAsia="en-IN"/>
-              </w:rPr>
-              <w:t>the readability</w:t>
-            </w:r>
-            <w:r>
-              <w:rPr>
-                <w:rFonts w:ascii="Times New Roman" w:eastAsia="Times New Roman" w:hAnsi="Times New Roman" w:cs="Times New Roman"/>
+                <w:rFonts w:ascii="Times New Roman" w:hAnsi="Times New Roman" w:eastAsia="Times New Roman" w:cs="Times New Roman"/>
                 <w:b/>
                 <w:bCs/>
                 <w:color w:val="333333"/>
@@ -2612,7 +2319,7 @@
             </w:r>
             <w:r>
               <w:rPr>
-                <w:rFonts w:ascii="Times New Roman" w:eastAsia="Times New Roman" w:hAnsi="Times New Roman" w:cs="Times New Roman"/>
+                <w:rFonts w:ascii="Times New Roman" w:hAnsi="Times New Roman" w:eastAsia="Times New Roman" w:cs="Times New Roman"/>
                 <w:color w:val="333333"/>
                 <w:sz w:val="24"/>
                 <w:szCs w:val="24"/>
@@ -2626,10 +2333,10 @@
           <w:tcPr>
             <w:tcW w:w="5705" w:type="dxa"/>
             <w:tcBorders>
-              <w:top w:val="single" w:sz="6" w:space="0" w:color="C7CCBE"/>
-              <w:left w:val="single" w:sz="6" w:space="0" w:color="C7CCBE"/>
-              <w:bottom w:val="single" w:sz="6" w:space="0" w:color="C7CCBE"/>
-              <w:right w:val="single" w:sz="6" w:space="0" w:color="C7CCBE"/>
+              <w:top w:val="single" w:color="C7CCBE" w:sz="6" w:space="0"/>
+              <w:left w:val="single" w:color="C7CCBE" w:sz="6" w:space="0"/>
+              <w:bottom w:val="single" w:color="C7CCBE" w:sz="6" w:space="0"/>
+              <w:right w:val="single" w:color="C7CCBE" w:sz="6" w:space="0"/>
             </w:tcBorders>
             <w:shd w:val="clear" w:color="auto" w:fill="FFFFFF"/>
             <w:tcMar>
@@ -2638,14 +2345,13 @@
               <w:bottom w:w="120" w:type="dxa"/>
               <w:right w:w="120" w:type="dxa"/>
             </w:tcMar>
-            <w:hideMark/>
           </w:tcPr>
           <w:p>
             <w:pPr>
               <w:spacing w:after="0" w:line="240" w:lineRule="auto"/>
               <w:jc w:val="both"/>
               <w:rPr>
-                <w:rFonts w:ascii="Times New Roman" w:eastAsia="Times New Roman" w:hAnsi="Times New Roman" w:cs="Times New Roman"/>
+                <w:rFonts w:ascii="Times New Roman" w:hAnsi="Times New Roman" w:eastAsia="Times New Roman" w:cs="Times New Roman"/>
                 <w:color w:val="333333"/>
                 <w:sz w:val="24"/>
                 <w:szCs w:val="24"/>
@@ -2654,7 +2360,7 @@
             </w:pPr>
             <w:r>
               <w:rPr>
-                <w:rFonts w:ascii="Times New Roman" w:eastAsia="Times New Roman" w:hAnsi="Times New Roman" w:cs="Times New Roman"/>
+                <w:rFonts w:ascii="Times New Roman" w:hAnsi="Times New Roman" w:eastAsia="Times New Roman" w:cs="Times New Roman"/>
                 <w:color w:val="333333"/>
                 <w:sz w:val="24"/>
                 <w:szCs w:val="24"/>
@@ -2664,7 +2370,7 @@
             </w:r>
             <w:r>
               <w:rPr>
-                <w:rFonts w:ascii="Times New Roman" w:eastAsia="Times New Roman" w:hAnsi="Times New Roman" w:cs="Times New Roman"/>
+                <w:rFonts w:ascii="Times New Roman" w:hAnsi="Times New Roman" w:eastAsia="Times New Roman" w:cs="Times New Roman"/>
                 <w:i/>
                 <w:iCs/>
                 <w:color w:val="333333"/>
@@ -2676,7 +2382,7 @@
             </w:r>
             <w:r>
               <w:rPr>
-                <w:rFonts w:ascii="Times New Roman" w:eastAsia="Times New Roman" w:hAnsi="Times New Roman" w:cs="Times New Roman"/>
+                <w:rFonts w:ascii="Times New Roman" w:hAnsi="Times New Roman" w:eastAsia="Times New Roman" w:cs="Times New Roman"/>
                 <w:b/>
                 <w:bCs/>
                 <w:i/>
@@ -2690,7 +2396,7 @@
             </w:r>
             <w:r>
               <w:rPr>
-                <w:rFonts w:ascii="Times New Roman" w:eastAsia="Times New Roman" w:hAnsi="Times New Roman" w:cs="Times New Roman"/>
+                <w:rFonts w:ascii="Times New Roman" w:hAnsi="Times New Roman" w:eastAsia="Times New Roman" w:cs="Times New Roman"/>
                 <w:b/>
                 <w:bCs/>
                 <w:color w:val="333333"/>
@@ -2702,7 +2408,7 @@
             </w:r>
             <w:r>
               <w:rPr>
-                <w:rFonts w:ascii="Times New Roman" w:eastAsia="Times New Roman" w:hAnsi="Times New Roman" w:cs="Times New Roman"/>
+                <w:rFonts w:ascii="Times New Roman" w:hAnsi="Times New Roman" w:eastAsia="Times New Roman" w:cs="Times New Roman"/>
                 <w:color w:val="333333"/>
                 <w:sz w:val="24"/>
                 <w:szCs w:val="24"/>
@@ -2714,17 +2420,34 @@
         </w:tc>
       </w:tr>
       <w:tr>
+        <w:tblPrEx>
+          <w:tblBorders>
+            <w:top w:val="single" w:color="C7CCBE" w:sz="6" w:space="0"/>
+            <w:left w:val="single" w:color="C7CCBE" w:sz="6" w:space="0"/>
+            <w:bottom w:val="single" w:color="C7CCBE" w:sz="6" w:space="0"/>
+            <w:right w:val="single" w:color="C7CCBE" w:sz="6" w:space="0"/>
+            <w:insideH w:val="none" w:color="auto" w:sz="0" w:space="0"/>
+            <w:insideV w:val="none" w:color="auto" w:sz="0" w:space="0"/>
+          </w:tblBorders>
+          <w:shd w:val="clear" w:color="auto" w:fill="FFFFFF"/>
+          <w:tblCellMar>
+            <w:top w:w="15" w:type="dxa"/>
+            <w:left w:w="15" w:type="dxa"/>
+            <w:bottom w:w="15" w:type="dxa"/>
+            <w:right w:w="15" w:type="dxa"/>
+          </w:tblCellMar>
+        </w:tblPrEx>
         <w:trPr>
-          <w:trHeight w:val="518"/>
+          <w:trHeight w:val="518" w:hRule="atLeast"/>
         </w:trPr>
         <w:tc>
           <w:tcPr>
             <w:tcW w:w="5388" w:type="dxa"/>
             <w:tcBorders>
-              <w:top w:val="single" w:sz="6" w:space="0" w:color="C7CCBE"/>
-              <w:left w:val="single" w:sz="6" w:space="0" w:color="C7CCBE"/>
-              <w:bottom w:val="single" w:sz="6" w:space="0" w:color="C7CCBE"/>
-              <w:right w:val="single" w:sz="6" w:space="0" w:color="C7CCBE"/>
+              <w:top w:val="single" w:color="C7CCBE" w:sz="6" w:space="0"/>
+              <w:left w:val="single" w:color="C7CCBE" w:sz="6" w:space="0"/>
+              <w:bottom w:val="single" w:color="C7CCBE" w:sz="6" w:space="0"/>
+              <w:right w:val="single" w:color="C7CCBE" w:sz="6" w:space="0"/>
             </w:tcBorders>
             <w:shd w:val="clear" w:color="auto" w:fill="EFF1EB"/>
             <w:tcMar>
@@ -2733,14 +2456,13 @@
               <w:bottom w:w="120" w:type="dxa"/>
               <w:right w:w="120" w:type="dxa"/>
             </w:tcMar>
-            <w:hideMark/>
           </w:tcPr>
           <w:p>
             <w:pPr>
               <w:spacing w:after="0" w:line="240" w:lineRule="auto"/>
               <w:jc w:val="both"/>
               <w:rPr>
-                <w:rFonts w:ascii="Times New Roman" w:eastAsia="Times New Roman" w:hAnsi="Times New Roman" w:cs="Times New Roman"/>
+                <w:rFonts w:ascii="Times New Roman" w:hAnsi="Times New Roman" w:eastAsia="Times New Roman" w:cs="Times New Roman"/>
                 <w:color w:val="333333"/>
                 <w:sz w:val="24"/>
                 <w:szCs w:val="24"/>
@@ -2749,7 +2471,7 @@
             </w:pPr>
             <w:r>
               <w:rPr>
-                <w:rFonts w:ascii="Times New Roman" w:eastAsia="Times New Roman" w:hAnsi="Times New Roman" w:cs="Times New Roman"/>
+                <w:rFonts w:ascii="Times New Roman" w:hAnsi="Times New Roman" w:eastAsia="Times New Roman" w:cs="Times New Roman"/>
                 <w:color w:val="333333"/>
                 <w:sz w:val="24"/>
                 <w:szCs w:val="24"/>
@@ -2759,7 +2481,7 @@
             </w:r>
             <w:r>
               <w:rPr>
-                <w:rFonts w:ascii="Times New Roman" w:eastAsia="Times New Roman" w:hAnsi="Times New Roman" w:cs="Times New Roman"/>
+                <w:rFonts w:ascii="Times New Roman" w:hAnsi="Times New Roman" w:eastAsia="Times New Roman" w:cs="Times New Roman"/>
                 <w:b/>
                 <w:bCs/>
                 <w:i/>
@@ -2773,7 +2495,7 @@
             </w:r>
             <w:r>
               <w:rPr>
-                <w:rFonts w:ascii="Times New Roman" w:eastAsia="Times New Roman" w:hAnsi="Times New Roman" w:cs="Times New Roman"/>
+                <w:rFonts w:ascii="Times New Roman" w:hAnsi="Times New Roman" w:eastAsia="Times New Roman" w:cs="Times New Roman"/>
                 <w:color w:val="333333"/>
                 <w:sz w:val="24"/>
                 <w:szCs w:val="24"/>
@@ -2787,10 +2509,10 @@
           <w:tcPr>
             <w:tcW w:w="5705" w:type="dxa"/>
             <w:tcBorders>
-              <w:top w:val="single" w:sz="6" w:space="0" w:color="C7CCBE"/>
-              <w:left w:val="single" w:sz="6" w:space="0" w:color="C7CCBE"/>
-              <w:bottom w:val="single" w:sz="6" w:space="0" w:color="C7CCBE"/>
-              <w:right w:val="single" w:sz="6" w:space="0" w:color="C7CCBE"/>
+              <w:top w:val="single" w:color="C7CCBE" w:sz="6" w:space="0"/>
+              <w:left w:val="single" w:color="C7CCBE" w:sz="6" w:space="0"/>
+              <w:bottom w:val="single" w:color="C7CCBE" w:sz="6" w:space="0"/>
+              <w:right w:val="single" w:color="C7CCBE" w:sz="6" w:space="0"/>
             </w:tcBorders>
             <w:shd w:val="clear" w:color="auto" w:fill="EFF1EB"/>
             <w:tcMar>
@@ -2799,14 +2521,13 @@
               <w:bottom w:w="120" w:type="dxa"/>
               <w:right w:w="120" w:type="dxa"/>
             </w:tcMar>
-            <w:hideMark/>
           </w:tcPr>
           <w:p>
             <w:pPr>
               <w:spacing w:after="0" w:line="240" w:lineRule="auto"/>
               <w:jc w:val="both"/>
               <w:rPr>
-                <w:rFonts w:ascii="Times New Roman" w:eastAsia="Times New Roman" w:hAnsi="Times New Roman" w:cs="Times New Roman"/>
+                <w:rFonts w:ascii="Times New Roman" w:hAnsi="Times New Roman" w:eastAsia="Times New Roman" w:cs="Times New Roman"/>
                 <w:color w:val="333333"/>
                 <w:sz w:val="24"/>
                 <w:szCs w:val="24"/>
@@ -2815,7 +2536,7 @@
             </w:pPr>
             <w:r>
               <w:rPr>
-                <w:rFonts w:ascii="Times New Roman" w:eastAsia="Times New Roman" w:hAnsi="Times New Roman" w:cs="Times New Roman"/>
+                <w:rFonts w:ascii="Times New Roman" w:hAnsi="Times New Roman" w:eastAsia="Times New Roman" w:cs="Times New Roman"/>
                 <w:color w:val="333333"/>
                 <w:sz w:val="24"/>
                 <w:szCs w:val="24"/>
@@ -2825,7 +2546,7 @@
             </w:r>
             <w:r>
               <w:rPr>
-                <w:rFonts w:ascii="Times New Roman" w:eastAsia="Times New Roman" w:hAnsi="Times New Roman" w:cs="Times New Roman"/>
+                <w:rFonts w:ascii="Times New Roman" w:hAnsi="Times New Roman" w:eastAsia="Times New Roman" w:cs="Times New Roman"/>
                 <w:b/>
                 <w:bCs/>
                 <w:i/>
@@ -2839,7 +2560,7 @@
             </w:r>
             <w:r>
               <w:rPr>
-                <w:rFonts w:ascii="Times New Roman" w:eastAsia="Times New Roman" w:hAnsi="Times New Roman" w:cs="Times New Roman"/>
+                <w:rFonts w:ascii="Times New Roman" w:hAnsi="Times New Roman" w:eastAsia="Times New Roman" w:cs="Times New Roman"/>
                 <w:color w:val="333333"/>
                 <w:sz w:val="24"/>
                 <w:szCs w:val="24"/>
@@ -2849,7 +2570,7 @@
             </w:r>
             <w:r>
               <w:rPr>
-                <w:rFonts w:ascii="Times New Roman" w:eastAsia="Times New Roman" w:hAnsi="Times New Roman" w:cs="Times New Roman"/>
+                <w:rFonts w:ascii="Times New Roman" w:hAnsi="Times New Roman" w:eastAsia="Times New Roman" w:cs="Times New Roman"/>
                 <w:b/>
                 <w:bCs/>
                 <w:i/>
@@ -2865,17 +2586,34 @@
         </w:tc>
       </w:tr>
       <w:tr>
+        <w:tblPrEx>
+          <w:tblBorders>
+            <w:top w:val="single" w:color="C7CCBE" w:sz="6" w:space="0"/>
+            <w:left w:val="single" w:color="C7CCBE" w:sz="6" w:space="0"/>
+            <w:bottom w:val="single" w:color="C7CCBE" w:sz="6" w:space="0"/>
+            <w:right w:val="single" w:color="C7CCBE" w:sz="6" w:space="0"/>
+            <w:insideH w:val="none" w:color="auto" w:sz="0" w:space="0"/>
+            <w:insideV w:val="none" w:color="auto" w:sz="0" w:space="0"/>
+          </w:tblBorders>
+          <w:shd w:val="clear" w:color="auto" w:fill="FFFFFF"/>
+          <w:tblCellMar>
+            <w:top w:w="15" w:type="dxa"/>
+            <w:left w:w="15" w:type="dxa"/>
+            <w:bottom w:w="15" w:type="dxa"/>
+            <w:right w:w="15" w:type="dxa"/>
+          </w:tblCellMar>
+        </w:tblPrEx>
         <w:trPr>
-          <w:trHeight w:val="507"/>
+          <w:trHeight w:val="507" w:hRule="atLeast"/>
         </w:trPr>
         <w:tc>
           <w:tcPr>
             <w:tcW w:w="5388" w:type="dxa"/>
             <w:tcBorders>
-              <w:top w:val="single" w:sz="6" w:space="0" w:color="C7CCBE"/>
-              <w:left w:val="single" w:sz="6" w:space="0" w:color="C7CCBE"/>
-              <w:bottom w:val="single" w:sz="6" w:space="0" w:color="C7CCBE"/>
-              <w:right w:val="single" w:sz="6" w:space="0" w:color="C7CCBE"/>
+              <w:top w:val="single" w:color="C7CCBE" w:sz="6" w:space="0"/>
+              <w:left w:val="single" w:color="C7CCBE" w:sz="6" w:space="0"/>
+              <w:bottom w:val="single" w:color="C7CCBE" w:sz="6" w:space="0"/>
+              <w:right w:val="single" w:color="C7CCBE" w:sz="6" w:space="0"/>
             </w:tcBorders>
             <w:shd w:val="clear" w:color="auto" w:fill="FFFFFF"/>
             <w:tcMar>
@@ -2884,14 +2622,13 @@
               <w:bottom w:w="120" w:type="dxa"/>
               <w:right w:w="120" w:type="dxa"/>
             </w:tcMar>
-            <w:hideMark/>
           </w:tcPr>
           <w:p>
             <w:pPr>
               <w:spacing w:after="0" w:line="240" w:lineRule="auto"/>
               <w:jc w:val="both"/>
               <w:rPr>
-                <w:rFonts w:ascii="Times New Roman" w:eastAsia="Times New Roman" w:hAnsi="Times New Roman" w:cs="Times New Roman"/>
+                <w:rFonts w:ascii="Times New Roman" w:hAnsi="Times New Roman" w:eastAsia="Times New Roman" w:cs="Times New Roman"/>
                 <w:color w:val="333333"/>
                 <w:sz w:val="24"/>
                 <w:szCs w:val="24"/>
@@ -2900,7 +2637,7 @@
             </w:pPr>
             <w:r>
               <w:rPr>
-                <w:rFonts w:ascii="Times New Roman" w:eastAsia="Times New Roman" w:hAnsi="Times New Roman" w:cs="Times New Roman"/>
+                <w:rFonts w:ascii="Times New Roman" w:hAnsi="Times New Roman" w:eastAsia="Times New Roman" w:cs="Times New Roman"/>
                 <w:color w:val="333333"/>
                 <w:sz w:val="24"/>
                 <w:szCs w:val="24"/>
@@ -2910,7 +2647,7 @@
             </w:r>
             <w:r>
               <w:rPr>
-                <w:rFonts w:ascii="Times New Roman" w:eastAsia="Times New Roman" w:hAnsi="Times New Roman" w:cs="Times New Roman"/>
+                <w:rFonts w:ascii="Times New Roman" w:hAnsi="Times New Roman" w:eastAsia="Times New Roman" w:cs="Times New Roman"/>
                 <w:b/>
                 <w:bCs/>
                 <w:i/>
@@ -2924,7 +2661,7 @@
             </w:r>
             <w:r>
               <w:rPr>
-                <w:rFonts w:ascii="Times New Roman" w:eastAsia="Times New Roman" w:hAnsi="Times New Roman" w:cs="Times New Roman"/>
+                <w:rFonts w:ascii="Times New Roman" w:hAnsi="Times New Roman" w:eastAsia="Times New Roman" w:cs="Times New Roman"/>
                 <w:b/>
                 <w:bCs/>
                 <w:color w:val="333333"/>
@@ -2940,10 +2677,10 @@
           <w:tcPr>
             <w:tcW w:w="5705" w:type="dxa"/>
             <w:tcBorders>
-              <w:top w:val="single" w:sz="6" w:space="0" w:color="C7CCBE"/>
-              <w:left w:val="single" w:sz="6" w:space="0" w:color="C7CCBE"/>
-              <w:bottom w:val="single" w:sz="6" w:space="0" w:color="C7CCBE"/>
-              <w:right w:val="single" w:sz="6" w:space="0" w:color="C7CCBE"/>
+              <w:top w:val="single" w:color="C7CCBE" w:sz="6" w:space="0"/>
+              <w:left w:val="single" w:color="C7CCBE" w:sz="6" w:space="0"/>
+              <w:bottom w:val="single" w:color="C7CCBE" w:sz="6" w:space="0"/>
+              <w:right w:val="single" w:color="C7CCBE" w:sz="6" w:space="0"/>
             </w:tcBorders>
             <w:shd w:val="clear" w:color="auto" w:fill="FFFFFF"/>
             <w:tcMar>
@@ -2952,14 +2689,13 @@
               <w:bottom w:w="120" w:type="dxa"/>
               <w:right w:w="120" w:type="dxa"/>
             </w:tcMar>
-            <w:hideMark/>
           </w:tcPr>
           <w:p>
             <w:pPr>
               <w:spacing w:after="0" w:line="240" w:lineRule="auto"/>
               <w:jc w:val="both"/>
               <w:rPr>
-                <w:rFonts w:ascii="Times New Roman" w:eastAsia="Times New Roman" w:hAnsi="Times New Roman" w:cs="Times New Roman"/>
+                <w:rFonts w:ascii="Times New Roman" w:hAnsi="Times New Roman" w:eastAsia="Times New Roman" w:cs="Times New Roman"/>
                 <w:color w:val="333333"/>
                 <w:sz w:val="24"/>
                 <w:szCs w:val="24"/>
@@ -2968,7 +2704,7 @@
             </w:pPr>
             <w:r>
               <w:rPr>
-                <w:rFonts w:ascii="Times New Roman" w:eastAsia="Times New Roman" w:hAnsi="Times New Roman" w:cs="Times New Roman"/>
+                <w:rFonts w:ascii="Times New Roman" w:hAnsi="Times New Roman" w:eastAsia="Times New Roman" w:cs="Times New Roman"/>
                 <w:color w:val="333333"/>
                 <w:sz w:val="24"/>
                 <w:szCs w:val="24"/>
@@ -2978,7 +2714,7 @@
             </w:r>
             <w:r>
               <w:rPr>
-                <w:rFonts w:ascii="Times New Roman" w:eastAsia="Times New Roman" w:hAnsi="Times New Roman" w:cs="Times New Roman"/>
+                <w:rFonts w:ascii="Times New Roman" w:hAnsi="Times New Roman" w:eastAsia="Times New Roman" w:cs="Times New Roman"/>
                 <w:b/>
                 <w:bCs/>
                 <w:i/>
@@ -2992,7 +2728,7 @@
             </w:r>
             <w:r>
               <w:rPr>
-                <w:rFonts w:ascii="Times New Roman" w:eastAsia="Times New Roman" w:hAnsi="Times New Roman" w:cs="Times New Roman"/>
+                <w:rFonts w:ascii="Times New Roman" w:hAnsi="Times New Roman" w:eastAsia="Times New Roman" w:cs="Times New Roman"/>
                 <w:color w:val="333333"/>
                 <w:sz w:val="24"/>
                 <w:szCs w:val="24"/>
@@ -3004,17 +2740,34 @@
         </w:tc>
       </w:tr>
       <w:tr>
+        <w:tblPrEx>
+          <w:tblBorders>
+            <w:top w:val="single" w:color="C7CCBE" w:sz="6" w:space="0"/>
+            <w:left w:val="single" w:color="C7CCBE" w:sz="6" w:space="0"/>
+            <w:bottom w:val="single" w:color="C7CCBE" w:sz="6" w:space="0"/>
+            <w:right w:val="single" w:color="C7CCBE" w:sz="6" w:space="0"/>
+            <w:insideH w:val="none" w:color="auto" w:sz="0" w:space="0"/>
+            <w:insideV w:val="none" w:color="auto" w:sz="0" w:space="0"/>
+          </w:tblBorders>
+          <w:shd w:val="clear" w:color="auto" w:fill="FFFFFF"/>
+          <w:tblCellMar>
+            <w:top w:w="15" w:type="dxa"/>
+            <w:left w:w="15" w:type="dxa"/>
+            <w:bottom w:w="15" w:type="dxa"/>
+            <w:right w:w="15" w:type="dxa"/>
+          </w:tblCellMar>
+        </w:tblPrEx>
         <w:trPr>
-          <w:trHeight w:val="507"/>
+          <w:trHeight w:val="507" w:hRule="atLeast"/>
         </w:trPr>
         <w:tc>
           <w:tcPr>
             <w:tcW w:w="5388" w:type="dxa"/>
             <w:tcBorders>
-              <w:top w:val="single" w:sz="6" w:space="0" w:color="C7CCBE"/>
-              <w:left w:val="single" w:sz="6" w:space="0" w:color="C7CCBE"/>
-              <w:bottom w:val="single" w:sz="6" w:space="0" w:color="C7CCBE"/>
-              <w:right w:val="single" w:sz="6" w:space="0" w:color="C7CCBE"/>
+              <w:top w:val="single" w:color="C7CCBE" w:sz="6" w:space="0"/>
+              <w:left w:val="single" w:color="C7CCBE" w:sz="6" w:space="0"/>
+              <w:bottom w:val="single" w:color="C7CCBE" w:sz="6" w:space="0"/>
+              <w:right w:val="single" w:color="C7CCBE" w:sz="6" w:space="0"/>
             </w:tcBorders>
             <w:shd w:val="clear" w:color="auto" w:fill="EFF1EB"/>
             <w:tcMar>
@@ -3023,14 +2776,13 @@
               <w:bottom w:w="120" w:type="dxa"/>
               <w:right w:w="120" w:type="dxa"/>
             </w:tcMar>
-            <w:hideMark/>
           </w:tcPr>
           <w:p>
             <w:pPr>
               <w:spacing w:after="0" w:line="240" w:lineRule="auto"/>
               <w:jc w:val="both"/>
               <w:rPr>
-                <w:rFonts w:ascii="Times New Roman" w:eastAsia="Times New Roman" w:hAnsi="Times New Roman" w:cs="Times New Roman"/>
+                <w:rFonts w:ascii="Times New Roman" w:hAnsi="Times New Roman" w:eastAsia="Times New Roman" w:cs="Times New Roman"/>
                 <w:color w:val="333333"/>
                 <w:sz w:val="24"/>
                 <w:szCs w:val="24"/>
@@ -3039,7 +2791,7 @@
             </w:pPr>
             <w:r>
               <w:rPr>
-                <w:rFonts w:ascii="Times New Roman" w:eastAsia="Times New Roman" w:hAnsi="Times New Roman" w:cs="Times New Roman"/>
+                <w:rFonts w:ascii="Times New Roman" w:hAnsi="Times New Roman" w:eastAsia="Times New Roman" w:cs="Times New Roman"/>
                 <w:color w:val="333333"/>
                 <w:sz w:val="24"/>
                 <w:szCs w:val="24"/>
@@ -3049,7 +2801,7 @@
             </w:r>
             <w:r>
               <w:rPr>
-                <w:rFonts w:ascii="Times New Roman" w:eastAsia="Times New Roman" w:hAnsi="Times New Roman" w:cs="Times New Roman"/>
+                <w:rFonts w:ascii="Times New Roman" w:hAnsi="Times New Roman" w:eastAsia="Times New Roman" w:cs="Times New Roman"/>
                 <w:b/>
                 <w:bCs/>
                 <w:i/>
@@ -3063,7 +2815,7 @@
             </w:r>
             <w:r>
               <w:rPr>
-                <w:rFonts w:ascii="Times New Roman" w:eastAsia="Times New Roman" w:hAnsi="Times New Roman" w:cs="Times New Roman"/>
+                <w:rFonts w:ascii="Times New Roman" w:hAnsi="Times New Roman" w:eastAsia="Times New Roman" w:cs="Times New Roman"/>
                 <w:b/>
                 <w:bCs/>
                 <w:color w:val="333333"/>
@@ -3079,10 +2831,10 @@
           <w:tcPr>
             <w:tcW w:w="5705" w:type="dxa"/>
             <w:tcBorders>
-              <w:top w:val="single" w:sz="6" w:space="0" w:color="C7CCBE"/>
-              <w:left w:val="single" w:sz="6" w:space="0" w:color="C7CCBE"/>
-              <w:bottom w:val="single" w:sz="6" w:space="0" w:color="C7CCBE"/>
-              <w:right w:val="single" w:sz="6" w:space="0" w:color="C7CCBE"/>
+              <w:top w:val="single" w:color="C7CCBE" w:sz="6" w:space="0"/>
+              <w:left w:val="single" w:color="C7CCBE" w:sz="6" w:space="0"/>
+              <w:bottom w:val="single" w:color="C7CCBE" w:sz="6" w:space="0"/>
+              <w:right w:val="single" w:color="C7CCBE" w:sz="6" w:space="0"/>
             </w:tcBorders>
             <w:shd w:val="clear" w:color="auto" w:fill="EFF1EB"/>
             <w:tcMar>
@@ -3091,14 +2843,13 @@
               <w:bottom w:w="120" w:type="dxa"/>
               <w:right w:w="120" w:type="dxa"/>
             </w:tcMar>
-            <w:hideMark/>
           </w:tcPr>
           <w:p>
             <w:pPr>
               <w:spacing w:after="0" w:line="240" w:lineRule="auto"/>
               <w:jc w:val="both"/>
               <w:rPr>
-                <w:rFonts w:ascii="Times New Roman" w:eastAsia="Times New Roman" w:hAnsi="Times New Roman" w:cs="Times New Roman"/>
+                <w:rFonts w:ascii="Times New Roman" w:hAnsi="Times New Roman" w:eastAsia="Times New Roman" w:cs="Times New Roman"/>
                 <w:color w:val="333333"/>
                 <w:sz w:val="24"/>
                 <w:szCs w:val="24"/>
@@ -3107,7 +2858,7 @@
             </w:pPr>
             <w:r>
               <w:rPr>
-                <w:rFonts w:ascii="Times New Roman" w:eastAsia="Times New Roman" w:hAnsi="Times New Roman" w:cs="Times New Roman"/>
+                <w:rFonts w:ascii="Times New Roman" w:hAnsi="Times New Roman" w:eastAsia="Times New Roman" w:cs="Times New Roman"/>
                 <w:color w:val="333333"/>
                 <w:sz w:val="24"/>
                 <w:szCs w:val="24"/>
@@ -3117,7 +2868,7 @@
             </w:r>
             <w:r>
               <w:rPr>
-                <w:rFonts w:ascii="Times New Roman" w:eastAsia="Times New Roman" w:hAnsi="Times New Roman" w:cs="Times New Roman"/>
+                <w:rFonts w:ascii="Times New Roman" w:hAnsi="Times New Roman" w:eastAsia="Times New Roman" w:cs="Times New Roman"/>
                 <w:b/>
                 <w:bCs/>
                 <w:i/>
@@ -3131,7 +2882,7 @@
             </w:r>
             <w:r>
               <w:rPr>
-                <w:rFonts w:ascii="Times New Roman" w:eastAsia="Times New Roman" w:hAnsi="Times New Roman" w:cs="Times New Roman"/>
+                <w:rFonts w:ascii="Times New Roman" w:hAnsi="Times New Roman" w:eastAsia="Times New Roman" w:cs="Times New Roman"/>
                 <w:b/>
                 <w:bCs/>
                 <w:color w:val="333333"/>
@@ -3145,17 +2896,34 @@
         </w:tc>
       </w:tr>
       <w:tr>
+        <w:tblPrEx>
+          <w:tblBorders>
+            <w:top w:val="single" w:color="C7CCBE" w:sz="6" w:space="0"/>
+            <w:left w:val="single" w:color="C7CCBE" w:sz="6" w:space="0"/>
+            <w:bottom w:val="single" w:color="C7CCBE" w:sz="6" w:space="0"/>
+            <w:right w:val="single" w:color="C7CCBE" w:sz="6" w:space="0"/>
+            <w:insideH w:val="none" w:color="auto" w:sz="0" w:space="0"/>
+            <w:insideV w:val="none" w:color="auto" w:sz="0" w:space="0"/>
+          </w:tblBorders>
+          <w:shd w:val="clear" w:color="auto" w:fill="FFFFFF"/>
+          <w:tblCellMar>
+            <w:top w:w="15" w:type="dxa"/>
+            <w:left w:w="15" w:type="dxa"/>
+            <w:bottom w:w="15" w:type="dxa"/>
+            <w:right w:w="15" w:type="dxa"/>
+          </w:tblCellMar>
+        </w:tblPrEx>
         <w:trPr>
-          <w:trHeight w:val="1280"/>
+          <w:trHeight w:val="1280" w:hRule="atLeast"/>
         </w:trPr>
         <w:tc>
           <w:tcPr>
             <w:tcW w:w="5388" w:type="dxa"/>
             <w:tcBorders>
-              <w:top w:val="single" w:sz="6" w:space="0" w:color="C7CCBE"/>
-              <w:left w:val="single" w:sz="6" w:space="0" w:color="C7CCBE"/>
-              <w:bottom w:val="single" w:sz="6" w:space="0" w:color="C7CCBE"/>
-              <w:right w:val="single" w:sz="6" w:space="0" w:color="C7CCBE"/>
+              <w:top w:val="single" w:color="C7CCBE" w:sz="6" w:space="0"/>
+              <w:left w:val="single" w:color="C7CCBE" w:sz="6" w:space="0"/>
+              <w:bottom w:val="single" w:color="C7CCBE" w:sz="6" w:space="0"/>
+              <w:right w:val="single" w:color="C7CCBE" w:sz="6" w:space="0"/>
             </w:tcBorders>
             <w:shd w:val="clear" w:color="auto" w:fill="FFFFFF"/>
             <w:tcMar>
@@ -3164,14 +2932,13 @@
               <w:bottom w:w="120" w:type="dxa"/>
               <w:right w:w="120" w:type="dxa"/>
             </w:tcMar>
-            <w:hideMark/>
           </w:tcPr>
           <w:p>
             <w:pPr>
               <w:spacing w:after="0" w:line="240" w:lineRule="auto"/>
               <w:jc w:val="both"/>
               <w:rPr>
-                <w:rFonts w:ascii="Times New Roman" w:eastAsia="Times New Roman" w:hAnsi="Times New Roman" w:cs="Times New Roman"/>
+                <w:rFonts w:ascii="Times New Roman" w:hAnsi="Times New Roman" w:eastAsia="Times New Roman" w:cs="Times New Roman"/>
                 <w:color w:val="333333"/>
                 <w:sz w:val="24"/>
                 <w:szCs w:val="24"/>
@@ -3180,7 +2947,7 @@
             </w:pPr>
             <w:r>
               <w:rPr>
-                <w:rFonts w:ascii="Times New Roman" w:eastAsia="Times New Roman" w:hAnsi="Times New Roman" w:cs="Times New Roman"/>
+                <w:rFonts w:ascii="Times New Roman" w:hAnsi="Times New Roman" w:eastAsia="Times New Roman" w:cs="Times New Roman"/>
                 <w:color w:val="333333"/>
                 <w:sz w:val="24"/>
                 <w:szCs w:val="24"/>
@@ -3190,7 +2957,7 @@
             </w:r>
             <w:r>
               <w:rPr>
-                <w:rFonts w:ascii="Times New Roman" w:eastAsia="Times New Roman" w:hAnsi="Times New Roman" w:cs="Times New Roman"/>
+                <w:rFonts w:ascii="Times New Roman" w:hAnsi="Times New Roman" w:eastAsia="Times New Roman" w:cs="Times New Roman"/>
                 <w:b/>
                 <w:bCs/>
                 <w:i/>
@@ -3204,7 +2971,7 @@
             </w:r>
             <w:r>
               <w:rPr>
-                <w:rFonts w:ascii="Times New Roman" w:eastAsia="Times New Roman" w:hAnsi="Times New Roman" w:cs="Times New Roman"/>
+                <w:rFonts w:ascii="Times New Roman" w:hAnsi="Times New Roman" w:eastAsia="Times New Roman" w:cs="Times New Roman"/>
                 <w:color w:val="333333"/>
                 <w:sz w:val="24"/>
                 <w:szCs w:val="24"/>
@@ -3218,10 +2985,10 @@
           <w:tcPr>
             <w:tcW w:w="5705" w:type="dxa"/>
             <w:tcBorders>
-              <w:top w:val="single" w:sz="6" w:space="0" w:color="C7CCBE"/>
-              <w:left w:val="single" w:sz="6" w:space="0" w:color="C7CCBE"/>
-              <w:bottom w:val="single" w:sz="6" w:space="0" w:color="C7CCBE"/>
-              <w:right w:val="single" w:sz="6" w:space="0" w:color="C7CCBE"/>
+              <w:top w:val="single" w:color="C7CCBE" w:sz="6" w:space="0"/>
+              <w:left w:val="single" w:color="C7CCBE" w:sz="6" w:space="0"/>
+              <w:bottom w:val="single" w:color="C7CCBE" w:sz="6" w:space="0"/>
+              <w:right w:val="single" w:color="C7CCBE" w:sz="6" w:space="0"/>
             </w:tcBorders>
             <w:shd w:val="clear" w:color="auto" w:fill="FFFFFF"/>
             <w:tcMar>
@@ -3230,14 +2997,13 @@
               <w:bottom w:w="120" w:type="dxa"/>
               <w:right w:w="120" w:type="dxa"/>
             </w:tcMar>
-            <w:hideMark/>
           </w:tcPr>
           <w:p>
             <w:pPr>
               <w:spacing w:after="0" w:line="240" w:lineRule="auto"/>
               <w:jc w:val="both"/>
               <w:rPr>
-                <w:rFonts w:ascii="Times New Roman" w:eastAsia="Times New Roman" w:hAnsi="Times New Roman" w:cs="Times New Roman"/>
+                <w:rFonts w:ascii="Times New Roman" w:hAnsi="Times New Roman" w:eastAsia="Times New Roman" w:cs="Times New Roman"/>
                 <w:color w:val="333333"/>
                 <w:sz w:val="24"/>
                 <w:szCs w:val="24"/>
@@ -3246,7 +3012,7 @@
             </w:pPr>
             <w:r>
               <w:rPr>
-                <w:rFonts w:ascii="Times New Roman" w:eastAsia="Times New Roman" w:hAnsi="Times New Roman" w:cs="Times New Roman"/>
+                <w:rFonts w:ascii="Times New Roman" w:hAnsi="Times New Roman" w:eastAsia="Times New Roman" w:cs="Times New Roman"/>
                 <w:b/>
                 <w:bCs/>
                 <w:i/>
@@ -3260,7 +3026,7 @@
             </w:r>
             <w:r>
               <w:rPr>
-                <w:rFonts w:ascii="Times New Roman" w:eastAsia="Times New Roman" w:hAnsi="Times New Roman" w:cs="Times New Roman"/>
+                <w:rFonts w:ascii="Times New Roman" w:hAnsi="Times New Roman" w:eastAsia="Times New Roman" w:cs="Times New Roman"/>
                 <w:color w:val="333333"/>
                 <w:sz w:val="24"/>
                 <w:szCs w:val="24"/>
@@ -3275,861 +3041,18 @@
     <w:p>
       <w:pPr>
         <w:shd w:val="clear" w:color="auto" w:fill="FFFFFF"/>
-        <w:spacing w:before="100" w:beforeAutospacing="1" w:after="100" w:afterAutospacing="1" w:line="312" w:lineRule="atLeast"/>
-        <w:jc w:val="both"/>
-        <w:outlineLvl w:val="1"/>
-        <w:rPr>
-          <w:rFonts w:ascii="Times New Roman" w:eastAsia="Times New Roman" w:hAnsi="Times New Roman" w:cs="Times New Roman"/>
-          <w:color w:val="610B38"/>
-          <w:sz w:val="24"/>
-          <w:szCs w:val="24"/>
-          <w:lang w:eastAsia="en-IN"/>
-        </w:rPr>
-      </w:pPr>
-      <w:r>
-        <w:rPr>
-          <w:rFonts w:ascii="Times New Roman" w:eastAsia="Times New Roman" w:hAnsi="Times New Roman" w:cs="Times New Roman"/>
-          <w:color w:val="610B38"/>
-          <w:sz w:val="24"/>
-          <w:szCs w:val="24"/>
-          <w:lang w:eastAsia="en-IN"/>
-        </w:rPr>
-        <w:t>Java Method Overloading example</w:t>
-      </w:r>
-    </w:p>
-    <w:p>
-      <w:pPr>
-        <w:numPr>
-          <w:ilvl w:val="0"/>
-          <w:numId w:val="3"/>
-        </w:numPr>
-        <w:spacing w:after="0" w:line="375" w:lineRule="atLeast"/>
-        <w:jc w:val="both"/>
-        <w:rPr>
-          <w:rFonts w:ascii="Times New Roman" w:eastAsia="Times New Roman" w:hAnsi="Times New Roman" w:cs="Times New Roman"/>
-          <w:color w:val="000000"/>
-          <w:sz w:val="24"/>
-          <w:szCs w:val="24"/>
-          <w:lang w:eastAsia="en-IN"/>
-        </w:rPr>
-      </w:pPr>
-      <w:r>
-        <w:rPr>
-          <w:rFonts w:ascii="Times New Roman" w:eastAsia="Times New Roman" w:hAnsi="Times New Roman" w:cs="Times New Roman"/>
-          <w:color w:val="006699"/>
-          <w:sz w:val="24"/>
-          <w:szCs w:val="24"/>
-          <w:bdr w:val="none" w:sz="0" w:space="0" w:color="auto" w:frame="1"/>
-          <w:lang w:eastAsia="en-IN"/>
-        </w:rPr>
-        <w:t>class</w:t>
-      </w:r>
-      <w:r>
-        <w:rPr>
-          <w:rFonts w:ascii="Times New Roman" w:eastAsia="Times New Roman" w:hAnsi="Times New Roman" w:cs="Times New Roman"/>
-          <w:color w:val="000000"/>
-          <w:sz w:val="24"/>
-          <w:szCs w:val="24"/>
-          <w:bdr w:val="none" w:sz="0" w:space="0" w:color="auto" w:frame="1"/>
-          <w:lang w:eastAsia="en-IN"/>
-        </w:rPr>
-        <w:t> </w:t>
-      </w:r>
-      <w:proofErr w:type="spellStart"/>
-      <w:r>
-        <w:rPr>
-          <w:rFonts w:ascii="Times New Roman" w:eastAsia="Times New Roman" w:hAnsi="Times New Roman" w:cs="Times New Roman"/>
-          <w:color w:val="000000"/>
-          <w:sz w:val="24"/>
-          <w:szCs w:val="24"/>
-          <w:bdr w:val="none" w:sz="0" w:space="0" w:color="auto" w:frame="1"/>
-          <w:lang w:eastAsia="en-IN"/>
-        </w:rPr>
-        <w:t>OverloadingExample</w:t>
-      </w:r>
-      <w:proofErr w:type="spellEnd"/>
-      <w:r>
-        <w:rPr>
-          <w:rFonts w:ascii="Times New Roman" w:eastAsia="Times New Roman" w:hAnsi="Times New Roman" w:cs="Times New Roman"/>
-          <w:color w:val="000000"/>
-          <w:sz w:val="24"/>
-          <w:szCs w:val="24"/>
-          <w:bdr w:val="none" w:sz="0" w:space="0" w:color="auto" w:frame="1"/>
-          <w:lang w:eastAsia="en-IN"/>
-        </w:rPr>
-        <w:t>{  </w:t>
-      </w:r>
-    </w:p>
-    <w:p>
-      <w:pPr>
-        <w:numPr>
-          <w:ilvl w:val="0"/>
-          <w:numId w:val="3"/>
-        </w:numPr>
-        <w:spacing w:after="0" w:line="375" w:lineRule="atLeast"/>
-        <w:jc w:val="both"/>
-        <w:rPr>
-          <w:rFonts w:ascii="Times New Roman" w:eastAsia="Times New Roman" w:hAnsi="Times New Roman" w:cs="Times New Roman"/>
-          <w:color w:val="000000"/>
-          <w:sz w:val="24"/>
-          <w:szCs w:val="24"/>
-          <w:lang w:eastAsia="en-IN"/>
-        </w:rPr>
-      </w:pPr>
-      <w:r>
-        <w:rPr>
-          <w:rFonts w:ascii="Times New Roman" w:eastAsia="Times New Roman" w:hAnsi="Times New Roman" w:cs="Times New Roman"/>
-          <w:color w:val="006699"/>
-          <w:sz w:val="24"/>
-          <w:szCs w:val="24"/>
-          <w:bdr w:val="none" w:sz="0" w:space="0" w:color="auto" w:frame="1"/>
-          <w:lang w:eastAsia="en-IN"/>
-        </w:rPr>
-        <w:t>static</w:t>
-      </w:r>
-      <w:r>
-        <w:rPr>
-          <w:rFonts w:ascii="Times New Roman" w:eastAsia="Times New Roman" w:hAnsi="Times New Roman" w:cs="Times New Roman"/>
-          <w:color w:val="000000"/>
-          <w:sz w:val="24"/>
-          <w:szCs w:val="24"/>
-          <w:bdr w:val="none" w:sz="0" w:space="0" w:color="auto" w:frame="1"/>
-          <w:lang w:eastAsia="en-IN"/>
-        </w:rPr>
-        <w:t> </w:t>
-      </w:r>
-      <w:r>
-        <w:rPr>
-          <w:rFonts w:ascii="Times New Roman" w:eastAsia="Times New Roman" w:hAnsi="Times New Roman" w:cs="Times New Roman"/>
-          <w:color w:val="006699"/>
-          <w:sz w:val="24"/>
-          <w:szCs w:val="24"/>
-          <w:bdr w:val="none" w:sz="0" w:space="0" w:color="auto" w:frame="1"/>
-          <w:lang w:eastAsia="en-IN"/>
-        </w:rPr>
-        <w:t>int</w:t>
-      </w:r>
-      <w:r>
-        <w:rPr>
-          <w:rFonts w:ascii="Times New Roman" w:eastAsia="Times New Roman" w:hAnsi="Times New Roman" w:cs="Times New Roman"/>
-          <w:color w:val="000000"/>
-          <w:sz w:val="24"/>
-          <w:szCs w:val="24"/>
-          <w:bdr w:val="none" w:sz="0" w:space="0" w:color="auto" w:frame="1"/>
-          <w:lang w:eastAsia="en-IN"/>
-        </w:rPr>
-        <w:t> add(</w:t>
-      </w:r>
-      <w:r>
-        <w:rPr>
-          <w:rFonts w:ascii="Times New Roman" w:eastAsia="Times New Roman" w:hAnsi="Times New Roman" w:cs="Times New Roman"/>
-          <w:color w:val="006699"/>
-          <w:sz w:val="24"/>
-          <w:szCs w:val="24"/>
-          <w:bdr w:val="none" w:sz="0" w:space="0" w:color="auto" w:frame="1"/>
-          <w:lang w:eastAsia="en-IN"/>
-        </w:rPr>
-        <w:t>int</w:t>
-      </w:r>
-      <w:r>
-        <w:rPr>
-          <w:rFonts w:ascii="Times New Roman" w:eastAsia="Times New Roman" w:hAnsi="Times New Roman" w:cs="Times New Roman"/>
-          <w:color w:val="000000"/>
-          <w:sz w:val="24"/>
-          <w:szCs w:val="24"/>
-          <w:bdr w:val="none" w:sz="0" w:space="0" w:color="auto" w:frame="1"/>
-          <w:lang w:eastAsia="en-IN"/>
-        </w:rPr>
-        <w:t> </w:t>
-      </w:r>
-      <w:proofErr w:type="spellStart"/>
-      <w:r>
-        <w:rPr>
-          <w:rFonts w:ascii="Times New Roman" w:eastAsia="Times New Roman" w:hAnsi="Times New Roman" w:cs="Times New Roman"/>
-          <w:color w:val="000000"/>
-          <w:sz w:val="24"/>
-          <w:szCs w:val="24"/>
-          <w:bdr w:val="none" w:sz="0" w:space="0" w:color="auto" w:frame="1"/>
-          <w:lang w:eastAsia="en-IN"/>
-        </w:rPr>
-        <w:t>a,</w:t>
-      </w:r>
-      <w:r>
-        <w:rPr>
-          <w:rFonts w:ascii="Times New Roman" w:eastAsia="Times New Roman" w:hAnsi="Times New Roman" w:cs="Times New Roman"/>
-          <w:color w:val="006699"/>
-          <w:sz w:val="24"/>
-          <w:szCs w:val="24"/>
-          <w:bdr w:val="none" w:sz="0" w:space="0" w:color="auto" w:frame="1"/>
-          <w:lang w:eastAsia="en-IN"/>
-        </w:rPr>
-        <w:t>int</w:t>
-      </w:r>
-      <w:proofErr w:type="spellEnd"/>
-      <w:r>
-        <w:rPr>
-          <w:rFonts w:ascii="Times New Roman" w:eastAsia="Times New Roman" w:hAnsi="Times New Roman" w:cs="Times New Roman"/>
-          <w:color w:val="000000"/>
-          <w:sz w:val="24"/>
-          <w:szCs w:val="24"/>
-          <w:bdr w:val="none" w:sz="0" w:space="0" w:color="auto" w:frame="1"/>
-          <w:lang w:eastAsia="en-IN"/>
-        </w:rPr>
-        <w:t> b){</w:t>
-      </w:r>
-      <w:r>
-        <w:rPr>
-          <w:rFonts w:ascii="Times New Roman" w:eastAsia="Times New Roman" w:hAnsi="Times New Roman" w:cs="Times New Roman"/>
-          <w:color w:val="006699"/>
-          <w:sz w:val="24"/>
-          <w:szCs w:val="24"/>
-          <w:bdr w:val="none" w:sz="0" w:space="0" w:color="auto" w:frame="1"/>
-          <w:lang w:eastAsia="en-IN"/>
-        </w:rPr>
-        <w:t>return</w:t>
-      </w:r>
-      <w:r>
-        <w:rPr>
-          <w:rFonts w:ascii="Times New Roman" w:eastAsia="Times New Roman" w:hAnsi="Times New Roman" w:cs="Times New Roman"/>
-          <w:color w:val="000000"/>
-          <w:sz w:val="24"/>
-          <w:szCs w:val="24"/>
-          <w:bdr w:val="none" w:sz="0" w:space="0" w:color="auto" w:frame="1"/>
-          <w:lang w:eastAsia="en-IN"/>
-        </w:rPr>
-        <w:t> </w:t>
-      </w:r>
-      <w:proofErr w:type="spellStart"/>
-      <w:r>
-        <w:rPr>
-          <w:rFonts w:ascii="Times New Roman" w:eastAsia="Times New Roman" w:hAnsi="Times New Roman" w:cs="Times New Roman"/>
-          <w:color w:val="000000"/>
-          <w:sz w:val="24"/>
-          <w:szCs w:val="24"/>
-          <w:bdr w:val="none" w:sz="0" w:space="0" w:color="auto" w:frame="1"/>
-          <w:lang w:eastAsia="en-IN"/>
-        </w:rPr>
-        <w:t>a+b</w:t>
-      </w:r>
-      <w:proofErr w:type="spellEnd"/>
-      <w:r>
-        <w:rPr>
-          <w:rFonts w:ascii="Times New Roman" w:eastAsia="Times New Roman" w:hAnsi="Times New Roman" w:cs="Times New Roman"/>
-          <w:color w:val="000000"/>
-          <w:sz w:val="24"/>
-          <w:szCs w:val="24"/>
-          <w:bdr w:val="none" w:sz="0" w:space="0" w:color="auto" w:frame="1"/>
-          <w:lang w:eastAsia="en-IN"/>
-        </w:rPr>
-        <w:t>;}  </w:t>
-      </w:r>
-    </w:p>
-    <w:p>
-      <w:pPr>
-        <w:numPr>
-          <w:ilvl w:val="0"/>
-          <w:numId w:val="3"/>
-        </w:numPr>
-        <w:spacing w:after="0" w:line="375" w:lineRule="atLeast"/>
-        <w:jc w:val="both"/>
-        <w:rPr>
-          <w:rFonts w:ascii="Times New Roman" w:eastAsia="Times New Roman" w:hAnsi="Times New Roman" w:cs="Times New Roman"/>
-          <w:color w:val="000000"/>
-          <w:sz w:val="24"/>
-          <w:szCs w:val="24"/>
-          <w:lang w:eastAsia="en-IN"/>
-        </w:rPr>
-      </w:pPr>
-      <w:r>
-        <w:rPr>
-          <w:rFonts w:ascii="Times New Roman" w:eastAsia="Times New Roman" w:hAnsi="Times New Roman" w:cs="Times New Roman"/>
-          <w:color w:val="006699"/>
-          <w:sz w:val="24"/>
-          <w:szCs w:val="24"/>
-          <w:bdr w:val="none" w:sz="0" w:space="0" w:color="auto" w:frame="1"/>
-          <w:lang w:eastAsia="en-IN"/>
-        </w:rPr>
-        <w:t>static</w:t>
-      </w:r>
-      <w:r>
-        <w:rPr>
-          <w:rFonts w:ascii="Times New Roman" w:eastAsia="Times New Roman" w:hAnsi="Times New Roman" w:cs="Times New Roman"/>
-          <w:color w:val="000000"/>
-          <w:sz w:val="24"/>
-          <w:szCs w:val="24"/>
-          <w:bdr w:val="none" w:sz="0" w:space="0" w:color="auto" w:frame="1"/>
-          <w:lang w:eastAsia="en-IN"/>
-        </w:rPr>
-        <w:t> </w:t>
-      </w:r>
-      <w:r>
-        <w:rPr>
-          <w:rFonts w:ascii="Times New Roman" w:eastAsia="Times New Roman" w:hAnsi="Times New Roman" w:cs="Times New Roman"/>
-          <w:color w:val="006699"/>
-          <w:sz w:val="24"/>
-          <w:szCs w:val="24"/>
-          <w:bdr w:val="none" w:sz="0" w:space="0" w:color="auto" w:frame="1"/>
-          <w:lang w:eastAsia="en-IN"/>
-        </w:rPr>
-        <w:t>int</w:t>
-      </w:r>
-      <w:r>
-        <w:rPr>
-          <w:rFonts w:ascii="Times New Roman" w:eastAsia="Times New Roman" w:hAnsi="Times New Roman" w:cs="Times New Roman"/>
-          <w:color w:val="000000"/>
-          <w:sz w:val="24"/>
-          <w:szCs w:val="24"/>
-          <w:bdr w:val="none" w:sz="0" w:space="0" w:color="auto" w:frame="1"/>
-          <w:lang w:eastAsia="en-IN"/>
-        </w:rPr>
-        <w:t> add(</w:t>
-      </w:r>
-      <w:r>
-        <w:rPr>
-          <w:rFonts w:ascii="Times New Roman" w:eastAsia="Times New Roman" w:hAnsi="Times New Roman" w:cs="Times New Roman"/>
-          <w:color w:val="006699"/>
-          <w:sz w:val="24"/>
-          <w:szCs w:val="24"/>
-          <w:bdr w:val="none" w:sz="0" w:space="0" w:color="auto" w:frame="1"/>
-          <w:lang w:eastAsia="en-IN"/>
-        </w:rPr>
-        <w:t>int</w:t>
-      </w:r>
-      <w:r>
-        <w:rPr>
-          <w:rFonts w:ascii="Times New Roman" w:eastAsia="Times New Roman" w:hAnsi="Times New Roman" w:cs="Times New Roman"/>
-          <w:color w:val="000000"/>
-          <w:sz w:val="24"/>
-          <w:szCs w:val="24"/>
-          <w:bdr w:val="none" w:sz="0" w:space="0" w:color="auto" w:frame="1"/>
-          <w:lang w:eastAsia="en-IN"/>
-        </w:rPr>
-        <w:t> </w:t>
-      </w:r>
-      <w:proofErr w:type="spellStart"/>
-      <w:r>
-        <w:rPr>
-          <w:rFonts w:ascii="Times New Roman" w:eastAsia="Times New Roman" w:hAnsi="Times New Roman" w:cs="Times New Roman"/>
-          <w:color w:val="000000"/>
-          <w:sz w:val="24"/>
-          <w:szCs w:val="24"/>
-          <w:bdr w:val="none" w:sz="0" w:space="0" w:color="auto" w:frame="1"/>
-          <w:lang w:eastAsia="en-IN"/>
-        </w:rPr>
-        <w:t>a,</w:t>
-      </w:r>
-      <w:r>
-        <w:rPr>
-          <w:rFonts w:ascii="Times New Roman" w:eastAsia="Times New Roman" w:hAnsi="Times New Roman" w:cs="Times New Roman"/>
-          <w:color w:val="006699"/>
-          <w:sz w:val="24"/>
-          <w:szCs w:val="24"/>
-          <w:bdr w:val="none" w:sz="0" w:space="0" w:color="auto" w:frame="1"/>
-          <w:lang w:eastAsia="en-IN"/>
-        </w:rPr>
-        <w:t>int</w:t>
-      </w:r>
-      <w:proofErr w:type="spellEnd"/>
-      <w:r>
-        <w:rPr>
-          <w:rFonts w:ascii="Times New Roman" w:eastAsia="Times New Roman" w:hAnsi="Times New Roman" w:cs="Times New Roman"/>
-          <w:color w:val="000000"/>
-          <w:sz w:val="24"/>
-          <w:szCs w:val="24"/>
-          <w:bdr w:val="none" w:sz="0" w:space="0" w:color="auto" w:frame="1"/>
-          <w:lang w:eastAsia="en-IN"/>
-        </w:rPr>
-        <w:t> </w:t>
-      </w:r>
-      <w:proofErr w:type="spellStart"/>
-      <w:r>
-        <w:rPr>
-          <w:rFonts w:ascii="Times New Roman" w:eastAsia="Times New Roman" w:hAnsi="Times New Roman" w:cs="Times New Roman"/>
-          <w:color w:val="000000"/>
-          <w:sz w:val="24"/>
-          <w:szCs w:val="24"/>
-          <w:bdr w:val="none" w:sz="0" w:space="0" w:color="auto" w:frame="1"/>
-          <w:lang w:eastAsia="en-IN"/>
-        </w:rPr>
-        <w:t>b,</w:t>
-      </w:r>
-      <w:r>
-        <w:rPr>
-          <w:rFonts w:ascii="Times New Roman" w:eastAsia="Times New Roman" w:hAnsi="Times New Roman" w:cs="Times New Roman"/>
-          <w:color w:val="006699"/>
-          <w:sz w:val="24"/>
-          <w:szCs w:val="24"/>
-          <w:bdr w:val="none" w:sz="0" w:space="0" w:color="auto" w:frame="1"/>
-          <w:lang w:eastAsia="en-IN"/>
-        </w:rPr>
-        <w:t>int</w:t>
-      </w:r>
-      <w:proofErr w:type="spellEnd"/>
-      <w:r>
-        <w:rPr>
-          <w:rFonts w:ascii="Times New Roman" w:eastAsia="Times New Roman" w:hAnsi="Times New Roman" w:cs="Times New Roman"/>
-          <w:color w:val="000000"/>
-          <w:sz w:val="24"/>
-          <w:szCs w:val="24"/>
-          <w:bdr w:val="none" w:sz="0" w:space="0" w:color="auto" w:frame="1"/>
-          <w:lang w:eastAsia="en-IN"/>
-        </w:rPr>
-        <w:t> c){</w:t>
-      </w:r>
-      <w:r>
-        <w:rPr>
-          <w:rFonts w:ascii="Times New Roman" w:eastAsia="Times New Roman" w:hAnsi="Times New Roman" w:cs="Times New Roman"/>
-          <w:color w:val="006699"/>
-          <w:sz w:val="24"/>
-          <w:szCs w:val="24"/>
-          <w:bdr w:val="none" w:sz="0" w:space="0" w:color="auto" w:frame="1"/>
-          <w:lang w:eastAsia="en-IN"/>
-        </w:rPr>
-        <w:t>return</w:t>
-      </w:r>
-      <w:r>
-        <w:rPr>
-          <w:rFonts w:ascii="Times New Roman" w:eastAsia="Times New Roman" w:hAnsi="Times New Roman" w:cs="Times New Roman"/>
-          <w:color w:val="000000"/>
-          <w:sz w:val="24"/>
-          <w:szCs w:val="24"/>
-          <w:bdr w:val="none" w:sz="0" w:space="0" w:color="auto" w:frame="1"/>
-          <w:lang w:eastAsia="en-IN"/>
-        </w:rPr>
-        <w:t> </w:t>
-      </w:r>
-      <w:proofErr w:type="spellStart"/>
-      <w:r>
-        <w:rPr>
-          <w:rFonts w:ascii="Times New Roman" w:eastAsia="Times New Roman" w:hAnsi="Times New Roman" w:cs="Times New Roman"/>
-          <w:color w:val="000000"/>
-          <w:sz w:val="24"/>
-          <w:szCs w:val="24"/>
-          <w:bdr w:val="none" w:sz="0" w:space="0" w:color="auto" w:frame="1"/>
-          <w:lang w:eastAsia="en-IN"/>
-        </w:rPr>
-        <w:t>a+b+c</w:t>
-      </w:r>
-      <w:proofErr w:type="spellEnd"/>
-      <w:r>
-        <w:rPr>
-          <w:rFonts w:ascii="Times New Roman" w:eastAsia="Times New Roman" w:hAnsi="Times New Roman" w:cs="Times New Roman"/>
-          <w:color w:val="000000"/>
-          <w:sz w:val="24"/>
-          <w:szCs w:val="24"/>
-          <w:bdr w:val="none" w:sz="0" w:space="0" w:color="auto" w:frame="1"/>
-          <w:lang w:eastAsia="en-IN"/>
-        </w:rPr>
-        <w:t>;}  </w:t>
-      </w:r>
-    </w:p>
-    <w:p>
-      <w:pPr>
-        <w:numPr>
-          <w:ilvl w:val="0"/>
-          <w:numId w:val="3"/>
-        </w:numPr>
-        <w:spacing w:after="120" w:line="375" w:lineRule="atLeast"/>
-        <w:jc w:val="both"/>
-        <w:rPr>
-          <w:rFonts w:ascii="Times New Roman" w:eastAsia="Times New Roman" w:hAnsi="Times New Roman" w:cs="Times New Roman"/>
-          <w:color w:val="000000"/>
-          <w:sz w:val="24"/>
-          <w:szCs w:val="24"/>
-          <w:lang w:eastAsia="en-IN"/>
-        </w:rPr>
-      </w:pPr>
-      <w:r>
-        <w:rPr>
-          <w:rFonts w:ascii="Times New Roman" w:eastAsia="Times New Roman" w:hAnsi="Times New Roman" w:cs="Times New Roman"/>
-          <w:color w:val="000000"/>
-          <w:sz w:val="24"/>
-          <w:szCs w:val="24"/>
-          <w:bdr w:val="none" w:sz="0" w:space="0" w:color="auto" w:frame="1"/>
-          <w:lang w:eastAsia="en-IN"/>
-        </w:rPr>
-        <w:lastRenderedPageBreak/>
-        <w:t>}  </w:t>
-      </w:r>
-    </w:p>
-    <w:p>
-      <w:pPr>
-        <w:spacing w:after="120" w:line="375" w:lineRule="atLeast"/>
-        <w:ind w:left="720"/>
-        <w:jc w:val="both"/>
-        <w:rPr>
-          <w:rFonts w:ascii="Times New Roman" w:eastAsia="Times New Roman" w:hAnsi="Times New Roman" w:cs="Times New Roman"/>
-          <w:color w:val="000000"/>
-          <w:sz w:val="24"/>
-          <w:szCs w:val="24"/>
-          <w:lang w:eastAsia="en-IN"/>
-        </w:rPr>
-      </w:pPr>
-    </w:p>
-    <w:p>
-      <w:pPr>
-        <w:shd w:val="clear" w:color="auto" w:fill="FFFFFF"/>
-        <w:spacing w:before="100" w:beforeAutospacing="1" w:after="100" w:afterAutospacing="1" w:line="312" w:lineRule="atLeast"/>
-        <w:jc w:val="both"/>
-        <w:outlineLvl w:val="1"/>
-        <w:rPr>
-          <w:rFonts w:ascii="Times New Roman" w:eastAsia="Times New Roman" w:hAnsi="Times New Roman" w:cs="Times New Roman"/>
-          <w:color w:val="610B38"/>
-          <w:sz w:val="24"/>
-          <w:szCs w:val="24"/>
-          <w:lang w:eastAsia="en-IN"/>
-        </w:rPr>
-      </w:pPr>
-      <w:r>
-        <w:rPr>
-          <w:rFonts w:ascii="Times New Roman" w:eastAsia="Times New Roman" w:hAnsi="Times New Roman" w:cs="Times New Roman"/>
-          <w:color w:val="610B38"/>
-          <w:sz w:val="24"/>
-          <w:szCs w:val="24"/>
-          <w:lang w:eastAsia="en-IN"/>
-        </w:rPr>
-        <w:t>Java Method Overriding example</w:t>
-      </w:r>
-    </w:p>
-    <w:p>
-      <w:pPr>
-        <w:numPr>
-          <w:ilvl w:val="0"/>
-          <w:numId w:val="4"/>
-        </w:numPr>
-        <w:spacing w:after="0" w:line="375" w:lineRule="atLeast"/>
-        <w:jc w:val="both"/>
-        <w:rPr>
-          <w:rFonts w:ascii="Times New Roman" w:eastAsia="Times New Roman" w:hAnsi="Times New Roman" w:cs="Times New Roman"/>
-          <w:color w:val="000000"/>
-          <w:sz w:val="24"/>
-          <w:szCs w:val="24"/>
-          <w:lang w:eastAsia="en-IN"/>
-        </w:rPr>
-      </w:pPr>
-      <w:r>
-        <w:rPr>
-          <w:rFonts w:ascii="Times New Roman" w:eastAsia="Times New Roman" w:hAnsi="Times New Roman" w:cs="Times New Roman"/>
-          <w:color w:val="006699"/>
-          <w:sz w:val="24"/>
-          <w:szCs w:val="24"/>
-          <w:bdr w:val="none" w:sz="0" w:space="0" w:color="auto" w:frame="1"/>
-          <w:lang w:eastAsia="en-IN"/>
-        </w:rPr>
-        <w:t>class</w:t>
-      </w:r>
-      <w:r>
-        <w:rPr>
-          <w:rFonts w:ascii="Times New Roman" w:eastAsia="Times New Roman" w:hAnsi="Times New Roman" w:cs="Times New Roman"/>
-          <w:color w:val="000000"/>
-          <w:sz w:val="24"/>
-          <w:szCs w:val="24"/>
-          <w:bdr w:val="none" w:sz="0" w:space="0" w:color="auto" w:frame="1"/>
-          <w:lang w:eastAsia="en-IN"/>
-        </w:rPr>
-        <w:t> Animal{  </w:t>
-      </w:r>
-    </w:p>
-    <w:p>
-      <w:pPr>
-        <w:numPr>
-          <w:ilvl w:val="0"/>
-          <w:numId w:val="4"/>
-        </w:numPr>
-        <w:spacing w:after="0" w:line="375" w:lineRule="atLeast"/>
-        <w:jc w:val="both"/>
-        <w:rPr>
-          <w:rFonts w:ascii="Times New Roman" w:eastAsia="Times New Roman" w:hAnsi="Times New Roman" w:cs="Times New Roman"/>
-          <w:color w:val="000000"/>
-          <w:sz w:val="24"/>
-          <w:szCs w:val="24"/>
-          <w:lang w:eastAsia="en-IN"/>
-        </w:rPr>
-      </w:pPr>
-      <w:r>
-        <w:rPr>
-          <w:rFonts w:ascii="Times New Roman" w:eastAsia="Times New Roman" w:hAnsi="Times New Roman" w:cs="Times New Roman"/>
-          <w:color w:val="006699"/>
-          <w:sz w:val="24"/>
-          <w:szCs w:val="24"/>
-          <w:bdr w:val="none" w:sz="0" w:space="0" w:color="auto" w:frame="1"/>
-          <w:lang w:eastAsia="en-IN"/>
-        </w:rPr>
-        <w:t>void</w:t>
-      </w:r>
-      <w:r>
-        <w:rPr>
-          <w:rFonts w:ascii="Times New Roman" w:eastAsia="Times New Roman" w:hAnsi="Times New Roman" w:cs="Times New Roman"/>
-          <w:color w:val="000000"/>
-          <w:sz w:val="24"/>
-          <w:szCs w:val="24"/>
-          <w:bdr w:val="none" w:sz="0" w:space="0" w:color="auto" w:frame="1"/>
-          <w:lang w:eastAsia="en-IN"/>
-        </w:rPr>
-        <w:t> eat(){</w:t>
-      </w:r>
-      <w:proofErr w:type="spellStart"/>
-      <w:r>
-        <w:rPr>
-          <w:rFonts w:ascii="Times New Roman" w:eastAsia="Times New Roman" w:hAnsi="Times New Roman" w:cs="Times New Roman"/>
-          <w:color w:val="000000"/>
-          <w:sz w:val="24"/>
-          <w:szCs w:val="24"/>
-          <w:bdr w:val="none" w:sz="0" w:space="0" w:color="auto" w:frame="1"/>
-          <w:lang w:eastAsia="en-IN"/>
-        </w:rPr>
-        <w:t>System.out.println</w:t>
-      </w:r>
-      <w:proofErr w:type="spellEnd"/>
-      <w:r>
-        <w:rPr>
-          <w:rFonts w:ascii="Times New Roman" w:eastAsia="Times New Roman" w:hAnsi="Times New Roman" w:cs="Times New Roman"/>
-          <w:color w:val="000000"/>
-          <w:sz w:val="24"/>
-          <w:szCs w:val="24"/>
-          <w:bdr w:val="none" w:sz="0" w:space="0" w:color="auto" w:frame="1"/>
-          <w:lang w:eastAsia="en-IN"/>
-        </w:rPr>
-        <w:t>(</w:t>
-      </w:r>
-      <w:r>
-        <w:rPr>
-          <w:rFonts w:ascii="Times New Roman" w:eastAsia="Times New Roman" w:hAnsi="Times New Roman" w:cs="Times New Roman"/>
-          <w:color w:val="0000FF"/>
-          <w:sz w:val="24"/>
-          <w:szCs w:val="24"/>
-          <w:bdr w:val="none" w:sz="0" w:space="0" w:color="auto" w:frame="1"/>
-          <w:lang w:eastAsia="en-IN"/>
-        </w:rPr>
-        <w:t>"eating..."</w:t>
-      </w:r>
-      <w:r>
-        <w:rPr>
-          <w:rFonts w:ascii="Times New Roman" w:eastAsia="Times New Roman" w:hAnsi="Times New Roman" w:cs="Times New Roman"/>
-          <w:color w:val="000000"/>
-          <w:sz w:val="24"/>
-          <w:szCs w:val="24"/>
-          <w:bdr w:val="none" w:sz="0" w:space="0" w:color="auto" w:frame="1"/>
-          <w:lang w:eastAsia="en-IN"/>
-        </w:rPr>
-        <w:t>);}  </w:t>
-      </w:r>
-    </w:p>
-    <w:p>
-      <w:pPr>
-        <w:numPr>
-          <w:ilvl w:val="0"/>
-          <w:numId w:val="4"/>
-        </w:numPr>
-        <w:spacing w:after="0" w:line="375" w:lineRule="atLeast"/>
-        <w:jc w:val="both"/>
-        <w:rPr>
-          <w:rFonts w:ascii="Times New Roman" w:eastAsia="Times New Roman" w:hAnsi="Times New Roman" w:cs="Times New Roman"/>
-          <w:color w:val="000000"/>
-          <w:sz w:val="24"/>
-          <w:szCs w:val="24"/>
-          <w:lang w:eastAsia="en-IN"/>
-        </w:rPr>
-      </w:pPr>
-      <w:r>
-        <w:rPr>
-          <w:rFonts w:ascii="Times New Roman" w:eastAsia="Times New Roman" w:hAnsi="Times New Roman" w:cs="Times New Roman"/>
-          <w:color w:val="000000"/>
-          <w:sz w:val="24"/>
-          <w:szCs w:val="24"/>
-          <w:bdr w:val="none" w:sz="0" w:space="0" w:color="auto" w:frame="1"/>
-          <w:lang w:eastAsia="en-IN"/>
-        </w:rPr>
-        <w:t>}  </w:t>
-      </w:r>
-    </w:p>
-    <w:p>
-      <w:pPr>
-        <w:numPr>
-          <w:ilvl w:val="0"/>
-          <w:numId w:val="4"/>
-        </w:numPr>
-        <w:spacing w:after="0" w:line="375" w:lineRule="atLeast"/>
-        <w:jc w:val="both"/>
-        <w:rPr>
-          <w:rFonts w:ascii="Times New Roman" w:eastAsia="Times New Roman" w:hAnsi="Times New Roman" w:cs="Times New Roman"/>
-          <w:color w:val="000000"/>
-          <w:sz w:val="24"/>
-          <w:szCs w:val="24"/>
-          <w:lang w:eastAsia="en-IN"/>
-        </w:rPr>
-      </w:pPr>
-      <w:r>
-        <w:rPr>
-          <w:rFonts w:ascii="Times New Roman" w:eastAsia="Times New Roman" w:hAnsi="Times New Roman" w:cs="Times New Roman"/>
-          <w:color w:val="006699"/>
-          <w:sz w:val="24"/>
-          <w:szCs w:val="24"/>
-          <w:bdr w:val="none" w:sz="0" w:space="0" w:color="auto" w:frame="1"/>
-          <w:lang w:eastAsia="en-IN"/>
-        </w:rPr>
-        <w:t>class</w:t>
-      </w:r>
-      <w:r>
-        <w:rPr>
-          <w:rFonts w:ascii="Times New Roman" w:eastAsia="Times New Roman" w:hAnsi="Times New Roman" w:cs="Times New Roman"/>
-          <w:color w:val="000000"/>
-          <w:sz w:val="24"/>
-          <w:szCs w:val="24"/>
-          <w:bdr w:val="none" w:sz="0" w:space="0" w:color="auto" w:frame="1"/>
-          <w:lang w:eastAsia="en-IN"/>
-        </w:rPr>
-        <w:t> Dog </w:t>
-      </w:r>
-      <w:r>
-        <w:rPr>
-          <w:rFonts w:ascii="Times New Roman" w:eastAsia="Times New Roman" w:hAnsi="Times New Roman" w:cs="Times New Roman"/>
-          <w:color w:val="006699"/>
-          <w:sz w:val="24"/>
-          <w:szCs w:val="24"/>
-          <w:bdr w:val="none" w:sz="0" w:space="0" w:color="auto" w:frame="1"/>
-          <w:lang w:eastAsia="en-IN"/>
-        </w:rPr>
-        <w:t>extends</w:t>
-      </w:r>
-      <w:r>
-        <w:rPr>
-          <w:rFonts w:ascii="Times New Roman" w:eastAsia="Times New Roman" w:hAnsi="Times New Roman" w:cs="Times New Roman"/>
-          <w:color w:val="000000"/>
-          <w:sz w:val="24"/>
-          <w:szCs w:val="24"/>
-          <w:bdr w:val="none" w:sz="0" w:space="0" w:color="auto" w:frame="1"/>
-          <w:lang w:eastAsia="en-IN"/>
-        </w:rPr>
-        <w:t> Animal{  </w:t>
-      </w:r>
-    </w:p>
-    <w:p>
-      <w:pPr>
-        <w:numPr>
-          <w:ilvl w:val="0"/>
-          <w:numId w:val="4"/>
-        </w:numPr>
-        <w:spacing w:after="0" w:line="375" w:lineRule="atLeast"/>
-        <w:jc w:val="both"/>
-        <w:rPr>
-          <w:rFonts w:ascii="Times New Roman" w:eastAsia="Times New Roman" w:hAnsi="Times New Roman" w:cs="Times New Roman"/>
-          <w:color w:val="000000"/>
-          <w:sz w:val="24"/>
-          <w:szCs w:val="24"/>
-          <w:lang w:eastAsia="en-IN"/>
-        </w:rPr>
-      </w:pPr>
-      <w:r>
-        <w:rPr>
-          <w:rFonts w:ascii="Times New Roman" w:eastAsia="Times New Roman" w:hAnsi="Times New Roman" w:cs="Times New Roman"/>
-          <w:color w:val="006699"/>
-          <w:sz w:val="24"/>
-          <w:szCs w:val="24"/>
-          <w:bdr w:val="none" w:sz="0" w:space="0" w:color="auto" w:frame="1"/>
-          <w:lang w:eastAsia="en-IN"/>
-        </w:rPr>
-        <w:t>void</w:t>
-      </w:r>
-      <w:r>
-        <w:rPr>
-          <w:rFonts w:ascii="Times New Roman" w:eastAsia="Times New Roman" w:hAnsi="Times New Roman" w:cs="Times New Roman"/>
-          <w:color w:val="000000"/>
-          <w:sz w:val="24"/>
-          <w:szCs w:val="24"/>
-          <w:bdr w:val="none" w:sz="0" w:space="0" w:color="auto" w:frame="1"/>
-          <w:lang w:eastAsia="en-IN"/>
-        </w:rPr>
-        <w:t> eat(){</w:t>
-      </w:r>
-      <w:proofErr w:type="spellStart"/>
-      <w:r>
-        <w:rPr>
-          <w:rFonts w:ascii="Times New Roman" w:eastAsia="Times New Roman" w:hAnsi="Times New Roman" w:cs="Times New Roman"/>
-          <w:color w:val="000000"/>
-          <w:sz w:val="24"/>
-          <w:szCs w:val="24"/>
-          <w:bdr w:val="none" w:sz="0" w:space="0" w:color="auto" w:frame="1"/>
-          <w:lang w:eastAsia="en-IN"/>
-        </w:rPr>
-        <w:t>System.out.println</w:t>
-      </w:r>
-      <w:proofErr w:type="spellEnd"/>
-      <w:r>
-        <w:rPr>
-          <w:rFonts w:ascii="Times New Roman" w:eastAsia="Times New Roman" w:hAnsi="Times New Roman" w:cs="Times New Roman"/>
-          <w:color w:val="000000"/>
-          <w:sz w:val="24"/>
-          <w:szCs w:val="24"/>
-          <w:bdr w:val="none" w:sz="0" w:space="0" w:color="auto" w:frame="1"/>
-          <w:lang w:eastAsia="en-IN"/>
-        </w:rPr>
-        <w:t>(</w:t>
-      </w:r>
-      <w:r>
-        <w:rPr>
-          <w:rFonts w:ascii="Times New Roman" w:eastAsia="Times New Roman" w:hAnsi="Times New Roman" w:cs="Times New Roman"/>
-          <w:color w:val="0000FF"/>
-          <w:sz w:val="24"/>
-          <w:szCs w:val="24"/>
-          <w:bdr w:val="none" w:sz="0" w:space="0" w:color="auto" w:frame="1"/>
-          <w:lang w:eastAsia="en-IN"/>
-        </w:rPr>
-        <w:t>"eating bread..."</w:t>
-      </w:r>
-      <w:r>
-        <w:rPr>
-          <w:rFonts w:ascii="Times New Roman" w:eastAsia="Times New Roman" w:hAnsi="Times New Roman" w:cs="Times New Roman"/>
-          <w:color w:val="000000"/>
-          <w:sz w:val="24"/>
-          <w:szCs w:val="24"/>
-          <w:bdr w:val="none" w:sz="0" w:space="0" w:color="auto" w:frame="1"/>
-          <w:lang w:eastAsia="en-IN"/>
-        </w:rPr>
-        <w:t>);}  </w:t>
-      </w:r>
-    </w:p>
-    <w:p>
-      <w:pPr>
-        <w:numPr>
-          <w:ilvl w:val="0"/>
-          <w:numId w:val="4"/>
-        </w:numPr>
-        <w:spacing w:after="120" w:line="375" w:lineRule="atLeast"/>
-        <w:jc w:val="both"/>
-        <w:rPr>
-          <w:rFonts w:ascii="Times New Roman" w:eastAsia="Times New Roman" w:hAnsi="Times New Roman" w:cs="Times New Roman"/>
-          <w:color w:val="000000"/>
-          <w:sz w:val="24"/>
-          <w:szCs w:val="24"/>
-          <w:lang w:eastAsia="en-IN"/>
-        </w:rPr>
-      </w:pPr>
-      <w:r>
-        <w:rPr>
-          <w:rFonts w:ascii="Times New Roman" w:eastAsia="Times New Roman" w:hAnsi="Times New Roman" w:cs="Times New Roman"/>
-          <w:color w:val="000000"/>
-          <w:sz w:val="24"/>
-          <w:szCs w:val="24"/>
-          <w:bdr w:val="none" w:sz="0" w:space="0" w:color="auto" w:frame="1"/>
-          <w:lang w:eastAsia="en-IN"/>
-        </w:rPr>
-        <w:t>}  </w:t>
-      </w:r>
-    </w:p>
-    <w:p>
-      <w:pPr>
-        <w:shd w:val="clear" w:color="auto" w:fill="FFFFFF"/>
         <w:spacing w:before="100" w:beforeAutospacing="1" w:after="100" w:afterAutospacing="1" w:line="240" w:lineRule="auto"/>
         <w:jc w:val="both"/>
         <w:rPr>
-          <w:rFonts w:ascii="Times New Roman" w:eastAsia="Times New Roman" w:hAnsi="Times New Roman" w:cs="Times New Roman"/>
+          <w:rFonts w:ascii="Times New Roman" w:hAnsi="Times New Roman" w:eastAsia="Times New Roman" w:cs="Times New Roman"/>
           <w:color w:val="333333"/>
           <w:sz w:val="24"/>
           <w:szCs w:val="24"/>
           <w:lang w:eastAsia="en-IN"/>
         </w:rPr>
       </w:pPr>
+      <w:bookmarkStart w:id="0" w:name="_GoBack"/>
+      <w:bookmarkEnd w:id="0"/>
     </w:p>
     <w:p>
       <w:pPr>
@@ -4138,7 +3061,7 @@
         <w:jc w:val="both"/>
         <w:outlineLvl w:val="0"/>
         <w:rPr>
-          <w:rFonts w:ascii="Times New Roman" w:eastAsia="Times New Roman" w:hAnsi="Times New Roman" w:cs="Times New Roman"/>
+          <w:rFonts w:ascii="Times New Roman" w:hAnsi="Times New Roman" w:eastAsia="Times New Roman" w:cs="Times New Roman"/>
           <w:color w:val="610B38"/>
           <w:kern w:val="36"/>
           <w:sz w:val="24"/>
@@ -4148,7 +3071,7 @@
       </w:pPr>
       <w:r>
         <w:rPr>
-          <w:rFonts w:ascii="Times New Roman" w:eastAsia="Times New Roman" w:hAnsi="Times New Roman" w:cs="Times New Roman"/>
+          <w:rFonts w:ascii="Times New Roman" w:hAnsi="Times New Roman" w:eastAsia="Times New Roman" w:cs="Times New Roman"/>
           <w:color w:val="610B38"/>
           <w:kern w:val="36"/>
           <w:sz w:val="24"/>
@@ -4164,7 +3087,7 @@
         <w:spacing w:before="100" w:beforeAutospacing="1" w:after="100" w:afterAutospacing="1" w:line="240" w:lineRule="auto"/>
         <w:jc w:val="both"/>
         <w:rPr>
-          <w:rFonts w:ascii="Times New Roman" w:eastAsia="Times New Roman" w:hAnsi="Times New Roman" w:cs="Times New Roman"/>
+          <w:rFonts w:ascii="Times New Roman" w:hAnsi="Times New Roman" w:eastAsia="Times New Roman" w:cs="Times New Roman"/>
           <w:color w:val="333333"/>
           <w:sz w:val="24"/>
           <w:szCs w:val="24"/>
@@ -4173,7 +3096,7 @@
       </w:pPr>
       <w:r>
         <w:rPr>
-          <w:rFonts w:ascii="Times New Roman" w:eastAsia="Times New Roman" w:hAnsi="Times New Roman" w:cs="Times New Roman"/>
+          <w:rFonts w:ascii="Times New Roman" w:hAnsi="Times New Roman" w:eastAsia="Times New Roman" w:cs="Times New Roman"/>
           <w:color w:val="333333"/>
           <w:sz w:val="24"/>
           <w:szCs w:val="24"/>
@@ -4188,7 +3111,7 @@
         <w:spacing w:before="100" w:beforeAutospacing="1" w:after="100" w:afterAutospacing="1" w:line="240" w:lineRule="auto"/>
         <w:jc w:val="both"/>
         <w:rPr>
-          <w:rFonts w:ascii="Times New Roman" w:eastAsia="Times New Roman" w:hAnsi="Times New Roman" w:cs="Times New Roman"/>
+          <w:rFonts w:ascii="Times New Roman" w:hAnsi="Times New Roman" w:eastAsia="Times New Roman" w:cs="Times New Roman"/>
           <w:color w:val="333333"/>
           <w:sz w:val="24"/>
           <w:szCs w:val="24"/>
@@ -4197,7 +3120,7 @@
       </w:pPr>
       <w:r>
         <w:rPr>
-          <w:rFonts w:ascii="Times New Roman" w:eastAsia="Times New Roman" w:hAnsi="Times New Roman" w:cs="Times New Roman"/>
+          <w:rFonts w:ascii="Times New Roman" w:hAnsi="Times New Roman" w:eastAsia="Times New Roman" w:cs="Times New Roman"/>
           <w:color w:val="333333"/>
           <w:sz w:val="24"/>
           <w:szCs w:val="24"/>
@@ -4207,7 +3130,7 @@
       </w:r>
       <w:r>
         <w:rPr>
-          <w:rFonts w:ascii="Times New Roman" w:eastAsia="Times New Roman" w:hAnsi="Times New Roman" w:cs="Times New Roman"/>
+          <w:rFonts w:ascii="Times New Roman" w:hAnsi="Times New Roman" w:eastAsia="Times New Roman" w:cs="Times New Roman"/>
           <w:b/>
           <w:bCs/>
           <w:i/>
@@ -4221,7 +3144,7 @@
       </w:r>
       <w:r>
         <w:rPr>
-          <w:rFonts w:ascii="Times New Roman" w:eastAsia="Times New Roman" w:hAnsi="Times New Roman" w:cs="Times New Roman"/>
+          <w:rFonts w:ascii="Times New Roman" w:hAnsi="Times New Roman" w:eastAsia="Times New Roman" w:cs="Times New Roman"/>
           <w:color w:val="333333"/>
           <w:sz w:val="24"/>
           <w:szCs w:val="24"/>
@@ -4231,7 +3154,7 @@
       </w:r>
       <w:r>
         <w:rPr>
-          <w:rFonts w:ascii="Times New Roman" w:eastAsia="Times New Roman" w:hAnsi="Times New Roman" w:cs="Times New Roman"/>
+          <w:rFonts w:ascii="Times New Roman" w:hAnsi="Times New Roman" w:eastAsia="Times New Roman" w:cs="Times New Roman"/>
           <w:b/>
           <w:bCs/>
           <w:i/>
@@ -4245,7 +3168,7 @@
       </w:r>
       <w:r>
         <w:rPr>
-          <w:rFonts w:ascii="Times New Roman" w:eastAsia="Times New Roman" w:hAnsi="Times New Roman" w:cs="Times New Roman"/>
+          <w:rFonts w:ascii="Times New Roman" w:hAnsi="Times New Roman" w:eastAsia="Times New Roman" w:cs="Times New Roman"/>
           <w:color w:val="333333"/>
           <w:sz w:val="24"/>
           <w:szCs w:val="24"/>
@@ -4255,7 +3178,7 @@
       </w:r>
       <w:r>
         <w:rPr>
-          <w:rFonts w:ascii="Times New Roman" w:eastAsia="Times New Roman" w:hAnsi="Times New Roman" w:cs="Times New Roman"/>
+          <w:rFonts w:ascii="Times New Roman" w:hAnsi="Times New Roman" w:eastAsia="Times New Roman" w:cs="Times New Roman"/>
           <w:b/>
           <w:bCs/>
           <w:i/>
@@ -4269,7 +3192,7 @@
       </w:r>
       <w:r>
         <w:rPr>
-          <w:rFonts w:ascii="Times New Roman" w:eastAsia="Times New Roman" w:hAnsi="Times New Roman" w:cs="Times New Roman"/>
+          <w:rFonts w:ascii="Times New Roman" w:hAnsi="Times New Roman" w:eastAsia="Times New Roman" w:cs="Times New Roman"/>
           <w:color w:val="333333"/>
           <w:sz w:val="24"/>
           <w:szCs w:val="24"/>
@@ -4279,7 +3202,7 @@
       </w:r>
       <w:r>
         <w:rPr>
-          <w:rFonts w:ascii="Times New Roman" w:eastAsia="Times New Roman" w:hAnsi="Times New Roman" w:cs="Times New Roman"/>
+          <w:rFonts w:ascii="Times New Roman" w:hAnsi="Times New Roman" w:eastAsia="Times New Roman" w:cs="Times New Roman"/>
           <w:b/>
           <w:bCs/>
           <w:i/>
@@ -4294,30 +3217,50 @@
     </w:p>
     <w:tbl>
       <w:tblPr>
+        <w:tblStyle w:val="7"/>
         <w:tblW w:w="11249" w:type="dxa"/>
         <w:tblInd w:w="-1001" w:type="dxa"/>
         <w:tblBorders>
-          <w:top w:val="single" w:sz="6" w:space="0" w:color="C7CCBE"/>
-          <w:left w:val="single" w:sz="6" w:space="0" w:color="C7CCBE"/>
-          <w:bottom w:val="single" w:sz="6" w:space="0" w:color="C7CCBE"/>
-          <w:right w:val="single" w:sz="6" w:space="0" w:color="C7CCBE"/>
+          <w:top w:val="single" w:color="C7CCBE" w:sz="6" w:space="0"/>
+          <w:left w:val="single" w:color="C7CCBE" w:sz="6" w:space="0"/>
+          <w:bottom w:val="single" w:color="C7CCBE" w:sz="6" w:space="0"/>
+          <w:right w:val="single" w:color="C7CCBE" w:sz="6" w:space="0"/>
+          <w:insideH w:val="none" w:color="auto" w:sz="0" w:space="0"/>
+          <w:insideV w:val="none" w:color="auto" w:sz="0" w:space="0"/>
         </w:tblBorders>
         <w:shd w:val="clear" w:color="auto" w:fill="FFFFFF"/>
+        <w:tblLayout w:type="autofit"/>
         <w:tblCellMar>
           <w:top w:w="15" w:type="dxa"/>
           <w:left w:w="15" w:type="dxa"/>
           <w:bottom w:w="15" w:type="dxa"/>
           <w:right w:w="15" w:type="dxa"/>
         </w:tblCellMar>
-        <w:tblLook w:val="04A0" w:firstRow="1" w:lastRow="0" w:firstColumn="1" w:lastColumn="0" w:noHBand="0" w:noVBand="1"/>
       </w:tblPr>
       <w:tblGrid>
         <w:gridCol w:w="5671"/>
         <w:gridCol w:w="5578"/>
       </w:tblGrid>
       <w:tr>
+        <w:tblPrEx>
+          <w:tblBorders>
+            <w:top w:val="single" w:color="C7CCBE" w:sz="6" w:space="0"/>
+            <w:left w:val="single" w:color="C7CCBE" w:sz="6" w:space="0"/>
+            <w:bottom w:val="single" w:color="C7CCBE" w:sz="6" w:space="0"/>
+            <w:right w:val="single" w:color="C7CCBE" w:sz="6" w:space="0"/>
+            <w:insideH w:val="none" w:color="auto" w:sz="0" w:space="0"/>
+            <w:insideV w:val="none" w:color="auto" w:sz="0" w:space="0"/>
+          </w:tblBorders>
+          <w:shd w:val="clear" w:color="auto" w:fill="FFFFFF"/>
+          <w:tblCellMar>
+            <w:top w:w="15" w:type="dxa"/>
+            <w:left w:w="15" w:type="dxa"/>
+            <w:bottom w:w="15" w:type="dxa"/>
+            <w:right w:w="15" w:type="dxa"/>
+          </w:tblCellMar>
+        </w:tblPrEx>
         <w:trPr>
-          <w:trHeight w:val="256"/>
+          <w:trHeight w:val="256" w:hRule="atLeast"/>
         </w:trPr>
         <w:tc>
           <w:tcPr>
@@ -4329,13 +3272,12 @@
               <w:bottom w:w="180" w:type="dxa"/>
               <w:right w:w="180" w:type="dxa"/>
             </w:tcMar>
-            <w:hideMark/>
           </w:tcPr>
           <w:p>
             <w:pPr>
               <w:spacing w:after="0" w:line="240" w:lineRule="auto"/>
               <w:rPr>
-                <w:rFonts w:ascii="Times New Roman" w:eastAsia="Times New Roman" w:hAnsi="Times New Roman" w:cs="Times New Roman"/>
+                <w:rFonts w:ascii="Times New Roman" w:hAnsi="Times New Roman" w:eastAsia="Times New Roman" w:cs="Times New Roman"/>
                 <w:color w:val="000000"/>
                 <w:sz w:val="24"/>
                 <w:szCs w:val="24"/>
@@ -4344,7 +3286,7 @@
             </w:pPr>
             <w:r>
               <w:rPr>
-                <w:rFonts w:ascii="Times New Roman" w:eastAsia="Times New Roman" w:hAnsi="Times New Roman" w:cs="Times New Roman"/>
+                <w:rFonts w:ascii="Times New Roman" w:hAnsi="Times New Roman" w:eastAsia="Times New Roman" w:cs="Times New Roman"/>
                 <w:color w:val="000000"/>
                 <w:sz w:val="24"/>
                 <w:szCs w:val="24"/>
@@ -4364,13 +3306,12 @@
               <w:bottom w:w="180" w:type="dxa"/>
               <w:right w:w="180" w:type="dxa"/>
             </w:tcMar>
-            <w:hideMark/>
           </w:tcPr>
           <w:p>
             <w:pPr>
               <w:spacing w:after="0" w:line="240" w:lineRule="auto"/>
               <w:rPr>
-                <w:rFonts w:ascii="Times New Roman" w:eastAsia="Times New Roman" w:hAnsi="Times New Roman" w:cs="Times New Roman"/>
+                <w:rFonts w:ascii="Times New Roman" w:hAnsi="Times New Roman" w:eastAsia="Times New Roman" w:cs="Times New Roman"/>
                 <w:color w:val="000000"/>
                 <w:sz w:val="24"/>
                 <w:szCs w:val="24"/>
@@ -4379,7 +3320,7 @@
             </w:pPr>
             <w:r>
               <w:rPr>
-                <w:rFonts w:ascii="Times New Roman" w:eastAsia="Times New Roman" w:hAnsi="Times New Roman" w:cs="Times New Roman"/>
+                <w:rFonts w:ascii="Times New Roman" w:hAnsi="Times New Roman" w:eastAsia="Times New Roman" w:cs="Times New Roman"/>
                 <w:color w:val="000000"/>
                 <w:sz w:val="24"/>
                 <w:szCs w:val="24"/>
@@ -4391,17 +3332,34 @@
         </w:tc>
       </w:tr>
       <w:tr>
+        <w:tblPrEx>
+          <w:tblBorders>
+            <w:top w:val="single" w:color="C7CCBE" w:sz="6" w:space="0"/>
+            <w:left w:val="single" w:color="C7CCBE" w:sz="6" w:space="0"/>
+            <w:bottom w:val="single" w:color="C7CCBE" w:sz="6" w:space="0"/>
+            <w:right w:val="single" w:color="C7CCBE" w:sz="6" w:space="0"/>
+            <w:insideH w:val="none" w:color="auto" w:sz="0" w:space="0"/>
+            <w:insideV w:val="none" w:color="auto" w:sz="0" w:space="0"/>
+          </w:tblBorders>
+          <w:shd w:val="clear" w:color="auto" w:fill="FFFFFF"/>
+          <w:tblCellMar>
+            <w:top w:w="15" w:type="dxa"/>
+            <w:left w:w="15" w:type="dxa"/>
+            <w:bottom w:w="15" w:type="dxa"/>
+            <w:right w:w="15" w:type="dxa"/>
+          </w:tblCellMar>
+        </w:tblPrEx>
         <w:trPr>
-          <w:trHeight w:val="513"/>
+          <w:trHeight w:val="513" w:hRule="atLeast"/>
         </w:trPr>
         <w:tc>
           <w:tcPr>
             <w:tcW w:w="5671" w:type="dxa"/>
             <w:tcBorders>
-              <w:top w:val="single" w:sz="6" w:space="0" w:color="C7CCBE"/>
-              <w:left w:val="single" w:sz="6" w:space="0" w:color="C7CCBE"/>
-              <w:bottom w:val="single" w:sz="6" w:space="0" w:color="C7CCBE"/>
-              <w:right w:val="single" w:sz="6" w:space="0" w:color="C7CCBE"/>
+              <w:top w:val="single" w:color="C7CCBE" w:sz="6" w:space="0"/>
+              <w:left w:val="single" w:color="C7CCBE" w:sz="6" w:space="0"/>
+              <w:bottom w:val="single" w:color="C7CCBE" w:sz="6" w:space="0"/>
+              <w:right w:val="single" w:color="C7CCBE" w:sz="6" w:space="0"/>
             </w:tcBorders>
             <w:shd w:val="clear" w:color="auto" w:fill="FFFFFF"/>
             <w:tcMar>
@@ -4410,14 +3368,13 @@
               <w:bottom w:w="120" w:type="dxa"/>
               <w:right w:w="120" w:type="dxa"/>
             </w:tcMar>
-            <w:hideMark/>
           </w:tcPr>
           <w:p>
             <w:pPr>
               <w:spacing w:after="0" w:line="240" w:lineRule="auto"/>
               <w:jc w:val="both"/>
               <w:rPr>
-                <w:rFonts w:ascii="Times New Roman" w:eastAsia="Times New Roman" w:hAnsi="Times New Roman" w:cs="Times New Roman"/>
+                <w:rFonts w:ascii="Times New Roman" w:hAnsi="Times New Roman" w:eastAsia="Times New Roman" w:cs="Times New Roman"/>
                 <w:color w:val="333333"/>
                 <w:sz w:val="24"/>
                 <w:szCs w:val="24"/>
@@ -4426,7 +3383,7 @@
             </w:pPr>
             <w:r>
               <w:rPr>
-                <w:rFonts w:ascii="Times New Roman" w:eastAsia="Times New Roman" w:hAnsi="Times New Roman" w:cs="Times New Roman"/>
+                <w:rFonts w:ascii="Times New Roman" w:hAnsi="Times New Roman" w:eastAsia="Times New Roman" w:cs="Times New Roman"/>
                 <w:color w:val="333333"/>
                 <w:sz w:val="24"/>
                 <w:szCs w:val="24"/>
@@ -4440,10 +3397,10 @@
           <w:tcPr>
             <w:tcW w:w="5578" w:type="dxa"/>
             <w:tcBorders>
-              <w:top w:val="single" w:sz="6" w:space="0" w:color="C7CCBE"/>
-              <w:left w:val="single" w:sz="6" w:space="0" w:color="C7CCBE"/>
-              <w:bottom w:val="single" w:sz="6" w:space="0" w:color="C7CCBE"/>
-              <w:right w:val="single" w:sz="6" w:space="0" w:color="C7CCBE"/>
+              <w:top w:val="single" w:color="C7CCBE" w:sz="6" w:space="0"/>
+              <w:left w:val="single" w:color="C7CCBE" w:sz="6" w:space="0"/>
+              <w:bottom w:val="single" w:color="C7CCBE" w:sz="6" w:space="0"/>
+              <w:right w:val="single" w:color="C7CCBE" w:sz="6" w:space="0"/>
             </w:tcBorders>
             <w:shd w:val="clear" w:color="auto" w:fill="FFFFFF"/>
             <w:tcMar>
@@ -4452,14 +3409,13 @@
               <w:bottom w:w="120" w:type="dxa"/>
               <w:right w:w="120" w:type="dxa"/>
             </w:tcMar>
-            <w:hideMark/>
           </w:tcPr>
           <w:p>
             <w:pPr>
               <w:spacing w:after="0" w:line="240" w:lineRule="auto"/>
               <w:jc w:val="both"/>
               <w:rPr>
-                <w:rFonts w:ascii="Times New Roman" w:eastAsia="Times New Roman" w:hAnsi="Times New Roman" w:cs="Times New Roman"/>
+                <w:rFonts w:ascii="Times New Roman" w:hAnsi="Times New Roman" w:eastAsia="Times New Roman" w:cs="Times New Roman"/>
                 <w:color w:val="333333"/>
                 <w:sz w:val="24"/>
                 <w:szCs w:val="24"/>
@@ -4468,7 +3424,7 @@
             </w:pPr>
             <w:r>
               <w:rPr>
-                <w:rFonts w:ascii="Times New Roman" w:eastAsia="Times New Roman" w:hAnsi="Times New Roman" w:cs="Times New Roman"/>
+                <w:rFonts w:ascii="Times New Roman" w:hAnsi="Times New Roman" w:eastAsia="Times New Roman" w:cs="Times New Roman"/>
                 <w:color w:val="333333"/>
                 <w:sz w:val="24"/>
                 <w:szCs w:val="24"/>
@@ -4482,7 +3438,7 @@
               <w:spacing w:after="0" w:line="240" w:lineRule="auto"/>
               <w:jc w:val="both"/>
               <w:rPr>
-                <w:rFonts w:ascii="Times New Roman" w:eastAsia="Times New Roman" w:hAnsi="Times New Roman" w:cs="Times New Roman"/>
+                <w:rFonts w:ascii="Times New Roman" w:hAnsi="Times New Roman" w:eastAsia="Times New Roman" w:cs="Times New Roman"/>
                 <w:color w:val="333333"/>
                 <w:sz w:val="24"/>
                 <w:szCs w:val="24"/>
@@ -4491,7 +3447,7 @@
             </w:pPr>
             <w:r>
               <w:rPr>
-                <w:rFonts w:ascii="Times New Roman" w:eastAsia="Times New Roman" w:hAnsi="Times New Roman" w:cs="Times New Roman"/>
+                <w:rFonts w:ascii="Times New Roman" w:hAnsi="Times New Roman" w:eastAsia="Times New Roman" w:cs="Times New Roman"/>
                 <w:color w:val="333333"/>
                 <w:sz w:val="24"/>
                 <w:szCs w:val="24"/>
@@ -4503,17 +3459,34 @@
         </w:tc>
       </w:tr>
       <w:tr>
+        <w:tblPrEx>
+          <w:tblBorders>
+            <w:top w:val="single" w:color="C7CCBE" w:sz="6" w:space="0"/>
+            <w:left w:val="single" w:color="C7CCBE" w:sz="6" w:space="0"/>
+            <w:bottom w:val="single" w:color="C7CCBE" w:sz="6" w:space="0"/>
+            <w:right w:val="single" w:color="C7CCBE" w:sz="6" w:space="0"/>
+            <w:insideH w:val="none" w:color="auto" w:sz="0" w:space="0"/>
+            <w:insideV w:val="none" w:color="auto" w:sz="0" w:space="0"/>
+          </w:tblBorders>
+          <w:shd w:val="clear" w:color="auto" w:fill="FFFFFF"/>
+          <w:tblCellMar>
+            <w:top w:w="15" w:type="dxa"/>
+            <w:left w:w="15" w:type="dxa"/>
+            <w:bottom w:w="15" w:type="dxa"/>
+            <w:right w:w="15" w:type="dxa"/>
+          </w:tblCellMar>
+        </w:tblPrEx>
         <w:trPr>
-          <w:trHeight w:val="267"/>
+          <w:trHeight w:val="267" w:hRule="atLeast"/>
         </w:trPr>
         <w:tc>
           <w:tcPr>
             <w:tcW w:w="5671" w:type="dxa"/>
             <w:tcBorders>
-              <w:top w:val="single" w:sz="6" w:space="0" w:color="C7CCBE"/>
-              <w:left w:val="single" w:sz="6" w:space="0" w:color="C7CCBE"/>
-              <w:bottom w:val="single" w:sz="6" w:space="0" w:color="C7CCBE"/>
-              <w:right w:val="single" w:sz="6" w:space="0" w:color="C7CCBE"/>
+              <w:top w:val="single" w:color="C7CCBE" w:sz="6" w:space="0"/>
+              <w:left w:val="single" w:color="C7CCBE" w:sz="6" w:space="0"/>
+              <w:bottom w:val="single" w:color="C7CCBE" w:sz="6" w:space="0"/>
+              <w:right w:val="single" w:color="C7CCBE" w:sz="6" w:space="0"/>
             </w:tcBorders>
             <w:shd w:val="clear" w:color="auto" w:fill="EFF1EB"/>
             <w:tcMar>
@@ -4522,14 +3495,13 @@
               <w:bottom w:w="120" w:type="dxa"/>
               <w:right w:w="120" w:type="dxa"/>
             </w:tcMar>
-            <w:hideMark/>
           </w:tcPr>
           <w:p>
             <w:pPr>
               <w:spacing w:after="0" w:line="240" w:lineRule="auto"/>
               <w:jc w:val="both"/>
               <w:rPr>
-                <w:rFonts w:ascii="Times New Roman" w:eastAsia="Times New Roman" w:hAnsi="Times New Roman" w:cs="Times New Roman"/>
+                <w:rFonts w:ascii="Times New Roman" w:hAnsi="Times New Roman" w:eastAsia="Times New Roman" w:cs="Times New Roman"/>
                 <w:color w:val="333333"/>
                 <w:sz w:val="24"/>
                 <w:szCs w:val="24"/>
@@ -4538,7 +3510,7 @@
             </w:pPr>
             <w:r>
               <w:rPr>
-                <w:rFonts w:ascii="Times New Roman" w:eastAsia="Times New Roman" w:hAnsi="Times New Roman" w:cs="Times New Roman"/>
+                <w:rFonts w:ascii="Times New Roman" w:hAnsi="Times New Roman" w:eastAsia="Times New Roman" w:cs="Times New Roman"/>
                 <w:color w:val="333333"/>
                 <w:sz w:val="24"/>
                 <w:szCs w:val="24"/>
@@ -4552,10 +3524,10 @@
           <w:tcPr>
             <w:tcW w:w="5578" w:type="dxa"/>
             <w:tcBorders>
-              <w:top w:val="single" w:sz="6" w:space="0" w:color="C7CCBE"/>
-              <w:left w:val="single" w:sz="6" w:space="0" w:color="C7CCBE"/>
-              <w:bottom w:val="single" w:sz="6" w:space="0" w:color="C7CCBE"/>
-              <w:right w:val="single" w:sz="6" w:space="0" w:color="C7CCBE"/>
+              <w:top w:val="single" w:color="C7CCBE" w:sz="6" w:space="0"/>
+              <w:left w:val="single" w:color="C7CCBE" w:sz="6" w:space="0"/>
+              <w:bottom w:val="single" w:color="C7CCBE" w:sz="6" w:space="0"/>
+              <w:right w:val="single" w:color="C7CCBE" w:sz="6" w:space="0"/>
             </w:tcBorders>
             <w:shd w:val="clear" w:color="auto" w:fill="EFF1EB"/>
             <w:tcMar>
@@ -4564,14 +3536,13 @@
               <w:bottom w:w="120" w:type="dxa"/>
               <w:right w:w="120" w:type="dxa"/>
             </w:tcMar>
-            <w:hideMark/>
           </w:tcPr>
           <w:p>
             <w:pPr>
               <w:spacing w:after="0" w:line="240" w:lineRule="auto"/>
               <w:jc w:val="both"/>
               <w:rPr>
-                <w:rFonts w:ascii="Times New Roman" w:eastAsia="Times New Roman" w:hAnsi="Times New Roman" w:cs="Times New Roman"/>
+                <w:rFonts w:ascii="Times New Roman" w:hAnsi="Times New Roman" w:eastAsia="Times New Roman" w:cs="Times New Roman"/>
                 <w:color w:val="333333"/>
                 <w:sz w:val="24"/>
                 <w:szCs w:val="24"/>
@@ -4580,7 +3551,7 @@
             </w:pPr>
             <w:r>
               <w:rPr>
-                <w:rFonts w:ascii="Times New Roman" w:eastAsia="Times New Roman" w:hAnsi="Times New Roman" w:cs="Times New Roman"/>
+                <w:rFonts w:ascii="Times New Roman" w:hAnsi="Times New Roman" w:eastAsia="Times New Roman" w:cs="Times New Roman"/>
                 <w:color w:val="333333"/>
                 <w:sz w:val="24"/>
                 <w:szCs w:val="24"/>
@@ -4592,17 +3563,34 @@
         </w:tc>
       </w:tr>
       <w:tr>
+        <w:tblPrEx>
+          <w:tblBorders>
+            <w:top w:val="single" w:color="C7CCBE" w:sz="6" w:space="0"/>
+            <w:left w:val="single" w:color="C7CCBE" w:sz="6" w:space="0"/>
+            <w:bottom w:val="single" w:color="C7CCBE" w:sz="6" w:space="0"/>
+            <w:right w:val="single" w:color="C7CCBE" w:sz="6" w:space="0"/>
+            <w:insideH w:val="none" w:color="auto" w:sz="0" w:space="0"/>
+            <w:insideV w:val="none" w:color="auto" w:sz="0" w:space="0"/>
+          </w:tblBorders>
+          <w:shd w:val="clear" w:color="auto" w:fill="FFFFFF"/>
+          <w:tblCellMar>
+            <w:top w:w="15" w:type="dxa"/>
+            <w:left w:w="15" w:type="dxa"/>
+            <w:bottom w:w="15" w:type="dxa"/>
+            <w:right w:w="15" w:type="dxa"/>
+          </w:tblCellMar>
+        </w:tblPrEx>
         <w:trPr>
-          <w:trHeight w:val="513"/>
+          <w:trHeight w:val="513" w:hRule="atLeast"/>
         </w:trPr>
         <w:tc>
           <w:tcPr>
             <w:tcW w:w="5671" w:type="dxa"/>
             <w:tcBorders>
-              <w:top w:val="single" w:sz="6" w:space="0" w:color="C7CCBE"/>
-              <w:left w:val="single" w:sz="6" w:space="0" w:color="C7CCBE"/>
-              <w:bottom w:val="single" w:sz="6" w:space="0" w:color="C7CCBE"/>
-              <w:right w:val="single" w:sz="6" w:space="0" w:color="C7CCBE"/>
+              <w:top w:val="single" w:color="C7CCBE" w:sz="6" w:space="0"/>
+              <w:left w:val="single" w:color="C7CCBE" w:sz="6" w:space="0"/>
+              <w:bottom w:val="single" w:color="C7CCBE" w:sz="6" w:space="0"/>
+              <w:right w:val="single" w:color="C7CCBE" w:sz="6" w:space="0"/>
             </w:tcBorders>
             <w:shd w:val="clear" w:color="auto" w:fill="FFFFFF"/>
             <w:tcMar>
@@ -4611,14 +3599,13 @@
               <w:bottom w:w="120" w:type="dxa"/>
               <w:right w:w="120" w:type="dxa"/>
             </w:tcMar>
-            <w:hideMark/>
           </w:tcPr>
           <w:p>
             <w:pPr>
               <w:spacing w:after="0" w:line="240" w:lineRule="auto"/>
               <w:jc w:val="both"/>
               <w:rPr>
-                <w:rFonts w:ascii="Times New Roman" w:eastAsia="Times New Roman" w:hAnsi="Times New Roman" w:cs="Times New Roman"/>
+                <w:rFonts w:ascii="Times New Roman" w:hAnsi="Times New Roman" w:eastAsia="Times New Roman" w:cs="Times New Roman"/>
                 <w:color w:val="333333"/>
                 <w:sz w:val="24"/>
                 <w:szCs w:val="24"/>
@@ -4627,7 +3614,7 @@
             </w:pPr>
             <w:r>
               <w:rPr>
-                <w:rFonts w:ascii="Times New Roman" w:eastAsia="Times New Roman" w:hAnsi="Times New Roman" w:cs="Times New Roman"/>
+                <w:rFonts w:ascii="Times New Roman" w:hAnsi="Times New Roman" w:eastAsia="Times New Roman" w:cs="Times New Roman"/>
                 <w:color w:val="333333"/>
                 <w:sz w:val="24"/>
                 <w:szCs w:val="24"/>
@@ -4641,10 +3628,10 @@
           <w:tcPr>
             <w:tcW w:w="5578" w:type="dxa"/>
             <w:tcBorders>
-              <w:top w:val="single" w:sz="6" w:space="0" w:color="C7CCBE"/>
-              <w:left w:val="single" w:sz="6" w:space="0" w:color="C7CCBE"/>
-              <w:bottom w:val="single" w:sz="6" w:space="0" w:color="C7CCBE"/>
-              <w:right w:val="single" w:sz="6" w:space="0" w:color="C7CCBE"/>
+              <w:top w:val="single" w:color="C7CCBE" w:sz="6" w:space="0"/>
+              <w:left w:val="single" w:color="C7CCBE" w:sz="6" w:space="0"/>
+              <w:bottom w:val="single" w:color="C7CCBE" w:sz="6" w:space="0"/>
+              <w:right w:val="single" w:color="C7CCBE" w:sz="6" w:space="0"/>
             </w:tcBorders>
             <w:shd w:val="clear" w:color="auto" w:fill="FFFFFF"/>
             <w:tcMar>
@@ -4653,14 +3640,13 @@
               <w:bottom w:w="120" w:type="dxa"/>
               <w:right w:w="120" w:type="dxa"/>
             </w:tcMar>
-            <w:hideMark/>
           </w:tcPr>
           <w:p>
             <w:pPr>
               <w:spacing w:after="0" w:line="240" w:lineRule="auto"/>
               <w:jc w:val="both"/>
               <w:rPr>
-                <w:rFonts w:ascii="Times New Roman" w:eastAsia="Times New Roman" w:hAnsi="Times New Roman" w:cs="Times New Roman"/>
+                <w:rFonts w:ascii="Times New Roman" w:hAnsi="Times New Roman" w:eastAsia="Times New Roman" w:cs="Times New Roman"/>
                 <w:color w:val="333333"/>
                 <w:sz w:val="24"/>
                 <w:szCs w:val="24"/>
@@ -4669,7 +3655,7 @@
             </w:pPr>
             <w:r>
               <w:rPr>
-                <w:rFonts w:ascii="Times New Roman" w:eastAsia="Times New Roman" w:hAnsi="Times New Roman" w:cs="Times New Roman"/>
+                <w:rFonts w:ascii="Times New Roman" w:hAnsi="Times New Roman" w:eastAsia="Times New Roman" w:cs="Times New Roman"/>
                 <w:color w:val="333333"/>
                 <w:sz w:val="24"/>
                 <w:szCs w:val="24"/>
@@ -4681,17 +3667,34 @@
         </w:tc>
       </w:tr>
       <w:tr>
+        <w:tblPrEx>
+          <w:tblBorders>
+            <w:top w:val="single" w:color="C7CCBE" w:sz="6" w:space="0"/>
+            <w:left w:val="single" w:color="C7CCBE" w:sz="6" w:space="0"/>
+            <w:bottom w:val="single" w:color="C7CCBE" w:sz="6" w:space="0"/>
+            <w:right w:val="single" w:color="C7CCBE" w:sz="6" w:space="0"/>
+            <w:insideH w:val="none" w:color="auto" w:sz="0" w:space="0"/>
+            <w:insideV w:val="none" w:color="auto" w:sz="0" w:space="0"/>
+          </w:tblBorders>
+          <w:shd w:val="clear" w:color="auto" w:fill="FFFFFF"/>
+          <w:tblCellMar>
+            <w:top w:w="15" w:type="dxa"/>
+            <w:left w:w="15" w:type="dxa"/>
+            <w:bottom w:w="15" w:type="dxa"/>
+            <w:right w:w="15" w:type="dxa"/>
+          </w:tblCellMar>
+        </w:tblPrEx>
         <w:trPr>
-          <w:trHeight w:val="513"/>
+          <w:trHeight w:val="513" w:hRule="atLeast"/>
         </w:trPr>
         <w:tc>
           <w:tcPr>
             <w:tcW w:w="5671" w:type="dxa"/>
             <w:tcBorders>
-              <w:top w:val="single" w:sz="6" w:space="0" w:color="C7CCBE"/>
-              <w:left w:val="single" w:sz="6" w:space="0" w:color="C7CCBE"/>
-              <w:bottom w:val="single" w:sz="6" w:space="0" w:color="C7CCBE"/>
-              <w:right w:val="single" w:sz="6" w:space="0" w:color="C7CCBE"/>
+              <w:top w:val="single" w:color="C7CCBE" w:sz="6" w:space="0"/>
+              <w:left w:val="single" w:color="C7CCBE" w:sz="6" w:space="0"/>
+              <w:bottom w:val="single" w:color="C7CCBE" w:sz="6" w:space="0"/>
+              <w:right w:val="single" w:color="C7CCBE" w:sz="6" w:space="0"/>
             </w:tcBorders>
             <w:shd w:val="clear" w:color="auto" w:fill="EFF1EB"/>
             <w:tcMar>
@@ -4700,14 +3703,13 @@
               <w:bottom w:w="120" w:type="dxa"/>
               <w:right w:w="120" w:type="dxa"/>
             </w:tcMar>
-            <w:hideMark/>
           </w:tcPr>
           <w:p>
             <w:pPr>
               <w:spacing w:after="0" w:line="240" w:lineRule="auto"/>
               <w:jc w:val="both"/>
               <w:rPr>
-                <w:rFonts w:ascii="Times New Roman" w:eastAsia="Times New Roman" w:hAnsi="Times New Roman" w:cs="Times New Roman"/>
+                <w:rFonts w:ascii="Times New Roman" w:hAnsi="Times New Roman" w:eastAsia="Times New Roman" w:cs="Times New Roman"/>
                 <w:color w:val="333333"/>
                 <w:sz w:val="24"/>
                 <w:szCs w:val="24"/>
@@ -4716,7 +3718,7 @@
             </w:pPr>
             <w:r>
               <w:rPr>
-                <w:rFonts w:ascii="Times New Roman" w:eastAsia="Times New Roman" w:hAnsi="Times New Roman" w:cs="Times New Roman"/>
+                <w:rFonts w:ascii="Times New Roman" w:hAnsi="Times New Roman" w:eastAsia="Times New Roman" w:cs="Times New Roman"/>
                 <w:color w:val="333333"/>
                 <w:sz w:val="24"/>
                 <w:szCs w:val="24"/>
@@ -4730,10 +3732,10 @@
           <w:tcPr>
             <w:tcW w:w="5578" w:type="dxa"/>
             <w:tcBorders>
-              <w:top w:val="single" w:sz="6" w:space="0" w:color="C7CCBE"/>
-              <w:left w:val="single" w:sz="6" w:space="0" w:color="C7CCBE"/>
-              <w:bottom w:val="single" w:sz="6" w:space="0" w:color="C7CCBE"/>
-              <w:right w:val="single" w:sz="6" w:space="0" w:color="C7CCBE"/>
+              <w:top w:val="single" w:color="C7CCBE" w:sz="6" w:space="0"/>
+              <w:left w:val="single" w:color="C7CCBE" w:sz="6" w:space="0"/>
+              <w:bottom w:val="single" w:color="C7CCBE" w:sz="6" w:space="0"/>
+              <w:right w:val="single" w:color="C7CCBE" w:sz="6" w:space="0"/>
             </w:tcBorders>
             <w:shd w:val="clear" w:color="auto" w:fill="EFF1EB"/>
             <w:tcMar>
@@ -4742,14 +3744,13 @@
               <w:bottom w:w="120" w:type="dxa"/>
               <w:right w:w="120" w:type="dxa"/>
             </w:tcMar>
-            <w:hideMark/>
           </w:tcPr>
           <w:p>
             <w:pPr>
               <w:spacing w:after="0" w:line="240" w:lineRule="auto"/>
               <w:jc w:val="both"/>
               <w:rPr>
-                <w:rFonts w:ascii="Times New Roman" w:eastAsia="Times New Roman" w:hAnsi="Times New Roman" w:cs="Times New Roman"/>
+                <w:rFonts w:ascii="Times New Roman" w:hAnsi="Times New Roman" w:eastAsia="Times New Roman" w:cs="Times New Roman"/>
                 <w:color w:val="333333"/>
                 <w:sz w:val="24"/>
                 <w:szCs w:val="24"/>
@@ -4758,7 +3759,7 @@
             </w:pPr>
             <w:r>
               <w:rPr>
-                <w:rFonts w:ascii="Times New Roman" w:eastAsia="Times New Roman" w:hAnsi="Times New Roman" w:cs="Times New Roman"/>
+                <w:rFonts w:ascii="Times New Roman" w:hAnsi="Times New Roman" w:eastAsia="Times New Roman" w:cs="Times New Roman"/>
                 <w:color w:val="333333"/>
                 <w:sz w:val="24"/>
                 <w:szCs w:val="24"/>
@@ -4770,17 +3771,34 @@
         </w:tc>
       </w:tr>
       <w:tr>
+        <w:tblPrEx>
+          <w:tblBorders>
+            <w:top w:val="single" w:color="C7CCBE" w:sz="6" w:space="0"/>
+            <w:left w:val="single" w:color="C7CCBE" w:sz="6" w:space="0"/>
+            <w:bottom w:val="single" w:color="C7CCBE" w:sz="6" w:space="0"/>
+            <w:right w:val="single" w:color="C7CCBE" w:sz="6" w:space="0"/>
+            <w:insideH w:val="none" w:color="auto" w:sz="0" w:space="0"/>
+            <w:insideV w:val="none" w:color="auto" w:sz="0" w:space="0"/>
+          </w:tblBorders>
+          <w:shd w:val="clear" w:color="auto" w:fill="FFFFFF"/>
+          <w:tblCellMar>
+            <w:top w:w="15" w:type="dxa"/>
+            <w:left w:w="15" w:type="dxa"/>
+            <w:bottom w:w="15" w:type="dxa"/>
+            <w:right w:w="15" w:type="dxa"/>
+          </w:tblCellMar>
+        </w:tblPrEx>
         <w:trPr>
-          <w:trHeight w:val="513"/>
+          <w:trHeight w:val="513" w:hRule="atLeast"/>
         </w:trPr>
         <w:tc>
           <w:tcPr>
             <w:tcW w:w="5671" w:type="dxa"/>
             <w:tcBorders>
-              <w:top w:val="single" w:sz="6" w:space="0" w:color="C7CCBE"/>
-              <w:left w:val="single" w:sz="6" w:space="0" w:color="C7CCBE"/>
-              <w:bottom w:val="single" w:sz="6" w:space="0" w:color="C7CCBE"/>
-              <w:right w:val="single" w:sz="6" w:space="0" w:color="C7CCBE"/>
+              <w:top w:val="single" w:color="C7CCBE" w:sz="6" w:space="0"/>
+              <w:left w:val="single" w:color="C7CCBE" w:sz="6" w:space="0"/>
+              <w:bottom w:val="single" w:color="C7CCBE" w:sz="6" w:space="0"/>
+              <w:right w:val="single" w:color="C7CCBE" w:sz="6" w:space="0"/>
             </w:tcBorders>
             <w:shd w:val="clear" w:color="auto" w:fill="FFFFFF"/>
             <w:tcMar>
@@ -4789,14 +3807,13 @@
               <w:bottom w:w="120" w:type="dxa"/>
               <w:right w:w="120" w:type="dxa"/>
             </w:tcMar>
-            <w:hideMark/>
           </w:tcPr>
           <w:p>
             <w:pPr>
               <w:spacing w:after="0" w:line="240" w:lineRule="auto"/>
               <w:jc w:val="both"/>
               <w:rPr>
-                <w:rFonts w:ascii="Times New Roman" w:eastAsia="Times New Roman" w:hAnsi="Times New Roman" w:cs="Times New Roman"/>
+                <w:rFonts w:ascii="Times New Roman" w:hAnsi="Times New Roman" w:eastAsia="Times New Roman" w:cs="Times New Roman"/>
                 <w:color w:val="333333"/>
                 <w:sz w:val="24"/>
                 <w:szCs w:val="24"/>
@@ -4805,7 +3822,7 @@
             </w:pPr>
             <w:r>
               <w:rPr>
-                <w:rFonts w:ascii="Times New Roman" w:eastAsia="Times New Roman" w:hAnsi="Times New Roman" w:cs="Times New Roman"/>
+                <w:rFonts w:ascii="Times New Roman" w:hAnsi="Times New Roman" w:eastAsia="Times New Roman" w:cs="Times New Roman"/>
                 <w:color w:val="333333"/>
                 <w:sz w:val="24"/>
                 <w:szCs w:val="24"/>
@@ -4819,10 +3836,10 @@
           <w:tcPr>
             <w:tcW w:w="5578" w:type="dxa"/>
             <w:tcBorders>
-              <w:top w:val="single" w:sz="6" w:space="0" w:color="C7CCBE"/>
-              <w:left w:val="single" w:sz="6" w:space="0" w:color="C7CCBE"/>
-              <w:bottom w:val="single" w:sz="6" w:space="0" w:color="C7CCBE"/>
-              <w:right w:val="single" w:sz="6" w:space="0" w:color="C7CCBE"/>
+              <w:top w:val="single" w:color="C7CCBE" w:sz="6" w:space="0"/>
+              <w:left w:val="single" w:color="C7CCBE" w:sz="6" w:space="0"/>
+              <w:bottom w:val="single" w:color="C7CCBE" w:sz="6" w:space="0"/>
+              <w:right w:val="single" w:color="C7CCBE" w:sz="6" w:space="0"/>
             </w:tcBorders>
             <w:shd w:val="clear" w:color="auto" w:fill="FFFFFF"/>
             <w:tcMar>
@@ -4831,14 +3848,13 @@
               <w:bottom w:w="120" w:type="dxa"/>
               <w:right w:w="120" w:type="dxa"/>
             </w:tcMar>
-            <w:hideMark/>
           </w:tcPr>
           <w:p>
             <w:pPr>
               <w:spacing w:after="0" w:line="240" w:lineRule="auto"/>
               <w:jc w:val="both"/>
               <w:rPr>
-                <w:rFonts w:ascii="Times New Roman" w:eastAsia="Times New Roman" w:hAnsi="Times New Roman" w:cs="Times New Roman"/>
+                <w:rFonts w:ascii="Times New Roman" w:hAnsi="Times New Roman" w:eastAsia="Times New Roman" w:cs="Times New Roman"/>
                 <w:color w:val="333333"/>
                 <w:sz w:val="24"/>
                 <w:szCs w:val="24"/>
@@ -4847,7 +3863,7 @@
             </w:pPr>
             <w:r>
               <w:rPr>
-                <w:rFonts w:ascii="Times New Roman" w:eastAsia="Times New Roman" w:hAnsi="Times New Roman" w:cs="Times New Roman"/>
+                <w:rFonts w:ascii="Times New Roman" w:hAnsi="Times New Roman" w:eastAsia="Times New Roman" w:cs="Times New Roman"/>
                 <w:color w:val="333333"/>
                 <w:sz w:val="24"/>
                 <w:szCs w:val="24"/>
@@ -4859,17 +3875,34 @@
         </w:tc>
       </w:tr>
       <w:tr>
+        <w:tblPrEx>
+          <w:tblBorders>
+            <w:top w:val="single" w:color="C7CCBE" w:sz="6" w:space="0"/>
+            <w:left w:val="single" w:color="C7CCBE" w:sz="6" w:space="0"/>
+            <w:bottom w:val="single" w:color="C7CCBE" w:sz="6" w:space="0"/>
+            <w:right w:val="single" w:color="C7CCBE" w:sz="6" w:space="0"/>
+            <w:insideH w:val="none" w:color="auto" w:sz="0" w:space="0"/>
+            <w:insideV w:val="none" w:color="auto" w:sz="0" w:space="0"/>
+          </w:tblBorders>
+          <w:shd w:val="clear" w:color="auto" w:fill="FFFFFF"/>
+          <w:tblCellMar>
+            <w:top w:w="15" w:type="dxa"/>
+            <w:left w:w="15" w:type="dxa"/>
+            <w:bottom w:w="15" w:type="dxa"/>
+            <w:right w:w="15" w:type="dxa"/>
+          </w:tblCellMar>
+        </w:tblPrEx>
         <w:trPr>
-          <w:trHeight w:val="524"/>
+          <w:trHeight w:val="524" w:hRule="atLeast"/>
         </w:trPr>
         <w:tc>
           <w:tcPr>
             <w:tcW w:w="5671" w:type="dxa"/>
             <w:tcBorders>
-              <w:top w:val="single" w:sz="6" w:space="0" w:color="C7CCBE"/>
-              <w:left w:val="single" w:sz="6" w:space="0" w:color="C7CCBE"/>
-              <w:bottom w:val="single" w:sz="6" w:space="0" w:color="C7CCBE"/>
-              <w:right w:val="single" w:sz="6" w:space="0" w:color="C7CCBE"/>
+              <w:top w:val="single" w:color="C7CCBE" w:sz="6" w:space="0"/>
+              <w:left w:val="single" w:color="C7CCBE" w:sz="6" w:space="0"/>
+              <w:bottom w:val="single" w:color="C7CCBE" w:sz="6" w:space="0"/>
+              <w:right w:val="single" w:color="C7CCBE" w:sz="6" w:space="0"/>
             </w:tcBorders>
             <w:shd w:val="clear" w:color="auto" w:fill="EFF1EB"/>
             <w:tcMar>
@@ -4878,14 +3911,13 @@
               <w:bottom w:w="120" w:type="dxa"/>
               <w:right w:w="120" w:type="dxa"/>
             </w:tcMar>
-            <w:hideMark/>
           </w:tcPr>
           <w:p>
             <w:pPr>
               <w:spacing w:after="0" w:line="240" w:lineRule="auto"/>
               <w:jc w:val="both"/>
               <w:rPr>
-                <w:rFonts w:ascii="Times New Roman" w:eastAsia="Times New Roman" w:hAnsi="Times New Roman" w:cs="Times New Roman"/>
+                <w:rFonts w:ascii="Times New Roman" w:hAnsi="Times New Roman" w:eastAsia="Times New Roman" w:cs="Times New Roman"/>
                 <w:color w:val="333333"/>
                 <w:sz w:val="24"/>
                 <w:szCs w:val="24"/>
@@ -4894,7 +3926,7 @@
             </w:pPr>
             <w:r>
               <w:rPr>
-                <w:rFonts w:ascii="Times New Roman" w:eastAsia="Times New Roman" w:hAnsi="Times New Roman" w:cs="Times New Roman"/>
+                <w:rFonts w:ascii="Times New Roman" w:hAnsi="Times New Roman" w:eastAsia="Times New Roman" w:cs="Times New Roman"/>
                 <w:color w:val="333333"/>
                 <w:sz w:val="24"/>
                 <w:szCs w:val="24"/>
@@ -4908,10 +3940,10 @@
           <w:tcPr>
             <w:tcW w:w="5578" w:type="dxa"/>
             <w:tcBorders>
-              <w:top w:val="single" w:sz="6" w:space="0" w:color="C7CCBE"/>
-              <w:left w:val="single" w:sz="6" w:space="0" w:color="C7CCBE"/>
-              <w:bottom w:val="single" w:sz="6" w:space="0" w:color="C7CCBE"/>
-              <w:right w:val="single" w:sz="6" w:space="0" w:color="C7CCBE"/>
+              <w:top w:val="single" w:color="C7CCBE" w:sz="6" w:space="0"/>
+              <w:left w:val="single" w:color="C7CCBE" w:sz="6" w:space="0"/>
+              <w:bottom w:val="single" w:color="C7CCBE" w:sz="6" w:space="0"/>
+              <w:right w:val="single" w:color="C7CCBE" w:sz="6" w:space="0"/>
             </w:tcBorders>
             <w:shd w:val="clear" w:color="auto" w:fill="EFF1EB"/>
             <w:tcMar>
@@ -4920,14 +3952,13 @@
               <w:bottom w:w="120" w:type="dxa"/>
               <w:right w:w="120" w:type="dxa"/>
             </w:tcMar>
-            <w:hideMark/>
           </w:tcPr>
           <w:p>
             <w:pPr>
               <w:spacing w:after="0" w:line="240" w:lineRule="auto"/>
               <w:jc w:val="both"/>
               <w:rPr>
-                <w:rFonts w:ascii="Times New Roman" w:eastAsia="Times New Roman" w:hAnsi="Times New Roman" w:cs="Times New Roman"/>
+                <w:rFonts w:ascii="Times New Roman" w:hAnsi="Times New Roman" w:eastAsia="Times New Roman" w:cs="Times New Roman"/>
                 <w:color w:val="333333"/>
                 <w:sz w:val="24"/>
                 <w:szCs w:val="24"/>
@@ -4936,7 +3967,7 @@
             </w:pPr>
             <w:r>
               <w:rPr>
-                <w:rFonts w:ascii="Times New Roman" w:eastAsia="Times New Roman" w:hAnsi="Times New Roman" w:cs="Times New Roman"/>
+                <w:rFonts w:ascii="Times New Roman" w:hAnsi="Times New Roman" w:eastAsia="Times New Roman" w:cs="Times New Roman"/>
                 <w:color w:val="333333"/>
                 <w:sz w:val="24"/>
                 <w:szCs w:val="24"/>
@@ -4948,17 +3979,34 @@
         </w:tc>
       </w:tr>
       <w:tr>
+        <w:tblPrEx>
+          <w:tblBorders>
+            <w:top w:val="single" w:color="C7CCBE" w:sz="6" w:space="0"/>
+            <w:left w:val="single" w:color="C7CCBE" w:sz="6" w:space="0"/>
+            <w:bottom w:val="single" w:color="C7CCBE" w:sz="6" w:space="0"/>
+            <w:right w:val="single" w:color="C7CCBE" w:sz="6" w:space="0"/>
+            <w:insideH w:val="none" w:color="auto" w:sz="0" w:space="0"/>
+            <w:insideV w:val="none" w:color="auto" w:sz="0" w:space="0"/>
+          </w:tblBorders>
+          <w:shd w:val="clear" w:color="auto" w:fill="FFFFFF"/>
+          <w:tblCellMar>
+            <w:top w:w="15" w:type="dxa"/>
+            <w:left w:w="15" w:type="dxa"/>
+            <w:bottom w:w="15" w:type="dxa"/>
+            <w:right w:w="15" w:type="dxa"/>
+          </w:tblCellMar>
+        </w:tblPrEx>
         <w:trPr>
-          <w:trHeight w:val="513"/>
+          <w:trHeight w:val="513" w:hRule="atLeast"/>
         </w:trPr>
         <w:tc>
           <w:tcPr>
             <w:tcW w:w="5671" w:type="dxa"/>
             <w:tcBorders>
-              <w:top w:val="single" w:sz="6" w:space="0" w:color="C7CCBE"/>
-              <w:left w:val="single" w:sz="6" w:space="0" w:color="C7CCBE"/>
-              <w:bottom w:val="single" w:sz="6" w:space="0" w:color="C7CCBE"/>
-              <w:right w:val="single" w:sz="6" w:space="0" w:color="C7CCBE"/>
+              <w:top w:val="single" w:color="C7CCBE" w:sz="6" w:space="0"/>
+              <w:left w:val="single" w:color="C7CCBE" w:sz="6" w:space="0"/>
+              <w:bottom w:val="single" w:color="C7CCBE" w:sz="6" w:space="0"/>
+              <w:right w:val="single" w:color="C7CCBE" w:sz="6" w:space="0"/>
             </w:tcBorders>
             <w:shd w:val="clear" w:color="auto" w:fill="FFFFFF"/>
             <w:tcMar>
@@ -4967,14 +4015,13 @@
               <w:bottom w:w="120" w:type="dxa"/>
               <w:right w:w="120" w:type="dxa"/>
             </w:tcMar>
-            <w:hideMark/>
           </w:tcPr>
           <w:p>
             <w:pPr>
               <w:spacing w:after="0" w:line="240" w:lineRule="auto"/>
               <w:jc w:val="both"/>
               <w:rPr>
-                <w:rFonts w:ascii="Times New Roman" w:eastAsia="Times New Roman" w:hAnsi="Times New Roman" w:cs="Times New Roman"/>
+                <w:rFonts w:ascii="Times New Roman" w:hAnsi="Times New Roman" w:eastAsia="Times New Roman" w:cs="Times New Roman"/>
                 <w:color w:val="333333"/>
                 <w:sz w:val="24"/>
                 <w:szCs w:val="24"/>
@@ -4983,7 +4030,7 @@
             </w:pPr>
             <w:r>
               <w:rPr>
-                <w:rFonts w:ascii="Times New Roman" w:eastAsia="Times New Roman" w:hAnsi="Times New Roman" w:cs="Times New Roman"/>
+                <w:rFonts w:ascii="Times New Roman" w:hAnsi="Times New Roman" w:eastAsia="Times New Roman" w:cs="Times New Roman"/>
                 <w:color w:val="333333"/>
                 <w:sz w:val="24"/>
                 <w:szCs w:val="24"/>
@@ -4997,10 +4044,10 @@
           <w:tcPr>
             <w:tcW w:w="5578" w:type="dxa"/>
             <w:tcBorders>
-              <w:top w:val="single" w:sz="6" w:space="0" w:color="C7CCBE"/>
-              <w:left w:val="single" w:sz="6" w:space="0" w:color="C7CCBE"/>
-              <w:bottom w:val="single" w:sz="6" w:space="0" w:color="C7CCBE"/>
-              <w:right w:val="single" w:sz="6" w:space="0" w:color="C7CCBE"/>
+              <w:top w:val="single" w:color="C7CCBE" w:sz="6" w:space="0"/>
+              <w:left w:val="single" w:color="C7CCBE" w:sz="6" w:space="0"/>
+              <w:bottom w:val="single" w:color="C7CCBE" w:sz="6" w:space="0"/>
+              <w:right w:val="single" w:color="C7CCBE" w:sz="6" w:space="0"/>
             </w:tcBorders>
             <w:shd w:val="clear" w:color="auto" w:fill="FFFFFF"/>
             <w:tcMar>
@@ -5009,14 +4056,13 @@
               <w:bottom w:w="120" w:type="dxa"/>
               <w:right w:w="120" w:type="dxa"/>
             </w:tcMar>
-            <w:hideMark/>
           </w:tcPr>
           <w:p>
             <w:pPr>
               <w:spacing w:after="0" w:line="240" w:lineRule="auto"/>
               <w:jc w:val="both"/>
               <w:rPr>
-                <w:rFonts w:ascii="Times New Roman" w:eastAsia="Times New Roman" w:hAnsi="Times New Roman" w:cs="Times New Roman"/>
+                <w:rFonts w:ascii="Times New Roman" w:hAnsi="Times New Roman" w:eastAsia="Times New Roman" w:cs="Times New Roman"/>
                 <w:color w:val="333333"/>
                 <w:sz w:val="24"/>
                 <w:szCs w:val="24"/>
@@ -5025,7 +4071,7 @@
             </w:pPr>
             <w:r>
               <w:rPr>
-                <w:rFonts w:ascii="Times New Roman" w:eastAsia="Times New Roman" w:hAnsi="Times New Roman" w:cs="Times New Roman"/>
+                <w:rFonts w:ascii="Times New Roman" w:hAnsi="Times New Roman" w:eastAsia="Times New Roman" w:cs="Times New Roman"/>
                 <w:color w:val="333333"/>
                 <w:sz w:val="24"/>
                 <w:szCs w:val="24"/>
@@ -5037,17 +4083,34 @@
         </w:tc>
       </w:tr>
       <w:tr>
+        <w:tblPrEx>
+          <w:tblBorders>
+            <w:top w:val="single" w:color="C7CCBE" w:sz="6" w:space="0"/>
+            <w:left w:val="single" w:color="C7CCBE" w:sz="6" w:space="0"/>
+            <w:bottom w:val="single" w:color="C7CCBE" w:sz="6" w:space="0"/>
+            <w:right w:val="single" w:color="C7CCBE" w:sz="6" w:space="0"/>
+            <w:insideH w:val="none" w:color="auto" w:sz="0" w:space="0"/>
+            <w:insideV w:val="none" w:color="auto" w:sz="0" w:space="0"/>
+          </w:tblBorders>
+          <w:shd w:val="clear" w:color="auto" w:fill="FFFFFF"/>
+          <w:tblCellMar>
+            <w:top w:w="15" w:type="dxa"/>
+            <w:left w:w="15" w:type="dxa"/>
+            <w:bottom w:w="15" w:type="dxa"/>
+            <w:right w:w="15" w:type="dxa"/>
+          </w:tblCellMar>
+        </w:tblPrEx>
         <w:trPr>
-          <w:trHeight w:val="513"/>
+          <w:trHeight w:val="513" w:hRule="atLeast"/>
         </w:trPr>
         <w:tc>
           <w:tcPr>
             <w:tcW w:w="5671" w:type="dxa"/>
             <w:tcBorders>
-              <w:top w:val="single" w:sz="6" w:space="0" w:color="C7CCBE"/>
-              <w:left w:val="single" w:sz="6" w:space="0" w:color="C7CCBE"/>
-              <w:bottom w:val="single" w:sz="6" w:space="0" w:color="C7CCBE"/>
-              <w:right w:val="single" w:sz="6" w:space="0" w:color="C7CCBE"/>
+              <w:top w:val="single" w:color="C7CCBE" w:sz="6" w:space="0"/>
+              <w:left w:val="single" w:color="C7CCBE" w:sz="6" w:space="0"/>
+              <w:bottom w:val="single" w:color="C7CCBE" w:sz="6" w:space="0"/>
+              <w:right w:val="single" w:color="C7CCBE" w:sz="6" w:space="0"/>
             </w:tcBorders>
             <w:shd w:val="clear" w:color="auto" w:fill="EFF1EB"/>
             <w:tcMar>
@@ -5056,14 +4119,13 @@
               <w:bottom w:w="120" w:type="dxa"/>
               <w:right w:w="120" w:type="dxa"/>
             </w:tcMar>
-            <w:hideMark/>
           </w:tcPr>
           <w:p>
             <w:pPr>
               <w:spacing w:after="0" w:line="240" w:lineRule="auto"/>
               <w:jc w:val="both"/>
               <w:rPr>
-                <w:rFonts w:ascii="Times New Roman" w:eastAsia="Times New Roman" w:hAnsi="Times New Roman" w:cs="Times New Roman"/>
+                <w:rFonts w:ascii="Times New Roman" w:hAnsi="Times New Roman" w:eastAsia="Times New Roman" w:cs="Times New Roman"/>
                 <w:color w:val="333333"/>
                 <w:sz w:val="24"/>
                 <w:szCs w:val="24"/>
@@ -5072,7 +4134,7 @@
             </w:pPr>
             <w:r>
               <w:rPr>
-                <w:rFonts w:ascii="Times New Roman" w:eastAsia="Times New Roman" w:hAnsi="Times New Roman" w:cs="Times New Roman"/>
+                <w:rFonts w:ascii="Times New Roman" w:hAnsi="Times New Roman" w:eastAsia="Times New Roman" w:cs="Times New Roman"/>
                 <w:color w:val="333333"/>
                 <w:sz w:val="24"/>
                 <w:szCs w:val="24"/>
@@ -5086,10 +4148,10 @@
           <w:tcPr>
             <w:tcW w:w="5578" w:type="dxa"/>
             <w:tcBorders>
-              <w:top w:val="single" w:sz="6" w:space="0" w:color="C7CCBE"/>
-              <w:left w:val="single" w:sz="6" w:space="0" w:color="C7CCBE"/>
-              <w:bottom w:val="single" w:sz="6" w:space="0" w:color="C7CCBE"/>
-              <w:right w:val="single" w:sz="6" w:space="0" w:color="C7CCBE"/>
+              <w:top w:val="single" w:color="C7CCBE" w:sz="6" w:space="0"/>
+              <w:left w:val="single" w:color="C7CCBE" w:sz="6" w:space="0"/>
+              <w:bottom w:val="single" w:color="C7CCBE" w:sz="6" w:space="0"/>
+              <w:right w:val="single" w:color="C7CCBE" w:sz="6" w:space="0"/>
             </w:tcBorders>
             <w:shd w:val="clear" w:color="auto" w:fill="EFF1EB"/>
             <w:tcMar>
@@ -5098,14 +4160,13 @@
               <w:bottom w:w="120" w:type="dxa"/>
               <w:right w:w="120" w:type="dxa"/>
             </w:tcMar>
-            <w:hideMark/>
           </w:tcPr>
           <w:p>
             <w:pPr>
               <w:spacing w:after="0" w:line="240" w:lineRule="auto"/>
               <w:jc w:val="both"/>
               <w:rPr>
-                <w:rFonts w:ascii="Times New Roman" w:eastAsia="Times New Roman" w:hAnsi="Times New Roman" w:cs="Times New Roman"/>
+                <w:rFonts w:ascii="Times New Roman" w:hAnsi="Times New Roman" w:eastAsia="Times New Roman" w:cs="Times New Roman"/>
                 <w:color w:val="333333"/>
                 <w:sz w:val="24"/>
                 <w:szCs w:val="24"/>
@@ -5114,7 +4175,7 @@
             </w:pPr>
             <w:r>
               <w:rPr>
-                <w:rFonts w:ascii="Times New Roman" w:eastAsia="Times New Roman" w:hAnsi="Times New Roman" w:cs="Times New Roman"/>
+                <w:rFonts w:ascii="Times New Roman" w:hAnsi="Times New Roman" w:eastAsia="Times New Roman" w:cs="Times New Roman"/>
                 <w:color w:val="333333"/>
                 <w:sz w:val="24"/>
                 <w:szCs w:val="24"/>
@@ -5138,7 +4199,7 @@
       </w:pPr>
       <w:r>
         <w:rPr>
-          <w:rStyle w:val="Strong"/>
+          <w:rStyle w:val="10"/>
           <w:rFonts w:ascii="Times New Roman" w:hAnsi="Times New Roman" w:cs="Times New Roman"/>
           <w:b w:val="0"/>
           <w:bCs w:val="0"/>
@@ -5147,12 +4208,11 @@
           <w:szCs w:val="24"/>
           <w:shd w:val="clear" w:color="auto" w:fill="FFFFFF"/>
         </w:rPr>
-        <w:lastRenderedPageBreak/>
         <w:t>Example: Abstract Class</w:t>
       </w:r>
       <w:r>
         <w:rPr>
-          <w:rStyle w:val="Strong"/>
+          <w:rStyle w:val="10"/>
           <w:rFonts w:ascii="Times New Roman" w:hAnsi="Times New Roman" w:cs="Times New Roman"/>
           <w:b w:val="0"/>
           <w:bCs w:val="0"/>
@@ -5165,7 +4225,7 @@
       </w:r>
       <w:r>
         <w:rPr>
-          <w:rStyle w:val="Strong"/>
+          <w:rStyle w:val="10"/>
           <w:rFonts w:ascii="Times New Roman" w:hAnsi="Times New Roman" w:cs="Times New Roman"/>
           <w:b w:val="0"/>
           <w:bCs w:val="0"/>
@@ -5178,7 +4238,7 @@
       </w:r>
       <w:r>
         <w:rPr>
-          <w:rStyle w:val="Strong"/>
+          <w:rStyle w:val="10"/>
           <w:rFonts w:ascii="Times New Roman" w:hAnsi="Times New Roman" w:cs="Times New Roman"/>
           <w:b w:val="0"/>
           <w:bCs w:val="0"/>
@@ -5191,7 +4251,7 @@
       </w:r>
       <w:r>
         <w:rPr>
-          <w:rStyle w:val="Strong"/>
+          <w:rStyle w:val="10"/>
           <w:rFonts w:ascii="Times New Roman" w:hAnsi="Times New Roman" w:cs="Times New Roman"/>
           <w:b w:val="0"/>
           <w:bCs w:val="0"/>
@@ -5204,7 +4264,7 @@
       </w:r>
       <w:r>
         <w:rPr>
-          <w:rStyle w:val="Strong"/>
+          <w:rStyle w:val="10"/>
           <w:rFonts w:ascii="Times New Roman" w:hAnsi="Times New Roman" w:cs="Times New Roman"/>
           <w:b w:val="0"/>
           <w:bCs w:val="0"/>
@@ -5217,7 +4277,7 @@
       </w:r>
       <w:r>
         <w:rPr>
-          <w:rStyle w:val="Strong"/>
+          <w:rStyle w:val="10"/>
           <w:rFonts w:ascii="Times New Roman" w:hAnsi="Times New Roman" w:cs="Times New Roman"/>
           <w:b w:val="0"/>
           <w:bCs w:val="0"/>
@@ -5230,7 +4290,7 @@
       </w:r>
       <w:r>
         <w:rPr>
-          <w:rStyle w:val="Strong"/>
+          <w:rStyle w:val="10"/>
           <w:rFonts w:ascii="Times New Roman" w:hAnsi="Times New Roman" w:cs="Times New Roman"/>
           <w:b w:val="0"/>
           <w:bCs w:val="0"/>
@@ -5248,7 +4308,7 @@
           <w:sz w:val="24"/>
           <w:szCs w:val="24"/>
         </w:rPr>
-        <w:br/>
+        <w:br w:type="textWrapping"/>
       </w:r>
       <w:r>
         <w:rPr>
@@ -5258,9 +4318,17 @@
           <w:szCs w:val="24"/>
           <w:shd w:val="clear" w:color="auto" w:fill="FFFFFF"/>
         </w:rPr>
-        <w:t xml:space="preserve">public abstract class </w:t>
-      </w:r>
-      <w:proofErr w:type="gramStart"/>
+        <w:t>public abstract class Shape{</w:t>
+      </w:r>
+      <w:r>
+        <w:rPr>
+          <w:rFonts w:ascii="Times New Roman" w:hAnsi="Times New Roman" w:cs="Times New Roman"/>
+          <w:color w:val="333333"/>
+          <w:sz w:val="24"/>
+          <w:szCs w:val="24"/>
+        </w:rPr>
+        <w:br w:type="textWrapping"/>
+      </w:r>
       <w:r>
         <w:rPr>
           <w:rFonts w:ascii="Times New Roman" w:hAnsi="Times New Roman" w:cs="Times New Roman"/>
@@ -5269,17 +4337,16 @@
           <w:szCs w:val="24"/>
           <w:shd w:val="clear" w:color="auto" w:fill="FFFFFF"/>
         </w:rPr>
-        <w:t>Shape{</w:t>
-      </w:r>
-      <w:proofErr w:type="gramEnd"/>
-      <w:r>
-        <w:rPr>
-          <w:rFonts w:ascii="Times New Roman" w:hAnsi="Times New Roman" w:cs="Times New Roman"/>
-          <w:color w:val="333333"/>
-          <w:sz w:val="24"/>
-          <w:szCs w:val="24"/>
-        </w:rPr>
-        <w:br/>
+        <w:t>public abstract void draw();</w:t>
+      </w:r>
+      <w:r>
+        <w:rPr>
+          <w:rFonts w:ascii="Times New Roman" w:hAnsi="Times New Roman" w:cs="Times New Roman"/>
+          <w:color w:val="333333"/>
+          <w:sz w:val="24"/>
+          <w:szCs w:val="24"/>
+        </w:rPr>
+        <w:br w:type="textWrapping"/>
       </w:r>
       <w:r>
         <w:rPr>
@@ -5289,18 +4356,11 @@
           <w:szCs w:val="24"/>
           <w:shd w:val="clear" w:color="auto" w:fill="FFFFFF"/>
         </w:rPr>
-        <w:t>public abstract void draw();</w:t>
-      </w:r>
-      <w:r>
-        <w:rPr>
-          <w:rFonts w:ascii="Times New Roman" w:hAnsi="Times New Roman" w:cs="Times New Roman"/>
-          <w:color w:val="333333"/>
-          <w:sz w:val="24"/>
-          <w:szCs w:val="24"/>
-        </w:rPr>
-        <w:br/>
-      </w:r>
-      <w:r>
+        <w:t>}</w:t>
+      </w:r>
+    </w:p>
+    <w:p>
+      <w:pPr>
         <w:rPr>
           <w:rFonts w:ascii="Times New Roman" w:hAnsi="Times New Roman" w:cs="Times New Roman"/>
           <w:color w:val="333333"/>
@@ -5308,18 +4368,6 @@
           <w:szCs w:val="24"/>
           <w:shd w:val="clear" w:color="auto" w:fill="FFFFFF"/>
         </w:rPr>
-        <w:t>}</w:t>
-      </w:r>
-    </w:p>
-    <w:p>
-      <w:pPr>
-        <w:rPr>
-          <w:rFonts w:ascii="Times New Roman" w:hAnsi="Times New Roman" w:cs="Times New Roman"/>
-          <w:color w:val="333333"/>
-          <w:sz w:val="24"/>
-          <w:szCs w:val="24"/>
-          <w:shd w:val="clear" w:color="auto" w:fill="FFFFFF"/>
-        </w:rPr>
       </w:pPr>
     </w:p>
     <w:p>
@@ -5333,7 +4381,7 @@
       </w:pPr>
       <w:r>
         <w:rPr>
-          <w:rStyle w:val="Strong"/>
+          <w:rStyle w:val="10"/>
           <w:rFonts w:ascii="Times New Roman" w:hAnsi="Times New Roman" w:cs="Times New Roman"/>
           <w:b w:val="0"/>
           <w:bCs w:val="0"/>
@@ -5351,7 +4399,7 @@
           <w:sz w:val="24"/>
           <w:szCs w:val="24"/>
         </w:rPr>
-        <w:br/>
+        <w:br w:type="textWrapping"/>
       </w:r>
       <w:r>
         <w:rPr>
@@ -5370,7 +4418,7 @@
           <w:sz w:val="24"/>
           <w:szCs w:val="24"/>
         </w:rPr>
-        <w:br/>
+        <w:br w:type="textWrapping"/>
       </w:r>
       <w:r>
         <w:rPr>
@@ -5389,7 +4437,7 @@
           <w:sz w:val="24"/>
           <w:szCs w:val="24"/>
         </w:rPr>
-        <w:br/>
+        <w:br w:type="textWrapping"/>
       </w:r>
       <w:r>
         <w:rPr>
@@ -5523,9 +4571,25 @@
           <w:sz w:val="24"/>
           <w:szCs w:val="24"/>
         </w:rPr>
-        <w:t xml:space="preserve">state </w:t>
-      </w:r>
-      <w:proofErr w:type="gramStart"/>
+        <w:t>state dig</w:t>
+      </w:r>
+      <w:r>
+        <w:rPr>
+          <w:rFonts w:ascii="Times New Roman" w:hAnsi="Times New Roman" w:cs="Times New Roman"/>
+          <w:sz w:val="24"/>
+          <w:szCs w:val="24"/>
+        </w:rPr>
+        <w:t>: shows state changes (transitions)</w:t>
+      </w:r>
+    </w:p>
+    <w:p>
+      <w:pPr>
+        <w:rPr>
+          <w:rFonts w:ascii="Times New Roman" w:hAnsi="Times New Roman" w:cs="Times New Roman"/>
+          <w:sz w:val="24"/>
+          <w:szCs w:val="24"/>
+        </w:rPr>
+      </w:pPr>
       <w:r>
         <w:rPr>
           <w:rFonts w:ascii="Times New Roman" w:hAnsi="Times New Roman" w:cs="Times New Roman"/>
@@ -5534,71 +4598,15 @@
           <w:sz w:val="24"/>
           <w:szCs w:val="24"/>
         </w:rPr>
-        <w:t>dig</w:t>
-      </w:r>
-      <w:r>
-        <w:rPr>
-          <w:rFonts w:ascii="Times New Roman" w:hAnsi="Times New Roman" w:cs="Times New Roman"/>
-          <w:sz w:val="24"/>
-          <w:szCs w:val="24"/>
-        </w:rPr>
-        <w:t>:</w:t>
-      </w:r>
-      <w:proofErr w:type="gramEnd"/>
-      <w:r>
-        <w:rPr>
-          <w:rFonts w:ascii="Times New Roman" w:hAnsi="Times New Roman" w:cs="Times New Roman"/>
-          <w:sz w:val="24"/>
-          <w:szCs w:val="24"/>
-        </w:rPr>
-        <w:t xml:space="preserve"> shows state changes (transitions)</w:t>
-      </w:r>
-    </w:p>
-    <w:p>
-      <w:pPr>
-        <w:rPr>
-          <w:rFonts w:ascii="Times New Roman" w:hAnsi="Times New Roman" w:cs="Times New Roman"/>
-          <w:sz w:val="24"/>
-          <w:szCs w:val="24"/>
-        </w:rPr>
-      </w:pPr>
-      <w:r>
-        <w:rPr>
-          <w:rFonts w:ascii="Times New Roman" w:hAnsi="Times New Roman" w:cs="Times New Roman"/>
-          <w:b/>
-          <w:bCs/>
-          <w:sz w:val="24"/>
-          <w:szCs w:val="24"/>
-        </w:rPr>
-        <w:t xml:space="preserve">class </w:t>
-      </w:r>
-      <w:proofErr w:type="gramStart"/>
-      <w:r>
-        <w:rPr>
-          <w:rFonts w:ascii="Times New Roman" w:hAnsi="Times New Roman" w:cs="Times New Roman"/>
-          <w:b/>
-          <w:bCs/>
-          <w:sz w:val="24"/>
-          <w:szCs w:val="24"/>
-        </w:rPr>
-        <w:t>dig</w:t>
-      </w:r>
-      <w:r>
-        <w:rPr>
-          <w:rFonts w:ascii="Times New Roman" w:hAnsi="Times New Roman" w:cs="Times New Roman"/>
-          <w:sz w:val="24"/>
-          <w:szCs w:val="24"/>
-        </w:rPr>
-        <w:t>:</w:t>
-      </w:r>
-      <w:proofErr w:type="gramEnd"/>
-      <w:r>
-        <w:rPr>
-          <w:rFonts w:ascii="Times New Roman" w:hAnsi="Times New Roman" w:cs="Times New Roman"/>
-          <w:sz w:val="24"/>
-          <w:szCs w:val="24"/>
-        </w:rPr>
-        <w:t xml:space="preserve"> shows detailed relationship among the objects </w:t>
+        <w:t>class dig</w:t>
+      </w:r>
+      <w:r>
+        <w:rPr>
+          <w:rFonts w:ascii="Times New Roman" w:hAnsi="Times New Roman" w:cs="Times New Roman"/>
+          <w:sz w:val="24"/>
+          <w:szCs w:val="24"/>
+        </w:rPr>
+        <w:t xml:space="preserve">: shows detailed relationship among the objects </w:t>
       </w:r>
     </w:p>
     <w:p>
@@ -5632,23 +4640,7 @@
           <w:sz w:val="24"/>
           <w:szCs w:val="24"/>
         </w:rPr>
-        <w:t>In Java, we use method overloading(compile-time polymorphism)</w:t>
-      </w:r>
-      <w:r>
-        <w:rPr>
-          <w:rFonts w:ascii="Times New Roman" w:hAnsi="Times New Roman" w:cs="Times New Roman"/>
-          <w:sz w:val="24"/>
-          <w:szCs w:val="24"/>
-        </w:rPr>
-        <w:t xml:space="preserve"> </w:t>
-      </w:r>
-      <w:r>
-        <w:rPr>
-          <w:rFonts w:ascii="Times New Roman" w:hAnsi="Times New Roman" w:cs="Times New Roman"/>
-          <w:sz w:val="24"/>
-          <w:szCs w:val="24"/>
-        </w:rPr>
-        <w:t>and method overriding(runtime polymorphism) to achieve polymorphism.</w:t>
+        <w:t>In Java, we use method overloading(compile-time polymorphism) and method overriding(runtime polymorphism) to achieve polymorphism.</w:t>
       </w:r>
     </w:p>
     <w:p>
@@ -5686,11 +4678,8 @@
         </w:rPr>
       </w:pPr>
       <w:r>
-        <w:rPr>
-          <w:noProof/>
-        </w:rPr>
         <w:drawing>
-          <wp:inline distT="0" distB="0" distL="0" distR="0" wp14:anchorId="255B51A1" wp14:editId="1A47CB60">
+          <wp:inline distT="0" distB="0" distL="0" distR="0">
             <wp:extent cx="6324600" cy="2362200"/>
             <wp:effectExtent l="0" t="0" r="0" b="0"/>
             <wp:docPr id="2" name="Picture 2"/>
@@ -5701,13 +4690,13 @@
               <a:graphicData uri="http://schemas.openxmlformats.org/drawingml/2006/picture">
                 <pic:pic xmlns:pic="http://schemas.openxmlformats.org/drawingml/2006/picture">
                   <pic:nvPicPr>
-                    <pic:cNvPr id="0" name="Picture 1"/>
+                    <pic:cNvPr id="2" name="Picture 2"/>
                     <pic:cNvPicPr>
                       <a:picLocks noChangeAspect="1" noChangeArrowheads="1"/>
                     </pic:cNvPicPr>
                   </pic:nvPicPr>
                   <pic:blipFill>
-                    <a:blip r:embed="rId6">
+                    <a:blip r:embed="rId7">
                       <a:extLst>
                         <a:ext uri="{28A0092B-C50C-407E-A947-70E740481C1C}">
                           <a14:useLocalDpi xmlns:a14="http://schemas.microsoft.com/office/drawing/2010/main" val="0"/>
@@ -5719,7 +4708,7 @@
                       <a:fillRect/>
                     </a:stretch>
                   </pic:blipFill>
-                  <pic:spPr bwMode="auto">
+                  <pic:spPr>
                     <a:xfrm>
                       <a:off x="0" y="0"/>
                       <a:ext cx="6324600" cy="2362200"/>
@@ -5742,925 +4731,345 @@
     <w:sectPr>
       <w:pgSz w:w="11906" w:h="16838"/>
       <w:pgMar w:top="1440" w:right="1440" w:bottom="1440" w:left="1440" w:header="708" w:footer="708" w:gutter="0"/>
-      <w:cols w:space="708"/>
-      <w:docGrid w:linePitch="360"/>
+      <w:cols w:space="708" w:num="1"/>
+      <w:docGrid w:linePitch="360" w:charSpace="0"/>
     </w:sectPr>
   </w:body>
 </w:document>
 </file>
 
-<file path=word/numbering.xml><?xml version="1.0" encoding="utf-8"?>
-<w:numbering xmlns:wpc="http://schemas.microsoft.com/office/word/2010/wordprocessingCanvas" xmlns:cx="http://schemas.microsoft.com/office/drawing/2014/chartex" xmlns:cx1="http://schemas.microsoft.com/office/drawing/2015/9/8/chartex" xmlns:cx2="http://schemas.microsoft.com/office/drawing/2015/10/21/chartex" xmlns:cx3="http://schemas.microsoft.com/office/drawing/2016/5/9/chartex" xmlns:cx4="http://schemas.microsoft.com/office/drawing/2016/5/10/chartex" xmlns:cx5="http://schemas.microsoft.com/office/drawing/2016/5/11/chartex" xmlns:cx6="http://schemas.microsoft.com/office/drawing/2016/5/12/chartex" xmlns:cx7="http://schemas.microsoft.com/office/drawing/2016/5/13/chartex" xmlns:cx8="http://schemas.microsoft.com/office/drawing/2016/5/14/chartex" xmlns:mc="http://schemas.openxmlformats.org/markup-compatibility/2006" xmlns:aink="http://schemas.microsoft.com/office/drawing/2016/ink" xmlns:am3d="http://schemas.microsoft.com/office/drawing/2017/model3d" xmlns:o="urn:schemas-microsoft-com:office:office" xmlns:r="http://schemas.openxmlformats.org/officeDocument/2006/relationships" xmlns:m="http://schemas.openxmlformats.org/officeDocument/2006/math" xmlns:v="urn:schemas-microsoft-com:vml" xmlns:wp14="http://schemas.microsoft.com/office/word/2010/wordprocessingDrawing" xmlns:wp="http://schemas.openxmlformats.org/drawingml/2006/wordprocessingDrawing" xmlns:w10="urn:schemas-microsoft-com:office:word" xmlns:w="http://schemas.openxmlformats.org/wordprocessingml/2006/main" xmlns:w14="http://schemas.microsoft.com/office/word/2010/wordml" xmlns:w15="http://schemas.microsoft.com/office/word/2012/wordml" xmlns:w16cex="http://schemas.microsoft.com/office/word/2018/wordml/cex" xmlns:w16cid="http://schemas.microsoft.com/office/word/2016/wordml/cid" xmlns:w16="http://schemas.microsoft.com/office/word/2018/wordml" xmlns:w16sdtdh="http://schemas.microsoft.com/office/word/2020/wordml/sdtdatahash" xmlns:w16se="http://schemas.microsoft.com/office/word/2015/wordml/symex" xmlns:wpg="http://schemas.microsoft.com/office/word/2010/wordprocessingGroup" xmlns:wpi="http://schemas.microsoft.com/office/word/2010/wordprocessingInk" xmlns:wne="http://schemas.microsoft.com/office/word/2006/wordml" xmlns:wps="http://schemas.microsoft.com/office/word/2010/wordprocessingShape" mc:Ignorable="w14 w15 w16se w16cid w16 w16cex w16sdtdh wp14">
-  <w:abstractNum w:abstractNumId="0" w15:restartNumberingAfterBreak="0">
-    <w:nsid w:val="26252121"/>
-    <w:multiLevelType w:val="hybridMultilevel"/>
-    <w:tmpl w:val="4F26B4A4"/>
-    <w:lvl w:ilvl="0" w:tplc="40090001">
-      <w:start w:val="1"/>
-      <w:numFmt w:val="bullet"/>
-      <w:lvlText w:val=""/>
-      <w:lvlJc w:val="left"/>
-      <w:pPr>
-        <w:ind w:left="720" w:hanging="360"/>
-      </w:pPr>
-      <w:rPr>
-        <w:rFonts w:ascii="Symbol" w:hAnsi="Symbol" w:hint="default"/>
-      </w:rPr>
-    </w:lvl>
-    <w:lvl w:ilvl="1" w:tplc="40090003" w:tentative="1">
-      <w:start w:val="1"/>
-      <w:numFmt w:val="bullet"/>
-      <w:lvlText w:val="o"/>
-      <w:lvlJc w:val="left"/>
-      <w:pPr>
-        <w:ind w:left="1440" w:hanging="360"/>
-      </w:pPr>
-      <w:rPr>
-        <w:rFonts w:ascii="Courier New" w:hAnsi="Courier New" w:cs="Courier New" w:hint="default"/>
-      </w:rPr>
-    </w:lvl>
-    <w:lvl w:ilvl="2" w:tplc="40090005" w:tentative="1">
-      <w:start w:val="1"/>
-      <w:numFmt w:val="bullet"/>
-      <w:lvlText w:val=""/>
-      <w:lvlJc w:val="left"/>
-      <w:pPr>
-        <w:ind w:left="2160" w:hanging="360"/>
-      </w:pPr>
-      <w:rPr>
-        <w:rFonts w:ascii="Wingdings" w:hAnsi="Wingdings" w:hint="default"/>
-      </w:rPr>
-    </w:lvl>
-    <w:lvl w:ilvl="3" w:tplc="40090001" w:tentative="1">
-      <w:start w:val="1"/>
-      <w:numFmt w:val="bullet"/>
-      <w:lvlText w:val=""/>
-      <w:lvlJc w:val="left"/>
-      <w:pPr>
-        <w:ind w:left="2880" w:hanging="360"/>
-      </w:pPr>
-      <w:rPr>
-        <w:rFonts w:ascii="Symbol" w:hAnsi="Symbol" w:hint="default"/>
-      </w:rPr>
-    </w:lvl>
-    <w:lvl w:ilvl="4" w:tplc="40090003" w:tentative="1">
-      <w:start w:val="1"/>
-      <w:numFmt w:val="bullet"/>
-      <w:lvlText w:val="o"/>
-      <w:lvlJc w:val="left"/>
-      <w:pPr>
-        <w:ind w:left="3600" w:hanging="360"/>
-      </w:pPr>
-      <w:rPr>
-        <w:rFonts w:ascii="Courier New" w:hAnsi="Courier New" w:cs="Courier New" w:hint="default"/>
-      </w:rPr>
-    </w:lvl>
-    <w:lvl w:ilvl="5" w:tplc="40090005" w:tentative="1">
-      <w:start w:val="1"/>
-      <w:numFmt w:val="bullet"/>
-      <w:lvlText w:val=""/>
-      <w:lvlJc w:val="left"/>
-      <w:pPr>
-        <w:ind w:left="4320" w:hanging="360"/>
-      </w:pPr>
-      <w:rPr>
-        <w:rFonts w:ascii="Wingdings" w:hAnsi="Wingdings" w:hint="default"/>
-      </w:rPr>
-    </w:lvl>
-    <w:lvl w:ilvl="6" w:tplc="40090001" w:tentative="1">
-      <w:start w:val="1"/>
-      <w:numFmt w:val="bullet"/>
-      <w:lvlText w:val=""/>
-      <w:lvlJc w:val="left"/>
-      <w:pPr>
-        <w:ind w:left="5040" w:hanging="360"/>
-      </w:pPr>
-      <w:rPr>
-        <w:rFonts w:ascii="Symbol" w:hAnsi="Symbol" w:hint="default"/>
-      </w:rPr>
-    </w:lvl>
-    <w:lvl w:ilvl="7" w:tplc="40090003" w:tentative="1">
-      <w:start w:val="1"/>
-      <w:numFmt w:val="bullet"/>
-      <w:lvlText w:val="o"/>
-      <w:lvlJc w:val="left"/>
-      <w:pPr>
-        <w:ind w:left="5760" w:hanging="360"/>
-      </w:pPr>
-      <w:rPr>
-        <w:rFonts w:ascii="Courier New" w:hAnsi="Courier New" w:cs="Courier New" w:hint="default"/>
-      </w:rPr>
-    </w:lvl>
-    <w:lvl w:ilvl="8" w:tplc="40090005" w:tentative="1">
-      <w:start w:val="1"/>
-      <w:numFmt w:val="bullet"/>
-      <w:lvlText w:val=""/>
-      <w:lvlJc w:val="left"/>
-      <w:pPr>
-        <w:ind w:left="6480" w:hanging="360"/>
-      </w:pPr>
-      <w:rPr>
-        <w:rFonts w:ascii="Wingdings" w:hAnsi="Wingdings" w:hint="default"/>
-      </w:rPr>
-    </w:lvl>
-  </w:abstractNum>
-  <w:abstractNum w:abstractNumId="1" w15:restartNumberingAfterBreak="0">
-    <w:nsid w:val="2B4A732D"/>
-    <w:multiLevelType w:val="multilevel"/>
-    <w:tmpl w:val="B5ECC078"/>
-    <w:lvl w:ilvl="0">
-      <w:start w:val="1"/>
-      <w:numFmt w:val="bullet"/>
-      <w:lvlText w:val="o"/>
-      <w:lvlJc w:val="left"/>
-      <w:pPr>
-        <w:tabs>
-          <w:tab w:val="num" w:pos="720"/>
-        </w:tabs>
-        <w:ind w:left="720" w:hanging="360"/>
-      </w:pPr>
-      <w:rPr>
-        <w:rFonts w:ascii="Courier New" w:hAnsi="Courier New" w:hint="default"/>
-        <w:sz w:val="20"/>
-      </w:rPr>
-    </w:lvl>
-    <w:lvl w:ilvl="1" w:tentative="1">
-      <w:start w:val="1"/>
-      <w:numFmt w:val="bullet"/>
-      <w:lvlText w:val="o"/>
-      <w:lvlJc w:val="left"/>
-      <w:pPr>
-        <w:tabs>
-          <w:tab w:val="num" w:pos="1440"/>
-        </w:tabs>
-        <w:ind w:left="1440" w:hanging="360"/>
-      </w:pPr>
-      <w:rPr>
-        <w:rFonts w:ascii="Courier New" w:hAnsi="Courier New" w:hint="default"/>
-        <w:sz w:val="20"/>
-      </w:rPr>
-    </w:lvl>
-    <w:lvl w:ilvl="2" w:tentative="1">
-      <w:start w:val="1"/>
-      <w:numFmt w:val="bullet"/>
-      <w:lvlText w:val="o"/>
-      <w:lvlJc w:val="left"/>
-      <w:pPr>
-        <w:tabs>
-          <w:tab w:val="num" w:pos="2160"/>
-        </w:tabs>
-        <w:ind w:left="2160" w:hanging="360"/>
-      </w:pPr>
-      <w:rPr>
-        <w:rFonts w:ascii="Courier New" w:hAnsi="Courier New" w:hint="default"/>
-        <w:sz w:val="20"/>
-      </w:rPr>
-    </w:lvl>
-    <w:lvl w:ilvl="3" w:tentative="1">
-      <w:start w:val="1"/>
-      <w:numFmt w:val="bullet"/>
-      <w:lvlText w:val="o"/>
-      <w:lvlJc w:val="left"/>
-      <w:pPr>
-        <w:tabs>
-          <w:tab w:val="num" w:pos="2880"/>
-        </w:tabs>
-        <w:ind w:left="2880" w:hanging="360"/>
-      </w:pPr>
-      <w:rPr>
-        <w:rFonts w:ascii="Courier New" w:hAnsi="Courier New" w:hint="default"/>
-        <w:sz w:val="20"/>
-      </w:rPr>
-    </w:lvl>
-    <w:lvl w:ilvl="4" w:tentative="1">
-      <w:start w:val="1"/>
-      <w:numFmt w:val="bullet"/>
-      <w:lvlText w:val="o"/>
-      <w:lvlJc w:val="left"/>
-      <w:pPr>
-        <w:tabs>
-          <w:tab w:val="num" w:pos="3600"/>
-        </w:tabs>
-        <w:ind w:left="3600" w:hanging="360"/>
-      </w:pPr>
-      <w:rPr>
-        <w:rFonts w:ascii="Courier New" w:hAnsi="Courier New" w:hint="default"/>
-        <w:sz w:val="20"/>
-      </w:rPr>
-    </w:lvl>
-    <w:lvl w:ilvl="5" w:tentative="1">
-      <w:start w:val="1"/>
-      <w:numFmt w:val="bullet"/>
-      <w:lvlText w:val="o"/>
-      <w:lvlJc w:val="left"/>
-      <w:pPr>
-        <w:tabs>
-          <w:tab w:val="num" w:pos="4320"/>
-        </w:tabs>
-        <w:ind w:left="4320" w:hanging="360"/>
-      </w:pPr>
-      <w:rPr>
-        <w:rFonts w:ascii="Courier New" w:hAnsi="Courier New" w:hint="default"/>
-        <w:sz w:val="20"/>
-      </w:rPr>
-    </w:lvl>
-    <w:lvl w:ilvl="6" w:tentative="1">
-      <w:start w:val="1"/>
-      <w:numFmt w:val="bullet"/>
-      <w:lvlText w:val="o"/>
-      <w:lvlJc w:val="left"/>
-      <w:pPr>
-        <w:tabs>
-          <w:tab w:val="num" w:pos="5040"/>
-        </w:tabs>
-        <w:ind w:left="5040" w:hanging="360"/>
-      </w:pPr>
-      <w:rPr>
-        <w:rFonts w:ascii="Courier New" w:hAnsi="Courier New" w:hint="default"/>
-        <w:sz w:val="20"/>
-      </w:rPr>
-    </w:lvl>
-    <w:lvl w:ilvl="7" w:tentative="1">
-      <w:start w:val="1"/>
-      <w:numFmt w:val="bullet"/>
-      <w:lvlText w:val="o"/>
-      <w:lvlJc w:val="left"/>
-      <w:pPr>
-        <w:tabs>
-          <w:tab w:val="num" w:pos="5760"/>
-        </w:tabs>
-        <w:ind w:left="5760" w:hanging="360"/>
-      </w:pPr>
-      <w:rPr>
-        <w:rFonts w:ascii="Courier New" w:hAnsi="Courier New" w:hint="default"/>
-        <w:sz w:val="20"/>
-      </w:rPr>
-    </w:lvl>
-    <w:lvl w:ilvl="8" w:tentative="1">
-      <w:start w:val="1"/>
-      <w:numFmt w:val="bullet"/>
-      <w:lvlText w:val="o"/>
-      <w:lvlJc w:val="left"/>
-      <w:pPr>
-        <w:tabs>
-          <w:tab w:val="num" w:pos="6480"/>
-        </w:tabs>
-        <w:ind w:left="6480" w:hanging="360"/>
-      </w:pPr>
-      <w:rPr>
-        <w:rFonts w:ascii="Courier New" w:hAnsi="Courier New" w:hint="default"/>
-        <w:sz w:val="20"/>
-      </w:rPr>
-    </w:lvl>
-  </w:abstractNum>
-  <w:abstractNum w:abstractNumId="2" w15:restartNumberingAfterBreak="0">
-    <w:nsid w:val="4211519D"/>
-    <w:multiLevelType w:val="multilevel"/>
-    <w:tmpl w:val="92122A62"/>
-    <w:lvl w:ilvl="0">
-      <w:start w:val="1"/>
-      <w:numFmt w:val="decimal"/>
-      <w:lvlText w:val="%1."/>
-      <w:lvlJc w:val="left"/>
-      <w:pPr>
-        <w:tabs>
-          <w:tab w:val="num" w:pos="720"/>
-        </w:tabs>
-        <w:ind w:left="720" w:hanging="360"/>
-      </w:pPr>
-    </w:lvl>
-    <w:lvl w:ilvl="1" w:tentative="1">
-      <w:start w:val="1"/>
-      <w:numFmt w:val="decimal"/>
-      <w:lvlText w:val="%2."/>
-      <w:lvlJc w:val="left"/>
-      <w:pPr>
-        <w:tabs>
-          <w:tab w:val="num" w:pos="1440"/>
-        </w:tabs>
-        <w:ind w:left="1440" w:hanging="360"/>
-      </w:pPr>
-    </w:lvl>
-    <w:lvl w:ilvl="2" w:tentative="1">
-      <w:start w:val="1"/>
-      <w:numFmt w:val="decimal"/>
-      <w:lvlText w:val="%3."/>
-      <w:lvlJc w:val="left"/>
-      <w:pPr>
-        <w:tabs>
-          <w:tab w:val="num" w:pos="2160"/>
-        </w:tabs>
-        <w:ind w:left="2160" w:hanging="360"/>
-      </w:pPr>
-    </w:lvl>
-    <w:lvl w:ilvl="3" w:tentative="1">
-      <w:start w:val="1"/>
-      <w:numFmt w:val="decimal"/>
-      <w:lvlText w:val="%4."/>
-      <w:lvlJc w:val="left"/>
-      <w:pPr>
-        <w:tabs>
-          <w:tab w:val="num" w:pos="2880"/>
-        </w:tabs>
-        <w:ind w:left="2880" w:hanging="360"/>
-      </w:pPr>
-    </w:lvl>
-    <w:lvl w:ilvl="4" w:tentative="1">
-      <w:start w:val="1"/>
-      <w:numFmt w:val="decimal"/>
-      <w:lvlText w:val="%5."/>
-      <w:lvlJc w:val="left"/>
-      <w:pPr>
-        <w:tabs>
-          <w:tab w:val="num" w:pos="3600"/>
-        </w:tabs>
-        <w:ind w:left="3600" w:hanging="360"/>
-      </w:pPr>
-    </w:lvl>
-    <w:lvl w:ilvl="5" w:tentative="1">
-      <w:start w:val="1"/>
-      <w:numFmt w:val="decimal"/>
-      <w:lvlText w:val="%6."/>
-      <w:lvlJc w:val="left"/>
-      <w:pPr>
-        <w:tabs>
-          <w:tab w:val="num" w:pos="4320"/>
-        </w:tabs>
-        <w:ind w:left="4320" w:hanging="360"/>
-      </w:pPr>
-    </w:lvl>
-    <w:lvl w:ilvl="6" w:tentative="1">
-      <w:start w:val="1"/>
-      <w:numFmt w:val="decimal"/>
-      <w:lvlText w:val="%7."/>
-      <w:lvlJc w:val="left"/>
-      <w:pPr>
-        <w:tabs>
-          <w:tab w:val="num" w:pos="5040"/>
-        </w:tabs>
-        <w:ind w:left="5040" w:hanging="360"/>
-      </w:pPr>
-    </w:lvl>
-    <w:lvl w:ilvl="7" w:tentative="1">
-      <w:start w:val="1"/>
-      <w:numFmt w:val="decimal"/>
-      <w:lvlText w:val="%8."/>
-      <w:lvlJc w:val="left"/>
-      <w:pPr>
-        <w:tabs>
-          <w:tab w:val="num" w:pos="5760"/>
-        </w:tabs>
-        <w:ind w:left="5760" w:hanging="360"/>
-      </w:pPr>
-    </w:lvl>
-    <w:lvl w:ilvl="8" w:tentative="1">
-      <w:start w:val="1"/>
-      <w:numFmt w:val="decimal"/>
-      <w:lvlText w:val="%9."/>
-      <w:lvlJc w:val="left"/>
-      <w:pPr>
-        <w:tabs>
-          <w:tab w:val="num" w:pos="6480"/>
-        </w:tabs>
-        <w:ind w:left="6480" w:hanging="360"/>
-      </w:pPr>
-    </w:lvl>
-  </w:abstractNum>
-  <w:abstractNum w:abstractNumId="3" w15:restartNumberingAfterBreak="0">
-    <w:nsid w:val="66BE42B4"/>
-    <w:multiLevelType w:val="multilevel"/>
-    <w:tmpl w:val="7A0CACEC"/>
-    <w:lvl w:ilvl="0">
-      <w:start w:val="1"/>
-      <w:numFmt w:val="decimal"/>
-      <w:lvlText w:val="%1."/>
-      <w:lvlJc w:val="left"/>
-      <w:pPr>
-        <w:tabs>
-          <w:tab w:val="num" w:pos="720"/>
-        </w:tabs>
-        <w:ind w:left="720" w:hanging="360"/>
-      </w:pPr>
-    </w:lvl>
-    <w:lvl w:ilvl="1" w:tentative="1">
-      <w:start w:val="1"/>
-      <w:numFmt w:val="decimal"/>
-      <w:lvlText w:val="%2."/>
-      <w:lvlJc w:val="left"/>
-      <w:pPr>
-        <w:tabs>
-          <w:tab w:val="num" w:pos="1440"/>
-        </w:tabs>
-        <w:ind w:left="1440" w:hanging="360"/>
-      </w:pPr>
-    </w:lvl>
-    <w:lvl w:ilvl="2" w:tentative="1">
-      <w:start w:val="1"/>
-      <w:numFmt w:val="decimal"/>
-      <w:lvlText w:val="%3."/>
-      <w:lvlJc w:val="left"/>
-      <w:pPr>
-        <w:tabs>
-          <w:tab w:val="num" w:pos="2160"/>
-        </w:tabs>
-        <w:ind w:left="2160" w:hanging="360"/>
-      </w:pPr>
-    </w:lvl>
-    <w:lvl w:ilvl="3" w:tentative="1">
-      <w:start w:val="1"/>
-      <w:numFmt w:val="decimal"/>
-      <w:lvlText w:val="%4."/>
-      <w:lvlJc w:val="left"/>
-      <w:pPr>
-        <w:tabs>
-          <w:tab w:val="num" w:pos="2880"/>
-        </w:tabs>
-        <w:ind w:left="2880" w:hanging="360"/>
-      </w:pPr>
-    </w:lvl>
-    <w:lvl w:ilvl="4" w:tentative="1">
-      <w:start w:val="1"/>
-      <w:numFmt w:val="decimal"/>
-      <w:lvlText w:val="%5."/>
-      <w:lvlJc w:val="left"/>
-      <w:pPr>
-        <w:tabs>
-          <w:tab w:val="num" w:pos="3600"/>
-        </w:tabs>
-        <w:ind w:left="3600" w:hanging="360"/>
-      </w:pPr>
-    </w:lvl>
-    <w:lvl w:ilvl="5" w:tentative="1">
-      <w:start w:val="1"/>
-      <w:numFmt w:val="decimal"/>
-      <w:lvlText w:val="%6."/>
-      <w:lvlJc w:val="left"/>
-      <w:pPr>
-        <w:tabs>
-          <w:tab w:val="num" w:pos="4320"/>
-        </w:tabs>
-        <w:ind w:left="4320" w:hanging="360"/>
-      </w:pPr>
-    </w:lvl>
-    <w:lvl w:ilvl="6" w:tentative="1">
-      <w:start w:val="1"/>
-      <w:numFmt w:val="decimal"/>
-      <w:lvlText w:val="%7."/>
-      <w:lvlJc w:val="left"/>
-      <w:pPr>
-        <w:tabs>
-          <w:tab w:val="num" w:pos="5040"/>
-        </w:tabs>
-        <w:ind w:left="5040" w:hanging="360"/>
-      </w:pPr>
-    </w:lvl>
-    <w:lvl w:ilvl="7" w:tentative="1">
-      <w:start w:val="1"/>
-      <w:numFmt w:val="decimal"/>
-      <w:lvlText w:val="%8."/>
-      <w:lvlJc w:val="left"/>
-      <w:pPr>
-        <w:tabs>
-          <w:tab w:val="num" w:pos="5760"/>
-        </w:tabs>
-        <w:ind w:left="5760" w:hanging="360"/>
-      </w:pPr>
-    </w:lvl>
-    <w:lvl w:ilvl="8" w:tentative="1">
-      <w:start w:val="1"/>
-      <w:numFmt w:val="decimal"/>
-      <w:lvlText w:val="%9."/>
-      <w:lvlJc w:val="left"/>
-      <w:pPr>
-        <w:tabs>
-          <w:tab w:val="num" w:pos="6480"/>
-        </w:tabs>
-        <w:ind w:left="6480" w:hanging="360"/>
-      </w:pPr>
-    </w:lvl>
-  </w:abstractNum>
-  <w:num w:numId="1">
-    <w:abstractNumId w:val="0"/>
-  </w:num>
-  <w:num w:numId="2">
-    <w:abstractNumId w:val="1"/>
-  </w:num>
-  <w:num w:numId="3">
-    <w:abstractNumId w:val="2"/>
-  </w:num>
-  <w:num w:numId="4">
-    <w:abstractNumId w:val="3"/>
-  </w:num>
-</w:numbering>
+<file path=word/endnotes.xml><?xml version="1.0" encoding="utf-8"?>
+<w:endnotes xmlns:wpc="http://schemas.microsoft.com/office/word/2010/wordprocessingCanvas" xmlns:mc="http://schemas.openxmlformats.org/markup-compatibility/2006" xmlns:o="urn:schemas-microsoft-com:office:office" xmlns:r="http://schemas.openxmlformats.org/officeDocument/2006/relationships" xmlns:m="http://schemas.openxmlformats.org/officeDocument/2006/math" xmlns:v="urn:schemas-microsoft-com:vml" xmlns:wp14="http://schemas.microsoft.com/office/word/2010/wordprocessingDrawing" xmlns:wp="http://schemas.openxmlformats.org/drawingml/2006/wordprocessingDrawing" xmlns:w="http://schemas.openxmlformats.org/wordprocessingml/2006/main" xmlns:w14="http://schemas.microsoft.com/office/word/2010/wordml" xmlns:w15="http://schemas.microsoft.com/office/word/2012/wordml" xmlns:w10="urn:schemas-microsoft-com:office:word" xmlns:wpg="http://schemas.microsoft.com/office/word/2010/wordprocessingGroup" xmlns:wpi="http://schemas.microsoft.com/office/word/2010/wordprocessingInk" xmlns:wne="http://schemas.microsoft.com/office/word/2006/wordml" xmlns:wps="http://schemas.microsoft.com/office/word/2010/wordprocessingShape" xmlns:wpsCustomData="http://www.wps.cn/officeDocument/2013/wpsCustomData" mc:Ignorable="w14 w15 wp14">
+  <w:endnote w:type="separator" w:id="0">
+    <w:p>
+      <w:pPr>
+        <w:spacing w:line="240" w:lineRule="auto"/>
+      </w:pPr>
+      <w:r>
+        <w:separator/>
+      </w:r>
+    </w:p>
+  </w:endnote>
+  <w:endnote w:type="continuationSeparator" w:id="1">
+    <w:p>
+      <w:pPr>
+        <w:spacing w:line="240" w:lineRule="auto"/>
+      </w:pPr>
+      <w:r>
+        <w:continuationSeparator/>
+      </w:r>
+    </w:p>
+  </w:endnote>
+</w:endnotes>
+</file>
+
+<file path=word/footnotes.xml><?xml version="1.0" encoding="utf-8"?>
+<w:footnotes xmlns:wpc="http://schemas.microsoft.com/office/word/2010/wordprocessingCanvas" xmlns:mc="http://schemas.openxmlformats.org/markup-compatibility/2006" xmlns:o="urn:schemas-microsoft-com:office:office" xmlns:r="http://schemas.openxmlformats.org/officeDocument/2006/relationships" xmlns:m="http://schemas.openxmlformats.org/officeDocument/2006/math" xmlns:v="urn:schemas-microsoft-com:vml" xmlns:wp14="http://schemas.microsoft.com/office/word/2010/wordprocessingDrawing" xmlns:wp="http://schemas.openxmlformats.org/drawingml/2006/wordprocessingDrawing" xmlns:w="http://schemas.openxmlformats.org/wordprocessingml/2006/main" xmlns:w14="http://schemas.microsoft.com/office/word/2010/wordml" xmlns:w15="http://schemas.microsoft.com/office/word/2012/wordml" xmlns:w10="urn:schemas-microsoft-com:office:word" xmlns:wpg="http://schemas.microsoft.com/office/word/2010/wordprocessingGroup" xmlns:wpi="http://schemas.microsoft.com/office/word/2010/wordprocessingInk" xmlns:wne="http://schemas.microsoft.com/office/word/2006/wordml" xmlns:wps="http://schemas.microsoft.com/office/word/2010/wordprocessingShape" xmlns:wpsCustomData="http://www.wps.cn/officeDocument/2013/wpsCustomData" mc:Ignorable="w14 w15 wp14">
+  <w:footnote w:type="separator" w:id="0">
+    <w:p>
+      <w:pPr>
+        <w:spacing w:before="0" w:after="0" w:line="259" w:lineRule="auto"/>
+      </w:pPr>
+      <w:r>
+        <w:separator/>
+      </w:r>
+    </w:p>
+  </w:footnote>
+  <w:footnote w:type="continuationSeparator" w:id="1">
+    <w:p>
+      <w:pPr>
+        <w:spacing w:before="0" w:after="0" w:line="259" w:lineRule="auto"/>
+      </w:pPr>
+      <w:r>
+        <w:continuationSeparator/>
+      </w:r>
+    </w:p>
+  </w:footnote>
+</w:footnotes>
 </file>
 
 <file path=word/styles.xml><?xml version="1.0" encoding="utf-8"?>
-<w:styles xmlns:mc="http://schemas.openxmlformats.org/markup-compatibility/2006" xmlns:r="http://schemas.openxmlformats.org/officeDocument/2006/relationships" xmlns:w="http://schemas.openxmlformats.org/wordprocessingml/2006/main" xmlns:w14="http://schemas.microsoft.com/office/word/2010/wordml" xmlns:w15="http://schemas.microsoft.com/office/word/2012/wordml" xmlns:w16cex="http://schemas.microsoft.com/office/word/2018/wordml/cex" xmlns:w16cid="http://schemas.microsoft.com/office/word/2016/wordml/cid" xmlns:w16="http://schemas.microsoft.com/office/word/2018/wordml" xmlns:w16sdtdh="http://schemas.microsoft.com/office/word/2020/wordml/sdtdatahash" xmlns:w16se="http://schemas.microsoft.com/office/word/2015/wordml/symex" mc:Ignorable="w14 w15 w16se w16cid w16 w16cex w16sdtdh">
+<w:styles xmlns:mc="http://schemas.openxmlformats.org/markup-compatibility/2006" xmlns:o="urn:schemas-microsoft-com:office:office" xmlns:r="http://schemas.openxmlformats.org/officeDocument/2006/relationships" xmlns:m="http://schemas.openxmlformats.org/officeDocument/2006/math" xmlns:v="urn:schemas-microsoft-com:vml" xmlns:w="http://schemas.openxmlformats.org/wordprocessingml/2006/main" xmlns:w14="http://schemas.microsoft.com/office/word/2010/wordml" xmlns:w10="urn:schemas-microsoft-com:office:word" xmlns:sl="http://schemas.openxmlformats.org/schemaLibrary/2006/main" xmlns:wpsCustomData="http://www.wps.cn/officeDocument/2013/wpsCustomData" mc:Ignorable="w14">
   <w:docDefaults>
     <w:rPrDefault>
       <w:rPr>
-        <w:rFonts w:asciiTheme="minorHAnsi" w:eastAsiaTheme="minorHAnsi" w:hAnsiTheme="minorHAnsi" w:cstheme="minorBidi"/>
-        <w:sz w:val="22"/>
-        <w:szCs w:val="22"/>
-        <w:lang w:val="en-IN" w:eastAsia="en-US" w:bidi="ar-SA"/>
+        <w:rFonts w:asciiTheme="minorHAnsi" w:hAnsiTheme="minorHAnsi" w:eastAsiaTheme="minorHAnsi" w:cstheme="minorBidi"/>
       </w:rPr>
     </w:rPrDefault>
-    <w:pPrDefault>
-      <w:pPr>
-        <w:spacing w:after="160" w:line="259" w:lineRule="auto"/>
-      </w:pPr>
-    </w:pPrDefault>
+    <w:pPrDefault/>
   </w:docDefaults>
-  <w:latentStyles w:defLockedState="0" w:defUIPriority="99" w:defSemiHidden="0" w:defUnhideWhenUsed="0" w:defQFormat="0" w:count="376">
-    <w:lsdException w:name="Normal" w:uiPriority="0" w:qFormat="1"/>
-    <w:lsdException w:name="heading 1" w:uiPriority="9" w:qFormat="1"/>
-    <w:lsdException w:name="heading 2" w:semiHidden="1" w:uiPriority="9" w:unhideWhenUsed="1" w:qFormat="1"/>
-    <w:lsdException w:name="heading 3" w:semiHidden="1" w:uiPriority="9" w:unhideWhenUsed="1" w:qFormat="1"/>
-    <w:lsdException w:name="heading 4" w:semiHidden="1" w:uiPriority="9" w:unhideWhenUsed="1" w:qFormat="1"/>
-    <w:lsdException w:name="heading 5" w:semiHidden="1" w:uiPriority="9" w:unhideWhenUsed="1" w:qFormat="1"/>
-    <w:lsdException w:name="heading 6" w:semiHidden="1" w:uiPriority="9" w:unhideWhenUsed="1" w:qFormat="1"/>
-    <w:lsdException w:name="heading 7" w:semiHidden="1" w:uiPriority="9" w:unhideWhenUsed="1" w:qFormat="1"/>
-    <w:lsdException w:name="heading 8" w:semiHidden="1" w:uiPriority="9" w:unhideWhenUsed="1" w:qFormat="1"/>
-    <w:lsdException w:name="heading 9" w:semiHidden="1" w:uiPriority="9" w:unhideWhenUsed="1" w:qFormat="1"/>
-    <w:lsdException w:name="index 1" w:semiHidden="1" w:unhideWhenUsed="1"/>
-    <w:lsdException w:name="index 2" w:semiHidden="1" w:unhideWhenUsed="1"/>
-    <w:lsdException w:name="index 3" w:semiHidden="1" w:unhideWhenUsed="1"/>
-    <w:lsdException w:name="index 4" w:semiHidden="1" w:unhideWhenUsed="1"/>
-    <w:lsdException w:name="index 5" w:semiHidden="1" w:unhideWhenUsed="1"/>
-    <w:lsdException w:name="index 6" w:semiHidden="1" w:unhideWhenUsed="1"/>
-    <w:lsdException w:name="index 7" w:semiHidden="1" w:unhideWhenUsed="1"/>
-    <w:lsdException w:name="index 8" w:semiHidden="1" w:unhideWhenUsed="1"/>
-    <w:lsdException w:name="index 9" w:semiHidden="1" w:unhideWhenUsed="1"/>
-    <w:lsdException w:name="toc 1" w:semiHidden="1" w:uiPriority="39" w:unhideWhenUsed="1"/>
-    <w:lsdException w:name="toc 2" w:semiHidden="1" w:uiPriority="39" w:unhideWhenUsed="1"/>
-    <w:lsdException w:name="toc 3" w:semiHidden="1" w:uiPriority="39" w:unhideWhenUsed="1"/>
-    <w:lsdException w:name="toc 4" w:semiHidden="1" w:uiPriority="39" w:unhideWhenUsed="1"/>
-    <w:lsdException w:name="toc 5" w:semiHidden="1" w:uiPriority="39" w:unhideWhenUsed="1"/>
-    <w:lsdException w:name="toc 6" w:semiHidden="1" w:uiPriority="39" w:unhideWhenUsed="1"/>
-    <w:lsdException w:name="toc 7" w:semiHidden="1" w:uiPriority="39" w:unhideWhenUsed="1"/>
-    <w:lsdException w:name="toc 8" w:semiHidden="1" w:uiPriority="39" w:unhideWhenUsed="1"/>
-    <w:lsdException w:name="toc 9" w:semiHidden="1" w:uiPriority="39" w:unhideWhenUsed="1"/>
-    <w:lsdException w:name="Normal Indent" w:semiHidden="1" w:unhideWhenUsed="1"/>
-    <w:lsdException w:name="footnote text" w:semiHidden="1" w:unhideWhenUsed="1"/>
-    <w:lsdException w:name="annotation text" w:semiHidden="1" w:unhideWhenUsed="1"/>
-    <w:lsdException w:name="header" w:semiHidden="1" w:unhideWhenUsed="1"/>
-    <w:lsdException w:name="footer" w:semiHidden="1" w:unhideWhenUsed="1"/>
-    <w:lsdException w:name="index heading" w:semiHidden="1" w:unhideWhenUsed="1"/>
-    <w:lsdException w:name="caption" w:semiHidden="1" w:uiPriority="35" w:unhideWhenUsed="1" w:qFormat="1"/>
-    <w:lsdException w:name="table of figures" w:semiHidden="1" w:unhideWhenUsed="1"/>
-    <w:lsdException w:name="envelope address" w:semiHidden="1" w:unhideWhenUsed="1"/>
-    <w:lsdException w:name="envelope return" w:semiHidden="1" w:unhideWhenUsed="1"/>
-    <w:lsdException w:name="footnote reference" w:semiHidden="1" w:unhideWhenUsed="1"/>
-    <w:lsdException w:name="annotation reference" w:semiHidden="1" w:unhideWhenUsed="1"/>
-    <w:lsdException w:name="line number" w:semiHidden="1" w:unhideWhenUsed="1"/>
-    <w:lsdException w:name="page number" w:semiHidden="1" w:unhideWhenUsed="1"/>
-    <w:lsdException w:name="endnote reference" w:semiHidden="1" w:unhideWhenUsed="1"/>
-    <w:lsdException w:name="endnote text" w:semiHidden="1" w:unhideWhenUsed="1"/>
-    <w:lsdException w:name="table of authorities" w:semiHidden="1" w:unhideWhenUsed="1"/>
-    <w:lsdException w:name="macro" w:semiHidden="1" w:unhideWhenUsed="1"/>
-    <w:lsdException w:name="toa heading" w:semiHidden="1" w:unhideWhenUsed="1"/>
-    <w:lsdException w:name="List" w:semiHidden="1" w:unhideWhenUsed="1"/>
-    <w:lsdException w:name="List Bullet" w:semiHidden="1" w:unhideWhenUsed="1"/>
-    <w:lsdException w:name="List Number" w:semiHidden="1" w:unhideWhenUsed="1"/>
-    <w:lsdException w:name="List 2" w:semiHidden="1" w:unhideWhenUsed="1"/>
-    <w:lsdException w:name="List 3" w:semiHidden="1" w:unhideWhenUsed="1"/>
-    <w:lsdException w:name="List 4" w:semiHidden="1" w:unhideWhenUsed="1"/>
-    <w:lsdException w:name="List 5" w:semiHidden="1" w:unhideWhenUsed="1"/>
-    <w:lsdException w:name="List Bullet 2" w:semiHidden="1" w:unhideWhenUsed="1"/>
-    <w:lsdException w:name="List Bullet 3" w:semiHidden="1" w:unhideWhenUsed="1"/>
-    <w:lsdException w:name="List Bullet 4" w:semiHidden="1" w:unhideWhenUsed="1"/>
-    <w:lsdException w:name="List Bullet 5" w:semiHidden="1" w:unhideWhenUsed="1"/>
-    <w:lsdException w:name="List Number 2" w:semiHidden="1" w:unhideWhenUsed="1"/>
-    <w:lsdException w:name="List Number 3" w:semiHidden="1" w:unhideWhenUsed="1"/>
-    <w:lsdException w:name="List Number 4" w:semiHidden="1" w:unhideWhenUsed="1"/>
-    <w:lsdException w:name="List Number 5" w:semiHidden="1" w:unhideWhenUsed="1"/>
-    <w:lsdException w:name="Title" w:uiPriority="10" w:qFormat="1"/>
-    <w:lsdException w:name="Closing" w:semiHidden="1" w:unhideWhenUsed="1"/>
-    <w:lsdException w:name="Signature" w:semiHidden="1" w:unhideWhenUsed="1"/>
-    <w:lsdException w:name="Default Paragraph Font" w:semiHidden="1" w:uiPriority="1" w:unhideWhenUsed="1"/>
-    <w:lsdException w:name="Body Text" w:semiHidden="1" w:unhideWhenUsed="1"/>
-    <w:lsdException w:name="Body Text Indent" w:semiHidden="1" w:unhideWhenUsed="1"/>
-    <w:lsdException w:name="List Continue" w:semiHidden="1" w:unhideWhenUsed="1"/>
-    <w:lsdException w:name="List Continue 2" w:semiHidden="1" w:unhideWhenUsed="1"/>
-    <w:lsdException w:name="List Continue 3" w:semiHidden="1" w:unhideWhenUsed="1"/>
-    <w:lsdException w:name="List Continue 4" w:semiHidden="1" w:unhideWhenUsed="1"/>
-    <w:lsdException w:name="List Continue 5" w:semiHidden="1" w:unhideWhenUsed="1"/>
-    <w:lsdException w:name="Message Header" w:semiHidden="1" w:unhideWhenUsed="1"/>
-    <w:lsdException w:name="Subtitle" w:uiPriority="11" w:qFormat="1"/>
-    <w:lsdException w:name="Salutation" w:semiHidden="1" w:unhideWhenUsed="1"/>
-    <w:lsdException w:name="Date" w:semiHidden="1" w:unhideWhenUsed="1"/>
-    <w:lsdException w:name="Body Text First Indent" w:semiHidden="1" w:unhideWhenUsed="1"/>
-    <w:lsdException w:name="Body Text First Indent 2" w:semiHidden="1" w:unhideWhenUsed="1"/>
-    <w:lsdException w:name="Note Heading" w:semiHidden="1" w:unhideWhenUsed="1"/>
-    <w:lsdException w:name="Body Text 2" w:semiHidden="1" w:unhideWhenUsed="1"/>
-    <w:lsdException w:name="Body Text 3" w:semiHidden="1" w:unhideWhenUsed="1"/>
-    <w:lsdException w:name="Body Text Indent 2" w:semiHidden="1" w:unhideWhenUsed="1"/>
-    <w:lsdException w:name="Body Text Indent 3" w:semiHidden="1" w:unhideWhenUsed="1"/>
-    <w:lsdException w:name="Block Text" w:semiHidden="1" w:unhideWhenUsed="1"/>
-    <w:lsdException w:name="Hyperlink" w:semiHidden="1" w:unhideWhenUsed="1"/>
-    <w:lsdException w:name="FollowedHyperlink" w:semiHidden="1" w:unhideWhenUsed="1"/>
-    <w:lsdException w:name="Strong" w:uiPriority="22" w:qFormat="1"/>
-    <w:lsdException w:name="Emphasis" w:uiPriority="20" w:qFormat="1"/>
-    <w:lsdException w:name="Document Map" w:semiHidden="1" w:unhideWhenUsed="1"/>
-    <w:lsdException w:name="Plain Text" w:semiHidden="1" w:unhideWhenUsed="1"/>
-    <w:lsdException w:name="E-mail Signature" w:semiHidden="1" w:unhideWhenUsed="1"/>
-    <w:lsdException w:name="HTML Top of Form" w:semiHidden="1" w:unhideWhenUsed="1"/>
-    <w:lsdException w:name="HTML Bottom of Form" w:semiHidden="1" w:unhideWhenUsed="1"/>
-    <w:lsdException w:name="Normal (Web)" w:semiHidden="1" w:unhideWhenUsed="1"/>
-    <w:lsdException w:name="HTML Acronym" w:semiHidden="1" w:unhideWhenUsed="1"/>
-    <w:lsdException w:name="HTML Address" w:semiHidden="1" w:unhideWhenUsed="1"/>
-    <w:lsdException w:name="HTML Cite" w:semiHidden="1" w:unhideWhenUsed="1"/>
-    <w:lsdException w:name="HTML Code" w:semiHidden="1" w:unhideWhenUsed="1"/>
-    <w:lsdException w:name="HTML Definition" w:semiHidden="1" w:unhideWhenUsed="1"/>
-    <w:lsdException w:name="HTML Keyboard" w:semiHidden="1" w:unhideWhenUsed="1"/>
-    <w:lsdException w:name="HTML Preformatted" w:semiHidden="1" w:unhideWhenUsed="1"/>
-    <w:lsdException w:name="HTML Sample" w:semiHidden="1" w:unhideWhenUsed="1"/>
-    <w:lsdException w:name="HTML Typewriter" w:semiHidden="1" w:unhideWhenUsed="1"/>
-    <w:lsdException w:name="HTML Variable" w:semiHidden="1" w:unhideWhenUsed="1"/>
-    <w:lsdException w:name="Normal Table" w:semiHidden="1" w:unhideWhenUsed="1"/>
-    <w:lsdException w:name="annotation subject" w:semiHidden="1" w:unhideWhenUsed="1"/>
-    <w:lsdException w:name="No List" w:semiHidden="1" w:unhideWhenUsed="1"/>
-    <w:lsdException w:name="Outline List 1" w:semiHidden="1" w:unhideWhenUsed="1"/>
-    <w:lsdException w:name="Outline List 2" w:semiHidden="1" w:unhideWhenUsed="1"/>
-    <w:lsdException w:name="Outline List 3" w:semiHidden="1" w:unhideWhenUsed="1"/>
-    <w:lsdException w:name="Table Simple 1" w:semiHidden="1" w:unhideWhenUsed="1"/>
-    <w:lsdException w:name="Table Simple 2" w:semiHidden="1" w:unhideWhenUsed="1"/>
-    <w:lsdException w:name="Table Simple 3" w:semiHidden="1" w:unhideWhenUsed="1"/>
-    <w:lsdException w:name="Table Classic 1" w:semiHidden="1" w:unhideWhenUsed="1"/>
-    <w:lsdException w:name="Table Classic 2" w:semiHidden="1" w:unhideWhenUsed="1"/>
-    <w:lsdException w:name="Table Classic 3" w:semiHidden="1" w:unhideWhenUsed="1"/>
-    <w:lsdException w:name="Table Classic 4" w:semiHidden="1" w:unhideWhenUsed="1"/>
-    <w:lsdException w:name="Table Colorful 1" w:semiHidden="1" w:unhideWhenUsed="1"/>
-    <w:lsdException w:name="Table Colorful 2" w:semiHidden="1" w:unhideWhenUsed="1"/>
-    <w:lsdException w:name="Table Colorful 3" w:semiHidden="1" w:unhideWhenUsed="1"/>
-    <w:lsdException w:name="Table Columns 1" w:semiHidden="1" w:unhideWhenUsed="1"/>
-    <w:lsdException w:name="Table Columns 2" w:semiHidden="1" w:unhideWhenUsed="1"/>
-    <w:lsdException w:name="Table Columns 3" w:semiHidden="1" w:unhideWhenUsed="1"/>
-    <w:lsdException w:name="Table Columns 4" w:semiHidden="1" w:unhideWhenUsed="1"/>
-    <w:lsdException w:name="Table Columns 5" w:semiHidden="1" w:unhideWhenUsed="1"/>
-    <w:lsdException w:name="Table Grid 1" w:semiHidden="1" w:unhideWhenUsed="1"/>
-    <w:lsdException w:name="Table Grid 2" w:semiHidden="1" w:unhideWhenUsed="1"/>
-    <w:lsdException w:name="Table Grid 3" w:semiHidden="1" w:unhideWhenUsed="1"/>
-    <w:lsdException w:name="Table Grid 4" w:semiHidden="1" w:unhideWhenUsed="1"/>
-    <w:lsdException w:name="Table Grid 5" w:semiHidden="1" w:unhideWhenUsed="1"/>
-    <w:lsdException w:name="Table Grid 6" w:semiHidden="1" w:unhideWhenUsed="1"/>
-    <w:lsdException w:name="Table Grid 7" w:semiHidden="1" w:unhideWhenUsed="1"/>
-    <w:lsdException w:name="Table Grid 8" w:semiHidden="1" w:unhideWhenUsed="1"/>
-    <w:lsdException w:name="Table List 1" w:semiHidden="1" w:unhideWhenUsed="1"/>
-    <w:lsdException w:name="Table List 2" w:semiHidden="1" w:unhideWhenUsed="1"/>
-    <w:lsdException w:name="Table List 3" w:semiHidden="1" w:unhideWhenUsed="1"/>
-    <w:lsdException w:name="Table List 4" w:semiHidden="1" w:unhideWhenUsed="1"/>
-    <w:lsdException w:name="Table List 5" w:semiHidden="1" w:unhideWhenUsed="1"/>
-    <w:lsdException w:name="Table List 6" w:semiHidden="1" w:unhideWhenUsed="1"/>
-    <w:lsdException w:name="Table List 7" w:semiHidden="1" w:unhideWhenUsed="1"/>
-    <w:lsdException w:name="Table List 8" w:semiHidden="1" w:unhideWhenUsed="1"/>
-    <w:lsdException w:name="Table 3D effects 1" w:semiHidden="1" w:unhideWhenUsed="1"/>
-    <w:lsdException w:name="Table 3D effects 2" w:semiHidden="1" w:unhideWhenUsed="1"/>
-    <w:lsdException w:name="Table 3D effects 3" w:semiHidden="1" w:unhideWhenUsed="1"/>
-    <w:lsdException w:name="Table Contemporary" w:semiHidden="1" w:unhideWhenUsed="1"/>
-    <w:lsdException w:name="Table Elegant" w:semiHidden="1" w:unhideWhenUsed="1"/>
-    <w:lsdException w:name="Table Professional" w:semiHidden="1" w:unhideWhenUsed="1"/>
-    <w:lsdException w:name="Table Subtle 1" w:semiHidden="1" w:unhideWhenUsed="1"/>
-    <w:lsdException w:name="Table Subtle 2" w:semiHidden="1" w:unhideWhenUsed="1"/>
-    <w:lsdException w:name="Table Web 1" w:semiHidden="1" w:unhideWhenUsed="1"/>
-    <w:lsdException w:name="Table Web 2" w:semiHidden="1" w:unhideWhenUsed="1"/>
-    <w:lsdException w:name="Table Web 3" w:semiHidden="1" w:unhideWhenUsed="1"/>
-    <w:lsdException w:name="Balloon Text" w:semiHidden="1" w:unhideWhenUsed="1"/>
-    <w:lsdException w:name="Table Grid" w:uiPriority="39"/>
-    <w:lsdException w:name="Table Theme" w:semiHidden="1" w:unhideWhenUsed="1"/>
-    <w:lsdException w:name="Placeholder Text" w:semiHidden="1"/>
-    <w:lsdException w:name="No Spacing" w:uiPriority="1" w:qFormat="1"/>
-    <w:lsdException w:name="Light Shading" w:uiPriority="60"/>
-    <w:lsdException w:name="Light List" w:uiPriority="61"/>
-    <w:lsdException w:name="Light Grid" w:uiPriority="62"/>
-    <w:lsdException w:name="Medium Shading 1" w:uiPriority="63"/>
-    <w:lsdException w:name="Medium Shading 2" w:uiPriority="64"/>
-    <w:lsdException w:name="Medium List 1" w:uiPriority="65"/>
-    <w:lsdException w:name="Medium List 2" w:uiPriority="66"/>
-    <w:lsdException w:name="Medium Grid 1" w:uiPriority="67"/>
-    <w:lsdException w:name="Medium Grid 2" w:uiPriority="68"/>
-    <w:lsdException w:name="Medium Grid 3" w:uiPriority="69"/>
-    <w:lsdException w:name="Dark List" w:uiPriority="70"/>
-    <w:lsdException w:name="Colorful Shading" w:uiPriority="71"/>
-    <w:lsdException w:name="Colorful List" w:uiPriority="72"/>
-    <w:lsdException w:name="Colorful Grid" w:uiPriority="73"/>
-    <w:lsdException w:name="Light Shading Accent 1" w:uiPriority="60"/>
-    <w:lsdException w:name="Light List Accent 1" w:uiPriority="61"/>
-    <w:lsdException w:name="Light Grid Accent 1" w:uiPriority="62"/>
-    <w:lsdException w:name="Medium Shading 1 Accent 1" w:uiPriority="63"/>
-    <w:lsdException w:name="Medium Shading 2 Accent 1" w:uiPriority="64"/>
-    <w:lsdException w:name="Medium List 1 Accent 1" w:uiPriority="65"/>
-    <w:lsdException w:name="Revision" w:semiHidden="1"/>
-    <w:lsdException w:name="List Paragraph" w:uiPriority="34" w:qFormat="1"/>
-    <w:lsdException w:name="Quote" w:uiPriority="29" w:qFormat="1"/>
-    <w:lsdException w:name="Intense Quote" w:uiPriority="30" w:qFormat="1"/>
-    <w:lsdException w:name="Medium List 2 Accent 1" w:uiPriority="66"/>
-    <w:lsdException w:name="Medium Grid 1 Accent 1" w:uiPriority="67"/>
-    <w:lsdException w:name="Medium Grid 2 Accent 1" w:uiPriority="68"/>
-    <w:lsdException w:name="Medium Grid 3 Accent 1" w:uiPriority="69"/>
-    <w:lsdException w:name="Dark List Accent 1" w:uiPriority="70"/>
-    <w:lsdException w:name="Colorful Shading Accent 1" w:uiPriority="71"/>
-    <w:lsdException w:name="Colorful List Accent 1" w:uiPriority="72"/>
-    <w:lsdException w:name="Colorful Grid Accent 1" w:uiPriority="73"/>
-    <w:lsdException w:name="Light Shading Accent 2" w:uiPriority="60"/>
-    <w:lsdException w:name="Light List Accent 2" w:uiPriority="61"/>
-    <w:lsdException w:name="Light Grid Accent 2" w:uiPriority="62"/>
-    <w:lsdException w:name="Medium Shading 1 Accent 2" w:uiPriority="63"/>
-    <w:lsdException w:name="Medium Shading 2 Accent 2" w:uiPriority="64"/>
-    <w:lsdException w:name="Medium List 1 Accent 2" w:uiPriority="65"/>
-    <w:lsdException w:name="Medium List 2 Accent 2" w:uiPriority="66"/>
-    <w:lsdException w:name="Medium Grid 1 Accent 2" w:uiPriority="67"/>
-    <w:lsdException w:name="Medium Grid 2 Accent 2" w:uiPriority="68"/>
-    <w:lsdException w:name="Medium Grid 3 Accent 2" w:uiPriority="69"/>
-    <w:lsdException w:name="Dark List Accent 2" w:uiPriority="70"/>
-    <w:lsdException w:name="Colorful Shading Accent 2" w:uiPriority="71"/>
-    <w:lsdException w:name="Colorful List Accent 2" w:uiPriority="72"/>
-    <w:lsdException w:name="Colorful Grid Accent 2" w:uiPriority="73"/>
-    <w:lsdException w:name="Light Shading Accent 3" w:uiPriority="60"/>
-    <w:lsdException w:name="Light List Accent 3" w:uiPriority="61"/>
-    <w:lsdException w:name="Light Grid Accent 3" w:uiPriority="62"/>
-    <w:lsdException w:name="Medium Shading 1 Accent 3" w:uiPriority="63"/>
-    <w:lsdException w:name="Medium Shading 2 Accent 3" w:uiPriority="64"/>
-    <w:lsdException w:name="Medium List 1 Accent 3" w:uiPriority="65"/>
-    <w:lsdException w:name="Medium List 2 Accent 3" w:uiPriority="66"/>
-    <w:lsdException w:name="Medium Grid 1 Accent 3" w:uiPriority="67"/>
-    <w:lsdException w:name="Medium Grid 2 Accent 3" w:uiPriority="68"/>
-    <w:lsdException w:name="Medium Grid 3 Accent 3" w:uiPriority="69"/>
-    <w:lsdException w:name="Dark List Accent 3" w:uiPriority="70"/>
-    <w:lsdException w:name="Colorful Shading Accent 3" w:uiPriority="71"/>
-    <w:lsdException w:name="Colorful List Accent 3" w:uiPriority="72"/>
-    <w:lsdException w:name="Colorful Grid Accent 3" w:uiPriority="73"/>
-    <w:lsdException w:name="Light Shading Accent 4" w:uiPriority="60"/>
-    <w:lsdException w:name="Light List Accent 4" w:uiPriority="61"/>
-    <w:lsdException w:name="Light Grid Accent 4" w:uiPriority="62"/>
-    <w:lsdException w:name="Medium Shading 1 Accent 4" w:uiPriority="63"/>
-    <w:lsdException w:name="Medium Shading 2 Accent 4" w:uiPriority="64"/>
-    <w:lsdException w:name="Medium List 1 Accent 4" w:uiPriority="65"/>
-    <w:lsdException w:name="Medium List 2 Accent 4" w:uiPriority="66"/>
-    <w:lsdException w:name="Medium Grid 1 Accent 4" w:uiPriority="67"/>
-    <w:lsdException w:name="Medium Grid 2 Accent 4" w:uiPriority="68"/>
-    <w:lsdException w:name="Medium Grid 3 Accent 4" w:uiPriority="69"/>
-    <w:lsdException w:name="Dark List Accent 4" w:uiPriority="70"/>
-    <w:lsdException w:name="Colorful Shading Accent 4" w:uiPriority="71"/>
-    <w:lsdException w:name="Colorful List Accent 4" w:uiPriority="72"/>
-    <w:lsdException w:name="Colorful Grid Accent 4" w:uiPriority="73"/>
-    <w:lsdException w:name="Light Shading Accent 5" w:uiPriority="60"/>
-    <w:lsdException w:name="Light List Accent 5" w:uiPriority="61"/>
-    <w:lsdException w:name="Light Grid Accent 5" w:uiPriority="62"/>
-    <w:lsdException w:name="Medium Shading 1 Accent 5" w:uiPriority="63"/>
-    <w:lsdException w:name="Medium Shading 2 Accent 5" w:uiPriority="64"/>
-    <w:lsdException w:name="Medium List 1 Accent 5" w:uiPriority="65"/>
-    <w:lsdException w:name="Medium List 2 Accent 5" w:uiPriority="66"/>
-    <w:lsdException w:name="Medium Grid 1 Accent 5" w:uiPriority="67"/>
-    <w:lsdException w:name="Medium Grid 2 Accent 5" w:uiPriority="68"/>
-    <w:lsdException w:name="Medium Grid 3 Accent 5" w:uiPriority="69"/>
-    <w:lsdException w:name="Dark List Accent 5" w:uiPriority="70"/>
-    <w:lsdException w:name="Colorful Shading Accent 5" w:uiPriority="71"/>
-    <w:lsdException w:name="Colorful List Accent 5" w:uiPriority="72"/>
-    <w:lsdException w:name="Colorful Grid Accent 5" w:uiPriority="73"/>
-    <w:lsdException w:name="Light Shading Accent 6" w:uiPriority="60"/>
-    <w:lsdException w:name="Light List Accent 6" w:uiPriority="61"/>
-    <w:lsdException w:name="Light Grid Accent 6" w:uiPriority="62"/>
-    <w:lsdException w:name="Medium Shading 1 Accent 6" w:uiPriority="63"/>
-    <w:lsdException w:name="Medium Shading 2 Accent 6" w:uiPriority="64"/>
-    <w:lsdException w:name="Medium List 1 Accent 6" w:uiPriority="65"/>
-    <w:lsdException w:name="Medium List 2 Accent 6" w:uiPriority="66"/>
-    <w:lsdException w:name="Medium Grid 1 Accent 6" w:uiPriority="67"/>
-    <w:lsdException w:name="Medium Grid 2 Accent 6" w:uiPriority="68"/>
-    <w:lsdException w:name="Medium Grid 3 Accent 6" w:uiPriority="69"/>
-    <w:lsdException w:name="Dark List Accent 6" w:uiPriority="70"/>
-    <w:lsdException w:name="Colorful Shading Accent 6" w:uiPriority="71"/>
-    <w:lsdException w:name="Colorful List Accent 6" w:uiPriority="72"/>
-    <w:lsdException w:name="Colorful Grid Accent 6" w:uiPriority="73"/>
-    <w:lsdException w:name="Subtle Emphasis" w:uiPriority="19" w:qFormat="1"/>
-    <w:lsdException w:name="Intense Emphasis" w:uiPriority="21" w:qFormat="1"/>
-    <w:lsdException w:name="Subtle Reference" w:uiPriority="31" w:qFormat="1"/>
-    <w:lsdException w:name="Intense Reference" w:uiPriority="32" w:qFormat="1"/>
-    <w:lsdException w:name="Book Title" w:uiPriority="33" w:qFormat="1"/>
-    <w:lsdException w:name="Bibliography" w:semiHidden="1" w:uiPriority="37" w:unhideWhenUsed="1"/>
-    <w:lsdException w:name="TOC Heading" w:semiHidden="1" w:uiPriority="39" w:unhideWhenUsed="1" w:qFormat="1"/>
-    <w:lsdException w:name="Plain Table 1" w:uiPriority="41"/>
-    <w:lsdException w:name="Plain Table 2" w:uiPriority="42"/>
-    <w:lsdException w:name="Plain Table 3" w:uiPriority="43"/>
-    <w:lsdException w:name="Plain Table 4" w:uiPriority="44"/>
-    <w:lsdException w:name="Plain Table 5" w:uiPriority="45"/>
-    <w:lsdException w:name="Grid Table Light" w:uiPriority="40"/>
-    <w:lsdException w:name="Grid Table 1 Light" w:uiPriority="46"/>
-    <w:lsdException w:name="Grid Table 2" w:uiPriority="47"/>
-    <w:lsdException w:name="Grid Table 3" w:uiPriority="48"/>
-    <w:lsdException w:name="Grid Table 4" w:uiPriority="49"/>
-    <w:lsdException w:name="Grid Table 5 Dark" w:uiPriority="50"/>
-    <w:lsdException w:name="Grid Table 6 Colorful" w:uiPriority="51"/>
-    <w:lsdException w:name="Grid Table 7 Colorful" w:uiPriority="52"/>
-    <w:lsdException w:name="Grid Table 1 Light Accent 1" w:uiPriority="46"/>
-    <w:lsdException w:name="Grid Table 2 Accent 1" w:uiPriority="47"/>
-    <w:lsdException w:name="Grid Table 3 Accent 1" w:uiPriority="48"/>
-    <w:lsdException w:name="Grid Table 4 Accent 1" w:uiPriority="49"/>
-    <w:lsdException w:name="Grid Table 5 Dark Accent 1" w:uiPriority="50"/>
-    <w:lsdException w:name="Grid Table 6 Colorful Accent 1" w:uiPriority="51"/>
-    <w:lsdException w:name="Grid Table 7 Colorful Accent 1" w:uiPriority="52"/>
-    <w:lsdException w:name="Grid Table 1 Light Accent 2" w:uiPriority="46"/>
-    <w:lsdException w:name="Grid Table 2 Accent 2" w:uiPriority="47"/>
-    <w:lsdException w:name="Grid Table 3 Accent 2" w:uiPriority="48"/>
-    <w:lsdException w:name="Grid Table 4 Accent 2" w:uiPriority="49"/>
-    <w:lsdException w:name="Grid Table 5 Dark Accent 2" w:uiPriority="50"/>
-    <w:lsdException w:name="Grid Table 6 Colorful Accent 2" w:uiPriority="51"/>
-    <w:lsdException w:name="Grid Table 7 Colorful Accent 2" w:uiPriority="52"/>
-    <w:lsdException w:name="Grid Table 1 Light Accent 3" w:uiPriority="46"/>
-    <w:lsdException w:name="Grid Table 2 Accent 3" w:uiPriority="47"/>
-    <w:lsdException w:name="Grid Table 3 Accent 3" w:uiPriority="48"/>
-    <w:lsdException w:name="Grid Table 4 Accent 3" w:uiPriority="49"/>
-    <w:lsdException w:name="Grid Table 5 Dark Accent 3" w:uiPriority="50"/>
-    <w:lsdException w:name="Grid Table 6 Colorful Accent 3" w:uiPriority="51"/>
-    <w:lsdException w:name="Grid Table 7 Colorful Accent 3" w:uiPriority="52"/>
-    <w:lsdException w:name="Grid Table 1 Light Accent 4" w:uiPriority="46"/>
-    <w:lsdException w:name="Grid Table 2 Accent 4" w:uiPriority="47"/>
-    <w:lsdException w:name="Grid Table 3 Accent 4" w:uiPriority="48"/>
-    <w:lsdException w:name="Grid Table 4 Accent 4" w:uiPriority="49"/>
-    <w:lsdException w:name="Grid Table 5 Dark Accent 4" w:uiPriority="50"/>
-    <w:lsdException w:name="Grid Table 6 Colorful Accent 4" w:uiPriority="51"/>
-    <w:lsdException w:name="Grid Table 7 Colorful Accent 4" w:uiPriority="52"/>
-    <w:lsdException w:name="Grid Table 1 Light Accent 5" w:uiPriority="46"/>
-    <w:lsdException w:name="Grid Table 2 Accent 5" w:uiPriority="47"/>
-    <w:lsdException w:name="Grid Table 3 Accent 5" w:uiPriority="48"/>
-    <w:lsdException w:name="Grid Table 4 Accent 5" w:uiPriority="49"/>
-    <w:lsdException w:name="Grid Table 5 Dark Accent 5" w:uiPriority="50"/>
-    <w:lsdException w:name="Grid Table 6 Colorful Accent 5" w:uiPriority="51"/>
-    <w:lsdException w:name="Grid Table 7 Colorful Accent 5" w:uiPriority="52"/>
-    <w:lsdException w:name="Grid Table 1 Light Accent 6" w:uiPriority="46"/>
-    <w:lsdException w:name="Grid Table 2 Accent 6" w:uiPriority="47"/>
-    <w:lsdException w:name="Grid Table 3 Accent 6" w:uiPriority="48"/>
-    <w:lsdException w:name="Grid Table 4 Accent 6" w:uiPriority="49"/>
-    <w:lsdException w:name="Grid Table 5 Dark Accent 6" w:uiPriority="50"/>
-    <w:lsdException w:name="Grid Table 6 Colorful Accent 6" w:uiPriority="51"/>
-    <w:lsdException w:name="Grid Table 7 Colorful Accent 6" w:uiPriority="52"/>
-    <w:lsdException w:name="List Table 1 Light" w:uiPriority="46"/>
-    <w:lsdException w:name="List Table 2" w:uiPriority="47"/>
-    <w:lsdException w:name="List Table 3" w:uiPriority="48"/>
-    <w:lsdException w:name="List Table 4" w:uiPriority="49"/>
-    <w:lsdException w:name="List Table 5 Dark" w:uiPriority="50"/>
-    <w:lsdException w:name="List Table 6 Colorful" w:uiPriority="51"/>
-    <w:lsdException w:name="List Table 7 Colorful" w:uiPriority="52"/>
-    <w:lsdException w:name="List Table 1 Light Accent 1" w:uiPriority="46"/>
-    <w:lsdException w:name="List Table 2 Accent 1" w:uiPriority="47"/>
-    <w:lsdException w:name="List Table 3 Accent 1" w:uiPriority="48"/>
-    <w:lsdException w:name="List Table 4 Accent 1" w:uiPriority="49"/>
-    <w:lsdException w:name="List Table 5 Dark Accent 1" w:uiPriority="50"/>
-    <w:lsdException w:name="List Table 6 Colorful Accent 1" w:uiPriority="51"/>
-    <w:lsdException w:name="List Table 7 Colorful Accent 1" w:uiPriority="52"/>
-    <w:lsdException w:name="List Table 1 Light Accent 2" w:uiPriority="46"/>
-    <w:lsdException w:name="List Table 2 Accent 2" w:uiPriority="47"/>
-    <w:lsdException w:name="List Table 3 Accent 2" w:uiPriority="48"/>
-    <w:lsdException w:name="List Table 4 Accent 2" w:uiPriority="49"/>
-    <w:lsdException w:name="List Table 5 Dark Accent 2" w:uiPriority="50"/>
-    <w:lsdException w:name="List Table 6 Colorful Accent 2" w:uiPriority="51"/>
-    <w:lsdException w:name="List Table 7 Colorful Accent 2" w:uiPriority="52"/>
-    <w:lsdException w:name="List Table 1 Light Accent 3" w:uiPriority="46"/>
-    <w:lsdException w:name="List Table 2 Accent 3" w:uiPriority="47"/>
-    <w:lsdException w:name="List Table 3 Accent 3" w:uiPriority="48"/>
-    <w:lsdException w:name="List Table 4 Accent 3" w:uiPriority="49"/>
-    <w:lsdException w:name="List Table 5 Dark Accent 3" w:uiPriority="50"/>
-    <w:lsdException w:name="List Table 6 Colorful Accent 3" w:uiPriority="51"/>
-    <w:lsdException w:name="List Table 7 Colorful Accent 3" w:uiPriority="52"/>
-    <w:lsdException w:name="List Table 1 Light Accent 4" w:uiPriority="46"/>
-    <w:lsdException w:name="List Table 2 Accent 4" w:uiPriority="47"/>
-    <w:lsdException w:name="List Table 3 Accent 4" w:uiPriority="48"/>
-    <w:lsdException w:name="List Table 4 Accent 4" w:uiPriority="49"/>
-    <w:lsdException w:name="List Table 5 Dark Accent 4" w:uiPriority="50"/>
-    <w:lsdException w:name="List Table 6 Colorful Accent 4" w:uiPriority="51"/>
-    <w:lsdException w:name="List Table 7 Colorful Accent 4" w:uiPriority="52"/>
-    <w:lsdException w:name="List Table 1 Light Accent 5" w:uiPriority="46"/>
-    <w:lsdException w:name="List Table 2 Accent 5" w:uiPriority="47"/>
-    <w:lsdException w:name="List Table 3 Accent 5" w:uiPriority="48"/>
-    <w:lsdException w:name="List Table 4 Accent 5" w:uiPriority="49"/>
-    <w:lsdException w:name="List Table 5 Dark Accent 5" w:uiPriority="50"/>
-    <w:lsdException w:name="List Table 6 Colorful Accent 5" w:uiPriority="51"/>
-    <w:lsdException w:name="List Table 7 Colorful Accent 5" w:uiPriority="52"/>
-    <w:lsdException w:name="List Table 1 Light Accent 6" w:uiPriority="46"/>
-    <w:lsdException w:name="List Table 2 Accent 6" w:uiPriority="47"/>
-    <w:lsdException w:name="List Table 3 Accent 6" w:uiPriority="48"/>
-    <w:lsdException w:name="List Table 4 Accent 6" w:uiPriority="49"/>
-    <w:lsdException w:name="List Table 5 Dark Accent 6" w:uiPriority="50"/>
-    <w:lsdException w:name="List Table 6 Colorful Accent 6" w:uiPriority="51"/>
-    <w:lsdException w:name="List Table 7 Colorful Accent 6" w:uiPriority="52"/>
-    <w:lsdException w:name="Mention" w:semiHidden="1" w:unhideWhenUsed="1"/>
-    <w:lsdException w:name="Smart Hyperlink" w:semiHidden="1" w:unhideWhenUsed="1"/>
-    <w:lsdException w:name="Hashtag" w:semiHidden="1" w:unhideWhenUsed="1"/>
-    <w:lsdException w:name="Unresolved Mention" w:semiHidden="1" w:unhideWhenUsed="1"/>
-    <w:lsdException w:name="Smart Link" w:semiHidden="1" w:unhideWhenUsed="1"/>
+  <w:latentStyles w:count="260" w:defQFormat="0" w:defUnhideWhenUsed="1" w:defSemiHidden="1" w:defUIPriority="99" w:defLockedState="0">
+    <w:lsdException w:qFormat="1" w:unhideWhenUsed="0" w:uiPriority="0" w:semiHidden="0" w:name="Normal"/>
+    <w:lsdException w:qFormat="1" w:unhideWhenUsed="0" w:uiPriority="9" w:semiHidden="0" w:name="heading 1"/>
+    <w:lsdException w:qFormat="1" w:uiPriority="9" w:semiHidden="0" w:name="heading 2"/>
+    <w:lsdException w:qFormat="1" w:uiPriority="9" w:name="heading 3"/>
+    <w:lsdException w:qFormat="1" w:uiPriority="9" w:name="heading 4"/>
+    <w:lsdException w:qFormat="1" w:uiPriority="9" w:name="heading 5"/>
+    <w:lsdException w:qFormat="1" w:uiPriority="9" w:name="heading 6"/>
+    <w:lsdException w:qFormat="1" w:uiPriority="9" w:name="heading 7"/>
+    <w:lsdException w:qFormat="1" w:uiPriority="9" w:name="heading 8"/>
+    <w:lsdException w:qFormat="1" w:uiPriority="9" w:name="heading 9"/>
+    <w:lsdException w:uiPriority="99" w:name="index 1"/>
+    <w:lsdException w:uiPriority="99" w:name="index 2"/>
+    <w:lsdException w:uiPriority="99" w:name="index 3"/>
+    <w:lsdException w:uiPriority="99" w:name="index 4"/>
+    <w:lsdException w:uiPriority="99" w:name="index 5"/>
+    <w:lsdException w:uiPriority="99" w:name="index 6"/>
+    <w:lsdException w:uiPriority="99" w:name="index 7"/>
+    <w:lsdException w:uiPriority="99" w:name="index 8"/>
+    <w:lsdException w:uiPriority="99" w:name="index 9"/>
+    <w:lsdException w:uiPriority="39" w:name="toc 1"/>
+    <w:lsdException w:uiPriority="39" w:name="toc 2"/>
+    <w:lsdException w:uiPriority="39" w:name="toc 3"/>
+    <w:lsdException w:uiPriority="39" w:name="toc 4"/>
+    <w:lsdException w:uiPriority="39" w:name="toc 5"/>
+    <w:lsdException w:uiPriority="39" w:name="toc 6"/>
+    <w:lsdException w:uiPriority="39" w:name="toc 7"/>
+    <w:lsdException w:uiPriority="39" w:name="toc 8"/>
+    <w:lsdException w:uiPriority="39" w:name="toc 9"/>
+    <w:lsdException w:uiPriority="99" w:name="Normal Indent"/>
+    <w:lsdException w:uiPriority="99" w:name="footnote text"/>
+    <w:lsdException w:uiPriority="99" w:name="annotation text"/>
+    <w:lsdException w:uiPriority="99" w:name="header"/>
+    <w:lsdException w:uiPriority="99" w:name="footer"/>
+    <w:lsdException w:uiPriority="99" w:name="index heading"/>
+    <w:lsdException w:qFormat="1" w:uiPriority="35" w:name="caption"/>
+    <w:lsdException w:uiPriority="99" w:name="table of figures"/>
+    <w:lsdException w:uiPriority="99" w:name="envelope address"/>
+    <w:lsdException w:uiPriority="99" w:name="envelope return"/>
+    <w:lsdException w:uiPriority="99" w:name="footnote reference"/>
+    <w:lsdException w:uiPriority="99" w:name="annotation reference"/>
+    <w:lsdException w:uiPriority="99" w:name="line number"/>
+    <w:lsdException w:uiPriority="99" w:name="page number"/>
+    <w:lsdException w:uiPriority="99" w:name="endnote reference"/>
+    <w:lsdException w:uiPriority="99" w:name="endnote text"/>
+    <w:lsdException w:uiPriority="99" w:name="table of authorities"/>
+    <w:lsdException w:uiPriority="99" w:name="macro"/>
+    <w:lsdException w:uiPriority="99" w:name="toa heading"/>
+    <w:lsdException w:uiPriority="99" w:name="List"/>
+    <w:lsdException w:uiPriority="99" w:name="List Bullet"/>
+    <w:lsdException w:uiPriority="99" w:name="List Number"/>
+    <w:lsdException w:uiPriority="99" w:name="List 2"/>
+    <w:lsdException w:uiPriority="99" w:name="List 3"/>
+    <w:lsdException w:uiPriority="99" w:name="List 4"/>
+    <w:lsdException w:uiPriority="99" w:name="List 5"/>
+    <w:lsdException w:uiPriority="99" w:name="List Bullet 2"/>
+    <w:lsdException w:uiPriority="99" w:name="List Bullet 3"/>
+    <w:lsdException w:uiPriority="99" w:name="List Bullet 4"/>
+    <w:lsdException w:uiPriority="99" w:name="List Bullet 5"/>
+    <w:lsdException w:uiPriority="99" w:name="List Number 2"/>
+    <w:lsdException w:uiPriority="99" w:name="List Number 3"/>
+    <w:lsdException w:uiPriority="99" w:name="List Number 4"/>
+    <w:lsdException w:uiPriority="99" w:name="List Number 5"/>
+    <w:lsdException w:qFormat="1" w:unhideWhenUsed="0" w:uiPriority="10" w:semiHidden="0" w:name="Title"/>
+    <w:lsdException w:uiPriority="99" w:name="Closing"/>
+    <w:lsdException w:uiPriority="99" w:name="Signature"/>
+    <w:lsdException w:qFormat="1" w:uiPriority="1" w:name="Default Paragraph Font"/>
+    <w:lsdException w:uiPriority="99" w:name="Body Text"/>
+    <w:lsdException w:uiPriority="99" w:name="Body Text Indent"/>
+    <w:lsdException w:uiPriority="99" w:name="List Continue"/>
+    <w:lsdException w:uiPriority="99" w:name="List Continue 2"/>
+    <w:lsdException w:uiPriority="99" w:name="List Continue 3"/>
+    <w:lsdException w:uiPriority="99" w:name="List Continue 4"/>
+    <w:lsdException w:uiPriority="99" w:name="List Continue 5"/>
+    <w:lsdException w:uiPriority="99" w:name="Message Header"/>
+    <w:lsdException w:qFormat="1" w:unhideWhenUsed="0" w:uiPriority="11" w:semiHidden="0" w:name="Subtitle"/>
+    <w:lsdException w:uiPriority="99" w:name="Salutation"/>
+    <w:lsdException w:uiPriority="99" w:name="Date"/>
+    <w:lsdException w:uiPriority="99" w:name="Body Text First Indent"/>
+    <w:lsdException w:uiPriority="99" w:name="Body Text First Indent 2"/>
+    <w:lsdException w:uiPriority="99" w:name="Note Heading"/>
+    <w:lsdException w:uiPriority="99" w:name="Body Text 2"/>
+    <w:lsdException w:uiPriority="99" w:name="Body Text 3"/>
+    <w:lsdException w:uiPriority="99" w:name="Body Text Indent 2"/>
+    <w:lsdException w:uiPriority="99" w:name="Body Text Indent 3"/>
+    <w:lsdException w:uiPriority="99" w:name="Block Text"/>
+    <w:lsdException w:uiPriority="99" w:name="Hyperlink"/>
+    <w:lsdException w:uiPriority="99" w:name="FollowedHyperlink"/>
+    <w:lsdException w:qFormat="1" w:unhideWhenUsed="0" w:uiPriority="22" w:semiHidden="0" w:name="Strong"/>
+    <w:lsdException w:qFormat="1" w:unhideWhenUsed="0" w:uiPriority="20" w:semiHidden="0" w:name="Emphasis"/>
+    <w:lsdException w:uiPriority="99" w:name="Document Map"/>
+    <w:lsdException w:uiPriority="99" w:name="Plain Text"/>
+    <w:lsdException w:uiPriority="99" w:name="E-mail Signature"/>
+    <w:lsdException w:uiPriority="99" w:name="Normal (Web)"/>
+    <w:lsdException w:uiPriority="99" w:name="HTML Acronym"/>
+    <w:lsdException w:uiPriority="99" w:name="HTML Address"/>
+    <w:lsdException w:uiPriority="99" w:name="HTML Cite"/>
+    <w:lsdException w:uiPriority="99" w:name="HTML Code"/>
+    <w:lsdException w:uiPriority="99" w:name="HTML Definition"/>
+    <w:lsdException w:uiPriority="99" w:name="HTML Keyboard"/>
+    <w:lsdException w:uiPriority="99" w:name="HTML Preformatted"/>
+    <w:lsdException w:uiPriority="99" w:name="HTML Sample"/>
+    <w:lsdException w:uiPriority="99" w:name="HTML Typewriter"/>
+    <w:lsdException w:uiPriority="99" w:name="HTML Variable"/>
+    <w:lsdException w:uiPriority="99" w:name="Normal Table"/>
+    <w:lsdException w:uiPriority="99" w:name="annotation subject"/>
+    <w:lsdException w:uiPriority="99" w:name="Table Simple 1"/>
+    <w:lsdException w:uiPriority="99" w:name="Table Simple 2"/>
+    <w:lsdException w:uiPriority="99" w:name="Table Simple 3"/>
+    <w:lsdException w:uiPriority="99" w:name="Table Classic 1"/>
+    <w:lsdException w:uiPriority="99" w:name="Table Classic 2"/>
+    <w:lsdException w:uiPriority="99" w:name="Table Classic 3"/>
+    <w:lsdException w:uiPriority="99" w:name="Table Classic 4"/>
+    <w:lsdException w:uiPriority="99" w:name="Table Colorful 1"/>
+    <w:lsdException w:uiPriority="99" w:name="Table Colorful 2"/>
+    <w:lsdException w:uiPriority="99" w:name="Table Colorful 3"/>
+    <w:lsdException w:uiPriority="99" w:name="Table Columns 1"/>
+    <w:lsdException w:uiPriority="99" w:name="Table Columns 2"/>
+    <w:lsdException w:uiPriority="99" w:name="Table Columns 3"/>
+    <w:lsdException w:uiPriority="99" w:name="Table Columns 4"/>
+    <w:lsdException w:uiPriority="99" w:name="Table Columns 5"/>
+    <w:lsdException w:uiPriority="99" w:name="Table Grid 1"/>
+    <w:lsdException w:uiPriority="99" w:name="Table Grid 2"/>
+    <w:lsdException w:uiPriority="99" w:name="Table Grid 3"/>
+    <w:lsdException w:uiPriority="99" w:name="Table Grid 4"/>
+    <w:lsdException w:uiPriority="99" w:name="Table Grid 5"/>
+    <w:lsdException w:uiPriority="99" w:name="Table Grid 6"/>
+    <w:lsdException w:uiPriority="99" w:name="Table Grid 7"/>
+    <w:lsdException w:uiPriority="99" w:name="Table Grid 8"/>
+    <w:lsdException w:uiPriority="99" w:name="Table List 1"/>
+    <w:lsdException w:uiPriority="99" w:name="Table List 2"/>
+    <w:lsdException w:uiPriority="99" w:name="Table List 3"/>
+    <w:lsdException w:uiPriority="99" w:name="Table List 4"/>
+    <w:lsdException w:uiPriority="99" w:name="Table List 5"/>
+    <w:lsdException w:uiPriority="99" w:name="Table List 6"/>
+    <w:lsdException w:uiPriority="99" w:name="Table List 7"/>
+    <w:lsdException w:uiPriority="99" w:name="Table List 8"/>
+    <w:lsdException w:uiPriority="99" w:name="Table 3D effects 1"/>
+    <w:lsdException w:uiPriority="99" w:name="Table 3D effects 2"/>
+    <w:lsdException w:uiPriority="99" w:name="Table 3D effects 3"/>
+    <w:lsdException w:uiPriority="99" w:name="Table Contemporary"/>
+    <w:lsdException w:uiPriority="99" w:name="Table Elegant"/>
+    <w:lsdException w:uiPriority="99" w:name="Table Professional"/>
+    <w:lsdException w:uiPriority="99" w:name="Table Subtle 1"/>
+    <w:lsdException w:uiPriority="99" w:name="Table Subtle 2"/>
+    <w:lsdException w:uiPriority="99" w:name="Table Web 1"/>
+    <w:lsdException w:uiPriority="99" w:name="Table Web 2"/>
+    <w:lsdException w:uiPriority="99" w:name="Table Web 3"/>
+    <w:lsdException w:uiPriority="99" w:name="Balloon Text"/>
+    <w:lsdException w:unhideWhenUsed="0" w:uiPriority="39" w:semiHidden="0" w:name="Table Grid"/>
+    <w:lsdException w:uiPriority="99" w:name="Table Theme"/>
+    <w:lsdException w:unhideWhenUsed="0" w:uiPriority="60" w:semiHidden="0" w:name="Light Shading"/>
+    <w:lsdException w:unhideWhenUsed="0" w:uiPriority="61" w:semiHidden="0" w:name="Light List"/>
+    <w:lsdException w:unhideWhenUsed="0" w:uiPriority="62" w:semiHidden="0" w:name="Light Grid"/>
+    <w:lsdException w:unhideWhenUsed="0" w:uiPriority="63" w:semiHidden="0" w:name="Medium Shading 1"/>
+    <w:lsdException w:unhideWhenUsed="0" w:uiPriority="64" w:semiHidden="0" w:name="Medium Shading 2"/>
+    <w:lsdException w:unhideWhenUsed="0" w:uiPriority="65" w:semiHidden="0" w:name="Medium List 1"/>
+    <w:lsdException w:unhideWhenUsed="0" w:uiPriority="66" w:semiHidden="0" w:name="Medium List 2"/>
+    <w:lsdException w:unhideWhenUsed="0" w:uiPriority="67" w:semiHidden="0" w:name="Medium Grid 1"/>
+    <w:lsdException w:unhideWhenUsed="0" w:uiPriority="68" w:semiHidden="0" w:name="Medium Grid 2"/>
+    <w:lsdException w:unhideWhenUsed="0" w:uiPriority="69" w:semiHidden="0" w:name="Medium Grid 3"/>
+    <w:lsdException w:unhideWhenUsed="0" w:uiPriority="70" w:semiHidden="0" w:name="Dark List"/>
+    <w:lsdException w:unhideWhenUsed="0" w:uiPriority="71" w:semiHidden="0" w:name="Colorful Shading"/>
+    <w:lsdException w:unhideWhenUsed="0" w:uiPriority="72" w:semiHidden="0" w:name="Colorful List"/>
+    <w:lsdException w:unhideWhenUsed="0" w:uiPriority="73" w:semiHidden="0" w:name="Colorful Grid"/>
+    <w:lsdException w:unhideWhenUsed="0" w:uiPriority="60" w:semiHidden="0" w:name="Light Shading Accent 1"/>
+    <w:lsdException w:unhideWhenUsed="0" w:uiPriority="61" w:semiHidden="0" w:name="Light List Accent 1"/>
+    <w:lsdException w:unhideWhenUsed="0" w:uiPriority="62" w:semiHidden="0" w:name="Light Grid Accent 1"/>
+    <w:lsdException w:unhideWhenUsed="0" w:uiPriority="63" w:semiHidden="0" w:name="Medium Shading 1 Accent 1"/>
+    <w:lsdException w:unhideWhenUsed="0" w:uiPriority="64" w:semiHidden="0" w:name="Medium Shading 2 Accent 1"/>
+    <w:lsdException w:unhideWhenUsed="0" w:uiPriority="65" w:semiHidden="0" w:name="Medium List 1 Accent 1"/>
+    <w:lsdException w:qFormat="1" w:unhideWhenUsed="0" w:uiPriority="34" w:semiHidden="0" w:name="List Paragraph"/>
+    <w:lsdException w:unhideWhenUsed="0" w:uiPriority="66" w:semiHidden="0" w:name="Medium List 2 Accent 1"/>
+    <w:lsdException w:unhideWhenUsed="0" w:uiPriority="67" w:semiHidden="0" w:name="Medium Grid 1 Accent 1"/>
+    <w:lsdException w:unhideWhenUsed="0" w:uiPriority="68" w:semiHidden="0" w:name="Medium Grid 2 Accent 1"/>
+    <w:lsdException w:unhideWhenUsed="0" w:uiPriority="69" w:semiHidden="0" w:name="Medium Grid 3 Accent 1"/>
+    <w:lsdException w:unhideWhenUsed="0" w:uiPriority="70" w:semiHidden="0" w:name="Dark List Accent 1"/>
+    <w:lsdException w:unhideWhenUsed="0" w:uiPriority="71" w:semiHidden="0" w:name="Colorful Shading Accent 1"/>
+    <w:lsdException w:unhideWhenUsed="0" w:uiPriority="72" w:semiHidden="0" w:name="Colorful List Accent 1"/>
+    <w:lsdException w:unhideWhenUsed="0" w:uiPriority="73" w:semiHidden="0" w:name="Colorful Grid Accent 1"/>
+    <w:lsdException w:unhideWhenUsed="0" w:uiPriority="60" w:semiHidden="0" w:name="Light Shading Accent 2"/>
+    <w:lsdException w:unhideWhenUsed="0" w:uiPriority="61" w:semiHidden="0" w:name="Light List Accent 2"/>
+    <w:lsdException w:unhideWhenUsed="0" w:uiPriority="62" w:semiHidden="0" w:name="Light Grid Accent 2"/>
+    <w:lsdException w:unhideWhenUsed="0" w:uiPriority="63" w:semiHidden="0" w:name="Medium Shading 1 Accent 2"/>
+    <w:lsdException w:unhideWhenUsed="0" w:uiPriority="64" w:semiHidden="0" w:name="Medium Shading 2 Accent 2"/>
+    <w:lsdException w:unhideWhenUsed="0" w:uiPriority="65" w:semiHidden="0" w:name="Medium List 1 Accent 2"/>
+    <w:lsdException w:unhideWhenUsed="0" w:uiPriority="66" w:semiHidden="0" w:name="Medium List 2 Accent 2"/>
+    <w:lsdException w:unhideWhenUsed="0" w:uiPriority="67" w:semiHidden="0" w:name="Medium Grid 1 Accent 2"/>
+    <w:lsdException w:unhideWhenUsed="0" w:uiPriority="68" w:semiHidden="0" w:name="Medium Grid 2 Accent 2"/>
+    <w:lsdException w:unhideWhenUsed="0" w:uiPriority="69" w:semiHidden="0" w:name="Medium Grid 3 Accent 2"/>
+    <w:lsdException w:unhideWhenUsed="0" w:uiPriority="70" w:semiHidden="0" w:name="Dark List Accent 2"/>
+    <w:lsdException w:unhideWhenUsed="0" w:uiPriority="71" w:semiHidden="0" w:name="Colorful Shading Accent 2"/>
+    <w:lsdException w:unhideWhenUsed="0" w:uiPriority="72" w:semiHidden="0" w:name="Colorful List Accent 2"/>
+    <w:lsdException w:unhideWhenUsed="0" w:uiPriority="73" w:semiHidden="0" w:name="Colorful Grid Accent 2"/>
+    <w:lsdException w:unhideWhenUsed="0" w:uiPriority="60" w:semiHidden="0" w:name="Light Shading Accent 3"/>
+    <w:lsdException w:unhideWhenUsed="0" w:uiPriority="61" w:semiHidden="0" w:name="Light List Accent 3"/>
+    <w:lsdException w:unhideWhenUsed="0" w:uiPriority="62" w:semiHidden="0" w:name="Light Grid Accent 3"/>
+    <w:lsdException w:unhideWhenUsed="0" w:uiPriority="63" w:semiHidden="0" w:name="Medium Shading 1 Accent 3"/>
+    <w:lsdException w:unhideWhenUsed="0" w:uiPriority="64" w:semiHidden="0" w:name="Medium Shading 2 Accent 3"/>
+    <w:lsdException w:unhideWhenUsed="0" w:uiPriority="65" w:semiHidden="0" w:name="Medium List 1 Accent 3"/>
+    <w:lsdException w:unhideWhenUsed="0" w:uiPriority="66" w:semiHidden="0" w:name="Medium List 2 Accent 3"/>
+    <w:lsdException w:unhideWhenUsed="0" w:uiPriority="67" w:semiHidden="0" w:name="Medium Grid 1 Accent 3"/>
+    <w:lsdException w:unhideWhenUsed="0" w:uiPriority="68" w:semiHidden="0" w:name="Medium Grid 2 Accent 3"/>
+    <w:lsdException w:unhideWhenUsed="0" w:uiPriority="69" w:semiHidden="0" w:name="Medium Grid 3 Accent 3"/>
+    <w:lsdException w:unhideWhenUsed="0" w:uiPriority="70" w:semiHidden="0" w:name="Dark List Accent 3"/>
+    <w:lsdException w:unhideWhenUsed="0" w:uiPriority="71" w:semiHidden="0" w:name="Colorful Shading Accent 3"/>
+    <w:lsdException w:unhideWhenUsed="0" w:uiPriority="72" w:semiHidden="0" w:name="Colorful List Accent 3"/>
+    <w:lsdException w:unhideWhenUsed="0" w:uiPriority="73" w:semiHidden="0" w:name="Colorful Grid Accent 3"/>
+    <w:lsdException w:unhideWhenUsed="0" w:uiPriority="60" w:semiHidden="0" w:name="Light Shading Accent 4"/>
+    <w:lsdException w:unhideWhenUsed="0" w:uiPriority="61" w:semiHidden="0" w:name="Light List Accent 4"/>
+    <w:lsdException w:unhideWhenUsed="0" w:uiPriority="62" w:semiHidden="0" w:name="Light Grid Accent 4"/>
+    <w:lsdException w:unhideWhenUsed="0" w:uiPriority="63" w:semiHidden="0" w:name="Medium Shading 1 Accent 4"/>
+    <w:lsdException w:unhideWhenUsed="0" w:uiPriority="64" w:semiHidden="0" w:name="Medium Shading 2 Accent 4"/>
+    <w:lsdException w:unhideWhenUsed="0" w:uiPriority="65" w:semiHidden="0" w:name="Medium List 1 Accent 4"/>
+    <w:lsdException w:unhideWhenUsed="0" w:uiPriority="66" w:semiHidden="0" w:name="Medium List 2 Accent 4"/>
+    <w:lsdException w:unhideWhenUsed="0" w:uiPriority="67" w:semiHidden="0" w:name="Medium Grid 1 Accent 4"/>
+    <w:lsdException w:unhideWhenUsed="0" w:uiPriority="68" w:semiHidden="0" w:name="Medium Grid 2 Accent 4"/>
+    <w:lsdException w:unhideWhenUsed="0" w:uiPriority="69" w:semiHidden="0" w:name="Medium Grid 3 Accent 4"/>
+    <w:lsdException w:unhideWhenUsed="0" w:uiPriority="70" w:semiHidden="0" w:name="Dark List Accent 4"/>
+    <w:lsdException w:unhideWhenUsed="0" w:uiPriority="71" w:semiHidden="0" w:name="Colorful Shading Accent 4"/>
+    <w:lsdException w:unhideWhenUsed="0" w:uiPriority="72" w:semiHidden="0" w:name="Colorful List Accent 4"/>
+    <w:lsdException w:unhideWhenUsed="0" w:uiPriority="73" w:semiHidden="0" w:name="Colorful Grid Accent 4"/>
+    <w:lsdException w:unhideWhenUsed="0" w:uiPriority="60" w:semiHidden="0" w:name="Light Shading Accent 5"/>
+    <w:lsdException w:unhideWhenUsed="0" w:uiPriority="61" w:semiHidden="0" w:name="Light List Accent 5"/>
+    <w:lsdException w:unhideWhenUsed="0" w:uiPriority="62" w:semiHidden="0" w:name="Light Grid Accent 5"/>
+    <w:lsdException w:unhideWhenUsed="0" w:uiPriority="63" w:semiHidden="0" w:name="Medium Shading 1 Accent 5"/>
+    <w:lsdException w:unhideWhenUsed="0" w:uiPriority="64" w:semiHidden="0" w:name="Medium Shading 2 Accent 5"/>
+    <w:lsdException w:unhideWhenUsed="0" w:uiPriority="65" w:semiHidden="0" w:name="Medium List 1 Accent 5"/>
+    <w:lsdException w:unhideWhenUsed="0" w:uiPriority="66" w:semiHidden="0" w:name="Medium List 2 Accent 5"/>
+    <w:lsdException w:unhideWhenUsed="0" w:uiPriority="67" w:semiHidden="0" w:name="Medium Grid 1 Accent 5"/>
+    <w:lsdException w:unhideWhenUsed="0" w:uiPriority="68" w:semiHidden="0" w:name="Medium Grid 2 Accent 5"/>
+    <w:lsdException w:unhideWhenUsed="0" w:uiPriority="69" w:semiHidden="0" w:name="Medium Grid 3 Accent 5"/>
+    <w:lsdException w:unhideWhenUsed="0" w:uiPriority="70" w:semiHidden="0" w:name="Dark List Accent 5"/>
+    <w:lsdException w:unhideWhenUsed="0" w:uiPriority="71" w:semiHidden="0" w:name="Colorful Shading Accent 5"/>
+    <w:lsdException w:unhideWhenUsed="0" w:uiPriority="72" w:semiHidden="0" w:name="Colorful List Accent 5"/>
+    <w:lsdException w:unhideWhenUsed="0" w:uiPriority="73" w:semiHidden="0" w:name="Colorful Grid Accent 5"/>
+    <w:lsdException w:unhideWhenUsed="0" w:uiPriority="60" w:semiHidden="0" w:name="Light Shading Accent 6"/>
+    <w:lsdException w:unhideWhenUsed="0" w:uiPriority="61" w:semiHidden="0" w:name="Light List Accent 6"/>
+    <w:lsdException w:unhideWhenUsed="0" w:uiPriority="62" w:semiHidden="0" w:name="Light Grid Accent 6"/>
+    <w:lsdException w:unhideWhenUsed="0" w:uiPriority="63" w:semiHidden="0" w:name="Medium Shading 1 Accent 6"/>
+    <w:lsdException w:unhideWhenUsed="0" w:uiPriority="64" w:semiHidden="0" w:name="Medium Shading 2 Accent 6"/>
+    <w:lsdException w:unhideWhenUsed="0" w:uiPriority="65" w:semiHidden="0" w:name="Medium List 1 Accent 6"/>
+    <w:lsdException w:unhideWhenUsed="0" w:uiPriority="66" w:semiHidden="0" w:name="Medium List 2 Accent 6"/>
+    <w:lsdException w:unhideWhenUsed="0" w:uiPriority="67" w:semiHidden="0" w:name="Medium Grid 1 Accent 6"/>
+    <w:lsdException w:unhideWhenUsed="0" w:uiPriority="68" w:semiHidden="0" w:name="Medium Grid 2 Accent 6"/>
+    <w:lsdException w:unhideWhenUsed="0" w:uiPriority="69" w:semiHidden="0" w:name="Medium Grid 3 Accent 6"/>
+    <w:lsdException w:unhideWhenUsed="0" w:uiPriority="70" w:semiHidden="0" w:name="Dark List Accent 6"/>
+    <w:lsdException w:unhideWhenUsed="0" w:uiPriority="71" w:semiHidden="0" w:name="Colorful Shading Accent 6"/>
+    <w:lsdException w:unhideWhenUsed="0" w:uiPriority="72" w:semiHidden="0" w:name="Colorful List Accent 6"/>
+    <w:lsdException w:unhideWhenUsed="0" w:uiPriority="73" w:semiHidden="0" w:name="Colorful Grid Accent 6"/>
   </w:latentStyles>
-  <w:style w:type="paragraph" w:default="1" w:styleId="Normal">
+  <w:style w:type="paragraph" w:default="1" w:styleId="1">
     <w:name w:val="Normal"/>
     <w:qFormat/>
+    <w:uiPriority w:val="0"/>
+    <w:pPr>
+      <w:spacing w:after="160" w:line="259" w:lineRule="auto"/>
+    </w:pPr>
+    <w:rPr>
+      <w:rFonts w:asciiTheme="minorHAnsi" w:hAnsiTheme="minorHAnsi" w:eastAsiaTheme="minorHAnsi" w:cstheme="minorBidi"/>
+      <w:sz w:val="22"/>
+      <w:szCs w:val="22"/>
+      <w:lang w:val="en-IN" w:eastAsia="en-US" w:bidi="ar-SA"/>
+    </w:rPr>
   </w:style>
-  <w:style w:type="paragraph" w:styleId="Heading1">
+  <w:style w:type="paragraph" w:styleId="2">
     <w:name w:val="heading 1"/>
-    <w:basedOn w:val="Normal"/>
-    <w:next w:val="Normal"/>
-    <w:link w:val="Heading1Char"/>
+    <w:basedOn w:val="1"/>
+    <w:next w:val="1"/>
+    <w:link w:val="11"/>
+    <w:qFormat/>
     <w:uiPriority w:val="9"/>
-    <w:qFormat/>
-    <w:rsid w:val="00297FB0"/>
     <w:pPr>
       <w:keepNext/>
       <w:keepLines/>
@@ -6668,21 +5077,20 @@
       <w:outlineLvl w:val="0"/>
     </w:pPr>
     <w:rPr>
-      <w:rFonts w:asciiTheme="majorHAnsi" w:eastAsiaTheme="majorEastAsia" w:hAnsiTheme="majorHAnsi" w:cstheme="majorBidi"/>
-      <w:color w:val="2F5496" w:themeColor="accent1" w:themeShade="BF"/>
+      <w:rFonts w:asciiTheme="majorHAnsi" w:hAnsiTheme="majorHAnsi" w:eastAsiaTheme="majorEastAsia" w:cstheme="majorBidi"/>
+      <w:color w:val="2F5597" w:themeColor="accent1" w:themeShade="BF"/>
       <w:sz w:val="32"/>
       <w:szCs w:val="32"/>
     </w:rPr>
   </w:style>
-  <w:style w:type="paragraph" w:styleId="Heading2">
+  <w:style w:type="paragraph" w:styleId="3">
     <w:name w:val="heading 2"/>
-    <w:basedOn w:val="Normal"/>
-    <w:next w:val="Normal"/>
-    <w:link w:val="Heading2Char"/>
-    <w:uiPriority w:val="9"/>
+    <w:basedOn w:val="1"/>
+    <w:next w:val="1"/>
+    <w:link w:val="13"/>
     <w:unhideWhenUsed/>
     <w:qFormat/>
-    <w:rsid w:val="00B43D9F"/>
+    <w:uiPriority w:val="9"/>
     <w:pPr>
       <w:keepNext/>
       <w:keepLines/>
@@ -6690,22 +5098,21 @@
       <w:outlineLvl w:val="1"/>
     </w:pPr>
     <w:rPr>
-      <w:rFonts w:asciiTheme="majorHAnsi" w:eastAsiaTheme="majorEastAsia" w:hAnsiTheme="majorHAnsi" w:cstheme="majorBidi"/>
-      <w:color w:val="2F5496" w:themeColor="accent1" w:themeShade="BF"/>
+      <w:rFonts w:asciiTheme="majorHAnsi" w:hAnsiTheme="majorHAnsi" w:eastAsiaTheme="majorEastAsia" w:cstheme="majorBidi"/>
+      <w:color w:val="2F5597" w:themeColor="accent1" w:themeShade="BF"/>
       <w:sz w:val="26"/>
       <w:szCs w:val="26"/>
     </w:rPr>
   </w:style>
-  <w:style w:type="paragraph" w:styleId="Heading3">
+  <w:style w:type="paragraph" w:styleId="4">
     <w:name w:val="heading 3"/>
-    <w:basedOn w:val="Normal"/>
-    <w:next w:val="Normal"/>
-    <w:link w:val="Heading3Char"/>
-    <w:uiPriority w:val="9"/>
+    <w:basedOn w:val="1"/>
+    <w:next w:val="1"/>
+    <w:link w:val="14"/>
     <w:semiHidden/>
     <w:unhideWhenUsed/>
     <w:qFormat/>
-    <w:rsid w:val="00B43D9F"/>
+    <w:uiPriority w:val="9"/>
     <w:pPr>
       <w:keepNext/>
       <w:keepLines/>
@@ -6713,22 +5120,21 @@
       <w:outlineLvl w:val="2"/>
     </w:pPr>
     <w:rPr>
-      <w:rFonts w:asciiTheme="majorHAnsi" w:eastAsiaTheme="majorEastAsia" w:hAnsiTheme="majorHAnsi" w:cstheme="majorBidi"/>
-      <w:color w:val="1F3763" w:themeColor="accent1" w:themeShade="7F"/>
+      <w:rFonts w:asciiTheme="majorHAnsi" w:hAnsiTheme="majorHAnsi" w:eastAsiaTheme="majorEastAsia" w:cstheme="majorBidi"/>
+      <w:color w:val="203864" w:themeColor="accent1" w:themeShade="80"/>
       <w:sz w:val="24"/>
       <w:szCs w:val="24"/>
     </w:rPr>
   </w:style>
-  <w:style w:type="paragraph" w:styleId="Heading4">
+  <w:style w:type="paragraph" w:styleId="5">
     <w:name w:val="heading 4"/>
-    <w:basedOn w:val="Normal"/>
-    <w:next w:val="Normal"/>
-    <w:link w:val="Heading4Char"/>
-    <w:uiPriority w:val="9"/>
+    <w:basedOn w:val="1"/>
+    <w:next w:val="1"/>
+    <w:link w:val="15"/>
     <w:semiHidden/>
     <w:unhideWhenUsed/>
     <w:qFormat/>
-    <w:rsid w:val="00B43D9F"/>
+    <w:uiPriority w:val="9"/>
     <w:pPr>
       <w:keepNext/>
       <w:keepLines/>
@@ -6736,25 +5142,25 @@
       <w:outlineLvl w:val="3"/>
     </w:pPr>
     <w:rPr>
-      <w:rFonts w:asciiTheme="majorHAnsi" w:eastAsiaTheme="majorEastAsia" w:hAnsiTheme="majorHAnsi" w:cstheme="majorBidi"/>
+      <w:rFonts w:asciiTheme="majorHAnsi" w:hAnsiTheme="majorHAnsi" w:eastAsiaTheme="majorEastAsia" w:cstheme="majorBidi"/>
       <w:i/>
       <w:iCs/>
-      <w:color w:val="2F5496" w:themeColor="accent1" w:themeShade="BF"/>
+      <w:color w:val="2F5597" w:themeColor="accent1" w:themeShade="BF"/>
     </w:rPr>
   </w:style>
-  <w:style w:type="character" w:default="1" w:styleId="DefaultParagraphFont">
+  <w:style w:type="character" w:default="1" w:styleId="6">
     <w:name w:val="Default Paragraph Font"/>
-    <w:uiPriority w:val="1"/>
     <w:semiHidden/>
     <w:unhideWhenUsed/>
+    <w:qFormat/>
+    <w:uiPriority w:val="1"/>
   </w:style>
-  <w:style w:type="table" w:default="1" w:styleId="TableNormal">
+  <w:style w:type="table" w:default="1" w:styleId="7">
     <w:name w:val="Normal Table"/>
-    <w:uiPriority w:val="99"/>
     <w:semiHidden/>
     <w:unhideWhenUsed/>
+    <w:uiPriority w:val="99"/>
     <w:tblPr>
-      <w:tblInd w:w="0" w:type="dxa"/>
       <w:tblCellMar>
         <w:top w:w="0" w:type="dxa"/>
         <w:left w:w="108" w:type="dxa"/>
@@ -6763,139 +5169,126 @@
       </w:tblCellMar>
     </w:tblPr>
   </w:style>
-  <w:style w:type="numbering" w:default="1" w:styleId="NoList">
-    <w:name w:val="No List"/>
-    <w:uiPriority w:val="99"/>
+  <w:style w:type="character" w:styleId="8">
+    <w:name w:val="Emphasis"/>
+    <w:basedOn w:val="6"/>
+    <w:qFormat/>
+    <w:uiPriority w:val="20"/>
+    <w:rPr>
+      <w:i/>
+      <w:iCs/>
+    </w:rPr>
+  </w:style>
+  <w:style w:type="paragraph" w:styleId="9">
+    <w:name w:val="Normal (Web)"/>
+    <w:basedOn w:val="1"/>
     <w:semiHidden/>
     <w:unhideWhenUsed/>
+    <w:uiPriority w:val="99"/>
+    <w:pPr>
+      <w:spacing w:before="100" w:beforeAutospacing="1" w:after="100" w:afterAutospacing="1" w:line="240" w:lineRule="auto"/>
+    </w:pPr>
+    <w:rPr>
+      <w:rFonts w:ascii="Times New Roman" w:hAnsi="Times New Roman" w:eastAsia="Times New Roman" w:cs="Times New Roman"/>
+      <w:sz w:val="24"/>
+      <w:szCs w:val="24"/>
+      <w:lang w:eastAsia="en-IN"/>
+    </w:rPr>
   </w:style>
-  <w:style w:type="character" w:customStyle="1" w:styleId="Heading1Char">
+  <w:style w:type="character" w:styleId="10">
+    <w:name w:val="Strong"/>
+    <w:basedOn w:val="6"/>
+    <w:qFormat/>
+    <w:uiPriority w:val="22"/>
+    <w:rPr>
+      <w:b/>
+      <w:bCs/>
+    </w:rPr>
+  </w:style>
+  <w:style w:type="character" w:customStyle="1" w:styleId="11">
     <w:name w:val="Heading 1 Char"/>
-    <w:basedOn w:val="DefaultParagraphFont"/>
-    <w:link w:val="Heading1"/>
+    <w:basedOn w:val="6"/>
+    <w:link w:val="2"/>
     <w:uiPriority w:val="9"/>
-    <w:rsid w:val="00297FB0"/>
     <w:rPr>
-      <w:rFonts w:asciiTheme="majorHAnsi" w:eastAsiaTheme="majorEastAsia" w:hAnsiTheme="majorHAnsi" w:cstheme="majorBidi"/>
-      <w:color w:val="2F5496" w:themeColor="accent1" w:themeShade="BF"/>
+      <w:rFonts w:asciiTheme="majorHAnsi" w:hAnsiTheme="majorHAnsi" w:eastAsiaTheme="majorEastAsia" w:cstheme="majorBidi"/>
+      <w:color w:val="2F5597" w:themeColor="accent1" w:themeShade="BF"/>
       <w:sz w:val="32"/>
       <w:szCs w:val="32"/>
     </w:rPr>
   </w:style>
-  <w:style w:type="paragraph" w:styleId="ListParagraph">
+  <w:style w:type="paragraph" w:styleId="12">
     <w:name w:val="List Paragraph"/>
-    <w:basedOn w:val="Normal"/>
+    <w:basedOn w:val="1"/>
+    <w:qFormat/>
     <w:uiPriority w:val="34"/>
-    <w:qFormat/>
-    <w:rsid w:val="00297FB0"/>
     <w:pPr>
       <w:ind w:left="720"/>
       <w:contextualSpacing/>
     </w:pPr>
   </w:style>
-  <w:style w:type="character" w:customStyle="1" w:styleId="Heading2Char">
+  <w:style w:type="character" w:customStyle="1" w:styleId="13">
     <w:name w:val="Heading 2 Char"/>
-    <w:basedOn w:val="DefaultParagraphFont"/>
-    <w:link w:val="Heading2"/>
+    <w:basedOn w:val="6"/>
+    <w:link w:val="3"/>
+    <w:qFormat/>
     <w:uiPriority w:val="9"/>
-    <w:rsid w:val="00B43D9F"/>
     <w:rPr>
-      <w:rFonts w:asciiTheme="majorHAnsi" w:eastAsiaTheme="majorEastAsia" w:hAnsiTheme="majorHAnsi" w:cstheme="majorBidi"/>
-      <w:color w:val="2F5496" w:themeColor="accent1" w:themeShade="BF"/>
+      <w:rFonts w:asciiTheme="majorHAnsi" w:hAnsiTheme="majorHAnsi" w:eastAsiaTheme="majorEastAsia" w:cstheme="majorBidi"/>
+      <w:color w:val="2F5597" w:themeColor="accent1" w:themeShade="BF"/>
       <w:sz w:val="26"/>
       <w:szCs w:val="26"/>
     </w:rPr>
   </w:style>
-  <w:style w:type="character" w:customStyle="1" w:styleId="Heading3Char">
+  <w:style w:type="character" w:customStyle="1" w:styleId="14">
     <w:name w:val="Heading 3 Char"/>
-    <w:basedOn w:val="DefaultParagraphFont"/>
-    <w:link w:val="Heading3"/>
+    <w:basedOn w:val="6"/>
+    <w:link w:val="4"/>
+    <w:semiHidden/>
     <w:uiPriority w:val="9"/>
-    <w:semiHidden/>
-    <w:rsid w:val="00B43D9F"/>
     <w:rPr>
-      <w:rFonts w:asciiTheme="majorHAnsi" w:eastAsiaTheme="majorEastAsia" w:hAnsiTheme="majorHAnsi" w:cstheme="majorBidi"/>
-      <w:color w:val="1F3763" w:themeColor="accent1" w:themeShade="7F"/>
+      <w:rFonts w:asciiTheme="majorHAnsi" w:hAnsiTheme="majorHAnsi" w:eastAsiaTheme="majorEastAsia" w:cstheme="majorBidi"/>
+      <w:color w:val="203864" w:themeColor="accent1" w:themeShade="80"/>
       <w:sz w:val="24"/>
       <w:szCs w:val="24"/>
     </w:rPr>
   </w:style>
-  <w:style w:type="character" w:customStyle="1" w:styleId="Heading4Char">
+  <w:style w:type="character" w:customStyle="1" w:styleId="15">
     <w:name w:val="Heading 4 Char"/>
-    <w:basedOn w:val="DefaultParagraphFont"/>
-    <w:link w:val="Heading4"/>
+    <w:basedOn w:val="6"/>
+    <w:link w:val="5"/>
+    <w:semiHidden/>
     <w:uiPriority w:val="9"/>
-    <w:semiHidden/>
-    <w:rsid w:val="00B43D9F"/>
     <w:rPr>
-      <w:rFonts w:asciiTheme="majorHAnsi" w:eastAsiaTheme="majorEastAsia" w:hAnsiTheme="majorHAnsi" w:cstheme="majorBidi"/>
+      <w:rFonts w:asciiTheme="majorHAnsi" w:hAnsiTheme="majorHAnsi" w:eastAsiaTheme="majorEastAsia" w:cstheme="majorBidi"/>
       <w:i/>
       <w:iCs/>
-      <w:color w:val="2F5496" w:themeColor="accent1" w:themeShade="BF"/>
+      <w:color w:val="2F5597" w:themeColor="accent1" w:themeShade="BF"/>
     </w:rPr>
   </w:style>
-  <w:style w:type="paragraph" w:styleId="NormalWeb">
-    <w:name w:val="Normal (Web)"/>
-    <w:basedOn w:val="Normal"/>
-    <w:uiPriority w:val="99"/>
-    <w:semiHidden/>
-    <w:unhideWhenUsed/>
-    <w:rsid w:val="00B43D9F"/>
+  <w:style w:type="paragraph" w:customStyle="1" w:styleId="16">
+    <w:name w:val="alt"/>
+    <w:basedOn w:val="1"/>
+    <w:uiPriority w:val="0"/>
     <w:pPr>
       <w:spacing w:before="100" w:beforeAutospacing="1" w:after="100" w:afterAutospacing="1" w:line="240" w:lineRule="auto"/>
     </w:pPr>
     <w:rPr>
-      <w:rFonts w:ascii="Times New Roman" w:eastAsia="Times New Roman" w:hAnsi="Times New Roman" w:cs="Times New Roman"/>
+      <w:rFonts w:ascii="Times New Roman" w:hAnsi="Times New Roman" w:eastAsia="Times New Roman" w:cs="Times New Roman"/>
       <w:sz w:val="24"/>
       <w:szCs w:val="24"/>
       <w:lang w:eastAsia="en-IN"/>
     </w:rPr>
   </w:style>
-  <w:style w:type="character" w:styleId="Strong">
-    <w:name w:val="Strong"/>
-    <w:basedOn w:val="DefaultParagraphFont"/>
-    <w:uiPriority w:val="22"/>
-    <w:qFormat/>
-    <w:rsid w:val="00B43D9F"/>
-    <w:rPr>
-      <w:b/>
-      <w:bCs/>
-    </w:rPr>
+  <w:style w:type="character" w:customStyle="1" w:styleId="17">
+    <w:name w:val="keyword"/>
+    <w:basedOn w:val="6"/>
+    <w:uiPriority w:val="0"/>
   </w:style>
-  <w:style w:type="character" w:styleId="Emphasis">
-    <w:name w:val="Emphasis"/>
-    <w:basedOn w:val="DefaultParagraphFont"/>
-    <w:uiPriority w:val="20"/>
-    <w:qFormat/>
-    <w:rsid w:val="00B43D9F"/>
-    <w:rPr>
-      <w:i/>
-      <w:iCs/>
-    </w:rPr>
-  </w:style>
-  <w:style w:type="paragraph" w:customStyle="1" w:styleId="alt">
-    <w:name w:val="alt"/>
-    <w:basedOn w:val="Normal"/>
-    <w:rsid w:val="00DC3B98"/>
-    <w:pPr>
-      <w:spacing w:before="100" w:beforeAutospacing="1" w:after="100" w:afterAutospacing="1" w:line="240" w:lineRule="auto"/>
-    </w:pPr>
-    <w:rPr>
-      <w:rFonts w:ascii="Times New Roman" w:eastAsia="Times New Roman" w:hAnsi="Times New Roman" w:cs="Times New Roman"/>
-      <w:sz w:val="24"/>
-      <w:szCs w:val="24"/>
-      <w:lang w:eastAsia="en-IN"/>
-    </w:rPr>
-  </w:style>
-  <w:style w:type="character" w:customStyle="1" w:styleId="keyword">
-    <w:name w:val="keyword"/>
-    <w:basedOn w:val="DefaultParagraphFont"/>
-    <w:rsid w:val="00DC3B98"/>
-  </w:style>
-  <w:style w:type="character" w:customStyle="1" w:styleId="string">
+  <w:style w:type="character" w:customStyle="1" w:styleId="18">
     <w:name w:val="string"/>
-    <w:basedOn w:val="DefaultParagraphFont"/>
-    <w:rsid w:val="00DC3B98"/>
+    <w:basedOn w:val="6"/>
+    <w:uiPriority w:val="0"/>
   </w:style>
 </w:styles>
 </file>
@@ -6943,7 +5336,7 @@
     </a:clrScheme>
     <a:fontScheme name="Office">
       <a:majorFont>
-        <a:latin typeface="Calibri Light" panose="020F0302020204030204"/>
+        <a:latin typeface="Calibri Light"/>
         <a:ea typeface=""/>
         <a:cs typeface=""/>
         <a:font script="Jpan" typeface="游ゴシック Light"/>
@@ -6976,26 +5369,9 @@
         <a:font script="Viet" typeface="Times New Roman"/>
         <a:font script="Uigh" typeface="Microsoft Uighur"/>
         <a:font script="Geor" typeface="Sylfaen"/>
-        <a:font script="Armn" typeface="Arial"/>
-        <a:font script="Bugi" typeface="Leelawadee UI"/>
-        <a:font script="Bopo" typeface="Microsoft JhengHei"/>
-        <a:font script="Java" typeface="Javanese Text"/>
-        <a:font script="Lisu" typeface="Segoe UI"/>
-        <a:font script="Mymr" typeface="Myanmar Text"/>
-        <a:font script="Nkoo" typeface="Ebrima"/>
-        <a:font script="Olck" typeface="Nirmala UI"/>
-        <a:font script="Osma" typeface="Ebrima"/>
-        <a:font script="Phag" typeface="Phagspa"/>
-        <a:font script="Syrn" typeface="Estrangelo Edessa"/>
-        <a:font script="Syrj" typeface="Estrangelo Edessa"/>
-        <a:font script="Syre" typeface="Estrangelo Edessa"/>
-        <a:font script="Sora" typeface="Nirmala UI"/>
-        <a:font script="Tale" typeface="Microsoft Tai Le"/>
-        <a:font script="Talu" typeface="Microsoft New Tai Lue"/>
-        <a:font script="Tfng" typeface="Ebrima"/>
       </a:majorFont>
       <a:minorFont>
-        <a:latin typeface="Calibri" panose="020F0502020204030204"/>
+        <a:latin typeface="Calibri"/>
         <a:ea typeface=""/>
         <a:cs typeface=""/>
         <a:font script="Jpan" typeface="游明朝"/>
@@ -7028,23 +5404,6 @@
         <a:font script="Viet" typeface="Arial"/>
         <a:font script="Uigh" typeface="Microsoft Uighur"/>
         <a:font script="Geor" typeface="Sylfaen"/>
-        <a:font script="Armn" typeface="Arial"/>
-        <a:font script="Bugi" typeface="Leelawadee UI"/>
-        <a:font script="Bopo" typeface="Microsoft JhengHei"/>
-        <a:font script="Java" typeface="Javanese Text"/>
-        <a:font script="Lisu" typeface="Segoe UI"/>
-        <a:font script="Mymr" typeface="Myanmar Text"/>
-        <a:font script="Nkoo" typeface="Ebrima"/>
-        <a:font script="Olck" typeface="Nirmala UI"/>
-        <a:font script="Osma" typeface="Ebrima"/>
-        <a:font script="Phag" typeface="Phagspa"/>
-        <a:font script="Syrn" typeface="Estrangelo Edessa"/>
-        <a:font script="Syrj" typeface="Estrangelo Edessa"/>
-        <a:font script="Syre" typeface="Estrangelo Edessa"/>
-        <a:font script="Sora" typeface="Nirmala UI"/>
-        <a:font script="Tale" typeface="Microsoft Tai Le"/>
-        <a:font script="Talu" typeface="Microsoft New Tai Lue"/>
-        <a:font script="Tfng" typeface="Ebrima"/>
       </a:minorFont>
     </a:fontScheme>
     <a:fmtScheme name="Office">
@@ -7186,11 +5545,5 @@
     </a:fmtScheme>
   </a:themeElements>
   <a:objectDefaults/>
-  <a:extraClrSchemeLst/>
-  <a:extLst>
-    <a:ext uri="{05A4C25C-085E-4340-85A3-A5531E510DB2}">
-      <thm15:themeFamily xmlns:thm15="http://schemas.microsoft.com/office/thememl/2012/main" name="Office Theme" id="{62F939B6-93AF-4DB8-9C6B-D6C7DFDC589F}" vid="{4A3C46E8-61CC-4603-A589-7422A47A8E4A}"/>
-    </a:ext>
-  </a:extLst>
 </a:theme>
 </file>
--- a/OOP/OOP.docx
+++ b/OOP/OOP.docx
@@ -1,6 +1,6 @@
 
 <file path=word/document.xml><?xml version="1.0" encoding="utf-8"?>
-<w:document xmlns:wpc="http://schemas.microsoft.com/office/word/2010/wordprocessingCanvas" xmlns:mc="http://schemas.openxmlformats.org/markup-compatibility/2006" xmlns:o="urn:schemas-microsoft-com:office:office" xmlns:r="http://schemas.openxmlformats.org/officeDocument/2006/relationships" xmlns:m="http://schemas.openxmlformats.org/officeDocument/2006/math" xmlns:v="urn:schemas-microsoft-com:vml" xmlns:wp14="http://schemas.microsoft.com/office/word/2010/wordprocessingDrawing" xmlns:wp="http://schemas.openxmlformats.org/drawingml/2006/wordprocessingDrawing" xmlns:w="http://schemas.openxmlformats.org/wordprocessingml/2006/main" xmlns:w14="http://schemas.microsoft.com/office/word/2010/wordml" xmlns:w10="urn:schemas-microsoft-com:office:word" xmlns:w15="http://schemas.microsoft.com/office/word/2012/wordml" xmlns:wpg="http://schemas.microsoft.com/office/word/2010/wordprocessingGroup" xmlns:wpi="http://schemas.microsoft.com/office/word/2010/wordprocessingInk" xmlns:wne="http://schemas.microsoft.com/office/word/2006/wordml" xmlns:wps="http://schemas.microsoft.com/office/word/2010/wordprocessingShape" xmlns:wpsCustomData="http://www.wps.cn/officeDocument/2013/wpsCustomData" mc:Ignorable="w14 w15 wp14">
+<w:document xmlns:wpc="http://schemas.microsoft.com/office/word/2010/wordprocessingCanvas" xmlns:cx="http://schemas.microsoft.com/office/drawing/2014/chartex" xmlns:cx1="http://schemas.microsoft.com/office/drawing/2015/9/8/chartex" xmlns:cx2="http://schemas.microsoft.com/office/drawing/2015/10/21/chartex" xmlns:cx3="http://schemas.microsoft.com/office/drawing/2016/5/9/chartex" xmlns:cx4="http://schemas.microsoft.com/office/drawing/2016/5/10/chartex" xmlns:cx5="http://schemas.microsoft.com/office/drawing/2016/5/11/chartex" xmlns:cx6="http://schemas.microsoft.com/office/drawing/2016/5/12/chartex" xmlns:cx7="http://schemas.microsoft.com/office/drawing/2016/5/13/chartex" xmlns:cx8="http://schemas.microsoft.com/office/drawing/2016/5/14/chartex" xmlns:mc="http://schemas.openxmlformats.org/markup-compatibility/2006" xmlns:aink="http://schemas.microsoft.com/office/drawing/2016/ink" xmlns:am3d="http://schemas.microsoft.com/office/drawing/2017/model3d" xmlns:o="urn:schemas-microsoft-com:office:office" xmlns:r="http://schemas.openxmlformats.org/officeDocument/2006/relationships" xmlns:m="http://schemas.openxmlformats.org/officeDocument/2006/math" xmlns:v="urn:schemas-microsoft-com:vml" xmlns:wp14="http://schemas.microsoft.com/office/word/2010/wordprocessingDrawing" xmlns:wp="http://schemas.openxmlformats.org/drawingml/2006/wordprocessingDrawing" xmlns:w10="urn:schemas-microsoft-com:office:word" xmlns:w="http://schemas.openxmlformats.org/wordprocessingml/2006/main" xmlns:w14="http://schemas.microsoft.com/office/word/2010/wordml" xmlns:w15="http://schemas.microsoft.com/office/word/2012/wordml" xmlns:w16cex="http://schemas.microsoft.com/office/word/2018/wordml/cex" xmlns:w16cid="http://schemas.microsoft.com/office/word/2016/wordml/cid" xmlns:w16="http://schemas.microsoft.com/office/word/2018/wordml" xmlns:w16sdtdh="http://schemas.microsoft.com/office/word/2020/wordml/sdtdatahash" xmlns:w16se="http://schemas.microsoft.com/office/word/2015/wordml/symex" xmlns:wpg="http://schemas.microsoft.com/office/word/2010/wordprocessingGroup" xmlns:wpi="http://schemas.microsoft.com/office/word/2010/wordprocessingInk" xmlns:wne="http://schemas.microsoft.com/office/word/2006/wordml" xmlns:wps="http://schemas.microsoft.com/office/word/2010/wordprocessingShape" mc:Ignorable="w14 w15 w16se w16cid w16 w16cex w16sdtdh wp14">
   <w:body>
     <w:p>
       <w:pPr>
@@ -50,7 +50,29 @@
           <w:szCs w:val="24"/>
           <w:shd w:val="clear" w:color="auto" w:fill="FFFFFF"/>
         </w:rPr>
-        <w:t xml:space="preserve">Objects were invented in the design of Simula and refined in the evolution of Smalltalk. </w:t>
+        <w:t xml:space="preserve">Objects were invented in the design of </w:t>
+      </w:r>
+      <w:proofErr w:type="spellStart"/>
+      <w:r>
+        <w:rPr>
+          <w:rFonts w:ascii="Times New Roman" w:hAnsi="Times New Roman" w:cs="Times New Roman"/>
+          <w:color w:val="333333"/>
+          <w:sz w:val="24"/>
+          <w:szCs w:val="24"/>
+          <w:shd w:val="clear" w:color="auto" w:fill="FFFFFF"/>
+        </w:rPr>
+        <w:t>Simula</w:t>
+      </w:r>
+      <w:proofErr w:type="spellEnd"/>
+      <w:r>
+        <w:rPr>
+          <w:rFonts w:ascii="Times New Roman" w:hAnsi="Times New Roman" w:cs="Times New Roman"/>
+          <w:color w:val="333333"/>
+          <w:sz w:val="24"/>
+          <w:szCs w:val="24"/>
+          <w:shd w:val="clear" w:color="auto" w:fill="FFFFFF"/>
+        </w:rPr>
+        <w:t xml:space="preserve"> and refined in the evolution of Smalltalk. </w:t>
       </w:r>
     </w:p>
     <w:p>
@@ -73,16 +95,42 @@
           <w:szCs w:val="24"/>
           <w:shd w:val="clear" w:color="auto" w:fill="FFFFFF"/>
         </w:rPr>
-        <w:t>Object-oriented programming in Simula,</w:t>
-      </w:r>
-      <w:r>
-        <w:rPr>
-          <w:rFonts w:ascii="Times New Roman" w:hAnsi="Times New Roman" w:cs="Times New Roman"/>
+        <w:t xml:space="preserve">Object-oriented programming in </w:t>
+      </w:r>
+      <w:proofErr w:type="spellStart"/>
+      <w:r>
+        <w:rPr>
+          <w:rFonts w:ascii="Times New Roman" w:hAnsi="Times New Roman" w:cs="Times New Roman"/>
+          <w:b/>
+          <w:bCs/>
           <w:color w:val="333333"/>
           <w:sz w:val="24"/>
           <w:szCs w:val="24"/>
           <w:shd w:val="clear" w:color="auto" w:fill="FFFFFF"/>
         </w:rPr>
+        <w:t>Simula</w:t>
+      </w:r>
+      <w:proofErr w:type="spellEnd"/>
+      <w:r>
+        <w:rPr>
+          <w:rFonts w:ascii="Times New Roman" w:hAnsi="Times New Roman" w:cs="Times New Roman"/>
+          <w:b/>
+          <w:bCs/>
+          <w:color w:val="333333"/>
+          <w:sz w:val="24"/>
+          <w:szCs w:val="24"/>
+          <w:shd w:val="clear" w:color="auto" w:fill="FFFFFF"/>
+        </w:rPr>
+        <w:t>,</w:t>
+      </w:r>
+      <w:r>
+        <w:rPr>
+          <w:rFonts w:ascii="Times New Roman" w:hAnsi="Times New Roman" w:cs="Times New Roman"/>
+          <w:color w:val="333333"/>
+          <w:sz w:val="24"/>
+          <w:szCs w:val="24"/>
+          <w:shd w:val="clear" w:color="auto" w:fill="FFFFFF"/>
+        </w:rPr>
         <w:t xml:space="preserve"> - </w:t>
       </w:r>
     </w:p>
@@ -146,11 +194,9 @@
           <w:szCs w:val="24"/>
           <w:shd w:val="clear" w:color="auto" w:fill="FFFFFF"/>
         </w:rPr>
-        <w:t>Twenty years after its development, Smalltalk provides an important contrast with C++ and Java both in simplicity of concept and in the way that its implementation provides maximal programming flexibility.</w:t>
-      </w:r>
-    </w:p>
-    <w:p>
-      <w:pPr>
+        <w:t>Twenty years after its development, Smalltalk provides an important contrast with C++ and Java both in simplicity of concept and in the way that its im</w:t>
+      </w:r>
+      <w:r>
         <w:rPr>
           <w:rFonts w:ascii="Times New Roman" w:hAnsi="Times New Roman" w:cs="Times New Roman"/>
           <w:color w:val="333333"/>
@@ -158,6 +204,18 @@
           <w:szCs w:val="24"/>
           <w:shd w:val="clear" w:color="auto" w:fill="FFFFFF"/>
         </w:rPr>
+        <w:t>plementation provides maximal programming flexibility.</w:t>
+      </w:r>
+    </w:p>
+    <w:p>
+      <w:pPr>
+        <w:rPr>
+          <w:rFonts w:ascii="Times New Roman" w:hAnsi="Times New Roman" w:cs="Times New Roman"/>
+          <w:color w:val="333333"/>
+          <w:sz w:val="24"/>
+          <w:szCs w:val="24"/>
+          <w:shd w:val="clear" w:color="auto" w:fill="FFFFFF"/>
+        </w:rPr>
       </w:pPr>
     </w:p>
     <w:p>
@@ -174,11 +232,12 @@
       <w:r>
         <w:rPr>
           <w:rFonts w:ascii="Times New Roman" w:hAnsi="Times New Roman" w:cs="Times New Roman"/>
+          <w:noProof/>
           <w:sz w:val="24"/>
           <w:szCs w:val="24"/>
         </w:rPr>
         <w:drawing>
-          <wp:inline distT="0" distB="0" distL="0" distR="0">
+          <wp:inline distT="0" distB="0" distL="0" distR="0" wp14:anchorId="263234E0" wp14:editId="6F2330F1">
             <wp:extent cx="3223260" cy="2216150"/>
             <wp:effectExtent l="0" t="0" r="0" b="0"/>
             <wp:docPr id="1" name="Picture 1" descr="Java OOPs Concepts"/>
@@ -258,7 +317,7 @@
       </w:pPr>
       <w:r>
         <w:rPr>
-          <w:rStyle w:val="10"/>
+          <w:rStyle w:val="Strong"/>
           <w:rFonts w:ascii="Times New Roman" w:hAnsi="Times New Roman" w:cs="Times New Roman"/>
           <w:b w:val="0"/>
           <w:bCs w:val="0"/>
@@ -424,7 +483,16 @@
           <w:sz w:val="24"/>
           <w:szCs w:val="24"/>
         </w:rPr>
-        <w:t>For example, a chair, pen, table, keyboard, bike, etc. It can be physical or logical.</w:t>
+        <w:t xml:space="preserve">For example, a chair, pen, table, </w:t>
+      </w:r>
+      <w:r>
+        <w:rPr>
+          <w:rFonts w:ascii="Times New Roman" w:hAnsi="Times New Roman" w:cs="Times New Roman"/>
+          <w:color w:val="333333"/>
+          <w:sz w:val="24"/>
+          <w:szCs w:val="24"/>
+        </w:rPr>
+        <w:t>keyboard, bike, etc. It can be physical or logical.</w:t>
       </w:r>
     </w:p>
     <w:p>
@@ -465,21 +533,30 @@
           <w:sz w:val="24"/>
           <w:szCs w:val="24"/>
         </w:rPr>
-        <w:t>. Objects can communicate without knowing the details of each other's data or code. The only necessary thing is the type of message accepted and the type of response returned by the objects.</w:t>
-      </w:r>
-    </w:p>
-    <w:p>
-      <w:pPr>
-        <w:rPr>
-          <w:rFonts w:ascii="Times New Roman" w:hAnsi="Times New Roman" w:cs="Times New Roman"/>
-          <w:color w:val="333333"/>
-          <w:sz w:val="24"/>
-          <w:szCs w:val="24"/>
-        </w:rPr>
-      </w:pPr>
-      <w:r>
-        <w:rPr>
-          <w:rStyle w:val="10"/>
+        <w:t xml:space="preserve">. Objects can communicate without knowing the details of each other's data or code. The only necessary thing is the type of message accepted </w:t>
+      </w:r>
+      <w:r>
+        <w:rPr>
+          <w:rFonts w:ascii="Times New Roman" w:hAnsi="Times New Roman" w:cs="Times New Roman"/>
+          <w:color w:val="333333"/>
+          <w:sz w:val="24"/>
+          <w:szCs w:val="24"/>
+        </w:rPr>
+        <w:t>and the type of response returned by the objects.</w:t>
+      </w:r>
+    </w:p>
+    <w:p>
+      <w:pPr>
+        <w:rPr>
+          <w:rFonts w:ascii="Times New Roman" w:hAnsi="Times New Roman" w:cs="Times New Roman"/>
+          <w:color w:val="333333"/>
+          <w:sz w:val="24"/>
+          <w:szCs w:val="24"/>
+        </w:rPr>
+      </w:pPr>
+      <w:r>
+        <w:rPr>
+          <w:rStyle w:val="Strong"/>
           <w:rFonts w:ascii="Times New Roman" w:hAnsi="Times New Roman" w:cs="Times New Roman"/>
           <w:b w:val="0"/>
           <w:bCs w:val="0"/>
@@ -496,7 +573,27 @@
           <w:sz w:val="24"/>
           <w:szCs w:val="24"/>
         </w:rPr>
-        <w:t xml:space="preserve"> A dog is an object because it has states like color, name, breed, etc. as well as </w:t>
+        <w:t xml:space="preserve"> A dog is an object because it has states like </w:t>
+      </w:r>
+      <w:proofErr w:type="spellStart"/>
+      <w:r>
+        <w:rPr>
+          <w:rFonts w:ascii="Times New Roman" w:hAnsi="Times New Roman" w:cs="Times New Roman"/>
+          <w:color w:val="333333"/>
+          <w:sz w:val="24"/>
+          <w:szCs w:val="24"/>
+        </w:rPr>
+        <w:t>color</w:t>
+      </w:r>
+      <w:proofErr w:type="spellEnd"/>
+      <w:r>
+        <w:rPr>
+          <w:rFonts w:ascii="Times New Roman" w:hAnsi="Times New Roman" w:cs="Times New Roman"/>
+          <w:color w:val="333333"/>
+          <w:sz w:val="24"/>
+          <w:szCs w:val="24"/>
+        </w:rPr>
+        <w:t xml:space="preserve">, name, breed, etc. as well as </w:t>
       </w:r>
       <w:r>
         <w:rPr>
@@ -558,7 +655,7 @@
       </w:pPr>
       <w:r>
         <w:rPr>
-          <w:rStyle w:val="8"/>
+          <w:rStyle w:val="Emphasis"/>
           <w:rFonts w:ascii="Times New Roman" w:hAnsi="Times New Roman" w:cs="Times New Roman"/>
           <w:b/>
           <w:bCs/>
@@ -575,7 +672,16 @@
           <w:sz w:val="24"/>
           <w:szCs w:val="24"/>
         </w:rPr>
-        <w:t> is called class. It is a logical entity.</w:t>
+        <w:t> is called class. It is a logica</w:t>
+      </w:r>
+      <w:r>
+        <w:rPr>
+          <w:rFonts w:ascii="Times New Roman" w:hAnsi="Times New Roman" w:cs="Times New Roman"/>
+          <w:color w:val="333333"/>
+          <w:sz w:val="24"/>
+          <w:szCs w:val="24"/>
+        </w:rPr>
+        <w:t>l entity.</w:t>
       </w:r>
     </w:p>
     <w:p>
@@ -657,6 +763,7 @@
           <w:sz w:val="24"/>
           <w:szCs w:val="24"/>
         </w:rPr>
+        <w:lastRenderedPageBreak/>
         <w:t>Inheritance</w:t>
       </w:r>
     </w:p>
@@ -671,7 +778,7 @@
       </w:pPr>
       <w:r>
         <w:rPr>
-          <w:rStyle w:val="8"/>
+          <w:rStyle w:val="Emphasis"/>
           <w:rFonts w:ascii="Times New Roman" w:hAnsi="Times New Roman" w:cs="Times New Roman"/>
           <w:b/>
           <w:bCs/>
@@ -722,7 +829,7 @@
       </w:r>
       <w:r>
         <w:rPr>
-          <w:rStyle w:val="8"/>
+          <w:rStyle w:val="Emphasis"/>
           <w:rFonts w:ascii="Times New Roman" w:hAnsi="Times New Roman" w:cs="Times New Roman"/>
           <w:b/>
           <w:bCs/>
@@ -790,7 +897,7 @@
       </w:r>
       <w:r>
         <w:rPr>
-          <w:rStyle w:val="8"/>
+          <w:rStyle w:val="Emphasis"/>
           <w:rFonts w:ascii="Times New Roman" w:hAnsi="Times New Roman" w:cs="Times New Roman"/>
           <w:b/>
           <w:bCs/>
@@ -826,7 +933,16 @@
           <w:sz w:val="24"/>
           <w:szCs w:val="24"/>
         </w:rPr>
-        <w:t>For example: to convince the customer differently, to draw something, for example, shape, triangle, rectangle, etc.</w:t>
+        <w:t>For example: to conv</w:t>
+      </w:r>
+      <w:r>
+        <w:rPr>
+          <w:rFonts w:ascii="Times New Roman" w:hAnsi="Times New Roman" w:cs="Times New Roman"/>
+          <w:color w:val="333333"/>
+          <w:sz w:val="24"/>
+          <w:szCs w:val="24"/>
+        </w:rPr>
+        <w:t>ince the customer differently, to draw something, for example, shape, triangle, rectangle, etc.</w:t>
       </w:r>
     </w:p>
     <w:p>
@@ -904,7 +1020,16 @@
           <w:sz w:val="24"/>
           <w:szCs w:val="24"/>
         </w:rPr>
-        <w:t>Another example can be to speak something; for example, a cat speaks meow, dog barks woof, etc.</w:t>
+        <w:t>Another example can be to speak something; for example, a cat speaks meow, dog</w:t>
+      </w:r>
+      <w:r>
+        <w:rPr>
+          <w:rFonts w:ascii="Times New Roman" w:hAnsi="Times New Roman" w:cs="Times New Roman"/>
+          <w:color w:val="333333"/>
+          <w:sz w:val="24"/>
+          <w:szCs w:val="24"/>
+        </w:rPr>
+        <w:t xml:space="preserve"> barks woof, etc.</w:t>
       </w:r>
     </w:p>
     <w:p>
@@ -947,7 +1072,7 @@
       </w:pPr>
       <w:r>
         <w:rPr>
-          <w:rStyle w:val="8"/>
+          <w:rStyle w:val="Emphasis"/>
           <w:rFonts w:ascii="Times New Roman" w:hAnsi="Times New Roman" w:cs="Times New Roman"/>
           <w:b/>
           <w:bCs/>
@@ -1084,7 +1209,7 @@
       </w:pPr>
       <w:r>
         <w:rPr>
-          <w:rStyle w:val="8"/>
+          <w:rStyle w:val="Emphasis"/>
           <w:rFonts w:ascii="Times New Roman" w:hAnsi="Times New Roman" w:cs="Times New Roman"/>
           <w:b/>
           <w:bCs/>
@@ -1096,7 +1221,7 @@
       </w:r>
       <w:r>
         <w:rPr>
-          <w:rStyle w:val="8"/>
+          <w:rStyle w:val="Emphasis"/>
           <w:rFonts w:ascii="Times New Roman" w:hAnsi="Times New Roman" w:cs="Times New Roman"/>
           <w:color w:val="333333"/>
           <w:sz w:val="24"/>
@@ -1106,7 +1231,7 @@
       </w:r>
       <w:r>
         <w:rPr>
-          <w:rStyle w:val="8"/>
+          <w:rStyle w:val="Emphasis"/>
           <w:rFonts w:ascii="Times New Roman" w:hAnsi="Times New Roman" w:cs="Times New Roman"/>
           <w:i w:val="0"/>
           <w:iCs w:val="0"/>
@@ -1153,7 +1278,16 @@
           <w:sz w:val="24"/>
           <w:szCs w:val="24"/>
         </w:rPr>
-        <w:t>A java class is the example of encapsulation. Java bean is the fully encapsulated class because all the data members are private here.</w:t>
+        <w:t xml:space="preserve">A java class is the example of encapsulation. Java bean is the fully </w:t>
+      </w:r>
+      <w:r>
+        <w:rPr>
+          <w:rFonts w:ascii="Times New Roman" w:hAnsi="Times New Roman" w:cs="Times New Roman"/>
+          <w:color w:val="333333"/>
+          <w:sz w:val="24"/>
+          <w:szCs w:val="24"/>
+        </w:rPr>
+        <w:t>encapsulated class because all the data members are private here.</w:t>
       </w:r>
     </w:p>
     <w:p>
@@ -1245,7 +1379,16 @@
           <w:sz w:val="24"/>
           <w:szCs w:val="24"/>
         </w:rPr>
-        <w:t xml:space="preserve">, there is </w:t>
+        <w:t>,</w:t>
+      </w:r>
+      <w:r>
+        <w:rPr>
+          <w:rFonts w:ascii="Times New Roman" w:hAnsi="Times New Roman" w:cs="Times New Roman"/>
+          <w:color w:val="333333"/>
+          <w:sz w:val="24"/>
+          <w:szCs w:val="24"/>
+        </w:rPr>
+        <w:t xml:space="preserve"> there is </w:t>
       </w:r>
       <w:r>
         <w:rPr>
@@ -1359,7 +1502,16 @@
           <w:sz w:val="24"/>
           <w:szCs w:val="24"/>
         </w:rPr>
-        <w:t xml:space="preserve">Cohesion refers to the </w:t>
+        <w:t>Cohesio</w:t>
+      </w:r>
+      <w:r>
+        <w:rPr>
+          <w:rFonts w:ascii="Times New Roman" w:hAnsi="Times New Roman" w:cs="Times New Roman"/>
+          <w:color w:val="333333"/>
+          <w:sz w:val="24"/>
+          <w:szCs w:val="24"/>
+        </w:rPr>
+        <w:t xml:space="preserve">n refers to the </w:t>
       </w:r>
       <w:r>
         <w:rPr>
@@ -1469,7 +1621,17 @@
           <w:sz w:val="24"/>
           <w:szCs w:val="24"/>
         </w:rPr>
-        <w:t xml:space="preserve"> will </w:t>
+        <w:t xml:space="preserve"> </w:t>
+      </w:r>
+      <w:r>
+        <w:rPr>
+          <w:rFonts w:ascii="Times New Roman" w:hAnsi="Times New Roman" w:cs="Times New Roman"/>
+          <w:color w:val="333333"/>
+          <w:sz w:val="24"/>
+          <w:szCs w:val="24"/>
+        </w:rPr>
+        <w:lastRenderedPageBreak/>
+        <w:t xml:space="preserve">will </w:t>
       </w:r>
       <w:r>
         <w:rPr>
@@ -1482,7 +1644,95 @@
           <w:sz w:val="24"/>
           <w:szCs w:val="24"/>
         </w:rPr>
-        <w:t>split the tas</w:t>
+        <w:t>split the task into separate parts</w:t>
+      </w:r>
+      <w:r>
+        <w:rPr>
+          <w:rFonts w:ascii="Times New Roman" w:hAnsi="Times New Roman" w:cs="Times New Roman"/>
+          <w:color w:val="333333"/>
+          <w:sz w:val="24"/>
+          <w:szCs w:val="24"/>
+        </w:rPr>
+        <w:t>. The java.io package is a highly cohesive pac</w:t>
+      </w:r>
+      <w:r>
+        <w:rPr>
+          <w:rFonts w:ascii="Times New Roman" w:hAnsi="Times New Roman" w:cs="Times New Roman"/>
+          <w:color w:val="333333"/>
+          <w:sz w:val="24"/>
+          <w:szCs w:val="24"/>
+        </w:rPr>
+        <w:t xml:space="preserve">kage because it has I/O related classes and interface. However, the </w:t>
+      </w:r>
+      <w:proofErr w:type="spellStart"/>
+      <w:proofErr w:type="gramStart"/>
+      <w:r>
+        <w:rPr>
+          <w:rFonts w:ascii="Times New Roman" w:hAnsi="Times New Roman" w:cs="Times New Roman"/>
+          <w:color w:val="333333"/>
+          <w:sz w:val="24"/>
+          <w:szCs w:val="24"/>
+        </w:rPr>
+        <w:t>java.util</w:t>
+      </w:r>
+      <w:proofErr w:type="spellEnd"/>
+      <w:proofErr w:type="gramEnd"/>
+      <w:r>
+        <w:rPr>
+          <w:rFonts w:ascii="Times New Roman" w:hAnsi="Times New Roman" w:cs="Times New Roman"/>
+          <w:color w:val="333333"/>
+          <w:sz w:val="24"/>
+          <w:szCs w:val="24"/>
+        </w:rPr>
+        <w:t xml:space="preserve"> package is a weakly cohesive package because it has unrelated classes and interfaces.</w:t>
+      </w:r>
+    </w:p>
+    <w:p>
+      <w:pPr>
+        <w:rPr>
+          <w:rFonts w:ascii="Times New Roman" w:hAnsi="Times New Roman" w:cs="Times New Roman"/>
+          <w:color w:val="333333"/>
+          <w:sz w:val="24"/>
+          <w:szCs w:val="24"/>
+        </w:rPr>
+      </w:pPr>
+    </w:p>
+    <w:p>
+      <w:pPr>
+        <w:rPr>
+          <w:rFonts w:ascii="Times New Roman" w:hAnsi="Times New Roman" w:cs="Times New Roman"/>
+          <w:color w:val="610B4B"/>
+          <w:sz w:val="24"/>
+          <w:szCs w:val="24"/>
+        </w:rPr>
+      </w:pPr>
+      <w:r>
+        <w:rPr>
+          <w:rFonts w:ascii="Times New Roman" w:hAnsi="Times New Roman" w:cs="Times New Roman"/>
+          <w:color w:val="610B4B"/>
+          <w:sz w:val="24"/>
+          <w:szCs w:val="24"/>
+        </w:rPr>
+        <w:t>Association</w:t>
+      </w:r>
+    </w:p>
+    <w:p>
+      <w:pPr>
+        <w:rPr>
+          <w:rFonts w:ascii="Times New Roman" w:hAnsi="Times New Roman" w:cs="Times New Roman"/>
+          <w:color w:val="333333"/>
+          <w:sz w:val="24"/>
+          <w:szCs w:val="24"/>
+        </w:rPr>
+      </w:pPr>
+      <w:r>
+        <w:rPr>
+          <w:rFonts w:ascii="Times New Roman" w:hAnsi="Times New Roman" w:cs="Times New Roman"/>
+          <w:color w:val="333333"/>
+          <w:sz w:val="24"/>
+          <w:szCs w:val="24"/>
+        </w:rPr>
+        <w:t xml:space="preserve">Association represents the </w:t>
       </w:r>
       <w:r>
         <w:rPr>
@@ -1495,76 +1745,6 @@
           <w:sz w:val="24"/>
           <w:szCs w:val="24"/>
         </w:rPr>
-        <w:t>k into separate parts</w:t>
-      </w:r>
-      <w:r>
-        <w:rPr>
-          <w:rFonts w:ascii="Times New Roman" w:hAnsi="Times New Roman" w:cs="Times New Roman"/>
-          <w:color w:val="333333"/>
-          <w:sz w:val="24"/>
-          <w:szCs w:val="24"/>
-        </w:rPr>
-        <w:t>. The java.io package is a highly cohesive package because it has I/O related classes and interface. However, the java.util package is a weakly cohesive package because it has unrelated classes and interfaces.</w:t>
-      </w:r>
-    </w:p>
-    <w:p>
-      <w:pPr>
-        <w:rPr>
-          <w:rFonts w:ascii="Times New Roman" w:hAnsi="Times New Roman" w:cs="Times New Roman"/>
-          <w:color w:val="333333"/>
-          <w:sz w:val="24"/>
-          <w:szCs w:val="24"/>
-        </w:rPr>
-      </w:pPr>
-    </w:p>
-    <w:p>
-      <w:pPr>
-        <w:rPr>
-          <w:rFonts w:ascii="Times New Roman" w:hAnsi="Times New Roman" w:cs="Times New Roman"/>
-          <w:color w:val="610B4B"/>
-          <w:sz w:val="24"/>
-          <w:szCs w:val="24"/>
-        </w:rPr>
-      </w:pPr>
-      <w:r>
-        <w:rPr>
-          <w:rFonts w:ascii="Times New Roman" w:hAnsi="Times New Roman" w:cs="Times New Roman"/>
-          <w:color w:val="610B4B"/>
-          <w:sz w:val="24"/>
-          <w:szCs w:val="24"/>
-        </w:rPr>
-        <w:t>Association</w:t>
-      </w:r>
-    </w:p>
-    <w:p>
-      <w:pPr>
-        <w:rPr>
-          <w:rFonts w:ascii="Times New Roman" w:hAnsi="Times New Roman" w:cs="Times New Roman"/>
-          <w:color w:val="333333"/>
-          <w:sz w:val="24"/>
-          <w:szCs w:val="24"/>
-        </w:rPr>
-      </w:pPr>
-      <w:r>
-        <w:rPr>
-          <w:rFonts w:ascii="Times New Roman" w:hAnsi="Times New Roman" w:cs="Times New Roman"/>
-          <w:color w:val="333333"/>
-          <w:sz w:val="24"/>
-          <w:szCs w:val="24"/>
-        </w:rPr>
-        <w:t xml:space="preserve">Association represents the </w:t>
-      </w:r>
-      <w:r>
-        <w:rPr>
-          <w:rFonts w:ascii="Times New Roman" w:hAnsi="Times New Roman" w:cs="Times New Roman"/>
-          <w:b/>
-          <w:bCs/>
-          <w:i/>
-          <w:iCs/>
-          <w:color w:val="333333"/>
-          <w:sz w:val="24"/>
-          <w:szCs w:val="24"/>
-        </w:rPr>
         <w:t>relationship between the objects</w:t>
       </w:r>
       <w:r>
@@ -1574,7 +1754,16 @@
           <w:sz w:val="24"/>
           <w:szCs w:val="24"/>
         </w:rPr>
-        <w:t>. Here, one object can be associated with one object or many objects. There can be four types of association between the objects:</w:t>
+        <w:t>. Here, one object c</w:t>
+      </w:r>
+      <w:r>
+        <w:rPr>
+          <w:rFonts w:ascii="Times New Roman" w:hAnsi="Times New Roman" w:cs="Times New Roman"/>
+          <w:color w:val="333333"/>
+          <w:sz w:val="24"/>
+          <w:szCs w:val="24"/>
+        </w:rPr>
+        <w:t>an be associated with one object or many objects. There can be four types of association between the objects:</w:t>
       </w:r>
     </w:p>
     <w:p>
@@ -1620,7 +1809,36 @@
           <w:sz w:val="24"/>
           <w:szCs w:val="24"/>
         </w:rPr>
-        <w:t>For example, One country can have one prime minister (one to one), and a prime minister can have many ministers (one to many). Also, many MP's can have one prime minister (many to one), and many ministers can have many departments (many to many).</w:t>
+        <w:t xml:space="preserve">For example, </w:t>
+      </w:r>
+      <w:proofErr w:type="gramStart"/>
+      <w:r>
+        <w:rPr>
+          <w:rFonts w:ascii="Times New Roman" w:hAnsi="Times New Roman" w:cs="Times New Roman"/>
+          <w:color w:val="333333"/>
+          <w:sz w:val="24"/>
+          <w:szCs w:val="24"/>
+        </w:rPr>
+        <w:t>One</w:t>
+      </w:r>
+      <w:proofErr w:type="gramEnd"/>
+      <w:r>
+        <w:rPr>
+          <w:rFonts w:ascii="Times New Roman" w:hAnsi="Times New Roman" w:cs="Times New Roman"/>
+          <w:color w:val="333333"/>
+          <w:sz w:val="24"/>
+          <w:szCs w:val="24"/>
+        </w:rPr>
+        <w:t xml:space="preserve"> country can have one prime minister (one to one), and a prime </w:t>
+      </w:r>
+      <w:r>
+        <w:rPr>
+          <w:rFonts w:ascii="Times New Roman" w:hAnsi="Times New Roman" w:cs="Times New Roman"/>
+          <w:color w:val="333333"/>
+          <w:sz w:val="24"/>
+          <w:szCs w:val="24"/>
+        </w:rPr>
+        <w:t>minister can have many ministers (one to many). Also, many MP's can have one prime minister (many to one), and many ministers can have many departments (many to many).</w:t>
       </w:r>
     </w:p>
     <w:p>
@@ -1687,7 +1905,16 @@
           <w:sz w:val="24"/>
           <w:szCs w:val="24"/>
         </w:rPr>
-        <w:t xml:space="preserve">Aggregation is a way to achieve Association. Aggregation represents the relationship where one object contains other objects as a part of its state. It represents the </w:t>
+        <w:t>Aggregation is a way to</w:t>
+      </w:r>
+      <w:r>
+        <w:rPr>
+          <w:rFonts w:ascii="Times New Roman" w:hAnsi="Times New Roman" w:cs="Times New Roman"/>
+          <w:color w:val="333333"/>
+          <w:sz w:val="24"/>
+          <w:szCs w:val="24"/>
+        </w:rPr>
+        <w:t xml:space="preserve"> achieve Association. Aggregation represents the relationship where one object contains other objects as a part of its state. It represents the </w:t>
       </w:r>
       <w:r>
         <w:rPr>
@@ -1722,9 +1949,10 @@
         </w:rPr>
         <w:t>between objects. It is also termed as a </w:t>
       </w:r>
-      <w:r>
-        <w:rPr>
-          <w:rStyle w:val="8"/>
+      <w:proofErr w:type="spellStart"/>
+      <w:r>
+        <w:rPr>
+          <w:rStyle w:val="Emphasis"/>
           <w:rFonts w:ascii="Times New Roman" w:hAnsi="Times New Roman" w:cs="Times New Roman"/>
           <w:b/>
           <w:bCs/>
@@ -1732,27 +1960,50 @@
           <w:sz w:val="24"/>
           <w:szCs w:val="24"/>
         </w:rPr>
-        <w:t>has-a</w:t>
-      </w:r>
-      <w:r>
-        <w:rPr>
-          <w:rFonts w:ascii="Times New Roman" w:hAnsi="Times New Roman" w:cs="Times New Roman"/>
-          <w:color w:val="333333"/>
-          <w:sz w:val="24"/>
-          <w:szCs w:val="24"/>
-        </w:rPr>
-        <w:t> relationship in Java. It is another way to reuse objects.</w:t>
-      </w:r>
-    </w:p>
-    <w:p>
-      <w:pPr>
-        <w:rPr>
-          <w:rFonts w:ascii="Times New Roman" w:hAnsi="Times New Roman" w:cs="Times New Roman"/>
-          <w:color w:val="333333"/>
-          <w:sz w:val="24"/>
-          <w:szCs w:val="24"/>
-        </w:rPr>
-      </w:pPr>
+        <w:t>has</w:t>
+      </w:r>
+      <w:proofErr w:type="spellEnd"/>
+      <w:r>
+        <w:rPr>
+          <w:rStyle w:val="Emphasis"/>
+          <w:rFonts w:ascii="Times New Roman" w:hAnsi="Times New Roman" w:cs="Times New Roman"/>
+          <w:b/>
+          <w:bCs/>
+          <w:color w:val="333333"/>
+          <w:sz w:val="24"/>
+          <w:szCs w:val="24"/>
+        </w:rPr>
+        <w:t>-a</w:t>
+      </w:r>
+      <w:r>
+        <w:rPr>
+          <w:rFonts w:ascii="Times New Roman" w:hAnsi="Times New Roman" w:cs="Times New Roman"/>
+          <w:color w:val="333333"/>
+          <w:sz w:val="24"/>
+          <w:szCs w:val="24"/>
+        </w:rPr>
+        <w:t> relationship in Java. It is another way to reuse</w:t>
+      </w:r>
+      <w:r>
+        <w:rPr>
+          <w:rFonts w:ascii="Times New Roman" w:hAnsi="Times New Roman" w:cs="Times New Roman"/>
+          <w:color w:val="333333"/>
+          <w:sz w:val="24"/>
+          <w:szCs w:val="24"/>
+        </w:rPr>
+        <w:t xml:space="preserve"> objects.</w:t>
+      </w:r>
+    </w:p>
+    <w:p>
+      <w:pPr>
+        <w:rPr>
+          <w:rFonts w:ascii="Times New Roman" w:hAnsi="Times New Roman" w:cs="Times New Roman"/>
+          <w:color w:val="333333"/>
+          <w:sz w:val="24"/>
+          <w:szCs w:val="24"/>
+        </w:rPr>
+      </w:pPr>
+      <w:proofErr w:type="gramStart"/>
       <w:r>
         <w:rPr>
           <w:rFonts w:ascii="Times New Roman" w:hAnsi="Times New Roman" w:cs="Times New Roman"/>
@@ -1761,18 +2012,9 @@
           <w:szCs w:val="24"/>
           <w:lang w:val="en-US"/>
         </w:rPr>
-        <w:t>Both entity exists independent of each other they come together to achieve some results.</w:t>
-      </w:r>
-    </w:p>
-    <w:p>
-      <w:pPr>
-        <w:rPr>
-          <w:rFonts w:ascii="Times New Roman" w:hAnsi="Times New Roman" w:cs="Times New Roman"/>
-          <w:color w:val="333333"/>
-          <w:sz w:val="24"/>
-          <w:szCs w:val="24"/>
-        </w:rPr>
-      </w:pPr>
+        <w:t>Both</w:t>
+      </w:r>
+      <w:proofErr w:type="gramEnd"/>
       <w:r>
         <w:rPr>
           <w:rFonts w:ascii="Times New Roman" w:hAnsi="Times New Roman" w:cs="Times New Roman"/>
@@ -1781,7 +2023,49 @@
           <w:szCs w:val="24"/>
           <w:lang w:val="en-US"/>
         </w:rPr>
-        <w:t>If one of the entity is deleted other entity still exists</w:t>
+        <w:t xml:space="preserve"> entity exists independent of each other they come together to achieve some results.</w:t>
+      </w:r>
+    </w:p>
+    <w:p>
+      <w:pPr>
+        <w:rPr>
+          <w:rFonts w:ascii="Times New Roman" w:hAnsi="Times New Roman" w:cs="Times New Roman"/>
+          <w:color w:val="333333"/>
+          <w:sz w:val="24"/>
+          <w:szCs w:val="24"/>
+        </w:rPr>
+      </w:pPr>
+      <w:r>
+        <w:rPr>
+          <w:rFonts w:ascii="Times New Roman" w:hAnsi="Times New Roman" w:cs="Times New Roman"/>
+          <w:color w:val="333333"/>
+          <w:sz w:val="24"/>
+          <w:szCs w:val="24"/>
+          <w:lang w:val="en-US"/>
+        </w:rPr>
+        <w:t xml:space="preserve">If one of the </w:t>
+      </w:r>
+      <w:proofErr w:type="gramStart"/>
+      <w:r>
+        <w:rPr>
+          <w:rFonts w:ascii="Times New Roman" w:hAnsi="Times New Roman" w:cs="Times New Roman"/>
+          <w:color w:val="333333"/>
+          <w:sz w:val="24"/>
+          <w:szCs w:val="24"/>
+          <w:lang w:val="en-US"/>
+        </w:rPr>
+        <w:t>entity</w:t>
+      </w:r>
+      <w:proofErr w:type="gramEnd"/>
+      <w:r>
+        <w:rPr>
+          <w:rFonts w:ascii="Times New Roman" w:hAnsi="Times New Roman" w:cs="Times New Roman"/>
+          <w:color w:val="333333"/>
+          <w:sz w:val="24"/>
+          <w:szCs w:val="24"/>
+          <w:lang w:val="en-US"/>
+        </w:rPr>
+        <w:t xml:space="preserve"> is deleted other entity still exists</w:t>
       </w:r>
     </w:p>
     <w:p>
@@ -1829,7 +2113,16 @@
           <w:sz w:val="24"/>
           <w:szCs w:val="24"/>
         </w:rPr>
-        <w:t xml:space="preserve">The composition is also a way to achieve Association. The composition represents the relationship where one object contains other objects as a part of its state. There is a </w:t>
+        <w:t>The composition is also a way to achieve Association. The composition represents the r</w:t>
+      </w:r>
+      <w:r>
+        <w:rPr>
+          <w:rFonts w:ascii="Times New Roman" w:hAnsi="Times New Roman" w:cs="Times New Roman"/>
+          <w:color w:val="333333"/>
+          <w:sz w:val="24"/>
+          <w:szCs w:val="24"/>
+        </w:rPr>
+        <w:t xml:space="preserve">elationship where one object contains other objects as a part of its state. There is a </w:t>
       </w:r>
       <w:r>
         <w:rPr>
@@ -1851,7 +2144,16 @@
           <w:sz w:val="24"/>
           <w:szCs w:val="24"/>
         </w:rPr>
-        <w:t xml:space="preserve"> between the containing object and the dependent object. It is the state where containing objects do not have an independent existence. If you delete the parent object, all the child objects will be deleted automatically.</w:t>
+        <w:t xml:space="preserve"> between the containing object and the dependent object. It is the state where containing objects do not have an independent existence. If you delete </w:t>
+      </w:r>
+      <w:r>
+        <w:rPr>
+          <w:rFonts w:ascii="Times New Roman" w:hAnsi="Times New Roman" w:cs="Times New Roman"/>
+          <w:color w:val="333333"/>
+          <w:sz w:val="24"/>
+          <w:szCs w:val="24"/>
+        </w:rPr>
+        <w:t>the parent object, all the child objects will be deleted automatically.</w:t>
       </w:r>
     </w:p>
     <w:p>
@@ -1883,6 +2185,7 @@
           <w:szCs w:val="24"/>
         </w:rPr>
       </w:pPr>
+      <w:proofErr w:type="gramStart"/>
       <w:r>
         <w:rPr>
           <w:rFonts w:ascii="Times New Roman" w:hAnsi="Times New Roman" w:cs="Times New Roman"/>
@@ -1891,7 +2194,18 @@
           <w:szCs w:val="24"/>
           <w:lang w:val="en-US"/>
         </w:rPr>
-        <w:t>Both entity exists depending on each other If one of the entity is deleted other entity also get deleted.</w:t>
+        <w:t>Both</w:t>
+      </w:r>
+      <w:proofErr w:type="gramEnd"/>
+      <w:r>
+        <w:rPr>
+          <w:rFonts w:ascii="Times New Roman" w:hAnsi="Times New Roman" w:cs="Times New Roman"/>
+          <w:color w:val="333333"/>
+          <w:sz w:val="24"/>
+          <w:szCs w:val="24"/>
+          <w:lang w:val="en-US"/>
+        </w:rPr>
+        <w:t xml:space="preserve"> entity exists depending on each other If one of the entity is deleted other entity also get deleted.</w:t>
       </w:r>
     </w:p>
     <w:p>
@@ -1911,7 +2225,7 @@
         <w:jc w:val="both"/>
         <w:outlineLvl w:val="1"/>
         <w:rPr>
-          <w:rFonts w:ascii="Times New Roman" w:hAnsi="Times New Roman" w:eastAsia="Times New Roman" w:cs="Times New Roman"/>
+          <w:rFonts w:ascii="Times New Roman" w:eastAsia="Times New Roman" w:hAnsi="Times New Roman" w:cs="Times New Roman"/>
           <w:color w:val="610B38"/>
           <w:sz w:val="24"/>
           <w:szCs w:val="24"/>
@@ -1920,13 +2234,23 @@
       </w:pPr>
       <w:r>
         <w:rPr>
-          <w:rFonts w:ascii="Times New Roman" w:hAnsi="Times New Roman" w:eastAsia="Times New Roman" w:cs="Times New Roman"/>
+          <w:rFonts w:ascii="Times New Roman" w:eastAsia="Times New Roman" w:hAnsi="Times New Roman" w:cs="Times New Roman"/>
           <w:color w:val="610B38"/>
           <w:sz w:val="24"/>
           <w:szCs w:val="24"/>
           <w:lang w:eastAsia="en-IN"/>
         </w:rPr>
-        <w:t>Advantage of OOPs over Procedure-oriented programming language</w:t>
+        <w:t xml:space="preserve">Advantage of OOPs over </w:t>
+      </w:r>
+      <w:r>
+        <w:rPr>
+          <w:rFonts w:ascii="Times New Roman" w:eastAsia="Times New Roman" w:hAnsi="Times New Roman" w:cs="Times New Roman"/>
+          <w:color w:val="610B38"/>
+          <w:sz w:val="24"/>
+          <w:szCs w:val="24"/>
+          <w:lang w:eastAsia="en-IN"/>
+        </w:rPr>
+        <w:t>Procedure-oriented programming language</w:t>
       </w:r>
     </w:p>
     <w:p>
@@ -1935,7 +2259,7 @@
         <w:spacing w:before="100" w:beforeAutospacing="1" w:after="100" w:afterAutospacing="1" w:line="240" w:lineRule="auto"/>
         <w:jc w:val="both"/>
         <w:rPr>
-          <w:rFonts w:ascii="Times New Roman" w:hAnsi="Times New Roman" w:eastAsia="Times New Roman" w:cs="Times New Roman"/>
+          <w:rFonts w:ascii="Times New Roman" w:eastAsia="Times New Roman" w:hAnsi="Times New Roman" w:cs="Times New Roman"/>
           <w:color w:val="333333"/>
           <w:sz w:val="24"/>
           <w:szCs w:val="24"/>
@@ -1944,7 +2268,7 @@
       </w:pPr>
       <w:r>
         <w:rPr>
-          <w:rFonts w:ascii="Times New Roman" w:hAnsi="Times New Roman" w:eastAsia="Times New Roman" w:cs="Times New Roman"/>
+          <w:rFonts w:ascii="Times New Roman" w:eastAsia="Times New Roman" w:hAnsi="Times New Roman" w:cs="Times New Roman"/>
           <w:color w:val="333333"/>
           <w:sz w:val="24"/>
           <w:szCs w:val="24"/>
@@ -1959,7 +2283,7 @@
         <w:spacing w:before="100" w:beforeAutospacing="1" w:after="100" w:afterAutospacing="1" w:line="240" w:lineRule="auto"/>
         <w:jc w:val="both"/>
         <w:rPr>
-          <w:rFonts w:ascii="Times New Roman" w:hAnsi="Times New Roman" w:eastAsia="Times New Roman" w:cs="Times New Roman"/>
+          <w:rFonts w:ascii="Times New Roman" w:eastAsia="Times New Roman" w:hAnsi="Times New Roman" w:cs="Times New Roman"/>
           <w:color w:val="333333"/>
           <w:sz w:val="24"/>
           <w:szCs w:val="24"/>
@@ -1968,13 +2292,24 @@
       </w:pPr>
       <w:r>
         <w:rPr>
-          <w:rFonts w:ascii="Times New Roman" w:hAnsi="Times New Roman" w:eastAsia="Times New Roman" w:cs="Times New Roman"/>
+          <w:rFonts w:ascii="Times New Roman" w:eastAsia="Times New Roman" w:hAnsi="Times New Roman" w:cs="Times New Roman"/>
           <w:color w:val="333333"/>
           <w:sz w:val="24"/>
           <w:szCs w:val="24"/>
           <w:lang w:eastAsia="en-IN"/>
         </w:rPr>
-        <w:t>2) OOPs provides data hiding, whereas, in a procedure-oriented programming language, global data can be accessed from anywhere.</w:t>
+        <w:lastRenderedPageBreak/>
+        <w:t>2) OOPs provides data hiding, whereas, in a p</w:t>
+      </w:r>
+      <w:r>
+        <w:rPr>
+          <w:rFonts w:ascii="Times New Roman" w:eastAsia="Times New Roman" w:hAnsi="Times New Roman" w:cs="Times New Roman"/>
+          <w:color w:val="333333"/>
+          <w:sz w:val="24"/>
+          <w:szCs w:val="24"/>
+          <w:lang w:eastAsia="en-IN"/>
+        </w:rPr>
+        <w:t>rocedure-oriented programming language, global data can be accessed from anywhere.</w:t>
       </w:r>
     </w:p>
     <w:p>
@@ -1983,7 +2318,7 @@
         <w:spacing w:before="100" w:beforeAutospacing="1" w:after="100" w:afterAutospacing="1" w:line="240" w:lineRule="auto"/>
         <w:jc w:val="both"/>
         <w:rPr>
-          <w:rFonts w:ascii="Times New Roman" w:hAnsi="Times New Roman" w:eastAsia="Times New Roman" w:cs="Times New Roman"/>
+          <w:rFonts w:ascii="Times New Roman" w:eastAsia="Times New Roman" w:hAnsi="Times New Roman" w:cs="Times New Roman"/>
           <w:color w:val="333333"/>
           <w:sz w:val="24"/>
           <w:szCs w:val="24"/>
@@ -1992,13 +2327,23 @@
       </w:pPr>
       <w:r>
         <w:rPr>
-          <w:rFonts w:ascii="Times New Roman" w:hAnsi="Times New Roman" w:eastAsia="Times New Roman" w:cs="Times New Roman"/>
+          <w:rFonts w:ascii="Times New Roman" w:eastAsia="Times New Roman" w:hAnsi="Times New Roman" w:cs="Times New Roman"/>
           <w:color w:val="333333"/>
           <w:sz w:val="24"/>
           <w:szCs w:val="24"/>
           <w:lang w:eastAsia="en-IN"/>
         </w:rPr>
-        <w:t>3) OOPs provides the ability to simulate real-world event much more effectively. We can provide the solution of real word problem if we are using the Object-Oriented Programming language.</w:t>
+        <w:t>3) OOPs provides the ability to simulate real-world event much more effectively. We can provide the solution of real word problem if we are using the Object-Oriented Program</w:t>
+      </w:r>
+      <w:r>
+        <w:rPr>
+          <w:rFonts w:ascii="Times New Roman" w:eastAsia="Times New Roman" w:hAnsi="Times New Roman" w:cs="Times New Roman"/>
+          <w:color w:val="333333"/>
+          <w:sz w:val="24"/>
+          <w:szCs w:val="24"/>
+          <w:lang w:eastAsia="en-IN"/>
+        </w:rPr>
+        <w:t>ming language.</w:t>
       </w:r>
     </w:p>
     <w:p>
@@ -2007,7 +2352,7 @@
         <w:spacing w:before="100" w:beforeAutospacing="1" w:after="100" w:afterAutospacing="1" w:line="240" w:lineRule="auto"/>
         <w:jc w:val="both"/>
         <w:rPr>
-          <w:rFonts w:ascii="Times New Roman" w:hAnsi="Times New Roman" w:eastAsia="Times New Roman" w:cs="Times New Roman"/>
+          <w:rFonts w:ascii="Times New Roman" w:eastAsia="Times New Roman" w:hAnsi="Times New Roman" w:cs="Times New Roman"/>
           <w:color w:val="333333"/>
           <w:sz w:val="24"/>
           <w:szCs w:val="24"/>
@@ -2022,7 +2367,7 @@
         <w:jc w:val="both"/>
         <w:outlineLvl w:val="1"/>
         <w:rPr>
-          <w:rFonts w:ascii="Times New Roman" w:hAnsi="Times New Roman" w:eastAsia="Times New Roman" w:cs="Times New Roman"/>
+          <w:rFonts w:ascii="Times New Roman" w:eastAsia="Times New Roman" w:hAnsi="Times New Roman" w:cs="Times New Roman"/>
           <w:color w:val="610B4B"/>
           <w:sz w:val="24"/>
           <w:szCs w:val="24"/>
@@ -2031,7 +2376,7 @@
       </w:pPr>
       <w:r>
         <w:rPr>
-          <w:rFonts w:ascii="Times New Roman" w:hAnsi="Times New Roman" w:eastAsia="Times New Roman" w:cs="Times New Roman"/>
+          <w:rFonts w:ascii="Times New Roman" w:eastAsia="Times New Roman" w:hAnsi="Times New Roman" w:cs="Times New Roman"/>
           <w:color w:val="610B4B"/>
           <w:sz w:val="24"/>
           <w:szCs w:val="24"/>
@@ -2046,7 +2391,7 @@
         <w:spacing w:before="100" w:beforeAutospacing="1" w:after="100" w:afterAutospacing="1" w:line="240" w:lineRule="auto"/>
         <w:jc w:val="both"/>
         <w:rPr>
-          <w:rFonts w:ascii="Times New Roman" w:hAnsi="Times New Roman" w:eastAsia="Times New Roman" w:cs="Times New Roman"/>
+          <w:rFonts w:ascii="Times New Roman" w:eastAsia="Times New Roman" w:hAnsi="Times New Roman" w:cs="Times New Roman"/>
           <w:color w:val="333333"/>
           <w:sz w:val="24"/>
           <w:szCs w:val="24"/>
@@ -2055,13 +2400,23 @@
       </w:pPr>
       <w:r>
         <w:rPr>
-          <w:rFonts w:ascii="Times New Roman" w:hAnsi="Times New Roman" w:eastAsia="Times New Roman" w:cs="Times New Roman"/>
+          <w:rFonts w:ascii="Times New Roman" w:eastAsia="Times New Roman" w:hAnsi="Times New Roman" w:cs="Times New Roman"/>
           <w:color w:val="333333"/>
           <w:sz w:val="24"/>
           <w:szCs w:val="24"/>
           <w:lang w:eastAsia="en-IN"/>
         </w:rPr>
-        <w:t>Object-based programming language follows all the features of OOPs except Inheritance. JavaScript and VBScript are examples of object-based programming languages.</w:t>
+        <w:t>Object-based programming language follows all the features of OOPs except Inheritance. JavaScript and VBScript are examples of obj</w:t>
+      </w:r>
+      <w:r>
+        <w:rPr>
+          <w:rFonts w:ascii="Times New Roman" w:eastAsia="Times New Roman" w:hAnsi="Times New Roman" w:cs="Times New Roman"/>
+          <w:color w:val="333333"/>
+          <w:sz w:val="24"/>
+          <w:szCs w:val="24"/>
+          <w:lang w:eastAsia="en-IN"/>
+        </w:rPr>
+        <w:t>ect-based programming languages.</w:t>
       </w:r>
     </w:p>
     <w:p>
@@ -2070,7 +2425,7 @@
         <w:spacing w:before="100" w:beforeAutospacing="1" w:after="100" w:afterAutospacing="1" w:line="240" w:lineRule="auto"/>
         <w:jc w:val="both"/>
         <w:rPr>
-          <w:rFonts w:ascii="Times New Roman" w:hAnsi="Times New Roman" w:eastAsia="Times New Roman" w:cs="Times New Roman"/>
+          <w:rFonts w:ascii="Times New Roman" w:eastAsia="Times New Roman" w:hAnsi="Times New Roman" w:cs="Times New Roman"/>
           <w:color w:val="333333"/>
           <w:sz w:val="24"/>
           <w:szCs w:val="24"/>
@@ -2084,7 +2439,7 @@
         <w:spacing w:before="100" w:beforeAutospacing="1" w:after="100" w:afterAutospacing="1" w:line="240" w:lineRule="auto"/>
         <w:jc w:val="both"/>
         <w:rPr>
-          <w:rFonts w:ascii="Times New Roman" w:hAnsi="Times New Roman" w:eastAsia="Times New Roman" w:cs="Times New Roman"/>
+          <w:rFonts w:ascii="Times New Roman" w:eastAsia="Times New Roman" w:hAnsi="Times New Roman" w:cs="Times New Roman"/>
           <w:color w:val="333333"/>
           <w:sz w:val="24"/>
           <w:szCs w:val="24"/>
@@ -2093,7 +2448,7 @@
       </w:pPr>
       <w:r>
         <w:rPr>
-          <w:rFonts w:ascii="Times New Roman" w:hAnsi="Times New Roman" w:eastAsia="Times New Roman" w:cs="Times New Roman"/>
+          <w:rFonts w:ascii="Times New Roman" w:eastAsia="Times New Roman" w:hAnsi="Times New Roman" w:cs="Times New Roman"/>
           <w:color w:val="610B38"/>
           <w:kern w:val="36"/>
           <w:sz w:val="24"/>
@@ -2105,50 +2460,30 @@
     </w:p>
     <w:tbl>
       <w:tblPr>
-        <w:tblStyle w:val="7"/>
         <w:tblW w:w="11093" w:type="dxa"/>
         <w:tblInd w:w="-1001" w:type="dxa"/>
         <w:tblBorders>
-          <w:top w:val="single" w:color="C7CCBE" w:sz="6" w:space="0"/>
-          <w:left w:val="single" w:color="C7CCBE" w:sz="6" w:space="0"/>
-          <w:bottom w:val="single" w:color="C7CCBE" w:sz="6" w:space="0"/>
-          <w:right w:val="single" w:color="C7CCBE" w:sz="6" w:space="0"/>
-          <w:insideH w:val="none" w:color="auto" w:sz="0" w:space="0"/>
-          <w:insideV w:val="none" w:color="auto" w:sz="0" w:space="0"/>
+          <w:top w:val="single" w:sz="6" w:space="0" w:color="C7CCBE"/>
+          <w:left w:val="single" w:sz="6" w:space="0" w:color="C7CCBE"/>
+          <w:bottom w:val="single" w:sz="6" w:space="0" w:color="C7CCBE"/>
+          <w:right w:val="single" w:sz="6" w:space="0" w:color="C7CCBE"/>
         </w:tblBorders>
         <w:shd w:val="clear" w:color="auto" w:fill="FFFFFF"/>
-        <w:tblLayout w:type="autofit"/>
         <w:tblCellMar>
           <w:top w:w="15" w:type="dxa"/>
           <w:left w:w="15" w:type="dxa"/>
           <w:bottom w:w="15" w:type="dxa"/>
           <w:right w:w="15" w:type="dxa"/>
         </w:tblCellMar>
+        <w:tblLook w:val="04A0" w:firstRow="1" w:lastRow="0" w:firstColumn="1" w:lastColumn="0" w:noHBand="0" w:noVBand="1"/>
       </w:tblPr>
       <w:tblGrid>
         <w:gridCol w:w="5388"/>
         <w:gridCol w:w="5705"/>
       </w:tblGrid>
       <w:tr>
-        <w:tblPrEx>
-          <w:tblBorders>
-            <w:top w:val="single" w:color="C7CCBE" w:sz="6" w:space="0"/>
-            <w:left w:val="single" w:color="C7CCBE" w:sz="6" w:space="0"/>
-            <w:bottom w:val="single" w:color="C7CCBE" w:sz="6" w:space="0"/>
-            <w:right w:val="single" w:color="C7CCBE" w:sz="6" w:space="0"/>
-            <w:insideH w:val="none" w:color="auto" w:sz="0" w:space="0"/>
-            <w:insideV w:val="none" w:color="auto" w:sz="0" w:space="0"/>
-          </w:tblBorders>
-          <w:shd w:val="clear" w:color="auto" w:fill="FFFFFF"/>
-          <w:tblCellMar>
-            <w:top w:w="15" w:type="dxa"/>
-            <w:left w:w="15" w:type="dxa"/>
-            <w:bottom w:w="15" w:type="dxa"/>
-            <w:right w:w="15" w:type="dxa"/>
-          </w:tblCellMar>
-        </w:tblPrEx>
         <w:trPr>
-          <w:trHeight w:val="253" w:hRule="atLeast"/>
+          <w:trHeight w:val="253"/>
         </w:trPr>
         <w:tc>
           <w:tcPr>
@@ -2165,7 +2500,7 @@
             <w:pPr>
               <w:spacing w:after="0" w:line="240" w:lineRule="auto"/>
               <w:rPr>
-                <w:rFonts w:ascii="Times New Roman" w:hAnsi="Times New Roman" w:eastAsia="Times New Roman" w:cs="Times New Roman"/>
+                <w:rFonts w:ascii="Times New Roman" w:eastAsia="Times New Roman" w:hAnsi="Times New Roman" w:cs="Times New Roman"/>
                 <w:color w:val="000000"/>
                 <w:sz w:val="24"/>
                 <w:szCs w:val="24"/>
@@ -2174,7 +2509,7 @@
             </w:pPr>
             <w:r>
               <w:rPr>
-                <w:rFonts w:ascii="Times New Roman" w:hAnsi="Times New Roman" w:eastAsia="Times New Roman" w:cs="Times New Roman"/>
+                <w:rFonts w:ascii="Times New Roman" w:eastAsia="Times New Roman" w:hAnsi="Times New Roman" w:cs="Times New Roman"/>
                 <w:color w:val="000000"/>
                 <w:sz w:val="24"/>
                 <w:szCs w:val="24"/>
@@ -2199,7 +2534,7 @@
             <w:pPr>
               <w:spacing w:after="0" w:line="240" w:lineRule="auto"/>
               <w:rPr>
-                <w:rFonts w:ascii="Times New Roman" w:hAnsi="Times New Roman" w:eastAsia="Times New Roman" w:cs="Times New Roman"/>
+                <w:rFonts w:ascii="Times New Roman" w:eastAsia="Times New Roman" w:hAnsi="Times New Roman" w:cs="Times New Roman"/>
                 <w:color w:val="000000"/>
                 <w:sz w:val="24"/>
                 <w:szCs w:val="24"/>
@@ -2208,7 +2543,7 @@
             </w:pPr>
             <w:r>
               <w:rPr>
-                <w:rFonts w:ascii="Times New Roman" w:hAnsi="Times New Roman" w:eastAsia="Times New Roman" w:cs="Times New Roman"/>
+                <w:rFonts w:ascii="Times New Roman" w:eastAsia="Times New Roman" w:hAnsi="Times New Roman" w:cs="Times New Roman"/>
                 <w:color w:val="000000"/>
                 <w:sz w:val="24"/>
                 <w:szCs w:val="24"/>
@@ -2220,34 +2555,17 @@
         </w:tc>
       </w:tr>
       <w:tr>
-        <w:tblPrEx>
-          <w:tblBorders>
-            <w:top w:val="single" w:color="C7CCBE" w:sz="6" w:space="0"/>
-            <w:left w:val="single" w:color="C7CCBE" w:sz="6" w:space="0"/>
-            <w:bottom w:val="single" w:color="C7CCBE" w:sz="6" w:space="0"/>
-            <w:right w:val="single" w:color="C7CCBE" w:sz="6" w:space="0"/>
-            <w:insideH w:val="none" w:color="auto" w:sz="0" w:space="0"/>
-            <w:insideV w:val="none" w:color="auto" w:sz="0" w:space="0"/>
-          </w:tblBorders>
-          <w:shd w:val="clear" w:color="auto" w:fill="FFFFFF"/>
-          <w:tblCellMar>
-            <w:top w:w="15" w:type="dxa"/>
-            <w:left w:w="15" w:type="dxa"/>
-            <w:bottom w:w="15" w:type="dxa"/>
-            <w:right w:w="15" w:type="dxa"/>
-          </w:tblCellMar>
-        </w:tblPrEx>
         <w:trPr>
-          <w:trHeight w:val="507" w:hRule="atLeast"/>
+          <w:trHeight w:val="507"/>
         </w:trPr>
         <w:tc>
           <w:tcPr>
             <w:tcW w:w="5388" w:type="dxa"/>
             <w:tcBorders>
-              <w:top w:val="single" w:color="C7CCBE" w:sz="6" w:space="0"/>
-              <w:left w:val="single" w:color="C7CCBE" w:sz="6" w:space="0"/>
-              <w:bottom w:val="single" w:color="C7CCBE" w:sz="6" w:space="0"/>
-              <w:right w:val="single" w:color="C7CCBE" w:sz="6" w:space="0"/>
+              <w:top w:val="single" w:sz="6" w:space="0" w:color="C7CCBE"/>
+              <w:left w:val="single" w:sz="6" w:space="0" w:color="C7CCBE"/>
+              <w:bottom w:val="single" w:sz="6" w:space="0" w:color="C7CCBE"/>
+              <w:right w:val="single" w:sz="6" w:space="0" w:color="C7CCBE"/>
             </w:tcBorders>
             <w:shd w:val="clear" w:color="auto" w:fill="FFFFFF"/>
             <w:tcMar>
@@ -2262,7 +2580,7 @@
               <w:spacing w:after="0" w:line="240" w:lineRule="auto"/>
               <w:jc w:val="both"/>
               <w:rPr>
-                <w:rFonts w:ascii="Times New Roman" w:hAnsi="Times New Roman" w:eastAsia="Times New Roman" w:cs="Times New Roman"/>
+                <w:rFonts w:ascii="Times New Roman" w:eastAsia="Times New Roman" w:hAnsi="Times New Roman" w:cs="Times New Roman"/>
                 <w:color w:val="333333"/>
                 <w:sz w:val="24"/>
                 <w:szCs w:val="24"/>
@@ -2271,7 +2589,7 @@
             </w:pPr>
             <w:r>
               <w:rPr>
-                <w:rFonts w:ascii="Times New Roman" w:hAnsi="Times New Roman" w:eastAsia="Times New Roman" w:cs="Times New Roman"/>
+                <w:rFonts w:ascii="Times New Roman" w:eastAsia="Times New Roman" w:hAnsi="Times New Roman" w:cs="Times New Roman"/>
                 <w:color w:val="333333"/>
                 <w:sz w:val="24"/>
                 <w:szCs w:val="24"/>
@@ -2281,7 +2599,7 @@
             </w:r>
             <w:r>
               <w:rPr>
-                <w:rFonts w:ascii="Times New Roman" w:hAnsi="Times New Roman" w:eastAsia="Times New Roman" w:cs="Times New Roman"/>
+                <w:rFonts w:ascii="Times New Roman" w:eastAsia="Times New Roman" w:hAnsi="Times New Roman" w:cs="Times New Roman"/>
                 <w:i/>
                 <w:iCs/>
                 <w:color w:val="333333"/>
@@ -2293,7 +2611,7 @@
             </w:r>
             <w:r>
               <w:rPr>
-                <w:rFonts w:ascii="Times New Roman" w:hAnsi="Times New Roman" w:eastAsia="Times New Roman" w:cs="Times New Roman"/>
+                <w:rFonts w:ascii="Times New Roman" w:eastAsia="Times New Roman" w:hAnsi="Times New Roman" w:cs="Times New Roman"/>
                 <w:b/>
                 <w:bCs/>
                 <w:i/>
@@ -2307,7 +2625,7 @@
             </w:r>
             <w:r>
               <w:rPr>
-                <w:rFonts w:ascii="Times New Roman" w:hAnsi="Times New Roman" w:eastAsia="Times New Roman" w:cs="Times New Roman"/>
+                <w:rFonts w:ascii="Times New Roman" w:eastAsia="Times New Roman" w:hAnsi="Times New Roman" w:cs="Times New Roman"/>
                 <w:b/>
                 <w:bCs/>
                 <w:color w:val="333333"/>
@@ -2319,7 +2637,7 @@
             </w:r>
             <w:r>
               <w:rPr>
-                <w:rFonts w:ascii="Times New Roman" w:hAnsi="Times New Roman" w:eastAsia="Times New Roman" w:cs="Times New Roman"/>
+                <w:rFonts w:ascii="Times New Roman" w:eastAsia="Times New Roman" w:hAnsi="Times New Roman" w:cs="Times New Roman"/>
                 <w:color w:val="333333"/>
                 <w:sz w:val="24"/>
                 <w:szCs w:val="24"/>
@@ -2333,10 +2651,10 @@
           <w:tcPr>
             <w:tcW w:w="5705" w:type="dxa"/>
             <w:tcBorders>
-              <w:top w:val="single" w:color="C7CCBE" w:sz="6" w:space="0"/>
-              <w:left w:val="single" w:color="C7CCBE" w:sz="6" w:space="0"/>
-              <w:bottom w:val="single" w:color="C7CCBE" w:sz="6" w:space="0"/>
-              <w:right w:val="single" w:color="C7CCBE" w:sz="6" w:space="0"/>
+              <w:top w:val="single" w:sz="6" w:space="0" w:color="C7CCBE"/>
+              <w:left w:val="single" w:sz="6" w:space="0" w:color="C7CCBE"/>
+              <w:bottom w:val="single" w:sz="6" w:space="0" w:color="C7CCBE"/>
+              <w:right w:val="single" w:sz="6" w:space="0" w:color="C7CCBE"/>
             </w:tcBorders>
             <w:shd w:val="clear" w:color="auto" w:fill="FFFFFF"/>
             <w:tcMar>
@@ -2351,7 +2669,7 @@
               <w:spacing w:after="0" w:line="240" w:lineRule="auto"/>
               <w:jc w:val="both"/>
               <w:rPr>
-                <w:rFonts w:ascii="Times New Roman" w:hAnsi="Times New Roman" w:eastAsia="Times New Roman" w:cs="Times New Roman"/>
+                <w:rFonts w:ascii="Times New Roman" w:eastAsia="Times New Roman" w:hAnsi="Times New Roman" w:cs="Times New Roman"/>
                 <w:color w:val="333333"/>
                 <w:sz w:val="24"/>
                 <w:szCs w:val="24"/>
@@ -2360,7 +2678,7 @@
             </w:pPr>
             <w:r>
               <w:rPr>
-                <w:rFonts w:ascii="Times New Roman" w:hAnsi="Times New Roman" w:eastAsia="Times New Roman" w:cs="Times New Roman"/>
+                <w:rFonts w:ascii="Times New Roman" w:eastAsia="Times New Roman" w:hAnsi="Times New Roman" w:cs="Times New Roman"/>
                 <w:color w:val="333333"/>
                 <w:sz w:val="24"/>
                 <w:szCs w:val="24"/>
@@ -2370,7 +2688,7 @@
             </w:r>
             <w:r>
               <w:rPr>
-                <w:rFonts w:ascii="Times New Roman" w:hAnsi="Times New Roman" w:eastAsia="Times New Roman" w:cs="Times New Roman"/>
+                <w:rFonts w:ascii="Times New Roman" w:eastAsia="Times New Roman" w:hAnsi="Times New Roman" w:cs="Times New Roman"/>
                 <w:i/>
                 <w:iCs/>
                 <w:color w:val="333333"/>
@@ -2382,7 +2700,7 @@
             </w:r>
             <w:r>
               <w:rPr>
-                <w:rFonts w:ascii="Times New Roman" w:hAnsi="Times New Roman" w:eastAsia="Times New Roman" w:cs="Times New Roman"/>
+                <w:rFonts w:ascii="Times New Roman" w:eastAsia="Times New Roman" w:hAnsi="Times New Roman" w:cs="Times New Roman"/>
                 <w:b/>
                 <w:bCs/>
                 <w:i/>
@@ -2392,13 +2710,27 @@
                 <w:szCs w:val="24"/>
                 <w:lang w:eastAsia="en-IN"/>
               </w:rPr>
-              <w:t>provide the specific implementation</w:t>
-            </w:r>
-            <w:r>
-              <w:rPr>
-                <w:rFonts w:ascii="Times New Roman" w:hAnsi="Times New Roman" w:eastAsia="Times New Roman" w:cs="Times New Roman"/>
+              <w:t xml:space="preserve">provide the </w:t>
+            </w:r>
+            <w:r>
+              <w:rPr>
+                <w:rFonts w:ascii="Times New Roman" w:eastAsia="Times New Roman" w:hAnsi="Times New Roman" w:cs="Times New Roman"/>
                 <w:b/>
                 <w:bCs/>
+                <w:i/>
+                <w:iCs/>
+                <w:color w:val="333333"/>
+                <w:sz w:val="24"/>
+                <w:szCs w:val="24"/>
+                <w:lang w:eastAsia="en-IN"/>
+              </w:rPr>
+              <w:t>specific implementation</w:t>
+            </w:r>
+            <w:r>
+              <w:rPr>
+                <w:rFonts w:ascii="Times New Roman" w:eastAsia="Times New Roman" w:hAnsi="Times New Roman" w:cs="Times New Roman"/>
+                <w:b/>
+                <w:bCs/>
                 <w:color w:val="333333"/>
                 <w:sz w:val="24"/>
                 <w:szCs w:val="24"/>
@@ -2408,7 +2740,7 @@
             </w:r>
             <w:r>
               <w:rPr>
-                <w:rFonts w:ascii="Times New Roman" w:hAnsi="Times New Roman" w:eastAsia="Times New Roman" w:cs="Times New Roman"/>
+                <w:rFonts w:ascii="Times New Roman" w:eastAsia="Times New Roman" w:hAnsi="Times New Roman" w:cs="Times New Roman"/>
                 <w:color w:val="333333"/>
                 <w:sz w:val="24"/>
                 <w:szCs w:val="24"/>
@@ -2420,34 +2752,17 @@
         </w:tc>
       </w:tr>
       <w:tr>
-        <w:tblPrEx>
-          <w:tblBorders>
-            <w:top w:val="single" w:color="C7CCBE" w:sz="6" w:space="0"/>
-            <w:left w:val="single" w:color="C7CCBE" w:sz="6" w:space="0"/>
-            <w:bottom w:val="single" w:color="C7CCBE" w:sz="6" w:space="0"/>
-            <w:right w:val="single" w:color="C7CCBE" w:sz="6" w:space="0"/>
-            <w:insideH w:val="none" w:color="auto" w:sz="0" w:space="0"/>
-            <w:insideV w:val="none" w:color="auto" w:sz="0" w:space="0"/>
-          </w:tblBorders>
-          <w:shd w:val="clear" w:color="auto" w:fill="FFFFFF"/>
-          <w:tblCellMar>
-            <w:top w:w="15" w:type="dxa"/>
-            <w:left w:w="15" w:type="dxa"/>
-            <w:bottom w:w="15" w:type="dxa"/>
-            <w:right w:w="15" w:type="dxa"/>
-          </w:tblCellMar>
-        </w:tblPrEx>
         <w:trPr>
-          <w:trHeight w:val="518" w:hRule="atLeast"/>
+          <w:trHeight w:val="518"/>
         </w:trPr>
         <w:tc>
           <w:tcPr>
             <w:tcW w:w="5388" w:type="dxa"/>
             <w:tcBorders>
-              <w:top w:val="single" w:color="C7CCBE" w:sz="6" w:space="0"/>
-              <w:left w:val="single" w:color="C7CCBE" w:sz="6" w:space="0"/>
-              <w:bottom w:val="single" w:color="C7CCBE" w:sz="6" w:space="0"/>
-              <w:right w:val="single" w:color="C7CCBE" w:sz="6" w:space="0"/>
+              <w:top w:val="single" w:sz="6" w:space="0" w:color="C7CCBE"/>
+              <w:left w:val="single" w:sz="6" w:space="0" w:color="C7CCBE"/>
+              <w:bottom w:val="single" w:sz="6" w:space="0" w:color="C7CCBE"/>
+              <w:right w:val="single" w:sz="6" w:space="0" w:color="C7CCBE"/>
             </w:tcBorders>
             <w:shd w:val="clear" w:color="auto" w:fill="EFF1EB"/>
             <w:tcMar>
@@ -2462,7 +2777,7 @@
               <w:spacing w:after="0" w:line="240" w:lineRule="auto"/>
               <w:jc w:val="both"/>
               <w:rPr>
-                <w:rFonts w:ascii="Times New Roman" w:hAnsi="Times New Roman" w:eastAsia="Times New Roman" w:cs="Times New Roman"/>
+                <w:rFonts w:ascii="Times New Roman" w:eastAsia="Times New Roman" w:hAnsi="Times New Roman" w:cs="Times New Roman"/>
                 <w:color w:val="333333"/>
                 <w:sz w:val="24"/>
                 <w:szCs w:val="24"/>
@@ -2471,7 +2786,7 @@
             </w:pPr>
             <w:r>
               <w:rPr>
-                <w:rFonts w:ascii="Times New Roman" w:hAnsi="Times New Roman" w:eastAsia="Times New Roman" w:cs="Times New Roman"/>
+                <w:rFonts w:ascii="Times New Roman" w:eastAsia="Times New Roman" w:hAnsi="Times New Roman" w:cs="Times New Roman"/>
                 <w:color w:val="333333"/>
                 <w:sz w:val="24"/>
                 <w:szCs w:val="24"/>
@@ -2481,7 +2796,7 @@
             </w:r>
             <w:r>
               <w:rPr>
-                <w:rFonts w:ascii="Times New Roman" w:hAnsi="Times New Roman" w:eastAsia="Times New Roman" w:cs="Times New Roman"/>
+                <w:rFonts w:ascii="Times New Roman" w:eastAsia="Times New Roman" w:hAnsi="Times New Roman" w:cs="Times New Roman"/>
                 <w:b/>
                 <w:bCs/>
                 <w:i/>
@@ -2495,7 +2810,7 @@
             </w:r>
             <w:r>
               <w:rPr>
-                <w:rFonts w:ascii="Times New Roman" w:hAnsi="Times New Roman" w:eastAsia="Times New Roman" w:cs="Times New Roman"/>
+                <w:rFonts w:ascii="Times New Roman" w:eastAsia="Times New Roman" w:hAnsi="Times New Roman" w:cs="Times New Roman"/>
                 <w:color w:val="333333"/>
                 <w:sz w:val="24"/>
                 <w:szCs w:val="24"/>
@@ -2509,10 +2824,10 @@
           <w:tcPr>
             <w:tcW w:w="5705" w:type="dxa"/>
             <w:tcBorders>
-              <w:top w:val="single" w:color="C7CCBE" w:sz="6" w:space="0"/>
-              <w:left w:val="single" w:color="C7CCBE" w:sz="6" w:space="0"/>
-              <w:bottom w:val="single" w:color="C7CCBE" w:sz="6" w:space="0"/>
-              <w:right w:val="single" w:color="C7CCBE" w:sz="6" w:space="0"/>
+              <w:top w:val="single" w:sz="6" w:space="0" w:color="C7CCBE"/>
+              <w:left w:val="single" w:sz="6" w:space="0" w:color="C7CCBE"/>
+              <w:bottom w:val="single" w:sz="6" w:space="0" w:color="C7CCBE"/>
+              <w:right w:val="single" w:sz="6" w:space="0" w:color="C7CCBE"/>
             </w:tcBorders>
             <w:shd w:val="clear" w:color="auto" w:fill="EFF1EB"/>
             <w:tcMar>
@@ -2527,7 +2842,7 @@
               <w:spacing w:after="0" w:line="240" w:lineRule="auto"/>
               <w:jc w:val="both"/>
               <w:rPr>
-                <w:rFonts w:ascii="Times New Roman" w:hAnsi="Times New Roman" w:eastAsia="Times New Roman" w:cs="Times New Roman"/>
+                <w:rFonts w:ascii="Times New Roman" w:eastAsia="Times New Roman" w:hAnsi="Times New Roman" w:cs="Times New Roman"/>
                 <w:color w:val="333333"/>
                 <w:sz w:val="24"/>
                 <w:szCs w:val="24"/>
@@ -2536,7 +2851,7 @@
             </w:pPr>
             <w:r>
               <w:rPr>
-                <w:rFonts w:ascii="Times New Roman" w:hAnsi="Times New Roman" w:eastAsia="Times New Roman" w:cs="Times New Roman"/>
+                <w:rFonts w:ascii="Times New Roman" w:eastAsia="Times New Roman" w:hAnsi="Times New Roman" w:cs="Times New Roman"/>
                 <w:color w:val="333333"/>
                 <w:sz w:val="24"/>
                 <w:szCs w:val="24"/>
@@ -2546,7 +2861,7 @@
             </w:r>
             <w:r>
               <w:rPr>
-                <w:rFonts w:ascii="Times New Roman" w:hAnsi="Times New Roman" w:eastAsia="Times New Roman" w:cs="Times New Roman"/>
+                <w:rFonts w:ascii="Times New Roman" w:eastAsia="Times New Roman" w:hAnsi="Times New Roman" w:cs="Times New Roman"/>
                 <w:b/>
                 <w:bCs/>
                 <w:i/>
@@ -2560,7 +2875,7 @@
             </w:r>
             <w:r>
               <w:rPr>
-                <w:rFonts w:ascii="Times New Roman" w:hAnsi="Times New Roman" w:eastAsia="Times New Roman" w:cs="Times New Roman"/>
+                <w:rFonts w:ascii="Times New Roman" w:eastAsia="Times New Roman" w:hAnsi="Times New Roman" w:cs="Times New Roman"/>
                 <w:color w:val="333333"/>
                 <w:sz w:val="24"/>
                 <w:szCs w:val="24"/>
@@ -2570,7 +2885,7 @@
             </w:r>
             <w:r>
               <w:rPr>
-                <w:rFonts w:ascii="Times New Roman" w:hAnsi="Times New Roman" w:eastAsia="Times New Roman" w:cs="Times New Roman"/>
+                <w:rFonts w:ascii="Times New Roman" w:eastAsia="Times New Roman" w:hAnsi="Times New Roman" w:cs="Times New Roman"/>
                 <w:b/>
                 <w:bCs/>
                 <w:i/>
@@ -2586,34 +2901,17 @@
         </w:tc>
       </w:tr>
       <w:tr>
-        <w:tblPrEx>
-          <w:tblBorders>
-            <w:top w:val="single" w:color="C7CCBE" w:sz="6" w:space="0"/>
-            <w:left w:val="single" w:color="C7CCBE" w:sz="6" w:space="0"/>
-            <w:bottom w:val="single" w:color="C7CCBE" w:sz="6" w:space="0"/>
-            <w:right w:val="single" w:color="C7CCBE" w:sz="6" w:space="0"/>
-            <w:insideH w:val="none" w:color="auto" w:sz="0" w:space="0"/>
-            <w:insideV w:val="none" w:color="auto" w:sz="0" w:space="0"/>
-          </w:tblBorders>
-          <w:shd w:val="clear" w:color="auto" w:fill="FFFFFF"/>
-          <w:tblCellMar>
-            <w:top w:w="15" w:type="dxa"/>
-            <w:left w:w="15" w:type="dxa"/>
-            <w:bottom w:w="15" w:type="dxa"/>
-            <w:right w:w="15" w:type="dxa"/>
-          </w:tblCellMar>
-        </w:tblPrEx>
         <w:trPr>
-          <w:trHeight w:val="507" w:hRule="atLeast"/>
+          <w:trHeight w:val="507"/>
         </w:trPr>
         <w:tc>
           <w:tcPr>
             <w:tcW w:w="5388" w:type="dxa"/>
             <w:tcBorders>
-              <w:top w:val="single" w:color="C7CCBE" w:sz="6" w:space="0"/>
-              <w:left w:val="single" w:color="C7CCBE" w:sz="6" w:space="0"/>
-              <w:bottom w:val="single" w:color="C7CCBE" w:sz="6" w:space="0"/>
-              <w:right w:val="single" w:color="C7CCBE" w:sz="6" w:space="0"/>
+              <w:top w:val="single" w:sz="6" w:space="0" w:color="C7CCBE"/>
+              <w:left w:val="single" w:sz="6" w:space="0" w:color="C7CCBE"/>
+              <w:bottom w:val="single" w:sz="6" w:space="0" w:color="C7CCBE"/>
+              <w:right w:val="single" w:sz="6" w:space="0" w:color="C7CCBE"/>
             </w:tcBorders>
             <w:shd w:val="clear" w:color="auto" w:fill="FFFFFF"/>
             <w:tcMar>
@@ -2628,7 +2926,7 @@
               <w:spacing w:after="0" w:line="240" w:lineRule="auto"/>
               <w:jc w:val="both"/>
               <w:rPr>
-                <w:rFonts w:ascii="Times New Roman" w:hAnsi="Times New Roman" w:eastAsia="Times New Roman" w:cs="Times New Roman"/>
+                <w:rFonts w:ascii="Times New Roman" w:eastAsia="Times New Roman" w:hAnsi="Times New Roman" w:cs="Times New Roman"/>
                 <w:color w:val="333333"/>
                 <w:sz w:val="24"/>
                 <w:szCs w:val="24"/>
@@ -2637,17 +2935,27 @@
             </w:pPr>
             <w:r>
               <w:rPr>
-                <w:rFonts w:ascii="Times New Roman" w:hAnsi="Times New Roman" w:eastAsia="Times New Roman" w:cs="Times New Roman"/>
-                <w:color w:val="333333"/>
-                <w:sz w:val="24"/>
-                <w:szCs w:val="24"/>
-                <w:lang w:eastAsia="en-IN"/>
-              </w:rPr>
-              <w:t>In case of method overloading, </w:t>
-            </w:r>
-            <w:r>
-              <w:rPr>
-                <w:rFonts w:ascii="Times New Roman" w:hAnsi="Times New Roman" w:eastAsia="Times New Roman" w:cs="Times New Roman"/>
+                <w:rFonts w:ascii="Times New Roman" w:eastAsia="Times New Roman" w:hAnsi="Times New Roman" w:cs="Times New Roman"/>
+                <w:color w:val="333333"/>
+                <w:sz w:val="24"/>
+                <w:szCs w:val="24"/>
+                <w:lang w:eastAsia="en-IN"/>
+              </w:rPr>
+              <w:t xml:space="preserve">In case of method </w:t>
+            </w:r>
+            <w:r>
+              <w:rPr>
+                <w:rFonts w:ascii="Times New Roman" w:eastAsia="Times New Roman" w:hAnsi="Times New Roman" w:cs="Times New Roman"/>
+                <w:color w:val="333333"/>
+                <w:sz w:val="24"/>
+                <w:szCs w:val="24"/>
+                <w:lang w:eastAsia="en-IN"/>
+              </w:rPr>
+              <w:t>overloading, </w:t>
+            </w:r>
+            <w:r>
+              <w:rPr>
+                <w:rFonts w:ascii="Times New Roman" w:eastAsia="Times New Roman" w:hAnsi="Times New Roman" w:cs="Times New Roman"/>
                 <w:b/>
                 <w:bCs/>
                 <w:i/>
@@ -2661,7 +2969,7 @@
             </w:r>
             <w:r>
               <w:rPr>
-                <w:rFonts w:ascii="Times New Roman" w:hAnsi="Times New Roman" w:eastAsia="Times New Roman" w:cs="Times New Roman"/>
+                <w:rFonts w:ascii="Times New Roman" w:eastAsia="Times New Roman" w:hAnsi="Times New Roman" w:cs="Times New Roman"/>
                 <w:b/>
                 <w:bCs/>
                 <w:color w:val="333333"/>
@@ -2677,10 +2985,10 @@
           <w:tcPr>
             <w:tcW w:w="5705" w:type="dxa"/>
             <w:tcBorders>
-              <w:top w:val="single" w:color="C7CCBE" w:sz="6" w:space="0"/>
-              <w:left w:val="single" w:color="C7CCBE" w:sz="6" w:space="0"/>
-              <w:bottom w:val="single" w:color="C7CCBE" w:sz="6" w:space="0"/>
-              <w:right w:val="single" w:color="C7CCBE" w:sz="6" w:space="0"/>
+              <w:top w:val="single" w:sz="6" w:space="0" w:color="C7CCBE"/>
+              <w:left w:val="single" w:sz="6" w:space="0" w:color="C7CCBE"/>
+              <w:bottom w:val="single" w:sz="6" w:space="0" w:color="C7CCBE"/>
+              <w:right w:val="single" w:sz="6" w:space="0" w:color="C7CCBE"/>
             </w:tcBorders>
             <w:shd w:val="clear" w:color="auto" w:fill="FFFFFF"/>
             <w:tcMar>
@@ -2695,7 +3003,7 @@
               <w:spacing w:after="0" w:line="240" w:lineRule="auto"/>
               <w:jc w:val="both"/>
               <w:rPr>
-                <w:rFonts w:ascii="Times New Roman" w:hAnsi="Times New Roman" w:eastAsia="Times New Roman" w:cs="Times New Roman"/>
+                <w:rFonts w:ascii="Times New Roman" w:eastAsia="Times New Roman" w:hAnsi="Times New Roman" w:cs="Times New Roman"/>
                 <w:color w:val="333333"/>
                 <w:sz w:val="24"/>
                 <w:szCs w:val="24"/>
@@ -2704,7 +3012,7 @@
             </w:pPr>
             <w:r>
               <w:rPr>
-                <w:rFonts w:ascii="Times New Roman" w:hAnsi="Times New Roman" w:eastAsia="Times New Roman" w:cs="Times New Roman"/>
+                <w:rFonts w:ascii="Times New Roman" w:eastAsia="Times New Roman" w:hAnsi="Times New Roman" w:cs="Times New Roman"/>
                 <w:color w:val="333333"/>
                 <w:sz w:val="24"/>
                 <w:szCs w:val="24"/>
@@ -2714,7 +3022,7 @@
             </w:r>
             <w:r>
               <w:rPr>
-                <w:rFonts w:ascii="Times New Roman" w:hAnsi="Times New Roman" w:eastAsia="Times New Roman" w:cs="Times New Roman"/>
+                <w:rFonts w:ascii="Times New Roman" w:eastAsia="Times New Roman" w:hAnsi="Times New Roman" w:cs="Times New Roman"/>
                 <w:b/>
                 <w:bCs/>
                 <w:i/>
@@ -2728,7 +3036,7 @@
             </w:r>
             <w:r>
               <w:rPr>
-                <w:rFonts w:ascii="Times New Roman" w:hAnsi="Times New Roman" w:eastAsia="Times New Roman" w:cs="Times New Roman"/>
+                <w:rFonts w:ascii="Times New Roman" w:eastAsia="Times New Roman" w:hAnsi="Times New Roman" w:cs="Times New Roman"/>
                 <w:color w:val="333333"/>
                 <w:sz w:val="24"/>
                 <w:szCs w:val="24"/>
@@ -2740,34 +3048,17 @@
         </w:tc>
       </w:tr>
       <w:tr>
-        <w:tblPrEx>
-          <w:tblBorders>
-            <w:top w:val="single" w:color="C7CCBE" w:sz="6" w:space="0"/>
-            <w:left w:val="single" w:color="C7CCBE" w:sz="6" w:space="0"/>
-            <w:bottom w:val="single" w:color="C7CCBE" w:sz="6" w:space="0"/>
-            <w:right w:val="single" w:color="C7CCBE" w:sz="6" w:space="0"/>
-            <w:insideH w:val="none" w:color="auto" w:sz="0" w:space="0"/>
-            <w:insideV w:val="none" w:color="auto" w:sz="0" w:space="0"/>
-          </w:tblBorders>
-          <w:shd w:val="clear" w:color="auto" w:fill="FFFFFF"/>
-          <w:tblCellMar>
-            <w:top w:w="15" w:type="dxa"/>
-            <w:left w:w="15" w:type="dxa"/>
-            <w:bottom w:w="15" w:type="dxa"/>
-            <w:right w:w="15" w:type="dxa"/>
-          </w:tblCellMar>
-        </w:tblPrEx>
         <w:trPr>
-          <w:trHeight w:val="507" w:hRule="atLeast"/>
+          <w:trHeight w:val="507"/>
         </w:trPr>
         <w:tc>
           <w:tcPr>
             <w:tcW w:w="5388" w:type="dxa"/>
             <w:tcBorders>
-              <w:top w:val="single" w:color="C7CCBE" w:sz="6" w:space="0"/>
-              <w:left w:val="single" w:color="C7CCBE" w:sz="6" w:space="0"/>
-              <w:bottom w:val="single" w:color="C7CCBE" w:sz="6" w:space="0"/>
-              <w:right w:val="single" w:color="C7CCBE" w:sz="6" w:space="0"/>
+              <w:top w:val="single" w:sz="6" w:space="0" w:color="C7CCBE"/>
+              <w:left w:val="single" w:sz="6" w:space="0" w:color="C7CCBE"/>
+              <w:bottom w:val="single" w:sz="6" w:space="0" w:color="C7CCBE"/>
+              <w:right w:val="single" w:sz="6" w:space="0" w:color="C7CCBE"/>
             </w:tcBorders>
             <w:shd w:val="clear" w:color="auto" w:fill="EFF1EB"/>
             <w:tcMar>
@@ -2782,7 +3073,7 @@
               <w:spacing w:after="0" w:line="240" w:lineRule="auto"/>
               <w:jc w:val="both"/>
               <w:rPr>
-                <w:rFonts w:ascii="Times New Roman" w:hAnsi="Times New Roman" w:eastAsia="Times New Roman" w:cs="Times New Roman"/>
+                <w:rFonts w:ascii="Times New Roman" w:eastAsia="Times New Roman" w:hAnsi="Times New Roman" w:cs="Times New Roman"/>
                 <w:color w:val="333333"/>
                 <w:sz w:val="24"/>
                 <w:szCs w:val="24"/>
@@ -2791,7 +3082,7 @@
             </w:pPr>
             <w:r>
               <w:rPr>
-                <w:rFonts w:ascii="Times New Roman" w:hAnsi="Times New Roman" w:eastAsia="Times New Roman" w:cs="Times New Roman"/>
+                <w:rFonts w:ascii="Times New Roman" w:eastAsia="Times New Roman" w:hAnsi="Times New Roman" w:cs="Times New Roman"/>
                 <w:color w:val="333333"/>
                 <w:sz w:val="24"/>
                 <w:szCs w:val="24"/>
@@ -2801,7 +3092,7 @@
             </w:r>
             <w:r>
               <w:rPr>
-                <w:rFonts w:ascii="Times New Roman" w:hAnsi="Times New Roman" w:eastAsia="Times New Roman" w:cs="Times New Roman"/>
+                <w:rFonts w:ascii="Times New Roman" w:eastAsia="Times New Roman" w:hAnsi="Times New Roman" w:cs="Times New Roman"/>
                 <w:b/>
                 <w:bCs/>
                 <w:i/>
@@ -2815,7 +3106,7 @@
             </w:r>
             <w:r>
               <w:rPr>
-                <w:rFonts w:ascii="Times New Roman" w:hAnsi="Times New Roman" w:eastAsia="Times New Roman" w:cs="Times New Roman"/>
+                <w:rFonts w:ascii="Times New Roman" w:eastAsia="Times New Roman" w:hAnsi="Times New Roman" w:cs="Times New Roman"/>
                 <w:b/>
                 <w:bCs/>
                 <w:color w:val="333333"/>
@@ -2831,10 +3122,10 @@
           <w:tcPr>
             <w:tcW w:w="5705" w:type="dxa"/>
             <w:tcBorders>
-              <w:top w:val="single" w:color="C7CCBE" w:sz="6" w:space="0"/>
-              <w:left w:val="single" w:color="C7CCBE" w:sz="6" w:space="0"/>
-              <w:bottom w:val="single" w:color="C7CCBE" w:sz="6" w:space="0"/>
-              <w:right w:val="single" w:color="C7CCBE" w:sz="6" w:space="0"/>
+              <w:top w:val="single" w:sz="6" w:space="0" w:color="C7CCBE"/>
+              <w:left w:val="single" w:sz="6" w:space="0" w:color="C7CCBE"/>
+              <w:bottom w:val="single" w:sz="6" w:space="0" w:color="C7CCBE"/>
+              <w:right w:val="single" w:sz="6" w:space="0" w:color="C7CCBE"/>
             </w:tcBorders>
             <w:shd w:val="clear" w:color="auto" w:fill="EFF1EB"/>
             <w:tcMar>
@@ -2849,7 +3140,7 @@
               <w:spacing w:after="0" w:line="240" w:lineRule="auto"/>
               <w:jc w:val="both"/>
               <w:rPr>
-                <w:rFonts w:ascii="Times New Roman" w:hAnsi="Times New Roman" w:eastAsia="Times New Roman" w:cs="Times New Roman"/>
+                <w:rFonts w:ascii="Times New Roman" w:eastAsia="Times New Roman" w:hAnsi="Times New Roman" w:cs="Times New Roman"/>
                 <w:color w:val="333333"/>
                 <w:sz w:val="24"/>
                 <w:szCs w:val="24"/>
@@ -2858,7 +3149,7 @@
             </w:pPr>
             <w:r>
               <w:rPr>
-                <w:rFonts w:ascii="Times New Roman" w:hAnsi="Times New Roman" w:eastAsia="Times New Roman" w:cs="Times New Roman"/>
+                <w:rFonts w:ascii="Times New Roman" w:eastAsia="Times New Roman" w:hAnsi="Times New Roman" w:cs="Times New Roman"/>
                 <w:color w:val="333333"/>
                 <w:sz w:val="24"/>
                 <w:szCs w:val="24"/>
@@ -2868,7 +3159,7 @@
             </w:r>
             <w:r>
               <w:rPr>
-                <w:rFonts w:ascii="Times New Roman" w:hAnsi="Times New Roman" w:eastAsia="Times New Roman" w:cs="Times New Roman"/>
+                <w:rFonts w:ascii="Times New Roman" w:eastAsia="Times New Roman" w:hAnsi="Times New Roman" w:cs="Times New Roman"/>
                 <w:b/>
                 <w:bCs/>
                 <w:i/>
@@ -2882,7 +3173,7 @@
             </w:r>
             <w:r>
               <w:rPr>
-                <w:rFonts w:ascii="Times New Roman" w:hAnsi="Times New Roman" w:eastAsia="Times New Roman" w:cs="Times New Roman"/>
+                <w:rFonts w:ascii="Times New Roman" w:eastAsia="Times New Roman" w:hAnsi="Times New Roman" w:cs="Times New Roman"/>
                 <w:b/>
                 <w:bCs/>
                 <w:color w:val="333333"/>
@@ -2896,34 +3187,17 @@
         </w:tc>
       </w:tr>
       <w:tr>
-        <w:tblPrEx>
-          <w:tblBorders>
-            <w:top w:val="single" w:color="C7CCBE" w:sz="6" w:space="0"/>
-            <w:left w:val="single" w:color="C7CCBE" w:sz="6" w:space="0"/>
-            <w:bottom w:val="single" w:color="C7CCBE" w:sz="6" w:space="0"/>
-            <w:right w:val="single" w:color="C7CCBE" w:sz="6" w:space="0"/>
-            <w:insideH w:val="none" w:color="auto" w:sz="0" w:space="0"/>
-            <w:insideV w:val="none" w:color="auto" w:sz="0" w:space="0"/>
-          </w:tblBorders>
-          <w:shd w:val="clear" w:color="auto" w:fill="FFFFFF"/>
-          <w:tblCellMar>
-            <w:top w:w="15" w:type="dxa"/>
-            <w:left w:w="15" w:type="dxa"/>
-            <w:bottom w:w="15" w:type="dxa"/>
-            <w:right w:w="15" w:type="dxa"/>
-          </w:tblCellMar>
-        </w:tblPrEx>
         <w:trPr>
-          <w:trHeight w:val="1280" w:hRule="atLeast"/>
+          <w:trHeight w:val="1280"/>
         </w:trPr>
         <w:tc>
           <w:tcPr>
             <w:tcW w:w="5388" w:type="dxa"/>
             <w:tcBorders>
-              <w:top w:val="single" w:color="C7CCBE" w:sz="6" w:space="0"/>
-              <w:left w:val="single" w:color="C7CCBE" w:sz="6" w:space="0"/>
-              <w:bottom w:val="single" w:color="C7CCBE" w:sz="6" w:space="0"/>
-              <w:right w:val="single" w:color="C7CCBE" w:sz="6" w:space="0"/>
+              <w:top w:val="single" w:sz="6" w:space="0" w:color="C7CCBE"/>
+              <w:left w:val="single" w:sz="6" w:space="0" w:color="C7CCBE"/>
+              <w:bottom w:val="single" w:sz="6" w:space="0" w:color="C7CCBE"/>
+              <w:right w:val="single" w:sz="6" w:space="0" w:color="C7CCBE"/>
             </w:tcBorders>
             <w:shd w:val="clear" w:color="auto" w:fill="FFFFFF"/>
             <w:tcMar>
@@ -2938,7 +3212,7 @@
               <w:spacing w:after="0" w:line="240" w:lineRule="auto"/>
               <w:jc w:val="both"/>
               <w:rPr>
-                <w:rFonts w:ascii="Times New Roman" w:hAnsi="Times New Roman" w:eastAsia="Times New Roman" w:cs="Times New Roman"/>
+                <w:rFonts w:ascii="Times New Roman" w:eastAsia="Times New Roman" w:hAnsi="Times New Roman" w:cs="Times New Roman"/>
                 <w:color w:val="333333"/>
                 <w:sz w:val="24"/>
                 <w:szCs w:val="24"/>
@@ -2947,17 +3221,27 @@
             </w:pPr>
             <w:r>
               <w:rPr>
-                <w:rFonts w:ascii="Times New Roman" w:hAnsi="Times New Roman" w:eastAsia="Times New Roman" w:cs="Times New Roman"/>
-                <w:color w:val="333333"/>
-                <w:sz w:val="24"/>
-                <w:szCs w:val="24"/>
-                <w:lang w:eastAsia="en-IN"/>
-              </w:rPr>
-              <w:t>In java, method overloading can't be performed by changing return type of the method only. </w:t>
-            </w:r>
-            <w:r>
-              <w:rPr>
-                <w:rFonts w:ascii="Times New Roman" w:hAnsi="Times New Roman" w:eastAsia="Times New Roman" w:cs="Times New Roman"/>
+                <w:rFonts w:ascii="Times New Roman" w:eastAsia="Times New Roman" w:hAnsi="Times New Roman" w:cs="Times New Roman"/>
+                <w:color w:val="333333"/>
+                <w:sz w:val="24"/>
+                <w:szCs w:val="24"/>
+                <w:lang w:eastAsia="en-IN"/>
+              </w:rPr>
+              <w:t xml:space="preserve">In java, method </w:t>
+            </w:r>
+            <w:r>
+              <w:rPr>
+                <w:rFonts w:ascii="Times New Roman" w:eastAsia="Times New Roman" w:hAnsi="Times New Roman" w:cs="Times New Roman"/>
+                <w:color w:val="333333"/>
+                <w:sz w:val="24"/>
+                <w:szCs w:val="24"/>
+                <w:lang w:eastAsia="en-IN"/>
+              </w:rPr>
+              <w:t>overloading can't be performed by changing return type of the method only. </w:t>
+            </w:r>
+            <w:r>
+              <w:rPr>
+                <w:rFonts w:ascii="Times New Roman" w:eastAsia="Times New Roman" w:hAnsi="Times New Roman" w:cs="Times New Roman"/>
                 <w:b/>
                 <w:bCs/>
                 <w:i/>
@@ -2971,7 +3255,7 @@
             </w:r>
             <w:r>
               <w:rPr>
-                <w:rFonts w:ascii="Times New Roman" w:hAnsi="Times New Roman" w:eastAsia="Times New Roman" w:cs="Times New Roman"/>
+                <w:rFonts w:ascii="Times New Roman" w:eastAsia="Times New Roman" w:hAnsi="Times New Roman" w:cs="Times New Roman"/>
                 <w:color w:val="333333"/>
                 <w:sz w:val="24"/>
                 <w:szCs w:val="24"/>
@@ -2985,10 +3269,10 @@
           <w:tcPr>
             <w:tcW w:w="5705" w:type="dxa"/>
             <w:tcBorders>
-              <w:top w:val="single" w:color="C7CCBE" w:sz="6" w:space="0"/>
-              <w:left w:val="single" w:color="C7CCBE" w:sz="6" w:space="0"/>
-              <w:bottom w:val="single" w:color="C7CCBE" w:sz="6" w:space="0"/>
-              <w:right w:val="single" w:color="C7CCBE" w:sz="6" w:space="0"/>
+              <w:top w:val="single" w:sz="6" w:space="0" w:color="C7CCBE"/>
+              <w:left w:val="single" w:sz="6" w:space="0" w:color="C7CCBE"/>
+              <w:bottom w:val="single" w:sz="6" w:space="0" w:color="C7CCBE"/>
+              <w:right w:val="single" w:sz="6" w:space="0" w:color="C7CCBE"/>
             </w:tcBorders>
             <w:shd w:val="clear" w:color="auto" w:fill="FFFFFF"/>
             <w:tcMar>
@@ -3003,7 +3287,7 @@
               <w:spacing w:after="0" w:line="240" w:lineRule="auto"/>
               <w:jc w:val="both"/>
               <w:rPr>
-                <w:rFonts w:ascii="Times New Roman" w:hAnsi="Times New Roman" w:eastAsia="Times New Roman" w:cs="Times New Roman"/>
+                <w:rFonts w:ascii="Times New Roman" w:eastAsia="Times New Roman" w:hAnsi="Times New Roman" w:cs="Times New Roman"/>
                 <w:color w:val="333333"/>
                 <w:sz w:val="24"/>
                 <w:szCs w:val="24"/>
@@ -3012,7 +3296,7 @@
             </w:pPr>
             <w:r>
               <w:rPr>
-                <w:rFonts w:ascii="Times New Roman" w:hAnsi="Times New Roman" w:eastAsia="Times New Roman" w:cs="Times New Roman"/>
+                <w:rFonts w:ascii="Times New Roman" w:eastAsia="Times New Roman" w:hAnsi="Times New Roman" w:cs="Times New Roman"/>
                 <w:b/>
                 <w:bCs/>
                 <w:i/>
@@ -3026,7 +3310,7 @@
             </w:r>
             <w:r>
               <w:rPr>
-                <w:rFonts w:ascii="Times New Roman" w:hAnsi="Times New Roman" w:eastAsia="Times New Roman" w:cs="Times New Roman"/>
+                <w:rFonts w:ascii="Times New Roman" w:eastAsia="Times New Roman" w:hAnsi="Times New Roman" w:cs="Times New Roman"/>
                 <w:color w:val="333333"/>
                 <w:sz w:val="24"/>
                 <w:szCs w:val="24"/>
@@ -3044,15 +3328,13 @@
         <w:spacing w:before="100" w:beforeAutospacing="1" w:after="100" w:afterAutospacing="1" w:line="240" w:lineRule="auto"/>
         <w:jc w:val="both"/>
         <w:rPr>
-          <w:rFonts w:ascii="Times New Roman" w:hAnsi="Times New Roman" w:eastAsia="Times New Roman" w:cs="Times New Roman"/>
+          <w:rFonts w:ascii="Times New Roman" w:eastAsia="Times New Roman" w:hAnsi="Times New Roman" w:cs="Times New Roman"/>
           <w:color w:val="333333"/>
           <w:sz w:val="24"/>
           <w:szCs w:val="24"/>
           <w:lang w:eastAsia="en-IN"/>
         </w:rPr>
       </w:pPr>
-      <w:bookmarkStart w:id="0" w:name="_GoBack"/>
-      <w:bookmarkEnd w:id="0"/>
     </w:p>
     <w:p>
       <w:pPr>
@@ -3061,7 +3343,7 @@
         <w:jc w:val="both"/>
         <w:outlineLvl w:val="0"/>
         <w:rPr>
-          <w:rFonts w:ascii="Times New Roman" w:hAnsi="Times New Roman" w:eastAsia="Times New Roman" w:cs="Times New Roman"/>
+          <w:rFonts w:ascii="Times New Roman" w:eastAsia="Times New Roman" w:hAnsi="Times New Roman" w:cs="Times New Roman"/>
           <w:color w:val="610B38"/>
           <w:kern w:val="36"/>
           <w:sz w:val="24"/>
@@ -3071,7 +3353,7 @@
       </w:pPr>
       <w:r>
         <w:rPr>
-          <w:rFonts w:ascii="Times New Roman" w:hAnsi="Times New Roman" w:eastAsia="Times New Roman" w:cs="Times New Roman"/>
+          <w:rFonts w:ascii="Times New Roman" w:eastAsia="Times New Roman" w:hAnsi="Times New Roman" w:cs="Times New Roman"/>
           <w:color w:val="610B38"/>
           <w:kern w:val="36"/>
           <w:sz w:val="24"/>
@@ -3087,7 +3369,7 @@
         <w:spacing w:before="100" w:beforeAutospacing="1" w:after="100" w:afterAutospacing="1" w:line="240" w:lineRule="auto"/>
         <w:jc w:val="both"/>
         <w:rPr>
-          <w:rFonts w:ascii="Times New Roman" w:hAnsi="Times New Roman" w:eastAsia="Times New Roman" w:cs="Times New Roman"/>
+          <w:rFonts w:ascii="Times New Roman" w:eastAsia="Times New Roman" w:hAnsi="Times New Roman" w:cs="Times New Roman"/>
           <w:color w:val="333333"/>
           <w:sz w:val="24"/>
           <w:szCs w:val="24"/>
@@ -3096,7 +3378,7 @@
       </w:pPr>
       <w:r>
         <w:rPr>
-          <w:rFonts w:ascii="Times New Roman" w:hAnsi="Times New Roman" w:eastAsia="Times New Roman" w:cs="Times New Roman"/>
+          <w:rFonts w:ascii="Times New Roman" w:eastAsia="Times New Roman" w:hAnsi="Times New Roman" w:cs="Times New Roman"/>
           <w:color w:val="333333"/>
           <w:sz w:val="24"/>
           <w:szCs w:val="24"/>
@@ -3111,7 +3393,7 @@
         <w:spacing w:before="100" w:beforeAutospacing="1" w:after="100" w:afterAutospacing="1" w:line="240" w:lineRule="auto"/>
         <w:jc w:val="both"/>
         <w:rPr>
-          <w:rFonts w:ascii="Times New Roman" w:hAnsi="Times New Roman" w:eastAsia="Times New Roman" w:cs="Times New Roman"/>
+          <w:rFonts w:ascii="Times New Roman" w:eastAsia="Times New Roman" w:hAnsi="Times New Roman" w:cs="Times New Roman"/>
           <w:color w:val="333333"/>
           <w:sz w:val="24"/>
           <w:szCs w:val="24"/>
@@ -3120,7 +3402,7 @@
       </w:pPr>
       <w:r>
         <w:rPr>
-          <w:rFonts w:ascii="Times New Roman" w:hAnsi="Times New Roman" w:eastAsia="Times New Roman" w:cs="Times New Roman"/>
+          <w:rFonts w:ascii="Times New Roman" w:eastAsia="Times New Roman" w:hAnsi="Times New Roman" w:cs="Times New Roman"/>
           <w:color w:val="333333"/>
           <w:sz w:val="24"/>
           <w:szCs w:val="24"/>
@@ -3130,7 +3412,7 @@
       </w:r>
       <w:r>
         <w:rPr>
-          <w:rFonts w:ascii="Times New Roman" w:hAnsi="Times New Roman" w:eastAsia="Times New Roman" w:cs="Times New Roman"/>
+          <w:rFonts w:ascii="Times New Roman" w:eastAsia="Times New Roman" w:hAnsi="Times New Roman" w:cs="Times New Roman"/>
           <w:b/>
           <w:bCs/>
           <w:i/>
@@ -3144,7 +3426,7 @@
       </w:r>
       <w:r>
         <w:rPr>
-          <w:rFonts w:ascii="Times New Roman" w:hAnsi="Times New Roman" w:eastAsia="Times New Roman" w:cs="Times New Roman"/>
+          <w:rFonts w:ascii="Times New Roman" w:eastAsia="Times New Roman" w:hAnsi="Times New Roman" w:cs="Times New Roman"/>
           <w:color w:val="333333"/>
           <w:sz w:val="24"/>
           <w:szCs w:val="24"/>
@@ -3154,7 +3436,7 @@
       </w:r>
       <w:r>
         <w:rPr>
-          <w:rFonts w:ascii="Times New Roman" w:hAnsi="Times New Roman" w:eastAsia="Times New Roman" w:cs="Times New Roman"/>
+          <w:rFonts w:ascii="Times New Roman" w:eastAsia="Times New Roman" w:hAnsi="Times New Roman" w:cs="Times New Roman"/>
           <w:b/>
           <w:bCs/>
           <w:i/>
@@ -3164,21 +3446,11 @@
           <w:szCs w:val="24"/>
           <w:lang w:eastAsia="en-IN"/>
         </w:rPr>
-        <w:t xml:space="preserve">partial abstraction (0 to 100%) </w:t>
-      </w:r>
-      <w:r>
-        <w:rPr>
-          <w:rFonts w:ascii="Times New Roman" w:hAnsi="Times New Roman" w:eastAsia="Times New Roman" w:cs="Times New Roman"/>
-          <w:color w:val="333333"/>
-          <w:sz w:val="24"/>
-          <w:szCs w:val="24"/>
-          <w:lang w:eastAsia="en-IN"/>
-        </w:rPr>
-        <w:t xml:space="preserve">whereas </w:t>
-      </w:r>
-      <w:r>
-        <w:rPr>
-          <w:rFonts w:ascii="Times New Roman" w:hAnsi="Times New Roman" w:eastAsia="Times New Roman" w:cs="Times New Roman"/>
+        <w:t>partial ab</w:t>
+      </w:r>
+      <w:r>
+        <w:rPr>
+          <w:rFonts w:ascii="Times New Roman" w:eastAsia="Times New Roman" w:hAnsi="Times New Roman" w:cs="Times New Roman"/>
           <w:b/>
           <w:bCs/>
           <w:i/>
@@ -3188,21 +3460,21 @@
           <w:szCs w:val="24"/>
           <w:lang w:eastAsia="en-IN"/>
         </w:rPr>
-        <w:t xml:space="preserve">interface </w:t>
-      </w:r>
-      <w:r>
-        <w:rPr>
-          <w:rFonts w:ascii="Times New Roman" w:hAnsi="Times New Roman" w:eastAsia="Times New Roman" w:cs="Times New Roman"/>
+        <w:t xml:space="preserve">straction (0 to 100%) </w:t>
+      </w:r>
+      <w:r>
+        <w:rPr>
+          <w:rFonts w:ascii="Times New Roman" w:eastAsia="Times New Roman" w:hAnsi="Times New Roman" w:cs="Times New Roman"/>
           <w:color w:val="333333"/>
           <w:sz w:val="24"/>
           <w:szCs w:val="24"/>
           <w:lang w:eastAsia="en-IN"/>
         </w:rPr>
-        <w:t xml:space="preserve">achieves </w:t>
-      </w:r>
-      <w:r>
-        <w:rPr>
-          <w:rFonts w:ascii="Times New Roman" w:hAnsi="Times New Roman" w:eastAsia="Times New Roman" w:cs="Times New Roman"/>
+        <w:t xml:space="preserve">whereas </w:t>
+      </w:r>
+      <w:r>
+        <w:rPr>
+          <w:rFonts w:ascii="Times New Roman" w:eastAsia="Times New Roman" w:hAnsi="Times New Roman" w:cs="Times New Roman"/>
           <w:b/>
           <w:bCs/>
           <w:i/>
@@ -3212,55 +3484,59 @@
           <w:szCs w:val="24"/>
           <w:lang w:eastAsia="en-IN"/>
         </w:rPr>
+        <w:t xml:space="preserve">interface </w:t>
+      </w:r>
+      <w:r>
+        <w:rPr>
+          <w:rFonts w:ascii="Times New Roman" w:eastAsia="Times New Roman" w:hAnsi="Times New Roman" w:cs="Times New Roman"/>
+          <w:color w:val="333333"/>
+          <w:sz w:val="24"/>
+          <w:szCs w:val="24"/>
+          <w:lang w:eastAsia="en-IN"/>
+        </w:rPr>
+        <w:t xml:space="preserve">achieves </w:t>
+      </w:r>
+      <w:r>
+        <w:rPr>
+          <w:rFonts w:ascii="Times New Roman" w:eastAsia="Times New Roman" w:hAnsi="Times New Roman" w:cs="Times New Roman"/>
+          <w:b/>
+          <w:bCs/>
+          <w:i/>
+          <w:iCs/>
+          <w:color w:val="333333"/>
+          <w:sz w:val="24"/>
+          <w:szCs w:val="24"/>
+          <w:lang w:eastAsia="en-IN"/>
+        </w:rPr>
         <w:t>fully abstraction (100%).</w:t>
       </w:r>
     </w:p>
     <w:tbl>
       <w:tblPr>
-        <w:tblStyle w:val="7"/>
         <w:tblW w:w="11249" w:type="dxa"/>
         <w:tblInd w:w="-1001" w:type="dxa"/>
         <w:tblBorders>
-          <w:top w:val="single" w:color="C7CCBE" w:sz="6" w:space="0"/>
-          <w:left w:val="single" w:color="C7CCBE" w:sz="6" w:space="0"/>
-          <w:bottom w:val="single" w:color="C7CCBE" w:sz="6" w:space="0"/>
-          <w:right w:val="single" w:color="C7CCBE" w:sz="6" w:space="0"/>
-          <w:insideH w:val="none" w:color="auto" w:sz="0" w:space="0"/>
-          <w:insideV w:val="none" w:color="auto" w:sz="0" w:space="0"/>
+          <w:top w:val="single" w:sz="6" w:space="0" w:color="C7CCBE"/>
+          <w:left w:val="single" w:sz="6" w:space="0" w:color="C7CCBE"/>
+          <w:bottom w:val="single" w:sz="6" w:space="0" w:color="C7CCBE"/>
+          <w:right w:val="single" w:sz="6" w:space="0" w:color="C7CCBE"/>
         </w:tblBorders>
         <w:shd w:val="clear" w:color="auto" w:fill="FFFFFF"/>
-        <w:tblLayout w:type="autofit"/>
         <w:tblCellMar>
           <w:top w:w="15" w:type="dxa"/>
           <w:left w:w="15" w:type="dxa"/>
           <w:bottom w:w="15" w:type="dxa"/>
           <w:right w:w="15" w:type="dxa"/>
         </w:tblCellMar>
+        <w:tblLook w:val="04A0" w:firstRow="1" w:lastRow="0" w:firstColumn="1" w:lastColumn="0" w:noHBand="0" w:noVBand="1"/>
       </w:tblPr>
       <w:tblGrid>
         <w:gridCol w:w="5671"/>
         <w:gridCol w:w="5578"/>
       </w:tblGrid>
       <w:tr>
-        <w:tblPrEx>
-          <w:tblBorders>
-            <w:top w:val="single" w:color="C7CCBE" w:sz="6" w:space="0"/>
-            <w:left w:val="single" w:color="C7CCBE" w:sz="6" w:space="0"/>
-            <w:bottom w:val="single" w:color="C7CCBE" w:sz="6" w:space="0"/>
-            <w:right w:val="single" w:color="C7CCBE" w:sz="6" w:space="0"/>
-            <w:insideH w:val="none" w:color="auto" w:sz="0" w:space="0"/>
-            <w:insideV w:val="none" w:color="auto" w:sz="0" w:space="0"/>
-          </w:tblBorders>
-          <w:shd w:val="clear" w:color="auto" w:fill="FFFFFF"/>
-          <w:tblCellMar>
-            <w:top w:w="15" w:type="dxa"/>
-            <w:left w:w="15" w:type="dxa"/>
-            <w:bottom w:w="15" w:type="dxa"/>
-            <w:right w:w="15" w:type="dxa"/>
-          </w:tblCellMar>
-        </w:tblPrEx>
         <w:trPr>
-          <w:trHeight w:val="256" w:hRule="atLeast"/>
+          <w:trHeight w:val="256"/>
         </w:trPr>
         <w:tc>
           <w:tcPr>
@@ -3277,7 +3553,7 @@
             <w:pPr>
               <w:spacing w:after="0" w:line="240" w:lineRule="auto"/>
               <w:rPr>
-                <w:rFonts w:ascii="Times New Roman" w:hAnsi="Times New Roman" w:eastAsia="Times New Roman" w:cs="Times New Roman"/>
+                <w:rFonts w:ascii="Times New Roman" w:eastAsia="Times New Roman" w:hAnsi="Times New Roman" w:cs="Times New Roman"/>
                 <w:color w:val="000000"/>
                 <w:sz w:val="24"/>
                 <w:szCs w:val="24"/>
@@ -3286,12 +3562,13 @@
             </w:pPr>
             <w:r>
               <w:rPr>
-                <w:rFonts w:ascii="Times New Roman" w:hAnsi="Times New Roman" w:eastAsia="Times New Roman" w:cs="Times New Roman"/>
+                <w:rFonts w:ascii="Times New Roman" w:eastAsia="Times New Roman" w:hAnsi="Times New Roman" w:cs="Times New Roman"/>
                 <w:color w:val="000000"/>
                 <w:sz w:val="24"/>
                 <w:szCs w:val="24"/>
                 <w:lang w:eastAsia="en-IN"/>
               </w:rPr>
+              <w:lastRenderedPageBreak/>
               <w:t>Abstract class</w:t>
             </w:r>
           </w:p>
@@ -3311,7 +3588,7 @@
             <w:pPr>
               <w:spacing w:after="0" w:line="240" w:lineRule="auto"/>
               <w:rPr>
-                <w:rFonts w:ascii="Times New Roman" w:hAnsi="Times New Roman" w:eastAsia="Times New Roman" w:cs="Times New Roman"/>
+                <w:rFonts w:ascii="Times New Roman" w:eastAsia="Times New Roman" w:hAnsi="Times New Roman" w:cs="Times New Roman"/>
                 <w:color w:val="000000"/>
                 <w:sz w:val="24"/>
                 <w:szCs w:val="24"/>
@@ -3320,7 +3597,7 @@
             </w:pPr>
             <w:r>
               <w:rPr>
-                <w:rFonts w:ascii="Times New Roman" w:hAnsi="Times New Roman" w:eastAsia="Times New Roman" w:cs="Times New Roman"/>
+                <w:rFonts w:ascii="Times New Roman" w:eastAsia="Times New Roman" w:hAnsi="Times New Roman" w:cs="Times New Roman"/>
                 <w:color w:val="000000"/>
                 <w:sz w:val="24"/>
                 <w:szCs w:val="24"/>
@@ -3332,34 +3609,17 @@
         </w:tc>
       </w:tr>
       <w:tr>
-        <w:tblPrEx>
-          <w:tblBorders>
-            <w:top w:val="single" w:color="C7CCBE" w:sz="6" w:space="0"/>
-            <w:left w:val="single" w:color="C7CCBE" w:sz="6" w:space="0"/>
-            <w:bottom w:val="single" w:color="C7CCBE" w:sz="6" w:space="0"/>
-            <w:right w:val="single" w:color="C7CCBE" w:sz="6" w:space="0"/>
-            <w:insideH w:val="none" w:color="auto" w:sz="0" w:space="0"/>
-            <w:insideV w:val="none" w:color="auto" w:sz="0" w:space="0"/>
-          </w:tblBorders>
-          <w:shd w:val="clear" w:color="auto" w:fill="FFFFFF"/>
-          <w:tblCellMar>
-            <w:top w:w="15" w:type="dxa"/>
-            <w:left w:w="15" w:type="dxa"/>
-            <w:bottom w:w="15" w:type="dxa"/>
-            <w:right w:w="15" w:type="dxa"/>
-          </w:tblCellMar>
-        </w:tblPrEx>
         <w:trPr>
-          <w:trHeight w:val="513" w:hRule="atLeast"/>
+          <w:trHeight w:val="513"/>
         </w:trPr>
         <w:tc>
           <w:tcPr>
             <w:tcW w:w="5671" w:type="dxa"/>
             <w:tcBorders>
-              <w:top w:val="single" w:color="C7CCBE" w:sz="6" w:space="0"/>
-              <w:left w:val="single" w:color="C7CCBE" w:sz="6" w:space="0"/>
-              <w:bottom w:val="single" w:color="C7CCBE" w:sz="6" w:space="0"/>
-              <w:right w:val="single" w:color="C7CCBE" w:sz="6" w:space="0"/>
+              <w:top w:val="single" w:sz="6" w:space="0" w:color="C7CCBE"/>
+              <w:left w:val="single" w:sz="6" w:space="0" w:color="C7CCBE"/>
+              <w:bottom w:val="single" w:sz="6" w:space="0" w:color="C7CCBE"/>
+              <w:right w:val="single" w:sz="6" w:space="0" w:color="C7CCBE"/>
             </w:tcBorders>
             <w:shd w:val="clear" w:color="auto" w:fill="FFFFFF"/>
             <w:tcMar>
@@ -3374,7 +3634,7 @@
               <w:spacing w:after="0" w:line="240" w:lineRule="auto"/>
               <w:jc w:val="both"/>
               <w:rPr>
-                <w:rFonts w:ascii="Times New Roman" w:hAnsi="Times New Roman" w:eastAsia="Times New Roman" w:cs="Times New Roman"/>
+                <w:rFonts w:ascii="Times New Roman" w:eastAsia="Times New Roman" w:hAnsi="Times New Roman" w:cs="Times New Roman"/>
                 <w:color w:val="333333"/>
                 <w:sz w:val="24"/>
                 <w:szCs w:val="24"/>
@@ -3383,7 +3643,7 @@
             </w:pPr>
             <w:r>
               <w:rPr>
-                <w:rFonts w:ascii="Times New Roman" w:hAnsi="Times New Roman" w:eastAsia="Times New Roman" w:cs="Times New Roman"/>
+                <w:rFonts w:ascii="Times New Roman" w:eastAsia="Times New Roman" w:hAnsi="Times New Roman" w:cs="Times New Roman"/>
                 <w:color w:val="333333"/>
                 <w:sz w:val="24"/>
                 <w:szCs w:val="24"/>
@@ -3397,10 +3657,10 @@
           <w:tcPr>
             <w:tcW w:w="5578" w:type="dxa"/>
             <w:tcBorders>
-              <w:top w:val="single" w:color="C7CCBE" w:sz="6" w:space="0"/>
-              <w:left w:val="single" w:color="C7CCBE" w:sz="6" w:space="0"/>
-              <w:bottom w:val="single" w:color="C7CCBE" w:sz="6" w:space="0"/>
-              <w:right w:val="single" w:color="C7CCBE" w:sz="6" w:space="0"/>
+              <w:top w:val="single" w:sz="6" w:space="0" w:color="C7CCBE"/>
+              <w:left w:val="single" w:sz="6" w:space="0" w:color="C7CCBE"/>
+              <w:bottom w:val="single" w:sz="6" w:space="0" w:color="C7CCBE"/>
+              <w:right w:val="single" w:sz="6" w:space="0" w:color="C7CCBE"/>
             </w:tcBorders>
             <w:shd w:val="clear" w:color="auto" w:fill="FFFFFF"/>
             <w:tcMar>
@@ -3415,7 +3675,7 @@
               <w:spacing w:after="0" w:line="240" w:lineRule="auto"/>
               <w:jc w:val="both"/>
               <w:rPr>
-                <w:rFonts w:ascii="Times New Roman" w:hAnsi="Times New Roman" w:eastAsia="Times New Roman" w:cs="Times New Roman"/>
+                <w:rFonts w:ascii="Times New Roman" w:eastAsia="Times New Roman" w:hAnsi="Times New Roman" w:cs="Times New Roman"/>
                 <w:color w:val="333333"/>
                 <w:sz w:val="24"/>
                 <w:szCs w:val="24"/>
@@ -3424,7 +3684,7 @@
             </w:pPr>
             <w:r>
               <w:rPr>
-                <w:rFonts w:ascii="Times New Roman" w:hAnsi="Times New Roman" w:eastAsia="Times New Roman" w:cs="Times New Roman"/>
+                <w:rFonts w:ascii="Times New Roman" w:eastAsia="Times New Roman" w:hAnsi="Times New Roman" w:cs="Times New Roman"/>
                 <w:color w:val="333333"/>
                 <w:sz w:val="24"/>
                 <w:szCs w:val="24"/>
@@ -3438,7 +3698,7 @@
               <w:spacing w:after="0" w:line="240" w:lineRule="auto"/>
               <w:jc w:val="both"/>
               <w:rPr>
-                <w:rFonts w:ascii="Times New Roman" w:hAnsi="Times New Roman" w:eastAsia="Times New Roman" w:cs="Times New Roman"/>
+                <w:rFonts w:ascii="Times New Roman" w:eastAsia="Times New Roman" w:hAnsi="Times New Roman" w:cs="Times New Roman"/>
                 <w:color w:val="333333"/>
                 <w:sz w:val="24"/>
                 <w:szCs w:val="24"/>
@@ -3447,46 +3707,39 @@
             </w:pPr>
             <w:r>
               <w:rPr>
-                <w:rFonts w:ascii="Times New Roman" w:hAnsi="Times New Roman" w:eastAsia="Times New Roman" w:cs="Times New Roman"/>
-                <w:color w:val="333333"/>
-                <w:sz w:val="24"/>
-                <w:szCs w:val="24"/>
-                <w:lang w:eastAsia="en-IN"/>
-              </w:rPr>
-              <w:t>Since Java 8, it can have default and static methods also.</w:t>
+                <w:rFonts w:ascii="Times New Roman" w:eastAsia="Times New Roman" w:hAnsi="Times New Roman" w:cs="Times New Roman"/>
+                <w:color w:val="333333"/>
+                <w:sz w:val="24"/>
+                <w:szCs w:val="24"/>
+                <w:lang w:eastAsia="en-IN"/>
+              </w:rPr>
+              <w:t xml:space="preserve">Since Java 8, it can have default and static </w:t>
+            </w:r>
+            <w:r>
+              <w:rPr>
+                <w:rFonts w:ascii="Times New Roman" w:eastAsia="Times New Roman" w:hAnsi="Times New Roman" w:cs="Times New Roman"/>
+                <w:color w:val="333333"/>
+                <w:sz w:val="24"/>
+                <w:szCs w:val="24"/>
+                <w:lang w:eastAsia="en-IN"/>
+              </w:rPr>
+              <w:t>methods also.</w:t>
             </w:r>
           </w:p>
         </w:tc>
       </w:tr>
       <w:tr>
-        <w:tblPrEx>
-          <w:tblBorders>
-            <w:top w:val="single" w:color="C7CCBE" w:sz="6" w:space="0"/>
-            <w:left w:val="single" w:color="C7CCBE" w:sz="6" w:space="0"/>
-            <w:bottom w:val="single" w:color="C7CCBE" w:sz="6" w:space="0"/>
-            <w:right w:val="single" w:color="C7CCBE" w:sz="6" w:space="0"/>
-            <w:insideH w:val="none" w:color="auto" w:sz="0" w:space="0"/>
-            <w:insideV w:val="none" w:color="auto" w:sz="0" w:space="0"/>
-          </w:tblBorders>
-          <w:shd w:val="clear" w:color="auto" w:fill="FFFFFF"/>
-          <w:tblCellMar>
-            <w:top w:w="15" w:type="dxa"/>
-            <w:left w:w="15" w:type="dxa"/>
-            <w:bottom w:w="15" w:type="dxa"/>
-            <w:right w:w="15" w:type="dxa"/>
-          </w:tblCellMar>
-        </w:tblPrEx>
         <w:trPr>
-          <w:trHeight w:val="267" w:hRule="atLeast"/>
+          <w:trHeight w:val="267"/>
         </w:trPr>
         <w:tc>
           <w:tcPr>
             <w:tcW w:w="5671" w:type="dxa"/>
             <w:tcBorders>
-              <w:top w:val="single" w:color="C7CCBE" w:sz="6" w:space="0"/>
-              <w:left w:val="single" w:color="C7CCBE" w:sz="6" w:space="0"/>
-              <w:bottom w:val="single" w:color="C7CCBE" w:sz="6" w:space="0"/>
-              <w:right w:val="single" w:color="C7CCBE" w:sz="6" w:space="0"/>
+              <w:top w:val="single" w:sz="6" w:space="0" w:color="C7CCBE"/>
+              <w:left w:val="single" w:sz="6" w:space="0" w:color="C7CCBE"/>
+              <w:bottom w:val="single" w:sz="6" w:space="0" w:color="C7CCBE"/>
+              <w:right w:val="single" w:sz="6" w:space="0" w:color="C7CCBE"/>
             </w:tcBorders>
             <w:shd w:val="clear" w:color="auto" w:fill="EFF1EB"/>
             <w:tcMar>
@@ -3501,7 +3754,7 @@
               <w:spacing w:after="0" w:line="240" w:lineRule="auto"/>
               <w:jc w:val="both"/>
               <w:rPr>
-                <w:rFonts w:ascii="Times New Roman" w:hAnsi="Times New Roman" w:eastAsia="Times New Roman" w:cs="Times New Roman"/>
+                <w:rFonts w:ascii="Times New Roman" w:eastAsia="Times New Roman" w:hAnsi="Times New Roman" w:cs="Times New Roman"/>
                 <w:color w:val="333333"/>
                 <w:sz w:val="24"/>
                 <w:szCs w:val="24"/>
@@ -3510,7 +3763,7 @@
             </w:pPr>
             <w:r>
               <w:rPr>
-                <w:rFonts w:ascii="Times New Roman" w:hAnsi="Times New Roman" w:eastAsia="Times New Roman" w:cs="Times New Roman"/>
+                <w:rFonts w:ascii="Times New Roman" w:eastAsia="Times New Roman" w:hAnsi="Times New Roman" w:cs="Times New Roman"/>
                 <w:color w:val="333333"/>
                 <w:sz w:val="24"/>
                 <w:szCs w:val="24"/>
@@ -3524,10 +3777,10 @@
           <w:tcPr>
             <w:tcW w:w="5578" w:type="dxa"/>
             <w:tcBorders>
-              <w:top w:val="single" w:color="C7CCBE" w:sz="6" w:space="0"/>
-              <w:left w:val="single" w:color="C7CCBE" w:sz="6" w:space="0"/>
-              <w:bottom w:val="single" w:color="C7CCBE" w:sz="6" w:space="0"/>
-              <w:right w:val="single" w:color="C7CCBE" w:sz="6" w:space="0"/>
+              <w:top w:val="single" w:sz="6" w:space="0" w:color="C7CCBE"/>
+              <w:left w:val="single" w:sz="6" w:space="0" w:color="C7CCBE"/>
+              <w:bottom w:val="single" w:sz="6" w:space="0" w:color="C7CCBE"/>
+              <w:right w:val="single" w:sz="6" w:space="0" w:color="C7CCBE"/>
             </w:tcBorders>
             <w:shd w:val="clear" w:color="auto" w:fill="EFF1EB"/>
             <w:tcMar>
@@ -3542,7 +3795,7 @@
               <w:spacing w:after="0" w:line="240" w:lineRule="auto"/>
               <w:jc w:val="both"/>
               <w:rPr>
-                <w:rFonts w:ascii="Times New Roman" w:hAnsi="Times New Roman" w:eastAsia="Times New Roman" w:cs="Times New Roman"/>
+                <w:rFonts w:ascii="Times New Roman" w:eastAsia="Times New Roman" w:hAnsi="Times New Roman" w:cs="Times New Roman"/>
                 <w:color w:val="333333"/>
                 <w:sz w:val="24"/>
                 <w:szCs w:val="24"/>
@@ -3551,7 +3804,7 @@
             </w:pPr>
             <w:r>
               <w:rPr>
-                <w:rFonts w:ascii="Times New Roman" w:hAnsi="Times New Roman" w:eastAsia="Times New Roman" w:cs="Times New Roman"/>
+                <w:rFonts w:ascii="Times New Roman" w:eastAsia="Times New Roman" w:hAnsi="Times New Roman" w:cs="Times New Roman"/>
                 <w:color w:val="333333"/>
                 <w:sz w:val="24"/>
                 <w:szCs w:val="24"/>
@@ -3563,34 +3816,17 @@
         </w:tc>
       </w:tr>
       <w:tr>
-        <w:tblPrEx>
-          <w:tblBorders>
-            <w:top w:val="single" w:color="C7CCBE" w:sz="6" w:space="0"/>
-            <w:left w:val="single" w:color="C7CCBE" w:sz="6" w:space="0"/>
-            <w:bottom w:val="single" w:color="C7CCBE" w:sz="6" w:space="0"/>
-            <w:right w:val="single" w:color="C7CCBE" w:sz="6" w:space="0"/>
-            <w:insideH w:val="none" w:color="auto" w:sz="0" w:space="0"/>
-            <w:insideV w:val="none" w:color="auto" w:sz="0" w:space="0"/>
-          </w:tblBorders>
-          <w:shd w:val="clear" w:color="auto" w:fill="FFFFFF"/>
-          <w:tblCellMar>
-            <w:top w:w="15" w:type="dxa"/>
-            <w:left w:w="15" w:type="dxa"/>
-            <w:bottom w:w="15" w:type="dxa"/>
-            <w:right w:w="15" w:type="dxa"/>
-          </w:tblCellMar>
-        </w:tblPrEx>
         <w:trPr>
-          <w:trHeight w:val="513" w:hRule="atLeast"/>
+          <w:trHeight w:val="513"/>
         </w:trPr>
         <w:tc>
           <w:tcPr>
             <w:tcW w:w="5671" w:type="dxa"/>
             <w:tcBorders>
-              <w:top w:val="single" w:color="C7CCBE" w:sz="6" w:space="0"/>
-              <w:left w:val="single" w:color="C7CCBE" w:sz="6" w:space="0"/>
-              <w:bottom w:val="single" w:color="C7CCBE" w:sz="6" w:space="0"/>
-              <w:right w:val="single" w:color="C7CCBE" w:sz="6" w:space="0"/>
+              <w:top w:val="single" w:sz="6" w:space="0" w:color="C7CCBE"/>
+              <w:left w:val="single" w:sz="6" w:space="0" w:color="C7CCBE"/>
+              <w:bottom w:val="single" w:sz="6" w:space="0" w:color="C7CCBE"/>
+              <w:right w:val="single" w:sz="6" w:space="0" w:color="C7CCBE"/>
             </w:tcBorders>
             <w:shd w:val="clear" w:color="auto" w:fill="FFFFFF"/>
             <w:tcMar>
@@ -3605,7 +3841,7 @@
               <w:spacing w:after="0" w:line="240" w:lineRule="auto"/>
               <w:jc w:val="both"/>
               <w:rPr>
-                <w:rFonts w:ascii="Times New Roman" w:hAnsi="Times New Roman" w:eastAsia="Times New Roman" w:cs="Times New Roman"/>
+                <w:rFonts w:ascii="Times New Roman" w:eastAsia="Times New Roman" w:hAnsi="Times New Roman" w:cs="Times New Roman"/>
                 <w:color w:val="333333"/>
                 <w:sz w:val="24"/>
                 <w:szCs w:val="24"/>
@@ -3614,7 +3850,7 @@
             </w:pPr>
             <w:r>
               <w:rPr>
-                <w:rFonts w:ascii="Times New Roman" w:hAnsi="Times New Roman" w:eastAsia="Times New Roman" w:cs="Times New Roman"/>
+                <w:rFonts w:ascii="Times New Roman" w:eastAsia="Times New Roman" w:hAnsi="Times New Roman" w:cs="Times New Roman"/>
                 <w:color w:val="333333"/>
                 <w:sz w:val="24"/>
                 <w:szCs w:val="24"/>
@@ -3628,10 +3864,10 @@
           <w:tcPr>
             <w:tcW w:w="5578" w:type="dxa"/>
             <w:tcBorders>
-              <w:top w:val="single" w:color="C7CCBE" w:sz="6" w:space="0"/>
-              <w:left w:val="single" w:color="C7CCBE" w:sz="6" w:space="0"/>
-              <w:bottom w:val="single" w:color="C7CCBE" w:sz="6" w:space="0"/>
-              <w:right w:val="single" w:color="C7CCBE" w:sz="6" w:space="0"/>
+              <w:top w:val="single" w:sz="6" w:space="0" w:color="C7CCBE"/>
+              <w:left w:val="single" w:sz="6" w:space="0" w:color="C7CCBE"/>
+              <w:bottom w:val="single" w:sz="6" w:space="0" w:color="C7CCBE"/>
+              <w:right w:val="single" w:sz="6" w:space="0" w:color="C7CCBE"/>
             </w:tcBorders>
             <w:shd w:val="clear" w:color="auto" w:fill="FFFFFF"/>
             <w:tcMar>
@@ -3646,7 +3882,7 @@
               <w:spacing w:after="0" w:line="240" w:lineRule="auto"/>
               <w:jc w:val="both"/>
               <w:rPr>
-                <w:rFonts w:ascii="Times New Roman" w:hAnsi="Times New Roman" w:eastAsia="Times New Roman" w:cs="Times New Roman"/>
+                <w:rFonts w:ascii="Times New Roman" w:eastAsia="Times New Roman" w:hAnsi="Times New Roman" w:cs="Times New Roman"/>
                 <w:color w:val="333333"/>
                 <w:sz w:val="24"/>
                 <w:szCs w:val="24"/>
@@ -3655,7 +3891,7 @@
             </w:pPr>
             <w:r>
               <w:rPr>
-                <w:rFonts w:ascii="Times New Roman" w:hAnsi="Times New Roman" w:eastAsia="Times New Roman" w:cs="Times New Roman"/>
+                <w:rFonts w:ascii="Times New Roman" w:eastAsia="Times New Roman" w:hAnsi="Times New Roman" w:cs="Times New Roman"/>
                 <w:color w:val="333333"/>
                 <w:sz w:val="24"/>
                 <w:szCs w:val="24"/>
@@ -3667,34 +3903,17 @@
         </w:tc>
       </w:tr>
       <w:tr>
-        <w:tblPrEx>
-          <w:tblBorders>
-            <w:top w:val="single" w:color="C7CCBE" w:sz="6" w:space="0"/>
-            <w:left w:val="single" w:color="C7CCBE" w:sz="6" w:space="0"/>
-            <w:bottom w:val="single" w:color="C7CCBE" w:sz="6" w:space="0"/>
-            <w:right w:val="single" w:color="C7CCBE" w:sz="6" w:space="0"/>
-            <w:insideH w:val="none" w:color="auto" w:sz="0" w:space="0"/>
-            <w:insideV w:val="none" w:color="auto" w:sz="0" w:space="0"/>
-          </w:tblBorders>
-          <w:shd w:val="clear" w:color="auto" w:fill="FFFFFF"/>
-          <w:tblCellMar>
-            <w:top w:w="15" w:type="dxa"/>
-            <w:left w:w="15" w:type="dxa"/>
-            <w:bottom w:w="15" w:type="dxa"/>
-            <w:right w:w="15" w:type="dxa"/>
-          </w:tblCellMar>
-        </w:tblPrEx>
         <w:trPr>
-          <w:trHeight w:val="513" w:hRule="atLeast"/>
+          <w:trHeight w:val="513"/>
         </w:trPr>
         <w:tc>
           <w:tcPr>
             <w:tcW w:w="5671" w:type="dxa"/>
             <w:tcBorders>
-              <w:top w:val="single" w:color="C7CCBE" w:sz="6" w:space="0"/>
-              <w:left w:val="single" w:color="C7CCBE" w:sz="6" w:space="0"/>
-              <w:bottom w:val="single" w:color="C7CCBE" w:sz="6" w:space="0"/>
-              <w:right w:val="single" w:color="C7CCBE" w:sz="6" w:space="0"/>
+              <w:top w:val="single" w:sz="6" w:space="0" w:color="C7CCBE"/>
+              <w:left w:val="single" w:sz="6" w:space="0" w:color="C7CCBE"/>
+              <w:bottom w:val="single" w:sz="6" w:space="0" w:color="C7CCBE"/>
+              <w:right w:val="single" w:sz="6" w:space="0" w:color="C7CCBE"/>
             </w:tcBorders>
             <w:shd w:val="clear" w:color="auto" w:fill="EFF1EB"/>
             <w:tcMar>
@@ -3709,7 +3928,7 @@
               <w:spacing w:after="0" w:line="240" w:lineRule="auto"/>
               <w:jc w:val="both"/>
               <w:rPr>
-                <w:rFonts w:ascii="Times New Roman" w:hAnsi="Times New Roman" w:eastAsia="Times New Roman" w:cs="Times New Roman"/>
+                <w:rFonts w:ascii="Times New Roman" w:eastAsia="Times New Roman" w:hAnsi="Times New Roman" w:cs="Times New Roman"/>
                 <w:color w:val="333333"/>
                 <w:sz w:val="24"/>
                 <w:szCs w:val="24"/>
@@ -3718,13 +3937,23 @@
             </w:pPr>
             <w:r>
               <w:rPr>
-                <w:rFonts w:ascii="Times New Roman" w:hAnsi="Times New Roman" w:eastAsia="Times New Roman" w:cs="Times New Roman"/>
-                <w:color w:val="333333"/>
-                <w:sz w:val="24"/>
-                <w:szCs w:val="24"/>
-                <w:lang w:eastAsia="en-IN"/>
-              </w:rPr>
-              <w:t>4) Abstract class can provide the implementation of interface.</w:t>
+                <w:rFonts w:ascii="Times New Roman" w:eastAsia="Times New Roman" w:hAnsi="Times New Roman" w:cs="Times New Roman"/>
+                <w:color w:val="333333"/>
+                <w:sz w:val="24"/>
+                <w:szCs w:val="24"/>
+                <w:lang w:eastAsia="en-IN"/>
+              </w:rPr>
+              <w:t xml:space="preserve">4) </w:t>
+            </w:r>
+            <w:r>
+              <w:rPr>
+                <w:rFonts w:ascii="Times New Roman" w:eastAsia="Times New Roman" w:hAnsi="Times New Roman" w:cs="Times New Roman"/>
+                <w:color w:val="333333"/>
+                <w:sz w:val="24"/>
+                <w:szCs w:val="24"/>
+                <w:lang w:eastAsia="en-IN"/>
+              </w:rPr>
+              <w:t>Abstract class can provide the implementation of interface.</w:t>
             </w:r>
           </w:p>
         </w:tc>
@@ -3732,10 +3961,10 @@
           <w:tcPr>
             <w:tcW w:w="5578" w:type="dxa"/>
             <w:tcBorders>
-              <w:top w:val="single" w:color="C7CCBE" w:sz="6" w:space="0"/>
-              <w:left w:val="single" w:color="C7CCBE" w:sz="6" w:space="0"/>
-              <w:bottom w:val="single" w:color="C7CCBE" w:sz="6" w:space="0"/>
-              <w:right w:val="single" w:color="C7CCBE" w:sz="6" w:space="0"/>
+              <w:top w:val="single" w:sz="6" w:space="0" w:color="C7CCBE"/>
+              <w:left w:val="single" w:sz="6" w:space="0" w:color="C7CCBE"/>
+              <w:bottom w:val="single" w:sz="6" w:space="0" w:color="C7CCBE"/>
+              <w:right w:val="single" w:sz="6" w:space="0" w:color="C7CCBE"/>
             </w:tcBorders>
             <w:shd w:val="clear" w:color="auto" w:fill="EFF1EB"/>
             <w:tcMar>
@@ -3750,7 +3979,7 @@
               <w:spacing w:after="0" w:line="240" w:lineRule="auto"/>
               <w:jc w:val="both"/>
               <w:rPr>
-                <w:rFonts w:ascii="Times New Roman" w:hAnsi="Times New Roman" w:eastAsia="Times New Roman" w:cs="Times New Roman"/>
+                <w:rFonts w:ascii="Times New Roman" w:eastAsia="Times New Roman" w:hAnsi="Times New Roman" w:cs="Times New Roman"/>
                 <w:color w:val="333333"/>
                 <w:sz w:val="24"/>
                 <w:szCs w:val="24"/>
@@ -3759,7 +3988,7 @@
             </w:pPr>
             <w:r>
               <w:rPr>
-                <w:rFonts w:ascii="Times New Roman" w:hAnsi="Times New Roman" w:eastAsia="Times New Roman" w:cs="Times New Roman"/>
+                <w:rFonts w:ascii="Times New Roman" w:eastAsia="Times New Roman" w:hAnsi="Times New Roman" w:cs="Times New Roman"/>
                 <w:color w:val="333333"/>
                 <w:sz w:val="24"/>
                 <w:szCs w:val="24"/>
@@ -3771,34 +4000,17 @@
         </w:tc>
       </w:tr>
       <w:tr>
-        <w:tblPrEx>
-          <w:tblBorders>
-            <w:top w:val="single" w:color="C7CCBE" w:sz="6" w:space="0"/>
-            <w:left w:val="single" w:color="C7CCBE" w:sz="6" w:space="0"/>
-            <w:bottom w:val="single" w:color="C7CCBE" w:sz="6" w:space="0"/>
-            <w:right w:val="single" w:color="C7CCBE" w:sz="6" w:space="0"/>
-            <w:insideH w:val="none" w:color="auto" w:sz="0" w:space="0"/>
-            <w:insideV w:val="none" w:color="auto" w:sz="0" w:space="0"/>
-          </w:tblBorders>
-          <w:shd w:val="clear" w:color="auto" w:fill="FFFFFF"/>
-          <w:tblCellMar>
-            <w:top w:w="15" w:type="dxa"/>
-            <w:left w:w="15" w:type="dxa"/>
-            <w:bottom w:w="15" w:type="dxa"/>
-            <w:right w:w="15" w:type="dxa"/>
-          </w:tblCellMar>
-        </w:tblPrEx>
         <w:trPr>
-          <w:trHeight w:val="513" w:hRule="atLeast"/>
+          <w:trHeight w:val="513"/>
         </w:trPr>
         <w:tc>
           <w:tcPr>
             <w:tcW w:w="5671" w:type="dxa"/>
             <w:tcBorders>
-              <w:top w:val="single" w:color="C7CCBE" w:sz="6" w:space="0"/>
-              <w:left w:val="single" w:color="C7CCBE" w:sz="6" w:space="0"/>
-              <w:bottom w:val="single" w:color="C7CCBE" w:sz="6" w:space="0"/>
-              <w:right w:val="single" w:color="C7CCBE" w:sz="6" w:space="0"/>
+              <w:top w:val="single" w:sz="6" w:space="0" w:color="C7CCBE"/>
+              <w:left w:val="single" w:sz="6" w:space="0" w:color="C7CCBE"/>
+              <w:bottom w:val="single" w:sz="6" w:space="0" w:color="C7CCBE"/>
+              <w:right w:val="single" w:sz="6" w:space="0" w:color="C7CCBE"/>
             </w:tcBorders>
             <w:shd w:val="clear" w:color="auto" w:fill="FFFFFF"/>
             <w:tcMar>
@@ -3813,7 +4025,7 @@
               <w:spacing w:after="0" w:line="240" w:lineRule="auto"/>
               <w:jc w:val="both"/>
               <w:rPr>
-                <w:rFonts w:ascii="Times New Roman" w:hAnsi="Times New Roman" w:eastAsia="Times New Roman" w:cs="Times New Roman"/>
+                <w:rFonts w:ascii="Times New Roman" w:eastAsia="Times New Roman" w:hAnsi="Times New Roman" w:cs="Times New Roman"/>
                 <w:color w:val="333333"/>
                 <w:sz w:val="24"/>
                 <w:szCs w:val="24"/>
@@ -3822,7 +4034,7 @@
             </w:pPr>
             <w:r>
               <w:rPr>
-                <w:rFonts w:ascii="Times New Roman" w:hAnsi="Times New Roman" w:eastAsia="Times New Roman" w:cs="Times New Roman"/>
+                <w:rFonts w:ascii="Times New Roman" w:eastAsia="Times New Roman" w:hAnsi="Times New Roman" w:cs="Times New Roman"/>
                 <w:color w:val="333333"/>
                 <w:sz w:val="24"/>
                 <w:szCs w:val="24"/>
@@ -3836,10 +4048,10 @@
           <w:tcPr>
             <w:tcW w:w="5578" w:type="dxa"/>
             <w:tcBorders>
-              <w:top w:val="single" w:color="C7CCBE" w:sz="6" w:space="0"/>
-              <w:left w:val="single" w:color="C7CCBE" w:sz="6" w:space="0"/>
-              <w:bottom w:val="single" w:color="C7CCBE" w:sz="6" w:space="0"/>
-              <w:right w:val="single" w:color="C7CCBE" w:sz="6" w:space="0"/>
+              <w:top w:val="single" w:sz="6" w:space="0" w:color="C7CCBE"/>
+              <w:left w:val="single" w:sz="6" w:space="0" w:color="C7CCBE"/>
+              <w:bottom w:val="single" w:sz="6" w:space="0" w:color="C7CCBE"/>
+              <w:right w:val="single" w:sz="6" w:space="0" w:color="C7CCBE"/>
             </w:tcBorders>
             <w:shd w:val="clear" w:color="auto" w:fill="FFFFFF"/>
             <w:tcMar>
@@ -3854,7 +4066,7 @@
               <w:spacing w:after="0" w:line="240" w:lineRule="auto"/>
               <w:jc w:val="both"/>
               <w:rPr>
-                <w:rFonts w:ascii="Times New Roman" w:hAnsi="Times New Roman" w:eastAsia="Times New Roman" w:cs="Times New Roman"/>
+                <w:rFonts w:ascii="Times New Roman" w:eastAsia="Times New Roman" w:hAnsi="Times New Roman" w:cs="Times New Roman"/>
                 <w:color w:val="333333"/>
                 <w:sz w:val="24"/>
                 <w:szCs w:val="24"/>
@@ -3863,7 +4075,7 @@
             </w:pPr>
             <w:r>
               <w:rPr>
-                <w:rFonts w:ascii="Times New Roman" w:hAnsi="Times New Roman" w:eastAsia="Times New Roman" w:cs="Times New Roman"/>
+                <w:rFonts w:ascii="Times New Roman" w:eastAsia="Times New Roman" w:hAnsi="Times New Roman" w:cs="Times New Roman"/>
                 <w:color w:val="333333"/>
                 <w:sz w:val="24"/>
                 <w:szCs w:val="24"/>
@@ -3875,34 +4087,17 @@
         </w:tc>
       </w:tr>
       <w:tr>
-        <w:tblPrEx>
-          <w:tblBorders>
-            <w:top w:val="single" w:color="C7CCBE" w:sz="6" w:space="0"/>
-            <w:left w:val="single" w:color="C7CCBE" w:sz="6" w:space="0"/>
-            <w:bottom w:val="single" w:color="C7CCBE" w:sz="6" w:space="0"/>
-            <w:right w:val="single" w:color="C7CCBE" w:sz="6" w:space="0"/>
-            <w:insideH w:val="none" w:color="auto" w:sz="0" w:space="0"/>
-            <w:insideV w:val="none" w:color="auto" w:sz="0" w:space="0"/>
-          </w:tblBorders>
-          <w:shd w:val="clear" w:color="auto" w:fill="FFFFFF"/>
-          <w:tblCellMar>
-            <w:top w:w="15" w:type="dxa"/>
-            <w:left w:w="15" w:type="dxa"/>
-            <w:bottom w:w="15" w:type="dxa"/>
-            <w:right w:w="15" w:type="dxa"/>
-          </w:tblCellMar>
-        </w:tblPrEx>
         <w:trPr>
-          <w:trHeight w:val="524" w:hRule="atLeast"/>
+          <w:trHeight w:val="524"/>
         </w:trPr>
         <w:tc>
           <w:tcPr>
             <w:tcW w:w="5671" w:type="dxa"/>
             <w:tcBorders>
-              <w:top w:val="single" w:color="C7CCBE" w:sz="6" w:space="0"/>
-              <w:left w:val="single" w:color="C7CCBE" w:sz="6" w:space="0"/>
-              <w:bottom w:val="single" w:color="C7CCBE" w:sz="6" w:space="0"/>
-              <w:right w:val="single" w:color="C7CCBE" w:sz="6" w:space="0"/>
+              <w:top w:val="single" w:sz="6" w:space="0" w:color="C7CCBE"/>
+              <w:left w:val="single" w:sz="6" w:space="0" w:color="C7CCBE"/>
+              <w:bottom w:val="single" w:sz="6" w:space="0" w:color="C7CCBE"/>
+              <w:right w:val="single" w:sz="6" w:space="0" w:color="C7CCBE"/>
             </w:tcBorders>
             <w:shd w:val="clear" w:color="auto" w:fill="EFF1EB"/>
             <w:tcMar>
@@ -3917,7 +4112,7 @@
               <w:spacing w:after="0" w:line="240" w:lineRule="auto"/>
               <w:jc w:val="both"/>
               <w:rPr>
-                <w:rFonts w:ascii="Times New Roman" w:hAnsi="Times New Roman" w:eastAsia="Times New Roman" w:cs="Times New Roman"/>
+                <w:rFonts w:ascii="Times New Roman" w:eastAsia="Times New Roman" w:hAnsi="Times New Roman" w:cs="Times New Roman"/>
                 <w:color w:val="333333"/>
                 <w:sz w:val="24"/>
                 <w:szCs w:val="24"/>
@@ -3926,13 +4121,23 @@
             </w:pPr>
             <w:r>
               <w:rPr>
-                <w:rFonts w:ascii="Times New Roman" w:hAnsi="Times New Roman" w:eastAsia="Times New Roman" w:cs="Times New Roman"/>
-                <w:color w:val="333333"/>
-                <w:sz w:val="24"/>
-                <w:szCs w:val="24"/>
-                <w:lang w:eastAsia="en-IN"/>
-              </w:rPr>
-              <w:t>6) An abstract class can extend another Java class and implement multiple Java interfaces.</w:t>
+                <w:rFonts w:ascii="Times New Roman" w:eastAsia="Times New Roman" w:hAnsi="Times New Roman" w:cs="Times New Roman"/>
+                <w:color w:val="333333"/>
+                <w:sz w:val="24"/>
+                <w:szCs w:val="24"/>
+                <w:lang w:eastAsia="en-IN"/>
+              </w:rPr>
+              <w:t xml:space="preserve">6) </w:t>
+            </w:r>
+            <w:r>
+              <w:rPr>
+                <w:rFonts w:ascii="Times New Roman" w:eastAsia="Times New Roman" w:hAnsi="Times New Roman" w:cs="Times New Roman"/>
+                <w:color w:val="333333"/>
+                <w:sz w:val="24"/>
+                <w:szCs w:val="24"/>
+                <w:lang w:eastAsia="en-IN"/>
+              </w:rPr>
+              <w:t>An abstract class can extend another Java class and implement multiple Java interfaces.</w:t>
             </w:r>
           </w:p>
         </w:tc>
@@ -3940,10 +4145,10 @@
           <w:tcPr>
             <w:tcW w:w="5578" w:type="dxa"/>
             <w:tcBorders>
-              <w:top w:val="single" w:color="C7CCBE" w:sz="6" w:space="0"/>
-              <w:left w:val="single" w:color="C7CCBE" w:sz="6" w:space="0"/>
-              <w:bottom w:val="single" w:color="C7CCBE" w:sz="6" w:space="0"/>
-              <w:right w:val="single" w:color="C7CCBE" w:sz="6" w:space="0"/>
+              <w:top w:val="single" w:sz="6" w:space="0" w:color="C7CCBE"/>
+              <w:left w:val="single" w:sz="6" w:space="0" w:color="C7CCBE"/>
+              <w:bottom w:val="single" w:sz="6" w:space="0" w:color="C7CCBE"/>
+              <w:right w:val="single" w:sz="6" w:space="0" w:color="C7CCBE"/>
             </w:tcBorders>
             <w:shd w:val="clear" w:color="auto" w:fill="EFF1EB"/>
             <w:tcMar>
@@ -3958,7 +4163,7 @@
               <w:spacing w:after="0" w:line="240" w:lineRule="auto"/>
               <w:jc w:val="both"/>
               <w:rPr>
-                <w:rFonts w:ascii="Times New Roman" w:hAnsi="Times New Roman" w:eastAsia="Times New Roman" w:cs="Times New Roman"/>
+                <w:rFonts w:ascii="Times New Roman" w:eastAsia="Times New Roman" w:hAnsi="Times New Roman" w:cs="Times New Roman"/>
                 <w:color w:val="333333"/>
                 <w:sz w:val="24"/>
                 <w:szCs w:val="24"/>
@@ -3967,7 +4172,7 @@
             </w:pPr>
             <w:r>
               <w:rPr>
-                <w:rFonts w:ascii="Times New Roman" w:hAnsi="Times New Roman" w:eastAsia="Times New Roman" w:cs="Times New Roman"/>
+                <w:rFonts w:ascii="Times New Roman" w:eastAsia="Times New Roman" w:hAnsi="Times New Roman" w:cs="Times New Roman"/>
                 <w:color w:val="333333"/>
                 <w:sz w:val="24"/>
                 <w:szCs w:val="24"/>
@@ -3979,34 +4184,17 @@
         </w:tc>
       </w:tr>
       <w:tr>
-        <w:tblPrEx>
-          <w:tblBorders>
-            <w:top w:val="single" w:color="C7CCBE" w:sz="6" w:space="0"/>
-            <w:left w:val="single" w:color="C7CCBE" w:sz="6" w:space="0"/>
-            <w:bottom w:val="single" w:color="C7CCBE" w:sz="6" w:space="0"/>
-            <w:right w:val="single" w:color="C7CCBE" w:sz="6" w:space="0"/>
-            <w:insideH w:val="none" w:color="auto" w:sz="0" w:space="0"/>
-            <w:insideV w:val="none" w:color="auto" w:sz="0" w:space="0"/>
-          </w:tblBorders>
-          <w:shd w:val="clear" w:color="auto" w:fill="FFFFFF"/>
-          <w:tblCellMar>
-            <w:top w:w="15" w:type="dxa"/>
-            <w:left w:w="15" w:type="dxa"/>
-            <w:bottom w:w="15" w:type="dxa"/>
-            <w:right w:w="15" w:type="dxa"/>
-          </w:tblCellMar>
-        </w:tblPrEx>
         <w:trPr>
-          <w:trHeight w:val="513" w:hRule="atLeast"/>
+          <w:trHeight w:val="513"/>
         </w:trPr>
         <w:tc>
           <w:tcPr>
             <w:tcW w:w="5671" w:type="dxa"/>
             <w:tcBorders>
-              <w:top w:val="single" w:color="C7CCBE" w:sz="6" w:space="0"/>
-              <w:left w:val="single" w:color="C7CCBE" w:sz="6" w:space="0"/>
-              <w:bottom w:val="single" w:color="C7CCBE" w:sz="6" w:space="0"/>
-              <w:right w:val="single" w:color="C7CCBE" w:sz="6" w:space="0"/>
+              <w:top w:val="single" w:sz="6" w:space="0" w:color="C7CCBE"/>
+              <w:left w:val="single" w:sz="6" w:space="0" w:color="C7CCBE"/>
+              <w:bottom w:val="single" w:sz="6" w:space="0" w:color="C7CCBE"/>
+              <w:right w:val="single" w:sz="6" w:space="0" w:color="C7CCBE"/>
             </w:tcBorders>
             <w:shd w:val="clear" w:color="auto" w:fill="FFFFFF"/>
             <w:tcMar>
@@ -4021,7 +4209,7 @@
               <w:spacing w:after="0" w:line="240" w:lineRule="auto"/>
               <w:jc w:val="both"/>
               <w:rPr>
-                <w:rFonts w:ascii="Times New Roman" w:hAnsi="Times New Roman" w:eastAsia="Times New Roman" w:cs="Times New Roman"/>
+                <w:rFonts w:ascii="Times New Roman" w:eastAsia="Times New Roman" w:hAnsi="Times New Roman" w:cs="Times New Roman"/>
                 <w:color w:val="333333"/>
                 <w:sz w:val="24"/>
                 <w:szCs w:val="24"/>
@@ -4030,7 +4218,7 @@
             </w:pPr>
             <w:r>
               <w:rPr>
-                <w:rFonts w:ascii="Times New Roman" w:hAnsi="Times New Roman" w:eastAsia="Times New Roman" w:cs="Times New Roman"/>
+                <w:rFonts w:ascii="Times New Roman" w:eastAsia="Times New Roman" w:hAnsi="Times New Roman" w:cs="Times New Roman"/>
                 <w:color w:val="333333"/>
                 <w:sz w:val="24"/>
                 <w:szCs w:val="24"/>
@@ -4044,10 +4232,10 @@
           <w:tcPr>
             <w:tcW w:w="5578" w:type="dxa"/>
             <w:tcBorders>
-              <w:top w:val="single" w:color="C7CCBE" w:sz="6" w:space="0"/>
-              <w:left w:val="single" w:color="C7CCBE" w:sz="6" w:space="0"/>
-              <w:bottom w:val="single" w:color="C7CCBE" w:sz="6" w:space="0"/>
-              <w:right w:val="single" w:color="C7CCBE" w:sz="6" w:space="0"/>
+              <w:top w:val="single" w:sz="6" w:space="0" w:color="C7CCBE"/>
+              <w:left w:val="single" w:sz="6" w:space="0" w:color="C7CCBE"/>
+              <w:bottom w:val="single" w:sz="6" w:space="0" w:color="C7CCBE"/>
+              <w:right w:val="single" w:sz="6" w:space="0" w:color="C7CCBE"/>
             </w:tcBorders>
             <w:shd w:val="clear" w:color="auto" w:fill="FFFFFF"/>
             <w:tcMar>
@@ -4062,7 +4250,7 @@
               <w:spacing w:after="0" w:line="240" w:lineRule="auto"/>
               <w:jc w:val="both"/>
               <w:rPr>
-                <w:rFonts w:ascii="Times New Roman" w:hAnsi="Times New Roman" w:eastAsia="Times New Roman" w:cs="Times New Roman"/>
+                <w:rFonts w:ascii="Times New Roman" w:eastAsia="Times New Roman" w:hAnsi="Times New Roman" w:cs="Times New Roman"/>
                 <w:color w:val="333333"/>
                 <w:sz w:val="24"/>
                 <w:szCs w:val="24"/>
@@ -4071,46 +4259,39 @@
             </w:pPr>
             <w:r>
               <w:rPr>
-                <w:rFonts w:ascii="Times New Roman" w:hAnsi="Times New Roman" w:eastAsia="Times New Roman" w:cs="Times New Roman"/>
-                <w:color w:val="333333"/>
-                <w:sz w:val="24"/>
-                <w:szCs w:val="24"/>
-                <w:lang w:eastAsia="en-IN"/>
-              </w:rPr>
-              <w:t>An interface can be implemented using keyword "implements".</w:t>
+                <w:rFonts w:ascii="Times New Roman" w:eastAsia="Times New Roman" w:hAnsi="Times New Roman" w:cs="Times New Roman"/>
+                <w:color w:val="333333"/>
+                <w:sz w:val="24"/>
+                <w:szCs w:val="24"/>
+                <w:lang w:eastAsia="en-IN"/>
+              </w:rPr>
+              <w:t xml:space="preserve">An interface can be implemented using keyword </w:t>
+            </w:r>
+            <w:r>
+              <w:rPr>
+                <w:rFonts w:ascii="Times New Roman" w:eastAsia="Times New Roman" w:hAnsi="Times New Roman" w:cs="Times New Roman"/>
+                <w:color w:val="333333"/>
+                <w:sz w:val="24"/>
+                <w:szCs w:val="24"/>
+                <w:lang w:eastAsia="en-IN"/>
+              </w:rPr>
+              <w:t>"implements".</w:t>
             </w:r>
           </w:p>
         </w:tc>
       </w:tr>
       <w:tr>
-        <w:tblPrEx>
-          <w:tblBorders>
-            <w:top w:val="single" w:color="C7CCBE" w:sz="6" w:space="0"/>
-            <w:left w:val="single" w:color="C7CCBE" w:sz="6" w:space="0"/>
-            <w:bottom w:val="single" w:color="C7CCBE" w:sz="6" w:space="0"/>
-            <w:right w:val="single" w:color="C7CCBE" w:sz="6" w:space="0"/>
-            <w:insideH w:val="none" w:color="auto" w:sz="0" w:space="0"/>
-            <w:insideV w:val="none" w:color="auto" w:sz="0" w:space="0"/>
-          </w:tblBorders>
-          <w:shd w:val="clear" w:color="auto" w:fill="FFFFFF"/>
-          <w:tblCellMar>
-            <w:top w:w="15" w:type="dxa"/>
-            <w:left w:w="15" w:type="dxa"/>
-            <w:bottom w:w="15" w:type="dxa"/>
-            <w:right w:w="15" w:type="dxa"/>
-          </w:tblCellMar>
-        </w:tblPrEx>
         <w:trPr>
-          <w:trHeight w:val="513" w:hRule="atLeast"/>
+          <w:trHeight w:val="513"/>
         </w:trPr>
         <w:tc>
           <w:tcPr>
             <w:tcW w:w="5671" w:type="dxa"/>
             <w:tcBorders>
-              <w:top w:val="single" w:color="C7CCBE" w:sz="6" w:space="0"/>
-              <w:left w:val="single" w:color="C7CCBE" w:sz="6" w:space="0"/>
-              <w:bottom w:val="single" w:color="C7CCBE" w:sz="6" w:space="0"/>
-              <w:right w:val="single" w:color="C7CCBE" w:sz="6" w:space="0"/>
+              <w:top w:val="single" w:sz="6" w:space="0" w:color="C7CCBE"/>
+              <w:left w:val="single" w:sz="6" w:space="0" w:color="C7CCBE"/>
+              <w:bottom w:val="single" w:sz="6" w:space="0" w:color="C7CCBE"/>
+              <w:right w:val="single" w:sz="6" w:space="0" w:color="C7CCBE"/>
             </w:tcBorders>
             <w:shd w:val="clear" w:color="auto" w:fill="EFF1EB"/>
             <w:tcMar>
@@ -4125,7 +4306,7 @@
               <w:spacing w:after="0" w:line="240" w:lineRule="auto"/>
               <w:jc w:val="both"/>
               <w:rPr>
-                <w:rFonts w:ascii="Times New Roman" w:hAnsi="Times New Roman" w:eastAsia="Times New Roman" w:cs="Times New Roman"/>
+                <w:rFonts w:ascii="Times New Roman" w:eastAsia="Times New Roman" w:hAnsi="Times New Roman" w:cs="Times New Roman"/>
                 <w:color w:val="333333"/>
                 <w:sz w:val="24"/>
                 <w:szCs w:val="24"/>
@@ -4134,7 +4315,7 @@
             </w:pPr>
             <w:r>
               <w:rPr>
-                <w:rFonts w:ascii="Times New Roman" w:hAnsi="Times New Roman" w:eastAsia="Times New Roman" w:cs="Times New Roman"/>
+                <w:rFonts w:ascii="Times New Roman" w:eastAsia="Times New Roman" w:hAnsi="Times New Roman" w:cs="Times New Roman"/>
                 <w:color w:val="333333"/>
                 <w:sz w:val="24"/>
                 <w:szCs w:val="24"/>
@@ -4148,10 +4329,10 @@
           <w:tcPr>
             <w:tcW w:w="5578" w:type="dxa"/>
             <w:tcBorders>
-              <w:top w:val="single" w:color="C7CCBE" w:sz="6" w:space="0"/>
-              <w:left w:val="single" w:color="C7CCBE" w:sz="6" w:space="0"/>
-              <w:bottom w:val="single" w:color="C7CCBE" w:sz="6" w:space="0"/>
-              <w:right w:val="single" w:color="C7CCBE" w:sz="6" w:space="0"/>
+              <w:top w:val="single" w:sz="6" w:space="0" w:color="C7CCBE"/>
+              <w:left w:val="single" w:sz="6" w:space="0" w:color="C7CCBE"/>
+              <w:bottom w:val="single" w:sz="6" w:space="0" w:color="C7CCBE"/>
+              <w:right w:val="single" w:sz="6" w:space="0" w:color="C7CCBE"/>
             </w:tcBorders>
             <w:shd w:val="clear" w:color="auto" w:fill="EFF1EB"/>
             <w:tcMar>
@@ -4166,7 +4347,7 @@
               <w:spacing w:after="0" w:line="240" w:lineRule="auto"/>
               <w:jc w:val="both"/>
               <w:rPr>
-                <w:rFonts w:ascii="Times New Roman" w:hAnsi="Times New Roman" w:eastAsia="Times New Roman" w:cs="Times New Roman"/>
+                <w:rFonts w:ascii="Times New Roman" w:eastAsia="Times New Roman" w:hAnsi="Times New Roman" w:cs="Times New Roman"/>
                 <w:color w:val="333333"/>
                 <w:sz w:val="24"/>
                 <w:szCs w:val="24"/>
@@ -4175,7 +4356,7 @@
             </w:pPr>
             <w:r>
               <w:rPr>
-                <w:rFonts w:ascii="Times New Roman" w:hAnsi="Times New Roman" w:eastAsia="Times New Roman" w:cs="Times New Roman"/>
+                <w:rFonts w:ascii="Times New Roman" w:eastAsia="Times New Roman" w:hAnsi="Times New Roman" w:cs="Times New Roman"/>
                 <w:color w:val="333333"/>
                 <w:sz w:val="24"/>
                 <w:szCs w:val="24"/>
@@ -4199,7 +4380,7 @@
       </w:pPr>
       <w:r>
         <w:rPr>
-          <w:rStyle w:val="10"/>
+          <w:rStyle w:val="Strong"/>
           <w:rFonts w:ascii="Times New Roman" w:hAnsi="Times New Roman" w:cs="Times New Roman"/>
           <w:b w:val="0"/>
           <w:bCs w:val="0"/>
@@ -4212,7 +4393,7 @@
       </w:r>
       <w:r>
         <w:rPr>
-          <w:rStyle w:val="10"/>
+          <w:rStyle w:val="Strong"/>
           <w:rFonts w:ascii="Times New Roman" w:hAnsi="Times New Roman" w:cs="Times New Roman"/>
           <w:b w:val="0"/>
           <w:bCs w:val="0"/>
@@ -4225,7 +4406,7 @@
       </w:r>
       <w:r>
         <w:rPr>
-          <w:rStyle w:val="10"/>
+          <w:rStyle w:val="Strong"/>
           <w:rFonts w:ascii="Times New Roman" w:hAnsi="Times New Roman" w:cs="Times New Roman"/>
           <w:b w:val="0"/>
           <w:bCs w:val="0"/>
@@ -4238,7 +4419,7 @@
       </w:r>
       <w:r>
         <w:rPr>
-          <w:rStyle w:val="10"/>
+          <w:rStyle w:val="Strong"/>
           <w:rFonts w:ascii="Times New Roman" w:hAnsi="Times New Roman" w:cs="Times New Roman"/>
           <w:b w:val="0"/>
           <w:bCs w:val="0"/>
@@ -4251,7 +4432,7 @@
       </w:r>
       <w:r>
         <w:rPr>
-          <w:rStyle w:val="10"/>
+          <w:rStyle w:val="Strong"/>
           <w:rFonts w:ascii="Times New Roman" w:hAnsi="Times New Roman" w:cs="Times New Roman"/>
           <w:b w:val="0"/>
           <w:bCs w:val="0"/>
@@ -4264,7 +4445,7 @@
       </w:r>
       <w:r>
         <w:rPr>
-          <w:rStyle w:val="10"/>
+          <w:rStyle w:val="Strong"/>
           <w:rFonts w:ascii="Times New Roman" w:hAnsi="Times New Roman" w:cs="Times New Roman"/>
           <w:b w:val="0"/>
           <w:bCs w:val="0"/>
@@ -4277,7 +4458,7 @@
       </w:r>
       <w:r>
         <w:rPr>
-          <w:rStyle w:val="10"/>
+          <w:rStyle w:val="Strong"/>
           <w:rFonts w:ascii="Times New Roman" w:hAnsi="Times New Roman" w:cs="Times New Roman"/>
           <w:b w:val="0"/>
           <w:bCs w:val="0"/>
@@ -4290,7 +4471,7 @@
       </w:r>
       <w:r>
         <w:rPr>
-          <w:rStyle w:val="10"/>
+          <w:rStyle w:val="Strong"/>
           <w:rFonts w:ascii="Times New Roman" w:hAnsi="Times New Roman" w:cs="Times New Roman"/>
           <w:b w:val="0"/>
           <w:bCs w:val="0"/>
@@ -4308,7 +4489,7 @@
           <w:sz w:val="24"/>
           <w:szCs w:val="24"/>
         </w:rPr>
-        <w:br w:type="textWrapping"/>
+        <w:br/>
       </w:r>
       <w:r>
         <w:rPr>
@@ -4318,17 +4499,9 @@
           <w:szCs w:val="24"/>
           <w:shd w:val="clear" w:color="auto" w:fill="FFFFFF"/>
         </w:rPr>
-        <w:t>public abstract class Shape{</w:t>
-      </w:r>
-      <w:r>
-        <w:rPr>
-          <w:rFonts w:ascii="Times New Roman" w:hAnsi="Times New Roman" w:cs="Times New Roman"/>
-          <w:color w:val="333333"/>
-          <w:sz w:val="24"/>
-          <w:szCs w:val="24"/>
-        </w:rPr>
-        <w:br w:type="textWrapping"/>
-      </w:r>
+        <w:t xml:space="preserve">public abstract class </w:t>
+      </w:r>
+      <w:proofErr w:type="gramStart"/>
       <w:r>
         <w:rPr>
           <w:rFonts w:ascii="Times New Roman" w:hAnsi="Times New Roman" w:cs="Times New Roman"/>
@@ -4337,6 +4510,26 @@
           <w:szCs w:val="24"/>
           <w:shd w:val="clear" w:color="auto" w:fill="FFFFFF"/>
         </w:rPr>
+        <w:t>Shape{</w:t>
+      </w:r>
+      <w:proofErr w:type="gramEnd"/>
+      <w:r>
+        <w:rPr>
+          <w:rFonts w:ascii="Times New Roman" w:hAnsi="Times New Roman" w:cs="Times New Roman"/>
+          <w:color w:val="333333"/>
+          <w:sz w:val="24"/>
+          <w:szCs w:val="24"/>
+        </w:rPr>
+        <w:br/>
+      </w:r>
+      <w:r>
+        <w:rPr>
+          <w:rFonts w:ascii="Times New Roman" w:hAnsi="Times New Roman" w:cs="Times New Roman"/>
+          <w:color w:val="333333"/>
+          <w:sz w:val="24"/>
+          <w:szCs w:val="24"/>
+          <w:shd w:val="clear" w:color="auto" w:fill="FFFFFF"/>
+        </w:rPr>
         <w:t>public abstract void draw();</w:t>
       </w:r>
       <w:r>
@@ -4346,7 +4539,7 @@
           <w:sz w:val="24"/>
           <w:szCs w:val="24"/>
         </w:rPr>
-        <w:br w:type="textWrapping"/>
+        <w:br/>
       </w:r>
       <w:r>
         <w:rPr>
@@ -4381,7 +4574,7 @@
       </w:pPr>
       <w:r>
         <w:rPr>
-          <w:rStyle w:val="10"/>
+          <w:rStyle w:val="Strong"/>
           <w:rFonts w:ascii="Times New Roman" w:hAnsi="Times New Roman" w:cs="Times New Roman"/>
           <w:b w:val="0"/>
           <w:bCs w:val="0"/>
@@ -4390,35 +4583,29 @@
           <w:szCs w:val="24"/>
           <w:shd w:val="clear" w:color="auto" w:fill="FFFFFF"/>
         </w:rPr>
-        <w:t>Example: Interface</w:t>
-      </w:r>
-      <w:r>
-        <w:rPr>
-          <w:rFonts w:ascii="Times New Roman" w:hAnsi="Times New Roman" w:cs="Times New Roman"/>
+        <w:t xml:space="preserve">Example: </w:t>
+      </w:r>
+      <w:r>
+        <w:rPr>
+          <w:rStyle w:val="Strong"/>
+          <w:rFonts w:ascii="Times New Roman" w:hAnsi="Times New Roman" w:cs="Times New Roman"/>
+          <w:b w:val="0"/>
+          <w:bCs w:val="0"/>
           <w:color w:val="7030A0"/>
           <w:sz w:val="24"/>
           <w:szCs w:val="24"/>
-        </w:rPr>
-        <w:br w:type="textWrapping"/>
-      </w:r>
-      <w:r>
-        <w:rPr>
-          <w:rFonts w:ascii="Times New Roman" w:hAnsi="Times New Roman" w:cs="Times New Roman"/>
-          <w:color w:val="333333"/>
-          <w:sz w:val="24"/>
-          <w:szCs w:val="24"/>
           <w:shd w:val="clear" w:color="auto" w:fill="FFFFFF"/>
         </w:rPr>
-        <w:t>public interface Drawable{</w:t>
-      </w:r>
-      <w:r>
-        <w:rPr>
-          <w:rFonts w:ascii="Times New Roman" w:hAnsi="Times New Roman" w:cs="Times New Roman"/>
-          <w:color w:val="333333"/>
-          <w:sz w:val="24"/>
-          <w:szCs w:val="24"/>
-        </w:rPr>
-        <w:br w:type="textWrapping"/>
+        <w:t>Interface</w:t>
+      </w:r>
+      <w:r>
+        <w:rPr>
+          <w:rFonts w:ascii="Times New Roman" w:hAnsi="Times New Roman" w:cs="Times New Roman"/>
+          <w:color w:val="7030A0"/>
+          <w:sz w:val="24"/>
+          <w:szCs w:val="24"/>
+        </w:rPr>
+        <w:br/>
       </w:r>
       <w:r>
         <w:rPr>
@@ -4428,6 +4615,37 @@
           <w:szCs w:val="24"/>
           <w:shd w:val="clear" w:color="auto" w:fill="FFFFFF"/>
         </w:rPr>
+        <w:t xml:space="preserve">public interface </w:t>
+      </w:r>
+      <w:proofErr w:type="gramStart"/>
+      <w:r>
+        <w:rPr>
+          <w:rFonts w:ascii="Times New Roman" w:hAnsi="Times New Roman" w:cs="Times New Roman"/>
+          <w:color w:val="333333"/>
+          <w:sz w:val="24"/>
+          <w:szCs w:val="24"/>
+          <w:shd w:val="clear" w:color="auto" w:fill="FFFFFF"/>
+        </w:rPr>
+        <w:t>Drawable{</w:t>
+      </w:r>
+      <w:proofErr w:type="gramEnd"/>
+      <w:r>
+        <w:rPr>
+          <w:rFonts w:ascii="Times New Roman" w:hAnsi="Times New Roman" w:cs="Times New Roman"/>
+          <w:color w:val="333333"/>
+          <w:sz w:val="24"/>
+          <w:szCs w:val="24"/>
+        </w:rPr>
+        <w:br/>
+      </w:r>
+      <w:r>
+        <w:rPr>
+          <w:rFonts w:ascii="Times New Roman" w:hAnsi="Times New Roman" w:cs="Times New Roman"/>
+          <w:color w:val="333333"/>
+          <w:sz w:val="24"/>
+          <w:szCs w:val="24"/>
+          <w:shd w:val="clear" w:color="auto" w:fill="FFFFFF"/>
+        </w:rPr>
         <w:t>void draw();</w:t>
       </w:r>
       <w:r>
@@ -4437,7 +4655,7 @@
           <w:sz w:val="24"/>
           <w:szCs w:val="24"/>
         </w:rPr>
-        <w:br w:type="textWrapping"/>
+        <w:br/>
       </w:r>
       <w:r>
         <w:rPr>
@@ -4571,25 +4789,9 @@
           <w:sz w:val="24"/>
           <w:szCs w:val="24"/>
         </w:rPr>
-        <w:t>state dig</w:t>
-      </w:r>
-      <w:r>
-        <w:rPr>
-          <w:rFonts w:ascii="Times New Roman" w:hAnsi="Times New Roman" w:cs="Times New Roman"/>
-          <w:sz w:val="24"/>
-          <w:szCs w:val="24"/>
-        </w:rPr>
-        <w:t>: shows state changes (transitions)</w:t>
-      </w:r>
-    </w:p>
-    <w:p>
-      <w:pPr>
-        <w:rPr>
-          <w:rFonts w:ascii="Times New Roman" w:hAnsi="Times New Roman" w:cs="Times New Roman"/>
-          <w:sz w:val="24"/>
-          <w:szCs w:val="24"/>
-        </w:rPr>
-      </w:pPr>
+        <w:t xml:space="preserve">state </w:t>
+      </w:r>
+      <w:proofErr w:type="gramStart"/>
       <w:r>
         <w:rPr>
           <w:rFonts w:ascii="Times New Roman" w:hAnsi="Times New Roman" w:cs="Times New Roman"/>
@@ -4598,15 +4800,79 @@
           <w:sz w:val="24"/>
           <w:szCs w:val="24"/>
         </w:rPr>
-        <w:t>class dig</w:t>
-      </w:r>
-      <w:r>
-        <w:rPr>
-          <w:rFonts w:ascii="Times New Roman" w:hAnsi="Times New Roman" w:cs="Times New Roman"/>
-          <w:sz w:val="24"/>
-          <w:szCs w:val="24"/>
-        </w:rPr>
-        <w:t xml:space="preserve">: shows detailed relationship among the objects </w:t>
+        <w:t>dig</w:t>
+      </w:r>
+      <w:r>
+        <w:rPr>
+          <w:rFonts w:ascii="Times New Roman" w:hAnsi="Times New Roman" w:cs="Times New Roman"/>
+          <w:sz w:val="24"/>
+          <w:szCs w:val="24"/>
+        </w:rPr>
+        <w:t>:</w:t>
+      </w:r>
+      <w:proofErr w:type="gramEnd"/>
+      <w:r>
+        <w:rPr>
+          <w:rFonts w:ascii="Times New Roman" w:hAnsi="Times New Roman" w:cs="Times New Roman"/>
+          <w:sz w:val="24"/>
+          <w:szCs w:val="24"/>
+        </w:rPr>
+        <w:t xml:space="preserve"> </w:t>
+      </w:r>
+      <w:r>
+        <w:rPr>
+          <w:rFonts w:ascii="Times New Roman" w:hAnsi="Times New Roman" w:cs="Times New Roman"/>
+          <w:sz w:val="24"/>
+          <w:szCs w:val="24"/>
+        </w:rPr>
+        <w:t>shows state changes (transitions)</w:t>
+      </w:r>
+    </w:p>
+    <w:p>
+      <w:pPr>
+        <w:rPr>
+          <w:rFonts w:ascii="Times New Roman" w:hAnsi="Times New Roman" w:cs="Times New Roman"/>
+          <w:sz w:val="24"/>
+          <w:szCs w:val="24"/>
+        </w:rPr>
+      </w:pPr>
+      <w:r>
+        <w:rPr>
+          <w:rFonts w:ascii="Times New Roman" w:hAnsi="Times New Roman" w:cs="Times New Roman"/>
+          <w:b/>
+          <w:bCs/>
+          <w:sz w:val="24"/>
+          <w:szCs w:val="24"/>
+        </w:rPr>
+        <w:t xml:space="preserve">class </w:t>
+      </w:r>
+      <w:proofErr w:type="gramStart"/>
+      <w:r>
+        <w:rPr>
+          <w:rFonts w:ascii="Times New Roman" w:hAnsi="Times New Roman" w:cs="Times New Roman"/>
+          <w:b/>
+          <w:bCs/>
+          <w:sz w:val="24"/>
+          <w:szCs w:val="24"/>
+        </w:rPr>
+        <w:t>dig</w:t>
+      </w:r>
+      <w:r>
+        <w:rPr>
+          <w:rFonts w:ascii="Times New Roman" w:hAnsi="Times New Roman" w:cs="Times New Roman"/>
+          <w:sz w:val="24"/>
+          <w:szCs w:val="24"/>
+        </w:rPr>
+        <w:t>:</w:t>
+      </w:r>
+      <w:proofErr w:type="gramEnd"/>
+      <w:r>
+        <w:rPr>
+          <w:rFonts w:ascii="Times New Roman" w:hAnsi="Times New Roman" w:cs="Times New Roman"/>
+          <w:sz w:val="24"/>
+          <w:szCs w:val="24"/>
+        </w:rPr>
+        <w:t xml:space="preserve"> shows detailed relationship among the objects </w:t>
       </w:r>
     </w:p>
     <w:p>
@@ -4640,7 +4906,48 @@
           <w:sz w:val="24"/>
           <w:szCs w:val="24"/>
         </w:rPr>
-        <w:t>In Java, we use method overloading(compile-time polymorphism) and method overriding(runtime polymorphism) to achieve polymorphism.</w:t>
+        <w:lastRenderedPageBreak/>
+        <w:t xml:space="preserve">In Java, we use method </w:t>
+      </w:r>
+      <w:r>
+        <w:rPr>
+          <w:rFonts w:ascii="Times New Roman" w:hAnsi="Times New Roman" w:cs="Times New Roman"/>
+          <w:sz w:val="24"/>
+          <w:szCs w:val="24"/>
+        </w:rPr>
+        <w:t>overloading (</w:t>
+      </w:r>
+      <w:r>
+        <w:rPr>
+          <w:rFonts w:ascii="Times New Roman" w:hAnsi="Times New Roman" w:cs="Times New Roman"/>
+          <w:sz w:val="24"/>
+          <w:szCs w:val="24"/>
+        </w:rPr>
+        <w:t>compile-time polymorphism) and method overriding</w:t>
+      </w:r>
+      <w:r>
+        <w:rPr>
+          <w:rFonts w:ascii="Times New Roman" w:hAnsi="Times New Roman" w:cs="Times New Roman"/>
+          <w:sz w:val="24"/>
+          <w:szCs w:val="24"/>
+        </w:rPr>
+        <w:t xml:space="preserve"> </w:t>
+      </w:r>
+      <w:r>
+        <w:rPr>
+          <w:rFonts w:ascii="Times New Roman" w:hAnsi="Times New Roman" w:cs="Times New Roman"/>
+          <w:sz w:val="24"/>
+          <w:szCs w:val="24"/>
+        </w:rPr>
+        <w:t>(runtime polymorphism) to ac</w:t>
+      </w:r>
+      <w:r>
+        <w:rPr>
+          <w:rFonts w:ascii="Times New Roman" w:hAnsi="Times New Roman" w:cs="Times New Roman"/>
+          <w:sz w:val="24"/>
+          <w:szCs w:val="24"/>
+        </w:rPr>
+        <w:t>hieve polymorphism.</w:t>
       </w:r>
     </w:p>
     <w:p>
@@ -4678,8 +4985,11 @@
         </w:rPr>
       </w:pPr>
       <w:r>
+        <w:rPr>
+          <w:noProof/>
+        </w:rPr>
         <w:drawing>
-          <wp:inline distT="0" distB="0" distL="0" distR="0">
+          <wp:inline distT="0" distB="0" distL="0" distR="0" wp14:anchorId="341976E7" wp14:editId="4FF33E61">
             <wp:extent cx="6324600" cy="2362200"/>
             <wp:effectExtent l="0" t="0" r="0" b="0"/>
             <wp:docPr id="2" name="Picture 2"/>
@@ -4731,16 +5041,16 @@
     <w:sectPr>
       <w:pgSz w:w="11906" w:h="16838"/>
       <w:pgMar w:top="1440" w:right="1440" w:bottom="1440" w:left="1440" w:header="708" w:footer="708" w:gutter="0"/>
-      <w:cols w:space="708" w:num="1"/>
-      <w:docGrid w:linePitch="360" w:charSpace="0"/>
+      <w:cols w:space="708"/>
+      <w:docGrid w:linePitch="360"/>
     </w:sectPr>
   </w:body>
 </w:document>
 </file>
 
 <file path=word/endnotes.xml><?xml version="1.0" encoding="utf-8"?>
-<w:endnotes xmlns:wpc="http://schemas.microsoft.com/office/word/2010/wordprocessingCanvas" xmlns:mc="http://schemas.openxmlformats.org/markup-compatibility/2006" xmlns:o="urn:schemas-microsoft-com:office:office" xmlns:r="http://schemas.openxmlformats.org/officeDocument/2006/relationships" xmlns:m="http://schemas.openxmlformats.org/officeDocument/2006/math" xmlns:v="urn:schemas-microsoft-com:vml" xmlns:wp14="http://schemas.microsoft.com/office/word/2010/wordprocessingDrawing" xmlns:wp="http://schemas.openxmlformats.org/drawingml/2006/wordprocessingDrawing" xmlns:w="http://schemas.openxmlformats.org/wordprocessingml/2006/main" xmlns:w14="http://schemas.microsoft.com/office/word/2010/wordml" xmlns:w15="http://schemas.microsoft.com/office/word/2012/wordml" xmlns:w10="urn:schemas-microsoft-com:office:word" xmlns:wpg="http://schemas.microsoft.com/office/word/2010/wordprocessingGroup" xmlns:wpi="http://schemas.microsoft.com/office/word/2010/wordprocessingInk" xmlns:wne="http://schemas.microsoft.com/office/word/2006/wordml" xmlns:wps="http://schemas.microsoft.com/office/word/2010/wordprocessingShape" xmlns:wpsCustomData="http://www.wps.cn/officeDocument/2013/wpsCustomData" mc:Ignorable="w14 w15 wp14">
-  <w:endnote w:type="separator" w:id="0">
+<w:endnotes xmlns:wpc="http://schemas.microsoft.com/office/word/2010/wordprocessingCanvas" xmlns:cx="http://schemas.microsoft.com/office/drawing/2014/chartex" xmlns:cx1="http://schemas.microsoft.com/office/drawing/2015/9/8/chartex" xmlns:cx2="http://schemas.microsoft.com/office/drawing/2015/10/21/chartex" xmlns:cx3="http://schemas.microsoft.com/office/drawing/2016/5/9/chartex" xmlns:cx4="http://schemas.microsoft.com/office/drawing/2016/5/10/chartex" xmlns:cx5="http://schemas.microsoft.com/office/drawing/2016/5/11/chartex" xmlns:cx6="http://schemas.microsoft.com/office/drawing/2016/5/12/chartex" xmlns:cx7="http://schemas.microsoft.com/office/drawing/2016/5/13/chartex" xmlns:cx8="http://schemas.microsoft.com/office/drawing/2016/5/14/chartex" xmlns:mc="http://schemas.openxmlformats.org/markup-compatibility/2006" xmlns:aink="http://schemas.microsoft.com/office/drawing/2016/ink" xmlns:am3d="http://schemas.microsoft.com/office/drawing/2017/model3d" xmlns:o="urn:schemas-microsoft-com:office:office" xmlns:r="http://schemas.openxmlformats.org/officeDocument/2006/relationships" xmlns:m="http://schemas.openxmlformats.org/officeDocument/2006/math" xmlns:v="urn:schemas-microsoft-com:vml" xmlns:wp14="http://schemas.microsoft.com/office/word/2010/wordprocessingDrawing" xmlns:wp="http://schemas.openxmlformats.org/drawingml/2006/wordprocessingDrawing" xmlns:w10="urn:schemas-microsoft-com:office:word" xmlns:w="http://schemas.openxmlformats.org/wordprocessingml/2006/main" xmlns:w14="http://schemas.microsoft.com/office/word/2010/wordml" xmlns:w15="http://schemas.microsoft.com/office/word/2012/wordml" xmlns:w16cex="http://schemas.microsoft.com/office/word/2018/wordml/cex" xmlns:w16cid="http://schemas.microsoft.com/office/word/2016/wordml/cid" xmlns:w16="http://schemas.microsoft.com/office/word/2018/wordml" xmlns:w16sdtdh="http://schemas.microsoft.com/office/word/2020/wordml/sdtdatahash" xmlns:w16se="http://schemas.microsoft.com/office/word/2015/wordml/symex" xmlns:wpg="http://schemas.microsoft.com/office/word/2010/wordprocessingGroup" xmlns:wpi="http://schemas.microsoft.com/office/word/2010/wordprocessingInk" xmlns:wne="http://schemas.microsoft.com/office/word/2006/wordml" xmlns:wps="http://schemas.microsoft.com/office/word/2010/wordprocessingShape" mc:Ignorable="w14 w15 w16se w16cid w16 w16cex w16sdtdh wp14">
+  <w:endnote w:type="separator" w:id="-1">
     <w:p>
       <w:pPr>
         <w:spacing w:line="240" w:lineRule="auto"/>
@@ -4750,7 +5060,7 @@
       </w:r>
     </w:p>
   </w:endnote>
-  <w:endnote w:type="continuationSeparator" w:id="1">
+  <w:endnote w:type="continuationSeparator" w:id="0">
     <w:p>
       <w:pPr>
         <w:spacing w:line="240" w:lineRule="auto"/>
@@ -4764,21 +5074,21 @@
 </file>
 
 <file path=word/footnotes.xml><?xml version="1.0" encoding="utf-8"?>
-<w:footnotes xmlns:wpc="http://schemas.microsoft.com/office/word/2010/wordprocessingCanvas" xmlns:mc="http://schemas.openxmlformats.org/markup-compatibility/2006" xmlns:o="urn:schemas-microsoft-com:office:office" xmlns:r="http://schemas.openxmlformats.org/officeDocument/2006/relationships" xmlns:m="http://schemas.openxmlformats.org/officeDocument/2006/math" xmlns:v="urn:schemas-microsoft-com:vml" xmlns:wp14="http://schemas.microsoft.com/office/word/2010/wordprocessingDrawing" xmlns:wp="http://schemas.openxmlformats.org/drawingml/2006/wordprocessingDrawing" xmlns:w="http://schemas.openxmlformats.org/wordprocessingml/2006/main" xmlns:w14="http://schemas.microsoft.com/office/word/2010/wordml" xmlns:w15="http://schemas.microsoft.com/office/word/2012/wordml" xmlns:w10="urn:schemas-microsoft-com:office:word" xmlns:wpg="http://schemas.microsoft.com/office/word/2010/wordprocessingGroup" xmlns:wpi="http://schemas.microsoft.com/office/word/2010/wordprocessingInk" xmlns:wne="http://schemas.microsoft.com/office/word/2006/wordml" xmlns:wps="http://schemas.microsoft.com/office/word/2010/wordprocessingShape" xmlns:wpsCustomData="http://www.wps.cn/officeDocument/2013/wpsCustomData" mc:Ignorable="w14 w15 wp14">
-  <w:footnote w:type="separator" w:id="0">
-    <w:p>
-      <w:pPr>
-        <w:spacing w:before="0" w:after="0" w:line="259" w:lineRule="auto"/>
+<w:footnotes xmlns:wpc="http://schemas.microsoft.com/office/word/2010/wordprocessingCanvas" xmlns:cx="http://schemas.microsoft.com/office/drawing/2014/chartex" xmlns:cx1="http://schemas.microsoft.com/office/drawing/2015/9/8/chartex" xmlns:cx2="http://schemas.microsoft.com/office/drawing/2015/10/21/chartex" xmlns:cx3="http://schemas.microsoft.com/office/drawing/2016/5/9/chartex" xmlns:cx4="http://schemas.microsoft.com/office/drawing/2016/5/10/chartex" xmlns:cx5="http://schemas.microsoft.com/office/drawing/2016/5/11/chartex" xmlns:cx6="http://schemas.microsoft.com/office/drawing/2016/5/12/chartex" xmlns:cx7="http://schemas.microsoft.com/office/drawing/2016/5/13/chartex" xmlns:cx8="http://schemas.microsoft.com/office/drawing/2016/5/14/chartex" xmlns:mc="http://schemas.openxmlformats.org/markup-compatibility/2006" xmlns:aink="http://schemas.microsoft.com/office/drawing/2016/ink" xmlns:am3d="http://schemas.microsoft.com/office/drawing/2017/model3d" xmlns:o="urn:schemas-microsoft-com:office:office" xmlns:r="http://schemas.openxmlformats.org/officeDocument/2006/relationships" xmlns:m="http://schemas.openxmlformats.org/officeDocument/2006/math" xmlns:v="urn:schemas-microsoft-com:vml" xmlns:wp14="http://schemas.microsoft.com/office/word/2010/wordprocessingDrawing" xmlns:wp="http://schemas.openxmlformats.org/drawingml/2006/wordprocessingDrawing" xmlns:w10="urn:schemas-microsoft-com:office:word" xmlns:w="http://schemas.openxmlformats.org/wordprocessingml/2006/main" xmlns:w14="http://schemas.microsoft.com/office/word/2010/wordml" xmlns:w15="http://schemas.microsoft.com/office/word/2012/wordml" xmlns:w16cex="http://schemas.microsoft.com/office/word/2018/wordml/cex" xmlns:w16cid="http://schemas.microsoft.com/office/word/2016/wordml/cid" xmlns:w16="http://schemas.microsoft.com/office/word/2018/wordml" xmlns:w16sdtdh="http://schemas.microsoft.com/office/word/2020/wordml/sdtdatahash" xmlns:w16se="http://schemas.microsoft.com/office/word/2015/wordml/symex" xmlns:wpg="http://schemas.microsoft.com/office/word/2010/wordprocessingGroup" xmlns:wpi="http://schemas.microsoft.com/office/word/2010/wordprocessingInk" xmlns:wne="http://schemas.microsoft.com/office/word/2006/wordml" xmlns:wps="http://schemas.microsoft.com/office/word/2010/wordprocessingShape" mc:Ignorable="w14 w15 w16se w16cid w16 w16cex w16sdtdh wp14">
+  <w:footnote w:type="separator" w:id="-1">
+    <w:p>
+      <w:pPr>
+        <w:spacing w:after="0"/>
       </w:pPr>
       <w:r>
         <w:separator/>
       </w:r>
     </w:p>
   </w:footnote>
-  <w:footnote w:type="continuationSeparator" w:id="1">
-    <w:p>
-      <w:pPr>
-        <w:spacing w:before="0" w:after="0" w:line="259" w:lineRule="auto"/>
+  <w:footnote w:type="continuationSeparator" w:id="0">
+    <w:p>
+      <w:pPr>
+        <w:spacing w:after="0"/>
       </w:pPr>
       <w:r>
         <w:continuationSeparator/>
@@ -4789,287 +5099,410 @@
 </file>
 
 <file path=word/styles.xml><?xml version="1.0" encoding="utf-8"?>
-<w:styles xmlns:mc="http://schemas.openxmlformats.org/markup-compatibility/2006" xmlns:o="urn:schemas-microsoft-com:office:office" xmlns:r="http://schemas.openxmlformats.org/officeDocument/2006/relationships" xmlns:m="http://schemas.openxmlformats.org/officeDocument/2006/math" xmlns:v="urn:schemas-microsoft-com:vml" xmlns:w="http://schemas.openxmlformats.org/wordprocessingml/2006/main" xmlns:w14="http://schemas.microsoft.com/office/word/2010/wordml" xmlns:w10="urn:schemas-microsoft-com:office:word" xmlns:sl="http://schemas.openxmlformats.org/schemaLibrary/2006/main" xmlns:wpsCustomData="http://www.wps.cn/officeDocument/2013/wpsCustomData" mc:Ignorable="w14">
+<w:styles xmlns:mc="http://schemas.openxmlformats.org/markup-compatibility/2006" xmlns:r="http://schemas.openxmlformats.org/officeDocument/2006/relationships" xmlns:w="http://schemas.openxmlformats.org/wordprocessingml/2006/main" xmlns:w14="http://schemas.microsoft.com/office/word/2010/wordml" xmlns:w15="http://schemas.microsoft.com/office/word/2012/wordml" xmlns:w16cex="http://schemas.microsoft.com/office/word/2018/wordml/cex" xmlns:w16cid="http://schemas.microsoft.com/office/word/2016/wordml/cid" xmlns:w16="http://schemas.microsoft.com/office/word/2018/wordml" xmlns:w16sdtdh="http://schemas.microsoft.com/office/word/2020/wordml/sdtdatahash" xmlns:w16se="http://schemas.microsoft.com/office/word/2015/wordml/symex" mc:Ignorable="w14 w15 w16se w16cid w16 w16cex w16sdtdh">
   <w:docDefaults>
     <w:rPrDefault>
       <w:rPr>
-        <w:rFonts w:asciiTheme="minorHAnsi" w:hAnsiTheme="minorHAnsi" w:eastAsiaTheme="minorHAnsi" w:cstheme="minorBidi"/>
+        <w:rFonts w:asciiTheme="minorHAnsi" w:eastAsiaTheme="minorHAnsi" w:hAnsiTheme="minorHAnsi" w:cstheme="minorBidi"/>
+        <w:lang w:val="en-US" w:eastAsia="en-US" w:bidi="ar-SA"/>
       </w:rPr>
     </w:rPrDefault>
     <w:pPrDefault/>
   </w:docDefaults>
-  <w:latentStyles w:count="260" w:defQFormat="0" w:defUnhideWhenUsed="1" w:defSemiHidden="1" w:defUIPriority="99" w:defLockedState="0">
-    <w:lsdException w:qFormat="1" w:unhideWhenUsed="0" w:uiPriority="0" w:semiHidden="0" w:name="Normal"/>
-    <w:lsdException w:qFormat="1" w:unhideWhenUsed="0" w:uiPriority="9" w:semiHidden="0" w:name="heading 1"/>
-    <w:lsdException w:qFormat="1" w:uiPriority="9" w:semiHidden="0" w:name="heading 2"/>
-    <w:lsdException w:qFormat="1" w:uiPriority="9" w:name="heading 3"/>
-    <w:lsdException w:qFormat="1" w:uiPriority="9" w:name="heading 4"/>
-    <w:lsdException w:qFormat="1" w:uiPriority="9" w:name="heading 5"/>
-    <w:lsdException w:qFormat="1" w:uiPriority="9" w:name="heading 6"/>
-    <w:lsdException w:qFormat="1" w:uiPriority="9" w:name="heading 7"/>
-    <w:lsdException w:qFormat="1" w:uiPriority="9" w:name="heading 8"/>
-    <w:lsdException w:qFormat="1" w:uiPriority="9" w:name="heading 9"/>
-    <w:lsdException w:uiPriority="99" w:name="index 1"/>
-    <w:lsdException w:uiPriority="99" w:name="index 2"/>
-    <w:lsdException w:uiPriority="99" w:name="index 3"/>
-    <w:lsdException w:uiPriority="99" w:name="index 4"/>
-    <w:lsdException w:uiPriority="99" w:name="index 5"/>
-    <w:lsdException w:uiPriority="99" w:name="index 6"/>
-    <w:lsdException w:uiPriority="99" w:name="index 7"/>
-    <w:lsdException w:uiPriority="99" w:name="index 8"/>
-    <w:lsdException w:uiPriority="99" w:name="index 9"/>
-    <w:lsdException w:uiPriority="39" w:name="toc 1"/>
-    <w:lsdException w:uiPriority="39" w:name="toc 2"/>
-    <w:lsdException w:uiPriority="39" w:name="toc 3"/>
-    <w:lsdException w:uiPriority="39" w:name="toc 4"/>
-    <w:lsdException w:uiPriority="39" w:name="toc 5"/>
-    <w:lsdException w:uiPriority="39" w:name="toc 6"/>
-    <w:lsdException w:uiPriority="39" w:name="toc 7"/>
-    <w:lsdException w:uiPriority="39" w:name="toc 8"/>
-    <w:lsdException w:uiPriority="39" w:name="toc 9"/>
-    <w:lsdException w:uiPriority="99" w:name="Normal Indent"/>
-    <w:lsdException w:uiPriority="99" w:name="footnote text"/>
-    <w:lsdException w:uiPriority="99" w:name="annotation text"/>
-    <w:lsdException w:uiPriority="99" w:name="header"/>
-    <w:lsdException w:uiPriority="99" w:name="footer"/>
-    <w:lsdException w:uiPriority="99" w:name="index heading"/>
-    <w:lsdException w:qFormat="1" w:uiPriority="35" w:name="caption"/>
-    <w:lsdException w:uiPriority="99" w:name="table of figures"/>
-    <w:lsdException w:uiPriority="99" w:name="envelope address"/>
-    <w:lsdException w:uiPriority="99" w:name="envelope return"/>
-    <w:lsdException w:uiPriority="99" w:name="footnote reference"/>
-    <w:lsdException w:uiPriority="99" w:name="annotation reference"/>
-    <w:lsdException w:uiPriority="99" w:name="line number"/>
-    <w:lsdException w:uiPriority="99" w:name="page number"/>
-    <w:lsdException w:uiPriority="99" w:name="endnote reference"/>
-    <w:lsdException w:uiPriority="99" w:name="endnote text"/>
-    <w:lsdException w:uiPriority="99" w:name="table of authorities"/>
-    <w:lsdException w:uiPriority="99" w:name="macro"/>
-    <w:lsdException w:uiPriority="99" w:name="toa heading"/>
-    <w:lsdException w:uiPriority="99" w:name="List"/>
-    <w:lsdException w:uiPriority="99" w:name="List Bullet"/>
-    <w:lsdException w:uiPriority="99" w:name="List Number"/>
-    <w:lsdException w:uiPriority="99" w:name="List 2"/>
-    <w:lsdException w:uiPriority="99" w:name="List 3"/>
-    <w:lsdException w:uiPriority="99" w:name="List 4"/>
-    <w:lsdException w:uiPriority="99" w:name="List 5"/>
-    <w:lsdException w:uiPriority="99" w:name="List Bullet 2"/>
-    <w:lsdException w:uiPriority="99" w:name="List Bullet 3"/>
-    <w:lsdException w:uiPriority="99" w:name="List Bullet 4"/>
-    <w:lsdException w:uiPriority="99" w:name="List Bullet 5"/>
-    <w:lsdException w:uiPriority="99" w:name="List Number 2"/>
-    <w:lsdException w:uiPriority="99" w:name="List Number 3"/>
-    <w:lsdException w:uiPriority="99" w:name="List Number 4"/>
-    <w:lsdException w:uiPriority="99" w:name="List Number 5"/>
-    <w:lsdException w:qFormat="1" w:unhideWhenUsed="0" w:uiPriority="10" w:semiHidden="0" w:name="Title"/>
-    <w:lsdException w:uiPriority="99" w:name="Closing"/>
-    <w:lsdException w:uiPriority="99" w:name="Signature"/>
-    <w:lsdException w:qFormat="1" w:uiPriority="1" w:name="Default Paragraph Font"/>
-    <w:lsdException w:uiPriority="99" w:name="Body Text"/>
-    <w:lsdException w:uiPriority="99" w:name="Body Text Indent"/>
-    <w:lsdException w:uiPriority="99" w:name="List Continue"/>
-    <w:lsdException w:uiPriority="99" w:name="List Continue 2"/>
-    <w:lsdException w:uiPriority="99" w:name="List Continue 3"/>
-    <w:lsdException w:uiPriority="99" w:name="List Continue 4"/>
-    <w:lsdException w:uiPriority="99" w:name="List Continue 5"/>
-    <w:lsdException w:uiPriority="99" w:name="Message Header"/>
-    <w:lsdException w:qFormat="1" w:unhideWhenUsed="0" w:uiPriority="11" w:semiHidden="0" w:name="Subtitle"/>
-    <w:lsdException w:uiPriority="99" w:name="Salutation"/>
-    <w:lsdException w:uiPriority="99" w:name="Date"/>
-    <w:lsdException w:uiPriority="99" w:name="Body Text First Indent"/>
-    <w:lsdException w:uiPriority="99" w:name="Body Text First Indent 2"/>
-    <w:lsdException w:uiPriority="99" w:name="Note Heading"/>
-    <w:lsdException w:uiPriority="99" w:name="Body Text 2"/>
-    <w:lsdException w:uiPriority="99" w:name="Body Text 3"/>
-    <w:lsdException w:uiPriority="99" w:name="Body Text Indent 2"/>
-    <w:lsdException w:uiPriority="99" w:name="Body Text Indent 3"/>
-    <w:lsdException w:uiPriority="99" w:name="Block Text"/>
-    <w:lsdException w:uiPriority="99" w:name="Hyperlink"/>
-    <w:lsdException w:uiPriority="99" w:name="FollowedHyperlink"/>
-    <w:lsdException w:qFormat="1" w:unhideWhenUsed="0" w:uiPriority="22" w:semiHidden="0" w:name="Strong"/>
-    <w:lsdException w:qFormat="1" w:unhideWhenUsed="0" w:uiPriority="20" w:semiHidden="0" w:name="Emphasis"/>
-    <w:lsdException w:uiPriority="99" w:name="Document Map"/>
-    <w:lsdException w:uiPriority="99" w:name="Plain Text"/>
-    <w:lsdException w:uiPriority="99" w:name="E-mail Signature"/>
-    <w:lsdException w:uiPriority="99" w:name="Normal (Web)"/>
-    <w:lsdException w:uiPriority="99" w:name="HTML Acronym"/>
-    <w:lsdException w:uiPriority="99" w:name="HTML Address"/>
-    <w:lsdException w:uiPriority="99" w:name="HTML Cite"/>
-    <w:lsdException w:uiPriority="99" w:name="HTML Code"/>
-    <w:lsdException w:uiPriority="99" w:name="HTML Definition"/>
-    <w:lsdException w:uiPriority="99" w:name="HTML Keyboard"/>
-    <w:lsdException w:uiPriority="99" w:name="HTML Preformatted"/>
-    <w:lsdException w:uiPriority="99" w:name="HTML Sample"/>
-    <w:lsdException w:uiPriority="99" w:name="HTML Typewriter"/>
-    <w:lsdException w:uiPriority="99" w:name="HTML Variable"/>
-    <w:lsdException w:uiPriority="99" w:name="Normal Table"/>
-    <w:lsdException w:uiPriority="99" w:name="annotation subject"/>
-    <w:lsdException w:uiPriority="99" w:name="Table Simple 1"/>
-    <w:lsdException w:uiPriority="99" w:name="Table Simple 2"/>
-    <w:lsdException w:uiPriority="99" w:name="Table Simple 3"/>
-    <w:lsdException w:uiPriority="99" w:name="Table Classic 1"/>
-    <w:lsdException w:uiPriority="99" w:name="Table Classic 2"/>
-    <w:lsdException w:uiPriority="99" w:name="Table Classic 3"/>
-    <w:lsdException w:uiPriority="99" w:name="Table Classic 4"/>
-    <w:lsdException w:uiPriority="99" w:name="Table Colorful 1"/>
-    <w:lsdException w:uiPriority="99" w:name="Table Colorful 2"/>
-    <w:lsdException w:uiPriority="99" w:name="Table Colorful 3"/>
-    <w:lsdException w:uiPriority="99" w:name="Table Columns 1"/>
-    <w:lsdException w:uiPriority="99" w:name="Table Columns 2"/>
-    <w:lsdException w:uiPriority="99" w:name="Table Columns 3"/>
-    <w:lsdException w:uiPriority="99" w:name="Table Columns 4"/>
-    <w:lsdException w:uiPriority="99" w:name="Table Columns 5"/>
-    <w:lsdException w:uiPriority="99" w:name="Table Grid 1"/>
-    <w:lsdException w:uiPriority="99" w:name="Table Grid 2"/>
-    <w:lsdException w:uiPriority="99" w:name="Table Grid 3"/>
-    <w:lsdException w:uiPriority="99" w:name="Table Grid 4"/>
-    <w:lsdException w:uiPriority="99" w:name="Table Grid 5"/>
-    <w:lsdException w:uiPriority="99" w:name="Table Grid 6"/>
-    <w:lsdException w:uiPriority="99" w:name="Table Grid 7"/>
-    <w:lsdException w:uiPriority="99" w:name="Table Grid 8"/>
-    <w:lsdException w:uiPriority="99" w:name="Table List 1"/>
-    <w:lsdException w:uiPriority="99" w:name="Table List 2"/>
-    <w:lsdException w:uiPriority="99" w:name="Table List 3"/>
-    <w:lsdException w:uiPriority="99" w:name="Table List 4"/>
-    <w:lsdException w:uiPriority="99" w:name="Table List 5"/>
-    <w:lsdException w:uiPriority="99" w:name="Table List 6"/>
-    <w:lsdException w:uiPriority="99" w:name="Table List 7"/>
-    <w:lsdException w:uiPriority="99" w:name="Table List 8"/>
-    <w:lsdException w:uiPriority="99" w:name="Table 3D effects 1"/>
-    <w:lsdException w:uiPriority="99" w:name="Table 3D effects 2"/>
-    <w:lsdException w:uiPriority="99" w:name="Table 3D effects 3"/>
-    <w:lsdException w:uiPriority="99" w:name="Table Contemporary"/>
-    <w:lsdException w:uiPriority="99" w:name="Table Elegant"/>
-    <w:lsdException w:uiPriority="99" w:name="Table Professional"/>
-    <w:lsdException w:uiPriority="99" w:name="Table Subtle 1"/>
-    <w:lsdException w:uiPriority="99" w:name="Table Subtle 2"/>
-    <w:lsdException w:uiPriority="99" w:name="Table Web 1"/>
-    <w:lsdException w:uiPriority="99" w:name="Table Web 2"/>
-    <w:lsdException w:uiPriority="99" w:name="Table Web 3"/>
-    <w:lsdException w:uiPriority="99" w:name="Balloon Text"/>
-    <w:lsdException w:unhideWhenUsed="0" w:uiPriority="39" w:semiHidden="0" w:name="Table Grid"/>
-    <w:lsdException w:uiPriority="99" w:name="Table Theme"/>
-    <w:lsdException w:unhideWhenUsed="0" w:uiPriority="60" w:semiHidden="0" w:name="Light Shading"/>
-    <w:lsdException w:unhideWhenUsed="0" w:uiPriority="61" w:semiHidden="0" w:name="Light List"/>
-    <w:lsdException w:unhideWhenUsed="0" w:uiPriority="62" w:semiHidden="0" w:name="Light Grid"/>
-    <w:lsdException w:unhideWhenUsed="0" w:uiPriority="63" w:semiHidden="0" w:name="Medium Shading 1"/>
-    <w:lsdException w:unhideWhenUsed="0" w:uiPriority="64" w:semiHidden="0" w:name="Medium Shading 2"/>
-    <w:lsdException w:unhideWhenUsed="0" w:uiPriority="65" w:semiHidden="0" w:name="Medium List 1"/>
-    <w:lsdException w:unhideWhenUsed="0" w:uiPriority="66" w:semiHidden="0" w:name="Medium List 2"/>
-    <w:lsdException w:unhideWhenUsed="0" w:uiPriority="67" w:semiHidden="0" w:name="Medium Grid 1"/>
-    <w:lsdException w:unhideWhenUsed="0" w:uiPriority="68" w:semiHidden="0" w:name="Medium Grid 2"/>
-    <w:lsdException w:unhideWhenUsed="0" w:uiPriority="69" w:semiHidden="0" w:name="Medium Grid 3"/>
-    <w:lsdException w:unhideWhenUsed="0" w:uiPriority="70" w:semiHidden="0" w:name="Dark List"/>
-    <w:lsdException w:unhideWhenUsed="0" w:uiPriority="71" w:semiHidden="0" w:name="Colorful Shading"/>
-    <w:lsdException w:unhideWhenUsed="0" w:uiPriority="72" w:semiHidden="0" w:name="Colorful List"/>
-    <w:lsdException w:unhideWhenUsed="0" w:uiPriority="73" w:semiHidden="0" w:name="Colorful Grid"/>
-    <w:lsdException w:unhideWhenUsed="0" w:uiPriority="60" w:semiHidden="0" w:name="Light Shading Accent 1"/>
-    <w:lsdException w:unhideWhenUsed="0" w:uiPriority="61" w:semiHidden="0" w:name="Light List Accent 1"/>
-    <w:lsdException w:unhideWhenUsed="0" w:uiPriority="62" w:semiHidden="0" w:name="Light Grid Accent 1"/>
-    <w:lsdException w:unhideWhenUsed="0" w:uiPriority="63" w:semiHidden="0" w:name="Medium Shading 1 Accent 1"/>
-    <w:lsdException w:unhideWhenUsed="0" w:uiPriority="64" w:semiHidden="0" w:name="Medium Shading 2 Accent 1"/>
-    <w:lsdException w:unhideWhenUsed="0" w:uiPriority="65" w:semiHidden="0" w:name="Medium List 1 Accent 1"/>
-    <w:lsdException w:qFormat="1" w:unhideWhenUsed="0" w:uiPriority="34" w:semiHidden="0" w:name="List Paragraph"/>
-    <w:lsdException w:unhideWhenUsed="0" w:uiPriority="66" w:semiHidden="0" w:name="Medium List 2 Accent 1"/>
-    <w:lsdException w:unhideWhenUsed="0" w:uiPriority="67" w:semiHidden="0" w:name="Medium Grid 1 Accent 1"/>
-    <w:lsdException w:unhideWhenUsed="0" w:uiPriority="68" w:semiHidden="0" w:name="Medium Grid 2 Accent 1"/>
-    <w:lsdException w:unhideWhenUsed="0" w:uiPriority="69" w:semiHidden="0" w:name="Medium Grid 3 Accent 1"/>
-    <w:lsdException w:unhideWhenUsed="0" w:uiPriority="70" w:semiHidden="0" w:name="Dark List Accent 1"/>
-    <w:lsdException w:unhideWhenUsed="0" w:uiPriority="71" w:semiHidden="0" w:name="Colorful Shading Accent 1"/>
-    <w:lsdException w:unhideWhenUsed="0" w:uiPriority="72" w:semiHidden="0" w:name="Colorful List Accent 1"/>
-    <w:lsdException w:unhideWhenUsed="0" w:uiPriority="73" w:semiHidden="0" w:name="Colorful Grid Accent 1"/>
-    <w:lsdException w:unhideWhenUsed="0" w:uiPriority="60" w:semiHidden="0" w:name="Light Shading Accent 2"/>
-    <w:lsdException w:unhideWhenUsed="0" w:uiPriority="61" w:semiHidden="0" w:name="Light List Accent 2"/>
-    <w:lsdException w:unhideWhenUsed="0" w:uiPriority="62" w:semiHidden="0" w:name="Light Grid Accent 2"/>
-    <w:lsdException w:unhideWhenUsed="0" w:uiPriority="63" w:semiHidden="0" w:name="Medium Shading 1 Accent 2"/>
-    <w:lsdException w:unhideWhenUsed="0" w:uiPriority="64" w:semiHidden="0" w:name="Medium Shading 2 Accent 2"/>
-    <w:lsdException w:unhideWhenUsed="0" w:uiPriority="65" w:semiHidden="0" w:name="Medium List 1 Accent 2"/>
-    <w:lsdException w:unhideWhenUsed="0" w:uiPriority="66" w:semiHidden="0" w:name="Medium List 2 Accent 2"/>
-    <w:lsdException w:unhideWhenUsed="0" w:uiPriority="67" w:semiHidden="0" w:name="Medium Grid 1 Accent 2"/>
-    <w:lsdException w:unhideWhenUsed="0" w:uiPriority="68" w:semiHidden="0" w:name="Medium Grid 2 Accent 2"/>
-    <w:lsdException w:unhideWhenUsed="0" w:uiPriority="69" w:semiHidden="0" w:name="Medium Grid 3 Accent 2"/>
-    <w:lsdException w:unhideWhenUsed="0" w:uiPriority="70" w:semiHidden="0" w:name="Dark List Accent 2"/>
-    <w:lsdException w:unhideWhenUsed="0" w:uiPriority="71" w:semiHidden="0" w:name="Colorful Shading Accent 2"/>
-    <w:lsdException w:unhideWhenUsed="0" w:uiPriority="72" w:semiHidden="0" w:name="Colorful List Accent 2"/>
-    <w:lsdException w:unhideWhenUsed="0" w:uiPriority="73" w:semiHidden="0" w:name="Colorful Grid Accent 2"/>
-    <w:lsdException w:unhideWhenUsed="0" w:uiPriority="60" w:semiHidden="0" w:name="Light Shading Accent 3"/>
-    <w:lsdException w:unhideWhenUsed="0" w:uiPriority="61" w:semiHidden="0" w:name="Light List Accent 3"/>
-    <w:lsdException w:unhideWhenUsed="0" w:uiPriority="62" w:semiHidden="0" w:name="Light Grid Accent 3"/>
-    <w:lsdException w:unhideWhenUsed="0" w:uiPriority="63" w:semiHidden="0" w:name="Medium Shading 1 Accent 3"/>
-    <w:lsdException w:unhideWhenUsed="0" w:uiPriority="64" w:semiHidden="0" w:name="Medium Shading 2 Accent 3"/>
-    <w:lsdException w:unhideWhenUsed="0" w:uiPriority="65" w:semiHidden="0" w:name="Medium List 1 Accent 3"/>
-    <w:lsdException w:unhideWhenUsed="0" w:uiPriority="66" w:semiHidden="0" w:name="Medium List 2 Accent 3"/>
-    <w:lsdException w:unhideWhenUsed="0" w:uiPriority="67" w:semiHidden="0" w:name="Medium Grid 1 Accent 3"/>
-    <w:lsdException w:unhideWhenUsed="0" w:uiPriority="68" w:semiHidden="0" w:name="Medium Grid 2 Accent 3"/>
-    <w:lsdException w:unhideWhenUsed="0" w:uiPriority="69" w:semiHidden="0" w:name="Medium Grid 3 Accent 3"/>
-    <w:lsdException w:unhideWhenUsed="0" w:uiPriority="70" w:semiHidden="0" w:name="Dark List Accent 3"/>
-    <w:lsdException w:unhideWhenUsed="0" w:uiPriority="71" w:semiHidden="0" w:name="Colorful Shading Accent 3"/>
-    <w:lsdException w:unhideWhenUsed="0" w:uiPriority="72" w:semiHidden="0" w:name="Colorful List Accent 3"/>
-    <w:lsdException w:unhideWhenUsed="0" w:uiPriority="73" w:semiHidden="0" w:name="Colorful Grid Accent 3"/>
-    <w:lsdException w:unhideWhenUsed="0" w:uiPriority="60" w:semiHidden="0" w:name="Light Shading Accent 4"/>
-    <w:lsdException w:unhideWhenUsed="0" w:uiPriority="61" w:semiHidden="0" w:name="Light List Accent 4"/>
-    <w:lsdException w:unhideWhenUsed="0" w:uiPriority="62" w:semiHidden="0" w:name="Light Grid Accent 4"/>
-    <w:lsdException w:unhideWhenUsed="0" w:uiPriority="63" w:semiHidden="0" w:name="Medium Shading 1 Accent 4"/>
-    <w:lsdException w:unhideWhenUsed="0" w:uiPriority="64" w:semiHidden="0" w:name="Medium Shading 2 Accent 4"/>
-    <w:lsdException w:unhideWhenUsed="0" w:uiPriority="65" w:semiHidden="0" w:name="Medium List 1 Accent 4"/>
-    <w:lsdException w:unhideWhenUsed="0" w:uiPriority="66" w:semiHidden="0" w:name="Medium List 2 Accent 4"/>
-    <w:lsdException w:unhideWhenUsed="0" w:uiPriority="67" w:semiHidden="0" w:name="Medium Grid 1 Accent 4"/>
-    <w:lsdException w:unhideWhenUsed="0" w:uiPriority="68" w:semiHidden="0" w:name="Medium Grid 2 Accent 4"/>
-    <w:lsdException w:unhideWhenUsed="0" w:uiPriority="69" w:semiHidden="0" w:name="Medium Grid 3 Accent 4"/>
-    <w:lsdException w:unhideWhenUsed="0" w:uiPriority="70" w:semiHidden="0" w:name="Dark List Accent 4"/>
-    <w:lsdException w:unhideWhenUsed="0" w:uiPriority="71" w:semiHidden="0" w:name="Colorful Shading Accent 4"/>
-    <w:lsdException w:unhideWhenUsed="0" w:uiPriority="72" w:semiHidden="0" w:name="Colorful List Accent 4"/>
-    <w:lsdException w:unhideWhenUsed="0" w:uiPriority="73" w:semiHidden="0" w:name="Colorful Grid Accent 4"/>
-    <w:lsdException w:unhideWhenUsed="0" w:uiPriority="60" w:semiHidden="0" w:name="Light Shading Accent 5"/>
-    <w:lsdException w:unhideWhenUsed="0" w:uiPriority="61" w:semiHidden="0" w:name="Light List Accent 5"/>
-    <w:lsdException w:unhideWhenUsed="0" w:uiPriority="62" w:semiHidden="0" w:name="Light Grid Accent 5"/>
-    <w:lsdException w:unhideWhenUsed="0" w:uiPriority="63" w:semiHidden="0" w:name="Medium Shading 1 Accent 5"/>
-    <w:lsdException w:unhideWhenUsed="0" w:uiPriority="64" w:semiHidden="0" w:name="Medium Shading 2 Accent 5"/>
-    <w:lsdException w:unhideWhenUsed="0" w:uiPriority="65" w:semiHidden="0" w:name="Medium List 1 Accent 5"/>
-    <w:lsdException w:unhideWhenUsed="0" w:uiPriority="66" w:semiHidden="0" w:name="Medium List 2 Accent 5"/>
-    <w:lsdException w:unhideWhenUsed="0" w:uiPriority="67" w:semiHidden="0" w:name="Medium Grid 1 Accent 5"/>
-    <w:lsdException w:unhideWhenUsed="0" w:uiPriority="68" w:semiHidden="0" w:name="Medium Grid 2 Accent 5"/>
-    <w:lsdException w:unhideWhenUsed="0" w:uiPriority="69" w:semiHidden="0" w:name="Medium Grid 3 Accent 5"/>
-    <w:lsdException w:unhideWhenUsed="0" w:uiPriority="70" w:semiHidden="0" w:name="Dark List Accent 5"/>
-    <w:lsdException w:unhideWhenUsed="0" w:uiPriority="71" w:semiHidden="0" w:name="Colorful Shading Accent 5"/>
-    <w:lsdException w:unhideWhenUsed="0" w:uiPriority="72" w:semiHidden="0" w:name="Colorful List Accent 5"/>
-    <w:lsdException w:unhideWhenUsed="0" w:uiPriority="73" w:semiHidden="0" w:name="Colorful Grid Accent 5"/>
-    <w:lsdException w:unhideWhenUsed="0" w:uiPriority="60" w:semiHidden="0" w:name="Light Shading Accent 6"/>
-    <w:lsdException w:unhideWhenUsed="0" w:uiPriority="61" w:semiHidden="0" w:name="Light List Accent 6"/>
-    <w:lsdException w:unhideWhenUsed="0" w:uiPriority="62" w:semiHidden="0" w:name="Light Grid Accent 6"/>
-    <w:lsdException w:unhideWhenUsed="0" w:uiPriority="63" w:semiHidden="0" w:name="Medium Shading 1 Accent 6"/>
-    <w:lsdException w:unhideWhenUsed="0" w:uiPriority="64" w:semiHidden="0" w:name="Medium Shading 2 Accent 6"/>
-    <w:lsdException w:unhideWhenUsed="0" w:uiPriority="65" w:semiHidden="0" w:name="Medium List 1 Accent 6"/>
-    <w:lsdException w:unhideWhenUsed="0" w:uiPriority="66" w:semiHidden="0" w:name="Medium List 2 Accent 6"/>
-    <w:lsdException w:unhideWhenUsed="0" w:uiPriority="67" w:semiHidden="0" w:name="Medium Grid 1 Accent 6"/>
-    <w:lsdException w:unhideWhenUsed="0" w:uiPriority="68" w:semiHidden="0" w:name="Medium Grid 2 Accent 6"/>
-    <w:lsdException w:unhideWhenUsed="0" w:uiPriority="69" w:semiHidden="0" w:name="Medium Grid 3 Accent 6"/>
-    <w:lsdException w:unhideWhenUsed="0" w:uiPriority="70" w:semiHidden="0" w:name="Dark List Accent 6"/>
-    <w:lsdException w:unhideWhenUsed="0" w:uiPriority="71" w:semiHidden="0" w:name="Colorful Shading Accent 6"/>
-    <w:lsdException w:unhideWhenUsed="0" w:uiPriority="72" w:semiHidden="0" w:name="Colorful List Accent 6"/>
-    <w:lsdException w:unhideWhenUsed="0" w:uiPriority="73" w:semiHidden="0" w:name="Colorful Grid Accent 6"/>
+  <w:latentStyles w:defLockedState="0" w:defUIPriority="99" w:defSemiHidden="0" w:defUnhideWhenUsed="0" w:defQFormat="0" w:count="376">
+    <w:lsdException w:name="Normal" w:uiPriority="0" w:qFormat="1"/>
+    <w:lsdException w:name="heading 1" w:uiPriority="9" w:qFormat="1"/>
+    <w:lsdException w:name="heading 2" w:uiPriority="9" w:unhideWhenUsed="1" w:qFormat="1"/>
+    <w:lsdException w:name="heading 3" w:semiHidden="1" w:uiPriority="9" w:unhideWhenUsed="1" w:qFormat="1"/>
+    <w:lsdException w:name="heading 4" w:semiHidden="1" w:uiPriority="9" w:unhideWhenUsed="1" w:qFormat="1"/>
+    <w:lsdException w:name="heading 5" w:semiHidden="1" w:uiPriority="9" w:unhideWhenUsed="1" w:qFormat="1"/>
+    <w:lsdException w:name="heading 6" w:semiHidden="1" w:uiPriority="9" w:unhideWhenUsed="1" w:qFormat="1"/>
+    <w:lsdException w:name="heading 7" w:semiHidden="1" w:uiPriority="9" w:unhideWhenUsed="1" w:qFormat="1"/>
+    <w:lsdException w:name="heading 8" w:semiHidden="1" w:uiPriority="9" w:unhideWhenUsed="1" w:qFormat="1"/>
+    <w:lsdException w:name="heading 9" w:semiHidden="1" w:uiPriority="9" w:unhideWhenUsed="1" w:qFormat="1"/>
+    <w:lsdException w:name="index 1" w:semiHidden="1" w:unhideWhenUsed="1"/>
+    <w:lsdException w:name="index 2" w:semiHidden="1" w:unhideWhenUsed="1"/>
+    <w:lsdException w:name="index 3" w:semiHidden="1" w:unhideWhenUsed="1"/>
+    <w:lsdException w:name="index 4" w:semiHidden="1" w:unhideWhenUsed="1"/>
+    <w:lsdException w:name="index 5" w:semiHidden="1" w:unhideWhenUsed="1"/>
+    <w:lsdException w:name="index 6" w:semiHidden="1" w:unhideWhenUsed="1"/>
+    <w:lsdException w:name="index 7" w:semiHidden="1" w:unhideWhenUsed="1"/>
+    <w:lsdException w:name="index 8" w:semiHidden="1" w:unhideWhenUsed="1"/>
+    <w:lsdException w:name="index 9" w:semiHidden="1" w:unhideWhenUsed="1"/>
+    <w:lsdException w:name="toc 1" w:semiHidden="1" w:uiPriority="39" w:unhideWhenUsed="1"/>
+    <w:lsdException w:name="toc 2" w:semiHidden="1" w:uiPriority="39" w:unhideWhenUsed="1"/>
+    <w:lsdException w:name="toc 3" w:semiHidden="1" w:uiPriority="39" w:unhideWhenUsed="1"/>
+    <w:lsdException w:name="toc 4" w:semiHidden="1" w:uiPriority="39" w:unhideWhenUsed="1"/>
+    <w:lsdException w:name="toc 5" w:semiHidden="1" w:uiPriority="39" w:unhideWhenUsed="1"/>
+    <w:lsdException w:name="toc 6" w:semiHidden="1" w:uiPriority="39" w:unhideWhenUsed="1"/>
+    <w:lsdException w:name="toc 7" w:semiHidden="1" w:uiPriority="39" w:unhideWhenUsed="1"/>
+    <w:lsdException w:name="toc 8" w:semiHidden="1" w:uiPriority="39" w:unhideWhenUsed="1"/>
+    <w:lsdException w:name="toc 9" w:semiHidden="1" w:uiPriority="39" w:unhideWhenUsed="1"/>
+    <w:lsdException w:name="Normal Indent" w:semiHidden="1" w:unhideWhenUsed="1"/>
+    <w:lsdException w:name="footnote text" w:semiHidden="1" w:unhideWhenUsed="1"/>
+    <w:lsdException w:name="annotation text" w:semiHidden="1" w:unhideWhenUsed="1"/>
+    <w:lsdException w:name="header" w:semiHidden="1" w:unhideWhenUsed="1"/>
+    <w:lsdException w:name="footer" w:semiHidden="1" w:unhideWhenUsed="1"/>
+    <w:lsdException w:name="index heading" w:semiHidden="1" w:unhideWhenUsed="1"/>
+    <w:lsdException w:name="caption" w:semiHidden="1" w:uiPriority="35" w:unhideWhenUsed="1" w:qFormat="1"/>
+    <w:lsdException w:name="table of figures" w:semiHidden="1" w:unhideWhenUsed="1"/>
+    <w:lsdException w:name="envelope address" w:semiHidden="1" w:unhideWhenUsed="1"/>
+    <w:lsdException w:name="envelope return" w:semiHidden="1" w:unhideWhenUsed="1"/>
+    <w:lsdException w:name="footnote reference" w:semiHidden="1" w:unhideWhenUsed="1"/>
+    <w:lsdException w:name="annotation reference" w:semiHidden="1" w:unhideWhenUsed="1"/>
+    <w:lsdException w:name="line number" w:semiHidden="1" w:unhideWhenUsed="1"/>
+    <w:lsdException w:name="page number" w:semiHidden="1" w:unhideWhenUsed="1"/>
+    <w:lsdException w:name="endnote reference" w:semiHidden="1" w:unhideWhenUsed="1"/>
+    <w:lsdException w:name="endnote text" w:semiHidden="1" w:unhideWhenUsed="1"/>
+    <w:lsdException w:name="table of authorities" w:semiHidden="1" w:unhideWhenUsed="1"/>
+    <w:lsdException w:name="macro" w:semiHidden="1" w:unhideWhenUsed="1"/>
+    <w:lsdException w:name="toa heading" w:semiHidden="1" w:unhideWhenUsed="1"/>
+    <w:lsdException w:name="List" w:semiHidden="1" w:unhideWhenUsed="1"/>
+    <w:lsdException w:name="List Bullet" w:semiHidden="1" w:unhideWhenUsed="1"/>
+    <w:lsdException w:name="List Number" w:semiHidden="1" w:unhideWhenUsed="1"/>
+    <w:lsdException w:name="List 2" w:semiHidden="1" w:unhideWhenUsed="1"/>
+    <w:lsdException w:name="List 3" w:semiHidden="1" w:unhideWhenUsed="1"/>
+    <w:lsdException w:name="List 4" w:semiHidden="1" w:unhideWhenUsed="1"/>
+    <w:lsdException w:name="List 5" w:semiHidden="1" w:unhideWhenUsed="1"/>
+    <w:lsdException w:name="List Bullet 2" w:semiHidden="1" w:unhideWhenUsed="1"/>
+    <w:lsdException w:name="List Bullet 3" w:semiHidden="1" w:unhideWhenUsed="1"/>
+    <w:lsdException w:name="List Bullet 4" w:semiHidden="1" w:unhideWhenUsed="1"/>
+    <w:lsdException w:name="List Bullet 5" w:semiHidden="1" w:unhideWhenUsed="1"/>
+    <w:lsdException w:name="List Number 2" w:semiHidden="1" w:unhideWhenUsed="1"/>
+    <w:lsdException w:name="List Number 3" w:semiHidden="1" w:unhideWhenUsed="1"/>
+    <w:lsdException w:name="List Number 4" w:semiHidden="1" w:unhideWhenUsed="1"/>
+    <w:lsdException w:name="List Number 5" w:semiHidden="1" w:unhideWhenUsed="1"/>
+    <w:lsdException w:name="Title" w:uiPriority="10" w:qFormat="1"/>
+    <w:lsdException w:name="Closing" w:semiHidden="1" w:unhideWhenUsed="1"/>
+    <w:lsdException w:name="Signature" w:semiHidden="1" w:unhideWhenUsed="1"/>
+    <w:lsdException w:name="Default Paragraph Font" w:semiHidden="1" w:uiPriority="1" w:unhideWhenUsed="1" w:qFormat="1"/>
+    <w:lsdException w:name="Body Text" w:semiHidden="1" w:unhideWhenUsed="1"/>
+    <w:lsdException w:name="Body Text Indent" w:semiHidden="1" w:unhideWhenUsed="1"/>
+    <w:lsdException w:name="List Continue" w:semiHidden="1" w:unhideWhenUsed="1"/>
+    <w:lsdException w:name="List Continue 2" w:semiHidden="1" w:unhideWhenUsed="1"/>
+    <w:lsdException w:name="List Continue 3" w:semiHidden="1" w:unhideWhenUsed="1"/>
+    <w:lsdException w:name="List Continue 4" w:semiHidden="1" w:unhideWhenUsed="1"/>
+    <w:lsdException w:name="List Continue 5" w:semiHidden="1" w:unhideWhenUsed="1"/>
+    <w:lsdException w:name="Message Header" w:semiHidden="1" w:unhideWhenUsed="1"/>
+    <w:lsdException w:name="Subtitle" w:uiPriority="11" w:qFormat="1"/>
+    <w:lsdException w:name="Salutation" w:semiHidden="1" w:unhideWhenUsed="1"/>
+    <w:lsdException w:name="Date" w:semiHidden="1" w:unhideWhenUsed="1"/>
+    <w:lsdException w:name="Body Text First Indent" w:semiHidden="1" w:unhideWhenUsed="1"/>
+    <w:lsdException w:name="Body Text First Indent 2" w:semiHidden="1" w:unhideWhenUsed="1"/>
+    <w:lsdException w:name="Note Heading" w:semiHidden="1" w:unhideWhenUsed="1"/>
+    <w:lsdException w:name="Body Text 2" w:semiHidden="1" w:unhideWhenUsed="1"/>
+    <w:lsdException w:name="Body Text 3" w:semiHidden="1" w:unhideWhenUsed="1"/>
+    <w:lsdException w:name="Body Text Indent 2" w:semiHidden="1" w:unhideWhenUsed="1"/>
+    <w:lsdException w:name="Body Text Indent 3" w:semiHidden="1" w:unhideWhenUsed="1"/>
+    <w:lsdException w:name="Block Text" w:semiHidden="1" w:unhideWhenUsed="1"/>
+    <w:lsdException w:name="Hyperlink" w:semiHidden="1" w:unhideWhenUsed="1"/>
+    <w:lsdException w:name="FollowedHyperlink" w:semiHidden="1" w:unhideWhenUsed="1"/>
+    <w:lsdException w:name="Strong" w:uiPriority="22" w:qFormat="1"/>
+    <w:lsdException w:name="Emphasis" w:uiPriority="20" w:qFormat="1"/>
+    <w:lsdException w:name="Document Map" w:semiHidden="1" w:unhideWhenUsed="1"/>
+    <w:lsdException w:name="Plain Text" w:semiHidden="1" w:unhideWhenUsed="1"/>
+    <w:lsdException w:name="E-mail Signature" w:semiHidden="1" w:unhideWhenUsed="1"/>
+    <w:lsdException w:name="HTML Top of Form" w:semiHidden="1" w:unhideWhenUsed="1"/>
+    <w:lsdException w:name="HTML Bottom of Form" w:semiHidden="1" w:unhideWhenUsed="1"/>
+    <w:lsdException w:name="Normal (Web)" w:semiHidden="1" w:unhideWhenUsed="1"/>
+    <w:lsdException w:name="HTML Acronym" w:semiHidden="1" w:unhideWhenUsed="1"/>
+    <w:lsdException w:name="HTML Address" w:semiHidden="1" w:unhideWhenUsed="1"/>
+    <w:lsdException w:name="HTML Cite" w:semiHidden="1" w:unhideWhenUsed="1"/>
+    <w:lsdException w:name="HTML Code" w:semiHidden="1" w:unhideWhenUsed="1"/>
+    <w:lsdException w:name="HTML Definition" w:semiHidden="1" w:unhideWhenUsed="1"/>
+    <w:lsdException w:name="HTML Keyboard" w:semiHidden="1" w:unhideWhenUsed="1"/>
+    <w:lsdException w:name="HTML Preformatted" w:semiHidden="1" w:unhideWhenUsed="1"/>
+    <w:lsdException w:name="HTML Sample" w:semiHidden="1" w:unhideWhenUsed="1"/>
+    <w:lsdException w:name="HTML Typewriter" w:semiHidden="1" w:unhideWhenUsed="1"/>
+    <w:lsdException w:name="HTML Variable" w:semiHidden="1" w:unhideWhenUsed="1"/>
+    <w:lsdException w:name="Normal Table" w:semiHidden="1" w:unhideWhenUsed="1"/>
+    <w:lsdException w:name="annotation subject" w:semiHidden="1" w:unhideWhenUsed="1"/>
+    <w:lsdException w:name="No List" w:semiHidden="1" w:unhideWhenUsed="1"/>
+    <w:lsdException w:name="Outline List 1" w:semiHidden="1" w:unhideWhenUsed="1"/>
+    <w:lsdException w:name="Outline List 2" w:semiHidden="1" w:unhideWhenUsed="1"/>
+    <w:lsdException w:name="Outline List 3" w:semiHidden="1" w:unhideWhenUsed="1"/>
+    <w:lsdException w:name="Table Simple 1" w:semiHidden="1" w:unhideWhenUsed="1"/>
+    <w:lsdException w:name="Table Simple 2" w:semiHidden="1" w:unhideWhenUsed="1"/>
+    <w:lsdException w:name="Table Simple 3" w:semiHidden="1" w:unhideWhenUsed="1"/>
+    <w:lsdException w:name="Table Classic 1" w:semiHidden="1" w:unhideWhenUsed="1"/>
+    <w:lsdException w:name="Table Classic 2" w:semiHidden="1" w:unhideWhenUsed="1"/>
+    <w:lsdException w:name="Table Classic 3" w:semiHidden="1" w:unhideWhenUsed="1"/>
+    <w:lsdException w:name="Table Classic 4" w:semiHidden="1" w:unhideWhenUsed="1"/>
+    <w:lsdException w:name="Table Colorful 1" w:semiHidden="1" w:unhideWhenUsed="1"/>
+    <w:lsdException w:name="Table Colorful 2" w:semiHidden="1" w:unhideWhenUsed="1"/>
+    <w:lsdException w:name="Table Colorful 3" w:semiHidden="1" w:unhideWhenUsed="1"/>
+    <w:lsdException w:name="Table Columns 1" w:semiHidden="1" w:unhideWhenUsed="1"/>
+    <w:lsdException w:name="Table Columns 2" w:semiHidden="1" w:unhideWhenUsed="1"/>
+    <w:lsdException w:name="Table Columns 3" w:semiHidden="1" w:unhideWhenUsed="1"/>
+    <w:lsdException w:name="Table Columns 4" w:semiHidden="1" w:unhideWhenUsed="1"/>
+    <w:lsdException w:name="Table Columns 5" w:semiHidden="1" w:unhideWhenUsed="1"/>
+    <w:lsdException w:name="Table Grid 1" w:semiHidden="1" w:unhideWhenUsed="1"/>
+    <w:lsdException w:name="Table Grid 2" w:semiHidden="1" w:unhideWhenUsed="1"/>
+    <w:lsdException w:name="Table Grid 3" w:semiHidden="1" w:unhideWhenUsed="1"/>
+    <w:lsdException w:name="Table Grid 4" w:semiHidden="1" w:unhideWhenUsed="1"/>
+    <w:lsdException w:name="Table Grid 5" w:semiHidden="1" w:unhideWhenUsed="1"/>
+    <w:lsdException w:name="Table Grid 6" w:semiHidden="1" w:unhideWhenUsed="1"/>
+    <w:lsdException w:name="Table Grid 7" w:semiHidden="1" w:unhideWhenUsed="1"/>
+    <w:lsdException w:name="Table Grid 8" w:semiHidden="1" w:unhideWhenUsed="1"/>
+    <w:lsdException w:name="Table List 1" w:semiHidden="1" w:unhideWhenUsed="1"/>
+    <w:lsdException w:name="Table List 2" w:semiHidden="1" w:unhideWhenUsed="1"/>
+    <w:lsdException w:name="Table List 3" w:semiHidden="1" w:unhideWhenUsed="1"/>
+    <w:lsdException w:name="Table List 4" w:semiHidden="1" w:unhideWhenUsed="1"/>
+    <w:lsdException w:name="Table List 5" w:semiHidden="1" w:unhideWhenUsed="1"/>
+    <w:lsdException w:name="Table List 6" w:semiHidden="1" w:unhideWhenUsed="1"/>
+    <w:lsdException w:name="Table List 7" w:semiHidden="1" w:unhideWhenUsed="1"/>
+    <w:lsdException w:name="Table List 8" w:semiHidden="1" w:unhideWhenUsed="1"/>
+    <w:lsdException w:name="Table 3D effects 1" w:semiHidden="1" w:unhideWhenUsed="1"/>
+    <w:lsdException w:name="Table 3D effects 2" w:semiHidden="1" w:unhideWhenUsed="1"/>
+    <w:lsdException w:name="Table 3D effects 3" w:semiHidden="1" w:unhideWhenUsed="1"/>
+    <w:lsdException w:name="Table Contemporary" w:semiHidden="1" w:unhideWhenUsed="1"/>
+    <w:lsdException w:name="Table Elegant" w:semiHidden="1" w:unhideWhenUsed="1"/>
+    <w:lsdException w:name="Table Professional" w:semiHidden="1" w:unhideWhenUsed="1"/>
+    <w:lsdException w:name="Table Subtle 1" w:semiHidden="1" w:unhideWhenUsed="1"/>
+    <w:lsdException w:name="Table Subtle 2" w:semiHidden="1" w:unhideWhenUsed="1"/>
+    <w:lsdException w:name="Table Web 1" w:semiHidden="1" w:unhideWhenUsed="1"/>
+    <w:lsdException w:name="Table Web 2" w:semiHidden="1" w:unhideWhenUsed="1"/>
+    <w:lsdException w:name="Table Web 3" w:semiHidden="1" w:unhideWhenUsed="1"/>
+    <w:lsdException w:name="Balloon Text" w:semiHidden="1" w:unhideWhenUsed="1"/>
+    <w:lsdException w:name="Table Grid" w:uiPriority="39"/>
+    <w:lsdException w:name="Table Theme" w:semiHidden="1" w:unhideWhenUsed="1"/>
+    <w:lsdException w:name="Placeholder Text" w:semiHidden="1"/>
+    <w:lsdException w:name="Light Shading" w:uiPriority="60"/>
+    <w:lsdException w:name="Light List" w:uiPriority="61"/>
+    <w:lsdException w:name="Light Grid" w:uiPriority="62"/>
+    <w:lsdException w:name="Medium Shading 1" w:uiPriority="63"/>
+    <w:lsdException w:name="Medium Shading 2" w:uiPriority="64"/>
+    <w:lsdException w:name="Medium List 1" w:uiPriority="65"/>
+    <w:lsdException w:name="Medium List 2" w:uiPriority="66"/>
+    <w:lsdException w:name="Medium Grid 1" w:uiPriority="67"/>
+    <w:lsdException w:name="Medium Grid 2" w:uiPriority="68"/>
+    <w:lsdException w:name="Medium Grid 3" w:uiPriority="69"/>
+    <w:lsdException w:name="Dark List" w:uiPriority="70"/>
+    <w:lsdException w:name="Colorful Shading" w:uiPriority="71"/>
+    <w:lsdException w:name="Colorful List" w:uiPriority="72"/>
+    <w:lsdException w:name="Colorful Grid" w:uiPriority="73"/>
+    <w:lsdException w:name="Light Shading Accent 1" w:uiPriority="60"/>
+    <w:lsdException w:name="Light List Accent 1" w:uiPriority="61"/>
+    <w:lsdException w:name="Light Grid Accent 1" w:uiPriority="62"/>
+    <w:lsdException w:name="Medium Shading 1 Accent 1" w:uiPriority="63"/>
+    <w:lsdException w:name="Medium Shading 2 Accent 1" w:uiPriority="64"/>
+    <w:lsdException w:name="Medium List 1 Accent 1" w:uiPriority="65"/>
+    <w:lsdException w:name="Revision" w:semiHidden="1"/>
+    <w:lsdException w:name="List Paragraph" w:uiPriority="34" w:qFormat="1"/>
+    <w:lsdException w:name="Medium List 2 Accent 1" w:uiPriority="66"/>
+    <w:lsdException w:name="Medium Grid 1 Accent 1" w:uiPriority="67"/>
+    <w:lsdException w:name="Medium Grid 2 Accent 1" w:uiPriority="68"/>
+    <w:lsdException w:name="Medium Grid 3 Accent 1" w:uiPriority="69"/>
+    <w:lsdException w:name="Dark List Accent 1" w:uiPriority="70"/>
+    <w:lsdException w:name="Colorful Shading Accent 1" w:uiPriority="71"/>
+    <w:lsdException w:name="Colorful List Accent 1" w:uiPriority="72"/>
+    <w:lsdException w:name="Colorful Grid Accent 1" w:uiPriority="73"/>
+    <w:lsdException w:name="Light Shading Accent 2" w:uiPriority="60"/>
+    <w:lsdException w:name="Light List Accent 2" w:uiPriority="61"/>
+    <w:lsdException w:name="Light Grid Accent 2" w:uiPriority="62"/>
+    <w:lsdException w:name="Medium Shading 1 Accent 2" w:uiPriority="63"/>
+    <w:lsdException w:name="Medium Shading 2 Accent 2" w:uiPriority="64"/>
+    <w:lsdException w:name="Medium List 1 Accent 2" w:uiPriority="65"/>
+    <w:lsdException w:name="Medium List 2 Accent 2" w:uiPriority="66"/>
+    <w:lsdException w:name="Medium Grid 1 Accent 2" w:uiPriority="67"/>
+    <w:lsdException w:name="Medium Grid 2 Accent 2" w:uiPriority="68"/>
+    <w:lsdException w:name="Medium Grid 3 Accent 2" w:uiPriority="69"/>
+    <w:lsdException w:name="Dark List Accent 2" w:uiPriority="70"/>
+    <w:lsdException w:name="Colorful Shading Accent 2" w:uiPriority="71"/>
+    <w:lsdException w:name="Colorful List Accent 2" w:uiPriority="72"/>
+    <w:lsdException w:name="Colorful Grid Accent 2" w:uiPriority="73"/>
+    <w:lsdException w:name="Light Shading Accent 3" w:uiPriority="60"/>
+    <w:lsdException w:name="Light List Accent 3" w:uiPriority="61"/>
+    <w:lsdException w:name="Light Grid Accent 3" w:uiPriority="62"/>
+    <w:lsdException w:name="Medium Shading 1 Accent 3" w:uiPriority="63"/>
+    <w:lsdException w:name="Medium Shading 2 Accent 3" w:uiPriority="64"/>
+    <w:lsdException w:name="Medium List 1 Accent 3" w:uiPriority="65"/>
+    <w:lsdException w:name="Medium List 2 Accent 3" w:uiPriority="66"/>
+    <w:lsdException w:name="Medium Grid 1 Accent 3" w:uiPriority="67"/>
+    <w:lsdException w:name="Medium Grid 2 Accent 3" w:uiPriority="68"/>
+    <w:lsdException w:name="Medium Grid 3 Accent 3" w:uiPriority="69"/>
+    <w:lsdException w:name="Dark List Accent 3" w:uiPriority="70"/>
+    <w:lsdException w:name="Colorful Shading Accent 3" w:uiPriority="71"/>
+    <w:lsdException w:name="Colorful List Accent 3" w:uiPriority="72"/>
+    <w:lsdException w:name="Colorful Grid Accent 3" w:uiPriority="73"/>
+    <w:lsdException w:name="Light Shading Accent 4" w:uiPriority="60"/>
+    <w:lsdException w:name="Light List Accent 4" w:uiPriority="61"/>
+    <w:lsdException w:name="Light Grid Accent 4" w:uiPriority="62"/>
+    <w:lsdException w:name="Medium Shading 1 Accent 4" w:uiPriority="63"/>
+    <w:lsdException w:name="Medium Shading 2 Accent 4" w:uiPriority="64"/>
+    <w:lsdException w:name="Medium List 1 Accent 4" w:uiPriority="65"/>
+    <w:lsdException w:name="Medium List 2 Accent 4" w:uiPriority="66"/>
+    <w:lsdException w:name="Medium Grid 1 Accent 4" w:uiPriority="67"/>
+    <w:lsdException w:name="Medium Grid 2 Accent 4" w:uiPriority="68"/>
+    <w:lsdException w:name="Medium Grid 3 Accent 4" w:uiPriority="69"/>
+    <w:lsdException w:name="Dark List Accent 4" w:uiPriority="70"/>
+    <w:lsdException w:name="Colorful Shading Accent 4" w:uiPriority="71"/>
+    <w:lsdException w:name="Colorful List Accent 4" w:uiPriority="72"/>
+    <w:lsdException w:name="Colorful Grid Accent 4" w:uiPriority="73"/>
+    <w:lsdException w:name="Light Shading Accent 5" w:uiPriority="60"/>
+    <w:lsdException w:name="Light List Accent 5" w:uiPriority="61"/>
+    <w:lsdException w:name="Light Grid Accent 5" w:uiPriority="62"/>
+    <w:lsdException w:name="Medium Shading 1 Accent 5" w:uiPriority="63"/>
+    <w:lsdException w:name="Medium Shading 2 Accent 5" w:uiPriority="64"/>
+    <w:lsdException w:name="Medium List 1 Accent 5" w:uiPriority="65"/>
+    <w:lsdException w:name="Medium List 2 Accent 5" w:uiPriority="66"/>
+    <w:lsdException w:name="Medium Grid 1 Accent 5" w:uiPriority="67"/>
+    <w:lsdException w:name="Medium Grid 2 Accent 5" w:uiPriority="68"/>
+    <w:lsdException w:name="Medium Grid 3 Accent 5" w:uiPriority="69"/>
+    <w:lsdException w:name="Dark List Accent 5" w:uiPriority="70"/>
+    <w:lsdException w:name="Colorful Shading Accent 5" w:uiPriority="71"/>
+    <w:lsdException w:name="Colorful List Accent 5" w:uiPriority="72"/>
+    <w:lsdException w:name="Colorful Grid Accent 5" w:uiPriority="73"/>
+    <w:lsdException w:name="Light Shading Accent 6" w:uiPriority="60"/>
+    <w:lsdException w:name="Light List Accent 6" w:uiPriority="61"/>
+    <w:lsdException w:name="Light Grid Accent 6" w:uiPriority="62"/>
+    <w:lsdException w:name="Medium Shading 1 Accent 6" w:uiPriority="63"/>
+    <w:lsdException w:name="Medium Shading 2 Accent 6" w:uiPriority="64"/>
+    <w:lsdException w:name="Medium List 1 Accent 6" w:uiPriority="65"/>
+    <w:lsdException w:name="Medium List 2 Accent 6" w:uiPriority="66"/>
+    <w:lsdException w:name="Medium Grid 1 Accent 6" w:uiPriority="67"/>
+    <w:lsdException w:name="Medium Grid 2 Accent 6" w:uiPriority="68"/>
+    <w:lsdException w:name="Medium Grid 3 Accent 6" w:uiPriority="69"/>
+    <w:lsdException w:name="Dark List Accent 6" w:uiPriority="70"/>
+    <w:lsdException w:name="Colorful Shading Accent 6" w:uiPriority="71"/>
+    <w:lsdException w:name="Colorful List Accent 6" w:uiPriority="72"/>
+    <w:lsdException w:name="Colorful Grid Accent 6" w:uiPriority="73"/>
+    <w:lsdException w:name="Subtle Emphasis" w:uiPriority="19" w:qFormat="1"/>
+    <w:lsdException w:name="Intense Emphasis" w:uiPriority="21" w:qFormat="1"/>
+    <w:lsdException w:name="Subtle Reference" w:uiPriority="31" w:qFormat="1"/>
+    <w:lsdException w:name="Intense Reference" w:uiPriority="32" w:qFormat="1"/>
+    <w:lsdException w:name="Book Title" w:uiPriority="33" w:qFormat="1"/>
+    <w:lsdException w:name="Bibliography" w:semiHidden="1" w:uiPriority="37" w:unhideWhenUsed="1"/>
+    <w:lsdException w:name="TOC Heading" w:semiHidden="1" w:uiPriority="39" w:unhideWhenUsed="1" w:qFormat="1"/>
+    <w:lsdException w:name="Plain Table 1" w:uiPriority="41"/>
+    <w:lsdException w:name="Plain Table 2" w:uiPriority="42"/>
+    <w:lsdException w:name="Plain Table 3" w:uiPriority="43"/>
+    <w:lsdException w:name="Plain Table 4" w:uiPriority="44"/>
+    <w:lsdException w:name="Plain Table 5" w:uiPriority="45"/>
+    <w:lsdException w:name="Grid Table Light" w:uiPriority="40"/>
+    <w:lsdException w:name="Grid Table 1 Light" w:uiPriority="46"/>
+    <w:lsdException w:name="Grid Table 2" w:uiPriority="47"/>
+    <w:lsdException w:name="Grid Table 3" w:uiPriority="48"/>
+    <w:lsdException w:name="Grid Table 4" w:uiPriority="49"/>
+    <w:lsdException w:name="Grid Table 5 Dark" w:uiPriority="50"/>
+    <w:lsdException w:name="Grid Table 6 Colorful" w:uiPriority="51"/>
+    <w:lsdException w:name="Grid Table 7 Colorful" w:uiPriority="52"/>
+    <w:lsdException w:name="Grid Table 1 Light Accent 1" w:uiPriority="46"/>
+    <w:lsdException w:name="Grid Table 2 Accent 1" w:uiPriority="47"/>
+    <w:lsdException w:name="Grid Table 3 Accent 1" w:uiPriority="48"/>
+    <w:lsdException w:name="Grid Table 4 Accent 1" w:uiPriority="49"/>
+    <w:lsdException w:name="Grid Table 5 Dark Accent 1" w:uiPriority="50"/>
+    <w:lsdException w:name="Grid Table 6 Colorful Accent 1" w:uiPriority="51"/>
+    <w:lsdException w:name="Grid Table 7 Colorful Accent 1" w:uiPriority="52"/>
+    <w:lsdException w:name="Grid Table 1 Light Accent 2" w:uiPriority="46"/>
+    <w:lsdException w:name="Grid Table 2 Accent 2" w:uiPriority="47"/>
+    <w:lsdException w:name="Grid Table 3 Accent 2" w:uiPriority="48"/>
+    <w:lsdException w:name="Grid Table 4 Accent 2" w:uiPriority="49"/>
+    <w:lsdException w:name="Grid Table 5 Dark Accent 2" w:uiPriority="50"/>
+    <w:lsdException w:name="Grid Table 6 Colorful Accent 2" w:uiPriority="51"/>
+    <w:lsdException w:name="Grid Table 7 Colorful Accent 2" w:uiPriority="52"/>
+    <w:lsdException w:name="Grid Table 1 Light Accent 3" w:uiPriority="46"/>
+    <w:lsdException w:name="Grid Table 2 Accent 3" w:uiPriority="47"/>
+    <w:lsdException w:name="Grid Table 3 Accent 3" w:uiPriority="48"/>
+    <w:lsdException w:name="Grid Table 4 Accent 3" w:uiPriority="49"/>
+    <w:lsdException w:name="Grid Table 5 Dark Accent 3" w:uiPriority="50"/>
+    <w:lsdException w:name="Grid Table 6 Colorful Accent 3" w:uiPriority="51"/>
+    <w:lsdException w:name="Grid Table 7 Colorful Accent 3" w:uiPriority="52"/>
+    <w:lsdException w:name="Grid Table 1 Light Accent 4" w:uiPriority="46"/>
+    <w:lsdException w:name="Grid Table 2 Accent 4" w:uiPriority="47"/>
+    <w:lsdException w:name="Grid Table 3 Accent 4" w:uiPriority="48"/>
+    <w:lsdException w:name="Grid Table 4 Accent 4" w:uiPriority="49"/>
+    <w:lsdException w:name="Grid Table 5 Dark Accent 4" w:uiPriority="50"/>
+    <w:lsdException w:name="Grid Table 6 Colorful Accent 4" w:uiPriority="51"/>
+    <w:lsdException w:name="Grid Table 7 Colorful Accent 4" w:uiPriority="52"/>
+    <w:lsdException w:name="Grid Table 1 Light Accent 5" w:uiPriority="46"/>
+    <w:lsdException w:name="Grid Table 2 Accent 5" w:uiPriority="47"/>
+    <w:lsdException w:name="Grid Table 3 Accent 5" w:uiPriority="48"/>
+    <w:lsdException w:name="Grid Table 4 Accent 5" w:uiPriority="49"/>
+    <w:lsdException w:name="Grid Table 5 Dark Accent 5" w:uiPriority="50"/>
+    <w:lsdException w:name="Grid Table 6 Colorful Accent 5" w:uiPriority="51"/>
+    <w:lsdException w:name="Grid Table 7 Colorful Accent 5" w:uiPriority="52"/>
+    <w:lsdException w:name="Grid Table 1 Light Accent 6" w:uiPriority="46"/>
+    <w:lsdException w:name="Grid Table 2 Accent 6" w:uiPriority="47"/>
+    <w:lsdException w:name="Grid Table 3 Accent 6" w:uiPriority="48"/>
+    <w:lsdException w:name="Grid Table 4 Accent 6" w:uiPriority="49"/>
+    <w:lsdException w:name="Grid Table 5 Dark Accent 6" w:uiPriority="50"/>
+    <w:lsdException w:name="Grid Table 6 Colorful Accent 6" w:uiPriority="51"/>
+    <w:lsdException w:name="Grid Table 7 Colorful Accent 6" w:uiPriority="52"/>
+    <w:lsdException w:name="List Table 1 Light" w:uiPriority="46"/>
+    <w:lsdException w:name="List Table 2" w:uiPriority="47"/>
+    <w:lsdException w:name="List Table 3" w:uiPriority="48"/>
+    <w:lsdException w:name="List Table 4" w:uiPriority="49"/>
+    <w:lsdException w:name="List Table 5 Dark" w:uiPriority="50"/>
+    <w:lsdException w:name="List Table 6 Colorful" w:uiPriority="51"/>
+    <w:lsdException w:name="List Table 7 Colorful" w:uiPriority="52"/>
+    <w:lsdException w:name="List Table 1 Light Accent 1" w:uiPriority="46"/>
+    <w:lsdException w:name="List Table 2 Accent 1" w:uiPriority="47"/>
+    <w:lsdException w:name="List Table 3 Accent 1" w:uiPriority="48"/>
+    <w:lsdException w:name="List Table 4 Accent 1" w:uiPriority="49"/>
+    <w:lsdException w:name="List Table 5 Dark Accent 1" w:uiPriority="50"/>
+    <w:lsdException w:name="List Table 6 Colorful Accent 1" w:uiPriority="51"/>
+    <w:lsdException w:name="List Table 7 Colorful Accent 1" w:uiPriority="52"/>
+    <w:lsdException w:name="List Table 1 Light Accent 2" w:uiPriority="46"/>
+    <w:lsdException w:name="List Table 2 Accent 2" w:uiPriority="47"/>
+    <w:lsdException w:name="List Table 3 Accent 2" w:uiPriority="48"/>
+    <w:lsdException w:name="List Table 4 Accent 2" w:uiPriority="49"/>
+    <w:lsdException w:name="List Table 5 Dark Accent 2" w:uiPriority="50"/>
+    <w:lsdException w:name="List Table 6 Colorful Accent 2" w:uiPriority="51"/>
+    <w:lsdException w:name="List Table 7 Colorful Accent 2" w:uiPriority="52"/>
+    <w:lsdException w:name="List Table 1 Light Accent 3" w:uiPriority="46"/>
+    <w:lsdException w:name="List Table 2 Accent 3" w:uiPriority="47"/>
+    <w:lsdException w:name="List Table 3 Accent 3" w:uiPriority="48"/>
+    <w:lsdException w:name="List Table 4 Accent 3" w:uiPriority="49"/>
+    <w:lsdException w:name="List Table 5 Dark Accent 3" w:uiPriority="50"/>
+    <w:lsdException w:name="List Table 6 Colorful Accent 3" w:uiPriority="51"/>
+    <w:lsdException w:name="List Table 7 Colorful Accent 3" w:uiPriority="52"/>
+    <w:lsdException w:name="List Table 1 Light Accent 4" w:uiPriority="46"/>
+    <w:lsdException w:name="List Table 2 Accent 4" w:uiPriority="47"/>
+    <w:lsdException w:name="List Table 3 Accent 4" w:uiPriority="48"/>
+    <w:lsdException w:name="List Table 4 Accent 4" w:uiPriority="49"/>
+    <w:lsdException w:name="List Table 5 Dark Accent 4" w:uiPriority="50"/>
+    <w:lsdException w:name="List Table 6 Colorful Accent 4" w:uiPriority="51"/>
+    <w:lsdException w:name="List Table 7 Colorful Accent 4" w:uiPriority="52"/>
+    <w:lsdException w:name="List Table 1 Light Accent 5" w:uiPriority="46"/>
+    <w:lsdException w:name="List Table 2 Accent 5" w:uiPriority="47"/>
+    <w:lsdException w:name="List Table 3 Accent 5" w:uiPriority="48"/>
+    <w:lsdException w:name="List Table 4 Accent 5" w:uiPriority="49"/>
+    <w:lsdException w:name="List Table 5 Dark Accent 5" w:uiPriority="50"/>
+    <w:lsdException w:name="List Table 6 Colorful Accent 5" w:uiPriority="51"/>
+    <w:lsdException w:name="List Table 7 Colorful Accent 5" w:uiPriority="52"/>
+    <w:lsdException w:name="List Table 1 Light Accent 6" w:uiPriority="46"/>
+    <w:lsdException w:name="List Table 2 Accent 6" w:uiPriority="47"/>
+    <w:lsdException w:name="List Table 3 Accent 6" w:uiPriority="48"/>
+    <w:lsdException w:name="List Table 4 Accent 6" w:uiPriority="49"/>
+    <w:lsdException w:name="List Table 5 Dark Accent 6" w:uiPriority="50"/>
+    <w:lsdException w:name="List Table 6 Colorful Accent 6" w:uiPriority="51"/>
+    <w:lsdException w:name="List Table 7 Colorful Accent 6" w:uiPriority="52"/>
+    <w:lsdException w:name="Mention" w:semiHidden="1" w:unhideWhenUsed="1"/>
+    <w:lsdException w:name="Smart Hyperlink" w:semiHidden="1" w:unhideWhenUsed="1"/>
+    <w:lsdException w:name="Hashtag" w:semiHidden="1" w:unhideWhenUsed="1"/>
+    <w:lsdException w:name="Unresolved Mention" w:semiHidden="1" w:unhideWhenUsed="1"/>
+    <w:lsdException w:name="Smart Link" w:semiHidden="1" w:unhideWhenUsed="1"/>
   </w:latentStyles>
-  <w:style w:type="paragraph" w:default="1" w:styleId="1">
+  <w:style w:type="paragraph" w:default="1" w:styleId="Normal">
     <w:name w:val="Normal"/>
     <w:qFormat/>
-    <w:uiPriority w:val="0"/>
     <w:pPr>
       <w:spacing w:after="160" w:line="259" w:lineRule="auto"/>
     </w:pPr>
     <w:rPr>
-      <w:rFonts w:asciiTheme="minorHAnsi" w:hAnsiTheme="minorHAnsi" w:eastAsiaTheme="minorHAnsi" w:cstheme="minorBidi"/>
       <w:sz w:val="22"/>
       <w:szCs w:val="22"/>
-      <w:lang w:val="en-IN" w:eastAsia="en-US" w:bidi="ar-SA"/>
+      <w:lang w:val="en-IN"/>
     </w:rPr>
   </w:style>
-  <w:style w:type="paragraph" w:styleId="2">
+  <w:style w:type="paragraph" w:styleId="Heading1">
     <w:name w:val="heading 1"/>
-    <w:basedOn w:val="1"/>
-    <w:next w:val="1"/>
-    <w:link w:val="11"/>
+    <w:basedOn w:val="Normal"/>
+    <w:next w:val="Normal"/>
+    <w:link w:val="Heading1Char"/>
+    <w:uiPriority w:val="9"/>
     <w:qFormat/>
-    <w:uiPriority w:val="9"/>
     <w:pPr>
       <w:keepNext/>
       <w:keepLines/>
@@ -5077,20 +5510,20 @@
       <w:outlineLvl w:val="0"/>
     </w:pPr>
     <w:rPr>
-      <w:rFonts w:asciiTheme="majorHAnsi" w:hAnsiTheme="majorHAnsi" w:eastAsiaTheme="majorEastAsia" w:cstheme="majorBidi"/>
-      <w:color w:val="2F5597" w:themeColor="accent1" w:themeShade="BF"/>
+      <w:rFonts w:asciiTheme="majorHAnsi" w:eastAsiaTheme="majorEastAsia" w:hAnsiTheme="majorHAnsi" w:cstheme="majorBidi"/>
+      <w:color w:val="2F5496" w:themeColor="accent1" w:themeShade="BF"/>
       <w:sz w:val="32"/>
       <w:szCs w:val="32"/>
     </w:rPr>
   </w:style>
-  <w:style w:type="paragraph" w:styleId="3">
+  <w:style w:type="paragraph" w:styleId="Heading2">
     <w:name w:val="heading 2"/>
-    <w:basedOn w:val="1"/>
-    <w:next w:val="1"/>
-    <w:link w:val="13"/>
+    <w:basedOn w:val="Normal"/>
+    <w:next w:val="Normal"/>
+    <w:link w:val="Heading2Char"/>
+    <w:uiPriority w:val="9"/>
     <w:unhideWhenUsed/>
     <w:qFormat/>
-    <w:uiPriority w:val="9"/>
     <w:pPr>
       <w:keepNext/>
       <w:keepLines/>
@@ -5098,21 +5531,21 @@
       <w:outlineLvl w:val="1"/>
     </w:pPr>
     <w:rPr>
-      <w:rFonts w:asciiTheme="majorHAnsi" w:hAnsiTheme="majorHAnsi" w:eastAsiaTheme="majorEastAsia" w:cstheme="majorBidi"/>
-      <w:color w:val="2F5597" w:themeColor="accent1" w:themeShade="BF"/>
+      <w:rFonts w:asciiTheme="majorHAnsi" w:eastAsiaTheme="majorEastAsia" w:hAnsiTheme="majorHAnsi" w:cstheme="majorBidi"/>
+      <w:color w:val="2F5496" w:themeColor="accent1" w:themeShade="BF"/>
       <w:sz w:val="26"/>
       <w:szCs w:val="26"/>
     </w:rPr>
   </w:style>
-  <w:style w:type="paragraph" w:styleId="4">
+  <w:style w:type="paragraph" w:styleId="Heading3">
     <w:name w:val="heading 3"/>
-    <w:basedOn w:val="1"/>
-    <w:next w:val="1"/>
-    <w:link w:val="14"/>
+    <w:basedOn w:val="Normal"/>
+    <w:next w:val="Normal"/>
+    <w:link w:val="Heading3Char"/>
+    <w:uiPriority w:val="9"/>
     <w:semiHidden/>
     <w:unhideWhenUsed/>
     <w:qFormat/>
-    <w:uiPriority w:val="9"/>
     <w:pPr>
       <w:keepNext/>
       <w:keepLines/>
@@ -5120,21 +5553,21 @@
       <w:outlineLvl w:val="2"/>
     </w:pPr>
     <w:rPr>
-      <w:rFonts w:asciiTheme="majorHAnsi" w:hAnsiTheme="majorHAnsi" w:eastAsiaTheme="majorEastAsia" w:cstheme="majorBidi"/>
-      <w:color w:val="203864" w:themeColor="accent1" w:themeShade="80"/>
+      <w:rFonts w:asciiTheme="majorHAnsi" w:eastAsiaTheme="majorEastAsia" w:hAnsiTheme="majorHAnsi" w:cstheme="majorBidi"/>
+      <w:color w:val="1F3864" w:themeColor="accent1" w:themeShade="80"/>
       <w:sz w:val="24"/>
       <w:szCs w:val="24"/>
     </w:rPr>
   </w:style>
-  <w:style w:type="paragraph" w:styleId="5">
+  <w:style w:type="paragraph" w:styleId="Heading4">
     <w:name w:val="heading 4"/>
-    <w:basedOn w:val="1"/>
-    <w:next w:val="1"/>
-    <w:link w:val="15"/>
+    <w:basedOn w:val="Normal"/>
+    <w:next w:val="Normal"/>
+    <w:link w:val="Heading4Char"/>
+    <w:uiPriority w:val="9"/>
     <w:semiHidden/>
     <w:unhideWhenUsed/>
     <w:qFormat/>
-    <w:uiPriority w:val="9"/>
     <w:pPr>
       <w:keepNext/>
       <w:keepLines/>
@@ -5142,25 +5575,25 @@
       <w:outlineLvl w:val="3"/>
     </w:pPr>
     <w:rPr>
-      <w:rFonts w:asciiTheme="majorHAnsi" w:hAnsiTheme="majorHAnsi" w:eastAsiaTheme="majorEastAsia" w:cstheme="majorBidi"/>
+      <w:rFonts w:asciiTheme="majorHAnsi" w:eastAsiaTheme="majorEastAsia" w:hAnsiTheme="majorHAnsi" w:cstheme="majorBidi"/>
       <w:i/>
       <w:iCs/>
-      <w:color w:val="2F5597" w:themeColor="accent1" w:themeShade="BF"/>
+      <w:color w:val="2F5496" w:themeColor="accent1" w:themeShade="BF"/>
     </w:rPr>
   </w:style>
-  <w:style w:type="character" w:default="1" w:styleId="6">
+  <w:style w:type="character" w:default="1" w:styleId="DefaultParagraphFont">
     <w:name w:val="Default Paragraph Font"/>
+    <w:uiPriority w:val="1"/>
     <w:semiHidden/>
     <w:unhideWhenUsed/>
-    <w:qFormat/>
-    <w:uiPriority w:val="1"/>
   </w:style>
-  <w:style w:type="table" w:default="1" w:styleId="7">
+  <w:style w:type="table" w:default="1" w:styleId="TableNormal">
     <w:name w:val="Normal Table"/>
+    <w:uiPriority w:val="99"/>
     <w:semiHidden/>
     <w:unhideWhenUsed/>
-    <w:uiPriority w:val="99"/>
     <w:tblPr>
+      <w:tblInd w:w="0" w:type="dxa"/>
       <w:tblCellMar>
         <w:top w:w="0" w:type="dxa"/>
         <w:left w:w="108" w:type="dxa"/>
@@ -5169,126 +5602,129 @@
       </w:tblCellMar>
     </w:tblPr>
   </w:style>
-  <w:style w:type="character" w:styleId="8">
+  <w:style w:type="numbering" w:default="1" w:styleId="NoList">
+    <w:name w:val="No List"/>
+    <w:uiPriority w:val="99"/>
+    <w:semiHidden/>
+    <w:unhideWhenUsed/>
+  </w:style>
+  <w:style w:type="character" w:styleId="Emphasis">
     <w:name w:val="Emphasis"/>
-    <w:basedOn w:val="6"/>
+    <w:basedOn w:val="DefaultParagraphFont"/>
+    <w:uiPriority w:val="20"/>
     <w:qFormat/>
-    <w:uiPriority w:val="20"/>
     <w:rPr>
       <w:i/>
       <w:iCs/>
     </w:rPr>
   </w:style>
-  <w:style w:type="paragraph" w:styleId="9">
+  <w:style w:type="paragraph" w:styleId="NormalWeb">
     <w:name w:val="Normal (Web)"/>
-    <w:basedOn w:val="1"/>
+    <w:basedOn w:val="Normal"/>
+    <w:uiPriority w:val="99"/>
     <w:semiHidden/>
     <w:unhideWhenUsed/>
-    <w:uiPriority w:val="99"/>
     <w:pPr>
       <w:spacing w:before="100" w:beforeAutospacing="1" w:after="100" w:afterAutospacing="1" w:line="240" w:lineRule="auto"/>
     </w:pPr>
     <w:rPr>
-      <w:rFonts w:ascii="Times New Roman" w:hAnsi="Times New Roman" w:eastAsia="Times New Roman" w:cs="Times New Roman"/>
+      <w:rFonts w:ascii="Times New Roman" w:eastAsia="Times New Roman" w:hAnsi="Times New Roman" w:cs="Times New Roman"/>
       <w:sz w:val="24"/>
       <w:szCs w:val="24"/>
       <w:lang w:eastAsia="en-IN"/>
     </w:rPr>
   </w:style>
-  <w:style w:type="character" w:styleId="10">
+  <w:style w:type="character" w:styleId="Strong">
     <w:name w:val="Strong"/>
-    <w:basedOn w:val="6"/>
+    <w:basedOn w:val="DefaultParagraphFont"/>
+    <w:uiPriority w:val="22"/>
     <w:qFormat/>
-    <w:uiPriority w:val="22"/>
     <w:rPr>
       <w:b/>
       <w:bCs/>
     </w:rPr>
   </w:style>
-  <w:style w:type="character" w:customStyle="1" w:styleId="11">
+  <w:style w:type="character" w:customStyle="1" w:styleId="Heading1Char">
     <w:name w:val="Heading 1 Char"/>
-    <w:basedOn w:val="6"/>
-    <w:link w:val="2"/>
+    <w:basedOn w:val="DefaultParagraphFont"/>
+    <w:link w:val="Heading1"/>
     <w:uiPriority w:val="9"/>
     <w:rPr>
-      <w:rFonts w:asciiTheme="majorHAnsi" w:hAnsiTheme="majorHAnsi" w:eastAsiaTheme="majorEastAsia" w:cstheme="majorBidi"/>
-      <w:color w:val="2F5597" w:themeColor="accent1" w:themeShade="BF"/>
+      <w:rFonts w:asciiTheme="majorHAnsi" w:eastAsiaTheme="majorEastAsia" w:hAnsiTheme="majorHAnsi" w:cstheme="majorBidi"/>
+      <w:color w:val="2F5496" w:themeColor="accent1" w:themeShade="BF"/>
       <w:sz w:val="32"/>
       <w:szCs w:val="32"/>
     </w:rPr>
   </w:style>
-  <w:style w:type="paragraph" w:styleId="12">
+  <w:style w:type="paragraph" w:styleId="ListParagraph">
     <w:name w:val="List Paragraph"/>
-    <w:basedOn w:val="1"/>
+    <w:basedOn w:val="Normal"/>
+    <w:uiPriority w:val="34"/>
     <w:qFormat/>
-    <w:uiPriority w:val="34"/>
     <w:pPr>
       <w:ind w:left="720"/>
       <w:contextualSpacing/>
     </w:pPr>
   </w:style>
-  <w:style w:type="character" w:customStyle="1" w:styleId="13">
+  <w:style w:type="character" w:customStyle="1" w:styleId="Heading2Char">
     <w:name w:val="Heading 2 Char"/>
-    <w:basedOn w:val="6"/>
-    <w:link w:val="3"/>
+    <w:basedOn w:val="DefaultParagraphFont"/>
+    <w:link w:val="Heading2"/>
+    <w:uiPriority w:val="9"/>
     <w:qFormat/>
-    <w:uiPriority w:val="9"/>
     <w:rPr>
-      <w:rFonts w:asciiTheme="majorHAnsi" w:hAnsiTheme="majorHAnsi" w:eastAsiaTheme="majorEastAsia" w:cstheme="majorBidi"/>
-      <w:color w:val="2F5597" w:themeColor="accent1" w:themeShade="BF"/>
+      <w:rFonts w:asciiTheme="majorHAnsi" w:eastAsiaTheme="majorEastAsia" w:hAnsiTheme="majorHAnsi" w:cstheme="majorBidi"/>
+      <w:color w:val="2F5496" w:themeColor="accent1" w:themeShade="BF"/>
       <w:sz w:val="26"/>
       <w:szCs w:val="26"/>
     </w:rPr>
   </w:style>
-  <w:style w:type="character" w:customStyle="1" w:styleId="14">
+  <w:style w:type="character" w:customStyle="1" w:styleId="Heading3Char">
     <w:name w:val="Heading 3 Char"/>
-    <w:basedOn w:val="6"/>
-    <w:link w:val="4"/>
+    <w:basedOn w:val="DefaultParagraphFont"/>
+    <w:link w:val="Heading3"/>
+    <w:uiPriority w:val="9"/>
     <w:semiHidden/>
-    <w:uiPriority w:val="9"/>
     <w:rPr>
-      <w:rFonts w:asciiTheme="majorHAnsi" w:hAnsiTheme="majorHAnsi" w:eastAsiaTheme="majorEastAsia" w:cstheme="majorBidi"/>
-      <w:color w:val="203864" w:themeColor="accent1" w:themeShade="80"/>
+      <w:rFonts w:asciiTheme="majorHAnsi" w:eastAsiaTheme="majorEastAsia" w:hAnsiTheme="majorHAnsi" w:cstheme="majorBidi"/>
+      <w:color w:val="1F3864" w:themeColor="accent1" w:themeShade="80"/>
       <w:sz w:val="24"/>
       <w:szCs w:val="24"/>
     </w:rPr>
   </w:style>
-  <w:style w:type="character" w:customStyle="1" w:styleId="15">
+  <w:style w:type="character" w:customStyle="1" w:styleId="Heading4Char">
     <w:name w:val="Heading 4 Char"/>
-    <w:basedOn w:val="6"/>
-    <w:link w:val="5"/>
+    <w:basedOn w:val="DefaultParagraphFont"/>
+    <w:link w:val="Heading4"/>
+    <w:uiPriority w:val="9"/>
     <w:semiHidden/>
-    <w:uiPriority w:val="9"/>
     <w:rPr>
-      <w:rFonts w:asciiTheme="majorHAnsi" w:hAnsiTheme="majorHAnsi" w:eastAsiaTheme="majorEastAsia" w:cstheme="majorBidi"/>
+      <w:rFonts w:asciiTheme="majorHAnsi" w:eastAsiaTheme="majorEastAsia" w:hAnsiTheme="majorHAnsi" w:cstheme="majorBidi"/>
       <w:i/>
       <w:iCs/>
-      <w:color w:val="2F5597" w:themeColor="accent1" w:themeShade="BF"/>
+      <w:color w:val="2F5496" w:themeColor="accent1" w:themeShade="BF"/>
     </w:rPr>
   </w:style>
-  <w:style w:type="paragraph" w:customStyle="1" w:styleId="16">
+  <w:style w:type="paragraph" w:customStyle="1" w:styleId="alt">
     <w:name w:val="alt"/>
-    <w:basedOn w:val="1"/>
-    <w:uiPriority w:val="0"/>
+    <w:basedOn w:val="Normal"/>
     <w:pPr>
       <w:spacing w:before="100" w:beforeAutospacing="1" w:after="100" w:afterAutospacing="1" w:line="240" w:lineRule="auto"/>
     </w:pPr>
     <w:rPr>
-      <w:rFonts w:ascii="Times New Roman" w:hAnsi="Times New Roman" w:eastAsia="Times New Roman" w:cs="Times New Roman"/>
+      <w:rFonts w:ascii="Times New Roman" w:eastAsia="Times New Roman" w:hAnsi="Times New Roman" w:cs="Times New Roman"/>
       <w:sz w:val="24"/>
       <w:szCs w:val="24"/>
       <w:lang w:eastAsia="en-IN"/>
     </w:rPr>
   </w:style>
-  <w:style w:type="character" w:customStyle="1" w:styleId="17">
+  <w:style w:type="character" w:customStyle="1" w:styleId="keyword">
     <w:name w:val="keyword"/>
-    <w:basedOn w:val="6"/>
-    <w:uiPriority w:val="0"/>
+    <w:basedOn w:val="DefaultParagraphFont"/>
   </w:style>
-  <w:style w:type="character" w:customStyle="1" w:styleId="18">
+  <w:style w:type="character" w:customStyle="1" w:styleId="string">
     <w:name w:val="string"/>
-    <w:basedOn w:val="6"/>
-    <w:uiPriority w:val="0"/>
+    <w:basedOn w:val="DefaultParagraphFont"/>
   </w:style>
 </w:styles>
 </file>
@@ -5545,5 +5981,6 @@
     </a:fmtScheme>
   </a:themeElements>
   <a:objectDefaults/>
+  <a:extraClrSchemeLst/>
 </a:theme>
 </file>
--- a/OOP/OOP.docx
+++ b/OOP/OOP.docx
@@ -50,29 +50,7 @@
           <w:szCs w:val="24"/>
           <w:shd w:val="clear" w:color="auto" w:fill="FFFFFF"/>
         </w:rPr>
-        <w:t xml:space="preserve">Objects were invented in the design of </w:t>
-      </w:r>
-      <w:proofErr w:type="spellStart"/>
-      <w:r>
-        <w:rPr>
-          <w:rFonts w:ascii="Times New Roman" w:hAnsi="Times New Roman" w:cs="Times New Roman"/>
-          <w:color w:val="333333"/>
-          <w:sz w:val="24"/>
-          <w:szCs w:val="24"/>
-          <w:shd w:val="clear" w:color="auto" w:fill="FFFFFF"/>
-        </w:rPr>
-        <w:t>Simula</w:t>
-      </w:r>
-      <w:proofErr w:type="spellEnd"/>
-      <w:r>
-        <w:rPr>
-          <w:rFonts w:ascii="Times New Roman" w:hAnsi="Times New Roman" w:cs="Times New Roman"/>
-          <w:color w:val="333333"/>
-          <w:sz w:val="24"/>
-          <w:szCs w:val="24"/>
-          <w:shd w:val="clear" w:color="auto" w:fill="FFFFFF"/>
-        </w:rPr>
-        <w:t xml:space="preserve"> and refined in the evolution of Smalltalk. </w:t>
+        <w:t xml:space="preserve">Objects were invented in the design of Simula and refined in the evolution of Smalltalk. </w:t>
       </w:r>
     </w:p>
     <w:p>
@@ -95,34 +73,29 @@
           <w:szCs w:val="24"/>
           <w:shd w:val="clear" w:color="auto" w:fill="FFFFFF"/>
         </w:rPr>
-        <w:t xml:space="preserve">Object-oriented programming in </w:t>
-      </w:r>
-      <w:proofErr w:type="spellStart"/>
-      <w:r>
-        <w:rPr>
-          <w:rFonts w:ascii="Times New Roman" w:hAnsi="Times New Roman" w:cs="Times New Roman"/>
-          <w:b/>
-          <w:bCs/>
+        <w:t>Object-oriented programming in Simula,</w:t>
+      </w:r>
+      <w:r>
+        <w:rPr>
+          <w:rFonts w:ascii="Times New Roman" w:hAnsi="Times New Roman" w:cs="Times New Roman"/>
           <w:color w:val="333333"/>
           <w:sz w:val="24"/>
           <w:szCs w:val="24"/>
           <w:shd w:val="clear" w:color="auto" w:fill="FFFFFF"/>
         </w:rPr>
-        <w:t>Simula</w:t>
-      </w:r>
-      <w:proofErr w:type="spellEnd"/>
-      <w:r>
-        <w:rPr>
-          <w:rFonts w:ascii="Times New Roman" w:hAnsi="Times New Roman" w:cs="Times New Roman"/>
-          <w:b/>
-          <w:bCs/>
+        <w:t xml:space="preserve"> - </w:t>
+      </w:r>
+    </w:p>
+    <w:p>
+      <w:pPr>
+        <w:rPr>
+          <w:rFonts w:ascii="Times New Roman" w:hAnsi="Times New Roman" w:cs="Times New Roman"/>
           <w:color w:val="333333"/>
           <w:sz w:val="24"/>
           <w:szCs w:val="24"/>
           <w:shd w:val="clear" w:color="auto" w:fill="FFFFFF"/>
         </w:rPr>
-        <w:t>,</w:t>
-      </w:r>
+      </w:pPr>
       <w:r>
         <w:rPr>
           <w:rFonts w:ascii="Times New Roman" w:hAnsi="Times New Roman" w:cs="Times New Roman"/>
@@ -131,7 +104,7 @@
           <w:szCs w:val="24"/>
           <w:shd w:val="clear" w:color="auto" w:fill="FFFFFF"/>
         </w:rPr>
-        <w:t xml:space="preserve"> - </w:t>
+        <w:t>based on the concept of a procedure that returns a pointer to its activation record.</w:t>
       </w:r>
     </w:p>
     <w:p>
@@ -152,7 +125,7 @@
           <w:szCs w:val="24"/>
           <w:shd w:val="clear" w:color="auto" w:fill="FFFFFF"/>
         </w:rPr>
-        <w:t>based on the concept of a procedure that returns a pointer to its activation record.</w:t>
+        <w:t xml:space="preserve">The development of a purely object-oriented paradigm in the Smalltalk project and programming language. </w:t>
       </w:r>
     </w:p>
     <w:p>
@@ -173,38 +146,7 @@
           <w:szCs w:val="24"/>
           <w:shd w:val="clear" w:color="auto" w:fill="FFFFFF"/>
         </w:rPr>
-        <w:t xml:space="preserve">The development of a purely object-oriented paradigm in the Smalltalk project and programming language. </w:t>
-      </w:r>
-    </w:p>
-    <w:p>
-      <w:pPr>
-        <w:rPr>
-          <w:rFonts w:ascii="Times New Roman" w:hAnsi="Times New Roman" w:cs="Times New Roman"/>
-          <w:color w:val="333333"/>
-          <w:sz w:val="24"/>
-          <w:szCs w:val="24"/>
-          <w:shd w:val="clear" w:color="auto" w:fill="FFFFFF"/>
-        </w:rPr>
-      </w:pPr>
-      <w:r>
-        <w:rPr>
-          <w:rFonts w:ascii="Times New Roman" w:hAnsi="Times New Roman" w:cs="Times New Roman"/>
-          <w:color w:val="333333"/>
-          <w:sz w:val="24"/>
-          <w:szCs w:val="24"/>
-          <w:shd w:val="clear" w:color="auto" w:fill="FFFFFF"/>
-        </w:rPr>
-        <w:t>Twenty years after its development, Smalltalk provides an important contrast with C++ and Java both in simplicity of concept and in the way that its im</w:t>
-      </w:r>
-      <w:r>
-        <w:rPr>
-          <w:rFonts w:ascii="Times New Roman" w:hAnsi="Times New Roman" w:cs="Times New Roman"/>
-          <w:color w:val="333333"/>
-          <w:sz w:val="24"/>
-          <w:szCs w:val="24"/>
-          <w:shd w:val="clear" w:color="auto" w:fill="FFFFFF"/>
-        </w:rPr>
-        <w:t>plementation provides maximal programming flexibility.</w:t>
+        <w:t>Twenty years after its development, Smalltalk provides an important contrast with C++ and Java both in simplicity of concept and in the way that its implementation provides maximal programming flexibility.</w:t>
       </w:r>
     </w:p>
     <w:p>
@@ -483,37 +425,11 @@
           <w:sz w:val="24"/>
           <w:szCs w:val="24"/>
         </w:rPr>
-        <w:t xml:space="preserve">For example, a chair, pen, table, </w:t>
-      </w:r>
-      <w:r>
-        <w:rPr>
-          <w:rFonts w:ascii="Times New Roman" w:hAnsi="Times New Roman" w:cs="Times New Roman"/>
-          <w:color w:val="333333"/>
-          <w:sz w:val="24"/>
-          <w:szCs w:val="24"/>
-        </w:rPr>
-        <w:t>keyboard, bike, etc. It can be physical or logical.</w:t>
-      </w:r>
-    </w:p>
-    <w:p>
-      <w:pPr>
-        <w:rPr>
-          <w:rFonts w:ascii="Times New Roman" w:hAnsi="Times New Roman" w:cs="Times New Roman"/>
-          <w:color w:val="333333"/>
-          <w:sz w:val="24"/>
-          <w:szCs w:val="24"/>
-        </w:rPr>
-      </w:pPr>
-      <w:r>
-        <w:rPr>
-          <w:rFonts w:ascii="Times New Roman" w:hAnsi="Times New Roman" w:cs="Times New Roman"/>
-          <w:color w:val="333333"/>
-          <w:sz w:val="24"/>
-          <w:szCs w:val="24"/>
-        </w:rPr>
-        <w:t xml:space="preserve">An </w:t>
-      </w:r>
-      <w:r>
+        <w:t xml:space="preserve">For example, a chair, pen, table, keyboard, bike, etc. </w:t>
+      </w:r>
+    </w:p>
+    <w:p>
+      <w:pPr>
         <w:rPr>
           <w:rFonts w:ascii="Times New Roman" w:hAnsi="Times New Roman" w:cs="Times New Roman"/>
           <w:b/>
@@ -524,183 +440,15 @@
           <w:sz w:val="24"/>
           <w:szCs w:val="24"/>
         </w:rPr>
-        <w:t>object contains an address and takes up some space in memory</w:t>
-      </w:r>
-      <w:r>
-        <w:rPr>
-          <w:rFonts w:ascii="Times New Roman" w:hAnsi="Times New Roman" w:cs="Times New Roman"/>
-          <w:color w:val="333333"/>
-          <w:sz w:val="24"/>
-          <w:szCs w:val="24"/>
-        </w:rPr>
-        <w:t xml:space="preserve">. Objects can communicate without knowing the details of each other's data or code. The only necessary thing is the type of message accepted </w:t>
-      </w:r>
-      <w:r>
-        <w:rPr>
-          <w:rFonts w:ascii="Times New Roman" w:hAnsi="Times New Roman" w:cs="Times New Roman"/>
-          <w:color w:val="333333"/>
-          <w:sz w:val="24"/>
-          <w:szCs w:val="24"/>
-        </w:rPr>
-        <w:t>and the type of response returned by the objects.</w:t>
-      </w:r>
-    </w:p>
-    <w:p>
-      <w:pPr>
-        <w:rPr>
-          <w:rFonts w:ascii="Times New Roman" w:hAnsi="Times New Roman" w:cs="Times New Roman"/>
-          <w:color w:val="333333"/>
-          <w:sz w:val="24"/>
-          <w:szCs w:val="24"/>
-        </w:rPr>
-      </w:pPr>
-      <w:r>
-        <w:rPr>
-          <w:rStyle w:val="Strong"/>
-          <w:rFonts w:ascii="Times New Roman" w:hAnsi="Times New Roman" w:cs="Times New Roman"/>
-          <w:b w:val="0"/>
-          <w:bCs w:val="0"/>
-          <w:color w:val="333333"/>
-          <w:sz w:val="24"/>
-          <w:szCs w:val="24"/>
-        </w:rPr>
-        <w:t>Example:</w:t>
-      </w:r>
-      <w:r>
-        <w:rPr>
-          <w:rFonts w:ascii="Times New Roman" w:hAnsi="Times New Roman" w:cs="Times New Roman"/>
-          <w:color w:val="333333"/>
-          <w:sz w:val="24"/>
-          <w:szCs w:val="24"/>
-        </w:rPr>
-        <w:t xml:space="preserve"> A dog is an object because it has states like </w:t>
-      </w:r>
-      <w:proofErr w:type="spellStart"/>
-      <w:r>
-        <w:rPr>
-          <w:rFonts w:ascii="Times New Roman" w:hAnsi="Times New Roman" w:cs="Times New Roman"/>
-          <w:color w:val="333333"/>
-          <w:sz w:val="24"/>
-          <w:szCs w:val="24"/>
-        </w:rPr>
-        <w:t>color</w:t>
-      </w:r>
-      <w:proofErr w:type="spellEnd"/>
-      <w:r>
-        <w:rPr>
-          <w:rFonts w:ascii="Times New Roman" w:hAnsi="Times New Roman" w:cs="Times New Roman"/>
-          <w:color w:val="333333"/>
-          <w:sz w:val="24"/>
-          <w:szCs w:val="24"/>
-        </w:rPr>
-        <w:t xml:space="preserve">, name, breed, etc. as well as </w:t>
-      </w:r>
-      <w:r>
-        <w:rPr>
-          <w:rFonts w:ascii="Times New Roman" w:hAnsi="Times New Roman" w:cs="Times New Roman"/>
-          <w:color w:val="333333"/>
-          <w:sz w:val="24"/>
-          <w:szCs w:val="24"/>
-          <w:lang w:val="en-US"/>
-        </w:rPr>
-        <w:t>behaviors</w:t>
-      </w:r>
-      <w:r>
-        <w:rPr>
-          <w:rFonts w:ascii="Times New Roman" w:hAnsi="Times New Roman" w:cs="Times New Roman"/>
-          <w:color w:val="333333"/>
-          <w:sz w:val="24"/>
-          <w:szCs w:val="24"/>
-        </w:rPr>
-        <w:t xml:space="preserve"> like wagging the tail, barking, eating, etc.</w:t>
-      </w:r>
-    </w:p>
-    <w:p>
-      <w:pPr>
-        <w:rPr>
-          <w:rFonts w:ascii="Times New Roman" w:hAnsi="Times New Roman" w:cs="Times New Roman"/>
-          <w:color w:val="333333"/>
-          <w:sz w:val="24"/>
-          <w:szCs w:val="24"/>
-        </w:rPr>
-      </w:pPr>
-    </w:p>
-    <w:p>
-      <w:pPr>
-        <w:rPr>
-          <w:rFonts w:ascii="Times New Roman" w:hAnsi="Times New Roman" w:cs="Times New Roman"/>
-          <w:color w:val="610B4B"/>
-          <w:sz w:val="24"/>
-          <w:szCs w:val="24"/>
-        </w:rPr>
-      </w:pPr>
-      <w:r>
-        <w:rPr>
-          <w:rFonts w:ascii="Times New Roman" w:hAnsi="Times New Roman" w:cs="Times New Roman"/>
-          <w:color w:val="610B4B"/>
-          <w:sz w:val="24"/>
-          <w:szCs w:val="24"/>
-        </w:rPr>
-        <w:t>Class</w:t>
-      </w:r>
-    </w:p>
-    <w:p>
-      <w:pPr>
-        <w:rPr>
-          <w:rFonts w:ascii="Times New Roman" w:hAnsi="Times New Roman" w:cs="Times New Roman"/>
-          <w:color w:val="333333"/>
-          <w:sz w:val="24"/>
-          <w:szCs w:val="24"/>
-        </w:rPr>
-      </w:pPr>
-      <w:r>
-        <w:rPr>
-          <w:rStyle w:val="Emphasis"/>
-          <w:rFonts w:ascii="Times New Roman" w:hAnsi="Times New Roman" w:cs="Times New Roman"/>
-          <w:b/>
-          <w:bCs/>
-          <w:color w:val="333333"/>
-          <w:sz w:val="24"/>
-          <w:szCs w:val="24"/>
-        </w:rPr>
-        <w:t>Collection of objects</w:t>
-      </w:r>
-      <w:r>
-        <w:rPr>
-          <w:rFonts w:ascii="Times New Roman" w:hAnsi="Times New Roman" w:cs="Times New Roman"/>
-          <w:color w:val="333333"/>
-          <w:sz w:val="24"/>
-          <w:szCs w:val="24"/>
-        </w:rPr>
-        <w:t> is called class. It is a logica</w:t>
-      </w:r>
-      <w:r>
-        <w:rPr>
-          <w:rFonts w:ascii="Times New Roman" w:hAnsi="Times New Roman" w:cs="Times New Roman"/>
-          <w:color w:val="333333"/>
-          <w:sz w:val="24"/>
-          <w:szCs w:val="24"/>
-        </w:rPr>
-        <w:t>l entity.</w:t>
-      </w:r>
-    </w:p>
-    <w:p>
-      <w:pPr>
-        <w:rPr>
-          <w:rFonts w:ascii="Times New Roman" w:hAnsi="Times New Roman" w:cs="Times New Roman"/>
-          <w:color w:val="333333"/>
-          <w:sz w:val="24"/>
-          <w:szCs w:val="24"/>
-        </w:rPr>
-      </w:pPr>
-      <w:r>
-        <w:rPr>
-          <w:rFonts w:ascii="Times New Roman" w:hAnsi="Times New Roman" w:cs="Times New Roman"/>
-          <w:color w:val="333333"/>
-          <w:sz w:val="24"/>
-          <w:szCs w:val="24"/>
-        </w:rPr>
-        <w:t xml:space="preserve">A class can also be defined as a </w:t>
+      </w:pPr>
+      <w:r>
+        <w:rPr>
+          <w:rFonts w:ascii="Times New Roman" w:hAnsi="Times New Roman" w:cs="Times New Roman"/>
+          <w:color w:val="333333"/>
+          <w:sz w:val="24"/>
+          <w:szCs w:val="24"/>
+        </w:rPr>
+        <w:t xml:space="preserve">It can be </w:t>
       </w:r>
       <w:r>
         <w:rPr>
@@ -713,16 +461,26 @@
           <w:sz w:val="24"/>
           <w:szCs w:val="24"/>
         </w:rPr>
-        <w:t>blueprint</w:t>
-      </w:r>
-      <w:r>
-        <w:rPr>
-          <w:rFonts w:ascii="Times New Roman" w:hAnsi="Times New Roman" w:cs="Times New Roman"/>
-          <w:color w:val="333333"/>
-          <w:sz w:val="24"/>
-          <w:szCs w:val="24"/>
-        </w:rPr>
-        <w:t xml:space="preserve"> from which you can create an individual object. Class </w:t>
+        <w:t>physical or logical.</w:t>
+      </w:r>
+    </w:p>
+    <w:p>
+      <w:pPr>
+        <w:rPr>
+          <w:rFonts w:ascii="Times New Roman" w:hAnsi="Times New Roman" w:cs="Times New Roman"/>
+          <w:color w:val="333333"/>
+          <w:sz w:val="24"/>
+          <w:szCs w:val="24"/>
+        </w:rPr>
+      </w:pPr>
+      <w:r>
+        <w:rPr>
+          <w:rFonts w:ascii="Times New Roman" w:hAnsi="Times New Roman" w:cs="Times New Roman"/>
+          <w:color w:val="333333"/>
+          <w:sz w:val="24"/>
+          <w:szCs w:val="24"/>
+        </w:rPr>
+        <w:t xml:space="preserve">An </w:t>
       </w:r>
       <w:r>
         <w:rPr>
@@ -735,36 +493,95 @@
           <w:sz w:val="24"/>
           <w:szCs w:val="24"/>
         </w:rPr>
-        <w:t>doesn't consume any space</w:t>
-      </w:r>
-      <w:r>
-        <w:rPr>
-          <w:rFonts w:ascii="Times New Roman" w:hAnsi="Times New Roman" w:cs="Times New Roman"/>
-          <w:color w:val="333333"/>
-          <w:sz w:val="24"/>
-          <w:szCs w:val="24"/>
-        </w:rPr>
-        <w:t>.</w:t>
-      </w:r>
-    </w:p>
-    <w:p>
-      <w:pPr>
-        <w:rPr>
-          <w:rFonts w:ascii="Times New Roman" w:hAnsi="Times New Roman" w:cs="Times New Roman"/>
-          <w:color w:val="333333"/>
-          <w:sz w:val="24"/>
-          <w:szCs w:val="24"/>
-        </w:rPr>
-      </w:pPr>
-      <w:r>
+        <w:t>object contains an address and takes up some space in memory</w:t>
+      </w:r>
+      <w:r>
+        <w:rPr>
+          <w:rFonts w:ascii="Times New Roman" w:hAnsi="Times New Roman" w:cs="Times New Roman"/>
+          <w:color w:val="333333"/>
+          <w:sz w:val="24"/>
+          <w:szCs w:val="24"/>
+        </w:rPr>
+        <w:t>. Objects can communicate without knowing the details of each other's data or code. The only necessary thing is the type of message accepted and the type of response returned by the objects.</w:t>
+      </w:r>
+    </w:p>
+    <w:p>
+      <w:pPr>
+        <w:rPr>
+          <w:rFonts w:ascii="Times New Roman" w:hAnsi="Times New Roman" w:cs="Times New Roman"/>
+          <w:color w:val="333333"/>
+          <w:sz w:val="24"/>
+          <w:szCs w:val="24"/>
+        </w:rPr>
+      </w:pPr>
+      <w:r>
+        <w:rPr>
+          <w:rStyle w:val="Strong"/>
+          <w:rFonts w:ascii="Times New Roman" w:hAnsi="Times New Roman" w:cs="Times New Roman"/>
+          <w:b w:val="0"/>
+          <w:bCs w:val="0"/>
+          <w:color w:val="333333"/>
+          <w:sz w:val="24"/>
+          <w:szCs w:val="24"/>
+        </w:rPr>
+        <w:t>Example:</w:t>
+      </w:r>
+      <w:r>
+        <w:rPr>
+          <w:rFonts w:ascii="Times New Roman" w:hAnsi="Times New Roman" w:cs="Times New Roman"/>
+          <w:color w:val="333333"/>
+          <w:sz w:val="24"/>
+          <w:szCs w:val="24"/>
+        </w:rPr>
+        <w:t xml:space="preserve"> A dog is an object because it has states like color, name, breed, etc. as well as </w:t>
+      </w:r>
+      <w:r>
+        <w:rPr>
+          <w:rFonts w:ascii="Times New Roman" w:hAnsi="Times New Roman" w:cs="Times New Roman"/>
+          <w:color w:val="333333"/>
+          <w:sz w:val="24"/>
+          <w:szCs w:val="24"/>
+          <w:lang w:val="en-US"/>
+        </w:rPr>
+        <w:t>behaviors</w:t>
+      </w:r>
+      <w:r>
+        <w:rPr>
+          <w:rFonts w:ascii="Times New Roman" w:hAnsi="Times New Roman" w:cs="Times New Roman"/>
+          <w:color w:val="333333"/>
+          <w:sz w:val="24"/>
+          <w:szCs w:val="24"/>
+        </w:rPr>
+        <w:t xml:space="preserve"> like wagging the tail, barking, eating, etc.</w:t>
+      </w:r>
+    </w:p>
+    <w:p>
+      <w:pPr>
+        <w:rPr>
+          <w:rFonts w:ascii="Times New Roman" w:hAnsi="Times New Roman" w:cs="Times New Roman"/>
+          <w:color w:val="333333"/>
+          <w:sz w:val="24"/>
+          <w:szCs w:val="24"/>
+        </w:rPr>
+      </w:pPr>
+    </w:p>
+    <w:p>
+      <w:pPr>
         <w:rPr>
           <w:rFonts w:ascii="Times New Roman" w:hAnsi="Times New Roman" w:cs="Times New Roman"/>
           <w:color w:val="610B4B"/>
           <w:sz w:val="24"/>
           <w:szCs w:val="24"/>
         </w:rPr>
-        <w:lastRenderedPageBreak/>
-        <w:t>Inheritance</w:t>
+      </w:pPr>
+      <w:r>
+        <w:rPr>
+          <w:rFonts w:ascii="Times New Roman" w:hAnsi="Times New Roman" w:cs="Times New Roman"/>
+          <w:color w:val="610B4B"/>
+          <w:sz w:val="24"/>
+          <w:szCs w:val="24"/>
+        </w:rPr>
+        <w:t>Class</w:t>
       </w:r>
     </w:p>
     <w:p>
@@ -786,556 +603,36 @@
           <w:sz w:val="24"/>
           <w:szCs w:val="24"/>
         </w:rPr>
-        <w:t>When one object acquires all the properties and behaviours of a parent object</w:t>
-      </w:r>
-      <w:r>
-        <w:rPr>
-          <w:rFonts w:ascii="Times New Roman" w:hAnsi="Times New Roman" w:cs="Times New Roman"/>
-          <w:b/>
-          <w:bCs/>
-          <w:color w:val="333333"/>
-          <w:sz w:val="24"/>
-          <w:szCs w:val="24"/>
-        </w:rPr>
-        <w:t>,</w:t>
-      </w:r>
-      <w:r>
-        <w:rPr>
-          <w:rFonts w:ascii="Times New Roman" w:hAnsi="Times New Roman" w:cs="Times New Roman"/>
-          <w:color w:val="333333"/>
-          <w:sz w:val="24"/>
-          <w:szCs w:val="24"/>
-        </w:rPr>
-        <w:t xml:space="preserve"> it is known as inheritance. It provides code reusability. It is used to achieve runtime polymorphism.</w:t>
-      </w:r>
-    </w:p>
-    <w:p>
-      <w:pPr>
-        <w:rPr>
-          <w:rFonts w:ascii="Times New Roman" w:hAnsi="Times New Roman" w:cs="Times New Roman"/>
-          <w:color w:val="610B4B"/>
-          <w:sz w:val="24"/>
-          <w:szCs w:val="24"/>
-        </w:rPr>
-      </w:pPr>
-      <w:r>
-        <w:rPr>
-          <w:rFonts w:ascii="Times New Roman" w:hAnsi="Times New Roman" w:cs="Times New Roman"/>
-          <w:color w:val="333333"/>
-          <w:sz w:val="24"/>
-          <w:szCs w:val="24"/>
-        </w:rPr>
-        <w:t>Inheritance represents the </w:t>
-      </w:r>
-      <w:r>
-        <w:rPr>
-          <w:rStyle w:val="Emphasis"/>
-          <w:rFonts w:ascii="Times New Roman" w:hAnsi="Times New Roman" w:cs="Times New Roman"/>
-          <w:b/>
-          <w:bCs/>
-          <w:color w:val="333333"/>
-          <w:sz w:val="24"/>
-          <w:szCs w:val="24"/>
-        </w:rPr>
-        <w:t>is-a</w:t>
-      </w:r>
-      <w:r>
-        <w:rPr>
-          <w:rFonts w:ascii="Times New Roman" w:hAnsi="Times New Roman" w:cs="Times New Roman"/>
-          <w:color w:val="333333"/>
-          <w:sz w:val="24"/>
-          <w:szCs w:val="24"/>
-        </w:rPr>
-        <w:t> relationship</w:t>
-      </w:r>
-    </w:p>
-    <w:p>
-      <w:pPr>
-        <w:rPr>
-          <w:rFonts w:ascii="Times New Roman" w:hAnsi="Times New Roman" w:cs="Times New Roman"/>
-          <w:sz w:val="24"/>
-          <w:szCs w:val="24"/>
-        </w:rPr>
-      </w:pPr>
-    </w:p>
-    <w:p>
-      <w:pPr>
-        <w:rPr>
-          <w:rFonts w:ascii="Times New Roman" w:hAnsi="Times New Roman" w:cs="Times New Roman"/>
-          <w:color w:val="610B4B"/>
-          <w:sz w:val="24"/>
-          <w:szCs w:val="24"/>
-        </w:rPr>
-      </w:pPr>
-      <w:r>
-        <w:rPr>
-          <w:rFonts w:ascii="Times New Roman" w:hAnsi="Times New Roman" w:cs="Times New Roman"/>
-          <w:color w:val="610B4B"/>
-          <w:sz w:val="24"/>
-          <w:szCs w:val="24"/>
-        </w:rPr>
-        <w:t>Polymorphism</w:t>
-      </w:r>
-    </w:p>
-    <w:p>
-      <w:pPr>
-        <w:rPr>
-          <w:rFonts w:ascii="Times New Roman" w:hAnsi="Times New Roman" w:cs="Times New Roman"/>
-          <w:color w:val="333333"/>
-          <w:sz w:val="24"/>
-          <w:szCs w:val="24"/>
-        </w:rPr>
-      </w:pPr>
-      <w:r>
-        <w:rPr>
-          <w:rFonts w:ascii="Times New Roman" w:hAnsi="Times New Roman" w:cs="Times New Roman"/>
-          <w:color w:val="333333"/>
-          <w:sz w:val="24"/>
-          <w:szCs w:val="24"/>
-        </w:rPr>
-        <w:t>If </w:t>
-      </w:r>
-      <w:r>
-        <w:rPr>
-          <w:rStyle w:val="Emphasis"/>
-          <w:rFonts w:ascii="Times New Roman" w:hAnsi="Times New Roman" w:cs="Times New Roman"/>
-          <w:b/>
-          <w:bCs/>
-          <w:color w:val="333333"/>
-          <w:sz w:val="24"/>
-          <w:szCs w:val="24"/>
-        </w:rPr>
-        <w:t>one task is performed in different ways</w:t>
-      </w:r>
-      <w:r>
-        <w:rPr>
-          <w:rFonts w:ascii="Times New Roman" w:hAnsi="Times New Roman" w:cs="Times New Roman"/>
-          <w:color w:val="333333"/>
-          <w:sz w:val="24"/>
-          <w:szCs w:val="24"/>
-        </w:rPr>
-        <w:t xml:space="preserve">, it is known as polymorphism. </w:t>
-      </w:r>
-    </w:p>
-    <w:p>
-      <w:pPr>
-        <w:rPr>
-          <w:rFonts w:ascii="Times New Roman" w:hAnsi="Times New Roman" w:cs="Times New Roman"/>
-          <w:color w:val="333333"/>
-          <w:sz w:val="24"/>
-          <w:szCs w:val="24"/>
-        </w:rPr>
-      </w:pPr>
-      <w:r>
-        <w:rPr>
-          <w:rFonts w:ascii="Times New Roman" w:hAnsi="Times New Roman" w:cs="Times New Roman"/>
-          <w:color w:val="333333"/>
-          <w:sz w:val="24"/>
-          <w:szCs w:val="24"/>
-        </w:rPr>
-        <w:t>For example: to conv</w:t>
-      </w:r>
-      <w:r>
-        <w:rPr>
-          <w:rFonts w:ascii="Times New Roman" w:hAnsi="Times New Roman" w:cs="Times New Roman"/>
-          <w:color w:val="333333"/>
-          <w:sz w:val="24"/>
-          <w:szCs w:val="24"/>
-        </w:rPr>
-        <w:t>ince the customer differently, to draw something, for example, shape, triangle, rectangle, etc.</w:t>
-      </w:r>
-    </w:p>
-    <w:p>
-      <w:pPr>
-        <w:rPr>
-          <w:rFonts w:ascii="Times New Roman" w:hAnsi="Times New Roman" w:cs="Times New Roman"/>
-          <w:color w:val="333333"/>
-          <w:sz w:val="24"/>
-          <w:szCs w:val="24"/>
-        </w:rPr>
-      </w:pPr>
-      <w:r>
-        <w:rPr>
-          <w:rFonts w:ascii="Times New Roman" w:hAnsi="Times New Roman" w:cs="Times New Roman"/>
-          <w:color w:val="333333"/>
-          <w:sz w:val="24"/>
-          <w:szCs w:val="24"/>
-        </w:rPr>
-        <w:t xml:space="preserve">In Java, we use </w:t>
-      </w:r>
-      <w:r>
-        <w:rPr>
-          <w:rFonts w:ascii="Times New Roman" w:hAnsi="Times New Roman" w:cs="Times New Roman"/>
-          <w:b/>
-          <w:bCs/>
-          <w:color w:val="333333"/>
-          <w:sz w:val="24"/>
-          <w:szCs w:val="24"/>
-        </w:rPr>
-        <w:t>method overloading</w:t>
-      </w:r>
-      <w:r>
-        <w:rPr>
-          <w:rFonts w:ascii="Times New Roman" w:hAnsi="Times New Roman" w:cs="Times New Roman"/>
-          <w:color w:val="333333"/>
-          <w:sz w:val="24"/>
-          <w:szCs w:val="24"/>
-        </w:rPr>
-        <w:t xml:space="preserve"> and </w:t>
-      </w:r>
-      <w:r>
-        <w:rPr>
-          <w:rFonts w:ascii="Times New Roman" w:hAnsi="Times New Roman" w:cs="Times New Roman"/>
-          <w:b/>
-          <w:bCs/>
-          <w:color w:val="333333"/>
-          <w:sz w:val="24"/>
-          <w:szCs w:val="24"/>
-        </w:rPr>
-        <w:t>method overriding</w:t>
-      </w:r>
-      <w:r>
-        <w:rPr>
-          <w:rFonts w:ascii="Times New Roman" w:hAnsi="Times New Roman" w:cs="Times New Roman"/>
-          <w:color w:val="333333"/>
-          <w:sz w:val="24"/>
-          <w:szCs w:val="24"/>
-        </w:rPr>
-        <w:t xml:space="preserve"> to achieve polymorphism.</w:t>
-      </w:r>
-    </w:p>
-    <w:p>
-      <w:pPr>
-        <w:rPr>
-          <w:rFonts w:ascii="Times New Roman" w:hAnsi="Times New Roman" w:cs="Times New Roman"/>
-          <w:color w:val="333333"/>
-          <w:sz w:val="24"/>
-          <w:szCs w:val="24"/>
-        </w:rPr>
-      </w:pPr>
-      <w:r>
-        <w:rPr>
-          <w:rFonts w:ascii="Times New Roman" w:hAnsi="Times New Roman" w:cs="Times New Roman"/>
-          <w:color w:val="333333"/>
-          <w:sz w:val="24"/>
-          <w:szCs w:val="24"/>
-        </w:rPr>
-        <w:t>Another example can be to speak something; for example, a cat speaks meow, dog</w:t>
-      </w:r>
-      <w:r>
-        <w:rPr>
-          <w:rFonts w:ascii="Times New Roman" w:hAnsi="Times New Roman" w:cs="Times New Roman"/>
-          <w:color w:val="333333"/>
-          <w:sz w:val="24"/>
-          <w:szCs w:val="24"/>
-        </w:rPr>
-        <w:t xml:space="preserve"> barks woof, etc.</w:t>
-      </w:r>
-    </w:p>
-    <w:p>
-      <w:pPr>
-        <w:rPr>
-          <w:rFonts w:ascii="Times New Roman" w:hAnsi="Times New Roman" w:cs="Times New Roman"/>
-          <w:color w:val="333333"/>
-          <w:sz w:val="24"/>
-          <w:szCs w:val="24"/>
-        </w:rPr>
-      </w:pPr>
-    </w:p>
-    <w:p>
-      <w:pPr>
-        <w:rPr>
-          <w:rFonts w:ascii="Times New Roman" w:hAnsi="Times New Roman" w:cs="Times New Roman"/>
-          <w:color w:val="610B4B"/>
-          <w:sz w:val="24"/>
-          <w:szCs w:val="24"/>
-        </w:rPr>
-      </w:pPr>
-      <w:r>
-        <w:rPr>
-          <w:rFonts w:ascii="Times New Roman" w:hAnsi="Times New Roman" w:cs="Times New Roman"/>
-          <w:color w:val="610B4B"/>
-          <w:sz w:val="24"/>
-          <w:szCs w:val="24"/>
-        </w:rPr>
-        <w:t>Abstraction</w:t>
-      </w:r>
-    </w:p>
-    <w:p>
-      <w:pPr>
-        <w:rPr>
-          <w:rFonts w:ascii="Times New Roman" w:hAnsi="Times New Roman" w:cs="Times New Roman"/>
-          <w:color w:val="333333"/>
-          <w:sz w:val="24"/>
-          <w:szCs w:val="24"/>
-        </w:rPr>
-      </w:pPr>
-      <w:r>
-        <w:rPr>
-          <w:rStyle w:val="Emphasis"/>
-          <w:rFonts w:ascii="Times New Roman" w:hAnsi="Times New Roman" w:cs="Times New Roman"/>
-          <w:b/>
-          <w:bCs/>
-          <w:color w:val="333333"/>
-          <w:sz w:val="24"/>
-          <w:szCs w:val="24"/>
-        </w:rPr>
-        <w:t>Hiding internal details and showing functionality</w:t>
-      </w:r>
-      <w:r>
-        <w:rPr>
-          <w:rFonts w:ascii="Times New Roman" w:hAnsi="Times New Roman" w:cs="Times New Roman"/>
-          <w:color w:val="333333"/>
-          <w:sz w:val="24"/>
-          <w:szCs w:val="24"/>
-        </w:rPr>
-        <w:t> is known as abstraction.</w:t>
-      </w:r>
-    </w:p>
-    <w:p>
-      <w:pPr>
-        <w:rPr>
-          <w:rFonts w:ascii="Times New Roman" w:hAnsi="Times New Roman" w:cs="Times New Roman"/>
-          <w:color w:val="333333"/>
-          <w:sz w:val="24"/>
-          <w:szCs w:val="24"/>
-        </w:rPr>
-      </w:pPr>
-      <w:r>
-        <w:rPr>
-          <w:rFonts w:ascii="Times New Roman" w:hAnsi="Times New Roman" w:cs="Times New Roman"/>
-          <w:color w:val="333333"/>
-          <w:sz w:val="24"/>
-          <w:szCs w:val="24"/>
-        </w:rPr>
-        <w:t>For example, phone call, we don't know the internal processing.</w:t>
-      </w:r>
-    </w:p>
-    <w:p>
-      <w:pPr>
-        <w:rPr>
-          <w:rFonts w:ascii="Times New Roman" w:hAnsi="Times New Roman" w:cs="Times New Roman"/>
-          <w:color w:val="333333"/>
-          <w:sz w:val="24"/>
-          <w:szCs w:val="24"/>
-        </w:rPr>
-      </w:pPr>
-      <w:r>
-        <w:rPr>
-          <w:rFonts w:ascii="Times New Roman" w:hAnsi="Times New Roman" w:cs="Times New Roman"/>
-          <w:color w:val="333333"/>
-          <w:sz w:val="24"/>
-          <w:szCs w:val="24"/>
-        </w:rPr>
-        <w:t xml:space="preserve">In Java, we use </w:t>
-      </w:r>
-      <w:r>
-        <w:rPr>
-          <w:rFonts w:ascii="Times New Roman" w:hAnsi="Times New Roman" w:cs="Times New Roman"/>
-          <w:b/>
-          <w:bCs/>
-          <w:color w:val="333333"/>
-          <w:sz w:val="24"/>
-          <w:szCs w:val="24"/>
-        </w:rPr>
-        <w:t>abstract class</w:t>
-      </w:r>
-      <w:r>
-        <w:rPr>
-          <w:rFonts w:ascii="Times New Roman" w:hAnsi="Times New Roman" w:cs="Times New Roman"/>
-          <w:color w:val="333333"/>
-          <w:sz w:val="24"/>
-          <w:szCs w:val="24"/>
-        </w:rPr>
-        <w:t xml:space="preserve"> and </w:t>
-      </w:r>
-      <w:r>
-        <w:rPr>
-          <w:rFonts w:ascii="Times New Roman" w:hAnsi="Times New Roman" w:cs="Times New Roman"/>
-          <w:b/>
-          <w:bCs/>
-          <w:color w:val="333333"/>
-          <w:sz w:val="24"/>
-          <w:szCs w:val="24"/>
-        </w:rPr>
-        <w:t xml:space="preserve">interface </w:t>
-      </w:r>
-      <w:r>
-        <w:rPr>
-          <w:rFonts w:ascii="Times New Roman" w:hAnsi="Times New Roman" w:cs="Times New Roman"/>
-          <w:color w:val="333333"/>
-          <w:sz w:val="24"/>
-          <w:szCs w:val="24"/>
-        </w:rPr>
-        <w:t>to achieve abstraction.</w:t>
-      </w:r>
-    </w:p>
-    <w:p>
-      <w:pPr>
-        <w:rPr>
-          <w:rFonts w:ascii="Times New Roman" w:hAnsi="Times New Roman" w:cs="Times New Roman"/>
-          <w:sz w:val="24"/>
-          <w:szCs w:val="24"/>
-        </w:rPr>
-      </w:pPr>
-    </w:p>
-    <w:p>
-      <w:pPr>
-        <w:rPr>
-          <w:rFonts w:ascii="Times New Roman" w:hAnsi="Times New Roman" w:cs="Times New Roman"/>
-          <w:color w:val="610B4B"/>
-          <w:sz w:val="24"/>
-          <w:szCs w:val="24"/>
-        </w:rPr>
-      </w:pPr>
-      <w:r>
-        <w:rPr>
-          <w:rFonts w:ascii="Times New Roman" w:hAnsi="Times New Roman" w:cs="Times New Roman"/>
-          <w:color w:val="610B4B"/>
-          <w:sz w:val="24"/>
-          <w:szCs w:val="24"/>
-        </w:rPr>
-        <w:t>Encapsulation</w:t>
-      </w:r>
-    </w:p>
-    <w:p>
-      <w:pPr>
-        <w:rPr>
-          <w:rFonts w:ascii="Times New Roman" w:hAnsi="Times New Roman" w:cs="Times New Roman"/>
-          <w:color w:val="333333"/>
-          <w:sz w:val="24"/>
-          <w:szCs w:val="24"/>
-        </w:rPr>
-      </w:pPr>
-      <w:r>
-        <w:rPr>
-          <w:rStyle w:val="Emphasis"/>
-          <w:rFonts w:ascii="Times New Roman" w:hAnsi="Times New Roman" w:cs="Times New Roman"/>
-          <w:b/>
-          <w:bCs/>
-          <w:color w:val="333333"/>
-          <w:sz w:val="24"/>
-          <w:szCs w:val="24"/>
-        </w:rPr>
-        <w:t>Binding (or wrapping) code and data together into a single unit</w:t>
-      </w:r>
-      <w:r>
-        <w:rPr>
-          <w:rStyle w:val="Emphasis"/>
-          <w:rFonts w:ascii="Times New Roman" w:hAnsi="Times New Roman" w:cs="Times New Roman"/>
-          <w:color w:val="333333"/>
-          <w:sz w:val="24"/>
-          <w:szCs w:val="24"/>
-        </w:rPr>
-        <w:t xml:space="preserve"> </w:t>
-      </w:r>
-      <w:r>
-        <w:rPr>
-          <w:rStyle w:val="Emphasis"/>
-          <w:rFonts w:ascii="Times New Roman" w:hAnsi="Times New Roman" w:cs="Times New Roman"/>
-          <w:i w:val="0"/>
-          <w:iCs w:val="0"/>
-          <w:color w:val="333333"/>
-          <w:sz w:val="24"/>
-          <w:szCs w:val="24"/>
-        </w:rPr>
-        <w:t>are known as encapsulation</w:t>
-      </w:r>
-      <w:r>
-        <w:rPr>
-          <w:rFonts w:ascii="Times New Roman" w:hAnsi="Times New Roman" w:cs="Times New Roman"/>
-          <w:i/>
-          <w:iCs/>
-          <w:color w:val="333333"/>
-          <w:sz w:val="24"/>
-          <w:szCs w:val="24"/>
-        </w:rPr>
-        <w:t>.</w:t>
-      </w:r>
-      <w:r>
-        <w:rPr>
-          <w:rFonts w:ascii="Times New Roman" w:hAnsi="Times New Roman" w:cs="Times New Roman"/>
-          <w:color w:val="333333"/>
-          <w:sz w:val="24"/>
-          <w:szCs w:val="24"/>
-        </w:rPr>
-        <w:t xml:space="preserve"> For example, a capsule, it is wrapped with different medicines.</w:t>
-      </w:r>
-    </w:p>
-    <w:p>
-      <w:pPr>
-        <w:rPr>
-          <w:rFonts w:ascii="Times New Roman" w:hAnsi="Times New Roman" w:cs="Times New Roman"/>
-          <w:color w:val="333333"/>
-          <w:sz w:val="24"/>
-          <w:szCs w:val="24"/>
-        </w:rPr>
-      </w:pPr>
-      <w:r>
-        <w:rPr>
-          <w:rFonts w:ascii="Times New Roman" w:hAnsi="Times New Roman" w:cs="Times New Roman"/>
-          <w:color w:val="333333"/>
-          <w:sz w:val="24"/>
-          <w:szCs w:val="24"/>
-        </w:rPr>
-        <w:t xml:space="preserve">A java class is the example of encapsulation. Java bean is the fully </w:t>
-      </w:r>
-      <w:r>
-        <w:rPr>
-          <w:rFonts w:ascii="Times New Roman" w:hAnsi="Times New Roman" w:cs="Times New Roman"/>
-          <w:color w:val="333333"/>
-          <w:sz w:val="24"/>
-          <w:szCs w:val="24"/>
-        </w:rPr>
-        <w:t>encapsulated class because all the data members are private here.</w:t>
-      </w:r>
-    </w:p>
-    <w:p>
-      <w:pPr>
-        <w:rPr>
-          <w:rFonts w:ascii="Times New Roman" w:hAnsi="Times New Roman" w:cs="Times New Roman"/>
-          <w:color w:val="333333"/>
-          <w:sz w:val="24"/>
-          <w:szCs w:val="24"/>
-        </w:rPr>
-      </w:pPr>
-    </w:p>
-    <w:p>
-      <w:pPr>
-        <w:rPr>
-          <w:rFonts w:ascii="Times New Roman" w:hAnsi="Times New Roman" w:cs="Times New Roman"/>
-          <w:color w:val="610B4B"/>
-          <w:sz w:val="24"/>
-          <w:szCs w:val="24"/>
-        </w:rPr>
-      </w:pPr>
-      <w:r>
-        <w:rPr>
-          <w:rFonts w:ascii="Times New Roman" w:hAnsi="Times New Roman" w:cs="Times New Roman"/>
-          <w:color w:val="610B4B"/>
-          <w:sz w:val="24"/>
-          <w:szCs w:val="24"/>
-        </w:rPr>
-        <w:t>Coupling</w:t>
-      </w:r>
-    </w:p>
-    <w:p>
-      <w:pPr>
-        <w:rPr>
-          <w:rFonts w:ascii="Times New Roman" w:hAnsi="Times New Roman" w:cs="Times New Roman"/>
-          <w:color w:val="333333"/>
-          <w:sz w:val="24"/>
-          <w:szCs w:val="24"/>
-        </w:rPr>
-      </w:pPr>
-      <w:r>
-        <w:rPr>
-          <w:rFonts w:ascii="Times New Roman" w:hAnsi="Times New Roman" w:cs="Times New Roman"/>
-          <w:color w:val="333333"/>
-          <w:sz w:val="24"/>
-          <w:szCs w:val="24"/>
-        </w:rPr>
-        <w:t xml:space="preserve">Coupling refers to the </w:t>
+        <w:t>Collection of objects</w:t>
+      </w:r>
+      <w:r>
+        <w:rPr>
+          <w:rFonts w:ascii="Times New Roman" w:hAnsi="Times New Roman" w:cs="Times New Roman"/>
+          <w:color w:val="333333"/>
+          <w:sz w:val="24"/>
+          <w:szCs w:val="24"/>
+        </w:rPr>
+        <w:t> is called class. It is a logical entity.</w:t>
+      </w:r>
+    </w:p>
+    <w:p>
+      <w:pPr>
+        <w:rPr>
+          <w:rFonts w:ascii="Times New Roman" w:hAnsi="Times New Roman" w:cs="Times New Roman"/>
+          <w:color w:val="333333"/>
+          <w:sz w:val="24"/>
+          <w:szCs w:val="24"/>
+        </w:rPr>
+      </w:pPr>
+      <w:r>
+        <w:rPr>
+          <w:rFonts w:ascii="Times New Roman" w:hAnsi="Times New Roman" w:cs="Times New Roman"/>
+          <w:color w:val="333333"/>
+          <w:sz w:val="24"/>
+          <w:szCs w:val="24"/>
+        </w:rPr>
+        <w:lastRenderedPageBreak/>
+        <w:t xml:space="preserve">A class can also be defined as a </w:t>
       </w:r>
       <w:r>
         <w:rPr>
@@ -1348,16 +645,16 @@
           <w:sz w:val="24"/>
           <w:szCs w:val="24"/>
         </w:rPr>
-        <w:t>knowledge/ information/ dependency of another class</w:t>
-      </w:r>
-      <w:r>
-        <w:rPr>
-          <w:rFonts w:ascii="Times New Roman" w:hAnsi="Times New Roman" w:cs="Times New Roman"/>
-          <w:color w:val="333333"/>
-          <w:sz w:val="24"/>
-          <w:szCs w:val="24"/>
-        </w:rPr>
-        <w:t xml:space="preserve">. It arises when classes are aware of each other. If a </w:t>
+        <w:t>blueprint</w:t>
+      </w:r>
+      <w:r>
+        <w:rPr>
+          <w:rFonts w:ascii="Times New Roman" w:hAnsi="Times New Roman" w:cs="Times New Roman"/>
+          <w:color w:val="333333"/>
+          <w:sz w:val="24"/>
+          <w:szCs w:val="24"/>
+        </w:rPr>
+        <w:t xml:space="preserve"> from which you can create an individual object. Class </w:t>
       </w:r>
       <w:r>
         <w:rPr>
@@ -1370,11 +667,73 @@
           <w:sz w:val="24"/>
           <w:szCs w:val="24"/>
         </w:rPr>
-        <w:t>class has the details information of another class</w:t>
-      </w:r>
-      <w:r>
-        <w:rPr>
-          <w:rFonts w:ascii="Times New Roman" w:hAnsi="Times New Roman" w:cs="Times New Roman"/>
+        <w:t>doesn't consume any space</w:t>
+      </w:r>
+      <w:r>
+        <w:rPr>
+          <w:rFonts w:ascii="Times New Roman" w:hAnsi="Times New Roman" w:cs="Times New Roman"/>
+          <w:color w:val="333333"/>
+          <w:sz w:val="24"/>
+          <w:szCs w:val="24"/>
+        </w:rPr>
+        <w:t>.</w:t>
+      </w:r>
+    </w:p>
+    <w:p>
+      <w:pPr>
+        <w:rPr>
+          <w:rFonts w:ascii="Times New Roman" w:hAnsi="Times New Roman" w:cs="Times New Roman"/>
+          <w:color w:val="610B4B"/>
+          <w:sz w:val="24"/>
+          <w:szCs w:val="24"/>
+        </w:rPr>
+      </w:pPr>
+    </w:p>
+    <w:p>
+      <w:pPr>
+        <w:rPr>
+          <w:rFonts w:ascii="Times New Roman" w:hAnsi="Times New Roman" w:cs="Times New Roman"/>
+          <w:color w:val="333333"/>
+          <w:sz w:val="24"/>
+          <w:szCs w:val="24"/>
+        </w:rPr>
+      </w:pPr>
+      <w:r>
+        <w:rPr>
+          <w:rFonts w:ascii="Times New Roman" w:hAnsi="Times New Roman" w:cs="Times New Roman"/>
+          <w:color w:val="610B4B"/>
+          <w:sz w:val="24"/>
+          <w:szCs w:val="24"/>
+        </w:rPr>
+        <w:t>Inheritance</w:t>
+      </w:r>
+    </w:p>
+    <w:p>
+      <w:pPr>
+        <w:rPr>
+          <w:rFonts w:ascii="Times New Roman" w:hAnsi="Times New Roman" w:cs="Times New Roman"/>
+          <w:color w:val="333333"/>
+          <w:sz w:val="24"/>
+          <w:szCs w:val="24"/>
+        </w:rPr>
+      </w:pPr>
+      <w:r>
+        <w:rPr>
+          <w:rStyle w:val="Emphasis"/>
+          <w:rFonts w:ascii="Times New Roman" w:hAnsi="Times New Roman" w:cs="Times New Roman"/>
+          <w:b/>
+          <w:bCs/>
+          <w:color w:val="333333"/>
+          <w:sz w:val="24"/>
+          <w:szCs w:val="24"/>
+        </w:rPr>
+        <w:t>When one object acquires all the properties and behaviours of a parent object</w:t>
+      </w:r>
+      <w:r>
+        <w:rPr>
+          <w:rFonts w:ascii="Times New Roman" w:hAnsi="Times New Roman" w:cs="Times New Roman"/>
+          <w:b/>
+          <w:bCs/>
           <w:color w:val="333333"/>
           <w:sz w:val="24"/>
           <w:szCs w:val="24"/>
@@ -1388,7 +747,612 @@
           <w:sz w:val="24"/>
           <w:szCs w:val="24"/>
         </w:rPr>
-        <w:t xml:space="preserve"> there is </w:t>
+        <w:t xml:space="preserve"> it is known as inheritance. It provides code reusability. It is used to achieve runtime polymorphism.</w:t>
+      </w:r>
+    </w:p>
+    <w:p>
+      <w:pPr>
+        <w:rPr>
+          <w:rFonts w:ascii="Times New Roman" w:hAnsi="Times New Roman" w:cs="Times New Roman"/>
+          <w:color w:val="610B4B"/>
+          <w:sz w:val="24"/>
+          <w:szCs w:val="24"/>
+        </w:rPr>
+      </w:pPr>
+      <w:r>
+        <w:rPr>
+          <w:rFonts w:ascii="Times New Roman" w:hAnsi="Times New Roman" w:cs="Times New Roman"/>
+          <w:color w:val="333333"/>
+          <w:sz w:val="24"/>
+          <w:szCs w:val="24"/>
+        </w:rPr>
+        <w:t>Inheritance represents the </w:t>
+      </w:r>
+      <w:r>
+        <w:rPr>
+          <w:rStyle w:val="Emphasis"/>
+          <w:rFonts w:ascii="Times New Roman" w:hAnsi="Times New Roman" w:cs="Times New Roman"/>
+          <w:b/>
+          <w:bCs/>
+          <w:color w:val="333333"/>
+          <w:sz w:val="24"/>
+          <w:szCs w:val="24"/>
+        </w:rPr>
+        <w:t>is-a</w:t>
+      </w:r>
+      <w:r>
+        <w:rPr>
+          <w:rFonts w:ascii="Times New Roman" w:hAnsi="Times New Roman" w:cs="Times New Roman"/>
+          <w:color w:val="333333"/>
+          <w:sz w:val="24"/>
+          <w:szCs w:val="24"/>
+        </w:rPr>
+        <w:t> relationship</w:t>
+      </w:r>
+    </w:p>
+    <w:p>
+      <w:pPr>
+        <w:rPr>
+          <w:rFonts w:ascii="Times New Roman" w:hAnsi="Times New Roman" w:cs="Times New Roman"/>
+          <w:sz w:val="24"/>
+          <w:szCs w:val="24"/>
+        </w:rPr>
+      </w:pPr>
+    </w:p>
+    <w:p>
+      <w:pPr>
+        <w:rPr>
+          <w:rFonts w:ascii="Times New Roman" w:hAnsi="Times New Roman" w:cs="Times New Roman"/>
+          <w:color w:val="610B4B"/>
+          <w:sz w:val="24"/>
+          <w:szCs w:val="24"/>
+        </w:rPr>
+      </w:pPr>
+      <w:r>
+        <w:rPr>
+          <w:rFonts w:ascii="Times New Roman" w:hAnsi="Times New Roman" w:cs="Times New Roman"/>
+          <w:color w:val="610B4B"/>
+          <w:sz w:val="24"/>
+          <w:szCs w:val="24"/>
+        </w:rPr>
+        <w:t>Polymorphism</w:t>
+      </w:r>
+    </w:p>
+    <w:p>
+      <w:pPr>
+        <w:rPr>
+          <w:rFonts w:ascii="Times New Roman" w:hAnsi="Times New Roman" w:cs="Times New Roman"/>
+          <w:color w:val="333333"/>
+          <w:sz w:val="24"/>
+          <w:szCs w:val="24"/>
+        </w:rPr>
+      </w:pPr>
+      <w:r>
+        <w:rPr>
+          <w:rFonts w:ascii="Times New Roman" w:hAnsi="Times New Roman" w:cs="Times New Roman"/>
+          <w:color w:val="333333"/>
+          <w:sz w:val="24"/>
+          <w:szCs w:val="24"/>
+        </w:rPr>
+        <w:t>If </w:t>
+      </w:r>
+      <w:r>
+        <w:rPr>
+          <w:rStyle w:val="Emphasis"/>
+          <w:rFonts w:ascii="Times New Roman" w:hAnsi="Times New Roman" w:cs="Times New Roman"/>
+          <w:b/>
+          <w:bCs/>
+          <w:color w:val="333333"/>
+          <w:sz w:val="24"/>
+          <w:szCs w:val="24"/>
+        </w:rPr>
+        <w:t>one task is performed in different ways</w:t>
+      </w:r>
+      <w:r>
+        <w:rPr>
+          <w:rFonts w:ascii="Times New Roman" w:hAnsi="Times New Roman" w:cs="Times New Roman"/>
+          <w:color w:val="333333"/>
+          <w:sz w:val="24"/>
+          <w:szCs w:val="24"/>
+        </w:rPr>
+        <w:t xml:space="preserve">, it is known as polymorphism. </w:t>
+      </w:r>
+    </w:p>
+    <w:p>
+      <w:pPr>
+        <w:rPr>
+          <w:rFonts w:ascii="Times New Roman" w:hAnsi="Times New Roman" w:cs="Times New Roman"/>
+          <w:color w:val="333333"/>
+          <w:sz w:val="24"/>
+          <w:szCs w:val="24"/>
+        </w:rPr>
+      </w:pPr>
+      <w:r>
+        <w:rPr>
+          <w:rFonts w:ascii="Times New Roman" w:hAnsi="Times New Roman" w:cs="Times New Roman"/>
+          <w:color w:val="333333"/>
+          <w:sz w:val="24"/>
+          <w:szCs w:val="24"/>
+        </w:rPr>
+        <w:t>For example: to convince the customer differently, to draw something, for example, shape, triangle, rectangle, etc.</w:t>
+      </w:r>
+    </w:p>
+    <w:p>
+      <w:pPr>
+        <w:rPr>
+          <w:rFonts w:ascii="Times New Roman" w:hAnsi="Times New Roman" w:cs="Times New Roman"/>
+          <w:color w:val="333333"/>
+          <w:sz w:val="24"/>
+          <w:szCs w:val="24"/>
+        </w:rPr>
+      </w:pPr>
+    </w:p>
+    <w:p>
+      <w:pPr>
+        <w:rPr>
+          <w:rFonts w:ascii="Times New Roman" w:hAnsi="Times New Roman" w:cs="Times New Roman"/>
+          <w:color w:val="333333"/>
+          <w:sz w:val="24"/>
+          <w:szCs w:val="24"/>
+        </w:rPr>
+      </w:pPr>
+      <w:r>
+        <w:rPr>
+          <w:rFonts w:ascii="Times New Roman" w:hAnsi="Times New Roman" w:cs="Times New Roman"/>
+          <w:color w:val="333333"/>
+          <w:sz w:val="24"/>
+          <w:szCs w:val="24"/>
+        </w:rPr>
+        <w:t xml:space="preserve">In Java, we use </w:t>
+      </w:r>
+      <w:r>
+        <w:rPr>
+          <w:rFonts w:ascii="Times New Roman" w:hAnsi="Times New Roman" w:cs="Times New Roman"/>
+          <w:b/>
+          <w:bCs/>
+          <w:color w:val="333333"/>
+          <w:sz w:val="24"/>
+          <w:szCs w:val="24"/>
+        </w:rPr>
+        <w:t>method overloadin</w:t>
+      </w:r>
+      <w:r>
+        <w:rPr>
+          <w:rFonts w:ascii="Times New Roman" w:hAnsi="Times New Roman" w:cs="Times New Roman"/>
+          <w:b/>
+          <w:bCs/>
+          <w:color w:val="333333"/>
+          <w:sz w:val="24"/>
+          <w:szCs w:val="24"/>
+        </w:rPr>
+        <w:t>g</w:t>
+      </w:r>
+      <w:r>
+        <w:rPr>
+          <w:rFonts w:ascii="Times New Roman" w:hAnsi="Times New Roman" w:cs="Times New Roman"/>
+          <w:color w:val="333333"/>
+          <w:sz w:val="24"/>
+          <w:szCs w:val="24"/>
+        </w:rPr>
+        <w:t xml:space="preserve"> to achieve </w:t>
+      </w:r>
+      <w:r>
+        <w:rPr>
+          <w:rFonts w:ascii="Times New Roman" w:hAnsi="Times New Roman" w:cs="Times New Roman"/>
+          <w:b/>
+          <w:bCs/>
+          <w:color w:val="333333"/>
+          <w:sz w:val="24"/>
+          <w:szCs w:val="24"/>
+        </w:rPr>
+        <w:t xml:space="preserve">compile time </w:t>
+      </w:r>
+      <w:r>
+        <w:rPr>
+          <w:rFonts w:ascii="Times New Roman" w:hAnsi="Times New Roman" w:cs="Times New Roman"/>
+          <w:b/>
+          <w:bCs/>
+          <w:color w:val="333333"/>
+          <w:sz w:val="24"/>
+          <w:szCs w:val="24"/>
+        </w:rPr>
+        <w:t>polymorphism</w:t>
+      </w:r>
+      <w:r>
+        <w:rPr>
+          <w:rFonts w:ascii="Times New Roman" w:hAnsi="Times New Roman" w:cs="Times New Roman"/>
+          <w:color w:val="333333"/>
+          <w:sz w:val="24"/>
+          <w:szCs w:val="24"/>
+        </w:rPr>
+        <w:t>.</w:t>
+      </w:r>
+    </w:p>
+    <w:p>
+      <w:pPr>
+        <w:rPr>
+          <w:rFonts w:ascii="Times New Roman" w:hAnsi="Times New Roman" w:cs="Times New Roman"/>
+          <w:color w:val="333333"/>
+          <w:sz w:val="24"/>
+          <w:szCs w:val="24"/>
+        </w:rPr>
+      </w:pPr>
+      <w:r>
+        <w:rPr>
+          <w:rFonts w:ascii="Times New Roman" w:hAnsi="Times New Roman" w:cs="Times New Roman"/>
+          <w:color w:val="333333"/>
+          <w:sz w:val="24"/>
+          <w:szCs w:val="24"/>
+        </w:rPr>
+        <w:t xml:space="preserve">In Java, we use </w:t>
+      </w:r>
+      <w:r>
+        <w:rPr>
+          <w:rFonts w:ascii="Times New Roman" w:hAnsi="Times New Roman" w:cs="Times New Roman"/>
+          <w:b/>
+          <w:bCs/>
+          <w:color w:val="333333"/>
+          <w:sz w:val="24"/>
+          <w:szCs w:val="24"/>
+        </w:rPr>
+        <w:t>method overriding</w:t>
+      </w:r>
+      <w:r>
+        <w:rPr>
+          <w:rFonts w:ascii="Times New Roman" w:hAnsi="Times New Roman" w:cs="Times New Roman"/>
+          <w:color w:val="333333"/>
+          <w:sz w:val="24"/>
+          <w:szCs w:val="24"/>
+        </w:rPr>
+        <w:t xml:space="preserve"> to achieve </w:t>
+      </w:r>
+      <w:r>
+        <w:rPr>
+          <w:rFonts w:ascii="Times New Roman" w:hAnsi="Times New Roman" w:cs="Times New Roman"/>
+          <w:b/>
+          <w:bCs/>
+          <w:color w:val="333333"/>
+          <w:sz w:val="24"/>
+          <w:szCs w:val="24"/>
+        </w:rPr>
+        <w:t xml:space="preserve">run time </w:t>
+      </w:r>
+      <w:r>
+        <w:rPr>
+          <w:rFonts w:ascii="Times New Roman" w:hAnsi="Times New Roman" w:cs="Times New Roman"/>
+          <w:b/>
+          <w:bCs/>
+          <w:color w:val="333333"/>
+          <w:sz w:val="24"/>
+          <w:szCs w:val="24"/>
+        </w:rPr>
+        <w:t>polymorphism.</w:t>
+      </w:r>
+    </w:p>
+    <w:p>
+      <w:pPr>
+        <w:rPr>
+          <w:rFonts w:ascii="Times New Roman" w:hAnsi="Times New Roman" w:cs="Times New Roman"/>
+          <w:color w:val="333333"/>
+          <w:sz w:val="24"/>
+          <w:szCs w:val="24"/>
+        </w:rPr>
+      </w:pPr>
+    </w:p>
+    <w:p>
+      <w:pPr>
+        <w:rPr>
+          <w:rFonts w:ascii="Times New Roman" w:hAnsi="Times New Roman" w:cs="Times New Roman"/>
+          <w:color w:val="333333"/>
+          <w:sz w:val="24"/>
+          <w:szCs w:val="24"/>
+        </w:rPr>
+      </w:pPr>
+      <w:r>
+        <w:rPr>
+          <w:rFonts w:ascii="Times New Roman" w:hAnsi="Times New Roman" w:cs="Times New Roman"/>
+          <w:color w:val="333333"/>
+          <w:sz w:val="24"/>
+          <w:szCs w:val="24"/>
+        </w:rPr>
+        <w:t>Another example can be to speak something; for example, a cat speaks meow, dog barks woof, etc.</w:t>
+      </w:r>
+    </w:p>
+    <w:p>
+      <w:pPr>
+        <w:rPr>
+          <w:rFonts w:ascii="Times New Roman" w:hAnsi="Times New Roman" w:cs="Times New Roman"/>
+          <w:color w:val="333333"/>
+          <w:sz w:val="24"/>
+          <w:szCs w:val="24"/>
+        </w:rPr>
+      </w:pPr>
+    </w:p>
+    <w:p>
+      <w:pPr>
+        <w:rPr>
+          <w:rFonts w:ascii="Times New Roman" w:hAnsi="Times New Roman" w:cs="Times New Roman"/>
+          <w:color w:val="610B4B"/>
+          <w:sz w:val="24"/>
+          <w:szCs w:val="24"/>
+        </w:rPr>
+      </w:pPr>
+      <w:r>
+        <w:rPr>
+          <w:rFonts w:ascii="Times New Roman" w:hAnsi="Times New Roman" w:cs="Times New Roman"/>
+          <w:color w:val="610B4B"/>
+          <w:sz w:val="24"/>
+          <w:szCs w:val="24"/>
+        </w:rPr>
+        <w:t>Abstraction</w:t>
+      </w:r>
+    </w:p>
+    <w:p>
+      <w:pPr>
+        <w:rPr>
+          <w:rFonts w:ascii="Times New Roman" w:hAnsi="Times New Roman" w:cs="Times New Roman"/>
+          <w:color w:val="333333"/>
+          <w:sz w:val="24"/>
+          <w:szCs w:val="24"/>
+        </w:rPr>
+      </w:pPr>
+      <w:r>
+        <w:rPr>
+          <w:rStyle w:val="Emphasis"/>
+          <w:rFonts w:ascii="Times New Roman" w:hAnsi="Times New Roman" w:cs="Times New Roman"/>
+          <w:b/>
+          <w:bCs/>
+          <w:color w:val="333333"/>
+          <w:sz w:val="24"/>
+          <w:szCs w:val="24"/>
+        </w:rPr>
+        <w:t>Hiding internal details and showing functionality</w:t>
+      </w:r>
+      <w:r>
+        <w:rPr>
+          <w:rFonts w:ascii="Times New Roman" w:hAnsi="Times New Roman" w:cs="Times New Roman"/>
+          <w:color w:val="333333"/>
+          <w:sz w:val="24"/>
+          <w:szCs w:val="24"/>
+        </w:rPr>
+        <w:t> is known as abstraction.</w:t>
+      </w:r>
+    </w:p>
+    <w:p>
+      <w:pPr>
+        <w:rPr>
+          <w:rFonts w:ascii="Times New Roman" w:hAnsi="Times New Roman" w:cs="Times New Roman"/>
+          <w:color w:val="333333"/>
+          <w:sz w:val="24"/>
+          <w:szCs w:val="24"/>
+        </w:rPr>
+      </w:pPr>
+      <w:r>
+        <w:rPr>
+          <w:rFonts w:ascii="Times New Roman" w:hAnsi="Times New Roman" w:cs="Times New Roman"/>
+          <w:color w:val="333333"/>
+          <w:sz w:val="24"/>
+          <w:szCs w:val="24"/>
+        </w:rPr>
+        <w:t>For example, phone call, we don't know the internal processing.</w:t>
+      </w:r>
+    </w:p>
+    <w:p>
+      <w:pPr>
+        <w:rPr>
+          <w:rFonts w:ascii="Times New Roman" w:hAnsi="Times New Roman" w:cs="Times New Roman"/>
+          <w:color w:val="333333"/>
+          <w:sz w:val="24"/>
+          <w:szCs w:val="24"/>
+        </w:rPr>
+      </w:pPr>
+      <w:r>
+        <w:rPr>
+          <w:rFonts w:ascii="Times New Roman" w:hAnsi="Times New Roman" w:cs="Times New Roman"/>
+          <w:color w:val="333333"/>
+          <w:sz w:val="24"/>
+          <w:szCs w:val="24"/>
+        </w:rPr>
+        <w:t xml:space="preserve">In Java, we use </w:t>
+      </w:r>
+      <w:r>
+        <w:rPr>
+          <w:rFonts w:ascii="Times New Roman" w:hAnsi="Times New Roman" w:cs="Times New Roman"/>
+          <w:b/>
+          <w:bCs/>
+          <w:color w:val="333333"/>
+          <w:sz w:val="24"/>
+          <w:szCs w:val="24"/>
+        </w:rPr>
+        <w:t>abstract class</w:t>
+      </w:r>
+      <w:r>
+        <w:rPr>
+          <w:rFonts w:ascii="Times New Roman" w:hAnsi="Times New Roman" w:cs="Times New Roman"/>
+          <w:color w:val="333333"/>
+          <w:sz w:val="24"/>
+          <w:szCs w:val="24"/>
+        </w:rPr>
+        <w:t xml:space="preserve"> and </w:t>
+      </w:r>
+      <w:r>
+        <w:rPr>
+          <w:rFonts w:ascii="Times New Roman" w:hAnsi="Times New Roman" w:cs="Times New Roman"/>
+          <w:b/>
+          <w:bCs/>
+          <w:color w:val="333333"/>
+          <w:sz w:val="24"/>
+          <w:szCs w:val="24"/>
+        </w:rPr>
+        <w:t xml:space="preserve">interface </w:t>
+      </w:r>
+      <w:r>
+        <w:rPr>
+          <w:rFonts w:ascii="Times New Roman" w:hAnsi="Times New Roman" w:cs="Times New Roman"/>
+          <w:color w:val="333333"/>
+          <w:sz w:val="24"/>
+          <w:szCs w:val="24"/>
+        </w:rPr>
+        <w:t>to achieve abstraction.</w:t>
+      </w:r>
+    </w:p>
+    <w:p>
+      <w:pPr>
+        <w:rPr>
+          <w:rFonts w:ascii="Times New Roman" w:hAnsi="Times New Roman" w:cs="Times New Roman"/>
+          <w:sz w:val="24"/>
+          <w:szCs w:val="24"/>
+        </w:rPr>
+      </w:pPr>
+    </w:p>
+    <w:p>
+      <w:pPr>
+        <w:rPr>
+          <w:rFonts w:ascii="Times New Roman" w:hAnsi="Times New Roman" w:cs="Times New Roman"/>
+          <w:color w:val="610B4B"/>
+          <w:sz w:val="24"/>
+          <w:szCs w:val="24"/>
+        </w:rPr>
+      </w:pPr>
+      <w:r>
+        <w:rPr>
+          <w:rFonts w:ascii="Times New Roman" w:hAnsi="Times New Roman" w:cs="Times New Roman"/>
+          <w:color w:val="610B4B"/>
+          <w:sz w:val="24"/>
+          <w:szCs w:val="24"/>
+        </w:rPr>
+        <w:t>Encapsulation</w:t>
+      </w:r>
+    </w:p>
+    <w:p>
+      <w:pPr>
+        <w:rPr>
+          <w:rFonts w:ascii="Times New Roman" w:hAnsi="Times New Roman" w:cs="Times New Roman"/>
+          <w:color w:val="333333"/>
+          <w:sz w:val="24"/>
+          <w:szCs w:val="24"/>
+        </w:rPr>
+      </w:pPr>
+      <w:r>
+        <w:rPr>
+          <w:rStyle w:val="Emphasis"/>
+          <w:rFonts w:ascii="Times New Roman" w:hAnsi="Times New Roman" w:cs="Times New Roman"/>
+          <w:b/>
+          <w:bCs/>
+          <w:color w:val="333333"/>
+          <w:sz w:val="24"/>
+          <w:szCs w:val="24"/>
+        </w:rPr>
+        <w:t>Binding (or wrapping) code and data together into a single unit</w:t>
+      </w:r>
+      <w:r>
+        <w:rPr>
+          <w:rStyle w:val="Emphasis"/>
+          <w:rFonts w:ascii="Times New Roman" w:hAnsi="Times New Roman" w:cs="Times New Roman"/>
+          <w:color w:val="333333"/>
+          <w:sz w:val="24"/>
+          <w:szCs w:val="24"/>
+        </w:rPr>
+        <w:t xml:space="preserve"> </w:t>
+      </w:r>
+      <w:r>
+        <w:rPr>
+          <w:rStyle w:val="Emphasis"/>
+          <w:rFonts w:ascii="Times New Roman" w:hAnsi="Times New Roman" w:cs="Times New Roman"/>
+          <w:i w:val="0"/>
+          <w:iCs w:val="0"/>
+          <w:color w:val="333333"/>
+          <w:sz w:val="24"/>
+          <w:szCs w:val="24"/>
+        </w:rPr>
+        <w:t>are known as encapsulation</w:t>
+      </w:r>
+      <w:r>
+        <w:rPr>
+          <w:rFonts w:ascii="Times New Roman" w:hAnsi="Times New Roman" w:cs="Times New Roman"/>
+          <w:i/>
+          <w:iCs/>
+          <w:color w:val="333333"/>
+          <w:sz w:val="24"/>
+          <w:szCs w:val="24"/>
+        </w:rPr>
+        <w:t>.</w:t>
+      </w:r>
+      <w:r>
+        <w:rPr>
+          <w:rFonts w:ascii="Times New Roman" w:hAnsi="Times New Roman" w:cs="Times New Roman"/>
+          <w:color w:val="333333"/>
+          <w:sz w:val="24"/>
+          <w:szCs w:val="24"/>
+        </w:rPr>
+        <w:t xml:space="preserve"> For example, a capsule, it is wrapped with different medicines.</w:t>
+      </w:r>
+    </w:p>
+    <w:p>
+      <w:pPr>
+        <w:rPr>
+          <w:rFonts w:ascii="Times New Roman" w:hAnsi="Times New Roman" w:cs="Times New Roman"/>
+          <w:color w:val="333333"/>
+          <w:sz w:val="24"/>
+          <w:szCs w:val="24"/>
+        </w:rPr>
+      </w:pPr>
+      <w:r>
+        <w:rPr>
+          <w:rFonts w:ascii="Times New Roman" w:hAnsi="Times New Roman" w:cs="Times New Roman"/>
+          <w:color w:val="333333"/>
+          <w:sz w:val="24"/>
+          <w:szCs w:val="24"/>
+        </w:rPr>
+        <w:t>A java class is the example of encapsulation. Java bean is the fully encapsulated class because all the data members are private here.</w:t>
+      </w:r>
+    </w:p>
+    <w:p>
+      <w:pPr>
+        <w:rPr>
+          <w:rFonts w:ascii="Times New Roman" w:hAnsi="Times New Roman" w:cs="Times New Roman"/>
+          <w:color w:val="333333"/>
+          <w:sz w:val="24"/>
+          <w:szCs w:val="24"/>
+        </w:rPr>
+      </w:pPr>
+    </w:p>
+    <w:p>
+      <w:pPr>
+        <w:rPr>
+          <w:rFonts w:ascii="Times New Roman" w:hAnsi="Times New Roman" w:cs="Times New Roman"/>
+          <w:color w:val="610B4B"/>
+          <w:sz w:val="24"/>
+          <w:szCs w:val="24"/>
+        </w:rPr>
+      </w:pPr>
+      <w:r>
+        <w:rPr>
+          <w:rFonts w:ascii="Times New Roman" w:hAnsi="Times New Roman" w:cs="Times New Roman"/>
+          <w:color w:val="610B4B"/>
+          <w:sz w:val="24"/>
+          <w:szCs w:val="24"/>
+        </w:rPr>
+        <w:t>Coupling</w:t>
+      </w:r>
+    </w:p>
+    <w:p>
+      <w:pPr>
+        <w:rPr>
+          <w:rFonts w:ascii="Times New Roman" w:hAnsi="Times New Roman" w:cs="Times New Roman"/>
+          <w:color w:val="333333"/>
+          <w:sz w:val="24"/>
+          <w:szCs w:val="24"/>
+        </w:rPr>
+      </w:pPr>
+      <w:r>
+        <w:rPr>
+          <w:rFonts w:ascii="Times New Roman" w:hAnsi="Times New Roman" w:cs="Times New Roman"/>
+          <w:color w:val="333333"/>
+          <w:sz w:val="24"/>
+          <w:szCs w:val="24"/>
+        </w:rPr>
+        <w:t xml:space="preserve">Coupling refers to the </w:t>
       </w:r>
       <w:r>
         <w:rPr>
@@ -1401,16 +1365,16 @@
           <w:sz w:val="24"/>
           <w:szCs w:val="24"/>
         </w:rPr>
-        <w:t>strong coupling</w:t>
-      </w:r>
-      <w:r>
-        <w:rPr>
-          <w:rFonts w:ascii="Times New Roman" w:hAnsi="Times New Roman" w:cs="Times New Roman"/>
-          <w:color w:val="333333"/>
-          <w:sz w:val="24"/>
-          <w:szCs w:val="24"/>
-        </w:rPr>
-        <w:t xml:space="preserve">. In Java, we use private, protected, and public modifiers to display the visibility level of a class, method, and field. You can use </w:t>
+        <w:t>knowledge/ information/ dependency of another class</w:t>
+      </w:r>
+      <w:r>
+        <w:rPr>
+          <w:rFonts w:ascii="Times New Roman" w:hAnsi="Times New Roman" w:cs="Times New Roman"/>
+          <w:color w:val="333333"/>
+          <w:sz w:val="24"/>
+          <w:szCs w:val="24"/>
+        </w:rPr>
+        <w:t xml:space="preserve">. It arises when classes are aware of each other. If a </w:t>
       </w:r>
       <w:r>
         <w:rPr>
@@ -1423,16 +1387,26 @@
           <w:sz w:val="24"/>
           <w:szCs w:val="24"/>
         </w:rPr>
-        <w:t>interfaces</w:t>
-      </w:r>
-      <w:r>
-        <w:rPr>
-          <w:rFonts w:ascii="Times New Roman" w:hAnsi="Times New Roman" w:cs="Times New Roman"/>
-          <w:color w:val="333333"/>
-          <w:sz w:val="24"/>
-          <w:szCs w:val="24"/>
-        </w:rPr>
-        <w:t xml:space="preserve"> for the </w:t>
+        <w:t>class has the details information of another class</w:t>
+      </w:r>
+      <w:r>
+        <w:rPr>
+          <w:rFonts w:ascii="Times New Roman" w:hAnsi="Times New Roman" w:cs="Times New Roman"/>
+          <w:color w:val="333333"/>
+          <w:sz w:val="24"/>
+          <w:szCs w:val="24"/>
+        </w:rPr>
+        <w:t xml:space="preserve">, there </w:t>
+      </w:r>
+      <w:r>
+        <w:rPr>
+          <w:rFonts w:ascii="Times New Roman" w:hAnsi="Times New Roman" w:cs="Times New Roman"/>
+          <w:color w:val="333333"/>
+          <w:sz w:val="24"/>
+          <w:szCs w:val="24"/>
+        </w:rPr>
+        <w:lastRenderedPageBreak/>
+        <w:t xml:space="preserve">is </w:t>
       </w:r>
       <w:r>
         <w:rPr>
@@ -1445,73 +1419,16 @@
           <w:sz w:val="24"/>
           <w:szCs w:val="24"/>
         </w:rPr>
-        <w:t>weaker coupling</w:t>
-      </w:r>
-      <w:r>
-        <w:rPr>
-          <w:rFonts w:ascii="Times New Roman" w:hAnsi="Times New Roman" w:cs="Times New Roman"/>
-          <w:color w:val="333333"/>
-          <w:sz w:val="24"/>
-          <w:szCs w:val="24"/>
-        </w:rPr>
-        <w:t xml:space="preserve"> because there is no concrete implementation.</w:t>
-      </w:r>
-    </w:p>
-    <w:p>
-      <w:pPr>
-        <w:rPr>
-          <w:rFonts w:ascii="Times New Roman" w:hAnsi="Times New Roman" w:cs="Times New Roman"/>
-          <w:color w:val="333333"/>
-          <w:sz w:val="24"/>
-          <w:szCs w:val="24"/>
-        </w:rPr>
-      </w:pPr>
-    </w:p>
-    <w:p>
-      <w:pPr>
-        <w:rPr>
-          <w:rFonts w:ascii="Times New Roman" w:hAnsi="Times New Roman" w:cs="Times New Roman"/>
-          <w:color w:val="610B4B"/>
-          <w:sz w:val="24"/>
-          <w:szCs w:val="24"/>
-        </w:rPr>
-      </w:pPr>
-      <w:r>
-        <w:rPr>
-          <w:rFonts w:ascii="Times New Roman" w:hAnsi="Times New Roman" w:cs="Times New Roman"/>
-          <w:color w:val="610B4B"/>
-          <w:sz w:val="24"/>
-          <w:szCs w:val="24"/>
-        </w:rPr>
-        <w:t>Cohesion</w:t>
-      </w:r>
-    </w:p>
-    <w:p>
-      <w:pPr>
-        <w:rPr>
-          <w:rFonts w:ascii="Times New Roman" w:hAnsi="Times New Roman" w:cs="Times New Roman"/>
-          <w:color w:val="333333"/>
-          <w:sz w:val="24"/>
-          <w:szCs w:val="24"/>
-        </w:rPr>
-      </w:pPr>
-      <w:r>
-        <w:rPr>
-          <w:rFonts w:ascii="Times New Roman" w:hAnsi="Times New Roman" w:cs="Times New Roman"/>
-          <w:color w:val="333333"/>
-          <w:sz w:val="24"/>
-          <w:szCs w:val="24"/>
-        </w:rPr>
-        <w:t>Cohesio</w:t>
-      </w:r>
-      <w:r>
-        <w:rPr>
-          <w:rFonts w:ascii="Times New Roman" w:hAnsi="Times New Roman" w:cs="Times New Roman"/>
-          <w:color w:val="333333"/>
-          <w:sz w:val="24"/>
-          <w:szCs w:val="24"/>
-        </w:rPr>
-        <w:t xml:space="preserve">n refers to the </w:t>
+        <w:t>strong coupling</w:t>
+      </w:r>
+      <w:r>
+        <w:rPr>
+          <w:rFonts w:ascii="Times New Roman" w:hAnsi="Times New Roman" w:cs="Times New Roman"/>
+          <w:color w:val="333333"/>
+          <w:sz w:val="24"/>
+          <w:szCs w:val="24"/>
+        </w:rPr>
+        <w:t xml:space="preserve">. In Java, we use private, protected, and public modifiers to display the visibility level of a class, method, and field. You can use </w:t>
       </w:r>
       <w:r>
         <w:rPr>
@@ -1524,16 +1441,16 @@
           <w:sz w:val="24"/>
           <w:szCs w:val="24"/>
         </w:rPr>
-        <w:t>level of a component which performs a single well-defined task</w:t>
-      </w:r>
-      <w:r>
-        <w:rPr>
-          <w:rFonts w:ascii="Times New Roman" w:hAnsi="Times New Roman" w:cs="Times New Roman"/>
-          <w:color w:val="333333"/>
-          <w:sz w:val="24"/>
-          <w:szCs w:val="24"/>
-        </w:rPr>
-        <w:t xml:space="preserve">. A </w:t>
+        <w:t>interfaces</w:t>
+      </w:r>
+      <w:r>
+        <w:rPr>
+          <w:rFonts w:ascii="Times New Roman" w:hAnsi="Times New Roman" w:cs="Times New Roman"/>
+          <w:color w:val="333333"/>
+          <w:sz w:val="24"/>
+          <w:szCs w:val="24"/>
+        </w:rPr>
+        <w:t xml:space="preserve"> for the </w:t>
       </w:r>
       <w:r>
         <w:rPr>
@@ -1546,16 +1463,64 @@
           <w:sz w:val="24"/>
           <w:szCs w:val="24"/>
         </w:rPr>
-        <w:t>single well-defined</w:t>
-      </w:r>
-      <w:r>
-        <w:rPr>
-          <w:rFonts w:ascii="Times New Roman" w:hAnsi="Times New Roman" w:cs="Times New Roman"/>
-          <w:color w:val="333333"/>
-          <w:sz w:val="24"/>
-          <w:szCs w:val="24"/>
-        </w:rPr>
-        <w:t xml:space="preserve"> </w:t>
+        <w:t>weaker coupling</w:t>
+      </w:r>
+      <w:r>
+        <w:rPr>
+          <w:rFonts w:ascii="Times New Roman" w:hAnsi="Times New Roman" w:cs="Times New Roman"/>
+          <w:color w:val="333333"/>
+          <w:sz w:val="24"/>
+          <w:szCs w:val="24"/>
+        </w:rPr>
+        <w:t xml:space="preserve"> because there is no concrete implementation.</w:t>
+      </w:r>
+    </w:p>
+    <w:p>
+      <w:pPr>
+        <w:rPr>
+          <w:rFonts w:ascii="Times New Roman" w:hAnsi="Times New Roman" w:cs="Times New Roman"/>
+          <w:color w:val="333333"/>
+          <w:sz w:val="24"/>
+          <w:szCs w:val="24"/>
+        </w:rPr>
+      </w:pPr>
+    </w:p>
+    <w:p>
+      <w:pPr>
+        <w:rPr>
+          <w:rFonts w:ascii="Times New Roman" w:hAnsi="Times New Roman" w:cs="Times New Roman"/>
+          <w:color w:val="610B4B"/>
+          <w:sz w:val="24"/>
+          <w:szCs w:val="24"/>
+        </w:rPr>
+      </w:pPr>
+      <w:r>
+        <w:rPr>
+          <w:rFonts w:ascii="Times New Roman" w:hAnsi="Times New Roman" w:cs="Times New Roman"/>
+          <w:color w:val="610B4B"/>
+          <w:sz w:val="24"/>
+          <w:szCs w:val="24"/>
+        </w:rPr>
+        <w:t>Cohesion</w:t>
+      </w:r>
+    </w:p>
+    <w:p>
+      <w:pPr>
+        <w:rPr>
+          <w:rFonts w:ascii="Times New Roman" w:hAnsi="Times New Roman" w:cs="Times New Roman"/>
+          <w:color w:val="333333"/>
+          <w:sz w:val="24"/>
+          <w:szCs w:val="24"/>
+        </w:rPr>
+      </w:pPr>
+      <w:r>
+        <w:rPr>
+          <w:rFonts w:ascii="Times New Roman" w:hAnsi="Times New Roman" w:cs="Times New Roman"/>
+          <w:color w:val="333333"/>
+          <w:sz w:val="24"/>
+          <w:szCs w:val="24"/>
+        </w:rPr>
+        <w:t xml:space="preserve">Cohesion refers to the </w:t>
       </w:r>
       <w:r>
         <w:rPr>
@@ -1568,16 +1533,16 @@
           <w:sz w:val="24"/>
           <w:szCs w:val="24"/>
         </w:rPr>
-        <w:t>task</w:t>
-      </w:r>
-      <w:r>
-        <w:rPr>
-          <w:rFonts w:ascii="Times New Roman" w:hAnsi="Times New Roman" w:cs="Times New Roman"/>
-          <w:color w:val="333333"/>
-          <w:sz w:val="24"/>
-          <w:szCs w:val="24"/>
-        </w:rPr>
-        <w:t xml:space="preserve"> is done by a </w:t>
+        <w:t>level of a component which performs a single well-defined task</w:t>
+      </w:r>
+      <w:r>
+        <w:rPr>
+          <w:rFonts w:ascii="Times New Roman" w:hAnsi="Times New Roman" w:cs="Times New Roman"/>
+          <w:color w:val="333333"/>
+          <w:sz w:val="24"/>
+          <w:szCs w:val="24"/>
+        </w:rPr>
+        <w:t xml:space="preserve">. A </w:t>
       </w:r>
       <w:r>
         <w:rPr>
@@ -1590,16 +1555,16 @@
           <w:sz w:val="24"/>
           <w:szCs w:val="24"/>
         </w:rPr>
-        <w:t>highly cohesive</w:t>
-      </w:r>
-      <w:r>
-        <w:rPr>
-          <w:rFonts w:ascii="Times New Roman" w:hAnsi="Times New Roman" w:cs="Times New Roman"/>
-          <w:color w:val="333333"/>
-          <w:sz w:val="24"/>
-          <w:szCs w:val="24"/>
-        </w:rPr>
-        <w:t xml:space="preserve"> method. The </w:t>
+        <w:t>single well-defined</w:t>
+      </w:r>
+      <w:r>
+        <w:rPr>
+          <w:rFonts w:ascii="Times New Roman" w:hAnsi="Times New Roman" w:cs="Times New Roman"/>
+          <w:color w:val="333333"/>
+          <w:sz w:val="24"/>
+          <w:szCs w:val="24"/>
+        </w:rPr>
+        <w:t xml:space="preserve"> </w:t>
       </w:r>
       <w:r>
         <w:rPr>
@@ -1612,26 +1577,16 @@
           <w:sz w:val="24"/>
           <w:szCs w:val="24"/>
         </w:rPr>
-        <w:t>weakly cohesive method</w:t>
-      </w:r>
-      <w:r>
-        <w:rPr>
-          <w:rFonts w:ascii="Times New Roman" w:hAnsi="Times New Roman" w:cs="Times New Roman"/>
-          <w:color w:val="333333"/>
-          <w:sz w:val="24"/>
-          <w:szCs w:val="24"/>
-        </w:rPr>
-        <w:t xml:space="preserve"> </w:t>
-      </w:r>
-      <w:r>
-        <w:rPr>
-          <w:rFonts w:ascii="Times New Roman" w:hAnsi="Times New Roman" w:cs="Times New Roman"/>
-          <w:color w:val="333333"/>
-          <w:sz w:val="24"/>
-          <w:szCs w:val="24"/>
-        </w:rPr>
-        <w:lastRenderedPageBreak/>
-        <w:t xml:space="preserve">will </w:t>
+        <w:t>task</w:t>
+      </w:r>
+      <w:r>
+        <w:rPr>
+          <w:rFonts w:ascii="Times New Roman" w:hAnsi="Times New Roman" w:cs="Times New Roman"/>
+          <w:color w:val="333333"/>
+          <w:sz w:val="24"/>
+          <w:szCs w:val="24"/>
+        </w:rPr>
+        <w:t xml:space="preserve"> is done by a </w:t>
       </w:r>
       <w:r>
         <w:rPr>
@@ -1644,95 +1599,16 @@
           <w:sz w:val="24"/>
           <w:szCs w:val="24"/>
         </w:rPr>
-        <w:t>split the task into separate parts</w:t>
-      </w:r>
-      <w:r>
-        <w:rPr>
-          <w:rFonts w:ascii="Times New Roman" w:hAnsi="Times New Roman" w:cs="Times New Roman"/>
-          <w:color w:val="333333"/>
-          <w:sz w:val="24"/>
-          <w:szCs w:val="24"/>
-        </w:rPr>
-        <w:t>. The java.io package is a highly cohesive pac</w:t>
-      </w:r>
-      <w:r>
-        <w:rPr>
-          <w:rFonts w:ascii="Times New Roman" w:hAnsi="Times New Roman" w:cs="Times New Roman"/>
-          <w:color w:val="333333"/>
-          <w:sz w:val="24"/>
-          <w:szCs w:val="24"/>
-        </w:rPr>
-        <w:t xml:space="preserve">kage because it has I/O related classes and interface. However, the </w:t>
-      </w:r>
-      <w:proofErr w:type="spellStart"/>
-      <w:proofErr w:type="gramStart"/>
-      <w:r>
-        <w:rPr>
-          <w:rFonts w:ascii="Times New Roman" w:hAnsi="Times New Roman" w:cs="Times New Roman"/>
-          <w:color w:val="333333"/>
-          <w:sz w:val="24"/>
-          <w:szCs w:val="24"/>
-        </w:rPr>
-        <w:t>java.util</w:t>
-      </w:r>
-      <w:proofErr w:type="spellEnd"/>
-      <w:proofErr w:type="gramEnd"/>
-      <w:r>
-        <w:rPr>
-          <w:rFonts w:ascii="Times New Roman" w:hAnsi="Times New Roman" w:cs="Times New Roman"/>
-          <w:color w:val="333333"/>
-          <w:sz w:val="24"/>
-          <w:szCs w:val="24"/>
-        </w:rPr>
-        <w:t xml:space="preserve"> package is a weakly cohesive package because it has unrelated classes and interfaces.</w:t>
-      </w:r>
-    </w:p>
-    <w:p>
-      <w:pPr>
-        <w:rPr>
-          <w:rFonts w:ascii="Times New Roman" w:hAnsi="Times New Roman" w:cs="Times New Roman"/>
-          <w:color w:val="333333"/>
-          <w:sz w:val="24"/>
-          <w:szCs w:val="24"/>
-        </w:rPr>
-      </w:pPr>
-    </w:p>
-    <w:p>
-      <w:pPr>
-        <w:rPr>
-          <w:rFonts w:ascii="Times New Roman" w:hAnsi="Times New Roman" w:cs="Times New Roman"/>
-          <w:color w:val="610B4B"/>
-          <w:sz w:val="24"/>
-          <w:szCs w:val="24"/>
-        </w:rPr>
-      </w:pPr>
-      <w:r>
-        <w:rPr>
-          <w:rFonts w:ascii="Times New Roman" w:hAnsi="Times New Roman" w:cs="Times New Roman"/>
-          <w:color w:val="610B4B"/>
-          <w:sz w:val="24"/>
-          <w:szCs w:val="24"/>
-        </w:rPr>
-        <w:t>Association</w:t>
-      </w:r>
-    </w:p>
-    <w:p>
-      <w:pPr>
-        <w:rPr>
-          <w:rFonts w:ascii="Times New Roman" w:hAnsi="Times New Roman" w:cs="Times New Roman"/>
-          <w:color w:val="333333"/>
-          <w:sz w:val="24"/>
-          <w:szCs w:val="24"/>
-        </w:rPr>
-      </w:pPr>
-      <w:r>
-        <w:rPr>
-          <w:rFonts w:ascii="Times New Roman" w:hAnsi="Times New Roman" w:cs="Times New Roman"/>
-          <w:color w:val="333333"/>
-          <w:sz w:val="24"/>
-          <w:szCs w:val="24"/>
-        </w:rPr>
-        <w:t xml:space="preserve">Association represents the </w:t>
+        <w:t>highly cohesive</w:t>
+      </w:r>
+      <w:r>
+        <w:rPr>
+          <w:rFonts w:ascii="Times New Roman" w:hAnsi="Times New Roman" w:cs="Times New Roman"/>
+          <w:color w:val="333333"/>
+          <w:sz w:val="24"/>
+          <w:szCs w:val="24"/>
+        </w:rPr>
+        <w:t xml:space="preserve"> method. The </w:t>
       </w:r>
       <w:r>
         <w:rPr>
@@ -1745,6 +1621,98 @@
           <w:sz w:val="24"/>
           <w:szCs w:val="24"/>
         </w:rPr>
+        <w:t>weakly cohesive method</w:t>
+      </w:r>
+      <w:r>
+        <w:rPr>
+          <w:rFonts w:ascii="Times New Roman" w:hAnsi="Times New Roman" w:cs="Times New Roman"/>
+          <w:color w:val="333333"/>
+          <w:sz w:val="24"/>
+          <w:szCs w:val="24"/>
+        </w:rPr>
+        <w:t xml:space="preserve"> will </w:t>
+      </w:r>
+      <w:r>
+        <w:rPr>
+          <w:rFonts w:ascii="Times New Roman" w:hAnsi="Times New Roman" w:cs="Times New Roman"/>
+          <w:b/>
+          <w:bCs/>
+          <w:i/>
+          <w:iCs/>
+          <w:color w:val="333333"/>
+          <w:sz w:val="24"/>
+          <w:szCs w:val="24"/>
+        </w:rPr>
+        <w:t>split the task into separate parts</w:t>
+      </w:r>
+      <w:r>
+        <w:rPr>
+          <w:rFonts w:ascii="Times New Roman" w:hAnsi="Times New Roman" w:cs="Times New Roman"/>
+          <w:color w:val="333333"/>
+          <w:sz w:val="24"/>
+          <w:szCs w:val="24"/>
+        </w:rPr>
+        <w:t>. The java.io package is a highly cohesive package because it has I/O related classes and interface. However, the java.util package is a weakly cohesive package because it has unrelated classes and interfaces.</w:t>
+      </w:r>
+    </w:p>
+    <w:p>
+      <w:pPr>
+        <w:rPr>
+          <w:rFonts w:ascii="Times New Roman" w:hAnsi="Times New Roman" w:cs="Times New Roman"/>
+          <w:color w:val="333333"/>
+          <w:sz w:val="24"/>
+          <w:szCs w:val="24"/>
+        </w:rPr>
+      </w:pPr>
+    </w:p>
+    <w:p>
+      <w:pPr>
+        <w:rPr>
+          <w:rFonts w:ascii="Times New Roman" w:hAnsi="Times New Roman" w:cs="Times New Roman"/>
+          <w:color w:val="610B4B"/>
+          <w:sz w:val="24"/>
+          <w:szCs w:val="24"/>
+        </w:rPr>
+      </w:pPr>
+      <w:r>
+        <w:rPr>
+          <w:rFonts w:ascii="Times New Roman" w:hAnsi="Times New Roman" w:cs="Times New Roman"/>
+          <w:color w:val="610B4B"/>
+          <w:sz w:val="24"/>
+          <w:szCs w:val="24"/>
+        </w:rPr>
+        <w:t>Association</w:t>
+      </w:r>
+    </w:p>
+    <w:p>
+      <w:pPr>
+        <w:rPr>
+          <w:rFonts w:ascii="Times New Roman" w:hAnsi="Times New Roman" w:cs="Times New Roman"/>
+          <w:color w:val="333333"/>
+          <w:sz w:val="24"/>
+          <w:szCs w:val="24"/>
+        </w:rPr>
+      </w:pPr>
+      <w:r>
+        <w:rPr>
+          <w:rFonts w:ascii="Times New Roman" w:hAnsi="Times New Roman" w:cs="Times New Roman"/>
+          <w:color w:val="333333"/>
+          <w:sz w:val="24"/>
+          <w:szCs w:val="24"/>
+        </w:rPr>
+        <w:t xml:space="preserve">Association represents the </w:t>
+      </w:r>
+      <w:r>
+        <w:rPr>
+          <w:rFonts w:ascii="Times New Roman" w:hAnsi="Times New Roman" w:cs="Times New Roman"/>
+          <w:b/>
+          <w:bCs/>
+          <w:i/>
+          <w:iCs/>
+          <w:color w:val="333333"/>
+          <w:sz w:val="24"/>
+          <w:szCs w:val="24"/>
+        </w:rPr>
         <w:t>relationship between the objects</w:t>
       </w:r>
       <w:r>
@@ -1754,17 +1722,18 @@
           <w:sz w:val="24"/>
           <w:szCs w:val="24"/>
         </w:rPr>
-        <w:t>. Here, one object c</w:t>
-      </w:r>
-      <w:r>
-        <w:rPr>
-          <w:rFonts w:ascii="Times New Roman" w:hAnsi="Times New Roman" w:cs="Times New Roman"/>
-          <w:color w:val="333333"/>
-          <w:sz w:val="24"/>
-          <w:szCs w:val="24"/>
-        </w:rPr>
-        <w:t>an be associated with one object or many objects. There can be four types of association between the objects:</w:t>
-      </w:r>
+        <w:t>. Here, one object can be associated with one object or many objects. There can be four types of association between the objects:</w:t>
+      </w:r>
+    </w:p>
+    <w:p>
+      <w:pPr>
+        <w:rPr>
+          <w:rFonts w:ascii="Times New Roman" w:hAnsi="Times New Roman" w:cs="Times New Roman"/>
+          <w:color w:val="333333"/>
+          <w:sz w:val="24"/>
+          <w:szCs w:val="24"/>
+        </w:rPr>
+      </w:pPr>
     </w:p>
     <w:p>
       <w:pPr>
@@ -1797,275 +1766,52 @@
       <w:pPr>
         <w:rPr>
           <w:rFonts w:ascii="Times New Roman" w:hAnsi="Times New Roman" w:cs="Times New Roman"/>
-          <w:color w:val="333333"/>
-          <w:sz w:val="24"/>
-          <w:szCs w:val="24"/>
-        </w:rPr>
-      </w:pPr>
-      <w:r>
-        <w:rPr>
-          <w:rFonts w:ascii="Times New Roman" w:hAnsi="Times New Roman" w:cs="Times New Roman"/>
-          <w:color w:val="333333"/>
-          <w:sz w:val="24"/>
-          <w:szCs w:val="24"/>
-        </w:rPr>
-        <w:t xml:space="preserve">For example, </w:t>
-      </w:r>
-      <w:proofErr w:type="gramStart"/>
-      <w:r>
-        <w:rPr>
-          <w:rFonts w:ascii="Times New Roman" w:hAnsi="Times New Roman" w:cs="Times New Roman"/>
-          <w:color w:val="333333"/>
-          <w:sz w:val="24"/>
-          <w:szCs w:val="24"/>
-        </w:rPr>
-        <w:t>One</w:t>
-      </w:r>
-      <w:proofErr w:type="gramEnd"/>
-      <w:r>
-        <w:rPr>
-          <w:rFonts w:ascii="Times New Roman" w:hAnsi="Times New Roman" w:cs="Times New Roman"/>
-          <w:color w:val="333333"/>
-          <w:sz w:val="24"/>
-          <w:szCs w:val="24"/>
-        </w:rPr>
-        <w:t xml:space="preserve"> country can have one prime minister (one to one), and a prime </w:t>
-      </w:r>
-      <w:r>
-        <w:rPr>
-          <w:rFonts w:ascii="Times New Roman" w:hAnsi="Times New Roman" w:cs="Times New Roman"/>
-          <w:color w:val="333333"/>
-          <w:sz w:val="24"/>
-          <w:szCs w:val="24"/>
-        </w:rPr>
-        <w:t>minister can have many ministers (one to many). Also, many MP's can have one prime minister (many to one), and many ministers can have many departments (many to many).</w:t>
-      </w:r>
-    </w:p>
-    <w:p>
-      <w:pPr>
-        <w:rPr>
-          <w:rFonts w:ascii="Times New Roman" w:hAnsi="Times New Roman" w:cs="Times New Roman"/>
-          <w:color w:val="333333"/>
-          <w:sz w:val="24"/>
-          <w:szCs w:val="24"/>
-        </w:rPr>
-      </w:pPr>
-      <w:r>
-        <w:rPr>
-          <w:rFonts w:ascii="Times New Roman" w:hAnsi="Times New Roman" w:cs="Times New Roman"/>
-          <w:color w:val="333333"/>
-          <w:sz w:val="24"/>
-          <w:szCs w:val="24"/>
-        </w:rPr>
-        <w:t>Association can be unidirectional or bidirectional.</w:t>
-      </w:r>
-    </w:p>
-    <w:p>
-      <w:pPr>
-        <w:rPr>
-          <w:rFonts w:ascii="Times New Roman" w:hAnsi="Times New Roman" w:cs="Times New Roman"/>
-          <w:color w:val="333333"/>
-          <w:sz w:val="24"/>
-          <w:szCs w:val="24"/>
-        </w:rPr>
-      </w:pPr>
-    </w:p>
-    <w:p>
-      <w:pPr>
-        <w:rPr>
-          <w:rFonts w:ascii="Times New Roman" w:hAnsi="Times New Roman" w:cs="Times New Roman"/>
-          <w:color w:val="610B4B"/>
-          <w:sz w:val="24"/>
-          <w:szCs w:val="24"/>
-        </w:rPr>
-      </w:pPr>
-      <w:r>
-        <w:rPr>
-          <w:rFonts w:ascii="Times New Roman" w:hAnsi="Times New Roman" w:cs="Times New Roman"/>
-          <w:color w:val="610B4B"/>
-          <w:sz w:val="24"/>
-          <w:szCs w:val="24"/>
-        </w:rPr>
-        <w:t>Aggregation</w:t>
-      </w:r>
-    </w:p>
-    <w:p>
-      <w:pPr>
-        <w:rPr>
-          <w:rFonts w:ascii="Times New Roman" w:hAnsi="Times New Roman" w:cs="Times New Roman"/>
-          <w:color w:val="333333"/>
-          <w:sz w:val="24"/>
-          <w:szCs w:val="24"/>
-        </w:rPr>
-      </w:pPr>
-      <w:r>
-        <w:rPr>
-          <w:rFonts w:ascii="Times New Roman" w:hAnsi="Times New Roman" w:cs="Times New Roman"/>
-          <w:color w:val="333333"/>
-          <w:sz w:val="24"/>
-          <w:szCs w:val="24"/>
-        </w:rPr>
-        <w:t>Aggregation is a way to</w:t>
-      </w:r>
-      <w:r>
-        <w:rPr>
-          <w:rFonts w:ascii="Times New Roman" w:hAnsi="Times New Roman" w:cs="Times New Roman"/>
-          <w:color w:val="333333"/>
-          <w:sz w:val="24"/>
-          <w:szCs w:val="24"/>
-        </w:rPr>
-        <w:t xml:space="preserve"> achieve Association. Aggregation represents the relationship where one object contains other objects as a part of its state. It represents the </w:t>
-      </w:r>
-      <w:r>
-        <w:rPr>
-          <w:rFonts w:ascii="Times New Roman" w:hAnsi="Times New Roman" w:cs="Times New Roman"/>
           <w:b/>
           <w:bCs/>
           <w:i/>
           <w:iCs/>
-          <w:color w:val="333333"/>
-          <w:sz w:val="24"/>
-          <w:szCs w:val="24"/>
-        </w:rPr>
-        <w:t>weak relationship</w:t>
-      </w:r>
-      <w:r>
-        <w:rPr>
-          <w:rFonts w:ascii="Times New Roman" w:hAnsi="Times New Roman" w:cs="Times New Roman"/>
-          <w:i/>
-          <w:iCs/>
-          <w:color w:val="333333"/>
-          <w:sz w:val="24"/>
-          <w:szCs w:val="24"/>
-        </w:rPr>
-        <w:t xml:space="preserve"> </w:t>
-      </w:r>
-      <w:r>
-        <w:rPr>
-          <w:rFonts w:ascii="Times New Roman" w:hAnsi="Times New Roman" w:cs="Times New Roman"/>
-          <w:color w:val="333333"/>
-          <w:sz w:val="24"/>
-          <w:szCs w:val="24"/>
-        </w:rPr>
-        <w:t>between objects. It is also termed as a </w:t>
-      </w:r>
-      <w:proofErr w:type="spellStart"/>
-      <w:r>
-        <w:rPr>
-          <w:rStyle w:val="Emphasis"/>
-          <w:rFonts w:ascii="Times New Roman" w:hAnsi="Times New Roman" w:cs="Times New Roman"/>
-          <w:b/>
-          <w:bCs/>
-          <w:color w:val="333333"/>
-          <w:sz w:val="24"/>
-          <w:szCs w:val="24"/>
-        </w:rPr>
-        <w:t>has</w:t>
-      </w:r>
-      <w:proofErr w:type="spellEnd"/>
-      <w:r>
-        <w:rPr>
-          <w:rStyle w:val="Emphasis"/>
-          <w:rFonts w:ascii="Times New Roman" w:hAnsi="Times New Roman" w:cs="Times New Roman"/>
-          <w:b/>
-          <w:bCs/>
-          <w:color w:val="333333"/>
-          <w:sz w:val="24"/>
-          <w:szCs w:val="24"/>
-        </w:rPr>
-        <w:t>-a</w:t>
-      </w:r>
-      <w:r>
-        <w:rPr>
-          <w:rFonts w:ascii="Times New Roman" w:hAnsi="Times New Roman" w:cs="Times New Roman"/>
-          <w:color w:val="333333"/>
-          <w:sz w:val="24"/>
-          <w:szCs w:val="24"/>
-        </w:rPr>
-        <w:t> relationship in Java. It is another way to reuse</w:t>
-      </w:r>
-      <w:r>
-        <w:rPr>
-          <w:rFonts w:ascii="Times New Roman" w:hAnsi="Times New Roman" w:cs="Times New Roman"/>
-          <w:color w:val="333333"/>
-          <w:sz w:val="24"/>
-          <w:szCs w:val="24"/>
-        </w:rPr>
-        <w:t xml:space="preserve"> objects.</w:t>
-      </w:r>
-    </w:p>
-    <w:p>
-      <w:pPr>
-        <w:rPr>
-          <w:rFonts w:ascii="Times New Roman" w:hAnsi="Times New Roman" w:cs="Times New Roman"/>
-          <w:color w:val="333333"/>
-          <w:sz w:val="24"/>
-          <w:szCs w:val="24"/>
-        </w:rPr>
-      </w:pPr>
-      <w:proofErr w:type="gramStart"/>
-      <w:r>
-        <w:rPr>
-          <w:rFonts w:ascii="Times New Roman" w:hAnsi="Times New Roman" w:cs="Times New Roman"/>
-          <w:color w:val="333333"/>
-          <w:sz w:val="24"/>
-          <w:szCs w:val="24"/>
-          <w:lang w:val="en-US"/>
-        </w:rPr>
-        <w:t>Both</w:t>
-      </w:r>
-      <w:proofErr w:type="gramEnd"/>
-      <w:r>
-        <w:rPr>
-          <w:rFonts w:ascii="Times New Roman" w:hAnsi="Times New Roman" w:cs="Times New Roman"/>
-          <w:color w:val="333333"/>
-          <w:sz w:val="24"/>
-          <w:szCs w:val="24"/>
-          <w:lang w:val="en-US"/>
-        </w:rPr>
-        <w:t xml:space="preserve"> entity exists independent of each other they come together to achieve some results.</w:t>
-      </w:r>
-    </w:p>
-    <w:p>
-      <w:pPr>
-        <w:rPr>
-          <w:rFonts w:ascii="Times New Roman" w:hAnsi="Times New Roman" w:cs="Times New Roman"/>
-          <w:color w:val="333333"/>
-          <w:sz w:val="24"/>
-          <w:szCs w:val="24"/>
-        </w:rPr>
-      </w:pPr>
-      <w:r>
-        <w:rPr>
-          <w:rFonts w:ascii="Times New Roman" w:hAnsi="Times New Roman" w:cs="Times New Roman"/>
-          <w:color w:val="333333"/>
-          <w:sz w:val="24"/>
-          <w:szCs w:val="24"/>
-          <w:lang w:val="en-US"/>
-        </w:rPr>
-        <w:t xml:space="preserve">If one of the </w:t>
-      </w:r>
-      <w:proofErr w:type="gramStart"/>
-      <w:r>
-        <w:rPr>
-          <w:rFonts w:ascii="Times New Roman" w:hAnsi="Times New Roman" w:cs="Times New Roman"/>
-          <w:color w:val="333333"/>
-          <w:sz w:val="24"/>
-          <w:szCs w:val="24"/>
-          <w:lang w:val="en-US"/>
-        </w:rPr>
-        <w:t>entity</w:t>
-      </w:r>
-      <w:proofErr w:type="gramEnd"/>
-      <w:r>
-        <w:rPr>
-          <w:rFonts w:ascii="Times New Roman" w:hAnsi="Times New Roman" w:cs="Times New Roman"/>
-          <w:color w:val="333333"/>
-          <w:sz w:val="24"/>
-          <w:szCs w:val="24"/>
-          <w:lang w:val="en-US"/>
-        </w:rPr>
-        <w:t xml:space="preserve"> is deleted other entity still exists</w:t>
+          <w:color w:val="000000"/>
+          <w:sz w:val="24"/>
+          <w:szCs w:val="24"/>
+        </w:rPr>
+      </w:pPr>
+    </w:p>
+    <w:p>
+      <w:pPr>
+        <w:rPr>
+          <w:rFonts w:ascii="Times New Roman" w:hAnsi="Times New Roman" w:cs="Times New Roman"/>
+          <w:color w:val="333333"/>
+          <w:sz w:val="24"/>
+          <w:szCs w:val="24"/>
+        </w:rPr>
+      </w:pPr>
+      <w:r>
+        <w:rPr>
+          <w:rFonts w:ascii="Times New Roman" w:hAnsi="Times New Roman" w:cs="Times New Roman"/>
+          <w:color w:val="333333"/>
+          <w:sz w:val="24"/>
+          <w:szCs w:val="24"/>
+        </w:rPr>
+        <w:t>For example, One country can have one prime minister (one to one), and a prime minister can have many ministers (one to many). Also, many MP's can have one prime minister (many to one), and many ministers can have many departments (many to many).</w:t>
+      </w:r>
+    </w:p>
+    <w:p>
+      <w:pPr>
+        <w:rPr>
+          <w:rFonts w:ascii="Times New Roman" w:hAnsi="Times New Roman" w:cs="Times New Roman"/>
+          <w:color w:val="333333"/>
+          <w:sz w:val="24"/>
+          <w:szCs w:val="24"/>
+        </w:rPr>
+      </w:pPr>
+      <w:r>
+        <w:rPr>
+          <w:rFonts w:ascii="Times New Roman" w:hAnsi="Times New Roman" w:cs="Times New Roman"/>
+          <w:color w:val="333333"/>
+          <w:sz w:val="24"/>
+          <w:szCs w:val="24"/>
+        </w:rPr>
+        <w:t>Association can be unidirectional or bidirectional.</w:t>
       </w:r>
     </w:p>
     <w:p>
@@ -2094,35 +1840,26 @@
           <w:sz w:val="24"/>
           <w:szCs w:val="24"/>
         </w:rPr>
-        <w:t>Composition</w:t>
-      </w:r>
-    </w:p>
-    <w:p>
-      <w:pPr>
-        <w:rPr>
-          <w:rFonts w:ascii="Times New Roman" w:hAnsi="Times New Roman" w:cs="Times New Roman"/>
-          <w:color w:val="333333"/>
-          <w:sz w:val="24"/>
-          <w:szCs w:val="24"/>
-        </w:rPr>
-      </w:pPr>
-      <w:r>
-        <w:rPr>
-          <w:rFonts w:ascii="Times New Roman" w:hAnsi="Times New Roman" w:cs="Times New Roman"/>
-          <w:color w:val="333333"/>
-          <w:sz w:val="24"/>
-          <w:szCs w:val="24"/>
-        </w:rPr>
-        <w:t>The composition is also a way to achieve Association. The composition represents the r</w:t>
-      </w:r>
-      <w:r>
-        <w:rPr>
-          <w:rFonts w:ascii="Times New Roman" w:hAnsi="Times New Roman" w:cs="Times New Roman"/>
-          <w:color w:val="333333"/>
-          <w:sz w:val="24"/>
-          <w:szCs w:val="24"/>
-        </w:rPr>
-        <w:t xml:space="preserve">elationship where one object contains other objects as a part of its state. There is a </w:t>
+        <w:t>Aggregation</w:t>
+      </w:r>
+    </w:p>
+    <w:p>
+      <w:pPr>
+        <w:rPr>
+          <w:rFonts w:ascii="Times New Roman" w:hAnsi="Times New Roman" w:cs="Times New Roman"/>
+          <w:color w:val="333333"/>
+          <w:sz w:val="24"/>
+          <w:szCs w:val="24"/>
+        </w:rPr>
+      </w:pPr>
+      <w:r>
+        <w:rPr>
+          <w:rFonts w:ascii="Times New Roman" w:hAnsi="Times New Roman" w:cs="Times New Roman"/>
+          <w:color w:val="333333"/>
+          <w:sz w:val="24"/>
+          <w:szCs w:val="24"/>
+        </w:rPr>
+        <w:t xml:space="preserve">Aggregation is a way to achieve Association. Aggregation represents the relationship where one object contains other objects as a part of its state. It represents the </w:t>
       </w:r>
       <w:r>
         <w:rPr>
@@ -2135,6 +1872,148 @@
           <w:sz w:val="24"/>
           <w:szCs w:val="24"/>
         </w:rPr>
+        <w:t>weak relationship</w:t>
+      </w:r>
+      <w:r>
+        <w:rPr>
+          <w:rFonts w:ascii="Times New Roman" w:hAnsi="Times New Roman" w:cs="Times New Roman"/>
+          <w:i/>
+          <w:iCs/>
+          <w:color w:val="333333"/>
+          <w:sz w:val="24"/>
+          <w:szCs w:val="24"/>
+        </w:rPr>
+        <w:t xml:space="preserve"> </w:t>
+      </w:r>
+      <w:r>
+        <w:rPr>
+          <w:rFonts w:ascii="Times New Roman" w:hAnsi="Times New Roman" w:cs="Times New Roman"/>
+          <w:color w:val="333333"/>
+          <w:sz w:val="24"/>
+          <w:szCs w:val="24"/>
+        </w:rPr>
+        <w:t>between objects. It is also termed as a </w:t>
+      </w:r>
+      <w:r>
+        <w:rPr>
+          <w:rStyle w:val="Emphasis"/>
+          <w:rFonts w:ascii="Times New Roman" w:hAnsi="Times New Roman" w:cs="Times New Roman"/>
+          <w:b/>
+          <w:bCs/>
+          <w:color w:val="333333"/>
+          <w:sz w:val="24"/>
+          <w:szCs w:val="24"/>
+        </w:rPr>
+        <w:t>has-a</w:t>
+      </w:r>
+      <w:r>
+        <w:rPr>
+          <w:rFonts w:ascii="Times New Roman" w:hAnsi="Times New Roman" w:cs="Times New Roman"/>
+          <w:color w:val="333333"/>
+          <w:sz w:val="24"/>
+          <w:szCs w:val="24"/>
+        </w:rPr>
+        <w:t> relationship in Java. It is another way to reuse objects.</w:t>
+      </w:r>
+    </w:p>
+    <w:p>
+      <w:pPr>
+        <w:rPr>
+          <w:rFonts w:ascii="Times New Roman" w:hAnsi="Times New Roman" w:cs="Times New Roman"/>
+          <w:color w:val="333333"/>
+          <w:sz w:val="24"/>
+          <w:szCs w:val="24"/>
+        </w:rPr>
+      </w:pPr>
+      <w:r>
+        <w:rPr>
+          <w:rFonts w:ascii="Times New Roman" w:hAnsi="Times New Roman" w:cs="Times New Roman"/>
+          <w:color w:val="333333"/>
+          <w:sz w:val="24"/>
+          <w:szCs w:val="24"/>
+          <w:lang w:val="en-US"/>
+        </w:rPr>
+        <w:t>Both entity exists independent of each other they come together to achieve some results.</w:t>
+      </w:r>
+    </w:p>
+    <w:p>
+      <w:pPr>
+        <w:rPr>
+          <w:rFonts w:ascii="Times New Roman" w:hAnsi="Times New Roman" w:cs="Times New Roman"/>
+          <w:color w:val="333333"/>
+          <w:sz w:val="24"/>
+          <w:szCs w:val="24"/>
+        </w:rPr>
+      </w:pPr>
+      <w:r>
+        <w:rPr>
+          <w:rFonts w:ascii="Times New Roman" w:hAnsi="Times New Roman" w:cs="Times New Roman"/>
+          <w:color w:val="333333"/>
+          <w:sz w:val="24"/>
+          <w:szCs w:val="24"/>
+          <w:lang w:val="en-US"/>
+        </w:rPr>
+        <w:t>If one of the entity is deleted other entity still exists</w:t>
+      </w:r>
+    </w:p>
+    <w:p>
+      <w:pPr>
+        <w:rPr>
+          <w:rFonts w:ascii="Times New Roman" w:hAnsi="Times New Roman" w:cs="Times New Roman"/>
+          <w:color w:val="333333"/>
+          <w:sz w:val="24"/>
+          <w:szCs w:val="24"/>
+        </w:rPr>
+      </w:pPr>
+    </w:p>
+    <w:p>
+      <w:pPr>
+        <w:rPr>
+          <w:rFonts w:ascii="Times New Roman" w:hAnsi="Times New Roman" w:cs="Times New Roman"/>
+          <w:color w:val="610B4B"/>
+          <w:sz w:val="24"/>
+          <w:szCs w:val="24"/>
+        </w:rPr>
+      </w:pPr>
+      <w:r>
+        <w:rPr>
+          <w:rFonts w:ascii="Times New Roman" w:hAnsi="Times New Roman" w:cs="Times New Roman"/>
+          <w:color w:val="610B4B"/>
+          <w:sz w:val="24"/>
+          <w:szCs w:val="24"/>
+        </w:rPr>
+        <w:t>Composition</w:t>
+      </w:r>
+    </w:p>
+    <w:p>
+      <w:pPr>
+        <w:rPr>
+          <w:rFonts w:ascii="Times New Roman" w:hAnsi="Times New Roman" w:cs="Times New Roman"/>
+          <w:color w:val="333333"/>
+          <w:sz w:val="24"/>
+          <w:szCs w:val="24"/>
+        </w:rPr>
+      </w:pPr>
+      <w:r>
+        <w:rPr>
+          <w:rFonts w:ascii="Times New Roman" w:hAnsi="Times New Roman" w:cs="Times New Roman"/>
+          <w:color w:val="333333"/>
+          <w:sz w:val="24"/>
+          <w:szCs w:val="24"/>
+        </w:rPr>
+        <w:t xml:space="preserve">The composition is also a way to achieve Association. The composition represents the relationship where one object contains other objects as a part of its state. There is a </w:t>
+      </w:r>
+      <w:r>
+        <w:rPr>
+          <w:rFonts w:ascii="Times New Roman" w:hAnsi="Times New Roman" w:cs="Times New Roman"/>
+          <w:b/>
+          <w:bCs/>
+          <w:i/>
+          <w:iCs/>
+          <w:color w:val="333333"/>
+          <w:sz w:val="24"/>
+          <w:szCs w:val="24"/>
+        </w:rPr>
         <w:t>strong relationship</w:t>
       </w:r>
       <w:r>
@@ -2144,16 +2023,17 @@
           <w:sz w:val="24"/>
           <w:szCs w:val="24"/>
         </w:rPr>
-        <w:t xml:space="preserve"> between the containing object and the dependent object. It is the state where containing objects do not have an independent existence. If you delete </w:t>
-      </w:r>
-      <w:r>
-        <w:rPr>
-          <w:rFonts w:ascii="Times New Roman" w:hAnsi="Times New Roman" w:cs="Times New Roman"/>
-          <w:color w:val="333333"/>
-          <w:sz w:val="24"/>
-          <w:szCs w:val="24"/>
-        </w:rPr>
-        <w:t>the parent object, all the child objects will be deleted automatically.</w:t>
+        <w:t xml:space="preserve"> between the containing object and the dependent object. It is the state where </w:t>
+      </w:r>
+      <w:r>
+        <w:rPr>
+          <w:rFonts w:ascii="Times New Roman" w:hAnsi="Times New Roman" w:cs="Times New Roman"/>
+          <w:color w:val="333333"/>
+          <w:sz w:val="24"/>
+          <w:szCs w:val="24"/>
+        </w:rPr>
+        <w:lastRenderedPageBreak/>
+        <w:t>containing objects do not have an independent existence. If you delete the parent object, all the child objects will be deleted automatically.</w:t>
       </w:r>
     </w:p>
     <w:p>
@@ -2185,7 +2065,6 @@
           <w:szCs w:val="24"/>
         </w:rPr>
       </w:pPr>
-      <w:proofErr w:type="gramStart"/>
       <w:r>
         <w:rPr>
           <w:rFonts w:ascii="Times New Roman" w:hAnsi="Times New Roman" w:cs="Times New Roman"/>
@@ -2194,9 +2073,8 @@
           <w:szCs w:val="24"/>
           <w:lang w:val="en-US"/>
         </w:rPr>
-        <w:t>Both</w:t>
-      </w:r>
-      <w:proofErr w:type="gramEnd"/>
+        <w:t>Both entit</w:t>
+      </w:r>
       <w:r>
         <w:rPr>
           <w:rFonts w:ascii="Times New Roman" w:hAnsi="Times New Roman" w:cs="Times New Roman"/>
@@ -2205,7 +2083,37 @@
           <w:szCs w:val="24"/>
           <w:lang w:val="en-US"/>
         </w:rPr>
-        <w:t xml:space="preserve"> entity exists depending on each other If one of the entity is deleted other entity also get deleted.</w:t>
+        <w:t>ies</w:t>
+      </w:r>
+      <w:r>
+        <w:rPr>
+          <w:rFonts w:ascii="Times New Roman" w:hAnsi="Times New Roman" w:cs="Times New Roman"/>
+          <w:color w:val="333333"/>
+          <w:sz w:val="24"/>
+          <w:szCs w:val="24"/>
+          <w:lang w:val="en-US"/>
+        </w:rPr>
+        <w:t xml:space="preserve"> </w:t>
+      </w:r>
+      <w:r>
+        <w:rPr>
+          <w:rFonts w:ascii="Times New Roman" w:hAnsi="Times New Roman" w:cs="Times New Roman"/>
+          <w:color w:val="333333"/>
+          <w:sz w:val="24"/>
+          <w:szCs w:val="24"/>
+          <w:lang w:val="en-US"/>
+        </w:rPr>
+        <w:t>exist</w:t>
+      </w:r>
+      <w:r>
+        <w:rPr>
+          <w:rFonts w:ascii="Times New Roman" w:hAnsi="Times New Roman" w:cs="Times New Roman"/>
+          <w:color w:val="333333"/>
+          <w:sz w:val="24"/>
+          <w:szCs w:val="24"/>
+          <w:lang w:val="en-US"/>
+        </w:rPr>
+        <w:t xml:space="preserve"> depending on each other If one of the entity is deleted other entity also get deleted.</w:t>
       </w:r>
     </w:p>
     <w:p>
@@ -2240,17 +2148,7 @@
           <w:szCs w:val="24"/>
           <w:lang w:eastAsia="en-IN"/>
         </w:rPr>
-        <w:t xml:space="preserve">Advantage of OOPs over </w:t>
-      </w:r>
-      <w:r>
-        <w:rPr>
-          <w:rFonts w:ascii="Times New Roman" w:eastAsia="Times New Roman" w:hAnsi="Times New Roman" w:cs="Times New Roman"/>
-          <w:color w:val="610B38"/>
-          <w:sz w:val="24"/>
-          <w:szCs w:val="24"/>
-          <w:lang w:eastAsia="en-IN"/>
-        </w:rPr>
-        <w:t>Procedure-oriented programming language</w:t>
+        <w:t>Advantage of OOPs over Procedure-oriented programming language</w:t>
       </w:r>
     </w:p>
     <w:p>
@@ -2298,18 +2196,7 @@
           <w:szCs w:val="24"/>
           <w:lang w:eastAsia="en-IN"/>
         </w:rPr>
-        <w:lastRenderedPageBreak/>
-        <w:t>2) OOPs provides data hiding, whereas, in a p</w:t>
-      </w:r>
-      <w:r>
-        <w:rPr>
-          <w:rFonts w:ascii="Times New Roman" w:eastAsia="Times New Roman" w:hAnsi="Times New Roman" w:cs="Times New Roman"/>
-          <w:color w:val="333333"/>
-          <w:sz w:val="24"/>
-          <w:szCs w:val="24"/>
-          <w:lang w:eastAsia="en-IN"/>
-        </w:rPr>
-        <w:t>rocedure-oriented programming language, global data can be accessed from anywhere.</w:t>
+        <w:t>2) OOPs provides data hiding, whereas, in a procedure-oriented programming language, global data can be accessed from anywhere.</w:t>
       </w:r>
     </w:p>
     <w:p>
@@ -2333,17 +2220,7 @@
           <w:szCs w:val="24"/>
           <w:lang w:eastAsia="en-IN"/>
         </w:rPr>
-        <w:t>3) OOPs provides the ability to simulate real-world event much more effectively. We can provide the solution of real word problem if we are using the Object-Oriented Program</w:t>
-      </w:r>
-      <w:r>
-        <w:rPr>
-          <w:rFonts w:ascii="Times New Roman" w:eastAsia="Times New Roman" w:hAnsi="Times New Roman" w:cs="Times New Roman"/>
-          <w:color w:val="333333"/>
-          <w:sz w:val="24"/>
-          <w:szCs w:val="24"/>
-          <w:lang w:eastAsia="en-IN"/>
-        </w:rPr>
-        <w:t>ming language.</w:t>
+        <w:t>3) OOPs provides the ability to simulate real-world event much more effectively. We can provide the solution of real word problem if we are using the Object-Oriented Programming language.</w:t>
       </w:r>
     </w:p>
     <w:p>
@@ -2406,17 +2283,7 @@
           <w:szCs w:val="24"/>
           <w:lang w:eastAsia="en-IN"/>
         </w:rPr>
-        <w:t>Object-based programming language follows all the features of OOPs except Inheritance. JavaScript and VBScript are examples of obj</w:t>
-      </w:r>
-      <w:r>
-        <w:rPr>
-          <w:rFonts w:ascii="Times New Roman" w:eastAsia="Times New Roman" w:hAnsi="Times New Roman" w:cs="Times New Roman"/>
-          <w:color w:val="333333"/>
-          <w:sz w:val="24"/>
-          <w:szCs w:val="24"/>
-          <w:lang w:eastAsia="en-IN"/>
-        </w:rPr>
-        <w:t>ect-based programming languages.</w:t>
+        <w:t>Object-based programming language follows all the features of OOPs except Inheritance. JavaScript and VBScript are examples of object-based programming languages.</w:t>
       </w:r>
     </w:p>
     <w:p>
@@ -2710,21 +2577,7 @@
                 <w:szCs w:val="24"/>
                 <w:lang w:eastAsia="en-IN"/>
               </w:rPr>
-              <w:t xml:space="preserve">provide the </w:t>
-            </w:r>
-            <w:r>
-              <w:rPr>
-                <w:rFonts w:ascii="Times New Roman" w:eastAsia="Times New Roman" w:hAnsi="Times New Roman" w:cs="Times New Roman"/>
-                <w:b/>
-                <w:bCs/>
-                <w:i/>
-                <w:iCs/>
-                <w:color w:val="333333"/>
-                <w:sz w:val="24"/>
-                <w:szCs w:val="24"/>
-                <w:lang w:eastAsia="en-IN"/>
-              </w:rPr>
-              <w:t>specific implementation</w:t>
+              <w:t>provide the specific implementation</w:t>
             </w:r>
             <w:r>
               <w:rPr>
@@ -2941,17 +2794,7 @@
                 <w:szCs w:val="24"/>
                 <w:lang w:eastAsia="en-IN"/>
               </w:rPr>
-              <w:t xml:space="preserve">In case of method </w:t>
-            </w:r>
-            <w:r>
-              <w:rPr>
-                <w:rFonts w:ascii="Times New Roman" w:eastAsia="Times New Roman" w:hAnsi="Times New Roman" w:cs="Times New Roman"/>
-                <w:color w:val="333333"/>
-                <w:sz w:val="24"/>
-                <w:szCs w:val="24"/>
-                <w:lang w:eastAsia="en-IN"/>
-              </w:rPr>
-              <w:t>overloading, </w:t>
+              <w:t>In case of method overloading, </w:t>
             </w:r>
             <w:r>
               <w:rPr>
@@ -3227,17 +3070,8 @@
                 <w:szCs w:val="24"/>
                 <w:lang w:eastAsia="en-IN"/>
               </w:rPr>
-              <w:t xml:space="preserve">In java, method </w:t>
-            </w:r>
-            <w:r>
-              <w:rPr>
-                <w:rFonts w:ascii="Times New Roman" w:eastAsia="Times New Roman" w:hAnsi="Times New Roman" w:cs="Times New Roman"/>
-                <w:color w:val="333333"/>
-                <w:sz w:val="24"/>
-                <w:szCs w:val="24"/>
-                <w:lang w:eastAsia="en-IN"/>
-              </w:rPr>
-              <w:t>overloading can't be performed by changing return type of the method only. </w:t>
+              <w:lastRenderedPageBreak/>
+              <w:t>In java, method overloading can't be performed by changing return type of the method only. </w:t>
             </w:r>
             <w:r>
               <w:rPr>
@@ -3446,21 +3280,7 @@
           <w:szCs w:val="24"/>
           <w:lang w:eastAsia="en-IN"/>
         </w:rPr>
-        <w:t>partial ab</w:t>
-      </w:r>
-      <w:r>
-        <w:rPr>
-          <w:rFonts w:ascii="Times New Roman" w:eastAsia="Times New Roman" w:hAnsi="Times New Roman" w:cs="Times New Roman"/>
-          <w:b/>
-          <w:bCs/>
-          <w:i/>
-          <w:iCs/>
-          <w:color w:val="333333"/>
-          <w:sz w:val="24"/>
-          <w:szCs w:val="24"/>
-          <w:lang w:eastAsia="en-IN"/>
-        </w:rPr>
-        <w:t xml:space="preserve">straction (0 to 100%) </w:t>
+        <w:t xml:space="preserve">partial abstraction (0 to 100%) </w:t>
       </w:r>
       <w:r>
         <w:rPr>
@@ -3568,7 +3388,6 @@
                 <w:szCs w:val="24"/>
                 <w:lang w:eastAsia="en-IN"/>
               </w:rPr>
-              <w:lastRenderedPageBreak/>
               <w:t>Abstract class</w:t>
             </w:r>
           </w:p>
@@ -3713,17 +3532,7 @@
                 <w:szCs w:val="24"/>
                 <w:lang w:eastAsia="en-IN"/>
               </w:rPr>
-              <w:t xml:space="preserve">Since Java 8, it can have default and static </w:t>
-            </w:r>
-            <w:r>
-              <w:rPr>
-                <w:rFonts w:ascii="Times New Roman" w:eastAsia="Times New Roman" w:hAnsi="Times New Roman" w:cs="Times New Roman"/>
-                <w:color w:val="333333"/>
-                <w:sz w:val="24"/>
-                <w:szCs w:val="24"/>
-                <w:lang w:eastAsia="en-IN"/>
-              </w:rPr>
-              <w:t>methods also.</w:t>
+              <w:t>Since Java 8, it can have default and static methods also.</w:t>
             </w:r>
           </w:p>
         </w:tc>
@@ -3943,17 +3752,7 @@
                 <w:szCs w:val="24"/>
                 <w:lang w:eastAsia="en-IN"/>
               </w:rPr>
-              <w:t xml:space="preserve">4) </w:t>
-            </w:r>
-            <w:r>
-              <w:rPr>
-                <w:rFonts w:ascii="Times New Roman" w:eastAsia="Times New Roman" w:hAnsi="Times New Roman" w:cs="Times New Roman"/>
-                <w:color w:val="333333"/>
-                <w:sz w:val="24"/>
-                <w:szCs w:val="24"/>
-                <w:lang w:eastAsia="en-IN"/>
-              </w:rPr>
-              <w:t>Abstract class can provide the implementation of interface.</w:t>
+              <w:t>4) Abstract class can provide the implementation of interface.</w:t>
             </w:r>
           </w:p>
         </w:tc>
@@ -4127,17 +3926,7 @@
                 <w:szCs w:val="24"/>
                 <w:lang w:eastAsia="en-IN"/>
               </w:rPr>
-              <w:t xml:space="preserve">6) </w:t>
-            </w:r>
-            <w:r>
-              <w:rPr>
-                <w:rFonts w:ascii="Times New Roman" w:eastAsia="Times New Roman" w:hAnsi="Times New Roman" w:cs="Times New Roman"/>
-                <w:color w:val="333333"/>
-                <w:sz w:val="24"/>
-                <w:szCs w:val="24"/>
-                <w:lang w:eastAsia="en-IN"/>
-              </w:rPr>
-              <w:t>An abstract class can extend another Java class and implement multiple Java interfaces.</w:t>
+              <w:t>6) An abstract class can extend another Java class and implement multiple Java interfaces.</w:t>
             </w:r>
           </w:p>
         </w:tc>
@@ -4265,17 +4054,7 @@
                 <w:szCs w:val="24"/>
                 <w:lang w:eastAsia="en-IN"/>
               </w:rPr>
-              <w:t xml:space="preserve">An interface can be implemented using keyword </w:t>
-            </w:r>
-            <w:r>
-              <w:rPr>
-                <w:rFonts w:ascii="Times New Roman" w:eastAsia="Times New Roman" w:hAnsi="Times New Roman" w:cs="Times New Roman"/>
-                <w:color w:val="333333"/>
-                <w:sz w:val="24"/>
-                <w:szCs w:val="24"/>
-                <w:lang w:eastAsia="en-IN"/>
-              </w:rPr>
-              <w:t>"implements".</w:t>
+              <w:t>An interface can be implemented using keyword "implements".</w:t>
             </w:r>
           </w:p>
         </w:tc>
@@ -4371,15 +4150,6 @@
     <w:p>
       <w:pPr>
         <w:rPr>
-          <w:rFonts w:ascii="Times New Roman" w:hAnsi="Times New Roman" w:cs="Times New Roman"/>
-          <w:color w:val="333333"/>
-          <w:sz w:val="24"/>
-          <w:szCs w:val="24"/>
-          <w:shd w:val="clear" w:color="auto" w:fill="FFFFFF"/>
-        </w:rPr>
-      </w:pPr>
-      <w:r>
-        <w:rPr>
           <w:rStyle w:val="Strong"/>
           <w:rFonts w:ascii="Times New Roman" w:hAnsi="Times New Roman" w:cs="Times New Roman"/>
           <w:b w:val="0"/>
@@ -4389,8 +4159,18 @@
           <w:szCs w:val="24"/>
           <w:shd w:val="clear" w:color="auto" w:fill="FFFFFF"/>
         </w:rPr>
-        <w:t>Example: Abstract Class</w:t>
-      </w:r>
+      </w:pPr>
+    </w:p>
+    <w:p>
+      <w:pPr>
+        <w:rPr>
+          <w:rFonts w:ascii="Times New Roman" w:hAnsi="Times New Roman" w:cs="Times New Roman"/>
+          <w:color w:val="333333"/>
+          <w:sz w:val="24"/>
+          <w:szCs w:val="24"/>
+          <w:shd w:val="clear" w:color="auto" w:fill="FFFFFF"/>
+        </w:rPr>
+      </w:pPr>
       <w:r>
         <w:rPr>
           <w:rStyle w:val="Strong"/>
@@ -4402,176 +4182,8 @@
           <w:szCs w:val="24"/>
           <w:shd w:val="clear" w:color="auto" w:fill="FFFFFF"/>
         </w:rPr>
-        <w:tab/>
-      </w:r>
-      <w:r>
-        <w:rPr>
-          <w:rStyle w:val="Strong"/>
-          <w:rFonts w:ascii="Times New Roman" w:hAnsi="Times New Roman" w:cs="Times New Roman"/>
-          <w:b w:val="0"/>
-          <w:bCs w:val="0"/>
-          <w:color w:val="333333"/>
-          <w:sz w:val="24"/>
-          <w:szCs w:val="24"/>
-          <w:shd w:val="clear" w:color="auto" w:fill="FFFFFF"/>
-        </w:rPr>
-        <w:tab/>
-      </w:r>
-      <w:r>
-        <w:rPr>
-          <w:rStyle w:val="Strong"/>
-          <w:rFonts w:ascii="Times New Roman" w:hAnsi="Times New Roman" w:cs="Times New Roman"/>
-          <w:b w:val="0"/>
-          <w:bCs w:val="0"/>
-          <w:color w:val="333333"/>
-          <w:sz w:val="24"/>
-          <w:szCs w:val="24"/>
-          <w:shd w:val="clear" w:color="auto" w:fill="FFFFFF"/>
-        </w:rPr>
-        <w:tab/>
-      </w:r>
-      <w:r>
-        <w:rPr>
-          <w:rStyle w:val="Strong"/>
-          <w:rFonts w:ascii="Times New Roman" w:hAnsi="Times New Roman" w:cs="Times New Roman"/>
-          <w:b w:val="0"/>
-          <w:bCs w:val="0"/>
-          <w:color w:val="333333"/>
-          <w:sz w:val="24"/>
-          <w:szCs w:val="24"/>
-          <w:shd w:val="clear" w:color="auto" w:fill="FFFFFF"/>
-        </w:rPr>
-        <w:tab/>
-      </w:r>
-      <w:r>
-        <w:rPr>
-          <w:rStyle w:val="Strong"/>
-          <w:rFonts w:ascii="Times New Roman" w:hAnsi="Times New Roman" w:cs="Times New Roman"/>
-          <w:b w:val="0"/>
-          <w:bCs w:val="0"/>
-          <w:color w:val="333333"/>
-          <w:sz w:val="24"/>
-          <w:szCs w:val="24"/>
-          <w:shd w:val="clear" w:color="auto" w:fill="FFFFFF"/>
-        </w:rPr>
-        <w:tab/>
-      </w:r>
-      <w:r>
-        <w:rPr>
-          <w:rStyle w:val="Strong"/>
-          <w:rFonts w:ascii="Times New Roman" w:hAnsi="Times New Roman" w:cs="Times New Roman"/>
-          <w:b w:val="0"/>
-          <w:bCs w:val="0"/>
-          <w:color w:val="333333"/>
-          <w:sz w:val="24"/>
-          <w:szCs w:val="24"/>
-          <w:shd w:val="clear" w:color="auto" w:fill="FFFFFF"/>
-        </w:rPr>
-        <w:tab/>
-      </w:r>
-      <w:r>
-        <w:rPr>
-          <w:rStyle w:val="Strong"/>
-          <w:rFonts w:ascii="Times New Roman" w:hAnsi="Times New Roman" w:cs="Times New Roman"/>
-          <w:b w:val="0"/>
-          <w:bCs w:val="0"/>
-          <w:color w:val="333333"/>
-          <w:sz w:val="24"/>
-          <w:szCs w:val="24"/>
-          <w:shd w:val="clear" w:color="auto" w:fill="FFFFFF"/>
-        </w:rPr>
-        <w:tab/>
-      </w:r>
-      <w:r>
-        <w:rPr>
-          <w:rFonts w:ascii="Times New Roman" w:hAnsi="Times New Roman" w:cs="Times New Roman"/>
-          <w:color w:val="333333"/>
-          <w:sz w:val="24"/>
-          <w:szCs w:val="24"/>
-        </w:rPr>
-        <w:br/>
-      </w:r>
-      <w:r>
-        <w:rPr>
-          <w:rFonts w:ascii="Times New Roman" w:hAnsi="Times New Roman" w:cs="Times New Roman"/>
-          <w:color w:val="333333"/>
-          <w:sz w:val="24"/>
-          <w:szCs w:val="24"/>
-          <w:shd w:val="clear" w:color="auto" w:fill="FFFFFF"/>
-        </w:rPr>
-        <w:t xml:space="preserve">public abstract class </w:t>
-      </w:r>
-      <w:proofErr w:type="gramStart"/>
-      <w:r>
-        <w:rPr>
-          <w:rFonts w:ascii="Times New Roman" w:hAnsi="Times New Roman" w:cs="Times New Roman"/>
-          <w:color w:val="333333"/>
-          <w:sz w:val="24"/>
-          <w:szCs w:val="24"/>
-          <w:shd w:val="clear" w:color="auto" w:fill="FFFFFF"/>
-        </w:rPr>
-        <w:t>Shape{</w:t>
-      </w:r>
-      <w:proofErr w:type="gramEnd"/>
-      <w:r>
-        <w:rPr>
-          <w:rFonts w:ascii="Times New Roman" w:hAnsi="Times New Roman" w:cs="Times New Roman"/>
-          <w:color w:val="333333"/>
-          <w:sz w:val="24"/>
-          <w:szCs w:val="24"/>
-        </w:rPr>
-        <w:br/>
-      </w:r>
-      <w:r>
-        <w:rPr>
-          <w:rFonts w:ascii="Times New Roman" w:hAnsi="Times New Roman" w:cs="Times New Roman"/>
-          <w:color w:val="333333"/>
-          <w:sz w:val="24"/>
-          <w:szCs w:val="24"/>
-          <w:shd w:val="clear" w:color="auto" w:fill="FFFFFF"/>
-        </w:rPr>
-        <w:t>public abstract void draw();</w:t>
-      </w:r>
-      <w:r>
-        <w:rPr>
-          <w:rFonts w:ascii="Times New Roman" w:hAnsi="Times New Roman" w:cs="Times New Roman"/>
-          <w:color w:val="333333"/>
-          <w:sz w:val="24"/>
-          <w:szCs w:val="24"/>
-        </w:rPr>
-        <w:br/>
-      </w:r>
-      <w:r>
-        <w:rPr>
-          <w:rFonts w:ascii="Times New Roman" w:hAnsi="Times New Roman" w:cs="Times New Roman"/>
-          <w:color w:val="333333"/>
-          <w:sz w:val="24"/>
-          <w:szCs w:val="24"/>
-          <w:shd w:val="clear" w:color="auto" w:fill="FFFFFF"/>
-        </w:rPr>
-        <w:t>}</w:t>
-      </w:r>
-    </w:p>
-    <w:p>
-      <w:pPr>
-        <w:rPr>
-          <w:rFonts w:ascii="Times New Roman" w:hAnsi="Times New Roman" w:cs="Times New Roman"/>
-          <w:color w:val="333333"/>
-          <w:sz w:val="24"/>
-          <w:szCs w:val="24"/>
-          <w:shd w:val="clear" w:color="auto" w:fill="FFFFFF"/>
-        </w:rPr>
-      </w:pPr>
-    </w:p>
-    <w:p>
-      <w:pPr>
-        <w:rPr>
-          <w:rFonts w:ascii="Times New Roman" w:hAnsi="Times New Roman" w:cs="Times New Roman"/>
-          <w:color w:val="610B4B"/>
-          <w:sz w:val="24"/>
-          <w:szCs w:val="24"/>
-        </w:rPr>
-      </w:pPr>
+        <w:t>Example: Abstract Class</w:t>
+      </w:r>
       <w:r>
         <w:rPr>
           <w:rStyle w:val="Strong"/>
@@ -4583,8 +4195,164 @@
           <w:szCs w:val="24"/>
           <w:shd w:val="clear" w:color="auto" w:fill="FFFFFF"/>
         </w:rPr>
-        <w:t xml:space="preserve">Example: </w:t>
-      </w:r>
+        <w:tab/>
+      </w:r>
+      <w:r>
+        <w:rPr>
+          <w:rStyle w:val="Strong"/>
+          <w:rFonts w:ascii="Times New Roman" w:hAnsi="Times New Roman" w:cs="Times New Roman"/>
+          <w:b w:val="0"/>
+          <w:bCs w:val="0"/>
+          <w:color w:val="333333"/>
+          <w:sz w:val="24"/>
+          <w:szCs w:val="24"/>
+          <w:shd w:val="clear" w:color="auto" w:fill="FFFFFF"/>
+        </w:rPr>
+        <w:tab/>
+      </w:r>
+      <w:r>
+        <w:rPr>
+          <w:rStyle w:val="Strong"/>
+          <w:rFonts w:ascii="Times New Roman" w:hAnsi="Times New Roman" w:cs="Times New Roman"/>
+          <w:b w:val="0"/>
+          <w:bCs w:val="0"/>
+          <w:color w:val="333333"/>
+          <w:sz w:val="24"/>
+          <w:szCs w:val="24"/>
+          <w:shd w:val="clear" w:color="auto" w:fill="FFFFFF"/>
+        </w:rPr>
+        <w:tab/>
+      </w:r>
+      <w:r>
+        <w:rPr>
+          <w:rStyle w:val="Strong"/>
+          <w:rFonts w:ascii="Times New Roman" w:hAnsi="Times New Roman" w:cs="Times New Roman"/>
+          <w:b w:val="0"/>
+          <w:bCs w:val="0"/>
+          <w:color w:val="333333"/>
+          <w:sz w:val="24"/>
+          <w:szCs w:val="24"/>
+          <w:shd w:val="clear" w:color="auto" w:fill="FFFFFF"/>
+        </w:rPr>
+        <w:tab/>
+      </w:r>
+      <w:r>
+        <w:rPr>
+          <w:rStyle w:val="Strong"/>
+          <w:rFonts w:ascii="Times New Roman" w:hAnsi="Times New Roman" w:cs="Times New Roman"/>
+          <w:b w:val="0"/>
+          <w:bCs w:val="0"/>
+          <w:color w:val="333333"/>
+          <w:sz w:val="24"/>
+          <w:szCs w:val="24"/>
+          <w:shd w:val="clear" w:color="auto" w:fill="FFFFFF"/>
+        </w:rPr>
+        <w:tab/>
+      </w:r>
+      <w:r>
+        <w:rPr>
+          <w:rStyle w:val="Strong"/>
+          <w:rFonts w:ascii="Times New Roman" w:hAnsi="Times New Roman" w:cs="Times New Roman"/>
+          <w:b w:val="0"/>
+          <w:bCs w:val="0"/>
+          <w:color w:val="333333"/>
+          <w:sz w:val="24"/>
+          <w:szCs w:val="24"/>
+          <w:shd w:val="clear" w:color="auto" w:fill="FFFFFF"/>
+        </w:rPr>
+        <w:tab/>
+      </w:r>
+      <w:r>
+        <w:rPr>
+          <w:rStyle w:val="Strong"/>
+          <w:rFonts w:ascii="Times New Roman" w:hAnsi="Times New Roman" w:cs="Times New Roman"/>
+          <w:b w:val="0"/>
+          <w:bCs w:val="0"/>
+          <w:color w:val="333333"/>
+          <w:sz w:val="24"/>
+          <w:szCs w:val="24"/>
+          <w:shd w:val="clear" w:color="auto" w:fill="FFFFFF"/>
+        </w:rPr>
+        <w:tab/>
+      </w:r>
+      <w:r>
+        <w:rPr>
+          <w:rFonts w:ascii="Times New Roman" w:hAnsi="Times New Roman" w:cs="Times New Roman"/>
+          <w:color w:val="333333"/>
+          <w:sz w:val="24"/>
+          <w:szCs w:val="24"/>
+        </w:rPr>
+        <w:br/>
+      </w:r>
+      <w:r>
+        <w:rPr>
+          <w:rFonts w:ascii="Times New Roman" w:hAnsi="Times New Roman" w:cs="Times New Roman"/>
+          <w:color w:val="333333"/>
+          <w:sz w:val="24"/>
+          <w:szCs w:val="24"/>
+          <w:shd w:val="clear" w:color="auto" w:fill="FFFFFF"/>
+        </w:rPr>
+        <w:t>public abstract class Shape{</w:t>
+      </w:r>
+      <w:r>
+        <w:rPr>
+          <w:rFonts w:ascii="Times New Roman" w:hAnsi="Times New Roman" w:cs="Times New Roman"/>
+          <w:color w:val="333333"/>
+          <w:sz w:val="24"/>
+          <w:szCs w:val="24"/>
+        </w:rPr>
+        <w:br/>
+      </w:r>
+      <w:r>
+        <w:rPr>
+          <w:rFonts w:ascii="Times New Roman" w:hAnsi="Times New Roman" w:cs="Times New Roman"/>
+          <w:color w:val="333333"/>
+          <w:sz w:val="24"/>
+          <w:szCs w:val="24"/>
+          <w:shd w:val="clear" w:color="auto" w:fill="FFFFFF"/>
+        </w:rPr>
+        <w:t>public abstract void draw();</w:t>
+      </w:r>
+      <w:r>
+        <w:rPr>
+          <w:rFonts w:ascii="Times New Roman" w:hAnsi="Times New Roman" w:cs="Times New Roman"/>
+          <w:color w:val="333333"/>
+          <w:sz w:val="24"/>
+          <w:szCs w:val="24"/>
+        </w:rPr>
+        <w:br/>
+      </w:r>
+      <w:r>
+        <w:rPr>
+          <w:rFonts w:ascii="Times New Roman" w:hAnsi="Times New Roman" w:cs="Times New Roman"/>
+          <w:color w:val="333333"/>
+          <w:sz w:val="24"/>
+          <w:szCs w:val="24"/>
+          <w:shd w:val="clear" w:color="auto" w:fill="FFFFFF"/>
+        </w:rPr>
+        <w:t>}</w:t>
+      </w:r>
+    </w:p>
+    <w:p>
+      <w:pPr>
+        <w:rPr>
+          <w:rFonts w:ascii="Times New Roman" w:hAnsi="Times New Roman" w:cs="Times New Roman"/>
+          <w:color w:val="333333"/>
+          <w:sz w:val="24"/>
+          <w:szCs w:val="24"/>
+          <w:shd w:val="clear" w:color="auto" w:fill="FFFFFF"/>
+        </w:rPr>
+      </w:pPr>
+    </w:p>
+    <w:p>
+      <w:pPr>
+        <w:rPr>
+          <w:rFonts w:ascii="Times New Roman" w:hAnsi="Times New Roman" w:cs="Times New Roman"/>
+          <w:color w:val="610B4B"/>
+          <w:sz w:val="24"/>
+          <w:szCs w:val="24"/>
+        </w:rPr>
+      </w:pPr>
       <w:r>
         <w:rPr>
           <w:rStyle w:val="Strong"/>
@@ -4596,7 +4364,8 @@
           <w:szCs w:val="24"/>
           <w:shd w:val="clear" w:color="auto" w:fill="FFFFFF"/>
         </w:rPr>
-        <w:t>Interface</w:t>
+        <w:lastRenderedPageBreak/>
+        <w:t>Example: Interface</w:t>
       </w:r>
       <w:r>
         <w:rPr>
@@ -4615,20 +4384,8 @@
           <w:szCs w:val="24"/>
           <w:shd w:val="clear" w:color="auto" w:fill="FFFFFF"/>
         </w:rPr>
-        <w:t xml:space="preserve">public interface </w:t>
-      </w:r>
-      <w:proofErr w:type="gramStart"/>
-      <w:r>
-        <w:rPr>
-          <w:rFonts w:ascii="Times New Roman" w:hAnsi="Times New Roman" w:cs="Times New Roman"/>
-          <w:color w:val="333333"/>
-          <w:sz w:val="24"/>
-          <w:szCs w:val="24"/>
-          <w:shd w:val="clear" w:color="auto" w:fill="FFFFFF"/>
-        </w:rPr>
-        <w:t>Drawable{</w:t>
-      </w:r>
-      <w:proofErr w:type="gramEnd"/>
+        <w:t>public interface Drawable{</w:t>
+      </w:r>
       <w:r>
         <w:rPr>
           <w:rFonts w:ascii="Times New Roman" w:hAnsi="Times New Roman" w:cs="Times New Roman"/>
@@ -4713,23 +4470,6 @@
       <w:r>
         <w:rPr>
           <w:rFonts w:ascii="Times New Roman" w:hAnsi="Times New Roman" w:cs="Times New Roman"/>
-          <w:sz w:val="24"/>
-          <w:szCs w:val="24"/>
-        </w:rPr>
-        <w:t>for polymorphic behaviour -&gt; need method overriding -&gt; achieved using abstract in base class</w:t>
-      </w:r>
-    </w:p>
-    <w:p>
-      <w:pPr>
-        <w:rPr>
-          <w:rFonts w:ascii="Times New Roman" w:hAnsi="Times New Roman" w:cs="Times New Roman"/>
-          <w:sz w:val="24"/>
-          <w:szCs w:val="24"/>
-        </w:rPr>
-      </w:pPr>
-      <w:r>
-        <w:rPr>
-          <w:rFonts w:ascii="Times New Roman" w:hAnsi="Times New Roman" w:cs="Times New Roman"/>
           <w:b/>
           <w:bCs/>
           <w:sz w:val="24"/>
@@ -4789,9 +4529,25 @@
           <w:sz w:val="24"/>
           <w:szCs w:val="24"/>
         </w:rPr>
-        <w:t xml:space="preserve">state </w:t>
-      </w:r>
-      <w:proofErr w:type="gramStart"/>
+        <w:t>state dig</w:t>
+      </w:r>
+      <w:r>
+        <w:rPr>
+          <w:rFonts w:ascii="Times New Roman" w:hAnsi="Times New Roman" w:cs="Times New Roman"/>
+          <w:sz w:val="24"/>
+          <w:szCs w:val="24"/>
+        </w:rPr>
+        <w:t>: shows state changes (transitions)</w:t>
+      </w:r>
+    </w:p>
+    <w:p>
+      <w:pPr>
+        <w:rPr>
+          <w:rFonts w:ascii="Times New Roman" w:hAnsi="Times New Roman" w:cs="Times New Roman"/>
+          <w:sz w:val="24"/>
+          <w:szCs w:val="24"/>
+        </w:rPr>
+      </w:pPr>
       <w:r>
         <w:rPr>
           <w:rFonts w:ascii="Times New Roman" w:hAnsi="Times New Roman" w:cs="Times New Roman"/>
@@ -4800,171 +4556,15 @@
           <w:sz w:val="24"/>
           <w:szCs w:val="24"/>
         </w:rPr>
-        <w:t>dig</w:t>
-      </w:r>
-      <w:r>
-        <w:rPr>
-          <w:rFonts w:ascii="Times New Roman" w:hAnsi="Times New Roman" w:cs="Times New Roman"/>
-          <w:sz w:val="24"/>
-          <w:szCs w:val="24"/>
-        </w:rPr>
-        <w:t>:</w:t>
-      </w:r>
-      <w:proofErr w:type="gramEnd"/>
-      <w:r>
-        <w:rPr>
-          <w:rFonts w:ascii="Times New Roman" w:hAnsi="Times New Roman" w:cs="Times New Roman"/>
-          <w:sz w:val="24"/>
-          <w:szCs w:val="24"/>
-        </w:rPr>
-        <w:t xml:space="preserve"> </w:t>
-      </w:r>
-      <w:r>
-        <w:rPr>
-          <w:rFonts w:ascii="Times New Roman" w:hAnsi="Times New Roman" w:cs="Times New Roman"/>
-          <w:sz w:val="24"/>
-          <w:szCs w:val="24"/>
-        </w:rPr>
-        <w:t>shows state changes (transitions)</w:t>
-      </w:r>
-    </w:p>
-    <w:p>
-      <w:pPr>
-        <w:rPr>
-          <w:rFonts w:ascii="Times New Roman" w:hAnsi="Times New Roman" w:cs="Times New Roman"/>
-          <w:sz w:val="24"/>
-          <w:szCs w:val="24"/>
-        </w:rPr>
-      </w:pPr>
-      <w:r>
-        <w:rPr>
-          <w:rFonts w:ascii="Times New Roman" w:hAnsi="Times New Roman" w:cs="Times New Roman"/>
-          <w:b/>
-          <w:bCs/>
-          <w:sz w:val="24"/>
-          <w:szCs w:val="24"/>
-        </w:rPr>
-        <w:t xml:space="preserve">class </w:t>
-      </w:r>
-      <w:proofErr w:type="gramStart"/>
-      <w:r>
-        <w:rPr>
-          <w:rFonts w:ascii="Times New Roman" w:hAnsi="Times New Roman" w:cs="Times New Roman"/>
-          <w:b/>
-          <w:bCs/>
-          <w:sz w:val="24"/>
-          <w:szCs w:val="24"/>
-        </w:rPr>
-        <w:t>dig</w:t>
-      </w:r>
-      <w:r>
-        <w:rPr>
-          <w:rFonts w:ascii="Times New Roman" w:hAnsi="Times New Roman" w:cs="Times New Roman"/>
-          <w:sz w:val="24"/>
-          <w:szCs w:val="24"/>
-        </w:rPr>
-        <w:t>:</w:t>
-      </w:r>
-      <w:proofErr w:type="gramEnd"/>
-      <w:r>
-        <w:rPr>
-          <w:rFonts w:ascii="Times New Roman" w:hAnsi="Times New Roman" w:cs="Times New Roman"/>
-          <w:sz w:val="24"/>
-          <w:szCs w:val="24"/>
-        </w:rPr>
-        <w:t xml:space="preserve"> shows detailed relationship among the objects </w:t>
-      </w:r>
-    </w:p>
-    <w:p>
-      <w:pPr>
-        <w:rPr>
-          <w:rFonts w:ascii="Times New Roman" w:hAnsi="Times New Roman" w:cs="Times New Roman"/>
-          <w:sz w:val="24"/>
-          <w:szCs w:val="24"/>
-        </w:rPr>
-      </w:pPr>
-      <w:r>
-        <w:rPr>
-          <w:rFonts w:ascii="Times New Roman" w:hAnsi="Times New Roman" w:cs="Times New Roman"/>
-          <w:sz w:val="24"/>
-          <w:szCs w:val="24"/>
-        </w:rPr>
-        <w:t>Inheritance is used to achieve runtime polymorphism.</w:t>
-      </w:r>
-    </w:p>
-    <w:p>
-      <w:pPr>
-        <w:rPr>
-          <w:rFonts w:ascii="Times New Roman" w:hAnsi="Times New Roman" w:cs="Times New Roman"/>
-          <w:sz w:val="24"/>
-          <w:szCs w:val="24"/>
-        </w:rPr>
-      </w:pPr>
-      <w:r>
-        <w:rPr>
-          <w:rFonts w:ascii="Times New Roman" w:hAnsi="Times New Roman" w:cs="Times New Roman"/>
-          <w:sz w:val="24"/>
-          <w:szCs w:val="24"/>
-        </w:rPr>
-        <w:lastRenderedPageBreak/>
-        <w:t xml:space="preserve">In Java, we use method </w:t>
-      </w:r>
-      <w:r>
-        <w:rPr>
-          <w:rFonts w:ascii="Times New Roman" w:hAnsi="Times New Roman" w:cs="Times New Roman"/>
-          <w:sz w:val="24"/>
-          <w:szCs w:val="24"/>
-        </w:rPr>
-        <w:t>overloading (</w:t>
-      </w:r>
-      <w:r>
-        <w:rPr>
-          <w:rFonts w:ascii="Times New Roman" w:hAnsi="Times New Roman" w:cs="Times New Roman"/>
-          <w:sz w:val="24"/>
-          <w:szCs w:val="24"/>
-        </w:rPr>
-        <w:t>compile-time polymorphism) and method overriding</w:t>
-      </w:r>
-      <w:r>
-        <w:rPr>
-          <w:rFonts w:ascii="Times New Roman" w:hAnsi="Times New Roman" w:cs="Times New Roman"/>
-          <w:sz w:val="24"/>
-          <w:szCs w:val="24"/>
-        </w:rPr>
-        <w:t xml:space="preserve"> </w:t>
-      </w:r>
-      <w:r>
-        <w:rPr>
-          <w:rFonts w:ascii="Times New Roman" w:hAnsi="Times New Roman" w:cs="Times New Roman"/>
-          <w:sz w:val="24"/>
-          <w:szCs w:val="24"/>
-        </w:rPr>
-        <w:t>(runtime polymorphism) to ac</w:t>
-      </w:r>
-      <w:r>
-        <w:rPr>
-          <w:rFonts w:ascii="Times New Roman" w:hAnsi="Times New Roman" w:cs="Times New Roman"/>
-          <w:sz w:val="24"/>
-          <w:szCs w:val="24"/>
-        </w:rPr>
-        <w:t>hieve polymorphism.</w:t>
-      </w:r>
-    </w:p>
-    <w:p>
-      <w:pPr>
-        <w:rPr>
-          <w:rFonts w:ascii="Times New Roman" w:hAnsi="Times New Roman" w:cs="Times New Roman"/>
-          <w:sz w:val="24"/>
-          <w:szCs w:val="24"/>
-        </w:rPr>
-      </w:pPr>
-      <w:r>
-        <w:rPr>
-          <w:rFonts w:ascii="Times New Roman" w:hAnsi="Times New Roman" w:cs="Times New Roman"/>
-          <w:sz w:val="24"/>
-          <w:szCs w:val="24"/>
-        </w:rPr>
-        <w:t>In Java, we use abstract class and interface to achieve abstraction</w:t>
+        <w:t>class dig</w:t>
+      </w:r>
+      <w:r>
+        <w:rPr>
+          <w:rFonts w:ascii="Times New Roman" w:hAnsi="Times New Roman" w:cs="Times New Roman"/>
+          <w:sz w:val="24"/>
+          <w:szCs w:val="24"/>
+        </w:rPr>
+        <w:t xml:space="preserve">: shows detailed relationship among the objects </w:t>
       </w:r>
     </w:p>
     <w:p>

--- a/OOP/OOP.docx
+++ b/OOP/OOP.docx
@@ -1,6 +1,6 @@
 
 <file path=word/document.xml><?xml version="1.0" encoding="utf-8"?>
-<w:document xmlns:wpc="http://schemas.microsoft.com/office/word/2010/wordprocessingCanvas" xmlns:cx="http://schemas.microsoft.com/office/drawing/2014/chartex" xmlns:cx1="http://schemas.microsoft.com/office/drawing/2015/9/8/chartex" xmlns:cx2="http://schemas.microsoft.com/office/drawing/2015/10/21/chartex" xmlns:cx3="http://schemas.microsoft.com/office/drawing/2016/5/9/chartex" xmlns:cx4="http://schemas.microsoft.com/office/drawing/2016/5/10/chartex" xmlns:cx5="http://schemas.microsoft.com/office/drawing/2016/5/11/chartex" xmlns:cx6="http://schemas.microsoft.com/office/drawing/2016/5/12/chartex" xmlns:cx7="http://schemas.microsoft.com/office/drawing/2016/5/13/chartex" xmlns:cx8="http://schemas.microsoft.com/office/drawing/2016/5/14/chartex" xmlns:mc="http://schemas.openxmlformats.org/markup-compatibility/2006" xmlns:aink="http://schemas.microsoft.com/office/drawing/2016/ink" xmlns:am3d="http://schemas.microsoft.com/office/drawing/2017/model3d" xmlns:o="urn:schemas-microsoft-com:office:office" xmlns:r="http://schemas.openxmlformats.org/officeDocument/2006/relationships" xmlns:m="http://schemas.openxmlformats.org/officeDocument/2006/math" xmlns:v="urn:schemas-microsoft-com:vml" xmlns:wp14="http://schemas.microsoft.com/office/word/2010/wordprocessingDrawing" xmlns:wp="http://schemas.openxmlformats.org/drawingml/2006/wordprocessingDrawing" xmlns:w10="urn:schemas-microsoft-com:office:word" xmlns:w="http://schemas.openxmlformats.org/wordprocessingml/2006/main" xmlns:w14="http://schemas.microsoft.com/office/word/2010/wordml" xmlns:w15="http://schemas.microsoft.com/office/word/2012/wordml" xmlns:w16cex="http://schemas.microsoft.com/office/word/2018/wordml/cex" xmlns:w16cid="http://schemas.microsoft.com/office/word/2016/wordml/cid" xmlns:w16="http://schemas.microsoft.com/office/word/2018/wordml" xmlns:w16sdtdh="http://schemas.microsoft.com/office/word/2020/wordml/sdtdatahash" xmlns:w16se="http://schemas.microsoft.com/office/word/2015/wordml/symex" xmlns:wpg="http://schemas.microsoft.com/office/word/2010/wordprocessingGroup" xmlns:wpi="http://schemas.microsoft.com/office/word/2010/wordprocessingInk" xmlns:wne="http://schemas.microsoft.com/office/word/2006/wordml" xmlns:wps="http://schemas.microsoft.com/office/word/2010/wordprocessingShape" mc:Ignorable="w14 w15 w16se w16cid w16 w16cex w16sdtdh wp14">
+<w:document xmlns:wpc="http://schemas.microsoft.com/office/word/2010/wordprocessingCanvas" xmlns:cx="http://schemas.microsoft.com/office/drawing/2014/chartex" xmlns:cx1="http://schemas.microsoft.com/office/drawing/2015/9/8/chartex" xmlns:cx2="http://schemas.microsoft.com/office/drawing/2015/10/21/chartex" xmlns:cx3="http://schemas.microsoft.com/office/drawing/2016/5/9/chartex" xmlns:cx4="http://schemas.microsoft.com/office/drawing/2016/5/10/chartex" xmlns:cx5="http://schemas.microsoft.com/office/drawing/2016/5/11/chartex" xmlns:cx6="http://schemas.microsoft.com/office/drawing/2016/5/12/chartex" xmlns:cx7="http://schemas.microsoft.com/office/drawing/2016/5/13/chartex" xmlns:cx8="http://schemas.microsoft.com/office/drawing/2016/5/14/chartex" xmlns:mc="http://schemas.openxmlformats.org/markup-compatibility/2006" xmlns:aink="http://schemas.microsoft.com/office/drawing/2016/ink" xmlns:am3d="http://schemas.microsoft.com/office/drawing/2017/model3d" xmlns:o="urn:schemas-microsoft-com:office:office" xmlns:oel="http://schemas.microsoft.com/office/2019/extlst" xmlns:r="http://schemas.openxmlformats.org/officeDocument/2006/relationships" xmlns:m="http://schemas.openxmlformats.org/officeDocument/2006/math" xmlns:v="urn:schemas-microsoft-com:vml" xmlns:wp14="http://schemas.microsoft.com/office/word/2010/wordprocessingDrawing" xmlns:wp="http://schemas.openxmlformats.org/drawingml/2006/wordprocessingDrawing" xmlns:w10="urn:schemas-microsoft-com:office:word" xmlns:w="http://schemas.openxmlformats.org/wordprocessingml/2006/main" xmlns:w14="http://schemas.microsoft.com/office/word/2010/wordml" xmlns:w15="http://schemas.microsoft.com/office/word/2012/wordml" xmlns:w16cex="http://schemas.microsoft.com/office/word/2018/wordml/cex" xmlns:w16cid="http://schemas.microsoft.com/office/word/2016/wordml/cid" xmlns:w16="http://schemas.microsoft.com/office/word/2018/wordml" xmlns:w16sdtdh="http://schemas.microsoft.com/office/word/2020/wordml/sdtdatahash" xmlns:w16se="http://schemas.microsoft.com/office/word/2015/wordml/symex" xmlns:wpg="http://schemas.microsoft.com/office/word/2010/wordprocessingGroup" xmlns:wpi="http://schemas.microsoft.com/office/word/2010/wordprocessingInk" xmlns:wne="http://schemas.microsoft.com/office/word/2006/wordml" xmlns:wps="http://schemas.microsoft.com/office/word/2010/wordprocessingShape" mc:Ignorable="w14 w15 w16se w16cid w16 w16cex w16sdtdh wp14">
   <w:body>
     <w:p>
       <w:pPr>
@@ -533,7 +533,27 @@
           <w:sz w:val="24"/>
           <w:szCs w:val="24"/>
         </w:rPr>
-        <w:t xml:space="preserve"> A dog is an object because it has states like color, name, breed, etc. as well as </w:t>
+        <w:t xml:space="preserve"> A dog is an object because it has states like </w:t>
+      </w:r>
+      <w:proofErr w:type="spellStart"/>
+      <w:r>
+        <w:rPr>
+          <w:rFonts w:ascii="Times New Roman" w:hAnsi="Times New Roman" w:cs="Times New Roman"/>
+          <w:color w:val="333333"/>
+          <w:sz w:val="24"/>
+          <w:szCs w:val="24"/>
+        </w:rPr>
+        <w:t>color</w:t>
+      </w:r>
+      <w:proofErr w:type="spellEnd"/>
+      <w:r>
+        <w:rPr>
+          <w:rFonts w:ascii="Times New Roman" w:hAnsi="Times New Roman" w:cs="Times New Roman"/>
+          <w:color w:val="333333"/>
+          <w:sz w:val="24"/>
+          <w:szCs w:val="24"/>
+        </w:rPr>
+        <w:t xml:space="preserve">, name, breed, etc. as well as </w:t>
       </w:r>
       <w:r>
         <w:rPr>
@@ -747,612 +767,7 @@
           <w:sz w:val="24"/>
           <w:szCs w:val="24"/>
         </w:rPr>
-        <w:t xml:space="preserve"> it is known as inheritance. It provides code reusability. It is used to achieve runtime polymorphism.</w:t>
-      </w:r>
-    </w:p>
-    <w:p>
-      <w:pPr>
-        <w:rPr>
-          <w:rFonts w:ascii="Times New Roman" w:hAnsi="Times New Roman" w:cs="Times New Roman"/>
-          <w:color w:val="610B4B"/>
-          <w:sz w:val="24"/>
-          <w:szCs w:val="24"/>
-        </w:rPr>
-      </w:pPr>
-      <w:r>
-        <w:rPr>
-          <w:rFonts w:ascii="Times New Roman" w:hAnsi="Times New Roman" w:cs="Times New Roman"/>
-          <w:color w:val="333333"/>
-          <w:sz w:val="24"/>
-          <w:szCs w:val="24"/>
-        </w:rPr>
-        <w:t>Inheritance represents the </w:t>
-      </w:r>
-      <w:r>
-        <w:rPr>
-          <w:rStyle w:val="Emphasis"/>
-          <w:rFonts w:ascii="Times New Roman" w:hAnsi="Times New Roman" w:cs="Times New Roman"/>
-          <w:b/>
-          <w:bCs/>
-          <w:color w:val="333333"/>
-          <w:sz w:val="24"/>
-          <w:szCs w:val="24"/>
-        </w:rPr>
-        <w:t>is-a</w:t>
-      </w:r>
-      <w:r>
-        <w:rPr>
-          <w:rFonts w:ascii="Times New Roman" w:hAnsi="Times New Roman" w:cs="Times New Roman"/>
-          <w:color w:val="333333"/>
-          <w:sz w:val="24"/>
-          <w:szCs w:val="24"/>
-        </w:rPr>
-        <w:t> relationship</w:t>
-      </w:r>
-    </w:p>
-    <w:p>
-      <w:pPr>
-        <w:rPr>
-          <w:rFonts w:ascii="Times New Roman" w:hAnsi="Times New Roman" w:cs="Times New Roman"/>
-          <w:sz w:val="24"/>
-          <w:szCs w:val="24"/>
-        </w:rPr>
-      </w:pPr>
-    </w:p>
-    <w:p>
-      <w:pPr>
-        <w:rPr>
-          <w:rFonts w:ascii="Times New Roman" w:hAnsi="Times New Roman" w:cs="Times New Roman"/>
-          <w:color w:val="610B4B"/>
-          <w:sz w:val="24"/>
-          <w:szCs w:val="24"/>
-        </w:rPr>
-      </w:pPr>
-      <w:r>
-        <w:rPr>
-          <w:rFonts w:ascii="Times New Roman" w:hAnsi="Times New Roman" w:cs="Times New Roman"/>
-          <w:color w:val="610B4B"/>
-          <w:sz w:val="24"/>
-          <w:szCs w:val="24"/>
-        </w:rPr>
-        <w:t>Polymorphism</w:t>
-      </w:r>
-    </w:p>
-    <w:p>
-      <w:pPr>
-        <w:rPr>
-          <w:rFonts w:ascii="Times New Roman" w:hAnsi="Times New Roman" w:cs="Times New Roman"/>
-          <w:color w:val="333333"/>
-          <w:sz w:val="24"/>
-          <w:szCs w:val="24"/>
-        </w:rPr>
-      </w:pPr>
-      <w:r>
-        <w:rPr>
-          <w:rFonts w:ascii="Times New Roman" w:hAnsi="Times New Roman" w:cs="Times New Roman"/>
-          <w:color w:val="333333"/>
-          <w:sz w:val="24"/>
-          <w:szCs w:val="24"/>
-        </w:rPr>
-        <w:t>If </w:t>
-      </w:r>
-      <w:r>
-        <w:rPr>
-          <w:rStyle w:val="Emphasis"/>
-          <w:rFonts w:ascii="Times New Roman" w:hAnsi="Times New Roman" w:cs="Times New Roman"/>
-          <w:b/>
-          <w:bCs/>
-          <w:color w:val="333333"/>
-          <w:sz w:val="24"/>
-          <w:szCs w:val="24"/>
-        </w:rPr>
-        <w:t>one task is performed in different ways</w:t>
-      </w:r>
-      <w:r>
-        <w:rPr>
-          <w:rFonts w:ascii="Times New Roman" w:hAnsi="Times New Roman" w:cs="Times New Roman"/>
-          <w:color w:val="333333"/>
-          <w:sz w:val="24"/>
-          <w:szCs w:val="24"/>
-        </w:rPr>
-        <w:t xml:space="preserve">, it is known as polymorphism. </w:t>
-      </w:r>
-    </w:p>
-    <w:p>
-      <w:pPr>
-        <w:rPr>
-          <w:rFonts w:ascii="Times New Roman" w:hAnsi="Times New Roman" w:cs="Times New Roman"/>
-          <w:color w:val="333333"/>
-          <w:sz w:val="24"/>
-          <w:szCs w:val="24"/>
-        </w:rPr>
-      </w:pPr>
-      <w:r>
-        <w:rPr>
-          <w:rFonts w:ascii="Times New Roman" w:hAnsi="Times New Roman" w:cs="Times New Roman"/>
-          <w:color w:val="333333"/>
-          <w:sz w:val="24"/>
-          <w:szCs w:val="24"/>
-        </w:rPr>
-        <w:t>For example: to convince the customer differently, to draw something, for example, shape, triangle, rectangle, etc.</w:t>
-      </w:r>
-    </w:p>
-    <w:p>
-      <w:pPr>
-        <w:rPr>
-          <w:rFonts w:ascii="Times New Roman" w:hAnsi="Times New Roman" w:cs="Times New Roman"/>
-          <w:color w:val="333333"/>
-          <w:sz w:val="24"/>
-          <w:szCs w:val="24"/>
-        </w:rPr>
-      </w:pPr>
-    </w:p>
-    <w:p>
-      <w:pPr>
-        <w:rPr>
-          <w:rFonts w:ascii="Times New Roman" w:hAnsi="Times New Roman" w:cs="Times New Roman"/>
-          <w:color w:val="333333"/>
-          <w:sz w:val="24"/>
-          <w:szCs w:val="24"/>
-        </w:rPr>
-      </w:pPr>
-      <w:r>
-        <w:rPr>
-          <w:rFonts w:ascii="Times New Roman" w:hAnsi="Times New Roman" w:cs="Times New Roman"/>
-          <w:color w:val="333333"/>
-          <w:sz w:val="24"/>
-          <w:szCs w:val="24"/>
-        </w:rPr>
-        <w:t xml:space="preserve">In Java, we use </w:t>
-      </w:r>
-      <w:r>
-        <w:rPr>
-          <w:rFonts w:ascii="Times New Roman" w:hAnsi="Times New Roman" w:cs="Times New Roman"/>
-          <w:b/>
-          <w:bCs/>
-          <w:color w:val="333333"/>
-          <w:sz w:val="24"/>
-          <w:szCs w:val="24"/>
-        </w:rPr>
-        <w:t>method overloadin</w:t>
-      </w:r>
-      <w:r>
-        <w:rPr>
-          <w:rFonts w:ascii="Times New Roman" w:hAnsi="Times New Roman" w:cs="Times New Roman"/>
-          <w:b/>
-          <w:bCs/>
-          <w:color w:val="333333"/>
-          <w:sz w:val="24"/>
-          <w:szCs w:val="24"/>
-        </w:rPr>
-        <w:t>g</w:t>
-      </w:r>
-      <w:r>
-        <w:rPr>
-          <w:rFonts w:ascii="Times New Roman" w:hAnsi="Times New Roman" w:cs="Times New Roman"/>
-          <w:color w:val="333333"/>
-          <w:sz w:val="24"/>
-          <w:szCs w:val="24"/>
-        </w:rPr>
-        <w:t xml:space="preserve"> to achieve </w:t>
-      </w:r>
-      <w:r>
-        <w:rPr>
-          <w:rFonts w:ascii="Times New Roman" w:hAnsi="Times New Roman" w:cs="Times New Roman"/>
-          <w:b/>
-          <w:bCs/>
-          <w:color w:val="333333"/>
-          <w:sz w:val="24"/>
-          <w:szCs w:val="24"/>
-        </w:rPr>
-        <w:t xml:space="preserve">compile time </w:t>
-      </w:r>
-      <w:r>
-        <w:rPr>
-          <w:rFonts w:ascii="Times New Roman" w:hAnsi="Times New Roman" w:cs="Times New Roman"/>
-          <w:b/>
-          <w:bCs/>
-          <w:color w:val="333333"/>
-          <w:sz w:val="24"/>
-          <w:szCs w:val="24"/>
-        </w:rPr>
-        <w:t>polymorphism</w:t>
-      </w:r>
-      <w:r>
-        <w:rPr>
-          <w:rFonts w:ascii="Times New Roman" w:hAnsi="Times New Roman" w:cs="Times New Roman"/>
-          <w:color w:val="333333"/>
-          <w:sz w:val="24"/>
-          <w:szCs w:val="24"/>
-        </w:rPr>
-        <w:t>.</w:t>
-      </w:r>
-    </w:p>
-    <w:p>
-      <w:pPr>
-        <w:rPr>
-          <w:rFonts w:ascii="Times New Roman" w:hAnsi="Times New Roman" w:cs="Times New Roman"/>
-          <w:color w:val="333333"/>
-          <w:sz w:val="24"/>
-          <w:szCs w:val="24"/>
-        </w:rPr>
-      </w:pPr>
-      <w:r>
-        <w:rPr>
-          <w:rFonts w:ascii="Times New Roman" w:hAnsi="Times New Roman" w:cs="Times New Roman"/>
-          <w:color w:val="333333"/>
-          <w:sz w:val="24"/>
-          <w:szCs w:val="24"/>
-        </w:rPr>
-        <w:t xml:space="preserve">In Java, we use </w:t>
-      </w:r>
-      <w:r>
-        <w:rPr>
-          <w:rFonts w:ascii="Times New Roman" w:hAnsi="Times New Roman" w:cs="Times New Roman"/>
-          <w:b/>
-          <w:bCs/>
-          <w:color w:val="333333"/>
-          <w:sz w:val="24"/>
-          <w:szCs w:val="24"/>
-        </w:rPr>
-        <w:t>method overriding</w:t>
-      </w:r>
-      <w:r>
-        <w:rPr>
-          <w:rFonts w:ascii="Times New Roman" w:hAnsi="Times New Roman" w:cs="Times New Roman"/>
-          <w:color w:val="333333"/>
-          <w:sz w:val="24"/>
-          <w:szCs w:val="24"/>
-        </w:rPr>
-        <w:t xml:space="preserve"> to achieve </w:t>
-      </w:r>
-      <w:r>
-        <w:rPr>
-          <w:rFonts w:ascii="Times New Roman" w:hAnsi="Times New Roman" w:cs="Times New Roman"/>
-          <w:b/>
-          <w:bCs/>
-          <w:color w:val="333333"/>
-          <w:sz w:val="24"/>
-          <w:szCs w:val="24"/>
-        </w:rPr>
-        <w:t xml:space="preserve">run time </w:t>
-      </w:r>
-      <w:r>
-        <w:rPr>
-          <w:rFonts w:ascii="Times New Roman" w:hAnsi="Times New Roman" w:cs="Times New Roman"/>
-          <w:b/>
-          <w:bCs/>
-          <w:color w:val="333333"/>
-          <w:sz w:val="24"/>
-          <w:szCs w:val="24"/>
-        </w:rPr>
-        <w:t>polymorphism.</w:t>
-      </w:r>
-    </w:p>
-    <w:p>
-      <w:pPr>
-        <w:rPr>
-          <w:rFonts w:ascii="Times New Roman" w:hAnsi="Times New Roman" w:cs="Times New Roman"/>
-          <w:color w:val="333333"/>
-          <w:sz w:val="24"/>
-          <w:szCs w:val="24"/>
-        </w:rPr>
-      </w:pPr>
-    </w:p>
-    <w:p>
-      <w:pPr>
-        <w:rPr>
-          <w:rFonts w:ascii="Times New Roman" w:hAnsi="Times New Roman" w:cs="Times New Roman"/>
-          <w:color w:val="333333"/>
-          <w:sz w:val="24"/>
-          <w:szCs w:val="24"/>
-        </w:rPr>
-      </w:pPr>
-      <w:r>
-        <w:rPr>
-          <w:rFonts w:ascii="Times New Roman" w:hAnsi="Times New Roman" w:cs="Times New Roman"/>
-          <w:color w:val="333333"/>
-          <w:sz w:val="24"/>
-          <w:szCs w:val="24"/>
-        </w:rPr>
-        <w:t>Another example can be to speak something; for example, a cat speaks meow, dog barks woof, etc.</w:t>
-      </w:r>
-    </w:p>
-    <w:p>
-      <w:pPr>
-        <w:rPr>
-          <w:rFonts w:ascii="Times New Roman" w:hAnsi="Times New Roman" w:cs="Times New Roman"/>
-          <w:color w:val="333333"/>
-          <w:sz w:val="24"/>
-          <w:szCs w:val="24"/>
-        </w:rPr>
-      </w:pPr>
-    </w:p>
-    <w:p>
-      <w:pPr>
-        <w:rPr>
-          <w:rFonts w:ascii="Times New Roman" w:hAnsi="Times New Roman" w:cs="Times New Roman"/>
-          <w:color w:val="610B4B"/>
-          <w:sz w:val="24"/>
-          <w:szCs w:val="24"/>
-        </w:rPr>
-      </w:pPr>
-      <w:r>
-        <w:rPr>
-          <w:rFonts w:ascii="Times New Roman" w:hAnsi="Times New Roman" w:cs="Times New Roman"/>
-          <w:color w:val="610B4B"/>
-          <w:sz w:val="24"/>
-          <w:szCs w:val="24"/>
-        </w:rPr>
-        <w:t>Abstraction</w:t>
-      </w:r>
-    </w:p>
-    <w:p>
-      <w:pPr>
-        <w:rPr>
-          <w:rFonts w:ascii="Times New Roman" w:hAnsi="Times New Roman" w:cs="Times New Roman"/>
-          <w:color w:val="333333"/>
-          <w:sz w:val="24"/>
-          <w:szCs w:val="24"/>
-        </w:rPr>
-      </w:pPr>
-      <w:r>
-        <w:rPr>
-          <w:rStyle w:val="Emphasis"/>
-          <w:rFonts w:ascii="Times New Roman" w:hAnsi="Times New Roman" w:cs="Times New Roman"/>
-          <w:b/>
-          <w:bCs/>
-          <w:color w:val="333333"/>
-          <w:sz w:val="24"/>
-          <w:szCs w:val="24"/>
-        </w:rPr>
-        <w:t>Hiding internal details and showing functionality</w:t>
-      </w:r>
-      <w:r>
-        <w:rPr>
-          <w:rFonts w:ascii="Times New Roman" w:hAnsi="Times New Roman" w:cs="Times New Roman"/>
-          <w:color w:val="333333"/>
-          <w:sz w:val="24"/>
-          <w:szCs w:val="24"/>
-        </w:rPr>
-        <w:t> is known as abstraction.</w:t>
-      </w:r>
-    </w:p>
-    <w:p>
-      <w:pPr>
-        <w:rPr>
-          <w:rFonts w:ascii="Times New Roman" w:hAnsi="Times New Roman" w:cs="Times New Roman"/>
-          <w:color w:val="333333"/>
-          <w:sz w:val="24"/>
-          <w:szCs w:val="24"/>
-        </w:rPr>
-      </w:pPr>
-      <w:r>
-        <w:rPr>
-          <w:rFonts w:ascii="Times New Roman" w:hAnsi="Times New Roman" w:cs="Times New Roman"/>
-          <w:color w:val="333333"/>
-          <w:sz w:val="24"/>
-          <w:szCs w:val="24"/>
-        </w:rPr>
-        <w:t>For example, phone call, we don't know the internal processing.</w:t>
-      </w:r>
-    </w:p>
-    <w:p>
-      <w:pPr>
-        <w:rPr>
-          <w:rFonts w:ascii="Times New Roman" w:hAnsi="Times New Roman" w:cs="Times New Roman"/>
-          <w:color w:val="333333"/>
-          <w:sz w:val="24"/>
-          <w:szCs w:val="24"/>
-        </w:rPr>
-      </w:pPr>
-      <w:r>
-        <w:rPr>
-          <w:rFonts w:ascii="Times New Roman" w:hAnsi="Times New Roman" w:cs="Times New Roman"/>
-          <w:color w:val="333333"/>
-          <w:sz w:val="24"/>
-          <w:szCs w:val="24"/>
-        </w:rPr>
-        <w:t xml:space="preserve">In Java, we use </w:t>
-      </w:r>
-      <w:r>
-        <w:rPr>
-          <w:rFonts w:ascii="Times New Roman" w:hAnsi="Times New Roman" w:cs="Times New Roman"/>
-          <w:b/>
-          <w:bCs/>
-          <w:color w:val="333333"/>
-          <w:sz w:val="24"/>
-          <w:szCs w:val="24"/>
-        </w:rPr>
-        <w:t>abstract class</w:t>
-      </w:r>
-      <w:r>
-        <w:rPr>
-          <w:rFonts w:ascii="Times New Roman" w:hAnsi="Times New Roman" w:cs="Times New Roman"/>
-          <w:color w:val="333333"/>
-          <w:sz w:val="24"/>
-          <w:szCs w:val="24"/>
-        </w:rPr>
-        <w:t xml:space="preserve"> and </w:t>
-      </w:r>
-      <w:r>
-        <w:rPr>
-          <w:rFonts w:ascii="Times New Roman" w:hAnsi="Times New Roman" w:cs="Times New Roman"/>
-          <w:b/>
-          <w:bCs/>
-          <w:color w:val="333333"/>
-          <w:sz w:val="24"/>
-          <w:szCs w:val="24"/>
-        </w:rPr>
-        <w:t xml:space="preserve">interface </w:t>
-      </w:r>
-      <w:r>
-        <w:rPr>
-          <w:rFonts w:ascii="Times New Roman" w:hAnsi="Times New Roman" w:cs="Times New Roman"/>
-          <w:color w:val="333333"/>
-          <w:sz w:val="24"/>
-          <w:szCs w:val="24"/>
-        </w:rPr>
-        <w:t>to achieve abstraction.</w:t>
-      </w:r>
-    </w:p>
-    <w:p>
-      <w:pPr>
-        <w:rPr>
-          <w:rFonts w:ascii="Times New Roman" w:hAnsi="Times New Roman" w:cs="Times New Roman"/>
-          <w:sz w:val="24"/>
-          <w:szCs w:val="24"/>
-        </w:rPr>
-      </w:pPr>
-    </w:p>
-    <w:p>
-      <w:pPr>
-        <w:rPr>
-          <w:rFonts w:ascii="Times New Roman" w:hAnsi="Times New Roman" w:cs="Times New Roman"/>
-          <w:color w:val="610B4B"/>
-          <w:sz w:val="24"/>
-          <w:szCs w:val="24"/>
-        </w:rPr>
-      </w:pPr>
-      <w:r>
-        <w:rPr>
-          <w:rFonts w:ascii="Times New Roman" w:hAnsi="Times New Roman" w:cs="Times New Roman"/>
-          <w:color w:val="610B4B"/>
-          <w:sz w:val="24"/>
-          <w:szCs w:val="24"/>
-        </w:rPr>
-        <w:t>Encapsulation</w:t>
-      </w:r>
-    </w:p>
-    <w:p>
-      <w:pPr>
-        <w:rPr>
-          <w:rFonts w:ascii="Times New Roman" w:hAnsi="Times New Roman" w:cs="Times New Roman"/>
-          <w:color w:val="333333"/>
-          <w:sz w:val="24"/>
-          <w:szCs w:val="24"/>
-        </w:rPr>
-      </w:pPr>
-      <w:r>
-        <w:rPr>
-          <w:rStyle w:val="Emphasis"/>
-          <w:rFonts w:ascii="Times New Roman" w:hAnsi="Times New Roman" w:cs="Times New Roman"/>
-          <w:b/>
-          <w:bCs/>
-          <w:color w:val="333333"/>
-          <w:sz w:val="24"/>
-          <w:szCs w:val="24"/>
-        </w:rPr>
-        <w:t>Binding (or wrapping) code and data together into a single unit</w:t>
-      </w:r>
-      <w:r>
-        <w:rPr>
-          <w:rStyle w:val="Emphasis"/>
-          <w:rFonts w:ascii="Times New Roman" w:hAnsi="Times New Roman" w:cs="Times New Roman"/>
-          <w:color w:val="333333"/>
-          <w:sz w:val="24"/>
-          <w:szCs w:val="24"/>
-        </w:rPr>
-        <w:t xml:space="preserve"> </w:t>
-      </w:r>
-      <w:r>
-        <w:rPr>
-          <w:rStyle w:val="Emphasis"/>
-          <w:rFonts w:ascii="Times New Roman" w:hAnsi="Times New Roman" w:cs="Times New Roman"/>
-          <w:i w:val="0"/>
-          <w:iCs w:val="0"/>
-          <w:color w:val="333333"/>
-          <w:sz w:val="24"/>
-          <w:szCs w:val="24"/>
-        </w:rPr>
-        <w:t>are known as encapsulation</w:t>
-      </w:r>
-      <w:r>
-        <w:rPr>
-          <w:rFonts w:ascii="Times New Roman" w:hAnsi="Times New Roman" w:cs="Times New Roman"/>
-          <w:i/>
-          <w:iCs/>
-          <w:color w:val="333333"/>
-          <w:sz w:val="24"/>
-          <w:szCs w:val="24"/>
-        </w:rPr>
-        <w:t>.</w:t>
-      </w:r>
-      <w:r>
-        <w:rPr>
-          <w:rFonts w:ascii="Times New Roman" w:hAnsi="Times New Roman" w:cs="Times New Roman"/>
-          <w:color w:val="333333"/>
-          <w:sz w:val="24"/>
-          <w:szCs w:val="24"/>
-        </w:rPr>
-        <w:t xml:space="preserve"> For example, a capsule, it is wrapped with different medicines.</w:t>
-      </w:r>
-    </w:p>
-    <w:p>
-      <w:pPr>
-        <w:rPr>
-          <w:rFonts w:ascii="Times New Roman" w:hAnsi="Times New Roman" w:cs="Times New Roman"/>
-          <w:color w:val="333333"/>
-          <w:sz w:val="24"/>
-          <w:szCs w:val="24"/>
-        </w:rPr>
-      </w:pPr>
-      <w:r>
-        <w:rPr>
-          <w:rFonts w:ascii="Times New Roman" w:hAnsi="Times New Roman" w:cs="Times New Roman"/>
-          <w:color w:val="333333"/>
-          <w:sz w:val="24"/>
-          <w:szCs w:val="24"/>
-        </w:rPr>
-        <w:t>A java class is the example of encapsulation. Java bean is the fully encapsulated class because all the data members are private here.</w:t>
-      </w:r>
-    </w:p>
-    <w:p>
-      <w:pPr>
-        <w:rPr>
-          <w:rFonts w:ascii="Times New Roman" w:hAnsi="Times New Roman" w:cs="Times New Roman"/>
-          <w:color w:val="333333"/>
-          <w:sz w:val="24"/>
-          <w:szCs w:val="24"/>
-        </w:rPr>
-      </w:pPr>
-    </w:p>
-    <w:p>
-      <w:pPr>
-        <w:rPr>
-          <w:rFonts w:ascii="Times New Roman" w:hAnsi="Times New Roman" w:cs="Times New Roman"/>
-          <w:color w:val="610B4B"/>
-          <w:sz w:val="24"/>
-          <w:szCs w:val="24"/>
-        </w:rPr>
-      </w:pPr>
-      <w:r>
-        <w:rPr>
-          <w:rFonts w:ascii="Times New Roman" w:hAnsi="Times New Roman" w:cs="Times New Roman"/>
-          <w:color w:val="610B4B"/>
-          <w:sz w:val="24"/>
-          <w:szCs w:val="24"/>
-        </w:rPr>
-        <w:t>Coupling</w:t>
-      </w:r>
-    </w:p>
-    <w:p>
-      <w:pPr>
-        <w:rPr>
-          <w:rFonts w:ascii="Times New Roman" w:hAnsi="Times New Roman" w:cs="Times New Roman"/>
-          <w:color w:val="333333"/>
-          <w:sz w:val="24"/>
-          <w:szCs w:val="24"/>
-        </w:rPr>
-      </w:pPr>
-      <w:r>
-        <w:rPr>
-          <w:rFonts w:ascii="Times New Roman" w:hAnsi="Times New Roman" w:cs="Times New Roman"/>
-          <w:color w:val="333333"/>
-          <w:sz w:val="24"/>
-          <w:szCs w:val="24"/>
-        </w:rPr>
-        <w:t xml:space="preserve">Coupling refers to the </w:t>
+        <w:t xml:space="preserve"> it is known as inheritance. It provides </w:t>
       </w:r>
       <w:r>
         <w:rPr>
@@ -1365,16 +780,610 @@
           <w:sz w:val="24"/>
           <w:szCs w:val="24"/>
         </w:rPr>
-        <w:t>knowledge/ information/ dependency of another class</w:t>
-      </w:r>
-      <w:r>
-        <w:rPr>
-          <w:rFonts w:ascii="Times New Roman" w:hAnsi="Times New Roman" w:cs="Times New Roman"/>
-          <w:color w:val="333333"/>
-          <w:sz w:val="24"/>
-          <w:szCs w:val="24"/>
-        </w:rPr>
-        <w:t xml:space="preserve">. It arises when classes are aware of each other. If a </w:t>
+        <w:t>code reusability</w:t>
+      </w:r>
+      <w:r>
+        <w:rPr>
+          <w:rFonts w:ascii="Times New Roman" w:hAnsi="Times New Roman" w:cs="Times New Roman"/>
+          <w:color w:val="333333"/>
+          <w:sz w:val="24"/>
+          <w:szCs w:val="24"/>
+        </w:rPr>
+        <w:t>. It is used to achieve runtime polymorphism.</w:t>
+      </w:r>
+    </w:p>
+    <w:p>
+      <w:pPr>
+        <w:rPr>
+          <w:rFonts w:ascii="Times New Roman" w:hAnsi="Times New Roman" w:cs="Times New Roman"/>
+          <w:color w:val="610B4B"/>
+          <w:sz w:val="24"/>
+          <w:szCs w:val="24"/>
+        </w:rPr>
+      </w:pPr>
+      <w:r>
+        <w:rPr>
+          <w:rFonts w:ascii="Times New Roman" w:hAnsi="Times New Roman" w:cs="Times New Roman"/>
+          <w:color w:val="333333"/>
+          <w:sz w:val="24"/>
+          <w:szCs w:val="24"/>
+        </w:rPr>
+        <w:t>Inheritance represents the </w:t>
+      </w:r>
+      <w:r>
+        <w:rPr>
+          <w:rStyle w:val="Emphasis"/>
+          <w:rFonts w:ascii="Times New Roman" w:hAnsi="Times New Roman" w:cs="Times New Roman"/>
+          <w:b/>
+          <w:bCs/>
+          <w:color w:val="333333"/>
+          <w:sz w:val="24"/>
+          <w:szCs w:val="24"/>
+        </w:rPr>
+        <w:t>is-a</w:t>
+      </w:r>
+      <w:r>
+        <w:rPr>
+          <w:rFonts w:ascii="Times New Roman" w:hAnsi="Times New Roman" w:cs="Times New Roman"/>
+          <w:color w:val="333333"/>
+          <w:sz w:val="24"/>
+          <w:szCs w:val="24"/>
+        </w:rPr>
+        <w:t> relationship</w:t>
+      </w:r>
+    </w:p>
+    <w:p>
+      <w:pPr>
+        <w:rPr>
+          <w:rFonts w:ascii="Times New Roman" w:hAnsi="Times New Roman" w:cs="Times New Roman"/>
+          <w:sz w:val="24"/>
+          <w:szCs w:val="24"/>
+        </w:rPr>
+      </w:pPr>
+    </w:p>
+    <w:p>
+      <w:pPr>
+        <w:rPr>
+          <w:rFonts w:ascii="Times New Roman" w:hAnsi="Times New Roman" w:cs="Times New Roman"/>
+          <w:color w:val="610B4B"/>
+          <w:sz w:val="24"/>
+          <w:szCs w:val="24"/>
+        </w:rPr>
+      </w:pPr>
+      <w:r>
+        <w:rPr>
+          <w:rFonts w:ascii="Times New Roman" w:hAnsi="Times New Roman" w:cs="Times New Roman"/>
+          <w:color w:val="610B4B"/>
+          <w:sz w:val="24"/>
+          <w:szCs w:val="24"/>
+        </w:rPr>
+        <w:t>Polymorphism</w:t>
+      </w:r>
+    </w:p>
+    <w:p>
+      <w:pPr>
+        <w:rPr>
+          <w:rFonts w:ascii="Times New Roman" w:hAnsi="Times New Roman" w:cs="Times New Roman"/>
+          <w:color w:val="333333"/>
+          <w:sz w:val="24"/>
+          <w:szCs w:val="24"/>
+        </w:rPr>
+      </w:pPr>
+      <w:r>
+        <w:rPr>
+          <w:rFonts w:ascii="Times New Roman" w:hAnsi="Times New Roman" w:cs="Times New Roman"/>
+          <w:color w:val="333333"/>
+          <w:sz w:val="24"/>
+          <w:szCs w:val="24"/>
+        </w:rPr>
+        <w:t>If </w:t>
+      </w:r>
+      <w:r>
+        <w:rPr>
+          <w:rStyle w:val="Emphasis"/>
+          <w:rFonts w:ascii="Times New Roman" w:hAnsi="Times New Roman" w:cs="Times New Roman"/>
+          <w:b/>
+          <w:bCs/>
+          <w:color w:val="333333"/>
+          <w:sz w:val="24"/>
+          <w:szCs w:val="24"/>
+        </w:rPr>
+        <w:t>one task is performed in different ways</w:t>
+      </w:r>
+      <w:r>
+        <w:rPr>
+          <w:rFonts w:ascii="Times New Roman" w:hAnsi="Times New Roman" w:cs="Times New Roman"/>
+          <w:color w:val="333333"/>
+          <w:sz w:val="24"/>
+          <w:szCs w:val="24"/>
+        </w:rPr>
+        <w:t xml:space="preserve">, it is known as polymorphism. </w:t>
+      </w:r>
+    </w:p>
+    <w:p>
+      <w:pPr>
+        <w:rPr>
+          <w:rFonts w:ascii="Times New Roman" w:hAnsi="Times New Roman" w:cs="Times New Roman"/>
+          <w:color w:val="333333"/>
+          <w:sz w:val="24"/>
+          <w:szCs w:val="24"/>
+        </w:rPr>
+      </w:pPr>
+      <w:r>
+        <w:rPr>
+          <w:rFonts w:ascii="Times New Roman" w:hAnsi="Times New Roman" w:cs="Times New Roman"/>
+          <w:color w:val="333333"/>
+          <w:sz w:val="24"/>
+          <w:szCs w:val="24"/>
+        </w:rPr>
+        <w:t>For example: to convince the customer differently, to draw something, for example, shape, triangle, rectangle, etc.</w:t>
+      </w:r>
+    </w:p>
+    <w:p>
+      <w:pPr>
+        <w:rPr>
+          <w:rFonts w:ascii="Times New Roman" w:hAnsi="Times New Roman" w:cs="Times New Roman"/>
+          <w:color w:val="333333"/>
+          <w:sz w:val="24"/>
+          <w:szCs w:val="24"/>
+        </w:rPr>
+      </w:pPr>
+    </w:p>
+    <w:p>
+      <w:pPr>
+        <w:rPr>
+          <w:rFonts w:ascii="Times New Roman" w:hAnsi="Times New Roman" w:cs="Times New Roman"/>
+          <w:color w:val="333333"/>
+          <w:sz w:val="24"/>
+          <w:szCs w:val="24"/>
+        </w:rPr>
+      </w:pPr>
+      <w:r>
+        <w:rPr>
+          <w:rFonts w:ascii="Times New Roman" w:hAnsi="Times New Roman" w:cs="Times New Roman"/>
+          <w:color w:val="333333"/>
+          <w:sz w:val="24"/>
+          <w:szCs w:val="24"/>
+        </w:rPr>
+        <w:t xml:space="preserve">In Java, we use </w:t>
+      </w:r>
+      <w:r>
+        <w:rPr>
+          <w:rFonts w:ascii="Times New Roman" w:hAnsi="Times New Roman" w:cs="Times New Roman"/>
+          <w:b/>
+          <w:bCs/>
+          <w:color w:val="333333"/>
+          <w:sz w:val="24"/>
+          <w:szCs w:val="24"/>
+        </w:rPr>
+        <w:t>method overloadin</w:t>
+      </w:r>
+      <w:r>
+        <w:rPr>
+          <w:rFonts w:ascii="Times New Roman" w:hAnsi="Times New Roman" w:cs="Times New Roman"/>
+          <w:b/>
+          <w:bCs/>
+          <w:color w:val="333333"/>
+          <w:sz w:val="24"/>
+          <w:szCs w:val="24"/>
+        </w:rPr>
+        <w:t>g</w:t>
+      </w:r>
+      <w:r>
+        <w:rPr>
+          <w:rFonts w:ascii="Times New Roman" w:hAnsi="Times New Roman" w:cs="Times New Roman"/>
+          <w:color w:val="333333"/>
+          <w:sz w:val="24"/>
+          <w:szCs w:val="24"/>
+        </w:rPr>
+        <w:t xml:space="preserve"> to achieve </w:t>
+      </w:r>
+      <w:r>
+        <w:rPr>
+          <w:rFonts w:ascii="Times New Roman" w:hAnsi="Times New Roman" w:cs="Times New Roman"/>
+          <w:b/>
+          <w:bCs/>
+          <w:color w:val="333333"/>
+          <w:sz w:val="24"/>
+          <w:szCs w:val="24"/>
+        </w:rPr>
+        <w:t xml:space="preserve">compile time </w:t>
+      </w:r>
+      <w:r>
+        <w:rPr>
+          <w:rFonts w:ascii="Times New Roman" w:hAnsi="Times New Roman" w:cs="Times New Roman"/>
+          <w:b/>
+          <w:bCs/>
+          <w:color w:val="333333"/>
+          <w:sz w:val="24"/>
+          <w:szCs w:val="24"/>
+        </w:rPr>
+        <w:t>polymorphism</w:t>
+      </w:r>
+      <w:r>
+        <w:rPr>
+          <w:rFonts w:ascii="Times New Roman" w:hAnsi="Times New Roman" w:cs="Times New Roman"/>
+          <w:color w:val="333333"/>
+          <w:sz w:val="24"/>
+          <w:szCs w:val="24"/>
+        </w:rPr>
+        <w:t>.</w:t>
+      </w:r>
+    </w:p>
+    <w:p>
+      <w:pPr>
+        <w:rPr>
+          <w:rFonts w:ascii="Times New Roman" w:hAnsi="Times New Roman" w:cs="Times New Roman"/>
+          <w:color w:val="333333"/>
+          <w:sz w:val="24"/>
+          <w:szCs w:val="24"/>
+        </w:rPr>
+      </w:pPr>
+      <w:r>
+        <w:rPr>
+          <w:rFonts w:ascii="Times New Roman" w:hAnsi="Times New Roman" w:cs="Times New Roman"/>
+          <w:color w:val="333333"/>
+          <w:sz w:val="24"/>
+          <w:szCs w:val="24"/>
+        </w:rPr>
+        <w:t xml:space="preserve">In Java, we use </w:t>
+      </w:r>
+      <w:r>
+        <w:rPr>
+          <w:rFonts w:ascii="Times New Roman" w:hAnsi="Times New Roman" w:cs="Times New Roman"/>
+          <w:b/>
+          <w:bCs/>
+          <w:color w:val="333333"/>
+          <w:sz w:val="24"/>
+          <w:szCs w:val="24"/>
+        </w:rPr>
+        <w:t>method overriding</w:t>
+      </w:r>
+      <w:r>
+        <w:rPr>
+          <w:rFonts w:ascii="Times New Roman" w:hAnsi="Times New Roman" w:cs="Times New Roman"/>
+          <w:color w:val="333333"/>
+          <w:sz w:val="24"/>
+          <w:szCs w:val="24"/>
+        </w:rPr>
+        <w:t xml:space="preserve"> to achieve </w:t>
+      </w:r>
+      <w:r>
+        <w:rPr>
+          <w:rFonts w:ascii="Times New Roman" w:hAnsi="Times New Roman" w:cs="Times New Roman"/>
+          <w:b/>
+          <w:bCs/>
+          <w:color w:val="333333"/>
+          <w:sz w:val="24"/>
+          <w:szCs w:val="24"/>
+        </w:rPr>
+        <w:t>run time polymorphism.</w:t>
+      </w:r>
+    </w:p>
+    <w:p>
+      <w:pPr>
+        <w:rPr>
+          <w:rFonts w:ascii="Times New Roman" w:hAnsi="Times New Roman" w:cs="Times New Roman"/>
+          <w:color w:val="333333"/>
+          <w:sz w:val="24"/>
+          <w:szCs w:val="24"/>
+        </w:rPr>
+      </w:pPr>
+    </w:p>
+    <w:p>
+      <w:pPr>
+        <w:rPr>
+          <w:rFonts w:ascii="Times New Roman" w:hAnsi="Times New Roman" w:cs="Times New Roman"/>
+          <w:color w:val="333333"/>
+          <w:sz w:val="24"/>
+          <w:szCs w:val="24"/>
+        </w:rPr>
+      </w:pPr>
+      <w:r>
+        <w:rPr>
+          <w:rFonts w:ascii="Times New Roman" w:hAnsi="Times New Roman" w:cs="Times New Roman"/>
+          <w:color w:val="333333"/>
+          <w:sz w:val="24"/>
+          <w:szCs w:val="24"/>
+        </w:rPr>
+        <w:t>Another example can be to speak something; for example, a cat speaks meow, dog barks woof, etc.</w:t>
+      </w:r>
+    </w:p>
+    <w:p>
+      <w:pPr>
+        <w:rPr>
+          <w:rFonts w:ascii="Times New Roman" w:hAnsi="Times New Roman" w:cs="Times New Roman"/>
+          <w:color w:val="333333"/>
+          <w:sz w:val="24"/>
+          <w:szCs w:val="24"/>
+        </w:rPr>
+      </w:pPr>
+    </w:p>
+    <w:p>
+      <w:pPr>
+        <w:rPr>
+          <w:rFonts w:ascii="Times New Roman" w:hAnsi="Times New Roman" w:cs="Times New Roman"/>
+          <w:color w:val="610B4B"/>
+          <w:sz w:val="24"/>
+          <w:szCs w:val="24"/>
+        </w:rPr>
+      </w:pPr>
+      <w:r>
+        <w:rPr>
+          <w:rFonts w:ascii="Times New Roman" w:hAnsi="Times New Roman" w:cs="Times New Roman"/>
+          <w:color w:val="610B4B"/>
+          <w:sz w:val="24"/>
+          <w:szCs w:val="24"/>
+        </w:rPr>
+        <w:t>Abstraction</w:t>
+      </w:r>
+    </w:p>
+    <w:p>
+      <w:pPr>
+        <w:rPr>
+          <w:rFonts w:ascii="Times New Roman" w:hAnsi="Times New Roman" w:cs="Times New Roman"/>
+          <w:color w:val="333333"/>
+          <w:sz w:val="24"/>
+          <w:szCs w:val="24"/>
+        </w:rPr>
+      </w:pPr>
+      <w:r>
+        <w:rPr>
+          <w:rStyle w:val="Emphasis"/>
+          <w:rFonts w:ascii="Times New Roman" w:hAnsi="Times New Roman" w:cs="Times New Roman"/>
+          <w:b/>
+          <w:bCs/>
+          <w:color w:val="333333"/>
+          <w:sz w:val="24"/>
+          <w:szCs w:val="24"/>
+        </w:rPr>
+        <w:t>Hiding internal details and showing functionality</w:t>
+      </w:r>
+      <w:r>
+        <w:rPr>
+          <w:rFonts w:ascii="Times New Roman" w:hAnsi="Times New Roman" w:cs="Times New Roman"/>
+          <w:color w:val="333333"/>
+          <w:sz w:val="24"/>
+          <w:szCs w:val="24"/>
+        </w:rPr>
+        <w:t> is known as abstraction.</w:t>
+      </w:r>
+    </w:p>
+    <w:p>
+      <w:pPr>
+        <w:rPr>
+          <w:rFonts w:ascii="Times New Roman" w:hAnsi="Times New Roman" w:cs="Times New Roman"/>
+          <w:color w:val="333333"/>
+          <w:sz w:val="24"/>
+          <w:szCs w:val="24"/>
+        </w:rPr>
+      </w:pPr>
+      <w:r>
+        <w:rPr>
+          <w:rFonts w:ascii="Times New Roman" w:hAnsi="Times New Roman" w:cs="Times New Roman"/>
+          <w:color w:val="333333"/>
+          <w:sz w:val="24"/>
+          <w:szCs w:val="24"/>
+        </w:rPr>
+        <w:t>For example, phone call, we don't know the internal processing.</w:t>
+      </w:r>
+    </w:p>
+    <w:p>
+      <w:pPr>
+        <w:rPr>
+          <w:rFonts w:ascii="Times New Roman" w:hAnsi="Times New Roman" w:cs="Times New Roman"/>
+          <w:color w:val="333333"/>
+          <w:sz w:val="24"/>
+          <w:szCs w:val="24"/>
+        </w:rPr>
+      </w:pPr>
+      <w:r>
+        <w:rPr>
+          <w:rFonts w:ascii="Times New Roman" w:hAnsi="Times New Roman" w:cs="Times New Roman"/>
+          <w:color w:val="333333"/>
+          <w:sz w:val="24"/>
+          <w:szCs w:val="24"/>
+        </w:rPr>
+        <w:t xml:space="preserve">In Java, we use </w:t>
+      </w:r>
+      <w:r>
+        <w:rPr>
+          <w:rFonts w:ascii="Times New Roman" w:hAnsi="Times New Roman" w:cs="Times New Roman"/>
+          <w:b/>
+          <w:bCs/>
+          <w:color w:val="333333"/>
+          <w:sz w:val="24"/>
+          <w:szCs w:val="24"/>
+        </w:rPr>
+        <w:t>abstract class</w:t>
+      </w:r>
+      <w:r>
+        <w:rPr>
+          <w:rFonts w:ascii="Times New Roman" w:hAnsi="Times New Roman" w:cs="Times New Roman"/>
+          <w:color w:val="333333"/>
+          <w:sz w:val="24"/>
+          <w:szCs w:val="24"/>
+        </w:rPr>
+        <w:t xml:space="preserve"> and </w:t>
+      </w:r>
+      <w:r>
+        <w:rPr>
+          <w:rFonts w:ascii="Times New Roman" w:hAnsi="Times New Roman" w:cs="Times New Roman"/>
+          <w:b/>
+          <w:bCs/>
+          <w:color w:val="333333"/>
+          <w:sz w:val="24"/>
+          <w:szCs w:val="24"/>
+        </w:rPr>
+        <w:t xml:space="preserve">interface </w:t>
+      </w:r>
+      <w:r>
+        <w:rPr>
+          <w:rFonts w:ascii="Times New Roman" w:hAnsi="Times New Roman" w:cs="Times New Roman"/>
+          <w:color w:val="333333"/>
+          <w:sz w:val="24"/>
+          <w:szCs w:val="24"/>
+        </w:rPr>
+        <w:t>to achieve abstraction.</w:t>
+      </w:r>
+    </w:p>
+    <w:p>
+      <w:pPr>
+        <w:rPr>
+          <w:rFonts w:ascii="Times New Roman" w:hAnsi="Times New Roman" w:cs="Times New Roman"/>
+          <w:sz w:val="24"/>
+          <w:szCs w:val="24"/>
+        </w:rPr>
+      </w:pPr>
+    </w:p>
+    <w:p>
+      <w:pPr>
+        <w:rPr>
+          <w:rFonts w:ascii="Times New Roman" w:hAnsi="Times New Roman" w:cs="Times New Roman"/>
+          <w:color w:val="610B4B"/>
+          <w:sz w:val="24"/>
+          <w:szCs w:val="24"/>
+        </w:rPr>
+      </w:pPr>
+      <w:r>
+        <w:rPr>
+          <w:rFonts w:ascii="Times New Roman" w:hAnsi="Times New Roman" w:cs="Times New Roman"/>
+          <w:color w:val="610B4B"/>
+          <w:sz w:val="24"/>
+          <w:szCs w:val="24"/>
+        </w:rPr>
+        <w:t>Encapsulation</w:t>
+      </w:r>
+    </w:p>
+    <w:p>
+      <w:pPr>
+        <w:rPr>
+          <w:rFonts w:ascii="Times New Roman" w:hAnsi="Times New Roman" w:cs="Times New Roman"/>
+          <w:color w:val="333333"/>
+          <w:sz w:val="24"/>
+          <w:szCs w:val="24"/>
+        </w:rPr>
+      </w:pPr>
+      <w:r>
+        <w:rPr>
+          <w:rStyle w:val="Emphasis"/>
+          <w:rFonts w:ascii="Times New Roman" w:hAnsi="Times New Roman" w:cs="Times New Roman"/>
+          <w:b/>
+          <w:bCs/>
+          <w:color w:val="333333"/>
+          <w:sz w:val="24"/>
+          <w:szCs w:val="24"/>
+        </w:rPr>
+        <w:t>Binding (or wrapping) code and data together into a single unit</w:t>
+      </w:r>
+      <w:r>
+        <w:rPr>
+          <w:rStyle w:val="Emphasis"/>
+          <w:rFonts w:ascii="Times New Roman" w:hAnsi="Times New Roman" w:cs="Times New Roman"/>
+          <w:color w:val="333333"/>
+          <w:sz w:val="24"/>
+          <w:szCs w:val="24"/>
+        </w:rPr>
+        <w:t xml:space="preserve"> </w:t>
+      </w:r>
+      <w:r>
+        <w:rPr>
+          <w:rStyle w:val="Emphasis"/>
+          <w:rFonts w:ascii="Times New Roman" w:hAnsi="Times New Roman" w:cs="Times New Roman"/>
+          <w:i w:val="0"/>
+          <w:iCs w:val="0"/>
+          <w:color w:val="333333"/>
+          <w:sz w:val="24"/>
+          <w:szCs w:val="24"/>
+        </w:rPr>
+        <w:t>are known as encapsulation</w:t>
+      </w:r>
+      <w:r>
+        <w:rPr>
+          <w:rFonts w:ascii="Times New Roman" w:hAnsi="Times New Roman" w:cs="Times New Roman"/>
+          <w:i/>
+          <w:iCs/>
+          <w:color w:val="333333"/>
+          <w:sz w:val="24"/>
+          <w:szCs w:val="24"/>
+        </w:rPr>
+        <w:t>.</w:t>
+      </w:r>
+      <w:r>
+        <w:rPr>
+          <w:rFonts w:ascii="Times New Roman" w:hAnsi="Times New Roman" w:cs="Times New Roman"/>
+          <w:color w:val="333333"/>
+          <w:sz w:val="24"/>
+          <w:szCs w:val="24"/>
+        </w:rPr>
+        <w:t xml:space="preserve"> For example, a capsule, it is wrapped with different medicines.</w:t>
+      </w:r>
+    </w:p>
+    <w:p>
+      <w:pPr>
+        <w:rPr>
+          <w:rFonts w:ascii="Times New Roman" w:hAnsi="Times New Roman" w:cs="Times New Roman"/>
+          <w:color w:val="333333"/>
+          <w:sz w:val="24"/>
+          <w:szCs w:val="24"/>
+        </w:rPr>
+      </w:pPr>
+      <w:r>
+        <w:rPr>
+          <w:rFonts w:ascii="Times New Roman" w:hAnsi="Times New Roman" w:cs="Times New Roman"/>
+          <w:color w:val="333333"/>
+          <w:sz w:val="24"/>
+          <w:szCs w:val="24"/>
+        </w:rPr>
+        <w:t>A java class is the example of encapsulation. Java bean is the fully encapsulated class because all the data members are private here.</w:t>
+      </w:r>
+    </w:p>
+    <w:p>
+      <w:pPr>
+        <w:rPr>
+          <w:rFonts w:ascii="Times New Roman" w:hAnsi="Times New Roman" w:cs="Times New Roman"/>
+          <w:color w:val="333333"/>
+          <w:sz w:val="24"/>
+          <w:szCs w:val="24"/>
+        </w:rPr>
+      </w:pPr>
+    </w:p>
+    <w:p>
+      <w:pPr>
+        <w:rPr>
+          <w:rFonts w:ascii="Times New Roman" w:hAnsi="Times New Roman" w:cs="Times New Roman"/>
+          <w:color w:val="610B4B"/>
+          <w:sz w:val="24"/>
+          <w:szCs w:val="24"/>
+        </w:rPr>
+      </w:pPr>
+      <w:r>
+        <w:rPr>
+          <w:rFonts w:ascii="Times New Roman" w:hAnsi="Times New Roman" w:cs="Times New Roman"/>
+          <w:color w:val="610B4B"/>
+          <w:sz w:val="24"/>
+          <w:szCs w:val="24"/>
+        </w:rPr>
+        <w:t>Coupling</w:t>
+      </w:r>
+    </w:p>
+    <w:p>
+      <w:pPr>
+        <w:rPr>
+          <w:rFonts w:ascii="Times New Roman" w:hAnsi="Times New Roman" w:cs="Times New Roman"/>
+          <w:color w:val="333333"/>
+          <w:sz w:val="24"/>
+          <w:szCs w:val="24"/>
+        </w:rPr>
+      </w:pPr>
+      <w:r>
+        <w:rPr>
+          <w:rFonts w:ascii="Times New Roman" w:hAnsi="Times New Roman" w:cs="Times New Roman"/>
+          <w:color w:val="333333"/>
+          <w:sz w:val="24"/>
+          <w:szCs w:val="24"/>
+        </w:rPr>
+        <w:t xml:space="preserve">Coupling refers to the </w:t>
       </w:r>
       <w:r>
         <w:rPr>
@@ -1387,26 +1396,16 @@
           <w:sz w:val="24"/>
           <w:szCs w:val="24"/>
         </w:rPr>
-        <w:t>class has the details information of another class</w:t>
-      </w:r>
-      <w:r>
-        <w:rPr>
-          <w:rFonts w:ascii="Times New Roman" w:hAnsi="Times New Roman" w:cs="Times New Roman"/>
-          <w:color w:val="333333"/>
-          <w:sz w:val="24"/>
-          <w:szCs w:val="24"/>
-        </w:rPr>
-        <w:t xml:space="preserve">, there </w:t>
-      </w:r>
-      <w:r>
-        <w:rPr>
-          <w:rFonts w:ascii="Times New Roman" w:hAnsi="Times New Roman" w:cs="Times New Roman"/>
-          <w:color w:val="333333"/>
-          <w:sz w:val="24"/>
-          <w:szCs w:val="24"/>
-        </w:rPr>
-        <w:lastRenderedPageBreak/>
-        <w:t xml:space="preserve">is </w:t>
+        <w:t>knowledge/ information/ dependency of another class</w:t>
+      </w:r>
+      <w:r>
+        <w:rPr>
+          <w:rFonts w:ascii="Times New Roman" w:hAnsi="Times New Roman" w:cs="Times New Roman"/>
+          <w:color w:val="333333"/>
+          <w:sz w:val="24"/>
+          <w:szCs w:val="24"/>
+        </w:rPr>
+        <w:t xml:space="preserve">. It arises when classes are aware of each other. If a </w:t>
       </w:r>
       <w:r>
         <w:rPr>
@@ -1419,16 +1418,26 @@
           <w:sz w:val="24"/>
           <w:szCs w:val="24"/>
         </w:rPr>
-        <w:t>strong coupling</w:t>
-      </w:r>
-      <w:r>
-        <w:rPr>
-          <w:rFonts w:ascii="Times New Roman" w:hAnsi="Times New Roman" w:cs="Times New Roman"/>
-          <w:color w:val="333333"/>
-          <w:sz w:val="24"/>
-          <w:szCs w:val="24"/>
-        </w:rPr>
-        <w:t xml:space="preserve">. In Java, we use private, protected, and public modifiers to display the visibility level of a class, method, and field. You can use </w:t>
+        <w:t>class has the details information of another class</w:t>
+      </w:r>
+      <w:r>
+        <w:rPr>
+          <w:rFonts w:ascii="Times New Roman" w:hAnsi="Times New Roman" w:cs="Times New Roman"/>
+          <w:color w:val="333333"/>
+          <w:sz w:val="24"/>
+          <w:szCs w:val="24"/>
+        </w:rPr>
+        <w:t xml:space="preserve">, there </w:t>
+      </w:r>
+      <w:r>
+        <w:rPr>
+          <w:rFonts w:ascii="Times New Roman" w:hAnsi="Times New Roman" w:cs="Times New Roman"/>
+          <w:color w:val="333333"/>
+          <w:sz w:val="24"/>
+          <w:szCs w:val="24"/>
+        </w:rPr>
+        <w:lastRenderedPageBreak/>
+        <w:t xml:space="preserve">is </w:t>
       </w:r>
       <w:r>
         <w:rPr>
@@ -1441,16 +1450,16 @@
           <w:sz w:val="24"/>
           <w:szCs w:val="24"/>
         </w:rPr>
-        <w:t>interfaces</w:t>
-      </w:r>
-      <w:r>
-        <w:rPr>
-          <w:rFonts w:ascii="Times New Roman" w:hAnsi="Times New Roman" w:cs="Times New Roman"/>
-          <w:color w:val="333333"/>
-          <w:sz w:val="24"/>
-          <w:szCs w:val="24"/>
-        </w:rPr>
-        <w:t xml:space="preserve"> for the </w:t>
+        <w:t>strong coupling</w:t>
+      </w:r>
+      <w:r>
+        <w:rPr>
+          <w:rFonts w:ascii="Times New Roman" w:hAnsi="Times New Roman" w:cs="Times New Roman"/>
+          <w:color w:val="333333"/>
+          <w:sz w:val="24"/>
+          <w:szCs w:val="24"/>
+        </w:rPr>
+        <w:t xml:space="preserve">. In Java, we use private, protected, and public modifiers to display the visibility level of a class, method, and field. You can use </w:t>
       </w:r>
       <w:r>
         <w:rPr>
@@ -1463,64 +1472,16 @@
           <w:sz w:val="24"/>
           <w:szCs w:val="24"/>
         </w:rPr>
-        <w:t>weaker coupling</w:t>
-      </w:r>
-      <w:r>
-        <w:rPr>
-          <w:rFonts w:ascii="Times New Roman" w:hAnsi="Times New Roman" w:cs="Times New Roman"/>
-          <w:color w:val="333333"/>
-          <w:sz w:val="24"/>
-          <w:szCs w:val="24"/>
-        </w:rPr>
-        <w:t xml:space="preserve"> because there is no concrete implementation.</w:t>
-      </w:r>
-    </w:p>
-    <w:p>
-      <w:pPr>
-        <w:rPr>
-          <w:rFonts w:ascii="Times New Roman" w:hAnsi="Times New Roman" w:cs="Times New Roman"/>
-          <w:color w:val="333333"/>
-          <w:sz w:val="24"/>
-          <w:szCs w:val="24"/>
-        </w:rPr>
-      </w:pPr>
-    </w:p>
-    <w:p>
-      <w:pPr>
-        <w:rPr>
-          <w:rFonts w:ascii="Times New Roman" w:hAnsi="Times New Roman" w:cs="Times New Roman"/>
-          <w:color w:val="610B4B"/>
-          <w:sz w:val="24"/>
-          <w:szCs w:val="24"/>
-        </w:rPr>
-      </w:pPr>
-      <w:r>
-        <w:rPr>
-          <w:rFonts w:ascii="Times New Roman" w:hAnsi="Times New Roman" w:cs="Times New Roman"/>
-          <w:color w:val="610B4B"/>
-          <w:sz w:val="24"/>
-          <w:szCs w:val="24"/>
-        </w:rPr>
-        <w:t>Cohesion</w:t>
-      </w:r>
-    </w:p>
-    <w:p>
-      <w:pPr>
-        <w:rPr>
-          <w:rFonts w:ascii="Times New Roman" w:hAnsi="Times New Roman" w:cs="Times New Roman"/>
-          <w:color w:val="333333"/>
-          <w:sz w:val="24"/>
-          <w:szCs w:val="24"/>
-        </w:rPr>
-      </w:pPr>
-      <w:r>
-        <w:rPr>
-          <w:rFonts w:ascii="Times New Roman" w:hAnsi="Times New Roman" w:cs="Times New Roman"/>
-          <w:color w:val="333333"/>
-          <w:sz w:val="24"/>
-          <w:szCs w:val="24"/>
-        </w:rPr>
-        <w:t xml:space="preserve">Cohesion refers to the </w:t>
+        <w:t>interfaces</w:t>
+      </w:r>
+      <w:r>
+        <w:rPr>
+          <w:rFonts w:ascii="Times New Roman" w:hAnsi="Times New Roman" w:cs="Times New Roman"/>
+          <w:color w:val="333333"/>
+          <w:sz w:val="24"/>
+          <w:szCs w:val="24"/>
+        </w:rPr>
+        <w:t xml:space="preserve"> for the </w:t>
       </w:r>
       <w:r>
         <w:rPr>
@@ -1533,16 +1494,64 @@
           <w:sz w:val="24"/>
           <w:szCs w:val="24"/>
         </w:rPr>
-        <w:t>level of a component which performs a single well-defined task</w:t>
-      </w:r>
-      <w:r>
-        <w:rPr>
-          <w:rFonts w:ascii="Times New Roman" w:hAnsi="Times New Roman" w:cs="Times New Roman"/>
-          <w:color w:val="333333"/>
-          <w:sz w:val="24"/>
-          <w:szCs w:val="24"/>
-        </w:rPr>
-        <w:t xml:space="preserve">. A </w:t>
+        <w:t>weaker coupling</w:t>
+      </w:r>
+      <w:r>
+        <w:rPr>
+          <w:rFonts w:ascii="Times New Roman" w:hAnsi="Times New Roman" w:cs="Times New Roman"/>
+          <w:color w:val="333333"/>
+          <w:sz w:val="24"/>
+          <w:szCs w:val="24"/>
+        </w:rPr>
+        <w:t xml:space="preserve"> because there is no concrete implementation.</w:t>
+      </w:r>
+    </w:p>
+    <w:p>
+      <w:pPr>
+        <w:rPr>
+          <w:rFonts w:ascii="Times New Roman" w:hAnsi="Times New Roman" w:cs="Times New Roman"/>
+          <w:color w:val="333333"/>
+          <w:sz w:val="24"/>
+          <w:szCs w:val="24"/>
+        </w:rPr>
+      </w:pPr>
+    </w:p>
+    <w:p>
+      <w:pPr>
+        <w:rPr>
+          <w:rFonts w:ascii="Times New Roman" w:hAnsi="Times New Roman" w:cs="Times New Roman"/>
+          <w:color w:val="610B4B"/>
+          <w:sz w:val="24"/>
+          <w:szCs w:val="24"/>
+        </w:rPr>
+      </w:pPr>
+      <w:r>
+        <w:rPr>
+          <w:rFonts w:ascii="Times New Roman" w:hAnsi="Times New Roman" w:cs="Times New Roman"/>
+          <w:color w:val="610B4B"/>
+          <w:sz w:val="24"/>
+          <w:szCs w:val="24"/>
+        </w:rPr>
+        <w:t>Cohesion</w:t>
+      </w:r>
+    </w:p>
+    <w:p>
+      <w:pPr>
+        <w:rPr>
+          <w:rFonts w:ascii="Times New Roman" w:hAnsi="Times New Roman" w:cs="Times New Roman"/>
+          <w:color w:val="333333"/>
+          <w:sz w:val="24"/>
+          <w:szCs w:val="24"/>
+        </w:rPr>
+      </w:pPr>
+      <w:r>
+        <w:rPr>
+          <w:rFonts w:ascii="Times New Roman" w:hAnsi="Times New Roman" w:cs="Times New Roman"/>
+          <w:color w:val="333333"/>
+          <w:sz w:val="24"/>
+          <w:szCs w:val="24"/>
+        </w:rPr>
+        <w:t xml:space="preserve">Cohesion refers to the </w:t>
       </w:r>
       <w:r>
         <w:rPr>
@@ -1555,16 +1564,16 @@
           <w:sz w:val="24"/>
           <w:szCs w:val="24"/>
         </w:rPr>
-        <w:t>single well-defined</w:t>
-      </w:r>
-      <w:r>
-        <w:rPr>
-          <w:rFonts w:ascii="Times New Roman" w:hAnsi="Times New Roman" w:cs="Times New Roman"/>
-          <w:color w:val="333333"/>
-          <w:sz w:val="24"/>
-          <w:szCs w:val="24"/>
-        </w:rPr>
-        <w:t xml:space="preserve"> </w:t>
+        <w:t>level of a component which performs a single well-defined task</w:t>
+      </w:r>
+      <w:r>
+        <w:rPr>
+          <w:rFonts w:ascii="Times New Roman" w:hAnsi="Times New Roman" w:cs="Times New Roman"/>
+          <w:color w:val="333333"/>
+          <w:sz w:val="24"/>
+          <w:szCs w:val="24"/>
+        </w:rPr>
+        <w:t xml:space="preserve">. A </w:t>
       </w:r>
       <w:r>
         <w:rPr>
@@ -1577,16 +1586,16 @@
           <w:sz w:val="24"/>
           <w:szCs w:val="24"/>
         </w:rPr>
-        <w:t>task</w:t>
-      </w:r>
-      <w:r>
-        <w:rPr>
-          <w:rFonts w:ascii="Times New Roman" w:hAnsi="Times New Roman" w:cs="Times New Roman"/>
-          <w:color w:val="333333"/>
-          <w:sz w:val="24"/>
-          <w:szCs w:val="24"/>
-        </w:rPr>
-        <w:t xml:space="preserve"> is done by a </w:t>
+        <w:t>single well-defined</w:t>
+      </w:r>
+      <w:r>
+        <w:rPr>
+          <w:rFonts w:ascii="Times New Roman" w:hAnsi="Times New Roman" w:cs="Times New Roman"/>
+          <w:color w:val="333333"/>
+          <w:sz w:val="24"/>
+          <w:szCs w:val="24"/>
+        </w:rPr>
+        <w:t xml:space="preserve"> </w:t>
       </w:r>
       <w:r>
         <w:rPr>
@@ -1599,16 +1608,16 @@
           <w:sz w:val="24"/>
           <w:szCs w:val="24"/>
         </w:rPr>
-        <w:t>highly cohesive</w:t>
-      </w:r>
-      <w:r>
-        <w:rPr>
-          <w:rFonts w:ascii="Times New Roman" w:hAnsi="Times New Roman" w:cs="Times New Roman"/>
-          <w:color w:val="333333"/>
-          <w:sz w:val="24"/>
-          <w:szCs w:val="24"/>
-        </w:rPr>
-        <w:t xml:space="preserve"> method. The </w:t>
+        <w:t>task</w:t>
+      </w:r>
+      <w:r>
+        <w:rPr>
+          <w:rFonts w:ascii="Times New Roman" w:hAnsi="Times New Roman" w:cs="Times New Roman"/>
+          <w:color w:val="333333"/>
+          <w:sz w:val="24"/>
+          <w:szCs w:val="24"/>
+        </w:rPr>
+        <w:t xml:space="preserve"> is done by a </w:t>
       </w:r>
       <w:r>
         <w:rPr>
@@ -1621,16 +1630,16 @@
           <w:sz w:val="24"/>
           <w:szCs w:val="24"/>
         </w:rPr>
-        <w:t>weakly cohesive method</w:t>
-      </w:r>
-      <w:r>
-        <w:rPr>
-          <w:rFonts w:ascii="Times New Roman" w:hAnsi="Times New Roman" w:cs="Times New Roman"/>
-          <w:color w:val="333333"/>
-          <w:sz w:val="24"/>
-          <w:szCs w:val="24"/>
-        </w:rPr>
-        <w:t xml:space="preserve"> will </w:t>
+        <w:t>highly cohesive</w:t>
+      </w:r>
+      <w:r>
+        <w:rPr>
+          <w:rFonts w:ascii="Times New Roman" w:hAnsi="Times New Roman" w:cs="Times New Roman"/>
+          <w:color w:val="333333"/>
+          <w:sz w:val="24"/>
+          <w:szCs w:val="24"/>
+        </w:rPr>
+        <w:t xml:space="preserve"> method. The </w:t>
       </w:r>
       <w:r>
         <w:rPr>
@@ -1643,6 +1652,28 @@
           <w:sz w:val="24"/>
           <w:szCs w:val="24"/>
         </w:rPr>
+        <w:t>weakly cohesive method</w:t>
+      </w:r>
+      <w:r>
+        <w:rPr>
+          <w:rFonts w:ascii="Times New Roman" w:hAnsi="Times New Roman" w:cs="Times New Roman"/>
+          <w:color w:val="333333"/>
+          <w:sz w:val="24"/>
+          <w:szCs w:val="24"/>
+        </w:rPr>
+        <w:t xml:space="preserve"> will </w:t>
+      </w:r>
+      <w:r>
+        <w:rPr>
+          <w:rFonts w:ascii="Times New Roman" w:hAnsi="Times New Roman" w:cs="Times New Roman"/>
+          <w:b/>
+          <w:bCs/>
+          <w:i/>
+          <w:iCs/>
+          <w:color w:val="333333"/>
+          <w:sz w:val="24"/>
+          <w:szCs w:val="24"/>
+        </w:rPr>
         <w:t>split the task into separate parts</w:t>
       </w:r>
       <w:r>
@@ -1652,7 +1683,29 @@
           <w:sz w:val="24"/>
           <w:szCs w:val="24"/>
         </w:rPr>
-        <w:t>. The java.io package is a highly cohesive package because it has I/O related classes and interface. However, the java.util package is a weakly cohesive package because it has unrelated classes and interfaces.</w:t>
+        <w:t xml:space="preserve">. The java.io package is a highly cohesive package because it has I/O related classes and interface. However, the </w:t>
+      </w:r>
+      <w:proofErr w:type="spellStart"/>
+      <w:proofErr w:type="gramStart"/>
+      <w:r>
+        <w:rPr>
+          <w:rFonts w:ascii="Times New Roman" w:hAnsi="Times New Roman" w:cs="Times New Roman"/>
+          <w:color w:val="333333"/>
+          <w:sz w:val="24"/>
+          <w:szCs w:val="24"/>
+        </w:rPr>
+        <w:t>java.util</w:t>
+      </w:r>
+      <w:proofErr w:type="spellEnd"/>
+      <w:proofErr w:type="gramEnd"/>
+      <w:r>
+        <w:rPr>
+          <w:rFonts w:ascii="Times New Roman" w:hAnsi="Times New Roman" w:cs="Times New Roman"/>
+          <w:color w:val="333333"/>
+          <w:sz w:val="24"/>
+          <w:szCs w:val="24"/>
+        </w:rPr>
+        <w:t xml:space="preserve"> package is a weakly cohesive package because it has unrelated classes and interfaces.</w:t>
       </w:r>
     </w:p>
     <w:p>
@@ -1792,7 +1845,27 @@
           <w:sz w:val="24"/>
           <w:szCs w:val="24"/>
         </w:rPr>
-        <w:t>For example, One country can have one prime minister (one to one), and a prime minister can have many ministers (one to many). Also, many MP's can have one prime minister (many to one), and many ministers can have many departments (many to many).</w:t>
+        <w:t xml:space="preserve">For example, </w:t>
+      </w:r>
+      <w:proofErr w:type="gramStart"/>
+      <w:r>
+        <w:rPr>
+          <w:rFonts w:ascii="Times New Roman" w:hAnsi="Times New Roman" w:cs="Times New Roman"/>
+          <w:color w:val="333333"/>
+          <w:sz w:val="24"/>
+          <w:szCs w:val="24"/>
+        </w:rPr>
+        <w:t>One</w:t>
+      </w:r>
+      <w:proofErr w:type="gramEnd"/>
+      <w:r>
+        <w:rPr>
+          <w:rFonts w:ascii="Times New Roman" w:hAnsi="Times New Roman" w:cs="Times New Roman"/>
+          <w:color w:val="333333"/>
+          <w:sz w:val="24"/>
+          <w:szCs w:val="24"/>
+        </w:rPr>
+        <w:t xml:space="preserve"> country can have one prime minister (one to one), and a prime minister can have many ministers (one to many). Also, many MP's can have one prime minister (many to one), and many ministers can have many departments (many to many).</w:t>
       </w:r>
     </w:p>
     <w:p>
@@ -1894,6 +1967,7 @@
         </w:rPr>
         <w:t>between objects. It is also termed as a </w:t>
       </w:r>
+      <w:proofErr w:type="spellStart"/>
       <w:r>
         <w:rPr>
           <w:rStyle w:val="Emphasis"/>
@@ -1904,7 +1978,20 @@
           <w:sz w:val="24"/>
           <w:szCs w:val="24"/>
         </w:rPr>
-        <w:t>has-a</w:t>
+        <w:t>has</w:t>
+      </w:r>
+      <w:proofErr w:type="spellEnd"/>
+      <w:r>
+        <w:rPr>
+          <w:rStyle w:val="Emphasis"/>
+          <w:rFonts w:ascii="Times New Roman" w:hAnsi="Times New Roman" w:cs="Times New Roman"/>
+          <w:b/>
+          <w:bCs/>
+          <w:color w:val="333333"/>
+          <w:sz w:val="24"/>
+          <w:szCs w:val="24"/>
+        </w:rPr>
+        <w:t>-a</w:t>
       </w:r>
       <w:r>
         <w:rPr>
@@ -1925,6 +2012,7 @@
           <w:szCs w:val="24"/>
         </w:rPr>
       </w:pPr>
+      <w:proofErr w:type="gramStart"/>
       <w:r>
         <w:rPr>
           <w:rFonts w:ascii="Times New Roman" w:hAnsi="Times New Roman" w:cs="Times New Roman"/>
@@ -1933,18 +2021,9 @@
           <w:szCs w:val="24"/>
           <w:lang w:val="en-US"/>
         </w:rPr>
-        <w:t>Both entity exists independent of each other they come together to achieve some results.</w:t>
-      </w:r>
-    </w:p>
-    <w:p>
-      <w:pPr>
-        <w:rPr>
-          <w:rFonts w:ascii="Times New Roman" w:hAnsi="Times New Roman" w:cs="Times New Roman"/>
-          <w:color w:val="333333"/>
-          <w:sz w:val="24"/>
-          <w:szCs w:val="24"/>
-        </w:rPr>
-      </w:pPr>
+        <w:t>Both</w:t>
+      </w:r>
+      <w:proofErr w:type="gramEnd"/>
       <w:r>
         <w:rPr>
           <w:rFonts w:ascii="Times New Roman" w:hAnsi="Times New Roman" w:cs="Times New Roman"/>
@@ -1953,7 +2032,49 @@
           <w:szCs w:val="24"/>
           <w:lang w:val="en-US"/>
         </w:rPr>
-        <w:t>If one of the entity is deleted other entity still exists</w:t>
+        <w:t xml:space="preserve"> entity exists independent of each other they come together to achieve some results.</w:t>
+      </w:r>
+    </w:p>
+    <w:p>
+      <w:pPr>
+        <w:rPr>
+          <w:rFonts w:ascii="Times New Roman" w:hAnsi="Times New Roman" w:cs="Times New Roman"/>
+          <w:color w:val="333333"/>
+          <w:sz w:val="24"/>
+          <w:szCs w:val="24"/>
+        </w:rPr>
+      </w:pPr>
+      <w:r>
+        <w:rPr>
+          <w:rFonts w:ascii="Times New Roman" w:hAnsi="Times New Roman" w:cs="Times New Roman"/>
+          <w:color w:val="333333"/>
+          <w:sz w:val="24"/>
+          <w:szCs w:val="24"/>
+          <w:lang w:val="en-US"/>
+        </w:rPr>
+        <w:t xml:space="preserve">If one of the </w:t>
+      </w:r>
+      <w:proofErr w:type="gramStart"/>
+      <w:r>
+        <w:rPr>
+          <w:rFonts w:ascii="Times New Roman" w:hAnsi="Times New Roman" w:cs="Times New Roman"/>
+          <w:color w:val="333333"/>
+          <w:sz w:val="24"/>
+          <w:szCs w:val="24"/>
+          <w:lang w:val="en-US"/>
+        </w:rPr>
+        <w:t>entity</w:t>
+      </w:r>
+      <w:proofErr w:type="gramEnd"/>
+      <w:r>
+        <w:rPr>
+          <w:rFonts w:ascii="Times New Roman" w:hAnsi="Times New Roman" w:cs="Times New Roman"/>
+          <w:color w:val="333333"/>
+          <w:sz w:val="24"/>
+          <w:szCs w:val="24"/>
+          <w:lang w:val="en-US"/>
+        </w:rPr>
+        <w:t xml:space="preserve"> is deleted other entity still exists</w:t>
       </w:r>
     </w:p>
     <w:p>
@@ -2113,7 +2234,29 @@
           <w:szCs w:val="24"/>
           <w:lang w:val="en-US"/>
         </w:rPr>
-        <w:t xml:space="preserve"> depending on each other If one of the entity is deleted other entity also get deleted.</w:t>
+        <w:t xml:space="preserve"> depending on each other If one of the </w:t>
+      </w:r>
+      <w:proofErr w:type="gramStart"/>
+      <w:r>
+        <w:rPr>
+          <w:rFonts w:ascii="Times New Roman" w:hAnsi="Times New Roman" w:cs="Times New Roman"/>
+          <w:color w:val="333333"/>
+          <w:sz w:val="24"/>
+          <w:szCs w:val="24"/>
+          <w:lang w:val="en-US"/>
+        </w:rPr>
+        <w:t>entity</w:t>
+      </w:r>
+      <w:proofErr w:type="gramEnd"/>
+      <w:r>
+        <w:rPr>
+          <w:rFonts w:ascii="Times New Roman" w:hAnsi="Times New Roman" w:cs="Times New Roman"/>
+          <w:color w:val="333333"/>
+          <w:sz w:val="24"/>
+          <w:szCs w:val="24"/>
+          <w:lang w:val="en-US"/>
+        </w:rPr>
+        <w:t xml:space="preserve"> is deleted other entity also get deleted.</w:t>
       </w:r>
     </w:p>
     <w:p>
@@ -3665,7 +3808,29 @@
                 <w:szCs w:val="24"/>
                 <w:lang w:eastAsia="en-IN"/>
               </w:rPr>
-              <w:t>3) Abstract class can have final, non-final, static and non-static variables.</w:t>
+              <w:t xml:space="preserve">3) Abstract class can have final, non-final, </w:t>
+            </w:r>
+            <w:proofErr w:type="gramStart"/>
+            <w:r>
+              <w:rPr>
+                <w:rFonts w:ascii="Times New Roman" w:eastAsia="Times New Roman" w:hAnsi="Times New Roman" w:cs="Times New Roman"/>
+                <w:color w:val="333333"/>
+                <w:sz w:val="24"/>
+                <w:szCs w:val="24"/>
+                <w:lang w:eastAsia="en-IN"/>
+              </w:rPr>
+              <w:t>static</w:t>
+            </w:r>
+            <w:proofErr w:type="gramEnd"/>
+            <w:r>
+              <w:rPr>
+                <w:rFonts w:ascii="Times New Roman" w:eastAsia="Times New Roman" w:hAnsi="Times New Roman" w:cs="Times New Roman"/>
+                <w:color w:val="333333"/>
+                <w:sz w:val="24"/>
+                <w:szCs w:val="24"/>
+                <w:lang w:eastAsia="en-IN"/>
+              </w:rPr>
+              <w:t xml:space="preserve"> and non-static variables.</w:t>
             </w:r>
           </w:p>
         </w:tc>
@@ -4292,8 +4457,20 @@
           <w:szCs w:val="24"/>
           <w:shd w:val="clear" w:color="auto" w:fill="FFFFFF"/>
         </w:rPr>
-        <w:t>public abstract class Shape{</w:t>
-      </w:r>
+        <w:t xml:space="preserve">public abstract class </w:t>
+      </w:r>
+      <w:proofErr w:type="gramStart"/>
+      <w:r>
+        <w:rPr>
+          <w:rFonts w:ascii="Times New Roman" w:hAnsi="Times New Roman" w:cs="Times New Roman"/>
+          <w:color w:val="333333"/>
+          <w:sz w:val="24"/>
+          <w:szCs w:val="24"/>
+          <w:shd w:val="clear" w:color="auto" w:fill="FFFFFF"/>
+        </w:rPr>
+        <w:t>Shape{</w:t>
+      </w:r>
+      <w:proofErr w:type="gramEnd"/>
       <w:r>
         <w:rPr>
           <w:rFonts w:ascii="Times New Roman" w:hAnsi="Times New Roman" w:cs="Times New Roman"/>
@@ -4384,8 +4561,20 @@
           <w:szCs w:val="24"/>
           <w:shd w:val="clear" w:color="auto" w:fill="FFFFFF"/>
         </w:rPr>
-        <w:t>public interface Drawable{</w:t>
-      </w:r>
+        <w:t xml:space="preserve">public interface </w:t>
+      </w:r>
+      <w:proofErr w:type="gramStart"/>
+      <w:r>
+        <w:rPr>
+          <w:rFonts w:ascii="Times New Roman" w:hAnsi="Times New Roman" w:cs="Times New Roman"/>
+          <w:color w:val="333333"/>
+          <w:sz w:val="24"/>
+          <w:szCs w:val="24"/>
+          <w:shd w:val="clear" w:color="auto" w:fill="FFFFFF"/>
+        </w:rPr>
+        <w:t>Drawable{</w:t>
+      </w:r>
+      <w:proofErr w:type="gramEnd"/>
       <w:r>
         <w:rPr>
           <w:rFonts w:ascii="Times New Roman" w:hAnsi="Times New Roman" w:cs="Times New Roman"/>
@@ -4529,25 +4718,9 @@
           <w:sz w:val="24"/>
           <w:szCs w:val="24"/>
         </w:rPr>
-        <w:t>state dig</w:t>
-      </w:r>
-      <w:r>
-        <w:rPr>
-          <w:rFonts w:ascii="Times New Roman" w:hAnsi="Times New Roman" w:cs="Times New Roman"/>
-          <w:sz w:val="24"/>
-          <w:szCs w:val="24"/>
-        </w:rPr>
-        <w:t>: shows state changes (transitions)</w:t>
-      </w:r>
-    </w:p>
-    <w:p>
-      <w:pPr>
-        <w:rPr>
-          <w:rFonts w:ascii="Times New Roman" w:hAnsi="Times New Roman" w:cs="Times New Roman"/>
-          <w:sz w:val="24"/>
-          <w:szCs w:val="24"/>
-        </w:rPr>
-      </w:pPr>
+        <w:t xml:space="preserve">state </w:t>
+      </w:r>
+      <w:proofErr w:type="gramStart"/>
       <w:r>
         <w:rPr>
           <w:rFonts w:ascii="Times New Roman" w:hAnsi="Times New Roman" w:cs="Times New Roman"/>
@@ -4556,15 +4729,71 @@
           <w:sz w:val="24"/>
           <w:szCs w:val="24"/>
         </w:rPr>
-        <w:t>class dig</w:t>
-      </w:r>
-      <w:r>
-        <w:rPr>
-          <w:rFonts w:ascii="Times New Roman" w:hAnsi="Times New Roman" w:cs="Times New Roman"/>
-          <w:sz w:val="24"/>
-          <w:szCs w:val="24"/>
-        </w:rPr>
-        <w:t xml:space="preserve">: shows detailed relationship among the objects </w:t>
+        <w:t>dig</w:t>
+      </w:r>
+      <w:r>
+        <w:rPr>
+          <w:rFonts w:ascii="Times New Roman" w:hAnsi="Times New Roman" w:cs="Times New Roman"/>
+          <w:sz w:val="24"/>
+          <w:szCs w:val="24"/>
+        </w:rPr>
+        <w:t>:</w:t>
+      </w:r>
+      <w:proofErr w:type="gramEnd"/>
+      <w:r>
+        <w:rPr>
+          <w:rFonts w:ascii="Times New Roman" w:hAnsi="Times New Roman" w:cs="Times New Roman"/>
+          <w:sz w:val="24"/>
+          <w:szCs w:val="24"/>
+        </w:rPr>
+        <w:t xml:space="preserve"> shows state changes (transitions)</w:t>
+      </w:r>
+    </w:p>
+    <w:p>
+      <w:pPr>
+        <w:rPr>
+          <w:rFonts w:ascii="Times New Roman" w:hAnsi="Times New Roman" w:cs="Times New Roman"/>
+          <w:sz w:val="24"/>
+          <w:szCs w:val="24"/>
+        </w:rPr>
+      </w:pPr>
+      <w:r>
+        <w:rPr>
+          <w:rFonts w:ascii="Times New Roman" w:hAnsi="Times New Roman" w:cs="Times New Roman"/>
+          <w:b/>
+          <w:bCs/>
+          <w:sz w:val="24"/>
+          <w:szCs w:val="24"/>
+        </w:rPr>
+        <w:t xml:space="preserve">class </w:t>
+      </w:r>
+      <w:proofErr w:type="gramStart"/>
+      <w:r>
+        <w:rPr>
+          <w:rFonts w:ascii="Times New Roman" w:hAnsi="Times New Roman" w:cs="Times New Roman"/>
+          <w:b/>
+          <w:bCs/>
+          <w:sz w:val="24"/>
+          <w:szCs w:val="24"/>
+        </w:rPr>
+        <w:t>dig</w:t>
+      </w:r>
+      <w:r>
+        <w:rPr>
+          <w:rFonts w:ascii="Times New Roman" w:hAnsi="Times New Roman" w:cs="Times New Roman"/>
+          <w:sz w:val="24"/>
+          <w:szCs w:val="24"/>
+        </w:rPr>
+        <w:t>:</w:t>
+      </w:r>
+      <w:proofErr w:type="gramEnd"/>
+      <w:r>
+        <w:rPr>
+          <w:rFonts w:ascii="Times New Roman" w:hAnsi="Times New Roman" w:cs="Times New Roman"/>
+          <w:sz w:val="24"/>
+          <w:szCs w:val="24"/>
+        </w:rPr>
+        <w:t xml:space="preserve"> shows detailed relationship among the objects </w:t>
       </w:r>
     </w:p>
     <w:p>
@@ -4649,7 +4878,7 @@
 </file>
 
 <file path=word/endnotes.xml><?xml version="1.0" encoding="utf-8"?>
-<w:endnotes xmlns:wpc="http://schemas.microsoft.com/office/word/2010/wordprocessingCanvas" xmlns:cx="http://schemas.microsoft.com/office/drawing/2014/chartex" xmlns:cx1="http://schemas.microsoft.com/office/drawing/2015/9/8/chartex" xmlns:cx2="http://schemas.microsoft.com/office/drawing/2015/10/21/chartex" xmlns:cx3="http://schemas.microsoft.com/office/drawing/2016/5/9/chartex" xmlns:cx4="http://schemas.microsoft.com/office/drawing/2016/5/10/chartex" xmlns:cx5="http://schemas.microsoft.com/office/drawing/2016/5/11/chartex" xmlns:cx6="http://schemas.microsoft.com/office/drawing/2016/5/12/chartex" xmlns:cx7="http://schemas.microsoft.com/office/drawing/2016/5/13/chartex" xmlns:cx8="http://schemas.microsoft.com/office/drawing/2016/5/14/chartex" xmlns:mc="http://schemas.openxmlformats.org/markup-compatibility/2006" xmlns:aink="http://schemas.microsoft.com/office/drawing/2016/ink" xmlns:am3d="http://schemas.microsoft.com/office/drawing/2017/model3d" xmlns:o="urn:schemas-microsoft-com:office:office" xmlns:r="http://schemas.openxmlformats.org/officeDocument/2006/relationships" xmlns:m="http://schemas.openxmlformats.org/officeDocument/2006/math" xmlns:v="urn:schemas-microsoft-com:vml" xmlns:wp14="http://schemas.microsoft.com/office/word/2010/wordprocessingDrawing" xmlns:wp="http://schemas.openxmlformats.org/drawingml/2006/wordprocessingDrawing" xmlns:w10="urn:schemas-microsoft-com:office:word" xmlns:w="http://schemas.openxmlformats.org/wordprocessingml/2006/main" xmlns:w14="http://schemas.microsoft.com/office/word/2010/wordml" xmlns:w15="http://schemas.microsoft.com/office/word/2012/wordml" xmlns:w16cex="http://schemas.microsoft.com/office/word/2018/wordml/cex" xmlns:w16cid="http://schemas.microsoft.com/office/word/2016/wordml/cid" xmlns:w16="http://schemas.microsoft.com/office/word/2018/wordml" xmlns:w16sdtdh="http://schemas.microsoft.com/office/word/2020/wordml/sdtdatahash" xmlns:w16se="http://schemas.microsoft.com/office/word/2015/wordml/symex" xmlns:wpg="http://schemas.microsoft.com/office/word/2010/wordprocessingGroup" xmlns:wpi="http://schemas.microsoft.com/office/word/2010/wordprocessingInk" xmlns:wne="http://schemas.microsoft.com/office/word/2006/wordml" xmlns:wps="http://schemas.microsoft.com/office/word/2010/wordprocessingShape" mc:Ignorable="w14 w15 w16se w16cid w16 w16cex w16sdtdh wp14">
+<w:endnotes xmlns:wpc="http://schemas.microsoft.com/office/word/2010/wordprocessingCanvas" xmlns:cx="http://schemas.microsoft.com/office/drawing/2014/chartex" xmlns:cx1="http://schemas.microsoft.com/office/drawing/2015/9/8/chartex" xmlns:cx2="http://schemas.microsoft.com/office/drawing/2015/10/21/chartex" xmlns:cx3="http://schemas.microsoft.com/office/drawing/2016/5/9/chartex" xmlns:cx4="http://schemas.microsoft.com/office/drawing/2016/5/10/chartex" xmlns:cx5="http://schemas.microsoft.com/office/drawing/2016/5/11/chartex" xmlns:cx6="http://schemas.microsoft.com/office/drawing/2016/5/12/chartex" xmlns:cx7="http://schemas.microsoft.com/office/drawing/2016/5/13/chartex" xmlns:cx8="http://schemas.microsoft.com/office/drawing/2016/5/14/chartex" xmlns:mc="http://schemas.openxmlformats.org/markup-compatibility/2006" xmlns:aink="http://schemas.microsoft.com/office/drawing/2016/ink" xmlns:am3d="http://schemas.microsoft.com/office/drawing/2017/model3d" xmlns:o="urn:schemas-microsoft-com:office:office" xmlns:oel="http://schemas.microsoft.com/office/2019/extlst" xmlns:r="http://schemas.openxmlformats.org/officeDocument/2006/relationships" xmlns:m="http://schemas.openxmlformats.org/officeDocument/2006/math" xmlns:v="urn:schemas-microsoft-com:vml" xmlns:wp14="http://schemas.microsoft.com/office/word/2010/wordprocessingDrawing" xmlns:wp="http://schemas.openxmlformats.org/drawingml/2006/wordprocessingDrawing" xmlns:w10="urn:schemas-microsoft-com:office:word" xmlns:w="http://schemas.openxmlformats.org/wordprocessingml/2006/main" xmlns:w14="http://schemas.microsoft.com/office/word/2010/wordml" xmlns:w15="http://schemas.microsoft.com/office/word/2012/wordml" xmlns:w16cex="http://schemas.microsoft.com/office/word/2018/wordml/cex" xmlns:w16cid="http://schemas.microsoft.com/office/word/2016/wordml/cid" xmlns:w16="http://schemas.microsoft.com/office/word/2018/wordml" xmlns:w16sdtdh="http://schemas.microsoft.com/office/word/2020/wordml/sdtdatahash" xmlns:w16se="http://schemas.microsoft.com/office/word/2015/wordml/symex" xmlns:wpg="http://schemas.microsoft.com/office/word/2010/wordprocessingGroup" xmlns:wpi="http://schemas.microsoft.com/office/word/2010/wordprocessingInk" xmlns:wne="http://schemas.microsoft.com/office/word/2006/wordml" xmlns:wps="http://schemas.microsoft.com/office/word/2010/wordprocessingShape" mc:Ignorable="w14 w15 w16se w16cid w16 w16cex w16sdtdh wp14">
   <w:endnote w:type="separator" w:id="-1">
     <w:p>
       <w:pPr>
@@ -4674,7 +4903,7 @@
 </file>
 
 <file path=word/footnotes.xml><?xml version="1.0" encoding="utf-8"?>
-<w:footnotes xmlns:wpc="http://schemas.microsoft.com/office/word/2010/wordprocessingCanvas" xmlns:cx="http://schemas.microsoft.com/office/drawing/2014/chartex" xmlns:cx1="http://schemas.microsoft.com/office/drawing/2015/9/8/chartex" xmlns:cx2="http://schemas.microsoft.com/office/drawing/2015/10/21/chartex" xmlns:cx3="http://schemas.microsoft.com/office/drawing/2016/5/9/chartex" xmlns:cx4="http://schemas.microsoft.com/office/drawing/2016/5/10/chartex" xmlns:cx5="http://schemas.microsoft.com/office/drawing/2016/5/11/chartex" xmlns:cx6="http://schemas.microsoft.com/office/drawing/2016/5/12/chartex" xmlns:cx7="http://schemas.microsoft.com/office/drawing/2016/5/13/chartex" xmlns:cx8="http://schemas.microsoft.com/office/drawing/2016/5/14/chartex" xmlns:mc="http://schemas.openxmlformats.org/markup-compatibility/2006" xmlns:aink="http://schemas.microsoft.com/office/drawing/2016/ink" xmlns:am3d="http://schemas.microsoft.com/office/drawing/2017/model3d" xmlns:o="urn:schemas-microsoft-com:office:office" xmlns:r="http://schemas.openxmlformats.org/officeDocument/2006/relationships" xmlns:m="http://schemas.openxmlformats.org/officeDocument/2006/math" xmlns:v="urn:schemas-microsoft-com:vml" xmlns:wp14="http://schemas.microsoft.com/office/word/2010/wordprocessingDrawing" xmlns:wp="http://schemas.openxmlformats.org/drawingml/2006/wordprocessingDrawing" xmlns:w10="urn:schemas-microsoft-com:office:word" xmlns:w="http://schemas.openxmlformats.org/wordprocessingml/2006/main" xmlns:w14="http://schemas.microsoft.com/office/word/2010/wordml" xmlns:w15="http://schemas.microsoft.com/office/word/2012/wordml" xmlns:w16cex="http://schemas.microsoft.com/office/word/2018/wordml/cex" xmlns:w16cid="http://schemas.microsoft.com/office/word/2016/wordml/cid" xmlns:w16="http://schemas.microsoft.com/office/word/2018/wordml" xmlns:w16sdtdh="http://schemas.microsoft.com/office/word/2020/wordml/sdtdatahash" xmlns:w16se="http://schemas.microsoft.com/office/word/2015/wordml/symex" xmlns:wpg="http://schemas.microsoft.com/office/word/2010/wordprocessingGroup" xmlns:wpi="http://schemas.microsoft.com/office/word/2010/wordprocessingInk" xmlns:wne="http://schemas.microsoft.com/office/word/2006/wordml" xmlns:wps="http://schemas.microsoft.com/office/word/2010/wordprocessingShape" mc:Ignorable="w14 w15 w16se w16cid w16 w16cex w16sdtdh wp14">
+<w:footnotes xmlns:wpc="http://schemas.microsoft.com/office/word/2010/wordprocessingCanvas" xmlns:cx="http://schemas.microsoft.com/office/drawing/2014/chartex" xmlns:cx1="http://schemas.microsoft.com/office/drawing/2015/9/8/chartex" xmlns:cx2="http://schemas.microsoft.com/office/drawing/2015/10/21/chartex" xmlns:cx3="http://schemas.microsoft.com/office/drawing/2016/5/9/chartex" xmlns:cx4="http://schemas.microsoft.com/office/drawing/2016/5/10/chartex" xmlns:cx5="http://schemas.microsoft.com/office/drawing/2016/5/11/chartex" xmlns:cx6="http://schemas.microsoft.com/office/drawing/2016/5/12/chartex" xmlns:cx7="http://schemas.microsoft.com/office/drawing/2016/5/13/chartex" xmlns:cx8="http://schemas.microsoft.com/office/drawing/2016/5/14/chartex" xmlns:mc="http://schemas.openxmlformats.org/markup-compatibility/2006" xmlns:aink="http://schemas.microsoft.com/office/drawing/2016/ink" xmlns:am3d="http://schemas.microsoft.com/office/drawing/2017/model3d" xmlns:o="urn:schemas-microsoft-com:office:office" xmlns:oel="http://schemas.microsoft.com/office/2019/extlst" xmlns:r="http://schemas.openxmlformats.org/officeDocument/2006/relationships" xmlns:m="http://schemas.openxmlformats.org/officeDocument/2006/math" xmlns:v="urn:schemas-microsoft-com:vml" xmlns:wp14="http://schemas.microsoft.com/office/word/2010/wordprocessingDrawing" xmlns:wp="http://schemas.openxmlformats.org/drawingml/2006/wordprocessingDrawing" xmlns:w10="urn:schemas-microsoft-com:office:word" xmlns:w="http://schemas.openxmlformats.org/wordprocessingml/2006/main" xmlns:w14="http://schemas.microsoft.com/office/word/2010/wordml" xmlns:w15="http://schemas.microsoft.com/office/word/2012/wordml" xmlns:w16cex="http://schemas.microsoft.com/office/word/2018/wordml/cex" xmlns:w16cid="http://schemas.microsoft.com/office/word/2016/wordml/cid" xmlns:w16="http://schemas.microsoft.com/office/word/2018/wordml" xmlns:w16sdtdh="http://schemas.microsoft.com/office/word/2020/wordml/sdtdatahash" xmlns:w16se="http://schemas.microsoft.com/office/word/2015/wordml/symex" xmlns:wpg="http://schemas.microsoft.com/office/word/2010/wordprocessingGroup" xmlns:wpi="http://schemas.microsoft.com/office/word/2010/wordprocessingInk" xmlns:wne="http://schemas.microsoft.com/office/word/2006/wordml" xmlns:wps="http://schemas.microsoft.com/office/word/2010/wordprocessingShape" mc:Ignorable="w14 w15 w16se w16cid w16 w16cex w16sdtdh wp14">
   <w:footnote w:type="separator" w:id="-1">
     <w:p>
       <w:pPr>

--- a/OOP/OOP.docx
+++ b/OOP/OOP.docx
@@ -1,6 +1,6 @@
 
 <file path=word/document.xml><?xml version="1.0" encoding="utf-8"?>
-<w:document xmlns:wpc="http://schemas.microsoft.com/office/word/2010/wordprocessingCanvas" xmlns:cx="http://schemas.microsoft.com/office/drawing/2014/chartex" xmlns:cx1="http://schemas.microsoft.com/office/drawing/2015/9/8/chartex" xmlns:cx2="http://schemas.microsoft.com/office/drawing/2015/10/21/chartex" xmlns:cx3="http://schemas.microsoft.com/office/drawing/2016/5/9/chartex" xmlns:cx4="http://schemas.microsoft.com/office/drawing/2016/5/10/chartex" xmlns:cx5="http://schemas.microsoft.com/office/drawing/2016/5/11/chartex" xmlns:cx6="http://schemas.microsoft.com/office/drawing/2016/5/12/chartex" xmlns:cx7="http://schemas.microsoft.com/office/drawing/2016/5/13/chartex" xmlns:cx8="http://schemas.microsoft.com/office/drawing/2016/5/14/chartex" xmlns:mc="http://schemas.openxmlformats.org/markup-compatibility/2006" xmlns:aink="http://schemas.microsoft.com/office/drawing/2016/ink" xmlns:am3d="http://schemas.microsoft.com/office/drawing/2017/model3d" xmlns:o="urn:schemas-microsoft-com:office:office" xmlns:oel="http://schemas.microsoft.com/office/2019/extlst" xmlns:r="http://schemas.openxmlformats.org/officeDocument/2006/relationships" xmlns:m="http://schemas.openxmlformats.org/officeDocument/2006/math" xmlns:v="urn:schemas-microsoft-com:vml" xmlns:wp14="http://schemas.microsoft.com/office/word/2010/wordprocessingDrawing" xmlns:wp="http://schemas.openxmlformats.org/drawingml/2006/wordprocessingDrawing" xmlns:w10="urn:schemas-microsoft-com:office:word" xmlns:w="http://schemas.openxmlformats.org/wordprocessingml/2006/main" xmlns:w14="http://schemas.microsoft.com/office/word/2010/wordml" xmlns:w15="http://schemas.microsoft.com/office/word/2012/wordml" xmlns:w16cex="http://schemas.microsoft.com/office/word/2018/wordml/cex" xmlns:w16cid="http://schemas.microsoft.com/office/word/2016/wordml/cid" xmlns:w16="http://schemas.microsoft.com/office/word/2018/wordml" xmlns:w16sdtdh="http://schemas.microsoft.com/office/word/2020/wordml/sdtdatahash" xmlns:w16se="http://schemas.microsoft.com/office/word/2015/wordml/symex" xmlns:wpg="http://schemas.microsoft.com/office/word/2010/wordprocessingGroup" xmlns:wpi="http://schemas.microsoft.com/office/word/2010/wordprocessingInk" xmlns:wne="http://schemas.microsoft.com/office/word/2006/wordml" xmlns:wps="http://schemas.microsoft.com/office/word/2010/wordprocessingShape" mc:Ignorable="w14 w15 w16se w16cid w16 w16cex w16sdtdh wp14">
+<w:document xmlns:wpc="http://schemas.microsoft.com/office/word/2010/wordprocessingCanvas" xmlns:mc="http://schemas.openxmlformats.org/markup-compatibility/2006" xmlns:o="urn:schemas-microsoft-com:office:office" xmlns:r="http://schemas.openxmlformats.org/officeDocument/2006/relationships" xmlns:m="http://schemas.openxmlformats.org/officeDocument/2006/math" xmlns:v="urn:schemas-microsoft-com:vml" xmlns:wp14="http://schemas.microsoft.com/office/word/2010/wordprocessingDrawing" xmlns:wp="http://schemas.openxmlformats.org/drawingml/2006/wordprocessingDrawing" xmlns:w="http://schemas.openxmlformats.org/wordprocessingml/2006/main" xmlns:w14="http://schemas.microsoft.com/office/word/2010/wordml" xmlns:w10="urn:schemas-microsoft-com:office:word" xmlns:w15="http://schemas.microsoft.com/office/word/2012/wordml" xmlns:wpg="http://schemas.microsoft.com/office/word/2010/wordprocessingGroup" xmlns:wpi="http://schemas.microsoft.com/office/word/2010/wordprocessingInk" xmlns:wne="http://schemas.microsoft.com/office/word/2006/wordml" xmlns:wps="http://schemas.microsoft.com/office/word/2010/wordprocessingShape" xmlns:wpsCustomData="http://www.wps.cn/officeDocument/2013/wpsCustomData" mc:Ignorable="w14 w15 wp14">
   <w:body>
     <w:p>
       <w:pPr>
@@ -174,12 +174,11 @@
       <w:r>
         <w:rPr>
           <w:rFonts w:ascii="Times New Roman" w:hAnsi="Times New Roman" w:cs="Times New Roman"/>
-          <w:noProof/>
           <w:sz w:val="24"/>
           <w:szCs w:val="24"/>
         </w:rPr>
         <w:drawing>
-          <wp:inline distT="0" distB="0" distL="0" distR="0" wp14:anchorId="263234E0" wp14:editId="6F2330F1">
+          <wp:inline distT="0" distB="0" distL="0" distR="0">
             <wp:extent cx="3223260" cy="2216150"/>
             <wp:effectExtent l="0" t="0" r="0" b="0"/>
             <wp:docPr id="1" name="Picture 1" descr="Java OOPs Concepts"/>
@@ -259,7 +258,7 @@
       </w:pPr>
       <w:r>
         <w:rPr>
-          <w:rStyle w:val="Strong"/>
+          <w:rStyle w:val="10"/>
           <w:rFonts w:ascii="Times New Roman" w:hAnsi="Times New Roman" w:cs="Times New Roman"/>
           <w:b w:val="0"/>
           <w:bCs w:val="0"/>
@@ -516,7 +515,7 @@
       </w:pPr>
       <w:r>
         <w:rPr>
-          <w:rStyle w:val="Strong"/>
+          <w:rStyle w:val="10"/>
           <w:rFonts w:ascii="Times New Roman" w:hAnsi="Times New Roman" w:cs="Times New Roman"/>
           <w:b w:val="0"/>
           <w:bCs w:val="0"/>
@@ -533,27 +532,7 @@
           <w:sz w:val="24"/>
           <w:szCs w:val="24"/>
         </w:rPr>
-        <w:t xml:space="preserve"> A dog is an object because it has states like </w:t>
-      </w:r>
-      <w:proofErr w:type="spellStart"/>
-      <w:r>
-        <w:rPr>
-          <w:rFonts w:ascii="Times New Roman" w:hAnsi="Times New Roman" w:cs="Times New Roman"/>
-          <w:color w:val="333333"/>
-          <w:sz w:val="24"/>
-          <w:szCs w:val="24"/>
-        </w:rPr>
-        <w:t>color</w:t>
-      </w:r>
-      <w:proofErr w:type="spellEnd"/>
-      <w:r>
-        <w:rPr>
-          <w:rFonts w:ascii="Times New Roman" w:hAnsi="Times New Roman" w:cs="Times New Roman"/>
-          <w:color w:val="333333"/>
-          <w:sz w:val="24"/>
-          <w:szCs w:val="24"/>
-        </w:rPr>
-        <w:t xml:space="preserve">, name, breed, etc. as well as </w:t>
+        <w:t xml:space="preserve"> A dog is an object because it has states like color, name, breed, etc. as well as </w:t>
       </w:r>
       <w:r>
         <w:rPr>
@@ -615,7 +594,7 @@
       </w:pPr>
       <w:r>
         <w:rPr>
-          <w:rStyle w:val="Emphasis"/>
+          <w:rStyle w:val="8"/>
           <w:rFonts w:ascii="Times New Roman" w:hAnsi="Times New Roman" w:cs="Times New Roman"/>
           <w:b/>
           <w:bCs/>
@@ -651,7 +630,6 @@
           <w:sz w:val="24"/>
           <w:szCs w:val="24"/>
         </w:rPr>
-        <w:lastRenderedPageBreak/>
         <w:t xml:space="preserve">A class can also be defined as a </w:t>
       </w:r>
       <w:r>
@@ -739,7 +717,7 @@
       </w:pPr>
       <w:r>
         <w:rPr>
-          <w:rStyle w:val="Emphasis"/>
+          <w:rStyle w:val="8"/>
           <w:rFonts w:ascii="Times New Roman" w:hAnsi="Times New Roman" w:cs="Times New Roman"/>
           <w:b/>
           <w:bCs/>
@@ -812,7 +790,7 @@
       </w:r>
       <w:r>
         <w:rPr>
-          <w:rStyle w:val="Emphasis"/>
+          <w:rStyle w:val="8"/>
           <w:rFonts w:ascii="Times New Roman" w:hAnsi="Times New Roman" w:cs="Times New Roman"/>
           <w:b/>
           <w:bCs/>
@@ -880,7 +858,7 @@
       </w:r>
       <w:r>
         <w:rPr>
-          <w:rStyle w:val="Emphasis"/>
+          <w:rStyle w:val="8"/>
           <w:rFonts w:ascii="Times New Roman" w:hAnsi="Times New Roman" w:cs="Times New Roman"/>
           <w:b/>
           <w:bCs/>
@@ -956,7 +934,16 @@
           <w:sz w:val="24"/>
           <w:szCs w:val="24"/>
         </w:rPr>
-        <w:t>method overloadin</w:t>
+        <w:t>method overloading</w:t>
+      </w:r>
+      <w:r>
+        <w:rPr>
+          <w:rFonts w:ascii="Times New Roman" w:hAnsi="Times New Roman" w:cs="Times New Roman"/>
+          <w:color w:val="333333"/>
+          <w:sz w:val="24"/>
+          <w:szCs w:val="24"/>
+        </w:rPr>
+        <w:t xml:space="preserve"> to achieve </w:t>
       </w:r>
       <w:r>
         <w:rPr>
@@ -967,16 +954,35 @@
           <w:sz w:val="24"/>
           <w:szCs w:val="24"/>
         </w:rPr>
-        <w:t>g</w:t>
-      </w:r>
-      <w:r>
-        <w:rPr>
-          <w:rFonts w:ascii="Times New Roman" w:hAnsi="Times New Roman" w:cs="Times New Roman"/>
-          <w:color w:val="333333"/>
-          <w:sz w:val="24"/>
-          <w:szCs w:val="24"/>
-        </w:rPr>
-        <w:t xml:space="preserve"> to achieve </w:t>
+        <w:t>compile time polymorphism</w:t>
+      </w:r>
+      <w:r>
+        <w:rPr>
+          <w:rFonts w:ascii="Times New Roman" w:hAnsi="Times New Roman" w:cs="Times New Roman"/>
+          <w:color w:val="333333"/>
+          <w:sz w:val="24"/>
+          <w:szCs w:val="24"/>
+        </w:rPr>
+        <w:t>.</w:t>
+      </w:r>
+    </w:p>
+    <w:p>
+      <w:pPr>
+        <w:rPr>
+          <w:rFonts w:ascii="Times New Roman" w:hAnsi="Times New Roman" w:cs="Times New Roman"/>
+          <w:color w:val="333333"/>
+          <w:sz w:val="24"/>
+          <w:szCs w:val="24"/>
+        </w:rPr>
+      </w:pPr>
+      <w:r>
+        <w:rPr>
+          <w:rFonts w:ascii="Times New Roman" w:hAnsi="Times New Roman" w:cs="Times New Roman"/>
+          <w:color w:val="333333"/>
+          <w:sz w:val="24"/>
+          <w:szCs w:val="24"/>
+        </w:rPr>
+        <w:t xml:space="preserve">In Java, we use </w:t>
       </w:r>
       <w:r>
         <w:rPr>
@@ -987,7 +993,16 @@
           <w:sz w:val="24"/>
           <w:szCs w:val="24"/>
         </w:rPr>
-        <w:t xml:space="preserve">compile time </w:t>
+        <w:t>method overriding</w:t>
+      </w:r>
+      <w:r>
+        <w:rPr>
+          <w:rFonts w:ascii="Times New Roman" w:hAnsi="Times New Roman" w:cs="Times New Roman"/>
+          <w:color w:val="333333"/>
+          <w:sz w:val="24"/>
+          <w:szCs w:val="24"/>
+        </w:rPr>
+        <w:t xml:space="preserve"> to achieve </w:t>
       </w:r>
       <w:r>
         <w:rPr>
@@ -998,38 +1013,79 @@
           <w:sz w:val="24"/>
           <w:szCs w:val="24"/>
         </w:rPr>
-        <w:t>polymorphism</w:t>
-      </w:r>
-      <w:r>
-        <w:rPr>
-          <w:rFonts w:ascii="Times New Roman" w:hAnsi="Times New Roman" w:cs="Times New Roman"/>
-          <w:color w:val="333333"/>
-          <w:sz w:val="24"/>
-          <w:szCs w:val="24"/>
-        </w:rPr>
-        <w:t>.</w:t>
-      </w:r>
-    </w:p>
-    <w:p>
-      <w:pPr>
-        <w:rPr>
-          <w:rFonts w:ascii="Times New Roman" w:hAnsi="Times New Roman" w:cs="Times New Roman"/>
-          <w:color w:val="333333"/>
-          <w:sz w:val="24"/>
-          <w:szCs w:val="24"/>
-        </w:rPr>
-      </w:pPr>
-      <w:r>
-        <w:rPr>
-          <w:rFonts w:ascii="Times New Roman" w:hAnsi="Times New Roman" w:cs="Times New Roman"/>
-          <w:color w:val="333333"/>
-          <w:sz w:val="24"/>
-          <w:szCs w:val="24"/>
-        </w:rPr>
-        <w:t xml:space="preserve">In Java, we use </w:t>
-      </w:r>
-      <w:r>
-        <w:rPr>
+        <w:t>run time polymorphism.</w:t>
+      </w:r>
+    </w:p>
+    <w:p>
+      <w:pPr>
+        <w:rPr>
+          <w:rFonts w:ascii="Times New Roman" w:hAnsi="Times New Roman" w:cs="Times New Roman"/>
+          <w:color w:val="333333"/>
+          <w:sz w:val="24"/>
+          <w:szCs w:val="24"/>
+        </w:rPr>
+      </w:pPr>
+    </w:p>
+    <w:p>
+      <w:pPr>
+        <w:rPr>
+          <w:rFonts w:ascii="Times New Roman" w:hAnsi="Times New Roman" w:cs="Times New Roman"/>
+          <w:color w:val="333333"/>
+          <w:sz w:val="24"/>
+          <w:szCs w:val="24"/>
+        </w:rPr>
+      </w:pPr>
+      <w:r>
+        <w:rPr>
+          <w:rFonts w:ascii="Times New Roman" w:hAnsi="Times New Roman" w:cs="Times New Roman"/>
+          <w:color w:val="333333"/>
+          <w:sz w:val="24"/>
+          <w:szCs w:val="24"/>
+        </w:rPr>
+        <w:t>Another example can be to speak something; for example, a cat speaks meow, dog barks woof, etc.</w:t>
+      </w:r>
+    </w:p>
+    <w:p>
+      <w:pPr>
+        <w:rPr>
+          <w:rFonts w:ascii="Times New Roman" w:hAnsi="Times New Roman" w:cs="Times New Roman"/>
+          <w:color w:val="333333"/>
+          <w:sz w:val="24"/>
+          <w:szCs w:val="24"/>
+        </w:rPr>
+      </w:pPr>
+    </w:p>
+    <w:p>
+      <w:pPr>
+        <w:rPr>
+          <w:rFonts w:ascii="Times New Roman" w:hAnsi="Times New Roman" w:cs="Times New Roman"/>
+          <w:color w:val="610B4B"/>
+          <w:sz w:val="24"/>
+          <w:szCs w:val="24"/>
+        </w:rPr>
+      </w:pPr>
+      <w:r>
+        <w:rPr>
+          <w:rFonts w:ascii="Times New Roman" w:hAnsi="Times New Roman" w:cs="Times New Roman"/>
+          <w:color w:val="610B4B"/>
+          <w:sz w:val="24"/>
+          <w:szCs w:val="24"/>
+        </w:rPr>
+        <w:t>Abstraction</w:t>
+      </w:r>
+    </w:p>
+    <w:p>
+      <w:pPr>
+        <w:rPr>
+          <w:rFonts w:ascii="Times New Roman" w:hAnsi="Times New Roman" w:cs="Times New Roman"/>
+          <w:color w:val="333333"/>
+          <w:sz w:val="24"/>
+          <w:szCs w:val="24"/>
+        </w:rPr>
+      </w:pPr>
+      <w:r>
+        <w:rPr>
+          <w:rStyle w:val="8"/>
           <w:rFonts w:ascii="Times New Roman" w:hAnsi="Times New Roman" w:cs="Times New Roman"/>
           <w:b/>
           <w:bCs/>
@@ -1037,16 +1093,56 @@
           <w:sz w:val="24"/>
           <w:szCs w:val="24"/>
         </w:rPr>
-        <w:t>method overriding</w:t>
-      </w:r>
-      <w:r>
-        <w:rPr>
-          <w:rFonts w:ascii="Times New Roman" w:hAnsi="Times New Roman" w:cs="Times New Roman"/>
-          <w:color w:val="333333"/>
-          <w:sz w:val="24"/>
-          <w:szCs w:val="24"/>
-        </w:rPr>
-        <w:t xml:space="preserve"> to achieve </w:t>
+        <w:t>Hiding internal details and showing functionality</w:t>
+      </w:r>
+      <w:r>
+        <w:rPr>
+          <w:rFonts w:ascii="Times New Roman" w:hAnsi="Times New Roman" w:cs="Times New Roman"/>
+          <w:color w:val="333333"/>
+          <w:sz w:val="24"/>
+          <w:szCs w:val="24"/>
+        </w:rPr>
+        <w:t> is known as abstraction.</w:t>
+      </w:r>
+    </w:p>
+    <w:p>
+      <w:pPr>
+        <w:rPr>
+          <w:rFonts w:ascii="Times New Roman" w:hAnsi="Times New Roman" w:cs="Times New Roman"/>
+          <w:color w:val="333333"/>
+          <w:sz w:val="24"/>
+          <w:szCs w:val="24"/>
+        </w:rPr>
+      </w:pPr>
+      <w:r>
+        <w:rPr>
+          <w:rFonts w:ascii="Times New Roman" w:hAnsi="Times New Roman" w:cs="Times New Roman"/>
+          <w:color w:val="333333"/>
+          <w:sz w:val="24"/>
+          <w:szCs w:val="24"/>
+        </w:rPr>
+        <w:t>For example, phone call, we don't know the internal processing.</w:t>
+      </w:r>
+    </w:p>
+    <w:p>
+      <w:pPr>
+        <w:rPr>
+          <w:rFonts w:ascii="Times New Roman" w:hAnsi="Times New Roman" w:cs="Times New Roman"/>
+          <w:color w:val="333333"/>
+          <w:sz w:val="24"/>
+          <w:szCs w:val="24"/>
+        </w:rPr>
+      </w:pPr>
+      <w:bookmarkStart w:id="0" w:name="_GoBack"/>
+      <w:bookmarkEnd w:id="0"/>
+      <w:r>
+        <w:rPr>
+          <w:rFonts w:ascii="Times New Roman" w:hAnsi="Times New Roman" w:cs="Times New Roman"/>
+          <w:color w:val="333333"/>
+          <w:sz w:val="24"/>
+          <w:szCs w:val="24"/>
+        </w:rPr>
+        <w:t xml:space="preserve">In Java, we use </w:t>
       </w:r>
       <w:r>
         <w:rPr>
@@ -1057,79 +1153,19 @@
           <w:sz w:val="24"/>
           <w:szCs w:val="24"/>
         </w:rPr>
-        <w:t>run time polymorphism.</w:t>
-      </w:r>
-    </w:p>
-    <w:p>
-      <w:pPr>
-        <w:rPr>
-          <w:rFonts w:ascii="Times New Roman" w:hAnsi="Times New Roman" w:cs="Times New Roman"/>
-          <w:color w:val="333333"/>
-          <w:sz w:val="24"/>
-          <w:szCs w:val="24"/>
-        </w:rPr>
-      </w:pPr>
-    </w:p>
-    <w:p>
-      <w:pPr>
-        <w:rPr>
-          <w:rFonts w:ascii="Times New Roman" w:hAnsi="Times New Roman" w:cs="Times New Roman"/>
-          <w:color w:val="333333"/>
-          <w:sz w:val="24"/>
-          <w:szCs w:val="24"/>
-        </w:rPr>
-      </w:pPr>
-      <w:r>
-        <w:rPr>
-          <w:rFonts w:ascii="Times New Roman" w:hAnsi="Times New Roman" w:cs="Times New Roman"/>
-          <w:color w:val="333333"/>
-          <w:sz w:val="24"/>
-          <w:szCs w:val="24"/>
-        </w:rPr>
-        <w:t>Another example can be to speak something; for example, a cat speaks meow, dog barks woof, etc.</w:t>
-      </w:r>
-    </w:p>
-    <w:p>
-      <w:pPr>
-        <w:rPr>
-          <w:rFonts w:ascii="Times New Roman" w:hAnsi="Times New Roman" w:cs="Times New Roman"/>
-          <w:color w:val="333333"/>
-          <w:sz w:val="24"/>
-          <w:szCs w:val="24"/>
-        </w:rPr>
-      </w:pPr>
-    </w:p>
-    <w:p>
-      <w:pPr>
-        <w:rPr>
-          <w:rFonts w:ascii="Times New Roman" w:hAnsi="Times New Roman" w:cs="Times New Roman"/>
-          <w:color w:val="610B4B"/>
-          <w:sz w:val="24"/>
-          <w:szCs w:val="24"/>
-        </w:rPr>
-      </w:pPr>
-      <w:r>
-        <w:rPr>
-          <w:rFonts w:ascii="Times New Roman" w:hAnsi="Times New Roman" w:cs="Times New Roman"/>
-          <w:color w:val="610B4B"/>
-          <w:sz w:val="24"/>
-          <w:szCs w:val="24"/>
-        </w:rPr>
-        <w:t>Abstraction</w:t>
-      </w:r>
-    </w:p>
-    <w:p>
-      <w:pPr>
-        <w:rPr>
-          <w:rFonts w:ascii="Times New Roman" w:hAnsi="Times New Roman" w:cs="Times New Roman"/>
-          <w:color w:val="333333"/>
-          <w:sz w:val="24"/>
-          <w:szCs w:val="24"/>
-        </w:rPr>
-      </w:pPr>
-      <w:r>
-        <w:rPr>
-          <w:rStyle w:val="Emphasis"/>
+        <w:t>abstract class</w:t>
+      </w:r>
+      <w:r>
+        <w:rPr>
+          <w:rFonts w:ascii="Times New Roman" w:hAnsi="Times New Roman" w:cs="Times New Roman"/>
+          <w:color w:val="333333"/>
+          <w:sz w:val="24"/>
+          <w:szCs w:val="24"/>
+        </w:rPr>
+        <w:t xml:space="preserve"> and </w:t>
+      </w:r>
+      <w:r>
+        <w:rPr>
           <w:rFonts w:ascii="Times New Roman" w:hAnsi="Times New Roman" w:cs="Times New Roman"/>
           <w:b/>
           <w:bCs/>
@@ -1137,57 +1173,58 @@
           <w:sz w:val="24"/>
           <w:szCs w:val="24"/>
         </w:rPr>
-        <w:t>Hiding internal details and showing functionality</w:t>
-      </w:r>
-      <w:r>
-        <w:rPr>
-          <w:rFonts w:ascii="Times New Roman" w:hAnsi="Times New Roman" w:cs="Times New Roman"/>
-          <w:color w:val="333333"/>
-          <w:sz w:val="24"/>
-          <w:szCs w:val="24"/>
-        </w:rPr>
-        <w:t> is known as abstraction.</w:t>
-      </w:r>
-    </w:p>
-    <w:p>
-      <w:pPr>
-        <w:rPr>
-          <w:rFonts w:ascii="Times New Roman" w:hAnsi="Times New Roman" w:cs="Times New Roman"/>
-          <w:color w:val="333333"/>
-          <w:sz w:val="24"/>
-          <w:szCs w:val="24"/>
-        </w:rPr>
-      </w:pPr>
-      <w:r>
-        <w:rPr>
-          <w:rFonts w:ascii="Times New Roman" w:hAnsi="Times New Roman" w:cs="Times New Roman"/>
-          <w:color w:val="333333"/>
-          <w:sz w:val="24"/>
-          <w:szCs w:val="24"/>
-        </w:rPr>
-        <w:t>For example, phone call, we don't know the internal processing.</w:t>
-      </w:r>
-    </w:p>
-    <w:p>
-      <w:pPr>
-        <w:rPr>
-          <w:rFonts w:ascii="Times New Roman" w:hAnsi="Times New Roman" w:cs="Times New Roman"/>
-          <w:color w:val="333333"/>
-          <w:sz w:val="24"/>
-          <w:szCs w:val="24"/>
-        </w:rPr>
-      </w:pPr>
-      <w:r>
-        <w:rPr>
-          <w:rFonts w:ascii="Times New Roman" w:hAnsi="Times New Roman" w:cs="Times New Roman"/>
-          <w:color w:val="333333"/>
-          <w:sz w:val="24"/>
-          <w:szCs w:val="24"/>
-        </w:rPr>
-        <w:t xml:space="preserve">In Java, we use </w:t>
-      </w:r>
-      <w:r>
-        <w:rPr>
+        <w:t xml:space="preserve">interface </w:t>
+      </w:r>
+      <w:r>
+        <w:rPr>
+          <w:rFonts w:ascii="Times New Roman" w:hAnsi="Times New Roman" w:cs="Times New Roman"/>
+          <w:color w:val="333333"/>
+          <w:sz w:val="24"/>
+          <w:szCs w:val="24"/>
+        </w:rPr>
+        <w:t>to achieve abstraction.</w:t>
+      </w:r>
+    </w:p>
+    <w:p>
+      <w:pPr>
+        <w:rPr>
+          <w:rFonts w:ascii="Times New Roman" w:hAnsi="Times New Roman" w:cs="Times New Roman"/>
+          <w:sz w:val="24"/>
+          <w:szCs w:val="24"/>
+        </w:rPr>
+      </w:pPr>
+    </w:p>
+    <w:p>
+      <w:pPr>
+        <w:rPr>
+          <w:rFonts w:ascii="Times New Roman" w:hAnsi="Times New Roman" w:cs="Times New Roman"/>
+          <w:color w:val="610B4B"/>
+          <w:sz w:val="24"/>
+          <w:szCs w:val="24"/>
+        </w:rPr>
+      </w:pPr>
+      <w:r>
+        <w:rPr>
+          <w:rFonts w:ascii="Times New Roman" w:hAnsi="Times New Roman" w:cs="Times New Roman"/>
+          <w:color w:val="610B4B"/>
+          <w:sz w:val="24"/>
+          <w:szCs w:val="24"/>
+        </w:rPr>
+        <w:t>Encapsulation</w:t>
+      </w:r>
+    </w:p>
+    <w:p>
+      <w:pPr>
+        <w:rPr>
+          <w:rFonts w:ascii="Times New Roman" w:hAnsi="Times New Roman" w:cs="Times New Roman"/>
+          <w:color w:val="333333"/>
+          <w:sz w:val="24"/>
+          <w:szCs w:val="24"/>
+        </w:rPr>
+      </w:pPr>
+      <w:r>
+        <w:rPr>
+          <w:rStyle w:val="8"/>
           <w:rFonts w:ascii="Times New Roman" w:hAnsi="Times New Roman" w:cs="Times New Roman"/>
           <w:b/>
           <w:bCs/>
@@ -1195,90 +1232,11 @@
           <w:sz w:val="24"/>
           <w:szCs w:val="24"/>
         </w:rPr>
-        <w:t>abstract class</w:t>
-      </w:r>
-      <w:r>
-        <w:rPr>
-          <w:rFonts w:ascii="Times New Roman" w:hAnsi="Times New Roman" w:cs="Times New Roman"/>
-          <w:color w:val="333333"/>
-          <w:sz w:val="24"/>
-          <w:szCs w:val="24"/>
-        </w:rPr>
-        <w:t xml:space="preserve"> and </w:t>
-      </w:r>
-      <w:r>
-        <w:rPr>
-          <w:rFonts w:ascii="Times New Roman" w:hAnsi="Times New Roman" w:cs="Times New Roman"/>
-          <w:b/>
-          <w:bCs/>
-          <w:color w:val="333333"/>
-          <w:sz w:val="24"/>
-          <w:szCs w:val="24"/>
-        </w:rPr>
-        <w:t xml:space="preserve">interface </w:t>
-      </w:r>
-      <w:r>
-        <w:rPr>
-          <w:rFonts w:ascii="Times New Roman" w:hAnsi="Times New Roman" w:cs="Times New Roman"/>
-          <w:color w:val="333333"/>
-          <w:sz w:val="24"/>
-          <w:szCs w:val="24"/>
-        </w:rPr>
-        <w:t>to achieve abstraction.</w:t>
-      </w:r>
-    </w:p>
-    <w:p>
-      <w:pPr>
-        <w:rPr>
-          <w:rFonts w:ascii="Times New Roman" w:hAnsi="Times New Roman" w:cs="Times New Roman"/>
-          <w:sz w:val="24"/>
-          <w:szCs w:val="24"/>
-        </w:rPr>
-      </w:pPr>
-    </w:p>
-    <w:p>
-      <w:pPr>
-        <w:rPr>
-          <w:rFonts w:ascii="Times New Roman" w:hAnsi="Times New Roman" w:cs="Times New Roman"/>
-          <w:color w:val="610B4B"/>
-          <w:sz w:val="24"/>
-          <w:szCs w:val="24"/>
-        </w:rPr>
-      </w:pPr>
-      <w:r>
-        <w:rPr>
-          <w:rFonts w:ascii="Times New Roman" w:hAnsi="Times New Roman" w:cs="Times New Roman"/>
-          <w:color w:val="610B4B"/>
-          <w:sz w:val="24"/>
-          <w:szCs w:val="24"/>
-        </w:rPr>
-        <w:t>Encapsulation</w:t>
-      </w:r>
-    </w:p>
-    <w:p>
-      <w:pPr>
-        <w:rPr>
-          <w:rFonts w:ascii="Times New Roman" w:hAnsi="Times New Roman" w:cs="Times New Roman"/>
-          <w:color w:val="333333"/>
-          <w:sz w:val="24"/>
-          <w:szCs w:val="24"/>
-        </w:rPr>
-      </w:pPr>
-      <w:r>
-        <w:rPr>
-          <w:rStyle w:val="Emphasis"/>
-          <w:rFonts w:ascii="Times New Roman" w:hAnsi="Times New Roman" w:cs="Times New Roman"/>
-          <w:b/>
-          <w:bCs/>
-          <w:color w:val="333333"/>
-          <w:sz w:val="24"/>
-          <w:szCs w:val="24"/>
-        </w:rPr>
         <w:t>Binding (or wrapping) code and data together into a single unit</w:t>
       </w:r>
       <w:r>
         <w:rPr>
-          <w:rStyle w:val="Emphasis"/>
+          <w:rStyle w:val="8"/>
           <w:rFonts w:ascii="Times New Roman" w:hAnsi="Times New Roman" w:cs="Times New Roman"/>
           <w:color w:val="333333"/>
           <w:sz w:val="24"/>
@@ -1288,7 +1246,7 @@
       </w:r>
       <w:r>
         <w:rPr>
-          <w:rStyle w:val="Emphasis"/>
+          <w:rStyle w:val="8"/>
           <w:rFonts w:ascii="Times New Roman" w:hAnsi="Times New Roman" w:cs="Times New Roman"/>
           <w:i w:val="0"/>
           <w:iCs w:val="0"/>
@@ -1427,17 +1385,7 @@
           <w:sz w:val="24"/>
           <w:szCs w:val="24"/>
         </w:rPr>
-        <w:t xml:space="preserve">, there </w:t>
-      </w:r>
-      <w:r>
-        <w:rPr>
-          <w:rFonts w:ascii="Times New Roman" w:hAnsi="Times New Roman" w:cs="Times New Roman"/>
-          <w:color w:val="333333"/>
-          <w:sz w:val="24"/>
-          <w:szCs w:val="24"/>
-        </w:rPr>
-        <w:lastRenderedPageBreak/>
-        <w:t xml:space="preserve">is </w:t>
+        <w:t xml:space="preserve">, there is </w:t>
       </w:r>
       <w:r>
         <w:rPr>
@@ -1683,29 +1631,7 @@
           <w:sz w:val="24"/>
           <w:szCs w:val="24"/>
         </w:rPr>
-        <w:t xml:space="preserve">. The java.io package is a highly cohesive package because it has I/O related classes and interface. However, the </w:t>
-      </w:r>
-      <w:proofErr w:type="spellStart"/>
-      <w:proofErr w:type="gramStart"/>
-      <w:r>
-        <w:rPr>
-          <w:rFonts w:ascii="Times New Roman" w:hAnsi="Times New Roman" w:cs="Times New Roman"/>
-          <w:color w:val="333333"/>
-          <w:sz w:val="24"/>
-          <w:szCs w:val="24"/>
-        </w:rPr>
-        <w:t>java.util</w:t>
-      </w:r>
-      <w:proofErr w:type="spellEnd"/>
-      <w:proofErr w:type="gramEnd"/>
-      <w:r>
-        <w:rPr>
-          <w:rFonts w:ascii="Times New Roman" w:hAnsi="Times New Roman" w:cs="Times New Roman"/>
-          <w:color w:val="333333"/>
-          <w:sz w:val="24"/>
-          <w:szCs w:val="24"/>
-        </w:rPr>
-        <w:t xml:space="preserve"> package is a weakly cohesive package because it has unrelated classes and interfaces.</w:t>
+        <w:t>. The java.io package is a highly cohesive package because it has I/O related classes and interface. However, the java.util package is a weakly cohesive package because it has unrelated classes and interfaces.</w:t>
       </w:r>
     </w:p>
     <w:p>
@@ -1845,27 +1771,7 @@
           <w:sz w:val="24"/>
           <w:szCs w:val="24"/>
         </w:rPr>
-        <w:t xml:space="preserve">For example, </w:t>
-      </w:r>
-      <w:proofErr w:type="gramStart"/>
-      <w:r>
-        <w:rPr>
-          <w:rFonts w:ascii="Times New Roman" w:hAnsi="Times New Roman" w:cs="Times New Roman"/>
-          <w:color w:val="333333"/>
-          <w:sz w:val="24"/>
-          <w:szCs w:val="24"/>
-        </w:rPr>
-        <w:t>One</w:t>
-      </w:r>
-      <w:proofErr w:type="gramEnd"/>
-      <w:r>
-        <w:rPr>
-          <w:rFonts w:ascii="Times New Roman" w:hAnsi="Times New Roman" w:cs="Times New Roman"/>
-          <w:color w:val="333333"/>
-          <w:sz w:val="24"/>
-          <w:szCs w:val="24"/>
-        </w:rPr>
-        <w:t xml:space="preserve"> country can have one prime minister (one to one), and a prime minister can have many ministers (one to many). Also, many MP's can have one prime minister (many to one), and many ministers can have many departments (many to many).</w:t>
+        <w:t>For example, One country can have one prime minister (one to one), and a prime minister can have many ministers (one to many). Also, many MP's can have one prime minister (many to one), and many ministers can have many departments (many to many).</w:t>
       </w:r>
     </w:p>
     <w:p>
@@ -1967,10 +1873,9 @@
         </w:rPr>
         <w:t>between objects. It is also termed as a </w:t>
       </w:r>
-      <w:proofErr w:type="spellStart"/>
-      <w:r>
-        <w:rPr>
-          <w:rStyle w:val="Emphasis"/>
+      <w:r>
+        <w:rPr>
+          <w:rStyle w:val="8"/>
           <w:rFonts w:ascii="Times New Roman" w:hAnsi="Times New Roman" w:cs="Times New Roman"/>
           <w:b/>
           <w:bCs/>
@@ -1978,20 +1883,7 @@
           <w:sz w:val="24"/>
           <w:szCs w:val="24"/>
         </w:rPr>
-        <w:t>has</w:t>
-      </w:r>
-      <w:proofErr w:type="spellEnd"/>
-      <w:r>
-        <w:rPr>
-          <w:rStyle w:val="Emphasis"/>
-          <w:rFonts w:ascii="Times New Roman" w:hAnsi="Times New Roman" w:cs="Times New Roman"/>
-          <w:b/>
-          <w:bCs/>
-          <w:color w:val="333333"/>
-          <w:sz w:val="24"/>
-          <w:szCs w:val="24"/>
-        </w:rPr>
-        <w:t>-a</w:t>
+        <w:t>has-a</w:t>
       </w:r>
       <w:r>
         <w:rPr>
@@ -2012,7 +1904,6 @@
           <w:szCs w:val="24"/>
         </w:rPr>
       </w:pPr>
-      <w:proofErr w:type="gramStart"/>
       <w:r>
         <w:rPr>
           <w:rFonts w:ascii="Times New Roman" w:hAnsi="Times New Roman" w:cs="Times New Roman"/>
@@ -2021,9 +1912,18 @@
           <w:szCs w:val="24"/>
           <w:lang w:val="en-US"/>
         </w:rPr>
-        <w:t>Both</w:t>
-      </w:r>
-      <w:proofErr w:type="gramEnd"/>
+        <w:t>Both entity exists independent of each other they come together to achieve some results.</w:t>
+      </w:r>
+    </w:p>
+    <w:p>
+      <w:pPr>
+        <w:rPr>
+          <w:rFonts w:ascii="Times New Roman" w:hAnsi="Times New Roman" w:cs="Times New Roman"/>
+          <w:color w:val="333333"/>
+          <w:sz w:val="24"/>
+          <w:szCs w:val="24"/>
+        </w:rPr>
+      </w:pPr>
       <w:r>
         <w:rPr>
           <w:rFonts w:ascii="Times New Roman" w:hAnsi="Times New Roman" w:cs="Times New Roman"/>
@@ -2032,49 +1932,7 @@
           <w:szCs w:val="24"/>
           <w:lang w:val="en-US"/>
         </w:rPr>
-        <w:t xml:space="preserve"> entity exists independent of each other they come together to achieve some results.</w:t>
-      </w:r>
-    </w:p>
-    <w:p>
-      <w:pPr>
-        <w:rPr>
-          <w:rFonts w:ascii="Times New Roman" w:hAnsi="Times New Roman" w:cs="Times New Roman"/>
-          <w:color w:val="333333"/>
-          <w:sz w:val="24"/>
-          <w:szCs w:val="24"/>
-        </w:rPr>
-      </w:pPr>
-      <w:r>
-        <w:rPr>
-          <w:rFonts w:ascii="Times New Roman" w:hAnsi="Times New Roman" w:cs="Times New Roman"/>
-          <w:color w:val="333333"/>
-          <w:sz w:val="24"/>
-          <w:szCs w:val="24"/>
-          <w:lang w:val="en-US"/>
-        </w:rPr>
-        <w:t xml:space="preserve">If one of the </w:t>
-      </w:r>
-      <w:proofErr w:type="gramStart"/>
-      <w:r>
-        <w:rPr>
-          <w:rFonts w:ascii="Times New Roman" w:hAnsi="Times New Roman" w:cs="Times New Roman"/>
-          <w:color w:val="333333"/>
-          <w:sz w:val="24"/>
-          <w:szCs w:val="24"/>
-          <w:lang w:val="en-US"/>
-        </w:rPr>
-        <w:t>entity</w:t>
-      </w:r>
-      <w:proofErr w:type="gramEnd"/>
-      <w:r>
-        <w:rPr>
-          <w:rFonts w:ascii="Times New Roman" w:hAnsi="Times New Roman" w:cs="Times New Roman"/>
-          <w:color w:val="333333"/>
-          <w:sz w:val="24"/>
-          <w:szCs w:val="24"/>
-          <w:lang w:val="en-US"/>
-        </w:rPr>
-        <w:t xml:space="preserve"> is deleted other entity still exists</w:t>
+        <w:t>If one of the entity is deleted other entity still exists</w:t>
       </w:r>
     </w:p>
     <w:p>
@@ -2144,17 +2002,7 @@
           <w:sz w:val="24"/>
           <w:szCs w:val="24"/>
         </w:rPr>
-        <w:t xml:space="preserve"> between the containing object and the dependent object. It is the state where </w:t>
-      </w:r>
-      <w:r>
-        <w:rPr>
-          <w:rFonts w:ascii="Times New Roman" w:hAnsi="Times New Roman" w:cs="Times New Roman"/>
-          <w:color w:val="333333"/>
-          <w:sz w:val="24"/>
-          <w:szCs w:val="24"/>
-        </w:rPr>
-        <w:lastRenderedPageBreak/>
-        <w:t>containing objects do not have an independent existence. If you delete the parent object, all the child objects will be deleted automatically.</w:t>
+        <w:t xml:space="preserve"> between the containing object and the dependent object. It is the state where containing objects do not have an independent existence. If you delete the parent object, all the child objects will be deleted automatically.</w:t>
       </w:r>
     </w:p>
     <w:p>
@@ -2194,69 +2042,7 @@
           <w:szCs w:val="24"/>
           <w:lang w:val="en-US"/>
         </w:rPr>
-        <w:t>Both entit</w:t>
-      </w:r>
-      <w:r>
-        <w:rPr>
-          <w:rFonts w:ascii="Times New Roman" w:hAnsi="Times New Roman" w:cs="Times New Roman"/>
-          <w:color w:val="333333"/>
-          <w:sz w:val="24"/>
-          <w:szCs w:val="24"/>
-          <w:lang w:val="en-US"/>
-        </w:rPr>
-        <w:t>ies</w:t>
-      </w:r>
-      <w:r>
-        <w:rPr>
-          <w:rFonts w:ascii="Times New Roman" w:hAnsi="Times New Roman" w:cs="Times New Roman"/>
-          <w:color w:val="333333"/>
-          <w:sz w:val="24"/>
-          <w:szCs w:val="24"/>
-          <w:lang w:val="en-US"/>
-        </w:rPr>
-        <w:t xml:space="preserve"> </w:t>
-      </w:r>
-      <w:r>
-        <w:rPr>
-          <w:rFonts w:ascii="Times New Roman" w:hAnsi="Times New Roman" w:cs="Times New Roman"/>
-          <w:color w:val="333333"/>
-          <w:sz w:val="24"/>
-          <w:szCs w:val="24"/>
-          <w:lang w:val="en-US"/>
-        </w:rPr>
-        <w:t>exist</w:t>
-      </w:r>
-      <w:r>
-        <w:rPr>
-          <w:rFonts w:ascii="Times New Roman" w:hAnsi="Times New Roman" w:cs="Times New Roman"/>
-          <w:color w:val="333333"/>
-          <w:sz w:val="24"/>
-          <w:szCs w:val="24"/>
-          <w:lang w:val="en-US"/>
-        </w:rPr>
-        <w:t xml:space="preserve"> depending on each other If one of the </w:t>
-      </w:r>
-      <w:proofErr w:type="gramStart"/>
-      <w:r>
-        <w:rPr>
-          <w:rFonts w:ascii="Times New Roman" w:hAnsi="Times New Roman" w:cs="Times New Roman"/>
-          <w:color w:val="333333"/>
-          <w:sz w:val="24"/>
-          <w:szCs w:val="24"/>
-          <w:lang w:val="en-US"/>
-        </w:rPr>
-        <w:t>entity</w:t>
-      </w:r>
-      <w:proofErr w:type="gramEnd"/>
-      <w:r>
-        <w:rPr>
-          <w:rFonts w:ascii="Times New Roman" w:hAnsi="Times New Roman" w:cs="Times New Roman"/>
-          <w:color w:val="333333"/>
-          <w:sz w:val="24"/>
-          <w:szCs w:val="24"/>
-          <w:lang w:val="en-US"/>
-        </w:rPr>
-        <w:t xml:space="preserve"> is deleted other entity also get deleted.</w:t>
+        <w:t>Both entities exist depending on each other If one of the entity is deleted other entity also get deleted.</w:t>
       </w:r>
     </w:p>
     <w:p>
@@ -2276,7 +2062,7 @@
         <w:jc w:val="both"/>
         <w:outlineLvl w:val="1"/>
         <w:rPr>
-          <w:rFonts w:ascii="Times New Roman" w:eastAsia="Times New Roman" w:hAnsi="Times New Roman" w:cs="Times New Roman"/>
+          <w:rFonts w:ascii="Times New Roman" w:hAnsi="Times New Roman" w:eastAsia="Times New Roman" w:cs="Times New Roman"/>
           <w:color w:val="610B38"/>
           <w:sz w:val="24"/>
           <w:szCs w:val="24"/>
@@ -2285,7 +2071,7 @@
       </w:pPr>
       <w:r>
         <w:rPr>
-          <w:rFonts w:ascii="Times New Roman" w:eastAsia="Times New Roman" w:hAnsi="Times New Roman" w:cs="Times New Roman"/>
+          <w:rFonts w:ascii="Times New Roman" w:hAnsi="Times New Roman" w:eastAsia="Times New Roman" w:cs="Times New Roman"/>
           <w:color w:val="610B38"/>
           <w:sz w:val="24"/>
           <w:szCs w:val="24"/>
@@ -2300,7 +2086,7 @@
         <w:spacing w:before="100" w:beforeAutospacing="1" w:after="100" w:afterAutospacing="1" w:line="240" w:lineRule="auto"/>
         <w:jc w:val="both"/>
         <w:rPr>
-          <w:rFonts w:ascii="Times New Roman" w:eastAsia="Times New Roman" w:hAnsi="Times New Roman" w:cs="Times New Roman"/>
+          <w:rFonts w:ascii="Times New Roman" w:hAnsi="Times New Roman" w:eastAsia="Times New Roman" w:cs="Times New Roman"/>
           <w:color w:val="333333"/>
           <w:sz w:val="24"/>
           <w:szCs w:val="24"/>
@@ -2309,7 +2095,7 @@
       </w:pPr>
       <w:r>
         <w:rPr>
-          <w:rFonts w:ascii="Times New Roman" w:eastAsia="Times New Roman" w:hAnsi="Times New Roman" w:cs="Times New Roman"/>
+          <w:rFonts w:ascii="Times New Roman" w:hAnsi="Times New Roman" w:eastAsia="Times New Roman" w:cs="Times New Roman"/>
           <w:color w:val="333333"/>
           <w:sz w:val="24"/>
           <w:szCs w:val="24"/>
@@ -2324,7 +2110,7 @@
         <w:spacing w:before="100" w:beforeAutospacing="1" w:after="100" w:afterAutospacing="1" w:line="240" w:lineRule="auto"/>
         <w:jc w:val="both"/>
         <w:rPr>
-          <w:rFonts w:ascii="Times New Roman" w:eastAsia="Times New Roman" w:hAnsi="Times New Roman" w:cs="Times New Roman"/>
+          <w:rFonts w:ascii="Times New Roman" w:hAnsi="Times New Roman" w:eastAsia="Times New Roman" w:cs="Times New Roman"/>
           <w:color w:val="333333"/>
           <w:sz w:val="24"/>
           <w:szCs w:val="24"/>
@@ -2333,7 +2119,7 @@
       </w:pPr>
       <w:r>
         <w:rPr>
-          <w:rFonts w:ascii="Times New Roman" w:eastAsia="Times New Roman" w:hAnsi="Times New Roman" w:cs="Times New Roman"/>
+          <w:rFonts w:ascii="Times New Roman" w:hAnsi="Times New Roman" w:eastAsia="Times New Roman" w:cs="Times New Roman"/>
           <w:color w:val="333333"/>
           <w:sz w:val="24"/>
           <w:szCs w:val="24"/>
@@ -2348,7 +2134,7 @@
         <w:spacing w:before="100" w:beforeAutospacing="1" w:after="100" w:afterAutospacing="1" w:line="240" w:lineRule="auto"/>
         <w:jc w:val="both"/>
         <w:rPr>
-          <w:rFonts w:ascii="Times New Roman" w:eastAsia="Times New Roman" w:hAnsi="Times New Roman" w:cs="Times New Roman"/>
+          <w:rFonts w:ascii="Times New Roman" w:hAnsi="Times New Roman" w:eastAsia="Times New Roman" w:cs="Times New Roman"/>
           <w:color w:val="333333"/>
           <w:sz w:val="24"/>
           <w:szCs w:val="24"/>
@@ -2357,7 +2143,7 @@
       </w:pPr>
       <w:r>
         <w:rPr>
-          <w:rFonts w:ascii="Times New Roman" w:eastAsia="Times New Roman" w:hAnsi="Times New Roman" w:cs="Times New Roman"/>
+          <w:rFonts w:ascii="Times New Roman" w:hAnsi="Times New Roman" w:eastAsia="Times New Roman" w:cs="Times New Roman"/>
           <w:color w:val="333333"/>
           <w:sz w:val="24"/>
           <w:szCs w:val="24"/>
@@ -2372,7 +2158,7 @@
         <w:spacing w:before="100" w:beforeAutospacing="1" w:after="100" w:afterAutospacing="1" w:line="240" w:lineRule="auto"/>
         <w:jc w:val="both"/>
         <w:rPr>
-          <w:rFonts w:ascii="Times New Roman" w:eastAsia="Times New Roman" w:hAnsi="Times New Roman" w:cs="Times New Roman"/>
+          <w:rFonts w:ascii="Times New Roman" w:hAnsi="Times New Roman" w:eastAsia="Times New Roman" w:cs="Times New Roman"/>
           <w:color w:val="333333"/>
           <w:sz w:val="24"/>
           <w:szCs w:val="24"/>
@@ -2387,7 +2173,7 @@
         <w:jc w:val="both"/>
         <w:outlineLvl w:val="1"/>
         <w:rPr>
-          <w:rFonts w:ascii="Times New Roman" w:eastAsia="Times New Roman" w:hAnsi="Times New Roman" w:cs="Times New Roman"/>
+          <w:rFonts w:ascii="Times New Roman" w:hAnsi="Times New Roman" w:eastAsia="Times New Roman" w:cs="Times New Roman"/>
           <w:color w:val="610B4B"/>
           <w:sz w:val="24"/>
           <w:szCs w:val="24"/>
@@ -2396,7 +2182,7 @@
       </w:pPr>
       <w:r>
         <w:rPr>
-          <w:rFonts w:ascii="Times New Roman" w:eastAsia="Times New Roman" w:hAnsi="Times New Roman" w:cs="Times New Roman"/>
+          <w:rFonts w:ascii="Times New Roman" w:hAnsi="Times New Roman" w:eastAsia="Times New Roman" w:cs="Times New Roman"/>
           <w:color w:val="610B4B"/>
           <w:sz w:val="24"/>
           <w:szCs w:val="24"/>
@@ -2411,7 +2197,7 @@
         <w:spacing w:before="100" w:beforeAutospacing="1" w:after="100" w:afterAutospacing="1" w:line="240" w:lineRule="auto"/>
         <w:jc w:val="both"/>
         <w:rPr>
-          <w:rFonts w:ascii="Times New Roman" w:eastAsia="Times New Roman" w:hAnsi="Times New Roman" w:cs="Times New Roman"/>
+          <w:rFonts w:ascii="Times New Roman" w:hAnsi="Times New Roman" w:eastAsia="Times New Roman" w:cs="Times New Roman"/>
           <w:color w:val="333333"/>
           <w:sz w:val="24"/>
           <w:szCs w:val="24"/>
@@ -2420,7 +2206,7 @@
       </w:pPr>
       <w:r>
         <w:rPr>
-          <w:rFonts w:ascii="Times New Roman" w:eastAsia="Times New Roman" w:hAnsi="Times New Roman" w:cs="Times New Roman"/>
+          <w:rFonts w:ascii="Times New Roman" w:hAnsi="Times New Roman" w:eastAsia="Times New Roman" w:cs="Times New Roman"/>
           <w:color w:val="333333"/>
           <w:sz w:val="24"/>
           <w:szCs w:val="24"/>
@@ -2435,7 +2221,7 @@
         <w:spacing w:before="100" w:beforeAutospacing="1" w:after="100" w:afterAutospacing="1" w:line="240" w:lineRule="auto"/>
         <w:jc w:val="both"/>
         <w:rPr>
-          <w:rFonts w:ascii="Times New Roman" w:eastAsia="Times New Roman" w:hAnsi="Times New Roman" w:cs="Times New Roman"/>
+          <w:rFonts w:ascii="Times New Roman" w:hAnsi="Times New Roman" w:eastAsia="Times New Roman" w:cs="Times New Roman"/>
           <w:color w:val="333333"/>
           <w:sz w:val="24"/>
           <w:szCs w:val="24"/>
@@ -2449,7 +2235,7 @@
         <w:spacing w:before="100" w:beforeAutospacing="1" w:after="100" w:afterAutospacing="1" w:line="240" w:lineRule="auto"/>
         <w:jc w:val="both"/>
         <w:rPr>
-          <w:rFonts w:ascii="Times New Roman" w:eastAsia="Times New Roman" w:hAnsi="Times New Roman" w:cs="Times New Roman"/>
+          <w:rFonts w:ascii="Times New Roman" w:hAnsi="Times New Roman" w:eastAsia="Times New Roman" w:cs="Times New Roman"/>
           <w:color w:val="333333"/>
           <w:sz w:val="24"/>
           <w:szCs w:val="24"/>
@@ -2458,7 +2244,7 @@
       </w:pPr>
       <w:r>
         <w:rPr>
-          <w:rFonts w:ascii="Times New Roman" w:eastAsia="Times New Roman" w:hAnsi="Times New Roman" w:cs="Times New Roman"/>
+          <w:rFonts w:ascii="Times New Roman" w:hAnsi="Times New Roman" w:eastAsia="Times New Roman" w:cs="Times New Roman"/>
           <w:color w:val="610B38"/>
           <w:kern w:val="36"/>
           <w:sz w:val="24"/>
@@ -2470,30 +2256,49 @@
     </w:p>
     <w:tbl>
       <w:tblPr>
+        <w:tblStyle w:val="7"/>
         <w:tblW w:w="11093" w:type="dxa"/>
         <w:tblInd w:w="-1001" w:type="dxa"/>
         <w:tblBorders>
-          <w:top w:val="single" w:sz="6" w:space="0" w:color="C7CCBE"/>
-          <w:left w:val="single" w:sz="6" w:space="0" w:color="C7CCBE"/>
-          <w:bottom w:val="single" w:sz="6" w:space="0" w:color="C7CCBE"/>
-          <w:right w:val="single" w:sz="6" w:space="0" w:color="C7CCBE"/>
+          <w:top w:val="single" w:color="C7CCBE" w:sz="6" w:space="0"/>
+          <w:left w:val="single" w:color="C7CCBE" w:sz="6" w:space="0"/>
+          <w:bottom w:val="single" w:color="C7CCBE" w:sz="6" w:space="0"/>
+          <w:right w:val="single" w:color="C7CCBE" w:sz="6" w:space="0"/>
+          <w:insideH w:val="none" w:color="auto" w:sz="0" w:space="0"/>
+          <w:insideV w:val="none" w:color="auto" w:sz="0" w:space="0"/>
         </w:tblBorders>
         <w:shd w:val="clear" w:color="auto" w:fill="FFFFFF"/>
+        <w:tblLayout w:type="autofit"/>
         <w:tblCellMar>
           <w:top w:w="15" w:type="dxa"/>
           <w:left w:w="15" w:type="dxa"/>
           <w:bottom w:w="15" w:type="dxa"/>
           <w:right w:w="15" w:type="dxa"/>
         </w:tblCellMar>
-        <w:tblLook w:val="04A0" w:firstRow="1" w:lastRow="0" w:firstColumn="1" w:lastColumn="0" w:noHBand="0" w:noVBand="1"/>
       </w:tblPr>
       <w:tblGrid>
         <w:gridCol w:w="5388"/>
         <w:gridCol w:w="5705"/>
       </w:tblGrid>
       <w:tr>
+        <w:tblPrEx>
+          <w:tblBorders>
+            <w:top w:val="single" w:color="C7CCBE" w:sz="6" w:space="0"/>
+            <w:left w:val="single" w:color="C7CCBE" w:sz="6" w:space="0"/>
+            <w:bottom w:val="single" w:color="C7CCBE" w:sz="6" w:space="0"/>
+            <w:right w:val="single" w:color="C7CCBE" w:sz="6" w:space="0"/>
+            <w:insideH w:val="none" w:color="auto" w:sz="0" w:space="0"/>
+            <w:insideV w:val="none" w:color="auto" w:sz="0" w:space="0"/>
+          </w:tblBorders>
+          <w:tblCellMar>
+            <w:top w:w="15" w:type="dxa"/>
+            <w:left w:w="15" w:type="dxa"/>
+            <w:bottom w:w="15" w:type="dxa"/>
+            <w:right w:w="15" w:type="dxa"/>
+          </w:tblCellMar>
+        </w:tblPrEx>
         <w:trPr>
-          <w:trHeight w:val="253"/>
+          <w:trHeight w:val="253" w:hRule="atLeast"/>
         </w:trPr>
         <w:tc>
           <w:tcPr>
@@ -2510,7 +2315,7 @@
             <w:pPr>
               <w:spacing w:after="0" w:line="240" w:lineRule="auto"/>
               <w:rPr>
-                <w:rFonts w:ascii="Times New Roman" w:eastAsia="Times New Roman" w:hAnsi="Times New Roman" w:cs="Times New Roman"/>
+                <w:rFonts w:ascii="Times New Roman" w:hAnsi="Times New Roman" w:eastAsia="Times New Roman" w:cs="Times New Roman"/>
                 <w:color w:val="000000"/>
                 <w:sz w:val="24"/>
                 <w:szCs w:val="24"/>
@@ -2519,7 +2324,7 @@
             </w:pPr>
             <w:r>
               <w:rPr>
-                <w:rFonts w:ascii="Times New Roman" w:eastAsia="Times New Roman" w:hAnsi="Times New Roman" w:cs="Times New Roman"/>
+                <w:rFonts w:ascii="Times New Roman" w:hAnsi="Times New Roman" w:eastAsia="Times New Roman" w:cs="Times New Roman"/>
                 <w:color w:val="000000"/>
                 <w:sz w:val="24"/>
                 <w:szCs w:val="24"/>
@@ -2544,7 +2349,7 @@
             <w:pPr>
               <w:spacing w:after="0" w:line="240" w:lineRule="auto"/>
               <w:rPr>
-                <w:rFonts w:ascii="Times New Roman" w:eastAsia="Times New Roman" w:hAnsi="Times New Roman" w:cs="Times New Roman"/>
+                <w:rFonts w:ascii="Times New Roman" w:hAnsi="Times New Roman" w:eastAsia="Times New Roman" w:cs="Times New Roman"/>
                 <w:color w:val="000000"/>
                 <w:sz w:val="24"/>
                 <w:szCs w:val="24"/>
@@ -2553,7 +2358,7 @@
             </w:pPr>
             <w:r>
               <w:rPr>
-                <w:rFonts w:ascii="Times New Roman" w:eastAsia="Times New Roman" w:hAnsi="Times New Roman" w:cs="Times New Roman"/>
+                <w:rFonts w:ascii="Times New Roman" w:hAnsi="Times New Roman" w:eastAsia="Times New Roman" w:cs="Times New Roman"/>
                 <w:color w:val="000000"/>
                 <w:sz w:val="24"/>
                 <w:szCs w:val="24"/>
@@ -2565,17 +2370,34 @@
         </w:tc>
       </w:tr>
       <w:tr>
+        <w:tblPrEx>
+          <w:tblBorders>
+            <w:top w:val="single" w:color="C7CCBE" w:sz="6" w:space="0"/>
+            <w:left w:val="single" w:color="C7CCBE" w:sz="6" w:space="0"/>
+            <w:bottom w:val="single" w:color="C7CCBE" w:sz="6" w:space="0"/>
+            <w:right w:val="single" w:color="C7CCBE" w:sz="6" w:space="0"/>
+            <w:insideH w:val="none" w:color="auto" w:sz="0" w:space="0"/>
+            <w:insideV w:val="none" w:color="auto" w:sz="0" w:space="0"/>
+          </w:tblBorders>
+          <w:shd w:val="clear" w:color="auto" w:fill="FFFFFF"/>
+          <w:tblCellMar>
+            <w:top w:w="15" w:type="dxa"/>
+            <w:left w:w="15" w:type="dxa"/>
+            <w:bottom w:w="15" w:type="dxa"/>
+            <w:right w:w="15" w:type="dxa"/>
+          </w:tblCellMar>
+        </w:tblPrEx>
         <w:trPr>
-          <w:trHeight w:val="507"/>
+          <w:trHeight w:val="507" w:hRule="atLeast"/>
         </w:trPr>
         <w:tc>
           <w:tcPr>
             <w:tcW w:w="5388" w:type="dxa"/>
             <w:tcBorders>
-              <w:top w:val="single" w:sz="6" w:space="0" w:color="C7CCBE"/>
-              <w:left w:val="single" w:sz="6" w:space="0" w:color="C7CCBE"/>
-              <w:bottom w:val="single" w:sz="6" w:space="0" w:color="C7CCBE"/>
-              <w:right w:val="single" w:sz="6" w:space="0" w:color="C7CCBE"/>
+              <w:top w:val="single" w:color="C7CCBE" w:sz="6" w:space="0"/>
+              <w:left w:val="single" w:color="C7CCBE" w:sz="6" w:space="0"/>
+              <w:bottom w:val="single" w:color="C7CCBE" w:sz="6" w:space="0"/>
+              <w:right w:val="single" w:color="C7CCBE" w:sz="6" w:space="0"/>
             </w:tcBorders>
             <w:shd w:val="clear" w:color="auto" w:fill="FFFFFF"/>
             <w:tcMar>
@@ -2590,7 +2412,7 @@
               <w:spacing w:after="0" w:line="240" w:lineRule="auto"/>
               <w:jc w:val="both"/>
               <w:rPr>
-                <w:rFonts w:ascii="Times New Roman" w:eastAsia="Times New Roman" w:hAnsi="Times New Roman" w:cs="Times New Roman"/>
+                <w:rFonts w:ascii="Times New Roman" w:hAnsi="Times New Roman" w:eastAsia="Times New Roman" w:cs="Times New Roman"/>
                 <w:color w:val="333333"/>
                 <w:sz w:val="24"/>
                 <w:szCs w:val="24"/>
@@ -2599,7 +2421,7 @@
             </w:pPr>
             <w:r>
               <w:rPr>
-                <w:rFonts w:ascii="Times New Roman" w:eastAsia="Times New Roman" w:hAnsi="Times New Roman" w:cs="Times New Roman"/>
+                <w:rFonts w:ascii="Times New Roman" w:hAnsi="Times New Roman" w:eastAsia="Times New Roman" w:cs="Times New Roman"/>
                 <w:color w:val="333333"/>
                 <w:sz w:val="24"/>
                 <w:szCs w:val="24"/>
@@ -2609,7 +2431,7 @@
             </w:r>
             <w:r>
               <w:rPr>
-                <w:rFonts w:ascii="Times New Roman" w:eastAsia="Times New Roman" w:hAnsi="Times New Roman" w:cs="Times New Roman"/>
+                <w:rFonts w:ascii="Times New Roman" w:hAnsi="Times New Roman" w:eastAsia="Times New Roman" w:cs="Times New Roman"/>
                 <w:i/>
                 <w:iCs/>
                 <w:color w:val="333333"/>
@@ -2621,7 +2443,7 @@
             </w:r>
             <w:r>
               <w:rPr>
-                <w:rFonts w:ascii="Times New Roman" w:eastAsia="Times New Roman" w:hAnsi="Times New Roman" w:cs="Times New Roman"/>
+                <w:rFonts w:ascii="Times New Roman" w:hAnsi="Times New Roman" w:eastAsia="Times New Roman" w:cs="Times New Roman"/>
                 <w:b/>
                 <w:bCs/>
                 <w:i/>
@@ -2635,7 +2457,7 @@
             </w:r>
             <w:r>
               <w:rPr>
-                <w:rFonts w:ascii="Times New Roman" w:eastAsia="Times New Roman" w:hAnsi="Times New Roman" w:cs="Times New Roman"/>
+                <w:rFonts w:ascii="Times New Roman" w:hAnsi="Times New Roman" w:eastAsia="Times New Roman" w:cs="Times New Roman"/>
                 <w:b/>
                 <w:bCs/>
                 <w:color w:val="333333"/>
@@ -2647,7 +2469,7 @@
             </w:r>
             <w:r>
               <w:rPr>
-                <w:rFonts w:ascii="Times New Roman" w:eastAsia="Times New Roman" w:hAnsi="Times New Roman" w:cs="Times New Roman"/>
+                <w:rFonts w:ascii="Times New Roman" w:hAnsi="Times New Roman" w:eastAsia="Times New Roman" w:cs="Times New Roman"/>
                 <w:color w:val="333333"/>
                 <w:sz w:val="24"/>
                 <w:szCs w:val="24"/>
@@ -2661,10 +2483,10 @@
           <w:tcPr>
             <w:tcW w:w="5705" w:type="dxa"/>
             <w:tcBorders>
-              <w:top w:val="single" w:sz="6" w:space="0" w:color="C7CCBE"/>
-              <w:left w:val="single" w:sz="6" w:space="0" w:color="C7CCBE"/>
-              <w:bottom w:val="single" w:sz="6" w:space="0" w:color="C7CCBE"/>
-              <w:right w:val="single" w:sz="6" w:space="0" w:color="C7CCBE"/>
+              <w:top w:val="single" w:color="C7CCBE" w:sz="6" w:space="0"/>
+              <w:left w:val="single" w:color="C7CCBE" w:sz="6" w:space="0"/>
+              <w:bottom w:val="single" w:color="C7CCBE" w:sz="6" w:space="0"/>
+              <w:right w:val="single" w:color="C7CCBE" w:sz="6" w:space="0"/>
             </w:tcBorders>
             <w:shd w:val="clear" w:color="auto" w:fill="FFFFFF"/>
             <w:tcMar>
@@ -2679,7 +2501,7 @@
               <w:spacing w:after="0" w:line="240" w:lineRule="auto"/>
               <w:jc w:val="both"/>
               <w:rPr>
-                <w:rFonts w:ascii="Times New Roman" w:eastAsia="Times New Roman" w:hAnsi="Times New Roman" w:cs="Times New Roman"/>
+                <w:rFonts w:ascii="Times New Roman" w:hAnsi="Times New Roman" w:eastAsia="Times New Roman" w:cs="Times New Roman"/>
                 <w:color w:val="333333"/>
                 <w:sz w:val="24"/>
                 <w:szCs w:val="24"/>
@@ -2688,7 +2510,7 @@
             </w:pPr>
             <w:r>
               <w:rPr>
-                <w:rFonts w:ascii="Times New Roman" w:eastAsia="Times New Roman" w:hAnsi="Times New Roman" w:cs="Times New Roman"/>
+                <w:rFonts w:ascii="Times New Roman" w:hAnsi="Times New Roman" w:eastAsia="Times New Roman" w:cs="Times New Roman"/>
                 <w:color w:val="333333"/>
                 <w:sz w:val="24"/>
                 <w:szCs w:val="24"/>
@@ -2698,7 +2520,7 @@
             </w:r>
             <w:r>
               <w:rPr>
-                <w:rFonts w:ascii="Times New Roman" w:eastAsia="Times New Roman" w:hAnsi="Times New Roman" w:cs="Times New Roman"/>
+                <w:rFonts w:ascii="Times New Roman" w:hAnsi="Times New Roman" w:eastAsia="Times New Roman" w:cs="Times New Roman"/>
                 <w:i/>
                 <w:iCs/>
                 <w:color w:val="333333"/>
@@ -2710,7 +2532,7 @@
             </w:r>
             <w:r>
               <w:rPr>
-                <w:rFonts w:ascii="Times New Roman" w:eastAsia="Times New Roman" w:hAnsi="Times New Roman" w:cs="Times New Roman"/>
+                <w:rFonts w:ascii="Times New Roman" w:hAnsi="Times New Roman" w:eastAsia="Times New Roman" w:cs="Times New Roman"/>
                 <w:b/>
                 <w:bCs/>
                 <w:i/>
@@ -2724,7 +2546,7 @@
             </w:r>
             <w:r>
               <w:rPr>
-                <w:rFonts w:ascii="Times New Roman" w:eastAsia="Times New Roman" w:hAnsi="Times New Roman" w:cs="Times New Roman"/>
+                <w:rFonts w:ascii="Times New Roman" w:hAnsi="Times New Roman" w:eastAsia="Times New Roman" w:cs="Times New Roman"/>
                 <w:b/>
                 <w:bCs/>
                 <w:color w:val="333333"/>
@@ -2736,7 +2558,7 @@
             </w:r>
             <w:r>
               <w:rPr>
-                <w:rFonts w:ascii="Times New Roman" w:eastAsia="Times New Roman" w:hAnsi="Times New Roman" w:cs="Times New Roman"/>
+                <w:rFonts w:ascii="Times New Roman" w:hAnsi="Times New Roman" w:eastAsia="Times New Roman" w:cs="Times New Roman"/>
                 <w:color w:val="333333"/>
                 <w:sz w:val="24"/>
                 <w:szCs w:val="24"/>
@@ -2748,17 +2570,34 @@
         </w:tc>
       </w:tr>
       <w:tr>
+        <w:tblPrEx>
+          <w:tblBorders>
+            <w:top w:val="single" w:color="C7CCBE" w:sz="6" w:space="0"/>
+            <w:left w:val="single" w:color="C7CCBE" w:sz="6" w:space="0"/>
+            <w:bottom w:val="single" w:color="C7CCBE" w:sz="6" w:space="0"/>
+            <w:right w:val="single" w:color="C7CCBE" w:sz="6" w:space="0"/>
+            <w:insideH w:val="none" w:color="auto" w:sz="0" w:space="0"/>
+            <w:insideV w:val="none" w:color="auto" w:sz="0" w:space="0"/>
+          </w:tblBorders>
+          <w:shd w:val="clear" w:color="auto" w:fill="FFFFFF"/>
+          <w:tblCellMar>
+            <w:top w:w="15" w:type="dxa"/>
+            <w:left w:w="15" w:type="dxa"/>
+            <w:bottom w:w="15" w:type="dxa"/>
+            <w:right w:w="15" w:type="dxa"/>
+          </w:tblCellMar>
+        </w:tblPrEx>
         <w:trPr>
-          <w:trHeight w:val="518"/>
+          <w:trHeight w:val="518" w:hRule="atLeast"/>
         </w:trPr>
         <w:tc>
           <w:tcPr>
             <w:tcW w:w="5388" w:type="dxa"/>
             <w:tcBorders>
-              <w:top w:val="single" w:sz="6" w:space="0" w:color="C7CCBE"/>
-              <w:left w:val="single" w:sz="6" w:space="0" w:color="C7CCBE"/>
-              <w:bottom w:val="single" w:sz="6" w:space="0" w:color="C7CCBE"/>
-              <w:right w:val="single" w:sz="6" w:space="0" w:color="C7CCBE"/>
+              <w:top w:val="single" w:color="C7CCBE" w:sz="6" w:space="0"/>
+              <w:left w:val="single" w:color="C7CCBE" w:sz="6" w:space="0"/>
+              <w:bottom w:val="single" w:color="C7CCBE" w:sz="6" w:space="0"/>
+              <w:right w:val="single" w:color="C7CCBE" w:sz="6" w:space="0"/>
             </w:tcBorders>
             <w:shd w:val="clear" w:color="auto" w:fill="EFF1EB"/>
             <w:tcMar>
@@ -2773,7 +2612,7 @@
               <w:spacing w:after="0" w:line="240" w:lineRule="auto"/>
               <w:jc w:val="both"/>
               <w:rPr>
-                <w:rFonts w:ascii="Times New Roman" w:eastAsia="Times New Roman" w:hAnsi="Times New Roman" w:cs="Times New Roman"/>
+                <w:rFonts w:ascii="Times New Roman" w:hAnsi="Times New Roman" w:eastAsia="Times New Roman" w:cs="Times New Roman"/>
                 <w:color w:val="333333"/>
                 <w:sz w:val="24"/>
                 <w:szCs w:val="24"/>
@@ -2782,7 +2621,7 @@
             </w:pPr>
             <w:r>
               <w:rPr>
-                <w:rFonts w:ascii="Times New Roman" w:eastAsia="Times New Roman" w:hAnsi="Times New Roman" w:cs="Times New Roman"/>
+                <w:rFonts w:ascii="Times New Roman" w:hAnsi="Times New Roman" w:eastAsia="Times New Roman" w:cs="Times New Roman"/>
                 <w:color w:val="333333"/>
                 <w:sz w:val="24"/>
                 <w:szCs w:val="24"/>
@@ -2792,7 +2631,7 @@
             </w:r>
             <w:r>
               <w:rPr>
-                <w:rFonts w:ascii="Times New Roman" w:eastAsia="Times New Roman" w:hAnsi="Times New Roman" w:cs="Times New Roman"/>
+                <w:rFonts w:ascii="Times New Roman" w:hAnsi="Times New Roman" w:eastAsia="Times New Roman" w:cs="Times New Roman"/>
                 <w:b/>
                 <w:bCs/>
                 <w:i/>
@@ -2806,7 +2645,7 @@
             </w:r>
             <w:r>
               <w:rPr>
-                <w:rFonts w:ascii="Times New Roman" w:eastAsia="Times New Roman" w:hAnsi="Times New Roman" w:cs="Times New Roman"/>
+                <w:rFonts w:ascii="Times New Roman" w:hAnsi="Times New Roman" w:eastAsia="Times New Roman" w:cs="Times New Roman"/>
                 <w:color w:val="333333"/>
                 <w:sz w:val="24"/>
                 <w:szCs w:val="24"/>
@@ -2820,10 +2659,10 @@
           <w:tcPr>
             <w:tcW w:w="5705" w:type="dxa"/>
             <w:tcBorders>
-              <w:top w:val="single" w:sz="6" w:space="0" w:color="C7CCBE"/>
-              <w:left w:val="single" w:sz="6" w:space="0" w:color="C7CCBE"/>
-              <w:bottom w:val="single" w:sz="6" w:space="0" w:color="C7CCBE"/>
-              <w:right w:val="single" w:sz="6" w:space="0" w:color="C7CCBE"/>
+              <w:top w:val="single" w:color="C7CCBE" w:sz="6" w:space="0"/>
+              <w:left w:val="single" w:color="C7CCBE" w:sz="6" w:space="0"/>
+              <w:bottom w:val="single" w:color="C7CCBE" w:sz="6" w:space="0"/>
+              <w:right w:val="single" w:color="C7CCBE" w:sz="6" w:space="0"/>
             </w:tcBorders>
             <w:shd w:val="clear" w:color="auto" w:fill="EFF1EB"/>
             <w:tcMar>
@@ -2838,7 +2677,7 @@
               <w:spacing w:after="0" w:line="240" w:lineRule="auto"/>
               <w:jc w:val="both"/>
               <w:rPr>
-                <w:rFonts w:ascii="Times New Roman" w:eastAsia="Times New Roman" w:hAnsi="Times New Roman" w:cs="Times New Roman"/>
+                <w:rFonts w:ascii="Times New Roman" w:hAnsi="Times New Roman" w:eastAsia="Times New Roman" w:cs="Times New Roman"/>
                 <w:color w:val="333333"/>
                 <w:sz w:val="24"/>
                 <w:szCs w:val="24"/>
@@ -2847,7 +2686,7 @@
             </w:pPr>
             <w:r>
               <w:rPr>
-                <w:rFonts w:ascii="Times New Roman" w:eastAsia="Times New Roman" w:hAnsi="Times New Roman" w:cs="Times New Roman"/>
+                <w:rFonts w:ascii="Times New Roman" w:hAnsi="Times New Roman" w:eastAsia="Times New Roman" w:cs="Times New Roman"/>
                 <w:color w:val="333333"/>
                 <w:sz w:val="24"/>
                 <w:szCs w:val="24"/>
@@ -2857,7 +2696,7 @@
             </w:r>
             <w:r>
               <w:rPr>
-                <w:rFonts w:ascii="Times New Roman" w:eastAsia="Times New Roman" w:hAnsi="Times New Roman" w:cs="Times New Roman"/>
+                <w:rFonts w:ascii="Times New Roman" w:hAnsi="Times New Roman" w:eastAsia="Times New Roman" w:cs="Times New Roman"/>
                 <w:b/>
                 <w:bCs/>
                 <w:i/>
@@ -2871,7 +2710,7 @@
             </w:r>
             <w:r>
               <w:rPr>
-                <w:rFonts w:ascii="Times New Roman" w:eastAsia="Times New Roman" w:hAnsi="Times New Roman" w:cs="Times New Roman"/>
+                <w:rFonts w:ascii="Times New Roman" w:hAnsi="Times New Roman" w:eastAsia="Times New Roman" w:cs="Times New Roman"/>
                 <w:color w:val="333333"/>
                 <w:sz w:val="24"/>
                 <w:szCs w:val="24"/>
@@ -2881,7 +2720,7 @@
             </w:r>
             <w:r>
               <w:rPr>
-                <w:rFonts w:ascii="Times New Roman" w:eastAsia="Times New Roman" w:hAnsi="Times New Roman" w:cs="Times New Roman"/>
+                <w:rFonts w:ascii="Times New Roman" w:hAnsi="Times New Roman" w:eastAsia="Times New Roman" w:cs="Times New Roman"/>
                 <w:b/>
                 <w:bCs/>
                 <w:i/>
@@ -2897,17 +2736,34 @@
         </w:tc>
       </w:tr>
       <w:tr>
+        <w:tblPrEx>
+          <w:tblBorders>
+            <w:top w:val="single" w:color="C7CCBE" w:sz="6" w:space="0"/>
+            <w:left w:val="single" w:color="C7CCBE" w:sz="6" w:space="0"/>
+            <w:bottom w:val="single" w:color="C7CCBE" w:sz="6" w:space="0"/>
+            <w:right w:val="single" w:color="C7CCBE" w:sz="6" w:space="0"/>
+            <w:insideH w:val="none" w:color="auto" w:sz="0" w:space="0"/>
+            <w:insideV w:val="none" w:color="auto" w:sz="0" w:space="0"/>
+          </w:tblBorders>
+          <w:shd w:val="clear" w:color="auto" w:fill="FFFFFF"/>
+          <w:tblCellMar>
+            <w:top w:w="15" w:type="dxa"/>
+            <w:left w:w="15" w:type="dxa"/>
+            <w:bottom w:w="15" w:type="dxa"/>
+            <w:right w:w="15" w:type="dxa"/>
+          </w:tblCellMar>
+        </w:tblPrEx>
         <w:trPr>
-          <w:trHeight w:val="507"/>
+          <w:trHeight w:val="507" w:hRule="atLeast"/>
         </w:trPr>
         <w:tc>
           <w:tcPr>
             <w:tcW w:w="5388" w:type="dxa"/>
             <w:tcBorders>
-              <w:top w:val="single" w:sz="6" w:space="0" w:color="C7CCBE"/>
-              <w:left w:val="single" w:sz="6" w:space="0" w:color="C7CCBE"/>
-              <w:bottom w:val="single" w:sz="6" w:space="0" w:color="C7CCBE"/>
-              <w:right w:val="single" w:sz="6" w:space="0" w:color="C7CCBE"/>
+              <w:top w:val="single" w:color="C7CCBE" w:sz="6" w:space="0"/>
+              <w:left w:val="single" w:color="C7CCBE" w:sz="6" w:space="0"/>
+              <w:bottom w:val="single" w:color="C7CCBE" w:sz="6" w:space="0"/>
+              <w:right w:val="single" w:color="C7CCBE" w:sz="6" w:space="0"/>
             </w:tcBorders>
             <w:shd w:val="clear" w:color="auto" w:fill="FFFFFF"/>
             <w:tcMar>
@@ -2922,7 +2778,7 @@
               <w:spacing w:after="0" w:line="240" w:lineRule="auto"/>
               <w:jc w:val="both"/>
               <w:rPr>
-                <w:rFonts w:ascii="Times New Roman" w:eastAsia="Times New Roman" w:hAnsi="Times New Roman" w:cs="Times New Roman"/>
+                <w:rFonts w:ascii="Times New Roman" w:hAnsi="Times New Roman" w:eastAsia="Times New Roman" w:cs="Times New Roman"/>
                 <w:color w:val="333333"/>
                 <w:sz w:val="24"/>
                 <w:szCs w:val="24"/>
@@ -2931,7 +2787,7 @@
             </w:pPr>
             <w:r>
               <w:rPr>
-                <w:rFonts w:ascii="Times New Roman" w:eastAsia="Times New Roman" w:hAnsi="Times New Roman" w:cs="Times New Roman"/>
+                <w:rFonts w:ascii="Times New Roman" w:hAnsi="Times New Roman" w:eastAsia="Times New Roman" w:cs="Times New Roman"/>
                 <w:color w:val="333333"/>
                 <w:sz w:val="24"/>
                 <w:szCs w:val="24"/>
@@ -2941,7 +2797,7 @@
             </w:r>
             <w:r>
               <w:rPr>
-                <w:rFonts w:ascii="Times New Roman" w:eastAsia="Times New Roman" w:hAnsi="Times New Roman" w:cs="Times New Roman"/>
+                <w:rFonts w:ascii="Times New Roman" w:hAnsi="Times New Roman" w:eastAsia="Times New Roman" w:cs="Times New Roman"/>
                 <w:b/>
                 <w:bCs/>
                 <w:i/>
@@ -2955,7 +2811,7 @@
             </w:r>
             <w:r>
               <w:rPr>
-                <w:rFonts w:ascii="Times New Roman" w:eastAsia="Times New Roman" w:hAnsi="Times New Roman" w:cs="Times New Roman"/>
+                <w:rFonts w:ascii="Times New Roman" w:hAnsi="Times New Roman" w:eastAsia="Times New Roman" w:cs="Times New Roman"/>
                 <w:b/>
                 <w:bCs/>
                 <w:color w:val="333333"/>
@@ -2971,10 +2827,10 @@
           <w:tcPr>
             <w:tcW w:w="5705" w:type="dxa"/>
             <w:tcBorders>
-              <w:top w:val="single" w:sz="6" w:space="0" w:color="C7CCBE"/>
-              <w:left w:val="single" w:sz="6" w:space="0" w:color="C7CCBE"/>
-              <w:bottom w:val="single" w:sz="6" w:space="0" w:color="C7CCBE"/>
-              <w:right w:val="single" w:sz="6" w:space="0" w:color="C7CCBE"/>
+              <w:top w:val="single" w:color="C7CCBE" w:sz="6" w:space="0"/>
+              <w:left w:val="single" w:color="C7CCBE" w:sz="6" w:space="0"/>
+              <w:bottom w:val="single" w:color="C7CCBE" w:sz="6" w:space="0"/>
+              <w:right w:val="single" w:color="C7CCBE" w:sz="6" w:space="0"/>
             </w:tcBorders>
             <w:shd w:val="clear" w:color="auto" w:fill="FFFFFF"/>
             <w:tcMar>
@@ -2989,7 +2845,7 @@
               <w:spacing w:after="0" w:line="240" w:lineRule="auto"/>
               <w:jc w:val="both"/>
               <w:rPr>
-                <w:rFonts w:ascii="Times New Roman" w:eastAsia="Times New Roman" w:hAnsi="Times New Roman" w:cs="Times New Roman"/>
+                <w:rFonts w:ascii="Times New Roman" w:hAnsi="Times New Roman" w:eastAsia="Times New Roman" w:cs="Times New Roman"/>
                 <w:color w:val="333333"/>
                 <w:sz w:val="24"/>
                 <w:szCs w:val="24"/>
@@ -2998,7 +2854,7 @@
             </w:pPr>
             <w:r>
               <w:rPr>
-                <w:rFonts w:ascii="Times New Roman" w:eastAsia="Times New Roman" w:hAnsi="Times New Roman" w:cs="Times New Roman"/>
+                <w:rFonts w:ascii="Times New Roman" w:hAnsi="Times New Roman" w:eastAsia="Times New Roman" w:cs="Times New Roman"/>
                 <w:color w:val="333333"/>
                 <w:sz w:val="24"/>
                 <w:szCs w:val="24"/>
@@ -3008,7 +2864,7 @@
             </w:r>
             <w:r>
               <w:rPr>
-                <w:rFonts w:ascii="Times New Roman" w:eastAsia="Times New Roman" w:hAnsi="Times New Roman" w:cs="Times New Roman"/>
+                <w:rFonts w:ascii="Times New Roman" w:hAnsi="Times New Roman" w:eastAsia="Times New Roman" w:cs="Times New Roman"/>
                 <w:b/>
                 <w:bCs/>
                 <w:i/>
@@ -3022,7 +2878,7 @@
             </w:r>
             <w:r>
               <w:rPr>
-                <w:rFonts w:ascii="Times New Roman" w:eastAsia="Times New Roman" w:hAnsi="Times New Roman" w:cs="Times New Roman"/>
+                <w:rFonts w:ascii="Times New Roman" w:hAnsi="Times New Roman" w:eastAsia="Times New Roman" w:cs="Times New Roman"/>
                 <w:color w:val="333333"/>
                 <w:sz w:val="24"/>
                 <w:szCs w:val="24"/>
@@ -3034,17 +2890,34 @@
         </w:tc>
       </w:tr>
       <w:tr>
+        <w:tblPrEx>
+          <w:tblBorders>
+            <w:top w:val="single" w:color="C7CCBE" w:sz="6" w:space="0"/>
+            <w:left w:val="single" w:color="C7CCBE" w:sz="6" w:space="0"/>
+            <w:bottom w:val="single" w:color="C7CCBE" w:sz="6" w:space="0"/>
+            <w:right w:val="single" w:color="C7CCBE" w:sz="6" w:space="0"/>
+            <w:insideH w:val="none" w:color="auto" w:sz="0" w:space="0"/>
+            <w:insideV w:val="none" w:color="auto" w:sz="0" w:space="0"/>
+          </w:tblBorders>
+          <w:shd w:val="clear" w:color="auto" w:fill="FFFFFF"/>
+          <w:tblCellMar>
+            <w:top w:w="15" w:type="dxa"/>
+            <w:left w:w="15" w:type="dxa"/>
+            <w:bottom w:w="15" w:type="dxa"/>
+            <w:right w:w="15" w:type="dxa"/>
+          </w:tblCellMar>
+        </w:tblPrEx>
         <w:trPr>
-          <w:trHeight w:val="507"/>
+          <w:trHeight w:val="507" w:hRule="atLeast"/>
         </w:trPr>
         <w:tc>
           <w:tcPr>
             <w:tcW w:w="5388" w:type="dxa"/>
             <w:tcBorders>
-              <w:top w:val="single" w:sz="6" w:space="0" w:color="C7CCBE"/>
-              <w:left w:val="single" w:sz="6" w:space="0" w:color="C7CCBE"/>
-              <w:bottom w:val="single" w:sz="6" w:space="0" w:color="C7CCBE"/>
-              <w:right w:val="single" w:sz="6" w:space="0" w:color="C7CCBE"/>
+              <w:top w:val="single" w:color="C7CCBE" w:sz="6" w:space="0"/>
+              <w:left w:val="single" w:color="C7CCBE" w:sz="6" w:space="0"/>
+              <w:bottom w:val="single" w:color="C7CCBE" w:sz="6" w:space="0"/>
+              <w:right w:val="single" w:color="C7CCBE" w:sz="6" w:space="0"/>
             </w:tcBorders>
             <w:shd w:val="clear" w:color="auto" w:fill="EFF1EB"/>
             <w:tcMar>
@@ -3059,7 +2932,7 @@
               <w:spacing w:after="0" w:line="240" w:lineRule="auto"/>
               <w:jc w:val="both"/>
               <w:rPr>
-                <w:rFonts w:ascii="Times New Roman" w:eastAsia="Times New Roman" w:hAnsi="Times New Roman" w:cs="Times New Roman"/>
+                <w:rFonts w:ascii="Times New Roman" w:hAnsi="Times New Roman" w:eastAsia="Times New Roman" w:cs="Times New Roman"/>
                 <w:color w:val="333333"/>
                 <w:sz w:val="24"/>
                 <w:szCs w:val="24"/>
@@ -3068,7 +2941,7 @@
             </w:pPr>
             <w:r>
               <w:rPr>
-                <w:rFonts w:ascii="Times New Roman" w:eastAsia="Times New Roman" w:hAnsi="Times New Roman" w:cs="Times New Roman"/>
+                <w:rFonts w:ascii="Times New Roman" w:hAnsi="Times New Roman" w:eastAsia="Times New Roman" w:cs="Times New Roman"/>
                 <w:color w:val="333333"/>
                 <w:sz w:val="24"/>
                 <w:szCs w:val="24"/>
@@ -3078,7 +2951,7 @@
             </w:r>
             <w:r>
               <w:rPr>
-                <w:rFonts w:ascii="Times New Roman" w:eastAsia="Times New Roman" w:hAnsi="Times New Roman" w:cs="Times New Roman"/>
+                <w:rFonts w:ascii="Times New Roman" w:hAnsi="Times New Roman" w:eastAsia="Times New Roman" w:cs="Times New Roman"/>
                 <w:b/>
                 <w:bCs/>
                 <w:i/>
@@ -3092,7 +2965,7 @@
             </w:r>
             <w:r>
               <w:rPr>
-                <w:rFonts w:ascii="Times New Roman" w:eastAsia="Times New Roman" w:hAnsi="Times New Roman" w:cs="Times New Roman"/>
+                <w:rFonts w:ascii="Times New Roman" w:hAnsi="Times New Roman" w:eastAsia="Times New Roman" w:cs="Times New Roman"/>
                 <w:b/>
                 <w:bCs/>
                 <w:color w:val="333333"/>
@@ -3108,10 +2981,10 @@
           <w:tcPr>
             <w:tcW w:w="5705" w:type="dxa"/>
             <w:tcBorders>
-              <w:top w:val="single" w:sz="6" w:space="0" w:color="C7CCBE"/>
-              <w:left w:val="single" w:sz="6" w:space="0" w:color="C7CCBE"/>
-              <w:bottom w:val="single" w:sz="6" w:space="0" w:color="C7CCBE"/>
-              <w:right w:val="single" w:sz="6" w:space="0" w:color="C7CCBE"/>
+              <w:top w:val="single" w:color="C7CCBE" w:sz="6" w:space="0"/>
+              <w:left w:val="single" w:color="C7CCBE" w:sz="6" w:space="0"/>
+              <w:bottom w:val="single" w:color="C7CCBE" w:sz="6" w:space="0"/>
+              <w:right w:val="single" w:color="C7CCBE" w:sz="6" w:space="0"/>
             </w:tcBorders>
             <w:shd w:val="clear" w:color="auto" w:fill="EFF1EB"/>
             <w:tcMar>
@@ -3126,7 +2999,7 @@
               <w:spacing w:after="0" w:line="240" w:lineRule="auto"/>
               <w:jc w:val="both"/>
               <w:rPr>
-                <w:rFonts w:ascii="Times New Roman" w:eastAsia="Times New Roman" w:hAnsi="Times New Roman" w:cs="Times New Roman"/>
+                <w:rFonts w:ascii="Times New Roman" w:hAnsi="Times New Roman" w:eastAsia="Times New Roman" w:cs="Times New Roman"/>
                 <w:color w:val="333333"/>
                 <w:sz w:val="24"/>
                 <w:szCs w:val="24"/>
@@ -3135,7 +3008,7 @@
             </w:pPr>
             <w:r>
               <w:rPr>
-                <w:rFonts w:ascii="Times New Roman" w:eastAsia="Times New Roman" w:hAnsi="Times New Roman" w:cs="Times New Roman"/>
+                <w:rFonts w:ascii="Times New Roman" w:hAnsi="Times New Roman" w:eastAsia="Times New Roman" w:cs="Times New Roman"/>
                 <w:color w:val="333333"/>
                 <w:sz w:val="24"/>
                 <w:szCs w:val="24"/>
@@ -3145,7 +3018,7 @@
             </w:r>
             <w:r>
               <w:rPr>
-                <w:rFonts w:ascii="Times New Roman" w:eastAsia="Times New Roman" w:hAnsi="Times New Roman" w:cs="Times New Roman"/>
+                <w:rFonts w:ascii="Times New Roman" w:hAnsi="Times New Roman" w:eastAsia="Times New Roman" w:cs="Times New Roman"/>
                 <w:b/>
                 <w:bCs/>
                 <w:i/>
@@ -3159,7 +3032,7 @@
             </w:r>
             <w:r>
               <w:rPr>
-                <w:rFonts w:ascii="Times New Roman" w:eastAsia="Times New Roman" w:hAnsi="Times New Roman" w:cs="Times New Roman"/>
+                <w:rFonts w:ascii="Times New Roman" w:hAnsi="Times New Roman" w:eastAsia="Times New Roman" w:cs="Times New Roman"/>
                 <w:b/>
                 <w:bCs/>
                 <w:color w:val="333333"/>
@@ -3173,17 +3046,34 @@
         </w:tc>
       </w:tr>
       <w:tr>
+        <w:tblPrEx>
+          <w:tblBorders>
+            <w:top w:val="single" w:color="C7CCBE" w:sz="6" w:space="0"/>
+            <w:left w:val="single" w:color="C7CCBE" w:sz="6" w:space="0"/>
+            <w:bottom w:val="single" w:color="C7CCBE" w:sz="6" w:space="0"/>
+            <w:right w:val="single" w:color="C7CCBE" w:sz="6" w:space="0"/>
+            <w:insideH w:val="none" w:color="auto" w:sz="0" w:space="0"/>
+            <w:insideV w:val="none" w:color="auto" w:sz="0" w:space="0"/>
+          </w:tblBorders>
+          <w:shd w:val="clear" w:color="auto" w:fill="FFFFFF"/>
+          <w:tblCellMar>
+            <w:top w:w="15" w:type="dxa"/>
+            <w:left w:w="15" w:type="dxa"/>
+            <w:bottom w:w="15" w:type="dxa"/>
+            <w:right w:w="15" w:type="dxa"/>
+          </w:tblCellMar>
+        </w:tblPrEx>
         <w:trPr>
-          <w:trHeight w:val="1280"/>
+          <w:trHeight w:val="1280" w:hRule="atLeast"/>
         </w:trPr>
         <w:tc>
           <w:tcPr>
             <w:tcW w:w="5388" w:type="dxa"/>
             <w:tcBorders>
-              <w:top w:val="single" w:sz="6" w:space="0" w:color="C7CCBE"/>
-              <w:left w:val="single" w:sz="6" w:space="0" w:color="C7CCBE"/>
-              <w:bottom w:val="single" w:sz="6" w:space="0" w:color="C7CCBE"/>
-              <w:right w:val="single" w:sz="6" w:space="0" w:color="C7CCBE"/>
+              <w:top w:val="single" w:color="C7CCBE" w:sz="6" w:space="0"/>
+              <w:left w:val="single" w:color="C7CCBE" w:sz="6" w:space="0"/>
+              <w:bottom w:val="single" w:color="C7CCBE" w:sz="6" w:space="0"/>
+              <w:right w:val="single" w:color="C7CCBE" w:sz="6" w:space="0"/>
             </w:tcBorders>
             <w:shd w:val="clear" w:color="auto" w:fill="FFFFFF"/>
             <w:tcMar>
@@ -3198,7 +3088,7 @@
               <w:spacing w:after="0" w:line="240" w:lineRule="auto"/>
               <w:jc w:val="both"/>
               <w:rPr>
-                <w:rFonts w:ascii="Times New Roman" w:eastAsia="Times New Roman" w:hAnsi="Times New Roman" w:cs="Times New Roman"/>
+                <w:rFonts w:ascii="Times New Roman" w:hAnsi="Times New Roman" w:eastAsia="Times New Roman" w:cs="Times New Roman"/>
                 <w:color w:val="333333"/>
                 <w:sz w:val="24"/>
                 <w:szCs w:val="24"/>
@@ -3207,18 +3097,17 @@
             </w:pPr>
             <w:r>
               <w:rPr>
-                <w:rFonts w:ascii="Times New Roman" w:eastAsia="Times New Roman" w:hAnsi="Times New Roman" w:cs="Times New Roman"/>
-                <w:color w:val="333333"/>
-                <w:sz w:val="24"/>
-                <w:szCs w:val="24"/>
-                <w:lang w:eastAsia="en-IN"/>
-              </w:rPr>
-              <w:lastRenderedPageBreak/>
+                <w:rFonts w:ascii="Times New Roman" w:hAnsi="Times New Roman" w:eastAsia="Times New Roman" w:cs="Times New Roman"/>
+                <w:color w:val="333333"/>
+                <w:sz w:val="24"/>
+                <w:szCs w:val="24"/>
+                <w:lang w:eastAsia="en-IN"/>
+              </w:rPr>
               <w:t>In java, method overloading can't be performed by changing return type of the method only. </w:t>
             </w:r>
             <w:r>
               <w:rPr>
-                <w:rFonts w:ascii="Times New Roman" w:eastAsia="Times New Roman" w:hAnsi="Times New Roman" w:cs="Times New Roman"/>
+                <w:rFonts w:ascii="Times New Roman" w:hAnsi="Times New Roman" w:eastAsia="Times New Roman" w:cs="Times New Roman"/>
                 <w:b/>
                 <w:bCs/>
                 <w:i/>
@@ -3232,7 +3121,7 @@
             </w:r>
             <w:r>
               <w:rPr>
-                <w:rFonts w:ascii="Times New Roman" w:eastAsia="Times New Roman" w:hAnsi="Times New Roman" w:cs="Times New Roman"/>
+                <w:rFonts w:ascii="Times New Roman" w:hAnsi="Times New Roman" w:eastAsia="Times New Roman" w:cs="Times New Roman"/>
                 <w:color w:val="333333"/>
                 <w:sz w:val="24"/>
                 <w:szCs w:val="24"/>
@@ -3246,10 +3135,10 @@
           <w:tcPr>
             <w:tcW w:w="5705" w:type="dxa"/>
             <w:tcBorders>
-              <w:top w:val="single" w:sz="6" w:space="0" w:color="C7CCBE"/>
-              <w:left w:val="single" w:sz="6" w:space="0" w:color="C7CCBE"/>
-              <w:bottom w:val="single" w:sz="6" w:space="0" w:color="C7CCBE"/>
-              <w:right w:val="single" w:sz="6" w:space="0" w:color="C7CCBE"/>
+              <w:top w:val="single" w:color="C7CCBE" w:sz="6" w:space="0"/>
+              <w:left w:val="single" w:color="C7CCBE" w:sz="6" w:space="0"/>
+              <w:bottom w:val="single" w:color="C7CCBE" w:sz="6" w:space="0"/>
+              <w:right w:val="single" w:color="C7CCBE" w:sz="6" w:space="0"/>
             </w:tcBorders>
             <w:shd w:val="clear" w:color="auto" w:fill="FFFFFF"/>
             <w:tcMar>
@@ -3264,7 +3153,7 @@
               <w:spacing w:after="0" w:line="240" w:lineRule="auto"/>
               <w:jc w:val="both"/>
               <w:rPr>
-                <w:rFonts w:ascii="Times New Roman" w:eastAsia="Times New Roman" w:hAnsi="Times New Roman" w:cs="Times New Roman"/>
+                <w:rFonts w:ascii="Times New Roman" w:hAnsi="Times New Roman" w:eastAsia="Times New Roman" w:cs="Times New Roman"/>
                 <w:color w:val="333333"/>
                 <w:sz w:val="24"/>
                 <w:szCs w:val="24"/>
@@ -3273,7 +3162,7 @@
             </w:pPr>
             <w:r>
               <w:rPr>
-                <w:rFonts w:ascii="Times New Roman" w:eastAsia="Times New Roman" w:hAnsi="Times New Roman" w:cs="Times New Roman"/>
+                <w:rFonts w:ascii="Times New Roman" w:hAnsi="Times New Roman" w:eastAsia="Times New Roman" w:cs="Times New Roman"/>
                 <w:b/>
                 <w:bCs/>
                 <w:i/>
@@ -3287,7 +3176,7 @@
             </w:r>
             <w:r>
               <w:rPr>
-                <w:rFonts w:ascii="Times New Roman" w:eastAsia="Times New Roman" w:hAnsi="Times New Roman" w:cs="Times New Roman"/>
+                <w:rFonts w:ascii="Times New Roman" w:hAnsi="Times New Roman" w:eastAsia="Times New Roman" w:cs="Times New Roman"/>
                 <w:color w:val="333333"/>
                 <w:sz w:val="24"/>
                 <w:szCs w:val="24"/>
@@ -3305,7 +3194,7 @@
         <w:spacing w:before="100" w:beforeAutospacing="1" w:after="100" w:afterAutospacing="1" w:line="240" w:lineRule="auto"/>
         <w:jc w:val="both"/>
         <w:rPr>
-          <w:rFonts w:ascii="Times New Roman" w:eastAsia="Times New Roman" w:hAnsi="Times New Roman" w:cs="Times New Roman"/>
+          <w:rFonts w:ascii="Times New Roman" w:hAnsi="Times New Roman" w:eastAsia="Times New Roman" w:cs="Times New Roman"/>
           <w:color w:val="333333"/>
           <w:sz w:val="24"/>
           <w:szCs w:val="24"/>
@@ -3320,7 +3209,7 @@
         <w:jc w:val="both"/>
         <w:outlineLvl w:val="0"/>
         <w:rPr>
-          <w:rFonts w:ascii="Times New Roman" w:eastAsia="Times New Roman" w:hAnsi="Times New Roman" w:cs="Times New Roman"/>
+          <w:rFonts w:ascii="Times New Roman" w:hAnsi="Times New Roman" w:eastAsia="Times New Roman" w:cs="Times New Roman"/>
           <w:color w:val="610B38"/>
           <w:kern w:val="36"/>
           <w:sz w:val="24"/>
@@ -3330,7 +3219,7 @@
       </w:pPr>
       <w:r>
         <w:rPr>
-          <w:rFonts w:ascii="Times New Roman" w:eastAsia="Times New Roman" w:hAnsi="Times New Roman" w:cs="Times New Roman"/>
+          <w:rFonts w:ascii="Times New Roman" w:hAnsi="Times New Roman" w:eastAsia="Times New Roman" w:cs="Times New Roman"/>
           <w:color w:val="610B38"/>
           <w:kern w:val="36"/>
           <w:sz w:val="24"/>
@@ -3346,7 +3235,7 @@
         <w:spacing w:before="100" w:beforeAutospacing="1" w:after="100" w:afterAutospacing="1" w:line="240" w:lineRule="auto"/>
         <w:jc w:val="both"/>
         <w:rPr>
-          <w:rFonts w:ascii="Times New Roman" w:eastAsia="Times New Roman" w:hAnsi="Times New Roman" w:cs="Times New Roman"/>
+          <w:rFonts w:ascii="Times New Roman" w:hAnsi="Times New Roman" w:eastAsia="Times New Roman" w:cs="Times New Roman"/>
           <w:color w:val="333333"/>
           <w:sz w:val="24"/>
           <w:szCs w:val="24"/>
@@ -3355,7 +3244,7 @@
       </w:pPr>
       <w:r>
         <w:rPr>
-          <w:rFonts w:ascii="Times New Roman" w:eastAsia="Times New Roman" w:hAnsi="Times New Roman" w:cs="Times New Roman"/>
+          <w:rFonts w:ascii="Times New Roman" w:hAnsi="Times New Roman" w:eastAsia="Times New Roman" w:cs="Times New Roman"/>
           <w:color w:val="333333"/>
           <w:sz w:val="24"/>
           <w:szCs w:val="24"/>
@@ -3370,7 +3259,7 @@
         <w:spacing w:before="100" w:beforeAutospacing="1" w:after="100" w:afterAutospacing="1" w:line="240" w:lineRule="auto"/>
         <w:jc w:val="both"/>
         <w:rPr>
-          <w:rFonts w:ascii="Times New Roman" w:eastAsia="Times New Roman" w:hAnsi="Times New Roman" w:cs="Times New Roman"/>
+          <w:rFonts w:ascii="Times New Roman" w:hAnsi="Times New Roman" w:eastAsia="Times New Roman" w:cs="Times New Roman"/>
           <w:color w:val="333333"/>
           <w:sz w:val="24"/>
           <w:szCs w:val="24"/>
@@ -3379,7 +3268,7 @@
       </w:pPr>
       <w:r>
         <w:rPr>
-          <w:rFonts w:ascii="Times New Roman" w:eastAsia="Times New Roman" w:hAnsi="Times New Roman" w:cs="Times New Roman"/>
+          <w:rFonts w:ascii="Times New Roman" w:hAnsi="Times New Roman" w:eastAsia="Times New Roman" w:cs="Times New Roman"/>
           <w:color w:val="333333"/>
           <w:sz w:val="24"/>
           <w:szCs w:val="24"/>
@@ -3389,7 +3278,7 @@
       </w:r>
       <w:r>
         <w:rPr>
-          <w:rFonts w:ascii="Times New Roman" w:eastAsia="Times New Roman" w:hAnsi="Times New Roman" w:cs="Times New Roman"/>
+          <w:rFonts w:ascii="Times New Roman" w:hAnsi="Times New Roman" w:eastAsia="Times New Roman" w:cs="Times New Roman"/>
           <w:b/>
           <w:bCs/>
           <w:i/>
@@ -3403,7 +3292,7 @@
       </w:r>
       <w:r>
         <w:rPr>
-          <w:rFonts w:ascii="Times New Roman" w:eastAsia="Times New Roman" w:hAnsi="Times New Roman" w:cs="Times New Roman"/>
+          <w:rFonts w:ascii="Times New Roman" w:hAnsi="Times New Roman" w:eastAsia="Times New Roman" w:cs="Times New Roman"/>
           <w:color w:val="333333"/>
           <w:sz w:val="24"/>
           <w:szCs w:val="24"/>
@@ -3413,7 +3302,7 @@
       </w:r>
       <w:r>
         <w:rPr>
-          <w:rFonts w:ascii="Times New Roman" w:eastAsia="Times New Roman" w:hAnsi="Times New Roman" w:cs="Times New Roman"/>
+          <w:rFonts w:ascii="Times New Roman" w:hAnsi="Times New Roman" w:eastAsia="Times New Roman" w:cs="Times New Roman"/>
           <w:b/>
           <w:bCs/>
           <w:i/>
@@ -3427,7 +3316,7 @@
       </w:r>
       <w:r>
         <w:rPr>
-          <w:rFonts w:ascii="Times New Roman" w:eastAsia="Times New Roman" w:hAnsi="Times New Roman" w:cs="Times New Roman"/>
+          <w:rFonts w:ascii="Times New Roman" w:hAnsi="Times New Roman" w:eastAsia="Times New Roman" w:cs="Times New Roman"/>
           <w:color w:val="333333"/>
           <w:sz w:val="24"/>
           <w:szCs w:val="24"/>
@@ -3437,7 +3326,7 @@
       </w:r>
       <w:r>
         <w:rPr>
-          <w:rFonts w:ascii="Times New Roman" w:eastAsia="Times New Roman" w:hAnsi="Times New Roman" w:cs="Times New Roman"/>
+          <w:rFonts w:ascii="Times New Roman" w:hAnsi="Times New Roman" w:eastAsia="Times New Roman" w:cs="Times New Roman"/>
           <w:b/>
           <w:bCs/>
           <w:i/>
@@ -3451,7 +3340,7 @@
       </w:r>
       <w:r>
         <w:rPr>
-          <w:rFonts w:ascii="Times New Roman" w:eastAsia="Times New Roman" w:hAnsi="Times New Roman" w:cs="Times New Roman"/>
+          <w:rFonts w:ascii="Times New Roman" w:hAnsi="Times New Roman" w:eastAsia="Times New Roman" w:cs="Times New Roman"/>
           <w:color w:val="333333"/>
           <w:sz w:val="24"/>
           <w:szCs w:val="24"/>
@@ -3461,7 +3350,7 @@
       </w:r>
       <w:r>
         <w:rPr>
-          <w:rFonts w:ascii="Times New Roman" w:eastAsia="Times New Roman" w:hAnsi="Times New Roman" w:cs="Times New Roman"/>
+          <w:rFonts w:ascii="Times New Roman" w:hAnsi="Times New Roman" w:eastAsia="Times New Roman" w:cs="Times New Roman"/>
           <w:b/>
           <w:bCs/>
           <w:i/>
@@ -3476,30 +3365,49 @@
     </w:p>
     <w:tbl>
       <w:tblPr>
+        <w:tblStyle w:val="7"/>
         <w:tblW w:w="11249" w:type="dxa"/>
         <w:tblInd w:w="-1001" w:type="dxa"/>
         <w:tblBorders>
-          <w:top w:val="single" w:sz="6" w:space="0" w:color="C7CCBE"/>
-          <w:left w:val="single" w:sz="6" w:space="0" w:color="C7CCBE"/>
-          <w:bottom w:val="single" w:sz="6" w:space="0" w:color="C7CCBE"/>
-          <w:right w:val="single" w:sz="6" w:space="0" w:color="C7CCBE"/>
+          <w:top w:val="single" w:color="C7CCBE" w:sz="6" w:space="0"/>
+          <w:left w:val="single" w:color="C7CCBE" w:sz="6" w:space="0"/>
+          <w:bottom w:val="single" w:color="C7CCBE" w:sz="6" w:space="0"/>
+          <w:right w:val="single" w:color="C7CCBE" w:sz="6" w:space="0"/>
+          <w:insideH w:val="none" w:color="auto" w:sz="0" w:space="0"/>
+          <w:insideV w:val="none" w:color="auto" w:sz="0" w:space="0"/>
         </w:tblBorders>
         <w:shd w:val="clear" w:color="auto" w:fill="FFFFFF"/>
+        <w:tblLayout w:type="autofit"/>
         <w:tblCellMar>
           <w:top w:w="15" w:type="dxa"/>
           <w:left w:w="15" w:type="dxa"/>
           <w:bottom w:w="15" w:type="dxa"/>
           <w:right w:w="15" w:type="dxa"/>
         </w:tblCellMar>
-        <w:tblLook w:val="04A0" w:firstRow="1" w:lastRow="0" w:firstColumn="1" w:lastColumn="0" w:noHBand="0" w:noVBand="1"/>
       </w:tblPr>
       <w:tblGrid>
         <w:gridCol w:w="5671"/>
         <w:gridCol w:w="5578"/>
       </w:tblGrid>
       <w:tr>
+        <w:tblPrEx>
+          <w:tblBorders>
+            <w:top w:val="single" w:color="C7CCBE" w:sz="6" w:space="0"/>
+            <w:left w:val="single" w:color="C7CCBE" w:sz="6" w:space="0"/>
+            <w:bottom w:val="single" w:color="C7CCBE" w:sz="6" w:space="0"/>
+            <w:right w:val="single" w:color="C7CCBE" w:sz="6" w:space="0"/>
+            <w:insideH w:val="none" w:color="auto" w:sz="0" w:space="0"/>
+            <w:insideV w:val="none" w:color="auto" w:sz="0" w:space="0"/>
+          </w:tblBorders>
+          <w:tblCellMar>
+            <w:top w:w="15" w:type="dxa"/>
+            <w:left w:w="15" w:type="dxa"/>
+            <w:bottom w:w="15" w:type="dxa"/>
+            <w:right w:w="15" w:type="dxa"/>
+          </w:tblCellMar>
+        </w:tblPrEx>
         <w:trPr>
-          <w:trHeight w:val="256"/>
+          <w:trHeight w:val="256" w:hRule="atLeast"/>
         </w:trPr>
         <w:tc>
           <w:tcPr>
@@ -3516,7 +3424,7 @@
             <w:pPr>
               <w:spacing w:after="0" w:line="240" w:lineRule="auto"/>
               <w:rPr>
-                <w:rFonts w:ascii="Times New Roman" w:eastAsia="Times New Roman" w:hAnsi="Times New Roman" w:cs="Times New Roman"/>
+                <w:rFonts w:ascii="Times New Roman" w:hAnsi="Times New Roman" w:eastAsia="Times New Roman" w:cs="Times New Roman"/>
                 <w:color w:val="000000"/>
                 <w:sz w:val="24"/>
                 <w:szCs w:val="24"/>
@@ -3525,7 +3433,7 @@
             </w:pPr>
             <w:r>
               <w:rPr>
-                <w:rFonts w:ascii="Times New Roman" w:eastAsia="Times New Roman" w:hAnsi="Times New Roman" w:cs="Times New Roman"/>
+                <w:rFonts w:ascii="Times New Roman" w:hAnsi="Times New Roman" w:eastAsia="Times New Roman" w:cs="Times New Roman"/>
                 <w:color w:val="000000"/>
                 <w:sz w:val="24"/>
                 <w:szCs w:val="24"/>
@@ -3550,7 +3458,7 @@
             <w:pPr>
               <w:spacing w:after="0" w:line="240" w:lineRule="auto"/>
               <w:rPr>
-                <w:rFonts w:ascii="Times New Roman" w:eastAsia="Times New Roman" w:hAnsi="Times New Roman" w:cs="Times New Roman"/>
+                <w:rFonts w:ascii="Times New Roman" w:hAnsi="Times New Roman" w:eastAsia="Times New Roman" w:cs="Times New Roman"/>
                 <w:color w:val="000000"/>
                 <w:sz w:val="24"/>
                 <w:szCs w:val="24"/>
@@ -3559,7 +3467,7 @@
             </w:pPr>
             <w:r>
               <w:rPr>
-                <w:rFonts w:ascii="Times New Roman" w:eastAsia="Times New Roman" w:hAnsi="Times New Roman" w:cs="Times New Roman"/>
+                <w:rFonts w:ascii="Times New Roman" w:hAnsi="Times New Roman" w:eastAsia="Times New Roman" w:cs="Times New Roman"/>
                 <w:color w:val="000000"/>
                 <w:sz w:val="24"/>
                 <w:szCs w:val="24"/>
@@ -3571,17 +3479,34 @@
         </w:tc>
       </w:tr>
       <w:tr>
+        <w:tblPrEx>
+          <w:tblBorders>
+            <w:top w:val="single" w:color="C7CCBE" w:sz="6" w:space="0"/>
+            <w:left w:val="single" w:color="C7CCBE" w:sz="6" w:space="0"/>
+            <w:bottom w:val="single" w:color="C7CCBE" w:sz="6" w:space="0"/>
+            <w:right w:val="single" w:color="C7CCBE" w:sz="6" w:space="0"/>
+            <w:insideH w:val="none" w:color="auto" w:sz="0" w:space="0"/>
+            <w:insideV w:val="none" w:color="auto" w:sz="0" w:space="0"/>
+          </w:tblBorders>
+          <w:shd w:val="clear" w:color="auto" w:fill="FFFFFF"/>
+          <w:tblCellMar>
+            <w:top w:w="15" w:type="dxa"/>
+            <w:left w:w="15" w:type="dxa"/>
+            <w:bottom w:w="15" w:type="dxa"/>
+            <w:right w:w="15" w:type="dxa"/>
+          </w:tblCellMar>
+        </w:tblPrEx>
         <w:trPr>
-          <w:trHeight w:val="513"/>
+          <w:trHeight w:val="513" w:hRule="atLeast"/>
         </w:trPr>
         <w:tc>
           <w:tcPr>
             <w:tcW w:w="5671" w:type="dxa"/>
             <w:tcBorders>
-              <w:top w:val="single" w:sz="6" w:space="0" w:color="C7CCBE"/>
-              <w:left w:val="single" w:sz="6" w:space="0" w:color="C7CCBE"/>
-              <w:bottom w:val="single" w:sz="6" w:space="0" w:color="C7CCBE"/>
-              <w:right w:val="single" w:sz="6" w:space="0" w:color="C7CCBE"/>
+              <w:top w:val="single" w:color="C7CCBE" w:sz="6" w:space="0"/>
+              <w:left w:val="single" w:color="C7CCBE" w:sz="6" w:space="0"/>
+              <w:bottom w:val="single" w:color="C7CCBE" w:sz="6" w:space="0"/>
+              <w:right w:val="single" w:color="C7CCBE" w:sz="6" w:space="0"/>
             </w:tcBorders>
             <w:shd w:val="clear" w:color="auto" w:fill="FFFFFF"/>
             <w:tcMar>
@@ -3596,7 +3521,7 @@
               <w:spacing w:after="0" w:line="240" w:lineRule="auto"/>
               <w:jc w:val="both"/>
               <w:rPr>
-                <w:rFonts w:ascii="Times New Roman" w:eastAsia="Times New Roman" w:hAnsi="Times New Roman" w:cs="Times New Roman"/>
+                <w:rFonts w:ascii="Times New Roman" w:hAnsi="Times New Roman" w:eastAsia="Times New Roman" w:cs="Times New Roman"/>
                 <w:color w:val="333333"/>
                 <w:sz w:val="24"/>
                 <w:szCs w:val="24"/>
@@ -3605,7 +3530,7 @@
             </w:pPr>
             <w:r>
               <w:rPr>
-                <w:rFonts w:ascii="Times New Roman" w:eastAsia="Times New Roman" w:hAnsi="Times New Roman" w:cs="Times New Roman"/>
+                <w:rFonts w:ascii="Times New Roman" w:hAnsi="Times New Roman" w:eastAsia="Times New Roman" w:cs="Times New Roman"/>
                 <w:color w:val="333333"/>
                 <w:sz w:val="24"/>
                 <w:szCs w:val="24"/>
@@ -3619,10 +3544,10 @@
           <w:tcPr>
             <w:tcW w:w="5578" w:type="dxa"/>
             <w:tcBorders>
-              <w:top w:val="single" w:sz="6" w:space="0" w:color="C7CCBE"/>
-              <w:left w:val="single" w:sz="6" w:space="0" w:color="C7CCBE"/>
-              <w:bottom w:val="single" w:sz="6" w:space="0" w:color="C7CCBE"/>
-              <w:right w:val="single" w:sz="6" w:space="0" w:color="C7CCBE"/>
+              <w:top w:val="single" w:color="C7CCBE" w:sz="6" w:space="0"/>
+              <w:left w:val="single" w:color="C7CCBE" w:sz="6" w:space="0"/>
+              <w:bottom w:val="single" w:color="C7CCBE" w:sz="6" w:space="0"/>
+              <w:right w:val="single" w:color="C7CCBE" w:sz="6" w:space="0"/>
             </w:tcBorders>
             <w:shd w:val="clear" w:color="auto" w:fill="FFFFFF"/>
             <w:tcMar>
@@ -3637,7 +3562,7 @@
               <w:spacing w:after="0" w:line="240" w:lineRule="auto"/>
               <w:jc w:val="both"/>
               <w:rPr>
-                <w:rFonts w:ascii="Times New Roman" w:eastAsia="Times New Roman" w:hAnsi="Times New Roman" w:cs="Times New Roman"/>
+                <w:rFonts w:ascii="Times New Roman" w:hAnsi="Times New Roman" w:eastAsia="Times New Roman" w:cs="Times New Roman"/>
                 <w:color w:val="333333"/>
                 <w:sz w:val="24"/>
                 <w:szCs w:val="24"/>
@@ -3646,7 +3571,7 @@
             </w:pPr>
             <w:r>
               <w:rPr>
-                <w:rFonts w:ascii="Times New Roman" w:eastAsia="Times New Roman" w:hAnsi="Times New Roman" w:cs="Times New Roman"/>
+                <w:rFonts w:ascii="Times New Roman" w:hAnsi="Times New Roman" w:eastAsia="Times New Roman" w:cs="Times New Roman"/>
                 <w:color w:val="333333"/>
                 <w:sz w:val="24"/>
                 <w:szCs w:val="24"/>
@@ -3660,7 +3585,7 @@
               <w:spacing w:after="0" w:line="240" w:lineRule="auto"/>
               <w:jc w:val="both"/>
               <w:rPr>
-                <w:rFonts w:ascii="Times New Roman" w:eastAsia="Times New Roman" w:hAnsi="Times New Roman" w:cs="Times New Roman"/>
+                <w:rFonts w:ascii="Times New Roman" w:hAnsi="Times New Roman" w:eastAsia="Times New Roman" w:cs="Times New Roman"/>
                 <w:color w:val="333333"/>
                 <w:sz w:val="24"/>
                 <w:szCs w:val="24"/>
@@ -3669,7 +3594,7 @@
             </w:pPr>
             <w:r>
               <w:rPr>
-                <w:rFonts w:ascii="Times New Roman" w:eastAsia="Times New Roman" w:hAnsi="Times New Roman" w:cs="Times New Roman"/>
+                <w:rFonts w:ascii="Times New Roman" w:hAnsi="Times New Roman" w:eastAsia="Times New Roman" w:cs="Times New Roman"/>
                 <w:color w:val="333333"/>
                 <w:sz w:val="24"/>
                 <w:szCs w:val="24"/>
@@ -3681,17 +3606,34 @@
         </w:tc>
       </w:tr>
       <w:tr>
+        <w:tblPrEx>
+          <w:tblBorders>
+            <w:top w:val="single" w:color="C7CCBE" w:sz="6" w:space="0"/>
+            <w:left w:val="single" w:color="C7CCBE" w:sz="6" w:space="0"/>
+            <w:bottom w:val="single" w:color="C7CCBE" w:sz="6" w:space="0"/>
+            <w:right w:val="single" w:color="C7CCBE" w:sz="6" w:space="0"/>
+            <w:insideH w:val="none" w:color="auto" w:sz="0" w:space="0"/>
+            <w:insideV w:val="none" w:color="auto" w:sz="0" w:space="0"/>
+          </w:tblBorders>
+          <w:shd w:val="clear" w:color="auto" w:fill="FFFFFF"/>
+          <w:tblCellMar>
+            <w:top w:w="15" w:type="dxa"/>
+            <w:left w:w="15" w:type="dxa"/>
+            <w:bottom w:w="15" w:type="dxa"/>
+            <w:right w:w="15" w:type="dxa"/>
+          </w:tblCellMar>
+        </w:tblPrEx>
         <w:trPr>
-          <w:trHeight w:val="267"/>
+          <w:trHeight w:val="267" w:hRule="atLeast"/>
         </w:trPr>
         <w:tc>
           <w:tcPr>
             <w:tcW w:w="5671" w:type="dxa"/>
             <w:tcBorders>
-              <w:top w:val="single" w:sz="6" w:space="0" w:color="C7CCBE"/>
-              <w:left w:val="single" w:sz="6" w:space="0" w:color="C7CCBE"/>
-              <w:bottom w:val="single" w:sz="6" w:space="0" w:color="C7CCBE"/>
-              <w:right w:val="single" w:sz="6" w:space="0" w:color="C7CCBE"/>
+              <w:top w:val="single" w:color="C7CCBE" w:sz="6" w:space="0"/>
+              <w:left w:val="single" w:color="C7CCBE" w:sz="6" w:space="0"/>
+              <w:bottom w:val="single" w:color="C7CCBE" w:sz="6" w:space="0"/>
+              <w:right w:val="single" w:color="C7CCBE" w:sz="6" w:space="0"/>
             </w:tcBorders>
             <w:shd w:val="clear" w:color="auto" w:fill="EFF1EB"/>
             <w:tcMar>
@@ -3706,7 +3648,7 @@
               <w:spacing w:after="0" w:line="240" w:lineRule="auto"/>
               <w:jc w:val="both"/>
               <w:rPr>
-                <w:rFonts w:ascii="Times New Roman" w:eastAsia="Times New Roman" w:hAnsi="Times New Roman" w:cs="Times New Roman"/>
+                <w:rFonts w:ascii="Times New Roman" w:hAnsi="Times New Roman" w:eastAsia="Times New Roman" w:cs="Times New Roman"/>
                 <w:color w:val="333333"/>
                 <w:sz w:val="24"/>
                 <w:szCs w:val="24"/>
@@ -3715,7 +3657,7 @@
             </w:pPr>
             <w:r>
               <w:rPr>
-                <w:rFonts w:ascii="Times New Roman" w:eastAsia="Times New Roman" w:hAnsi="Times New Roman" w:cs="Times New Roman"/>
+                <w:rFonts w:ascii="Times New Roman" w:hAnsi="Times New Roman" w:eastAsia="Times New Roman" w:cs="Times New Roman"/>
                 <w:color w:val="333333"/>
                 <w:sz w:val="24"/>
                 <w:szCs w:val="24"/>
@@ -3729,10 +3671,10 @@
           <w:tcPr>
             <w:tcW w:w="5578" w:type="dxa"/>
             <w:tcBorders>
-              <w:top w:val="single" w:sz="6" w:space="0" w:color="C7CCBE"/>
-              <w:left w:val="single" w:sz="6" w:space="0" w:color="C7CCBE"/>
-              <w:bottom w:val="single" w:sz="6" w:space="0" w:color="C7CCBE"/>
-              <w:right w:val="single" w:sz="6" w:space="0" w:color="C7CCBE"/>
+              <w:top w:val="single" w:color="C7CCBE" w:sz="6" w:space="0"/>
+              <w:left w:val="single" w:color="C7CCBE" w:sz="6" w:space="0"/>
+              <w:bottom w:val="single" w:color="C7CCBE" w:sz="6" w:space="0"/>
+              <w:right w:val="single" w:color="C7CCBE" w:sz="6" w:space="0"/>
             </w:tcBorders>
             <w:shd w:val="clear" w:color="auto" w:fill="EFF1EB"/>
             <w:tcMar>
@@ -3747,7 +3689,7 @@
               <w:spacing w:after="0" w:line="240" w:lineRule="auto"/>
               <w:jc w:val="both"/>
               <w:rPr>
-                <w:rFonts w:ascii="Times New Roman" w:eastAsia="Times New Roman" w:hAnsi="Times New Roman" w:cs="Times New Roman"/>
+                <w:rFonts w:ascii="Times New Roman" w:hAnsi="Times New Roman" w:eastAsia="Times New Roman" w:cs="Times New Roman"/>
                 <w:color w:val="333333"/>
                 <w:sz w:val="24"/>
                 <w:szCs w:val="24"/>
@@ -3756,7 +3698,7 @@
             </w:pPr>
             <w:r>
               <w:rPr>
-                <w:rFonts w:ascii="Times New Roman" w:eastAsia="Times New Roman" w:hAnsi="Times New Roman" w:cs="Times New Roman"/>
+                <w:rFonts w:ascii="Times New Roman" w:hAnsi="Times New Roman" w:eastAsia="Times New Roman" w:cs="Times New Roman"/>
                 <w:color w:val="333333"/>
                 <w:sz w:val="24"/>
                 <w:szCs w:val="24"/>
@@ -3768,17 +3710,34 @@
         </w:tc>
       </w:tr>
       <w:tr>
+        <w:tblPrEx>
+          <w:tblBorders>
+            <w:top w:val="single" w:color="C7CCBE" w:sz="6" w:space="0"/>
+            <w:left w:val="single" w:color="C7CCBE" w:sz="6" w:space="0"/>
+            <w:bottom w:val="single" w:color="C7CCBE" w:sz="6" w:space="0"/>
+            <w:right w:val="single" w:color="C7CCBE" w:sz="6" w:space="0"/>
+            <w:insideH w:val="none" w:color="auto" w:sz="0" w:space="0"/>
+            <w:insideV w:val="none" w:color="auto" w:sz="0" w:space="0"/>
+          </w:tblBorders>
+          <w:shd w:val="clear" w:color="auto" w:fill="FFFFFF"/>
+          <w:tblCellMar>
+            <w:top w:w="15" w:type="dxa"/>
+            <w:left w:w="15" w:type="dxa"/>
+            <w:bottom w:w="15" w:type="dxa"/>
+            <w:right w:w="15" w:type="dxa"/>
+          </w:tblCellMar>
+        </w:tblPrEx>
         <w:trPr>
-          <w:trHeight w:val="513"/>
+          <w:trHeight w:val="513" w:hRule="atLeast"/>
         </w:trPr>
         <w:tc>
           <w:tcPr>
             <w:tcW w:w="5671" w:type="dxa"/>
             <w:tcBorders>
-              <w:top w:val="single" w:sz="6" w:space="0" w:color="C7CCBE"/>
-              <w:left w:val="single" w:sz="6" w:space="0" w:color="C7CCBE"/>
-              <w:bottom w:val="single" w:sz="6" w:space="0" w:color="C7CCBE"/>
-              <w:right w:val="single" w:sz="6" w:space="0" w:color="C7CCBE"/>
+              <w:top w:val="single" w:color="C7CCBE" w:sz="6" w:space="0"/>
+              <w:left w:val="single" w:color="C7CCBE" w:sz="6" w:space="0"/>
+              <w:bottom w:val="single" w:color="C7CCBE" w:sz="6" w:space="0"/>
+              <w:right w:val="single" w:color="C7CCBE" w:sz="6" w:space="0"/>
             </w:tcBorders>
             <w:shd w:val="clear" w:color="auto" w:fill="FFFFFF"/>
             <w:tcMar>
@@ -3793,7 +3752,7 @@
               <w:spacing w:after="0" w:line="240" w:lineRule="auto"/>
               <w:jc w:val="both"/>
               <w:rPr>
-                <w:rFonts w:ascii="Times New Roman" w:eastAsia="Times New Roman" w:hAnsi="Times New Roman" w:cs="Times New Roman"/>
+                <w:rFonts w:ascii="Times New Roman" w:hAnsi="Times New Roman" w:eastAsia="Times New Roman" w:cs="Times New Roman"/>
                 <w:color w:val="333333"/>
                 <w:sz w:val="24"/>
                 <w:szCs w:val="24"/>
@@ -3802,35 +3761,13 @@
             </w:pPr>
             <w:r>
               <w:rPr>
-                <w:rFonts w:ascii="Times New Roman" w:eastAsia="Times New Roman" w:hAnsi="Times New Roman" w:cs="Times New Roman"/>
-                <w:color w:val="333333"/>
-                <w:sz w:val="24"/>
-                <w:szCs w:val="24"/>
-                <w:lang w:eastAsia="en-IN"/>
-              </w:rPr>
-              <w:t xml:space="preserve">3) Abstract class can have final, non-final, </w:t>
-            </w:r>
-            <w:proofErr w:type="gramStart"/>
-            <w:r>
-              <w:rPr>
-                <w:rFonts w:ascii="Times New Roman" w:eastAsia="Times New Roman" w:hAnsi="Times New Roman" w:cs="Times New Roman"/>
-                <w:color w:val="333333"/>
-                <w:sz w:val="24"/>
-                <w:szCs w:val="24"/>
-                <w:lang w:eastAsia="en-IN"/>
-              </w:rPr>
-              <w:t>static</w:t>
-            </w:r>
-            <w:proofErr w:type="gramEnd"/>
-            <w:r>
-              <w:rPr>
-                <w:rFonts w:ascii="Times New Roman" w:eastAsia="Times New Roman" w:hAnsi="Times New Roman" w:cs="Times New Roman"/>
-                <w:color w:val="333333"/>
-                <w:sz w:val="24"/>
-                <w:szCs w:val="24"/>
-                <w:lang w:eastAsia="en-IN"/>
-              </w:rPr>
-              <w:t xml:space="preserve"> and non-static variables.</w:t>
+                <w:rFonts w:ascii="Times New Roman" w:hAnsi="Times New Roman" w:eastAsia="Times New Roman" w:cs="Times New Roman"/>
+                <w:color w:val="333333"/>
+                <w:sz w:val="24"/>
+                <w:szCs w:val="24"/>
+                <w:lang w:eastAsia="en-IN"/>
+              </w:rPr>
+              <w:t>3) Abstract class can have final, non-final, static and non-static variables.</w:t>
             </w:r>
           </w:p>
         </w:tc>
@@ -3838,10 +3775,10 @@
           <w:tcPr>
             <w:tcW w:w="5578" w:type="dxa"/>
             <w:tcBorders>
-              <w:top w:val="single" w:sz="6" w:space="0" w:color="C7CCBE"/>
-              <w:left w:val="single" w:sz="6" w:space="0" w:color="C7CCBE"/>
-              <w:bottom w:val="single" w:sz="6" w:space="0" w:color="C7CCBE"/>
-              <w:right w:val="single" w:sz="6" w:space="0" w:color="C7CCBE"/>
+              <w:top w:val="single" w:color="C7CCBE" w:sz="6" w:space="0"/>
+              <w:left w:val="single" w:color="C7CCBE" w:sz="6" w:space="0"/>
+              <w:bottom w:val="single" w:color="C7CCBE" w:sz="6" w:space="0"/>
+              <w:right w:val="single" w:color="C7CCBE" w:sz="6" w:space="0"/>
             </w:tcBorders>
             <w:shd w:val="clear" w:color="auto" w:fill="FFFFFF"/>
             <w:tcMar>
@@ -3856,7 +3793,7 @@
               <w:spacing w:after="0" w:line="240" w:lineRule="auto"/>
               <w:jc w:val="both"/>
               <w:rPr>
-                <w:rFonts w:ascii="Times New Roman" w:eastAsia="Times New Roman" w:hAnsi="Times New Roman" w:cs="Times New Roman"/>
+                <w:rFonts w:ascii="Times New Roman" w:hAnsi="Times New Roman" w:eastAsia="Times New Roman" w:cs="Times New Roman"/>
                 <w:color w:val="333333"/>
                 <w:sz w:val="24"/>
                 <w:szCs w:val="24"/>
@@ -3865,7 +3802,7 @@
             </w:pPr>
             <w:r>
               <w:rPr>
-                <w:rFonts w:ascii="Times New Roman" w:eastAsia="Times New Roman" w:hAnsi="Times New Roman" w:cs="Times New Roman"/>
+                <w:rFonts w:ascii="Times New Roman" w:hAnsi="Times New Roman" w:eastAsia="Times New Roman" w:cs="Times New Roman"/>
                 <w:color w:val="333333"/>
                 <w:sz w:val="24"/>
                 <w:szCs w:val="24"/>
@@ -3877,17 +3814,34 @@
         </w:tc>
       </w:tr>
       <w:tr>
+        <w:tblPrEx>
+          <w:tblBorders>
+            <w:top w:val="single" w:color="C7CCBE" w:sz="6" w:space="0"/>
+            <w:left w:val="single" w:color="C7CCBE" w:sz="6" w:space="0"/>
+            <w:bottom w:val="single" w:color="C7CCBE" w:sz="6" w:space="0"/>
+            <w:right w:val="single" w:color="C7CCBE" w:sz="6" w:space="0"/>
+            <w:insideH w:val="none" w:color="auto" w:sz="0" w:space="0"/>
+            <w:insideV w:val="none" w:color="auto" w:sz="0" w:space="0"/>
+          </w:tblBorders>
+          <w:shd w:val="clear" w:color="auto" w:fill="FFFFFF"/>
+          <w:tblCellMar>
+            <w:top w:w="15" w:type="dxa"/>
+            <w:left w:w="15" w:type="dxa"/>
+            <w:bottom w:w="15" w:type="dxa"/>
+            <w:right w:w="15" w:type="dxa"/>
+          </w:tblCellMar>
+        </w:tblPrEx>
         <w:trPr>
-          <w:trHeight w:val="513"/>
+          <w:trHeight w:val="513" w:hRule="atLeast"/>
         </w:trPr>
         <w:tc>
           <w:tcPr>
             <w:tcW w:w="5671" w:type="dxa"/>
             <w:tcBorders>
-              <w:top w:val="single" w:sz="6" w:space="0" w:color="C7CCBE"/>
-              <w:left w:val="single" w:sz="6" w:space="0" w:color="C7CCBE"/>
-              <w:bottom w:val="single" w:sz="6" w:space="0" w:color="C7CCBE"/>
-              <w:right w:val="single" w:sz="6" w:space="0" w:color="C7CCBE"/>
+              <w:top w:val="single" w:color="C7CCBE" w:sz="6" w:space="0"/>
+              <w:left w:val="single" w:color="C7CCBE" w:sz="6" w:space="0"/>
+              <w:bottom w:val="single" w:color="C7CCBE" w:sz="6" w:space="0"/>
+              <w:right w:val="single" w:color="C7CCBE" w:sz="6" w:space="0"/>
             </w:tcBorders>
             <w:shd w:val="clear" w:color="auto" w:fill="EFF1EB"/>
             <w:tcMar>
@@ -3902,7 +3856,7 @@
               <w:spacing w:after="0" w:line="240" w:lineRule="auto"/>
               <w:jc w:val="both"/>
               <w:rPr>
-                <w:rFonts w:ascii="Times New Roman" w:eastAsia="Times New Roman" w:hAnsi="Times New Roman" w:cs="Times New Roman"/>
+                <w:rFonts w:ascii="Times New Roman" w:hAnsi="Times New Roman" w:eastAsia="Times New Roman" w:cs="Times New Roman"/>
                 <w:color w:val="333333"/>
                 <w:sz w:val="24"/>
                 <w:szCs w:val="24"/>
@@ -3911,7 +3865,7 @@
             </w:pPr>
             <w:r>
               <w:rPr>
-                <w:rFonts w:ascii="Times New Roman" w:eastAsia="Times New Roman" w:hAnsi="Times New Roman" w:cs="Times New Roman"/>
+                <w:rFonts w:ascii="Times New Roman" w:hAnsi="Times New Roman" w:eastAsia="Times New Roman" w:cs="Times New Roman"/>
                 <w:color w:val="333333"/>
                 <w:sz w:val="24"/>
                 <w:szCs w:val="24"/>
@@ -3925,10 +3879,10 @@
           <w:tcPr>
             <w:tcW w:w="5578" w:type="dxa"/>
             <w:tcBorders>
-              <w:top w:val="single" w:sz="6" w:space="0" w:color="C7CCBE"/>
-              <w:left w:val="single" w:sz="6" w:space="0" w:color="C7CCBE"/>
-              <w:bottom w:val="single" w:sz="6" w:space="0" w:color="C7CCBE"/>
-              <w:right w:val="single" w:sz="6" w:space="0" w:color="C7CCBE"/>
+              <w:top w:val="single" w:color="C7CCBE" w:sz="6" w:space="0"/>
+              <w:left w:val="single" w:color="C7CCBE" w:sz="6" w:space="0"/>
+              <w:bottom w:val="single" w:color="C7CCBE" w:sz="6" w:space="0"/>
+              <w:right w:val="single" w:color="C7CCBE" w:sz="6" w:space="0"/>
             </w:tcBorders>
             <w:shd w:val="clear" w:color="auto" w:fill="EFF1EB"/>
             <w:tcMar>
@@ -3943,7 +3897,7 @@
               <w:spacing w:after="0" w:line="240" w:lineRule="auto"/>
               <w:jc w:val="both"/>
               <w:rPr>
-                <w:rFonts w:ascii="Times New Roman" w:eastAsia="Times New Roman" w:hAnsi="Times New Roman" w:cs="Times New Roman"/>
+                <w:rFonts w:ascii="Times New Roman" w:hAnsi="Times New Roman" w:eastAsia="Times New Roman" w:cs="Times New Roman"/>
                 <w:color w:val="333333"/>
                 <w:sz w:val="24"/>
                 <w:szCs w:val="24"/>
@@ -3952,7 +3906,7 @@
             </w:pPr>
             <w:r>
               <w:rPr>
-                <w:rFonts w:ascii="Times New Roman" w:eastAsia="Times New Roman" w:hAnsi="Times New Roman" w:cs="Times New Roman"/>
+                <w:rFonts w:ascii="Times New Roman" w:hAnsi="Times New Roman" w:eastAsia="Times New Roman" w:cs="Times New Roman"/>
                 <w:color w:val="333333"/>
                 <w:sz w:val="24"/>
                 <w:szCs w:val="24"/>
@@ -3964,17 +3918,34 @@
         </w:tc>
       </w:tr>
       <w:tr>
+        <w:tblPrEx>
+          <w:tblBorders>
+            <w:top w:val="single" w:color="C7CCBE" w:sz="6" w:space="0"/>
+            <w:left w:val="single" w:color="C7CCBE" w:sz="6" w:space="0"/>
+            <w:bottom w:val="single" w:color="C7CCBE" w:sz="6" w:space="0"/>
+            <w:right w:val="single" w:color="C7CCBE" w:sz="6" w:space="0"/>
+            <w:insideH w:val="none" w:color="auto" w:sz="0" w:space="0"/>
+            <w:insideV w:val="none" w:color="auto" w:sz="0" w:space="0"/>
+          </w:tblBorders>
+          <w:shd w:val="clear" w:color="auto" w:fill="FFFFFF"/>
+          <w:tblCellMar>
+            <w:top w:w="15" w:type="dxa"/>
+            <w:left w:w="15" w:type="dxa"/>
+            <w:bottom w:w="15" w:type="dxa"/>
+            <w:right w:w="15" w:type="dxa"/>
+          </w:tblCellMar>
+        </w:tblPrEx>
         <w:trPr>
-          <w:trHeight w:val="513"/>
+          <w:trHeight w:val="513" w:hRule="atLeast"/>
         </w:trPr>
         <w:tc>
           <w:tcPr>
             <w:tcW w:w="5671" w:type="dxa"/>
             <w:tcBorders>
-              <w:top w:val="single" w:sz="6" w:space="0" w:color="C7CCBE"/>
-              <w:left w:val="single" w:sz="6" w:space="0" w:color="C7CCBE"/>
-              <w:bottom w:val="single" w:sz="6" w:space="0" w:color="C7CCBE"/>
-              <w:right w:val="single" w:sz="6" w:space="0" w:color="C7CCBE"/>
+              <w:top w:val="single" w:color="C7CCBE" w:sz="6" w:space="0"/>
+              <w:left w:val="single" w:color="C7CCBE" w:sz="6" w:space="0"/>
+              <w:bottom w:val="single" w:color="C7CCBE" w:sz="6" w:space="0"/>
+              <w:right w:val="single" w:color="C7CCBE" w:sz="6" w:space="0"/>
             </w:tcBorders>
             <w:shd w:val="clear" w:color="auto" w:fill="FFFFFF"/>
             <w:tcMar>
@@ -3989,7 +3960,7 @@
               <w:spacing w:after="0" w:line="240" w:lineRule="auto"/>
               <w:jc w:val="both"/>
               <w:rPr>
-                <w:rFonts w:ascii="Times New Roman" w:eastAsia="Times New Roman" w:hAnsi="Times New Roman" w:cs="Times New Roman"/>
+                <w:rFonts w:ascii="Times New Roman" w:hAnsi="Times New Roman" w:eastAsia="Times New Roman" w:cs="Times New Roman"/>
                 <w:color w:val="333333"/>
                 <w:sz w:val="24"/>
                 <w:szCs w:val="24"/>
@@ -3998,7 +3969,7 @@
             </w:pPr>
             <w:r>
               <w:rPr>
-                <w:rFonts w:ascii="Times New Roman" w:eastAsia="Times New Roman" w:hAnsi="Times New Roman" w:cs="Times New Roman"/>
+                <w:rFonts w:ascii="Times New Roman" w:hAnsi="Times New Roman" w:eastAsia="Times New Roman" w:cs="Times New Roman"/>
                 <w:color w:val="333333"/>
                 <w:sz w:val="24"/>
                 <w:szCs w:val="24"/>
@@ -4012,10 +3983,10 @@
           <w:tcPr>
             <w:tcW w:w="5578" w:type="dxa"/>
             <w:tcBorders>
-              <w:top w:val="single" w:sz="6" w:space="0" w:color="C7CCBE"/>
-              <w:left w:val="single" w:sz="6" w:space="0" w:color="C7CCBE"/>
-              <w:bottom w:val="single" w:sz="6" w:space="0" w:color="C7CCBE"/>
-              <w:right w:val="single" w:sz="6" w:space="0" w:color="C7CCBE"/>
+              <w:top w:val="single" w:color="C7CCBE" w:sz="6" w:space="0"/>
+              <w:left w:val="single" w:color="C7CCBE" w:sz="6" w:space="0"/>
+              <w:bottom w:val="single" w:color="C7CCBE" w:sz="6" w:space="0"/>
+              <w:right w:val="single" w:color="C7CCBE" w:sz="6" w:space="0"/>
             </w:tcBorders>
             <w:shd w:val="clear" w:color="auto" w:fill="FFFFFF"/>
             <w:tcMar>
@@ -4030,7 +4001,7 @@
               <w:spacing w:after="0" w:line="240" w:lineRule="auto"/>
               <w:jc w:val="both"/>
               <w:rPr>
-                <w:rFonts w:ascii="Times New Roman" w:eastAsia="Times New Roman" w:hAnsi="Times New Roman" w:cs="Times New Roman"/>
+                <w:rFonts w:ascii="Times New Roman" w:hAnsi="Times New Roman" w:eastAsia="Times New Roman" w:cs="Times New Roman"/>
                 <w:color w:val="333333"/>
                 <w:sz w:val="24"/>
                 <w:szCs w:val="24"/>
@@ -4039,7 +4010,7 @@
             </w:pPr>
             <w:r>
               <w:rPr>
-                <w:rFonts w:ascii="Times New Roman" w:eastAsia="Times New Roman" w:hAnsi="Times New Roman" w:cs="Times New Roman"/>
+                <w:rFonts w:ascii="Times New Roman" w:hAnsi="Times New Roman" w:eastAsia="Times New Roman" w:cs="Times New Roman"/>
                 <w:color w:val="333333"/>
                 <w:sz w:val="24"/>
                 <w:szCs w:val="24"/>
@@ -4051,17 +4022,34 @@
         </w:tc>
       </w:tr>
       <w:tr>
+        <w:tblPrEx>
+          <w:tblBorders>
+            <w:top w:val="single" w:color="C7CCBE" w:sz="6" w:space="0"/>
+            <w:left w:val="single" w:color="C7CCBE" w:sz="6" w:space="0"/>
+            <w:bottom w:val="single" w:color="C7CCBE" w:sz="6" w:space="0"/>
+            <w:right w:val="single" w:color="C7CCBE" w:sz="6" w:space="0"/>
+            <w:insideH w:val="none" w:color="auto" w:sz="0" w:space="0"/>
+            <w:insideV w:val="none" w:color="auto" w:sz="0" w:space="0"/>
+          </w:tblBorders>
+          <w:shd w:val="clear" w:color="auto" w:fill="FFFFFF"/>
+          <w:tblCellMar>
+            <w:top w:w="15" w:type="dxa"/>
+            <w:left w:w="15" w:type="dxa"/>
+            <w:bottom w:w="15" w:type="dxa"/>
+            <w:right w:w="15" w:type="dxa"/>
+          </w:tblCellMar>
+        </w:tblPrEx>
         <w:trPr>
-          <w:trHeight w:val="524"/>
+          <w:trHeight w:val="524" w:hRule="atLeast"/>
         </w:trPr>
         <w:tc>
           <w:tcPr>
             <w:tcW w:w="5671" w:type="dxa"/>
             <w:tcBorders>
-              <w:top w:val="single" w:sz="6" w:space="0" w:color="C7CCBE"/>
-              <w:left w:val="single" w:sz="6" w:space="0" w:color="C7CCBE"/>
-              <w:bottom w:val="single" w:sz="6" w:space="0" w:color="C7CCBE"/>
-              <w:right w:val="single" w:sz="6" w:space="0" w:color="C7CCBE"/>
+              <w:top w:val="single" w:color="C7CCBE" w:sz="6" w:space="0"/>
+              <w:left w:val="single" w:color="C7CCBE" w:sz="6" w:space="0"/>
+              <w:bottom w:val="single" w:color="C7CCBE" w:sz="6" w:space="0"/>
+              <w:right w:val="single" w:color="C7CCBE" w:sz="6" w:space="0"/>
             </w:tcBorders>
             <w:shd w:val="clear" w:color="auto" w:fill="EFF1EB"/>
             <w:tcMar>
@@ -4076,7 +4064,7 @@
               <w:spacing w:after="0" w:line="240" w:lineRule="auto"/>
               <w:jc w:val="both"/>
               <w:rPr>
-                <w:rFonts w:ascii="Times New Roman" w:eastAsia="Times New Roman" w:hAnsi="Times New Roman" w:cs="Times New Roman"/>
+                <w:rFonts w:ascii="Times New Roman" w:hAnsi="Times New Roman" w:eastAsia="Times New Roman" w:cs="Times New Roman"/>
                 <w:color w:val="333333"/>
                 <w:sz w:val="24"/>
                 <w:szCs w:val="24"/>
@@ -4085,7 +4073,7 @@
             </w:pPr>
             <w:r>
               <w:rPr>
-                <w:rFonts w:ascii="Times New Roman" w:eastAsia="Times New Roman" w:hAnsi="Times New Roman" w:cs="Times New Roman"/>
+                <w:rFonts w:ascii="Times New Roman" w:hAnsi="Times New Roman" w:eastAsia="Times New Roman" w:cs="Times New Roman"/>
                 <w:color w:val="333333"/>
                 <w:sz w:val="24"/>
                 <w:szCs w:val="24"/>
@@ -4099,10 +4087,10 @@
           <w:tcPr>
             <w:tcW w:w="5578" w:type="dxa"/>
             <w:tcBorders>
-              <w:top w:val="single" w:sz="6" w:space="0" w:color="C7CCBE"/>
-              <w:left w:val="single" w:sz="6" w:space="0" w:color="C7CCBE"/>
-              <w:bottom w:val="single" w:sz="6" w:space="0" w:color="C7CCBE"/>
-              <w:right w:val="single" w:sz="6" w:space="0" w:color="C7CCBE"/>
+              <w:top w:val="single" w:color="C7CCBE" w:sz="6" w:space="0"/>
+              <w:left w:val="single" w:color="C7CCBE" w:sz="6" w:space="0"/>
+              <w:bottom w:val="single" w:color="C7CCBE" w:sz="6" w:space="0"/>
+              <w:right w:val="single" w:color="C7CCBE" w:sz="6" w:space="0"/>
             </w:tcBorders>
             <w:shd w:val="clear" w:color="auto" w:fill="EFF1EB"/>
             <w:tcMar>
@@ -4117,7 +4105,7 @@
               <w:spacing w:after="0" w:line="240" w:lineRule="auto"/>
               <w:jc w:val="both"/>
               <w:rPr>
-                <w:rFonts w:ascii="Times New Roman" w:eastAsia="Times New Roman" w:hAnsi="Times New Roman" w:cs="Times New Roman"/>
+                <w:rFonts w:ascii="Times New Roman" w:hAnsi="Times New Roman" w:eastAsia="Times New Roman" w:cs="Times New Roman"/>
                 <w:color w:val="333333"/>
                 <w:sz w:val="24"/>
                 <w:szCs w:val="24"/>
@@ -4126,7 +4114,7 @@
             </w:pPr>
             <w:r>
               <w:rPr>
-                <w:rFonts w:ascii="Times New Roman" w:eastAsia="Times New Roman" w:hAnsi="Times New Roman" w:cs="Times New Roman"/>
+                <w:rFonts w:ascii="Times New Roman" w:hAnsi="Times New Roman" w:eastAsia="Times New Roman" w:cs="Times New Roman"/>
                 <w:color w:val="333333"/>
                 <w:sz w:val="24"/>
                 <w:szCs w:val="24"/>
@@ -4138,17 +4126,34 @@
         </w:tc>
       </w:tr>
       <w:tr>
+        <w:tblPrEx>
+          <w:tblBorders>
+            <w:top w:val="single" w:color="C7CCBE" w:sz="6" w:space="0"/>
+            <w:left w:val="single" w:color="C7CCBE" w:sz="6" w:space="0"/>
+            <w:bottom w:val="single" w:color="C7CCBE" w:sz="6" w:space="0"/>
+            <w:right w:val="single" w:color="C7CCBE" w:sz="6" w:space="0"/>
+            <w:insideH w:val="none" w:color="auto" w:sz="0" w:space="0"/>
+            <w:insideV w:val="none" w:color="auto" w:sz="0" w:space="0"/>
+          </w:tblBorders>
+          <w:shd w:val="clear" w:color="auto" w:fill="FFFFFF"/>
+          <w:tblCellMar>
+            <w:top w:w="15" w:type="dxa"/>
+            <w:left w:w="15" w:type="dxa"/>
+            <w:bottom w:w="15" w:type="dxa"/>
+            <w:right w:w="15" w:type="dxa"/>
+          </w:tblCellMar>
+        </w:tblPrEx>
         <w:trPr>
-          <w:trHeight w:val="513"/>
+          <w:trHeight w:val="513" w:hRule="atLeast"/>
         </w:trPr>
         <w:tc>
           <w:tcPr>
             <w:tcW w:w="5671" w:type="dxa"/>
             <w:tcBorders>
-              <w:top w:val="single" w:sz="6" w:space="0" w:color="C7CCBE"/>
-              <w:left w:val="single" w:sz="6" w:space="0" w:color="C7CCBE"/>
-              <w:bottom w:val="single" w:sz="6" w:space="0" w:color="C7CCBE"/>
-              <w:right w:val="single" w:sz="6" w:space="0" w:color="C7CCBE"/>
+              <w:top w:val="single" w:color="C7CCBE" w:sz="6" w:space="0"/>
+              <w:left w:val="single" w:color="C7CCBE" w:sz="6" w:space="0"/>
+              <w:bottom w:val="single" w:color="C7CCBE" w:sz="6" w:space="0"/>
+              <w:right w:val="single" w:color="C7CCBE" w:sz="6" w:space="0"/>
             </w:tcBorders>
             <w:shd w:val="clear" w:color="auto" w:fill="FFFFFF"/>
             <w:tcMar>
@@ -4163,7 +4168,7 @@
               <w:spacing w:after="0" w:line="240" w:lineRule="auto"/>
               <w:jc w:val="both"/>
               <w:rPr>
-                <w:rFonts w:ascii="Times New Roman" w:eastAsia="Times New Roman" w:hAnsi="Times New Roman" w:cs="Times New Roman"/>
+                <w:rFonts w:ascii="Times New Roman" w:hAnsi="Times New Roman" w:eastAsia="Times New Roman" w:cs="Times New Roman"/>
                 <w:color w:val="333333"/>
                 <w:sz w:val="24"/>
                 <w:szCs w:val="24"/>
@@ -4172,7 +4177,7 @@
             </w:pPr>
             <w:r>
               <w:rPr>
-                <w:rFonts w:ascii="Times New Roman" w:eastAsia="Times New Roman" w:hAnsi="Times New Roman" w:cs="Times New Roman"/>
+                <w:rFonts w:ascii="Times New Roman" w:hAnsi="Times New Roman" w:eastAsia="Times New Roman" w:cs="Times New Roman"/>
                 <w:color w:val="333333"/>
                 <w:sz w:val="24"/>
                 <w:szCs w:val="24"/>
@@ -4186,10 +4191,10 @@
           <w:tcPr>
             <w:tcW w:w="5578" w:type="dxa"/>
             <w:tcBorders>
-              <w:top w:val="single" w:sz="6" w:space="0" w:color="C7CCBE"/>
-              <w:left w:val="single" w:sz="6" w:space="0" w:color="C7CCBE"/>
-              <w:bottom w:val="single" w:sz="6" w:space="0" w:color="C7CCBE"/>
-              <w:right w:val="single" w:sz="6" w:space="0" w:color="C7CCBE"/>
+              <w:top w:val="single" w:color="C7CCBE" w:sz="6" w:space="0"/>
+              <w:left w:val="single" w:color="C7CCBE" w:sz="6" w:space="0"/>
+              <w:bottom w:val="single" w:color="C7CCBE" w:sz="6" w:space="0"/>
+              <w:right w:val="single" w:color="C7CCBE" w:sz="6" w:space="0"/>
             </w:tcBorders>
             <w:shd w:val="clear" w:color="auto" w:fill="FFFFFF"/>
             <w:tcMar>
@@ -4204,7 +4209,7 @@
               <w:spacing w:after="0" w:line="240" w:lineRule="auto"/>
               <w:jc w:val="both"/>
               <w:rPr>
-                <w:rFonts w:ascii="Times New Roman" w:eastAsia="Times New Roman" w:hAnsi="Times New Roman" w:cs="Times New Roman"/>
+                <w:rFonts w:ascii="Times New Roman" w:hAnsi="Times New Roman" w:eastAsia="Times New Roman" w:cs="Times New Roman"/>
                 <w:color w:val="333333"/>
                 <w:sz w:val="24"/>
                 <w:szCs w:val="24"/>
@@ -4213,7 +4218,7 @@
             </w:pPr>
             <w:r>
               <w:rPr>
-                <w:rFonts w:ascii="Times New Roman" w:eastAsia="Times New Roman" w:hAnsi="Times New Roman" w:cs="Times New Roman"/>
+                <w:rFonts w:ascii="Times New Roman" w:hAnsi="Times New Roman" w:eastAsia="Times New Roman" w:cs="Times New Roman"/>
                 <w:color w:val="333333"/>
                 <w:sz w:val="24"/>
                 <w:szCs w:val="24"/>
@@ -4225,17 +4230,34 @@
         </w:tc>
       </w:tr>
       <w:tr>
+        <w:tblPrEx>
+          <w:tblBorders>
+            <w:top w:val="single" w:color="C7CCBE" w:sz="6" w:space="0"/>
+            <w:left w:val="single" w:color="C7CCBE" w:sz="6" w:space="0"/>
+            <w:bottom w:val="single" w:color="C7CCBE" w:sz="6" w:space="0"/>
+            <w:right w:val="single" w:color="C7CCBE" w:sz="6" w:space="0"/>
+            <w:insideH w:val="none" w:color="auto" w:sz="0" w:space="0"/>
+            <w:insideV w:val="none" w:color="auto" w:sz="0" w:space="0"/>
+          </w:tblBorders>
+          <w:shd w:val="clear" w:color="auto" w:fill="FFFFFF"/>
+          <w:tblCellMar>
+            <w:top w:w="15" w:type="dxa"/>
+            <w:left w:w="15" w:type="dxa"/>
+            <w:bottom w:w="15" w:type="dxa"/>
+            <w:right w:w="15" w:type="dxa"/>
+          </w:tblCellMar>
+        </w:tblPrEx>
         <w:trPr>
-          <w:trHeight w:val="513"/>
+          <w:trHeight w:val="513" w:hRule="atLeast"/>
         </w:trPr>
         <w:tc>
           <w:tcPr>
             <w:tcW w:w="5671" w:type="dxa"/>
             <w:tcBorders>
-              <w:top w:val="single" w:sz="6" w:space="0" w:color="C7CCBE"/>
-              <w:left w:val="single" w:sz="6" w:space="0" w:color="C7CCBE"/>
-              <w:bottom w:val="single" w:sz="6" w:space="0" w:color="C7CCBE"/>
-              <w:right w:val="single" w:sz="6" w:space="0" w:color="C7CCBE"/>
+              <w:top w:val="single" w:color="C7CCBE" w:sz="6" w:space="0"/>
+              <w:left w:val="single" w:color="C7CCBE" w:sz="6" w:space="0"/>
+              <w:bottom w:val="single" w:color="C7CCBE" w:sz="6" w:space="0"/>
+              <w:right w:val="single" w:color="C7CCBE" w:sz="6" w:space="0"/>
             </w:tcBorders>
             <w:shd w:val="clear" w:color="auto" w:fill="EFF1EB"/>
             <w:tcMar>
@@ -4250,7 +4272,7 @@
               <w:spacing w:after="0" w:line="240" w:lineRule="auto"/>
               <w:jc w:val="both"/>
               <w:rPr>
-                <w:rFonts w:ascii="Times New Roman" w:eastAsia="Times New Roman" w:hAnsi="Times New Roman" w:cs="Times New Roman"/>
+                <w:rFonts w:ascii="Times New Roman" w:hAnsi="Times New Roman" w:eastAsia="Times New Roman" w:cs="Times New Roman"/>
                 <w:color w:val="333333"/>
                 <w:sz w:val="24"/>
                 <w:szCs w:val="24"/>
@@ -4259,7 +4281,7 @@
             </w:pPr>
             <w:r>
               <w:rPr>
-                <w:rFonts w:ascii="Times New Roman" w:eastAsia="Times New Roman" w:hAnsi="Times New Roman" w:cs="Times New Roman"/>
+                <w:rFonts w:ascii="Times New Roman" w:hAnsi="Times New Roman" w:eastAsia="Times New Roman" w:cs="Times New Roman"/>
                 <w:color w:val="333333"/>
                 <w:sz w:val="24"/>
                 <w:szCs w:val="24"/>
@@ -4273,10 +4295,10 @@
           <w:tcPr>
             <w:tcW w:w="5578" w:type="dxa"/>
             <w:tcBorders>
-              <w:top w:val="single" w:sz="6" w:space="0" w:color="C7CCBE"/>
-              <w:left w:val="single" w:sz="6" w:space="0" w:color="C7CCBE"/>
-              <w:bottom w:val="single" w:sz="6" w:space="0" w:color="C7CCBE"/>
-              <w:right w:val="single" w:sz="6" w:space="0" w:color="C7CCBE"/>
+              <w:top w:val="single" w:color="C7CCBE" w:sz="6" w:space="0"/>
+              <w:left w:val="single" w:color="C7CCBE" w:sz="6" w:space="0"/>
+              <w:bottom w:val="single" w:color="C7CCBE" w:sz="6" w:space="0"/>
+              <w:right w:val="single" w:color="C7CCBE" w:sz="6" w:space="0"/>
             </w:tcBorders>
             <w:shd w:val="clear" w:color="auto" w:fill="EFF1EB"/>
             <w:tcMar>
@@ -4291,7 +4313,7 @@
               <w:spacing w:after="0" w:line="240" w:lineRule="auto"/>
               <w:jc w:val="both"/>
               <w:rPr>
-                <w:rFonts w:ascii="Times New Roman" w:eastAsia="Times New Roman" w:hAnsi="Times New Roman" w:cs="Times New Roman"/>
+                <w:rFonts w:ascii="Times New Roman" w:hAnsi="Times New Roman" w:eastAsia="Times New Roman" w:cs="Times New Roman"/>
                 <w:color w:val="333333"/>
                 <w:sz w:val="24"/>
                 <w:szCs w:val="24"/>
@@ -4300,7 +4322,7 @@
             </w:pPr>
             <w:r>
               <w:rPr>
-                <w:rFonts w:ascii="Times New Roman" w:eastAsia="Times New Roman" w:hAnsi="Times New Roman" w:cs="Times New Roman"/>
+                <w:rFonts w:ascii="Times New Roman" w:hAnsi="Times New Roman" w:eastAsia="Times New Roman" w:cs="Times New Roman"/>
                 <w:color w:val="333333"/>
                 <w:sz w:val="24"/>
                 <w:szCs w:val="24"/>
@@ -4315,7 +4337,7 @@
     <w:p>
       <w:pPr>
         <w:rPr>
-          <w:rStyle w:val="Strong"/>
+          <w:rStyle w:val="10"/>
           <w:rFonts w:ascii="Times New Roman" w:hAnsi="Times New Roman" w:cs="Times New Roman"/>
           <w:b w:val="0"/>
           <w:bCs w:val="0"/>
@@ -4338,7 +4360,7 @@
       </w:pPr>
       <w:r>
         <w:rPr>
-          <w:rStyle w:val="Strong"/>
+          <w:rStyle w:val="10"/>
           <w:rFonts w:ascii="Times New Roman" w:hAnsi="Times New Roman" w:cs="Times New Roman"/>
           <w:b w:val="0"/>
           <w:bCs w:val="0"/>
@@ -4351,7 +4373,7 @@
       </w:r>
       <w:r>
         <w:rPr>
-          <w:rStyle w:val="Strong"/>
+          <w:rStyle w:val="10"/>
           <w:rFonts w:ascii="Times New Roman" w:hAnsi="Times New Roman" w:cs="Times New Roman"/>
           <w:b w:val="0"/>
           <w:bCs w:val="0"/>
@@ -4364,7 +4386,7 @@
       </w:r>
       <w:r>
         <w:rPr>
-          <w:rStyle w:val="Strong"/>
+          <w:rStyle w:val="10"/>
           <w:rFonts w:ascii="Times New Roman" w:hAnsi="Times New Roman" w:cs="Times New Roman"/>
           <w:b w:val="0"/>
           <w:bCs w:val="0"/>
@@ -4377,7 +4399,7 @@
       </w:r>
       <w:r>
         <w:rPr>
-          <w:rStyle w:val="Strong"/>
+          <w:rStyle w:val="10"/>
           <w:rFonts w:ascii="Times New Roman" w:hAnsi="Times New Roman" w:cs="Times New Roman"/>
           <w:b w:val="0"/>
           <w:bCs w:val="0"/>
@@ -4390,7 +4412,7 @@
       </w:r>
       <w:r>
         <w:rPr>
-          <w:rStyle w:val="Strong"/>
+          <w:rStyle w:val="10"/>
           <w:rFonts w:ascii="Times New Roman" w:hAnsi="Times New Roman" w:cs="Times New Roman"/>
           <w:b w:val="0"/>
           <w:bCs w:val="0"/>
@@ -4403,7 +4425,7 @@
       </w:r>
       <w:r>
         <w:rPr>
-          <w:rStyle w:val="Strong"/>
+          <w:rStyle w:val="10"/>
           <w:rFonts w:ascii="Times New Roman" w:hAnsi="Times New Roman" w:cs="Times New Roman"/>
           <w:b w:val="0"/>
           <w:bCs w:val="0"/>
@@ -4416,7 +4438,7 @@
       </w:r>
       <w:r>
         <w:rPr>
-          <w:rStyle w:val="Strong"/>
+          <w:rStyle w:val="10"/>
           <w:rFonts w:ascii="Times New Roman" w:hAnsi="Times New Roman" w:cs="Times New Roman"/>
           <w:b w:val="0"/>
           <w:bCs w:val="0"/>
@@ -4429,7 +4451,7 @@
       </w:r>
       <w:r>
         <w:rPr>
-          <w:rStyle w:val="Strong"/>
+          <w:rStyle w:val="10"/>
           <w:rFonts w:ascii="Times New Roman" w:hAnsi="Times New Roman" w:cs="Times New Roman"/>
           <w:b w:val="0"/>
           <w:bCs w:val="0"/>
@@ -4447,7 +4469,7 @@
           <w:sz w:val="24"/>
           <w:szCs w:val="24"/>
         </w:rPr>
-        <w:br/>
+        <w:br w:type="textWrapping"/>
       </w:r>
       <w:r>
         <w:rPr>
@@ -4457,9 +4479,17 @@
           <w:szCs w:val="24"/>
           <w:shd w:val="clear" w:color="auto" w:fill="FFFFFF"/>
         </w:rPr>
-        <w:t xml:space="preserve">public abstract class </w:t>
-      </w:r>
-      <w:proofErr w:type="gramStart"/>
+        <w:t>public abstract class Shape{</w:t>
+      </w:r>
+      <w:r>
+        <w:rPr>
+          <w:rFonts w:ascii="Times New Roman" w:hAnsi="Times New Roman" w:cs="Times New Roman"/>
+          <w:color w:val="333333"/>
+          <w:sz w:val="24"/>
+          <w:szCs w:val="24"/>
+        </w:rPr>
+        <w:br w:type="textWrapping"/>
+      </w:r>
       <w:r>
         <w:rPr>
           <w:rFonts w:ascii="Times New Roman" w:hAnsi="Times New Roman" w:cs="Times New Roman"/>
@@ -4468,17 +4498,16 @@
           <w:szCs w:val="24"/>
           <w:shd w:val="clear" w:color="auto" w:fill="FFFFFF"/>
         </w:rPr>
-        <w:t>Shape{</w:t>
-      </w:r>
-      <w:proofErr w:type="gramEnd"/>
-      <w:r>
-        <w:rPr>
-          <w:rFonts w:ascii="Times New Roman" w:hAnsi="Times New Roman" w:cs="Times New Roman"/>
-          <w:color w:val="333333"/>
-          <w:sz w:val="24"/>
-          <w:szCs w:val="24"/>
-        </w:rPr>
-        <w:br/>
+        <w:t>public abstract void draw();</w:t>
+      </w:r>
+      <w:r>
+        <w:rPr>
+          <w:rFonts w:ascii="Times New Roman" w:hAnsi="Times New Roman" w:cs="Times New Roman"/>
+          <w:color w:val="333333"/>
+          <w:sz w:val="24"/>
+          <w:szCs w:val="24"/>
+        </w:rPr>
+        <w:br w:type="textWrapping"/>
       </w:r>
       <w:r>
         <w:rPr>
@@ -4488,18 +4517,11 @@
           <w:szCs w:val="24"/>
           <w:shd w:val="clear" w:color="auto" w:fill="FFFFFF"/>
         </w:rPr>
-        <w:t>public abstract void draw();</w:t>
-      </w:r>
-      <w:r>
-        <w:rPr>
-          <w:rFonts w:ascii="Times New Roman" w:hAnsi="Times New Roman" w:cs="Times New Roman"/>
-          <w:color w:val="333333"/>
-          <w:sz w:val="24"/>
-          <w:szCs w:val="24"/>
-        </w:rPr>
-        <w:br/>
-      </w:r>
-      <w:r>
+        <w:t>}</w:t>
+      </w:r>
+    </w:p>
+    <w:p>
+      <w:pPr>
         <w:rPr>
           <w:rFonts w:ascii="Times New Roman" w:hAnsi="Times New Roman" w:cs="Times New Roman"/>
           <w:color w:val="333333"/>
@@ -4507,18 +4529,6 @@
           <w:szCs w:val="24"/>
           <w:shd w:val="clear" w:color="auto" w:fill="FFFFFF"/>
         </w:rPr>
-        <w:t>}</w:t>
-      </w:r>
-    </w:p>
-    <w:p>
-      <w:pPr>
-        <w:rPr>
-          <w:rFonts w:ascii="Times New Roman" w:hAnsi="Times New Roman" w:cs="Times New Roman"/>
-          <w:color w:val="333333"/>
-          <w:sz w:val="24"/>
-          <w:szCs w:val="24"/>
-          <w:shd w:val="clear" w:color="auto" w:fill="FFFFFF"/>
-        </w:rPr>
       </w:pPr>
     </w:p>
     <w:p>
@@ -4532,7 +4542,7 @@
       </w:pPr>
       <w:r>
         <w:rPr>
-          <w:rStyle w:val="Strong"/>
+          <w:rStyle w:val="10"/>
           <w:rFonts w:ascii="Times New Roman" w:hAnsi="Times New Roman" w:cs="Times New Roman"/>
           <w:b w:val="0"/>
           <w:bCs w:val="0"/>
@@ -4541,7 +4551,6 @@
           <w:szCs w:val="24"/>
           <w:shd w:val="clear" w:color="auto" w:fill="FFFFFF"/>
         </w:rPr>
-        <w:lastRenderedPageBreak/>
         <w:t>Example: Interface</w:t>
       </w:r>
       <w:r>
@@ -4551,7 +4560,7 @@
           <w:sz w:val="24"/>
           <w:szCs w:val="24"/>
         </w:rPr>
-        <w:br/>
+        <w:br w:type="textWrapping"/>
       </w:r>
       <w:r>
         <w:rPr>
@@ -4561,9 +4570,17 @@
           <w:szCs w:val="24"/>
           <w:shd w:val="clear" w:color="auto" w:fill="FFFFFF"/>
         </w:rPr>
-        <w:t xml:space="preserve">public interface </w:t>
-      </w:r>
-      <w:proofErr w:type="gramStart"/>
+        <w:t>public interface Drawable{</w:t>
+      </w:r>
+      <w:r>
+        <w:rPr>
+          <w:rFonts w:ascii="Times New Roman" w:hAnsi="Times New Roman" w:cs="Times New Roman"/>
+          <w:color w:val="333333"/>
+          <w:sz w:val="24"/>
+          <w:szCs w:val="24"/>
+        </w:rPr>
+        <w:br w:type="textWrapping"/>
+      </w:r>
       <w:r>
         <w:rPr>
           <w:rFonts w:ascii="Times New Roman" w:hAnsi="Times New Roman" w:cs="Times New Roman"/>
@@ -4572,26 +4589,6 @@
           <w:szCs w:val="24"/>
           <w:shd w:val="clear" w:color="auto" w:fill="FFFFFF"/>
         </w:rPr>
-        <w:t>Drawable{</w:t>
-      </w:r>
-      <w:proofErr w:type="gramEnd"/>
-      <w:r>
-        <w:rPr>
-          <w:rFonts w:ascii="Times New Roman" w:hAnsi="Times New Roman" w:cs="Times New Roman"/>
-          <w:color w:val="333333"/>
-          <w:sz w:val="24"/>
-          <w:szCs w:val="24"/>
-        </w:rPr>
-        <w:br/>
-      </w:r>
-      <w:r>
-        <w:rPr>
-          <w:rFonts w:ascii="Times New Roman" w:hAnsi="Times New Roman" w:cs="Times New Roman"/>
-          <w:color w:val="333333"/>
-          <w:sz w:val="24"/>
-          <w:szCs w:val="24"/>
-          <w:shd w:val="clear" w:color="auto" w:fill="FFFFFF"/>
-        </w:rPr>
         <w:t>void draw();</w:t>
       </w:r>
       <w:r>
@@ -4601,7 +4598,7 @@
           <w:sz w:val="24"/>
           <w:szCs w:val="24"/>
         </w:rPr>
-        <w:br/>
+        <w:br w:type="textWrapping"/>
       </w:r>
       <w:r>
         <w:rPr>
@@ -4718,9 +4715,25 @@
           <w:sz w:val="24"/>
           <w:szCs w:val="24"/>
         </w:rPr>
-        <w:t xml:space="preserve">state </w:t>
-      </w:r>
-      <w:proofErr w:type="gramStart"/>
+        <w:t>state dig</w:t>
+      </w:r>
+      <w:r>
+        <w:rPr>
+          <w:rFonts w:ascii="Times New Roman" w:hAnsi="Times New Roman" w:cs="Times New Roman"/>
+          <w:sz w:val="24"/>
+          <w:szCs w:val="24"/>
+        </w:rPr>
+        <w:t>: shows state changes (transitions)</w:t>
+      </w:r>
+    </w:p>
+    <w:p>
+      <w:pPr>
+        <w:rPr>
+          <w:rFonts w:ascii="Times New Roman" w:hAnsi="Times New Roman" w:cs="Times New Roman"/>
+          <w:sz w:val="24"/>
+          <w:szCs w:val="24"/>
+        </w:rPr>
+      </w:pPr>
       <w:r>
         <w:rPr>
           <w:rFonts w:ascii="Times New Roman" w:hAnsi="Times New Roman" w:cs="Times New Roman"/>
@@ -4729,96 +4742,37 @@
           <w:sz w:val="24"/>
           <w:szCs w:val="24"/>
         </w:rPr>
-        <w:t>dig</w:t>
-      </w:r>
-      <w:r>
-        <w:rPr>
-          <w:rFonts w:ascii="Times New Roman" w:hAnsi="Times New Roman" w:cs="Times New Roman"/>
-          <w:sz w:val="24"/>
-          <w:szCs w:val="24"/>
-        </w:rPr>
-        <w:t>:</w:t>
-      </w:r>
-      <w:proofErr w:type="gramEnd"/>
-      <w:r>
-        <w:rPr>
-          <w:rFonts w:ascii="Times New Roman" w:hAnsi="Times New Roman" w:cs="Times New Roman"/>
-          <w:sz w:val="24"/>
-          <w:szCs w:val="24"/>
-        </w:rPr>
-        <w:t xml:space="preserve"> shows state changes (transitions)</w:t>
-      </w:r>
-    </w:p>
-    <w:p>
-      <w:pPr>
-        <w:rPr>
-          <w:rFonts w:ascii="Times New Roman" w:hAnsi="Times New Roman" w:cs="Times New Roman"/>
-          <w:sz w:val="24"/>
-          <w:szCs w:val="24"/>
-        </w:rPr>
-      </w:pPr>
-      <w:r>
-        <w:rPr>
-          <w:rFonts w:ascii="Times New Roman" w:hAnsi="Times New Roman" w:cs="Times New Roman"/>
-          <w:b/>
-          <w:bCs/>
-          <w:sz w:val="24"/>
-          <w:szCs w:val="24"/>
-        </w:rPr>
-        <w:t xml:space="preserve">class </w:t>
-      </w:r>
-      <w:proofErr w:type="gramStart"/>
-      <w:r>
-        <w:rPr>
-          <w:rFonts w:ascii="Times New Roman" w:hAnsi="Times New Roman" w:cs="Times New Roman"/>
-          <w:b/>
-          <w:bCs/>
-          <w:sz w:val="24"/>
-          <w:szCs w:val="24"/>
-        </w:rPr>
-        <w:t>dig</w:t>
-      </w:r>
-      <w:r>
-        <w:rPr>
-          <w:rFonts w:ascii="Times New Roman" w:hAnsi="Times New Roman" w:cs="Times New Roman"/>
-          <w:sz w:val="24"/>
-          <w:szCs w:val="24"/>
-        </w:rPr>
-        <w:t>:</w:t>
-      </w:r>
-      <w:proofErr w:type="gramEnd"/>
-      <w:r>
-        <w:rPr>
-          <w:rFonts w:ascii="Times New Roman" w:hAnsi="Times New Roman" w:cs="Times New Roman"/>
-          <w:sz w:val="24"/>
-          <w:szCs w:val="24"/>
-        </w:rPr>
-        <w:t xml:space="preserve"> shows detailed relationship among the objects </w:t>
-      </w:r>
-    </w:p>
-    <w:p>
-      <w:pPr>
-        <w:rPr>
-          <w:rFonts w:ascii="Times New Roman" w:hAnsi="Times New Roman" w:cs="Times New Roman"/>
-          <w:sz w:val="24"/>
-          <w:szCs w:val="24"/>
-        </w:rPr>
-      </w:pPr>
-    </w:p>
-    <w:p>
-      <w:pPr>
-        <w:rPr>
-          <w:rFonts w:ascii="Times New Roman" w:hAnsi="Times New Roman" w:cs="Times New Roman"/>
-          <w:sz w:val="24"/>
-          <w:szCs w:val="24"/>
-        </w:rPr>
-      </w:pPr>
-      <w:r>
-        <w:rPr>
-          <w:noProof/>
-        </w:rPr>
+        <w:t>class dig</w:t>
+      </w:r>
+      <w:r>
+        <w:rPr>
+          <w:rFonts w:ascii="Times New Roman" w:hAnsi="Times New Roman" w:cs="Times New Roman"/>
+          <w:sz w:val="24"/>
+          <w:szCs w:val="24"/>
+        </w:rPr>
+        <w:t xml:space="preserve">: shows detailed relationship among the objects </w:t>
+      </w:r>
+    </w:p>
+    <w:p>
+      <w:pPr>
+        <w:rPr>
+          <w:rFonts w:ascii="Times New Roman" w:hAnsi="Times New Roman" w:cs="Times New Roman"/>
+          <w:sz w:val="24"/>
+          <w:szCs w:val="24"/>
+        </w:rPr>
+      </w:pPr>
+    </w:p>
+    <w:p>
+      <w:pPr>
+        <w:rPr>
+          <w:rFonts w:ascii="Times New Roman" w:hAnsi="Times New Roman" w:cs="Times New Roman"/>
+          <w:sz w:val="24"/>
+          <w:szCs w:val="24"/>
+        </w:rPr>
+      </w:pPr>
+      <w:r>
         <w:drawing>
-          <wp:inline distT="0" distB="0" distL="0" distR="0" wp14:anchorId="341976E7" wp14:editId="4FF33E61">
+          <wp:inline distT="0" distB="0" distL="0" distR="0">
             <wp:extent cx="6324600" cy="2362200"/>
             <wp:effectExtent l="0" t="0" r="0" b="0"/>
             <wp:docPr id="2" name="Picture 2"/>
@@ -4870,16 +4824,16 @@
     <w:sectPr>
       <w:pgSz w:w="11906" w:h="16838"/>
       <w:pgMar w:top="1440" w:right="1440" w:bottom="1440" w:left="1440" w:header="708" w:footer="708" w:gutter="0"/>
-      <w:cols w:space="708"/>
-      <w:docGrid w:linePitch="360"/>
+      <w:cols w:space="708" w:num="1"/>
+      <w:docGrid w:linePitch="360" w:charSpace="0"/>
     </w:sectPr>
   </w:body>
 </w:document>
 </file>
 
 <file path=word/endnotes.xml><?xml version="1.0" encoding="utf-8"?>
-<w:endnotes xmlns:wpc="http://schemas.microsoft.com/office/word/2010/wordprocessingCanvas" xmlns:cx="http://schemas.microsoft.com/office/drawing/2014/chartex" xmlns:cx1="http://schemas.microsoft.com/office/drawing/2015/9/8/chartex" xmlns:cx2="http://schemas.microsoft.com/office/drawing/2015/10/21/chartex" xmlns:cx3="http://schemas.microsoft.com/office/drawing/2016/5/9/chartex" xmlns:cx4="http://schemas.microsoft.com/office/drawing/2016/5/10/chartex" xmlns:cx5="http://schemas.microsoft.com/office/drawing/2016/5/11/chartex" xmlns:cx6="http://schemas.microsoft.com/office/drawing/2016/5/12/chartex" xmlns:cx7="http://schemas.microsoft.com/office/drawing/2016/5/13/chartex" xmlns:cx8="http://schemas.microsoft.com/office/drawing/2016/5/14/chartex" xmlns:mc="http://schemas.openxmlformats.org/markup-compatibility/2006" xmlns:aink="http://schemas.microsoft.com/office/drawing/2016/ink" xmlns:am3d="http://schemas.microsoft.com/office/drawing/2017/model3d" xmlns:o="urn:schemas-microsoft-com:office:office" xmlns:oel="http://schemas.microsoft.com/office/2019/extlst" xmlns:r="http://schemas.openxmlformats.org/officeDocument/2006/relationships" xmlns:m="http://schemas.openxmlformats.org/officeDocument/2006/math" xmlns:v="urn:schemas-microsoft-com:vml" xmlns:wp14="http://schemas.microsoft.com/office/word/2010/wordprocessingDrawing" xmlns:wp="http://schemas.openxmlformats.org/drawingml/2006/wordprocessingDrawing" xmlns:w10="urn:schemas-microsoft-com:office:word" xmlns:w="http://schemas.openxmlformats.org/wordprocessingml/2006/main" xmlns:w14="http://schemas.microsoft.com/office/word/2010/wordml" xmlns:w15="http://schemas.microsoft.com/office/word/2012/wordml" xmlns:w16cex="http://schemas.microsoft.com/office/word/2018/wordml/cex" xmlns:w16cid="http://schemas.microsoft.com/office/word/2016/wordml/cid" xmlns:w16="http://schemas.microsoft.com/office/word/2018/wordml" xmlns:w16sdtdh="http://schemas.microsoft.com/office/word/2020/wordml/sdtdatahash" xmlns:w16se="http://schemas.microsoft.com/office/word/2015/wordml/symex" xmlns:wpg="http://schemas.microsoft.com/office/word/2010/wordprocessingGroup" xmlns:wpi="http://schemas.microsoft.com/office/word/2010/wordprocessingInk" xmlns:wne="http://schemas.microsoft.com/office/word/2006/wordml" xmlns:wps="http://schemas.microsoft.com/office/word/2010/wordprocessingShape" mc:Ignorable="w14 w15 w16se w16cid w16 w16cex w16sdtdh wp14">
-  <w:endnote w:type="separator" w:id="-1">
+<w:endnotes xmlns:wpc="http://schemas.microsoft.com/office/word/2010/wordprocessingCanvas" xmlns:mc="http://schemas.openxmlformats.org/markup-compatibility/2006" xmlns:o="urn:schemas-microsoft-com:office:office" xmlns:r="http://schemas.openxmlformats.org/officeDocument/2006/relationships" xmlns:m="http://schemas.openxmlformats.org/officeDocument/2006/math" xmlns:v="urn:schemas-microsoft-com:vml" xmlns:wp14="http://schemas.microsoft.com/office/word/2010/wordprocessingDrawing" xmlns:wp="http://schemas.openxmlformats.org/drawingml/2006/wordprocessingDrawing" xmlns:w="http://schemas.openxmlformats.org/wordprocessingml/2006/main" xmlns:w14="http://schemas.microsoft.com/office/word/2010/wordml" xmlns:w15="http://schemas.microsoft.com/office/word/2012/wordml" xmlns:w10="urn:schemas-microsoft-com:office:word" xmlns:wpg="http://schemas.microsoft.com/office/word/2010/wordprocessingGroup" xmlns:wpi="http://schemas.microsoft.com/office/word/2010/wordprocessingInk" xmlns:wne="http://schemas.microsoft.com/office/word/2006/wordml" xmlns:wps="http://schemas.microsoft.com/office/word/2010/wordprocessingShape" xmlns:wpsCustomData="http://www.wps.cn/officeDocument/2013/wpsCustomData" mc:Ignorable="w14 w15 wp14">
+  <w:endnote w:type="separator" w:id="0">
     <w:p>
       <w:pPr>
         <w:spacing w:line="240" w:lineRule="auto"/>
@@ -4889,7 +4843,7 @@
       </w:r>
     </w:p>
   </w:endnote>
-  <w:endnote w:type="continuationSeparator" w:id="0">
+  <w:endnote w:type="continuationSeparator" w:id="1">
     <w:p>
       <w:pPr>
         <w:spacing w:line="240" w:lineRule="auto"/>
@@ -4903,21 +4857,21 @@
 </file>
 
 <file path=word/footnotes.xml><?xml version="1.0" encoding="utf-8"?>
-<w:footnotes xmlns:wpc="http://schemas.microsoft.com/office/word/2010/wordprocessingCanvas" xmlns:cx="http://schemas.microsoft.com/office/drawing/2014/chartex" xmlns:cx1="http://schemas.microsoft.com/office/drawing/2015/9/8/chartex" xmlns:cx2="http://schemas.microsoft.com/office/drawing/2015/10/21/chartex" xmlns:cx3="http://schemas.microsoft.com/office/drawing/2016/5/9/chartex" xmlns:cx4="http://schemas.microsoft.com/office/drawing/2016/5/10/chartex" xmlns:cx5="http://schemas.microsoft.com/office/drawing/2016/5/11/chartex" xmlns:cx6="http://schemas.microsoft.com/office/drawing/2016/5/12/chartex" xmlns:cx7="http://schemas.microsoft.com/office/drawing/2016/5/13/chartex" xmlns:cx8="http://schemas.microsoft.com/office/drawing/2016/5/14/chartex" xmlns:mc="http://schemas.openxmlformats.org/markup-compatibility/2006" xmlns:aink="http://schemas.microsoft.com/office/drawing/2016/ink" xmlns:am3d="http://schemas.microsoft.com/office/drawing/2017/model3d" xmlns:o="urn:schemas-microsoft-com:office:office" xmlns:oel="http://schemas.microsoft.com/office/2019/extlst" xmlns:r="http://schemas.openxmlformats.org/officeDocument/2006/relationships" xmlns:m="http://schemas.openxmlformats.org/officeDocument/2006/math" xmlns:v="urn:schemas-microsoft-com:vml" xmlns:wp14="http://schemas.microsoft.com/office/word/2010/wordprocessingDrawing" xmlns:wp="http://schemas.openxmlformats.org/drawingml/2006/wordprocessingDrawing" xmlns:w10="urn:schemas-microsoft-com:office:word" xmlns:w="http://schemas.openxmlformats.org/wordprocessingml/2006/main" xmlns:w14="http://schemas.microsoft.com/office/word/2010/wordml" xmlns:w15="http://schemas.microsoft.com/office/word/2012/wordml" xmlns:w16cex="http://schemas.microsoft.com/office/word/2018/wordml/cex" xmlns:w16cid="http://schemas.microsoft.com/office/word/2016/wordml/cid" xmlns:w16="http://schemas.microsoft.com/office/word/2018/wordml" xmlns:w16sdtdh="http://schemas.microsoft.com/office/word/2020/wordml/sdtdatahash" xmlns:w16se="http://schemas.microsoft.com/office/word/2015/wordml/symex" xmlns:wpg="http://schemas.microsoft.com/office/word/2010/wordprocessingGroup" xmlns:wpi="http://schemas.microsoft.com/office/word/2010/wordprocessingInk" xmlns:wne="http://schemas.microsoft.com/office/word/2006/wordml" xmlns:wps="http://schemas.microsoft.com/office/word/2010/wordprocessingShape" mc:Ignorable="w14 w15 w16se w16cid w16 w16cex w16sdtdh wp14">
-  <w:footnote w:type="separator" w:id="-1">
-    <w:p>
-      <w:pPr>
-        <w:spacing w:after="0"/>
+<w:footnotes xmlns:wpc="http://schemas.microsoft.com/office/word/2010/wordprocessingCanvas" xmlns:mc="http://schemas.openxmlformats.org/markup-compatibility/2006" xmlns:o="urn:schemas-microsoft-com:office:office" xmlns:r="http://schemas.openxmlformats.org/officeDocument/2006/relationships" xmlns:m="http://schemas.openxmlformats.org/officeDocument/2006/math" xmlns:v="urn:schemas-microsoft-com:vml" xmlns:wp14="http://schemas.microsoft.com/office/word/2010/wordprocessingDrawing" xmlns:wp="http://schemas.openxmlformats.org/drawingml/2006/wordprocessingDrawing" xmlns:w="http://schemas.openxmlformats.org/wordprocessingml/2006/main" xmlns:w14="http://schemas.microsoft.com/office/word/2010/wordml" xmlns:w15="http://schemas.microsoft.com/office/word/2012/wordml" xmlns:w10="urn:schemas-microsoft-com:office:word" xmlns:wpg="http://schemas.microsoft.com/office/word/2010/wordprocessingGroup" xmlns:wpi="http://schemas.microsoft.com/office/word/2010/wordprocessingInk" xmlns:wne="http://schemas.microsoft.com/office/word/2006/wordml" xmlns:wps="http://schemas.microsoft.com/office/word/2010/wordprocessingShape" xmlns:wpsCustomData="http://www.wps.cn/officeDocument/2013/wpsCustomData" mc:Ignorable="w14 w15 wp14">
+  <w:footnote w:type="separator" w:id="0">
+    <w:p>
+      <w:pPr>
+        <w:spacing w:before="0" w:after="0" w:line="259" w:lineRule="auto"/>
       </w:pPr>
       <w:r>
         <w:separator/>
       </w:r>
     </w:p>
   </w:footnote>
-  <w:footnote w:type="continuationSeparator" w:id="0">
-    <w:p>
-      <w:pPr>
-        <w:spacing w:after="0"/>
+  <w:footnote w:type="continuationSeparator" w:id="1">
+    <w:p>
+      <w:pPr>
+        <w:spacing w:before="0" w:after="0" w:line="259" w:lineRule="auto"/>
       </w:pPr>
       <w:r>
         <w:continuationSeparator/>
@@ -4928,410 +4882,287 @@
 </file>
 
 <file path=word/styles.xml><?xml version="1.0" encoding="utf-8"?>
-<w:styles xmlns:mc="http://schemas.openxmlformats.org/markup-compatibility/2006" xmlns:r="http://schemas.openxmlformats.org/officeDocument/2006/relationships" xmlns:w="http://schemas.openxmlformats.org/wordprocessingml/2006/main" xmlns:w14="http://schemas.microsoft.com/office/word/2010/wordml" xmlns:w15="http://schemas.microsoft.com/office/word/2012/wordml" xmlns:w16cex="http://schemas.microsoft.com/office/word/2018/wordml/cex" xmlns:w16cid="http://schemas.microsoft.com/office/word/2016/wordml/cid" xmlns:w16="http://schemas.microsoft.com/office/word/2018/wordml" xmlns:w16sdtdh="http://schemas.microsoft.com/office/word/2020/wordml/sdtdatahash" xmlns:w16se="http://schemas.microsoft.com/office/word/2015/wordml/symex" mc:Ignorable="w14 w15 w16se w16cid w16 w16cex w16sdtdh">
+<w:styles xmlns:mc="http://schemas.openxmlformats.org/markup-compatibility/2006" xmlns:o="urn:schemas-microsoft-com:office:office" xmlns:r="http://schemas.openxmlformats.org/officeDocument/2006/relationships" xmlns:m="http://schemas.openxmlformats.org/officeDocument/2006/math" xmlns:v="urn:schemas-microsoft-com:vml" xmlns:w="http://schemas.openxmlformats.org/wordprocessingml/2006/main" xmlns:w14="http://schemas.microsoft.com/office/word/2010/wordml" xmlns:w10="urn:schemas-microsoft-com:office:word" xmlns:sl="http://schemas.openxmlformats.org/schemaLibrary/2006/main" xmlns:wpsCustomData="http://www.wps.cn/officeDocument/2013/wpsCustomData" mc:Ignorable="w14">
   <w:docDefaults>
     <w:rPrDefault>
       <w:rPr>
-        <w:rFonts w:asciiTheme="minorHAnsi" w:eastAsiaTheme="minorHAnsi" w:hAnsiTheme="minorHAnsi" w:cstheme="minorBidi"/>
-        <w:lang w:val="en-US" w:eastAsia="en-US" w:bidi="ar-SA"/>
+        <w:rFonts w:asciiTheme="minorHAnsi" w:hAnsiTheme="minorHAnsi" w:eastAsiaTheme="minorHAnsi" w:cstheme="minorBidi"/>
       </w:rPr>
     </w:rPrDefault>
     <w:pPrDefault/>
   </w:docDefaults>
-  <w:latentStyles w:defLockedState="0" w:defUIPriority="99" w:defSemiHidden="0" w:defUnhideWhenUsed="0" w:defQFormat="0" w:count="376">
-    <w:lsdException w:name="Normal" w:uiPriority="0" w:qFormat="1"/>
-    <w:lsdException w:name="heading 1" w:uiPriority="9" w:qFormat="1"/>
-    <w:lsdException w:name="heading 2" w:uiPriority="9" w:unhideWhenUsed="1" w:qFormat="1"/>
-    <w:lsdException w:name="heading 3" w:semiHidden="1" w:uiPriority="9" w:unhideWhenUsed="1" w:qFormat="1"/>
-    <w:lsdException w:name="heading 4" w:semiHidden="1" w:uiPriority="9" w:unhideWhenUsed="1" w:qFormat="1"/>
-    <w:lsdException w:name="heading 5" w:semiHidden="1" w:uiPriority="9" w:unhideWhenUsed="1" w:qFormat="1"/>
-    <w:lsdException w:name="heading 6" w:semiHidden="1" w:uiPriority="9" w:unhideWhenUsed="1" w:qFormat="1"/>
-    <w:lsdException w:name="heading 7" w:semiHidden="1" w:uiPriority="9" w:unhideWhenUsed="1" w:qFormat="1"/>
-    <w:lsdException w:name="heading 8" w:semiHidden="1" w:uiPriority="9" w:unhideWhenUsed="1" w:qFormat="1"/>
-    <w:lsdException w:name="heading 9" w:semiHidden="1" w:uiPriority="9" w:unhideWhenUsed="1" w:qFormat="1"/>
-    <w:lsdException w:name="index 1" w:semiHidden="1" w:unhideWhenUsed="1"/>
-    <w:lsdException w:name="index 2" w:semiHidden="1" w:unhideWhenUsed="1"/>
-    <w:lsdException w:name="index 3" w:semiHidden="1" w:unhideWhenUsed="1"/>
-    <w:lsdException w:name="index 4" w:semiHidden="1" w:unhideWhenUsed="1"/>
-    <w:lsdException w:name="index 5" w:semiHidden="1" w:unhideWhenUsed="1"/>
-    <w:lsdException w:name="index 6" w:semiHidden="1" w:unhideWhenUsed="1"/>
-    <w:lsdException w:name="index 7" w:semiHidden="1" w:unhideWhenUsed="1"/>
-    <w:lsdException w:name="index 8" w:semiHidden="1" w:unhideWhenUsed="1"/>
-    <w:lsdException w:name="index 9" w:semiHidden="1" w:unhideWhenUsed="1"/>
-    <w:lsdException w:name="toc 1" w:semiHidden="1" w:uiPriority="39" w:unhideWhenUsed="1"/>
-    <w:lsdException w:name="toc 2" w:semiHidden="1" w:uiPriority="39" w:unhideWhenUsed="1"/>
-    <w:lsdException w:name="toc 3" w:semiHidden="1" w:uiPriority="39" w:unhideWhenUsed="1"/>
-    <w:lsdException w:name="toc 4" w:semiHidden="1" w:uiPriority="39" w:unhideWhenUsed="1"/>
-    <w:lsdException w:name="toc 5" w:semiHidden="1" w:uiPriority="39" w:unhideWhenUsed="1"/>
-    <w:lsdException w:name="toc 6" w:semiHidden="1" w:uiPriority="39" w:unhideWhenUsed="1"/>
-    <w:lsdException w:name="toc 7" w:semiHidden="1" w:uiPriority="39" w:unhideWhenUsed="1"/>
-    <w:lsdException w:name="toc 8" w:semiHidden="1" w:uiPriority="39" w:unhideWhenUsed="1"/>
-    <w:lsdException w:name="toc 9" w:semiHidden="1" w:uiPriority="39" w:unhideWhenUsed="1"/>
-    <w:lsdException w:name="Normal Indent" w:semiHidden="1" w:unhideWhenUsed="1"/>
-    <w:lsdException w:name="footnote text" w:semiHidden="1" w:unhideWhenUsed="1"/>
-    <w:lsdException w:name="annotation text" w:semiHidden="1" w:unhideWhenUsed="1"/>
-    <w:lsdException w:name="header" w:semiHidden="1" w:unhideWhenUsed="1"/>
-    <w:lsdException w:name="footer" w:semiHidden="1" w:unhideWhenUsed="1"/>
-    <w:lsdException w:name="index heading" w:semiHidden="1" w:unhideWhenUsed="1"/>
-    <w:lsdException w:name="caption" w:semiHidden="1" w:uiPriority="35" w:unhideWhenUsed="1" w:qFormat="1"/>
-    <w:lsdException w:name="table of figures" w:semiHidden="1" w:unhideWhenUsed="1"/>
-    <w:lsdException w:name="envelope address" w:semiHidden="1" w:unhideWhenUsed="1"/>
-    <w:lsdException w:name="envelope return" w:semiHidden="1" w:unhideWhenUsed="1"/>
-    <w:lsdException w:name="footnote reference" w:semiHidden="1" w:unhideWhenUsed="1"/>
-    <w:lsdException w:name="annotation reference" w:semiHidden="1" w:unhideWhenUsed="1"/>
-    <w:lsdException w:name="line number" w:semiHidden="1" w:unhideWhenUsed="1"/>
-    <w:lsdException w:name="page number" w:semiHidden="1" w:unhideWhenUsed="1"/>
-    <w:lsdException w:name="endnote reference" w:semiHidden="1" w:unhideWhenUsed="1"/>
-    <w:lsdException w:name="endnote text" w:semiHidden="1" w:unhideWhenUsed="1"/>
-    <w:lsdException w:name="table of authorities" w:semiHidden="1" w:unhideWhenUsed="1"/>
-    <w:lsdException w:name="macro" w:semiHidden="1" w:unhideWhenUsed="1"/>
-    <w:lsdException w:name="toa heading" w:semiHidden="1" w:unhideWhenUsed="1"/>
-    <w:lsdException w:name="List" w:semiHidden="1" w:unhideWhenUsed="1"/>
-    <w:lsdException w:name="List Bullet" w:semiHidden="1" w:unhideWhenUsed="1"/>
-    <w:lsdException w:name="List Number" w:semiHidden="1" w:unhideWhenUsed="1"/>
-    <w:lsdException w:name="List 2" w:semiHidden="1" w:unhideWhenUsed="1"/>
-    <w:lsdException w:name="List 3" w:semiHidden="1" w:unhideWhenUsed="1"/>
-    <w:lsdException w:name="List 4" w:semiHidden="1" w:unhideWhenUsed="1"/>
-    <w:lsdException w:name="List 5" w:semiHidden="1" w:unhideWhenUsed="1"/>
-    <w:lsdException w:name="List Bullet 2" w:semiHidden="1" w:unhideWhenUsed="1"/>
-    <w:lsdException w:name="List Bullet 3" w:semiHidden="1" w:unhideWhenUsed="1"/>
-    <w:lsdException w:name="List Bullet 4" w:semiHidden="1" w:unhideWhenUsed="1"/>
-    <w:lsdException w:name="List Bullet 5" w:semiHidden="1" w:unhideWhenUsed="1"/>
-    <w:lsdException w:name="List Number 2" w:semiHidden="1" w:unhideWhenUsed="1"/>
-    <w:lsdException w:name="List Number 3" w:semiHidden="1" w:unhideWhenUsed="1"/>
-    <w:lsdException w:name="List Number 4" w:semiHidden="1" w:unhideWhenUsed="1"/>
-    <w:lsdException w:name="List Number 5" w:semiHidden="1" w:unhideWhenUsed="1"/>
-    <w:lsdException w:name="Title" w:uiPriority="10" w:qFormat="1"/>
-    <w:lsdException w:name="Closing" w:semiHidden="1" w:unhideWhenUsed="1"/>
-    <w:lsdException w:name="Signature" w:semiHidden="1" w:unhideWhenUsed="1"/>
-    <w:lsdException w:name="Default Paragraph Font" w:semiHidden="1" w:uiPriority="1" w:unhideWhenUsed="1" w:qFormat="1"/>
-    <w:lsdException w:name="Body Text" w:semiHidden="1" w:unhideWhenUsed="1"/>
-    <w:lsdException w:name="Body Text Indent" w:semiHidden="1" w:unhideWhenUsed="1"/>
-    <w:lsdException w:name="List Continue" w:semiHidden="1" w:unhideWhenUsed="1"/>
-    <w:lsdException w:name="List Continue 2" w:semiHidden="1" w:unhideWhenUsed="1"/>
-    <w:lsdException w:name="List Continue 3" w:semiHidden="1" w:unhideWhenUsed="1"/>
-    <w:lsdException w:name="List Continue 4" w:semiHidden="1" w:unhideWhenUsed="1"/>
-    <w:lsdException w:name="List Continue 5" w:semiHidden="1" w:unhideWhenUsed="1"/>
-    <w:lsdException w:name="Message Header" w:semiHidden="1" w:unhideWhenUsed="1"/>
-    <w:lsdException w:name="Subtitle" w:uiPriority="11" w:qFormat="1"/>
-    <w:lsdException w:name="Salutation" w:semiHidden="1" w:unhideWhenUsed="1"/>
-    <w:lsdException w:name="Date" w:semiHidden="1" w:unhideWhenUsed="1"/>
-    <w:lsdException w:name="Body Text First Indent" w:semiHidden="1" w:unhideWhenUsed="1"/>
-    <w:lsdException w:name="Body Text First Indent 2" w:semiHidden="1" w:unhideWhenUsed="1"/>
-    <w:lsdException w:name="Note Heading" w:semiHidden="1" w:unhideWhenUsed="1"/>
-    <w:lsdException w:name="Body Text 2" w:semiHidden="1" w:unhideWhenUsed="1"/>
-    <w:lsdException w:name="Body Text 3" w:semiHidden="1" w:unhideWhenUsed="1"/>
-    <w:lsdException w:name="Body Text Indent 2" w:semiHidden="1" w:unhideWhenUsed="1"/>
-    <w:lsdException w:name="Body Text Indent 3" w:semiHidden="1" w:unhideWhenUsed="1"/>
-    <w:lsdException w:name="Block Text" w:semiHidden="1" w:unhideWhenUsed="1"/>
-    <w:lsdException w:name="Hyperlink" w:semiHidden="1" w:unhideWhenUsed="1"/>
-    <w:lsdException w:name="FollowedHyperlink" w:semiHidden="1" w:unhideWhenUsed="1"/>
-    <w:lsdException w:name="Strong" w:uiPriority="22" w:qFormat="1"/>
-    <w:lsdException w:name="Emphasis" w:uiPriority="20" w:qFormat="1"/>
-    <w:lsdException w:name="Document Map" w:semiHidden="1" w:unhideWhenUsed="1"/>
-    <w:lsdException w:name="Plain Text" w:semiHidden="1" w:unhideWhenUsed="1"/>
-    <w:lsdException w:name="E-mail Signature" w:semiHidden="1" w:unhideWhenUsed="1"/>
-    <w:lsdException w:name="HTML Top of Form" w:semiHidden="1" w:unhideWhenUsed="1"/>
-    <w:lsdException w:name="HTML Bottom of Form" w:semiHidden="1" w:unhideWhenUsed="1"/>
-    <w:lsdException w:name="Normal (Web)" w:semiHidden="1" w:unhideWhenUsed="1"/>
-    <w:lsdException w:name="HTML Acronym" w:semiHidden="1" w:unhideWhenUsed="1"/>
-    <w:lsdException w:name="HTML Address" w:semiHidden="1" w:unhideWhenUsed="1"/>
-    <w:lsdException w:name="HTML Cite" w:semiHidden="1" w:unhideWhenUsed="1"/>
-    <w:lsdException w:name="HTML Code" w:semiHidden="1" w:unhideWhenUsed="1"/>
-    <w:lsdException w:name="HTML Definition" w:semiHidden="1" w:unhideWhenUsed="1"/>
-    <w:lsdException w:name="HTML Keyboard" w:semiHidden="1" w:unhideWhenUsed="1"/>
-    <w:lsdException w:name="HTML Preformatted" w:semiHidden="1" w:unhideWhenUsed="1"/>
-    <w:lsdException w:name="HTML Sample" w:semiHidden="1" w:unhideWhenUsed="1"/>
-    <w:lsdException w:name="HTML Typewriter" w:semiHidden="1" w:unhideWhenUsed="1"/>
-    <w:lsdException w:name="HTML Variable" w:semiHidden="1" w:unhideWhenUsed="1"/>
-    <w:lsdException w:name="Normal Table" w:semiHidden="1" w:unhideWhenUsed="1"/>
-    <w:lsdException w:name="annotation subject" w:semiHidden="1" w:unhideWhenUsed="1"/>
-    <w:lsdException w:name="No List" w:semiHidden="1" w:unhideWhenUsed="1"/>
-    <w:lsdException w:name="Outline List 1" w:semiHidden="1" w:unhideWhenUsed="1"/>
-    <w:lsdException w:name="Outline List 2" w:semiHidden="1" w:unhideWhenUsed="1"/>
-    <w:lsdException w:name="Outline List 3" w:semiHidden="1" w:unhideWhenUsed="1"/>
-    <w:lsdException w:name="Table Simple 1" w:semiHidden="1" w:unhideWhenUsed="1"/>
-    <w:lsdException w:name="Table Simple 2" w:semiHidden="1" w:unhideWhenUsed="1"/>
-    <w:lsdException w:name="Table Simple 3" w:semiHidden="1" w:unhideWhenUsed="1"/>
-    <w:lsdException w:name="Table Classic 1" w:semiHidden="1" w:unhideWhenUsed="1"/>
-    <w:lsdException w:name="Table Classic 2" w:semiHidden="1" w:unhideWhenUsed="1"/>
-    <w:lsdException w:name="Table Classic 3" w:semiHidden="1" w:unhideWhenUsed="1"/>
-    <w:lsdException w:name="Table Classic 4" w:semiHidden="1" w:unhideWhenUsed="1"/>
-    <w:lsdException w:name="Table Colorful 1" w:semiHidden="1" w:unhideWhenUsed="1"/>
-    <w:lsdException w:name="Table Colorful 2" w:semiHidden="1" w:unhideWhenUsed="1"/>
-    <w:lsdException w:name="Table Colorful 3" w:semiHidden="1" w:unhideWhenUsed="1"/>
-    <w:lsdException w:name="Table Columns 1" w:semiHidden="1" w:unhideWhenUsed="1"/>
-    <w:lsdException w:name="Table Columns 2" w:semiHidden="1" w:unhideWhenUsed="1"/>
-    <w:lsdException w:name="Table Columns 3" w:semiHidden="1" w:unhideWhenUsed="1"/>
-    <w:lsdException w:name="Table Columns 4" w:semiHidden="1" w:unhideWhenUsed="1"/>
-    <w:lsdException w:name="Table Columns 5" w:semiHidden="1" w:unhideWhenUsed="1"/>
-    <w:lsdException w:name="Table Grid 1" w:semiHidden="1" w:unhideWhenUsed="1"/>
-    <w:lsdException w:name="Table Grid 2" w:semiHidden="1" w:unhideWhenUsed="1"/>
-    <w:lsdException w:name="Table Grid 3" w:semiHidden="1" w:unhideWhenUsed="1"/>
-    <w:lsdException w:name="Table Grid 4" w:semiHidden="1" w:unhideWhenUsed="1"/>
-    <w:lsdException w:name="Table Grid 5" w:semiHidden="1" w:unhideWhenUsed="1"/>
-    <w:lsdException w:name="Table Grid 6" w:semiHidden="1" w:unhideWhenUsed="1"/>
-    <w:lsdException w:name="Table Grid 7" w:semiHidden="1" w:unhideWhenUsed="1"/>
-    <w:lsdException w:name="Table Grid 8" w:semiHidden="1" w:unhideWhenUsed="1"/>
-    <w:lsdException w:name="Table List 1" w:semiHidden="1" w:unhideWhenUsed="1"/>
-    <w:lsdException w:name="Table List 2" w:semiHidden="1" w:unhideWhenUsed="1"/>
-    <w:lsdException w:name="Table List 3" w:semiHidden="1" w:unhideWhenUsed="1"/>
-    <w:lsdException w:name="Table List 4" w:semiHidden="1" w:unhideWhenUsed="1"/>
-    <w:lsdException w:name="Table List 5" w:semiHidden="1" w:unhideWhenUsed="1"/>
-    <w:lsdException w:name="Table List 6" w:semiHidden="1" w:unhideWhenUsed="1"/>
-    <w:lsdException w:name="Table List 7" w:semiHidden="1" w:unhideWhenUsed="1"/>
-    <w:lsdException w:name="Table List 8" w:semiHidden="1" w:unhideWhenUsed="1"/>
-    <w:lsdException w:name="Table 3D effects 1" w:semiHidden="1" w:unhideWhenUsed="1"/>
-    <w:lsdException w:name="Table 3D effects 2" w:semiHidden="1" w:unhideWhenUsed="1"/>
-    <w:lsdException w:name="Table 3D effects 3" w:semiHidden="1" w:unhideWhenUsed="1"/>
-    <w:lsdException w:name="Table Contemporary" w:semiHidden="1" w:unhideWhenUsed="1"/>
-    <w:lsdException w:name="Table Elegant" w:semiHidden="1" w:unhideWhenUsed="1"/>
-    <w:lsdException w:name="Table Professional" w:semiHidden="1" w:unhideWhenUsed="1"/>
-    <w:lsdException w:name="Table Subtle 1" w:semiHidden="1" w:unhideWhenUsed="1"/>
-    <w:lsdException w:name="Table Subtle 2" w:semiHidden="1" w:unhideWhenUsed="1"/>
-    <w:lsdException w:name="Table Web 1" w:semiHidden="1" w:unhideWhenUsed="1"/>
-    <w:lsdException w:name="Table Web 2" w:semiHidden="1" w:unhideWhenUsed="1"/>
-    <w:lsdException w:name="Table Web 3" w:semiHidden="1" w:unhideWhenUsed="1"/>
-    <w:lsdException w:name="Balloon Text" w:semiHidden="1" w:unhideWhenUsed="1"/>
-    <w:lsdException w:name="Table Grid" w:uiPriority="39"/>
-    <w:lsdException w:name="Table Theme" w:semiHidden="1" w:unhideWhenUsed="1"/>
-    <w:lsdException w:name="Placeholder Text" w:semiHidden="1"/>
-    <w:lsdException w:name="Light Shading" w:uiPriority="60"/>
-    <w:lsdException w:name="Light List" w:uiPriority="61"/>
-    <w:lsdException w:name="Light Grid" w:uiPriority="62"/>
-    <w:lsdException w:name="Medium Shading 1" w:uiPriority="63"/>
-    <w:lsdException w:name="Medium Shading 2" w:uiPriority="64"/>
-    <w:lsdException w:name="Medium List 1" w:uiPriority="65"/>
-    <w:lsdException w:name="Medium List 2" w:uiPriority="66"/>
-    <w:lsdException w:name="Medium Grid 1" w:uiPriority="67"/>
-    <w:lsdException w:name="Medium Grid 2" w:uiPriority="68"/>
-    <w:lsdException w:name="Medium Grid 3" w:uiPriority="69"/>
-    <w:lsdException w:name="Dark List" w:uiPriority="70"/>
-    <w:lsdException w:name="Colorful Shading" w:uiPriority="71"/>
-    <w:lsdException w:name="Colorful List" w:uiPriority="72"/>
-    <w:lsdException w:name="Colorful Grid" w:uiPriority="73"/>
-    <w:lsdException w:name="Light Shading Accent 1" w:uiPriority="60"/>
-    <w:lsdException w:name="Light List Accent 1" w:uiPriority="61"/>
-    <w:lsdException w:name="Light Grid Accent 1" w:uiPriority="62"/>
-    <w:lsdException w:name="Medium Shading 1 Accent 1" w:uiPriority="63"/>
-    <w:lsdException w:name="Medium Shading 2 Accent 1" w:uiPriority="64"/>
-    <w:lsdException w:name="Medium List 1 Accent 1" w:uiPriority="65"/>
-    <w:lsdException w:name="Revision" w:semiHidden="1"/>
-    <w:lsdException w:name="List Paragraph" w:uiPriority="34" w:qFormat="1"/>
-    <w:lsdException w:name="Medium List 2 Accent 1" w:uiPriority="66"/>
-    <w:lsdException w:name="Medium Grid 1 Accent 1" w:uiPriority="67"/>
-    <w:lsdException w:name="Medium Grid 2 Accent 1" w:uiPriority="68"/>
-    <w:lsdException w:name="Medium Grid 3 Accent 1" w:uiPriority="69"/>
-    <w:lsdException w:name="Dark List Accent 1" w:uiPriority="70"/>
-    <w:lsdException w:name="Colorful Shading Accent 1" w:uiPriority="71"/>
-    <w:lsdException w:name="Colorful List Accent 1" w:uiPriority="72"/>
-    <w:lsdException w:name="Colorful Grid Accent 1" w:uiPriority="73"/>
-    <w:lsdException w:name="Light Shading Accent 2" w:uiPriority="60"/>
-    <w:lsdException w:name="Light List Accent 2" w:uiPriority="61"/>
-    <w:lsdException w:name="Light Grid Accent 2" w:uiPriority="62"/>
-    <w:lsdException w:name="Medium Shading 1 Accent 2" w:uiPriority="63"/>
-    <w:lsdException w:name="Medium Shading 2 Accent 2" w:uiPriority="64"/>
-    <w:lsdException w:name="Medium List 1 Accent 2" w:uiPriority="65"/>
-    <w:lsdException w:name="Medium List 2 Accent 2" w:uiPriority="66"/>
-    <w:lsdException w:name="Medium Grid 1 Accent 2" w:uiPriority="67"/>
-    <w:lsdException w:name="Medium Grid 2 Accent 2" w:uiPriority="68"/>
-    <w:lsdException w:name="Medium Grid 3 Accent 2" w:uiPriority="69"/>
-    <w:lsdException w:name="Dark List Accent 2" w:uiPriority="70"/>
-    <w:lsdException w:name="Colorful Shading Accent 2" w:uiPriority="71"/>
-    <w:lsdException w:name="Colorful List Accent 2" w:uiPriority="72"/>
-    <w:lsdException w:name="Colorful Grid Accent 2" w:uiPriority="73"/>
-    <w:lsdException w:name="Light Shading Accent 3" w:uiPriority="60"/>
-    <w:lsdException w:name="Light List Accent 3" w:uiPriority="61"/>
-    <w:lsdException w:name="Light Grid Accent 3" w:uiPriority="62"/>
-    <w:lsdException w:name="Medium Shading 1 Accent 3" w:uiPriority="63"/>
-    <w:lsdException w:name="Medium Shading 2 Accent 3" w:uiPriority="64"/>
-    <w:lsdException w:name="Medium List 1 Accent 3" w:uiPriority="65"/>
-    <w:lsdException w:name="Medium List 2 Accent 3" w:uiPriority="66"/>
-    <w:lsdException w:name="Medium Grid 1 Accent 3" w:uiPriority="67"/>
-    <w:lsdException w:name="Medium Grid 2 Accent 3" w:uiPriority="68"/>
-    <w:lsdException w:name="Medium Grid 3 Accent 3" w:uiPriority="69"/>
-    <w:lsdException w:name="Dark List Accent 3" w:uiPriority="70"/>
-    <w:lsdException w:name="Colorful Shading Accent 3" w:uiPriority="71"/>
-    <w:lsdException w:name="Colorful List Accent 3" w:uiPriority="72"/>
-    <w:lsdException w:name="Colorful Grid Accent 3" w:uiPriority="73"/>
-    <w:lsdException w:name="Light Shading Accent 4" w:uiPriority="60"/>
-    <w:lsdException w:name="Light List Accent 4" w:uiPriority="61"/>
-    <w:lsdException w:name="Light Grid Accent 4" w:uiPriority="62"/>
-    <w:lsdException w:name="Medium Shading 1 Accent 4" w:uiPriority="63"/>
-    <w:lsdException w:name="Medium Shading 2 Accent 4" w:uiPriority="64"/>
-    <w:lsdException w:name="Medium List 1 Accent 4" w:uiPriority="65"/>
-    <w:lsdException w:name="Medium List 2 Accent 4" w:uiPriority="66"/>
-    <w:lsdException w:name="Medium Grid 1 Accent 4" w:uiPriority="67"/>
-    <w:lsdException w:name="Medium Grid 2 Accent 4" w:uiPriority="68"/>
-    <w:lsdException w:name="Medium Grid 3 Accent 4" w:uiPriority="69"/>
-    <w:lsdException w:name="Dark List Accent 4" w:uiPriority="70"/>
-    <w:lsdException w:name="Colorful Shading Accent 4" w:uiPriority="71"/>
-    <w:lsdException w:name="Colorful List Accent 4" w:uiPriority="72"/>
-    <w:lsdException w:name="Colorful Grid Accent 4" w:uiPriority="73"/>
-    <w:lsdException w:name="Light Shading Accent 5" w:uiPriority="60"/>
-    <w:lsdException w:name="Light List Accent 5" w:uiPriority="61"/>
-    <w:lsdException w:name="Light Grid Accent 5" w:uiPriority="62"/>
-    <w:lsdException w:name="Medium Shading 1 Accent 5" w:uiPriority="63"/>
-    <w:lsdException w:name="Medium Shading 2 Accent 5" w:uiPriority="64"/>
-    <w:lsdException w:name="Medium List 1 Accent 5" w:uiPriority="65"/>
-    <w:lsdException w:name="Medium List 2 Accent 5" w:uiPriority="66"/>
-    <w:lsdException w:name="Medium Grid 1 Accent 5" w:uiPriority="67"/>
-    <w:lsdException w:name="Medium Grid 2 Accent 5" w:uiPriority="68"/>
-    <w:lsdException w:name="Medium Grid 3 Accent 5" w:uiPriority="69"/>
-    <w:lsdException w:name="Dark List Accent 5" w:uiPriority="70"/>
-    <w:lsdException w:name="Colorful Shading Accent 5" w:uiPriority="71"/>
-    <w:lsdException w:name="Colorful List Accent 5" w:uiPriority="72"/>
-    <w:lsdException w:name="Colorful Grid Accent 5" w:uiPriority="73"/>
-    <w:lsdException w:name="Light Shading Accent 6" w:uiPriority="60"/>
-    <w:lsdException w:name="Light List Accent 6" w:uiPriority="61"/>
-    <w:lsdException w:name="Light Grid Accent 6" w:uiPriority="62"/>
-    <w:lsdException w:name="Medium Shading 1 Accent 6" w:uiPriority="63"/>
-    <w:lsdException w:name="Medium Shading 2 Accent 6" w:uiPriority="64"/>
-    <w:lsdException w:name="Medium List 1 Accent 6" w:uiPriority="65"/>
-    <w:lsdException w:name="Medium List 2 Accent 6" w:uiPriority="66"/>
-    <w:lsdException w:name="Medium Grid 1 Accent 6" w:uiPriority="67"/>
-    <w:lsdException w:name="Medium Grid 2 Accent 6" w:uiPriority="68"/>
-    <w:lsdException w:name="Medium Grid 3 Accent 6" w:uiPriority="69"/>
-    <w:lsdException w:name="Dark List Accent 6" w:uiPriority="70"/>
-    <w:lsdException w:name="Colorful Shading Accent 6" w:uiPriority="71"/>
-    <w:lsdException w:name="Colorful List Accent 6" w:uiPriority="72"/>
-    <w:lsdException w:name="Colorful Grid Accent 6" w:uiPriority="73"/>
-    <w:lsdException w:name="Subtle Emphasis" w:uiPriority="19" w:qFormat="1"/>
-    <w:lsdException w:name="Intense Emphasis" w:uiPriority="21" w:qFormat="1"/>
-    <w:lsdException w:name="Subtle Reference" w:uiPriority="31" w:qFormat="1"/>
-    <w:lsdException w:name="Intense Reference" w:uiPriority="32" w:qFormat="1"/>
-    <w:lsdException w:name="Book Title" w:uiPriority="33" w:qFormat="1"/>
-    <w:lsdException w:name="Bibliography" w:semiHidden="1" w:uiPriority="37" w:unhideWhenUsed="1"/>
-    <w:lsdException w:name="TOC Heading" w:semiHidden="1" w:uiPriority="39" w:unhideWhenUsed="1" w:qFormat="1"/>
-    <w:lsdException w:name="Plain Table 1" w:uiPriority="41"/>
-    <w:lsdException w:name="Plain Table 2" w:uiPriority="42"/>
-    <w:lsdException w:name="Plain Table 3" w:uiPriority="43"/>
-    <w:lsdException w:name="Plain Table 4" w:uiPriority="44"/>
-    <w:lsdException w:name="Plain Table 5" w:uiPriority="45"/>
-    <w:lsdException w:name="Grid Table Light" w:uiPriority="40"/>
-    <w:lsdException w:name="Grid Table 1 Light" w:uiPriority="46"/>
-    <w:lsdException w:name="Grid Table 2" w:uiPriority="47"/>
-    <w:lsdException w:name="Grid Table 3" w:uiPriority="48"/>
-    <w:lsdException w:name="Grid Table 4" w:uiPriority="49"/>
-    <w:lsdException w:name="Grid Table 5 Dark" w:uiPriority="50"/>
-    <w:lsdException w:name="Grid Table 6 Colorful" w:uiPriority="51"/>
-    <w:lsdException w:name="Grid Table 7 Colorful" w:uiPriority="52"/>
-    <w:lsdException w:name="Grid Table 1 Light Accent 1" w:uiPriority="46"/>
-    <w:lsdException w:name="Grid Table 2 Accent 1" w:uiPriority="47"/>
-    <w:lsdException w:name="Grid Table 3 Accent 1" w:uiPriority="48"/>
-    <w:lsdException w:name="Grid Table 4 Accent 1" w:uiPriority="49"/>
-    <w:lsdException w:name="Grid Table 5 Dark Accent 1" w:uiPriority="50"/>
-    <w:lsdException w:name="Grid Table 6 Colorful Accent 1" w:uiPriority="51"/>
-    <w:lsdException w:name="Grid Table 7 Colorful Accent 1" w:uiPriority="52"/>
-    <w:lsdException w:name="Grid Table 1 Light Accent 2" w:uiPriority="46"/>
-    <w:lsdException w:name="Grid Table 2 Accent 2" w:uiPriority="47"/>
-    <w:lsdException w:name="Grid Table 3 Accent 2" w:uiPriority="48"/>
-    <w:lsdException w:name="Grid Table 4 Accent 2" w:uiPriority="49"/>
-    <w:lsdException w:name="Grid Table 5 Dark Accent 2" w:uiPriority="50"/>
-    <w:lsdException w:name="Grid Table 6 Colorful Accent 2" w:uiPriority="51"/>
-    <w:lsdException w:name="Grid Table 7 Colorful Accent 2" w:uiPriority="52"/>
-    <w:lsdException w:name="Grid Table 1 Light Accent 3" w:uiPriority="46"/>
-    <w:lsdException w:name="Grid Table 2 Accent 3" w:uiPriority="47"/>
-    <w:lsdException w:name="Grid Table 3 Accent 3" w:uiPriority="48"/>
-    <w:lsdException w:name="Grid Table 4 Accent 3" w:uiPriority="49"/>
-    <w:lsdException w:name="Grid Table 5 Dark Accent 3" w:uiPriority="50"/>
-    <w:lsdException w:name="Grid Table 6 Colorful Accent 3" w:uiPriority="51"/>
-    <w:lsdException w:name="Grid Table 7 Colorful Accent 3" w:uiPriority="52"/>
-    <w:lsdException w:name="Grid Table 1 Light Accent 4" w:uiPriority="46"/>
-    <w:lsdException w:name="Grid Table 2 Accent 4" w:uiPriority="47"/>
-    <w:lsdException w:name="Grid Table 3 Accent 4" w:uiPriority="48"/>
-    <w:lsdException w:name="Grid Table 4 Accent 4" w:uiPriority="49"/>
-    <w:lsdException w:name="Grid Table 5 Dark Accent 4" w:uiPriority="50"/>
-    <w:lsdException w:name="Grid Table 6 Colorful Accent 4" w:uiPriority="51"/>
-    <w:lsdException w:name="Grid Table 7 Colorful Accent 4" w:uiPriority="52"/>
-    <w:lsdException w:name="Grid Table 1 Light Accent 5" w:uiPriority="46"/>
-    <w:lsdException w:name="Grid Table 2 Accent 5" w:uiPriority="47"/>
-    <w:lsdException w:name="Grid Table 3 Accent 5" w:uiPriority="48"/>
-    <w:lsdException w:name="Grid Table 4 Accent 5" w:uiPriority="49"/>
-    <w:lsdException w:name="Grid Table 5 Dark Accent 5" w:uiPriority="50"/>
-    <w:lsdException w:name="Grid Table 6 Colorful Accent 5" w:uiPriority="51"/>
-    <w:lsdException w:name="Grid Table 7 Colorful Accent 5" w:uiPriority="52"/>
-    <w:lsdException w:name="Grid Table 1 Light Accent 6" w:uiPriority="46"/>
-    <w:lsdException w:name="Grid Table 2 Accent 6" w:uiPriority="47"/>
-    <w:lsdException w:name="Grid Table 3 Accent 6" w:uiPriority="48"/>
-    <w:lsdException w:name="Grid Table 4 Accent 6" w:uiPriority="49"/>
-    <w:lsdException w:name="Grid Table 5 Dark Accent 6" w:uiPriority="50"/>
-    <w:lsdException w:name="Grid Table 6 Colorful Accent 6" w:uiPriority="51"/>
-    <w:lsdException w:name="Grid Table 7 Colorful Accent 6" w:uiPriority="52"/>
-    <w:lsdException w:name="List Table 1 Light" w:uiPriority="46"/>
-    <w:lsdException w:name="List Table 2" w:uiPriority="47"/>
-    <w:lsdException w:name="List Table 3" w:uiPriority="48"/>
-    <w:lsdException w:name="List Table 4" w:uiPriority="49"/>
-    <w:lsdException w:name="List Table 5 Dark" w:uiPriority="50"/>
-    <w:lsdException w:name="List Table 6 Colorful" w:uiPriority="51"/>
-    <w:lsdException w:name="List Table 7 Colorful" w:uiPriority="52"/>
-    <w:lsdException w:name="List Table 1 Light Accent 1" w:uiPriority="46"/>
-    <w:lsdException w:name="List Table 2 Accent 1" w:uiPriority="47"/>
-    <w:lsdException w:name="List Table 3 Accent 1" w:uiPriority="48"/>
-    <w:lsdException w:name="List Table 4 Accent 1" w:uiPriority="49"/>
-    <w:lsdException w:name="List Table 5 Dark Accent 1" w:uiPriority="50"/>
-    <w:lsdException w:name="List Table 6 Colorful Accent 1" w:uiPriority="51"/>
-    <w:lsdException w:name="List Table 7 Colorful Accent 1" w:uiPriority="52"/>
-    <w:lsdException w:name="List Table 1 Light Accent 2" w:uiPriority="46"/>
-    <w:lsdException w:name="List Table 2 Accent 2" w:uiPriority="47"/>
-    <w:lsdException w:name="List Table 3 Accent 2" w:uiPriority="48"/>
-    <w:lsdException w:name="List Table 4 Accent 2" w:uiPriority="49"/>
-    <w:lsdException w:name="List Table 5 Dark Accent 2" w:uiPriority="50"/>
-    <w:lsdException w:name="List Table 6 Colorful Accent 2" w:uiPriority="51"/>
-    <w:lsdException w:name="List Table 7 Colorful Accent 2" w:uiPriority="52"/>
-    <w:lsdException w:name="List Table 1 Light Accent 3" w:uiPriority="46"/>
-    <w:lsdException w:name="List Table 2 Accent 3" w:uiPriority="47"/>
-    <w:lsdException w:name="List Table 3 Accent 3" w:uiPriority="48"/>
-    <w:lsdException w:name="List Table 4 Accent 3" w:uiPriority="49"/>
-    <w:lsdException w:name="List Table 5 Dark Accent 3" w:uiPriority="50"/>
-    <w:lsdException w:name="List Table 6 Colorful Accent 3" w:uiPriority="51"/>
-    <w:lsdException w:name="List Table 7 Colorful Accent 3" w:uiPriority="52"/>
-    <w:lsdException w:name="List Table 1 Light Accent 4" w:uiPriority="46"/>
-    <w:lsdException w:name="List Table 2 Accent 4" w:uiPriority="47"/>
-    <w:lsdException w:name="List Table 3 Accent 4" w:uiPriority="48"/>
-    <w:lsdException w:name="List Table 4 Accent 4" w:uiPriority="49"/>
-    <w:lsdException w:name="List Table 5 Dark Accent 4" w:uiPriority="50"/>
-    <w:lsdException w:name="List Table 6 Colorful Accent 4" w:uiPriority="51"/>
-    <w:lsdException w:name="List Table 7 Colorful Accent 4" w:uiPriority="52"/>
-    <w:lsdException w:name="List Table 1 Light Accent 5" w:uiPriority="46"/>
-    <w:lsdException w:name="List Table 2 Accent 5" w:uiPriority="47"/>
-    <w:lsdException w:name="List Table 3 Accent 5" w:uiPriority="48"/>
-    <w:lsdException w:name="List Table 4 Accent 5" w:uiPriority="49"/>
-    <w:lsdException w:name="List Table 5 Dark Accent 5" w:uiPriority="50"/>
-    <w:lsdException w:name="List Table 6 Colorful Accent 5" w:uiPriority="51"/>
-    <w:lsdException w:name="List Table 7 Colorful Accent 5" w:uiPriority="52"/>
-    <w:lsdException w:name="List Table 1 Light Accent 6" w:uiPriority="46"/>
-    <w:lsdException w:name="List Table 2 Accent 6" w:uiPriority="47"/>
-    <w:lsdException w:name="List Table 3 Accent 6" w:uiPriority="48"/>
-    <w:lsdException w:name="List Table 4 Accent 6" w:uiPriority="49"/>
-    <w:lsdException w:name="List Table 5 Dark Accent 6" w:uiPriority="50"/>
-    <w:lsdException w:name="List Table 6 Colorful Accent 6" w:uiPriority="51"/>
-    <w:lsdException w:name="List Table 7 Colorful Accent 6" w:uiPriority="52"/>
-    <w:lsdException w:name="Mention" w:semiHidden="1" w:unhideWhenUsed="1"/>
-    <w:lsdException w:name="Smart Hyperlink" w:semiHidden="1" w:unhideWhenUsed="1"/>
-    <w:lsdException w:name="Hashtag" w:semiHidden="1" w:unhideWhenUsed="1"/>
-    <w:lsdException w:name="Unresolved Mention" w:semiHidden="1" w:unhideWhenUsed="1"/>
-    <w:lsdException w:name="Smart Link" w:semiHidden="1" w:unhideWhenUsed="1"/>
+  <w:latentStyles w:count="260" w:defQFormat="0" w:defUnhideWhenUsed="1" w:defSemiHidden="1" w:defUIPriority="99" w:defLockedState="0">
+    <w:lsdException w:qFormat="1" w:unhideWhenUsed="0" w:uiPriority="0" w:semiHidden="0" w:name="Normal"/>
+    <w:lsdException w:qFormat="1" w:unhideWhenUsed="0" w:uiPriority="9" w:semiHidden="0" w:name="heading 1"/>
+    <w:lsdException w:qFormat="1" w:uiPriority="9" w:semiHidden="0" w:name="heading 2"/>
+    <w:lsdException w:qFormat="1" w:uiPriority="9" w:name="heading 3"/>
+    <w:lsdException w:qFormat="1" w:uiPriority="9" w:name="heading 4"/>
+    <w:lsdException w:qFormat="1" w:uiPriority="9" w:name="heading 5"/>
+    <w:lsdException w:qFormat="1" w:uiPriority="9" w:name="heading 6"/>
+    <w:lsdException w:qFormat="1" w:uiPriority="9" w:name="heading 7"/>
+    <w:lsdException w:qFormat="1" w:uiPriority="9" w:name="heading 8"/>
+    <w:lsdException w:qFormat="1" w:uiPriority="9" w:name="heading 9"/>
+    <w:lsdException w:uiPriority="99" w:name="index 1"/>
+    <w:lsdException w:uiPriority="99" w:name="index 2"/>
+    <w:lsdException w:uiPriority="99" w:name="index 3"/>
+    <w:lsdException w:uiPriority="99" w:name="index 4"/>
+    <w:lsdException w:uiPriority="99" w:name="index 5"/>
+    <w:lsdException w:uiPriority="99" w:name="index 6"/>
+    <w:lsdException w:uiPriority="99" w:name="index 7"/>
+    <w:lsdException w:uiPriority="99" w:name="index 8"/>
+    <w:lsdException w:uiPriority="99" w:name="index 9"/>
+    <w:lsdException w:uiPriority="39" w:name="toc 1"/>
+    <w:lsdException w:uiPriority="39" w:name="toc 2"/>
+    <w:lsdException w:uiPriority="39" w:name="toc 3"/>
+    <w:lsdException w:uiPriority="39" w:name="toc 4"/>
+    <w:lsdException w:uiPriority="39" w:name="toc 5"/>
+    <w:lsdException w:uiPriority="39" w:name="toc 6"/>
+    <w:lsdException w:uiPriority="39" w:name="toc 7"/>
+    <w:lsdException w:uiPriority="39" w:name="toc 8"/>
+    <w:lsdException w:uiPriority="39" w:name="toc 9"/>
+    <w:lsdException w:uiPriority="99" w:name="Normal Indent"/>
+    <w:lsdException w:uiPriority="99" w:name="footnote text"/>
+    <w:lsdException w:uiPriority="99" w:name="annotation text"/>
+    <w:lsdException w:uiPriority="99" w:name="header"/>
+    <w:lsdException w:uiPriority="99" w:name="footer"/>
+    <w:lsdException w:uiPriority="99" w:name="index heading"/>
+    <w:lsdException w:qFormat="1" w:uiPriority="35" w:name="caption"/>
+    <w:lsdException w:uiPriority="99" w:name="table of figures"/>
+    <w:lsdException w:uiPriority="99" w:name="envelope address"/>
+    <w:lsdException w:uiPriority="99" w:name="envelope return"/>
+    <w:lsdException w:uiPriority="99" w:name="footnote reference"/>
+    <w:lsdException w:uiPriority="99" w:name="annotation reference"/>
+    <w:lsdException w:uiPriority="99" w:name="line number"/>
+    <w:lsdException w:uiPriority="99" w:name="page number"/>
+    <w:lsdException w:uiPriority="99" w:name="endnote reference"/>
+    <w:lsdException w:uiPriority="99" w:name="endnote text"/>
+    <w:lsdException w:uiPriority="99" w:name="table of authorities"/>
+    <w:lsdException w:uiPriority="99" w:name="macro"/>
+    <w:lsdException w:uiPriority="99" w:name="toa heading"/>
+    <w:lsdException w:uiPriority="99" w:name="List"/>
+    <w:lsdException w:uiPriority="99" w:name="List Bullet"/>
+    <w:lsdException w:uiPriority="99" w:name="List Number"/>
+    <w:lsdException w:uiPriority="99" w:name="List 2"/>
+    <w:lsdException w:uiPriority="99" w:name="List 3"/>
+    <w:lsdException w:uiPriority="99" w:name="List 4"/>
+    <w:lsdException w:uiPriority="99" w:name="List 5"/>
+    <w:lsdException w:uiPriority="99" w:name="List Bullet 2"/>
+    <w:lsdException w:uiPriority="99" w:name="List Bullet 3"/>
+    <w:lsdException w:uiPriority="99" w:name="List Bullet 4"/>
+    <w:lsdException w:uiPriority="99" w:name="List Bullet 5"/>
+    <w:lsdException w:uiPriority="99" w:name="List Number 2"/>
+    <w:lsdException w:uiPriority="99" w:name="List Number 3"/>
+    <w:lsdException w:uiPriority="99" w:name="List Number 4"/>
+    <w:lsdException w:uiPriority="99" w:name="List Number 5"/>
+    <w:lsdException w:qFormat="1" w:unhideWhenUsed="0" w:uiPriority="10" w:semiHidden="0" w:name="Title"/>
+    <w:lsdException w:uiPriority="99" w:name="Closing"/>
+    <w:lsdException w:uiPriority="99" w:name="Signature"/>
+    <w:lsdException w:uiPriority="1" w:name="Default Paragraph Font"/>
+    <w:lsdException w:uiPriority="99" w:name="Body Text"/>
+    <w:lsdException w:uiPriority="99" w:name="Body Text Indent"/>
+    <w:lsdException w:uiPriority="99" w:name="List Continue"/>
+    <w:lsdException w:uiPriority="99" w:name="List Continue 2"/>
+    <w:lsdException w:uiPriority="99" w:name="List Continue 3"/>
+    <w:lsdException w:uiPriority="99" w:name="List Continue 4"/>
+    <w:lsdException w:uiPriority="99" w:name="List Continue 5"/>
+    <w:lsdException w:uiPriority="99" w:name="Message Header"/>
+    <w:lsdException w:qFormat="1" w:unhideWhenUsed="0" w:uiPriority="11" w:semiHidden="0" w:name="Subtitle"/>
+    <w:lsdException w:uiPriority="99" w:name="Salutation"/>
+    <w:lsdException w:uiPriority="99" w:name="Date"/>
+    <w:lsdException w:uiPriority="99" w:name="Body Text First Indent"/>
+    <w:lsdException w:uiPriority="99" w:name="Body Text First Indent 2"/>
+    <w:lsdException w:uiPriority="99" w:name="Note Heading"/>
+    <w:lsdException w:uiPriority="99" w:name="Body Text 2"/>
+    <w:lsdException w:uiPriority="99" w:name="Body Text 3"/>
+    <w:lsdException w:uiPriority="99" w:name="Body Text Indent 2"/>
+    <w:lsdException w:uiPriority="99" w:name="Body Text Indent 3"/>
+    <w:lsdException w:uiPriority="99" w:name="Block Text"/>
+    <w:lsdException w:uiPriority="99" w:name="Hyperlink"/>
+    <w:lsdException w:uiPriority="99" w:name="FollowedHyperlink"/>
+    <w:lsdException w:qFormat="1" w:unhideWhenUsed="0" w:uiPriority="22" w:semiHidden="0" w:name="Strong"/>
+    <w:lsdException w:qFormat="1" w:unhideWhenUsed="0" w:uiPriority="20" w:semiHidden="0" w:name="Emphasis"/>
+    <w:lsdException w:uiPriority="99" w:name="Document Map"/>
+    <w:lsdException w:uiPriority="99" w:name="Plain Text"/>
+    <w:lsdException w:uiPriority="99" w:name="E-mail Signature"/>
+    <w:lsdException w:uiPriority="99" w:name="Normal (Web)"/>
+    <w:lsdException w:uiPriority="99" w:name="HTML Acronym"/>
+    <w:lsdException w:uiPriority="99" w:name="HTML Address"/>
+    <w:lsdException w:uiPriority="99" w:name="HTML Cite"/>
+    <w:lsdException w:uiPriority="99" w:name="HTML Code"/>
+    <w:lsdException w:uiPriority="99" w:name="HTML Definition"/>
+    <w:lsdException w:uiPriority="99" w:name="HTML Keyboard"/>
+    <w:lsdException w:uiPriority="99" w:name="HTML Preformatted"/>
+    <w:lsdException w:uiPriority="99" w:name="HTML Sample"/>
+    <w:lsdException w:uiPriority="99" w:name="HTML Typewriter"/>
+    <w:lsdException w:uiPriority="99" w:name="HTML Variable"/>
+    <w:lsdException w:qFormat="1" w:uiPriority="99" w:name="Normal Table"/>
+    <w:lsdException w:uiPriority="99" w:name="annotation subject"/>
+    <w:lsdException w:uiPriority="99" w:name="Table Simple 1"/>
+    <w:lsdException w:uiPriority="99" w:name="Table Simple 2"/>
+    <w:lsdException w:uiPriority="99" w:name="Table Simple 3"/>
+    <w:lsdException w:uiPriority="99" w:name="Table Classic 1"/>
+    <w:lsdException w:uiPriority="99" w:name="Table Classic 2"/>
+    <w:lsdException w:uiPriority="99" w:name="Table Classic 3"/>
+    <w:lsdException w:uiPriority="99" w:name="Table Classic 4"/>
+    <w:lsdException w:uiPriority="99" w:name="Table Colorful 1"/>
+    <w:lsdException w:uiPriority="99" w:name="Table Colorful 2"/>
+    <w:lsdException w:uiPriority="99" w:name="Table Colorful 3"/>
+    <w:lsdException w:uiPriority="99" w:name="Table Columns 1"/>
+    <w:lsdException w:uiPriority="99" w:name="Table Columns 2"/>
+    <w:lsdException w:uiPriority="99" w:name="Table Columns 3"/>
+    <w:lsdException w:uiPriority="99" w:name="Table Columns 4"/>
+    <w:lsdException w:uiPriority="99" w:name="Table Columns 5"/>
+    <w:lsdException w:uiPriority="99" w:name="Table Grid 1"/>
+    <w:lsdException w:uiPriority="99" w:name="Table Grid 2"/>
+    <w:lsdException w:uiPriority="99" w:name="Table Grid 3"/>
+    <w:lsdException w:uiPriority="99" w:name="Table Grid 4"/>
+    <w:lsdException w:uiPriority="99" w:name="Table Grid 5"/>
+    <w:lsdException w:uiPriority="99" w:name="Table Grid 6"/>
+    <w:lsdException w:uiPriority="99" w:name="Table Grid 7"/>
+    <w:lsdException w:uiPriority="99" w:name="Table Grid 8"/>
+    <w:lsdException w:uiPriority="99" w:name="Table List 1"/>
+    <w:lsdException w:uiPriority="99" w:name="Table List 2"/>
+    <w:lsdException w:uiPriority="99" w:name="Table List 3"/>
+    <w:lsdException w:uiPriority="99" w:name="Table List 4"/>
+    <w:lsdException w:uiPriority="99" w:name="Table List 5"/>
+    <w:lsdException w:uiPriority="99" w:name="Table List 6"/>
+    <w:lsdException w:uiPriority="99" w:name="Table List 7"/>
+    <w:lsdException w:uiPriority="99" w:name="Table List 8"/>
+    <w:lsdException w:uiPriority="99" w:name="Table 3D effects 1"/>
+    <w:lsdException w:uiPriority="99" w:name="Table 3D effects 2"/>
+    <w:lsdException w:uiPriority="99" w:name="Table 3D effects 3"/>
+    <w:lsdException w:uiPriority="99" w:name="Table Contemporary"/>
+    <w:lsdException w:uiPriority="99" w:name="Table Elegant"/>
+    <w:lsdException w:uiPriority="99" w:name="Table Professional"/>
+    <w:lsdException w:uiPriority="99" w:name="Table Subtle 1"/>
+    <w:lsdException w:uiPriority="99" w:name="Table Subtle 2"/>
+    <w:lsdException w:uiPriority="99" w:name="Table Web 1"/>
+    <w:lsdException w:uiPriority="99" w:name="Table Web 2"/>
+    <w:lsdException w:uiPriority="99" w:name="Table Web 3"/>
+    <w:lsdException w:uiPriority="99" w:name="Balloon Text"/>
+    <w:lsdException w:unhideWhenUsed="0" w:uiPriority="39" w:semiHidden="0" w:name="Table Grid"/>
+    <w:lsdException w:uiPriority="99" w:name="Table Theme"/>
+    <w:lsdException w:unhideWhenUsed="0" w:uiPriority="60" w:semiHidden="0" w:name="Light Shading"/>
+    <w:lsdException w:unhideWhenUsed="0" w:uiPriority="61" w:semiHidden="0" w:name="Light List"/>
+    <w:lsdException w:unhideWhenUsed="0" w:uiPriority="62" w:semiHidden="0" w:name="Light Grid"/>
+    <w:lsdException w:unhideWhenUsed="0" w:uiPriority="63" w:semiHidden="0" w:name="Medium Shading 1"/>
+    <w:lsdException w:unhideWhenUsed="0" w:uiPriority="64" w:semiHidden="0" w:name="Medium Shading 2"/>
+    <w:lsdException w:unhideWhenUsed="0" w:uiPriority="65" w:semiHidden="0" w:name="Medium List 1"/>
+    <w:lsdException w:unhideWhenUsed="0" w:uiPriority="66" w:semiHidden="0" w:name="Medium List 2"/>
+    <w:lsdException w:unhideWhenUsed="0" w:uiPriority="67" w:semiHidden="0" w:name="Medium Grid 1"/>
+    <w:lsdException w:unhideWhenUsed="0" w:uiPriority="68" w:semiHidden="0" w:name="Medium Grid 2"/>
+    <w:lsdException w:unhideWhenUsed="0" w:uiPriority="69" w:semiHidden="0" w:name="Medium Grid 3"/>
+    <w:lsdException w:unhideWhenUsed="0" w:uiPriority="70" w:semiHidden="0" w:name="Dark List"/>
+    <w:lsdException w:unhideWhenUsed="0" w:uiPriority="71" w:semiHidden="0" w:name="Colorful Shading"/>
+    <w:lsdException w:unhideWhenUsed="0" w:uiPriority="72" w:semiHidden="0" w:name="Colorful List"/>
+    <w:lsdException w:unhideWhenUsed="0" w:uiPriority="73" w:semiHidden="0" w:name="Colorful Grid"/>
+    <w:lsdException w:unhideWhenUsed="0" w:uiPriority="60" w:semiHidden="0" w:name="Light Shading Accent 1"/>
+    <w:lsdException w:unhideWhenUsed="0" w:uiPriority="61" w:semiHidden="0" w:name="Light List Accent 1"/>
+    <w:lsdException w:unhideWhenUsed="0" w:uiPriority="62" w:semiHidden="0" w:name="Light Grid Accent 1"/>
+    <w:lsdException w:unhideWhenUsed="0" w:uiPriority="63" w:semiHidden="0" w:name="Medium Shading 1 Accent 1"/>
+    <w:lsdException w:unhideWhenUsed="0" w:uiPriority="64" w:semiHidden="0" w:name="Medium Shading 2 Accent 1"/>
+    <w:lsdException w:unhideWhenUsed="0" w:uiPriority="65" w:semiHidden="0" w:name="Medium List 1 Accent 1"/>
+    <w:lsdException w:qFormat="1" w:unhideWhenUsed="0" w:uiPriority="34" w:semiHidden="0" w:name="List Paragraph"/>
+    <w:lsdException w:unhideWhenUsed="0" w:uiPriority="66" w:semiHidden="0" w:name="Medium List 2 Accent 1"/>
+    <w:lsdException w:unhideWhenUsed="0" w:uiPriority="67" w:semiHidden="0" w:name="Medium Grid 1 Accent 1"/>
+    <w:lsdException w:unhideWhenUsed="0" w:uiPriority="68" w:semiHidden="0" w:name="Medium Grid 2 Accent 1"/>
+    <w:lsdException w:unhideWhenUsed="0" w:uiPriority="69" w:semiHidden="0" w:name="Medium Grid 3 Accent 1"/>
+    <w:lsdException w:unhideWhenUsed="0" w:uiPriority="70" w:semiHidden="0" w:name="Dark List Accent 1"/>
+    <w:lsdException w:unhideWhenUsed="0" w:uiPriority="71" w:semiHidden="0" w:name="Colorful Shading Accent 1"/>
+    <w:lsdException w:unhideWhenUsed="0" w:uiPriority="72" w:semiHidden="0" w:name="Colorful List Accent 1"/>
+    <w:lsdException w:unhideWhenUsed="0" w:uiPriority="73" w:semiHidden="0" w:name="Colorful Grid Accent 1"/>
+    <w:lsdException w:unhideWhenUsed="0" w:uiPriority="60" w:semiHidden="0" w:name="Light Shading Accent 2"/>
+    <w:lsdException w:unhideWhenUsed="0" w:uiPriority="61" w:semiHidden="0" w:name="Light List Accent 2"/>
+    <w:lsdException w:unhideWhenUsed="0" w:uiPriority="62" w:semiHidden="0" w:name="Light Grid Accent 2"/>
+    <w:lsdException w:unhideWhenUsed="0" w:uiPriority="63" w:semiHidden="0" w:name="Medium Shading 1 Accent 2"/>
+    <w:lsdException w:unhideWhenUsed="0" w:uiPriority="64" w:semiHidden="0" w:name="Medium Shading 2 Accent 2"/>
+    <w:lsdException w:unhideWhenUsed="0" w:uiPriority="65" w:semiHidden="0" w:name="Medium List 1 Accent 2"/>
+    <w:lsdException w:unhideWhenUsed="0" w:uiPriority="66" w:semiHidden="0" w:name="Medium List 2 Accent 2"/>
+    <w:lsdException w:unhideWhenUsed="0" w:uiPriority="67" w:semiHidden="0" w:name="Medium Grid 1 Accent 2"/>
+    <w:lsdException w:unhideWhenUsed="0" w:uiPriority="68" w:semiHidden="0" w:name="Medium Grid 2 Accent 2"/>
+    <w:lsdException w:unhideWhenUsed="0" w:uiPriority="69" w:semiHidden="0" w:name="Medium Grid 3 Accent 2"/>
+    <w:lsdException w:unhideWhenUsed="0" w:uiPriority="70" w:semiHidden="0" w:name="Dark List Accent 2"/>
+    <w:lsdException w:unhideWhenUsed="0" w:uiPriority="71" w:semiHidden="0" w:name="Colorful Shading Accent 2"/>
+    <w:lsdException w:unhideWhenUsed="0" w:uiPriority="72" w:semiHidden="0" w:name="Colorful List Accent 2"/>
+    <w:lsdException w:unhideWhenUsed="0" w:uiPriority="73" w:semiHidden="0" w:name="Colorful Grid Accent 2"/>
+    <w:lsdException w:unhideWhenUsed="0" w:uiPriority="60" w:semiHidden="0" w:name="Light Shading Accent 3"/>
+    <w:lsdException w:unhideWhenUsed="0" w:uiPriority="61" w:semiHidden="0" w:name="Light List Accent 3"/>
+    <w:lsdException w:unhideWhenUsed="0" w:uiPriority="62" w:semiHidden="0" w:name="Light Grid Accent 3"/>
+    <w:lsdException w:unhideWhenUsed="0" w:uiPriority="63" w:semiHidden="0" w:name="Medium Shading 1 Accent 3"/>
+    <w:lsdException w:unhideWhenUsed="0" w:uiPriority="64" w:semiHidden="0" w:name="Medium Shading 2 Accent 3"/>
+    <w:lsdException w:unhideWhenUsed="0" w:uiPriority="65" w:semiHidden="0" w:name="Medium List 1 Accent 3"/>
+    <w:lsdException w:unhideWhenUsed="0" w:uiPriority="66" w:semiHidden="0" w:name="Medium List 2 Accent 3"/>
+    <w:lsdException w:unhideWhenUsed="0" w:uiPriority="67" w:semiHidden="0" w:name="Medium Grid 1 Accent 3"/>
+    <w:lsdException w:unhideWhenUsed="0" w:uiPriority="68" w:semiHidden="0" w:name="Medium Grid 2 Accent 3"/>
+    <w:lsdException w:unhideWhenUsed="0" w:uiPriority="69" w:semiHidden="0" w:name="Medium Grid 3 Accent 3"/>
+    <w:lsdException w:unhideWhenUsed="0" w:uiPriority="70" w:semiHidden="0" w:name="Dark List Accent 3"/>
+    <w:lsdException w:unhideWhenUsed="0" w:uiPriority="71" w:semiHidden="0" w:name="Colorful Shading Accent 3"/>
+    <w:lsdException w:unhideWhenUsed="0" w:uiPriority="72" w:semiHidden="0" w:name="Colorful List Accent 3"/>
+    <w:lsdException w:unhideWhenUsed="0" w:uiPriority="73" w:semiHidden="0" w:name="Colorful Grid Accent 3"/>
+    <w:lsdException w:unhideWhenUsed="0" w:uiPriority="60" w:semiHidden="0" w:name="Light Shading Accent 4"/>
+    <w:lsdException w:unhideWhenUsed="0" w:uiPriority="61" w:semiHidden="0" w:name="Light List Accent 4"/>
+    <w:lsdException w:unhideWhenUsed="0" w:uiPriority="62" w:semiHidden="0" w:name="Light Grid Accent 4"/>
+    <w:lsdException w:unhideWhenUsed="0" w:uiPriority="63" w:semiHidden="0" w:name="Medium Shading 1 Accent 4"/>
+    <w:lsdException w:unhideWhenUsed="0" w:uiPriority="64" w:semiHidden="0" w:name="Medium Shading 2 Accent 4"/>
+    <w:lsdException w:unhideWhenUsed="0" w:uiPriority="65" w:semiHidden="0" w:name="Medium List 1 Accent 4"/>
+    <w:lsdException w:unhideWhenUsed="0" w:uiPriority="66" w:semiHidden="0" w:name="Medium List 2 Accent 4"/>
+    <w:lsdException w:unhideWhenUsed="0" w:uiPriority="67" w:semiHidden="0" w:name="Medium Grid 1 Accent 4"/>
+    <w:lsdException w:unhideWhenUsed="0" w:uiPriority="68" w:semiHidden="0" w:name="Medium Grid 2 Accent 4"/>
+    <w:lsdException w:unhideWhenUsed="0" w:uiPriority="69" w:semiHidden="0" w:name="Medium Grid 3 Accent 4"/>
+    <w:lsdException w:unhideWhenUsed="0" w:uiPriority="70" w:semiHidden="0" w:name="Dark List Accent 4"/>
+    <w:lsdException w:unhideWhenUsed="0" w:uiPriority="71" w:semiHidden="0" w:name="Colorful Shading Accent 4"/>
+    <w:lsdException w:unhideWhenUsed="0" w:uiPriority="72" w:semiHidden="0" w:name="Colorful List Accent 4"/>
+    <w:lsdException w:unhideWhenUsed="0" w:uiPriority="73" w:semiHidden="0" w:name="Colorful Grid Accent 4"/>
+    <w:lsdException w:unhideWhenUsed="0" w:uiPriority="60" w:semiHidden="0" w:name="Light Shading Accent 5"/>
+    <w:lsdException w:unhideWhenUsed="0" w:uiPriority="61" w:semiHidden="0" w:name="Light List Accent 5"/>
+    <w:lsdException w:unhideWhenUsed="0" w:uiPriority="62" w:semiHidden="0" w:name="Light Grid Accent 5"/>
+    <w:lsdException w:unhideWhenUsed="0" w:uiPriority="63" w:semiHidden="0" w:name="Medium Shading 1 Accent 5"/>
+    <w:lsdException w:unhideWhenUsed="0" w:uiPriority="64" w:semiHidden="0" w:name="Medium Shading 2 Accent 5"/>
+    <w:lsdException w:unhideWhenUsed="0" w:uiPriority="65" w:semiHidden="0" w:name="Medium List 1 Accent 5"/>
+    <w:lsdException w:unhideWhenUsed="0" w:uiPriority="66" w:semiHidden="0" w:name="Medium List 2 Accent 5"/>
+    <w:lsdException w:unhideWhenUsed="0" w:uiPriority="67" w:semiHidden="0" w:name="Medium Grid 1 Accent 5"/>
+    <w:lsdException w:unhideWhenUsed="0" w:uiPriority="68" w:semiHidden="0" w:name="Medium Grid 2 Accent 5"/>
+    <w:lsdException w:unhideWhenUsed="0" w:uiPriority="69" w:semiHidden="0" w:name="Medium Grid 3 Accent 5"/>
+    <w:lsdException w:unhideWhenUsed="0" w:uiPriority="70" w:semiHidden="0" w:name="Dark List Accent 5"/>
+    <w:lsdException w:unhideWhenUsed="0" w:uiPriority="71" w:semiHidden="0" w:name="Colorful Shading Accent 5"/>
+    <w:lsdException w:unhideWhenUsed="0" w:uiPriority="72" w:semiHidden="0" w:name="Colorful List Accent 5"/>
+    <w:lsdException w:unhideWhenUsed="0" w:uiPriority="73" w:semiHidden="0" w:name="Colorful Grid Accent 5"/>
+    <w:lsdException w:unhideWhenUsed="0" w:uiPriority="60" w:semiHidden="0" w:name="Light Shading Accent 6"/>
+    <w:lsdException w:unhideWhenUsed="0" w:uiPriority="61" w:semiHidden="0" w:name="Light List Accent 6"/>
+    <w:lsdException w:unhideWhenUsed="0" w:uiPriority="62" w:semiHidden="0" w:name="Light Grid Accent 6"/>
+    <w:lsdException w:unhideWhenUsed="0" w:uiPriority="63" w:semiHidden="0" w:name="Medium Shading 1 Accent 6"/>
+    <w:lsdException w:unhideWhenUsed="0" w:uiPriority="64" w:semiHidden="0" w:name="Medium Shading 2 Accent 6"/>
+    <w:lsdException w:unhideWhenUsed="0" w:uiPriority="65" w:semiHidden="0" w:name="Medium List 1 Accent 6"/>
+    <w:lsdException w:unhideWhenUsed="0" w:uiPriority="66" w:semiHidden="0" w:name="Medium List 2 Accent 6"/>
+    <w:lsdException w:unhideWhenUsed="0" w:uiPriority="67" w:semiHidden="0" w:name="Medium Grid 1 Accent 6"/>
+    <w:lsdException w:unhideWhenUsed="0" w:uiPriority="68" w:semiHidden="0" w:name="Medium Grid 2 Accent 6"/>
+    <w:lsdException w:unhideWhenUsed="0" w:uiPriority="69" w:semiHidden="0" w:name="Medium Grid 3 Accent 6"/>
+    <w:lsdException w:unhideWhenUsed="0" w:uiPriority="70" w:semiHidden="0" w:name="Dark List Accent 6"/>
+    <w:lsdException w:unhideWhenUsed="0" w:uiPriority="71" w:semiHidden="0" w:name="Colorful Shading Accent 6"/>
+    <w:lsdException w:unhideWhenUsed="0" w:uiPriority="72" w:semiHidden="0" w:name="Colorful List Accent 6"/>
+    <w:lsdException w:unhideWhenUsed="0" w:uiPriority="73" w:semiHidden="0" w:name="Colorful Grid Accent 6"/>
   </w:latentStyles>
-  <w:style w:type="paragraph" w:default="1" w:styleId="Normal">
+  <w:style w:type="paragraph" w:default="1" w:styleId="1">
     <w:name w:val="Normal"/>
     <w:qFormat/>
+    <w:uiPriority w:val="0"/>
     <w:pPr>
       <w:spacing w:after="160" w:line="259" w:lineRule="auto"/>
     </w:pPr>
     <w:rPr>
+      <w:rFonts w:asciiTheme="minorHAnsi" w:hAnsiTheme="minorHAnsi" w:eastAsiaTheme="minorHAnsi" w:cstheme="minorBidi"/>
       <w:sz w:val="22"/>
       <w:szCs w:val="22"/>
-      <w:lang w:val="en-IN"/>
+      <w:lang w:val="en-IN" w:eastAsia="en-US" w:bidi="ar-SA"/>
     </w:rPr>
   </w:style>
-  <w:style w:type="paragraph" w:styleId="Heading1">
+  <w:style w:type="paragraph" w:styleId="2">
     <w:name w:val="heading 1"/>
-    <w:basedOn w:val="Normal"/>
-    <w:next w:val="Normal"/>
-    <w:link w:val="Heading1Char"/>
+    <w:basedOn w:val="1"/>
+    <w:next w:val="1"/>
+    <w:link w:val="11"/>
+    <w:qFormat/>
     <w:uiPriority w:val="9"/>
-    <w:qFormat/>
     <w:pPr>
       <w:keepNext/>
       <w:keepLines/>
@@ -5339,20 +5170,20 @@
       <w:outlineLvl w:val="0"/>
     </w:pPr>
     <w:rPr>
-      <w:rFonts w:asciiTheme="majorHAnsi" w:eastAsiaTheme="majorEastAsia" w:hAnsiTheme="majorHAnsi" w:cstheme="majorBidi"/>
-      <w:color w:val="2F5496" w:themeColor="accent1" w:themeShade="BF"/>
+      <w:rFonts w:asciiTheme="majorHAnsi" w:hAnsiTheme="majorHAnsi" w:eastAsiaTheme="majorEastAsia" w:cstheme="majorBidi"/>
+      <w:color w:val="2F5597" w:themeColor="accent1" w:themeShade="BF"/>
       <w:sz w:val="32"/>
       <w:szCs w:val="32"/>
     </w:rPr>
   </w:style>
-  <w:style w:type="paragraph" w:styleId="Heading2">
+  <w:style w:type="paragraph" w:styleId="3">
     <w:name w:val="heading 2"/>
-    <w:basedOn w:val="Normal"/>
-    <w:next w:val="Normal"/>
-    <w:link w:val="Heading2Char"/>
-    <w:uiPriority w:val="9"/>
+    <w:basedOn w:val="1"/>
+    <w:next w:val="1"/>
+    <w:link w:val="13"/>
     <w:unhideWhenUsed/>
     <w:qFormat/>
+    <w:uiPriority w:val="9"/>
     <w:pPr>
       <w:keepNext/>
       <w:keepLines/>
@@ -5360,21 +5191,21 @@
       <w:outlineLvl w:val="1"/>
     </w:pPr>
     <w:rPr>
-      <w:rFonts w:asciiTheme="majorHAnsi" w:eastAsiaTheme="majorEastAsia" w:hAnsiTheme="majorHAnsi" w:cstheme="majorBidi"/>
-      <w:color w:val="2F5496" w:themeColor="accent1" w:themeShade="BF"/>
+      <w:rFonts w:asciiTheme="majorHAnsi" w:hAnsiTheme="majorHAnsi" w:eastAsiaTheme="majorEastAsia" w:cstheme="majorBidi"/>
+      <w:color w:val="2F5597" w:themeColor="accent1" w:themeShade="BF"/>
       <w:sz w:val="26"/>
       <w:szCs w:val="26"/>
     </w:rPr>
   </w:style>
-  <w:style w:type="paragraph" w:styleId="Heading3">
+  <w:style w:type="paragraph" w:styleId="4">
     <w:name w:val="heading 3"/>
-    <w:basedOn w:val="Normal"/>
-    <w:next w:val="Normal"/>
-    <w:link w:val="Heading3Char"/>
-    <w:uiPriority w:val="9"/>
+    <w:basedOn w:val="1"/>
+    <w:next w:val="1"/>
+    <w:link w:val="14"/>
     <w:semiHidden/>
     <w:unhideWhenUsed/>
     <w:qFormat/>
+    <w:uiPriority w:val="9"/>
     <w:pPr>
       <w:keepNext/>
       <w:keepLines/>
@@ -5382,21 +5213,21 @@
       <w:outlineLvl w:val="2"/>
     </w:pPr>
     <w:rPr>
-      <w:rFonts w:asciiTheme="majorHAnsi" w:eastAsiaTheme="majorEastAsia" w:hAnsiTheme="majorHAnsi" w:cstheme="majorBidi"/>
-      <w:color w:val="1F3864" w:themeColor="accent1" w:themeShade="80"/>
+      <w:rFonts w:asciiTheme="majorHAnsi" w:hAnsiTheme="majorHAnsi" w:eastAsiaTheme="majorEastAsia" w:cstheme="majorBidi"/>
+      <w:color w:val="203864" w:themeColor="accent1" w:themeShade="80"/>
       <w:sz w:val="24"/>
       <w:szCs w:val="24"/>
     </w:rPr>
   </w:style>
-  <w:style w:type="paragraph" w:styleId="Heading4">
+  <w:style w:type="paragraph" w:styleId="5">
     <w:name w:val="heading 4"/>
-    <w:basedOn w:val="Normal"/>
-    <w:next w:val="Normal"/>
-    <w:link w:val="Heading4Char"/>
-    <w:uiPriority w:val="9"/>
+    <w:basedOn w:val="1"/>
+    <w:next w:val="1"/>
+    <w:link w:val="15"/>
     <w:semiHidden/>
     <w:unhideWhenUsed/>
     <w:qFormat/>
+    <w:uiPriority w:val="9"/>
     <w:pPr>
       <w:keepNext/>
       <w:keepLines/>
@@ -5404,25 +5235,25 @@
       <w:outlineLvl w:val="3"/>
     </w:pPr>
     <w:rPr>
-      <w:rFonts w:asciiTheme="majorHAnsi" w:eastAsiaTheme="majorEastAsia" w:hAnsiTheme="majorHAnsi" w:cstheme="majorBidi"/>
+      <w:rFonts w:asciiTheme="majorHAnsi" w:hAnsiTheme="majorHAnsi" w:eastAsiaTheme="majorEastAsia" w:cstheme="majorBidi"/>
       <w:i/>
       <w:iCs/>
-      <w:color w:val="2F5496" w:themeColor="accent1" w:themeShade="BF"/>
+      <w:color w:val="2F5597" w:themeColor="accent1" w:themeShade="BF"/>
     </w:rPr>
   </w:style>
-  <w:style w:type="character" w:default="1" w:styleId="DefaultParagraphFont">
+  <w:style w:type="character" w:default="1" w:styleId="6">
     <w:name w:val="Default Paragraph Font"/>
-    <w:uiPriority w:val="1"/>
     <w:semiHidden/>
     <w:unhideWhenUsed/>
+    <w:uiPriority w:val="1"/>
   </w:style>
-  <w:style w:type="table" w:default="1" w:styleId="TableNormal">
+  <w:style w:type="table" w:default="1" w:styleId="7">
     <w:name w:val="Normal Table"/>
-    <w:uiPriority w:val="99"/>
     <w:semiHidden/>
     <w:unhideWhenUsed/>
+    <w:qFormat/>
+    <w:uiPriority w:val="99"/>
     <w:tblPr>
-      <w:tblInd w:w="0" w:type="dxa"/>
       <w:tblCellMar>
         <w:top w:w="0" w:type="dxa"/>
         <w:left w:w="108" w:type="dxa"/>
@@ -5431,129 +5262,131 @@
       </w:tblCellMar>
     </w:tblPr>
   </w:style>
-  <w:style w:type="numbering" w:default="1" w:styleId="NoList">
-    <w:name w:val="No List"/>
-    <w:uiPriority w:val="99"/>
-    <w:semiHidden/>
-    <w:unhideWhenUsed/>
-  </w:style>
-  <w:style w:type="character" w:styleId="Emphasis">
+  <w:style w:type="character" w:styleId="8">
     <w:name w:val="Emphasis"/>
-    <w:basedOn w:val="DefaultParagraphFont"/>
+    <w:basedOn w:val="6"/>
+    <w:qFormat/>
     <w:uiPriority w:val="20"/>
-    <w:qFormat/>
     <w:rPr>
       <w:i/>
       <w:iCs/>
     </w:rPr>
   </w:style>
-  <w:style w:type="paragraph" w:styleId="NormalWeb">
+  <w:style w:type="paragraph" w:styleId="9">
     <w:name w:val="Normal (Web)"/>
-    <w:basedOn w:val="Normal"/>
-    <w:uiPriority w:val="99"/>
+    <w:basedOn w:val="1"/>
     <w:semiHidden/>
     <w:unhideWhenUsed/>
+    <w:uiPriority w:val="99"/>
     <w:pPr>
       <w:spacing w:before="100" w:beforeAutospacing="1" w:after="100" w:afterAutospacing="1" w:line="240" w:lineRule="auto"/>
     </w:pPr>
     <w:rPr>
-      <w:rFonts w:ascii="Times New Roman" w:eastAsia="Times New Roman" w:hAnsi="Times New Roman" w:cs="Times New Roman"/>
+      <w:rFonts w:ascii="Times New Roman" w:hAnsi="Times New Roman" w:eastAsia="Times New Roman" w:cs="Times New Roman"/>
       <w:sz w:val="24"/>
       <w:szCs w:val="24"/>
       <w:lang w:eastAsia="en-IN"/>
     </w:rPr>
   </w:style>
-  <w:style w:type="character" w:styleId="Strong">
+  <w:style w:type="character" w:styleId="10">
     <w:name w:val="Strong"/>
-    <w:basedOn w:val="DefaultParagraphFont"/>
+    <w:basedOn w:val="6"/>
+    <w:qFormat/>
     <w:uiPriority w:val="22"/>
-    <w:qFormat/>
     <w:rPr>
       <w:b/>
       <w:bCs/>
     </w:rPr>
   </w:style>
-  <w:style w:type="character" w:customStyle="1" w:styleId="Heading1Char">
+  <w:style w:type="character" w:customStyle="1" w:styleId="11">
     <w:name w:val="Heading 1 Char"/>
-    <w:basedOn w:val="DefaultParagraphFont"/>
-    <w:link w:val="Heading1"/>
+    <w:basedOn w:val="6"/>
+    <w:link w:val="2"/>
+    <w:qFormat/>
     <w:uiPriority w:val="9"/>
     <w:rPr>
-      <w:rFonts w:asciiTheme="majorHAnsi" w:eastAsiaTheme="majorEastAsia" w:hAnsiTheme="majorHAnsi" w:cstheme="majorBidi"/>
-      <w:color w:val="2F5496" w:themeColor="accent1" w:themeShade="BF"/>
+      <w:rFonts w:asciiTheme="majorHAnsi" w:hAnsiTheme="majorHAnsi" w:eastAsiaTheme="majorEastAsia" w:cstheme="majorBidi"/>
+      <w:color w:val="2F5597" w:themeColor="accent1" w:themeShade="BF"/>
       <w:sz w:val="32"/>
       <w:szCs w:val="32"/>
     </w:rPr>
   </w:style>
-  <w:style w:type="paragraph" w:styleId="ListParagraph">
+  <w:style w:type="paragraph" w:styleId="12">
     <w:name w:val="List Paragraph"/>
-    <w:basedOn w:val="Normal"/>
+    <w:basedOn w:val="1"/>
+    <w:qFormat/>
     <w:uiPriority w:val="34"/>
-    <w:qFormat/>
     <w:pPr>
       <w:ind w:left="720"/>
       <w:contextualSpacing/>
     </w:pPr>
   </w:style>
-  <w:style w:type="character" w:customStyle="1" w:styleId="Heading2Char">
+  <w:style w:type="character" w:customStyle="1" w:styleId="13">
     <w:name w:val="Heading 2 Char"/>
-    <w:basedOn w:val="DefaultParagraphFont"/>
-    <w:link w:val="Heading2"/>
+    <w:basedOn w:val="6"/>
+    <w:link w:val="3"/>
+    <w:qFormat/>
     <w:uiPriority w:val="9"/>
-    <w:qFormat/>
     <w:rPr>
-      <w:rFonts w:asciiTheme="majorHAnsi" w:eastAsiaTheme="majorEastAsia" w:hAnsiTheme="majorHAnsi" w:cstheme="majorBidi"/>
-      <w:color w:val="2F5496" w:themeColor="accent1" w:themeShade="BF"/>
+      <w:rFonts w:asciiTheme="majorHAnsi" w:hAnsiTheme="majorHAnsi" w:eastAsiaTheme="majorEastAsia" w:cstheme="majorBidi"/>
+      <w:color w:val="2F5597" w:themeColor="accent1" w:themeShade="BF"/>
       <w:sz w:val="26"/>
       <w:szCs w:val="26"/>
     </w:rPr>
   </w:style>
-  <w:style w:type="character" w:customStyle="1" w:styleId="Heading3Char">
+  <w:style w:type="character" w:customStyle="1" w:styleId="14">
     <w:name w:val="Heading 3 Char"/>
-    <w:basedOn w:val="DefaultParagraphFont"/>
-    <w:link w:val="Heading3"/>
+    <w:basedOn w:val="6"/>
+    <w:link w:val="4"/>
+    <w:semiHidden/>
+    <w:qFormat/>
     <w:uiPriority w:val="9"/>
-    <w:semiHidden/>
     <w:rPr>
-      <w:rFonts w:asciiTheme="majorHAnsi" w:eastAsiaTheme="majorEastAsia" w:hAnsiTheme="majorHAnsi" w:cstheme="majorBidi"/>
-      <w:color w:val="1F3864" w:themeColor="accent1" w:themeShade="80"/>
+      <w:rFonts w:asciiTheme="majorHAnsi" w:hAnsiTheme="majorHAnsi" w:eastAsiaTheme="majorEastAsia" w:cstheme="majorBidi"/>
+      <w:color w:val="203864" w:themeColor="accent1" w:themeShade="80"/>
       <w:sz w:val="24"/>
       <w:szCs w:val="24"/>
     </w:rPr>
   </w:style>
-  <w:style w:type="character" w:customStyle="1" w:styleId="Heading4Char">
+  <w:style w:type="character" w:customStyle="1" w:styleId="15">
     <w:name w:val="Heading 4 Char"/>
-    <w:basedOn w:val="DefaultParagraphFont"/>
-    <w:link w:val="Heading4"/>
+    <w:basedOn w:val="6"/>
+    <w:link w:val="5"/>
+    <w:semiHidden/>
     <w:uiPriority w:val="9"/>
-    <w:semiHidden/>
     <w:rPr>
-      <w:rFonts w:asciiTheme="majorHAnsi" w:eastAsiaTheme="majorEastAsia" w:hAnsiTheme="majorHAnsi" w:cstheme="majorBidi"/>
+      <w:rFonts w:asciiTheme="majorHAnsi" w:hAnsiTheme="majorHAnsi" w:eastAsiaTheme="majorEastAsia" w:cstheme="majorBidi"/>
       <w:i/>
       <w:iCs/>
-      <w:color w:val="2F5496" w:themeColor="accent1" w:themeShade="BF"/>
+      <w:color w:val="2F5597" w:themeColor="accent1" w:themeShade="BF"/>
     </w:rPr>
   </w:style>
-  <w:style w:type="paragraph" w:customStyle="1" w:styleId="alt">
+  <w:style w:type="paragraph" w:customStyle="1" w:styleId="16">
     <w:name w:val="alt"/>
-    <w:basedOn w:val="Normal"/>
+    <w:basedOn w:val="1"/>
+    <w:qFormat/>
+    <w:uiPriority w:val="0"/>
     <w:pPr>
       <w:spacing w:before="100" w:beforeAutospacing="1" w:after="100" w:afterAutospacing="1" w:line="240" w:lineRule="auto"/>
     </w:pPr>
     <w:rPr>
-      <w:rFonts w:ascii="Times New Roman" w:eastAsia="Times New Roman" w:hAnsi="Times New Roman" w:cs="Times New Roman"/>
+      <w:rFonts w:ascii="Times New Roman" w:hAnsi="Times New Roman" w:eastAsia="Times New Roman" w:cs="Times New Roman"/>
       <w:sz w:val="24"/>
       <w:szCs w:val="24"/>
       <w:lang w:eastAsia="en-IN"/>
     </w:rPr>
   </w:style>
-  <w:style w:type="character" w:customStyle="1" w:styleId="keyword">
+  <w:style w:type="character" w:customStyle="1" w:styleId="17">
     <w:name w:val="keyword"/>
-    <w:basedOn w:val="DefaultParagraphFont"/>
+    <w:basedOn w:val="6"/>
+    <w:qFormat/>
+    <w:uiPriority w:val="0"/>
   </w:style>
-  <w:style w:type="character" w:customStyle="1" w:styleId="string">
+  <w:style w:type="character" w:customStyle="1" w:styleId="18">
     <w:name w:val="string"/>
-    <w:basedOn w:val="DefaultParagraphFont"/>
+    <w:basedOn w:val="6"/>
+    <w:qFormat/>
+    <w:uiPriority w:val="0"/>
   </w:style>
 </w:styles>
 </file>
@@ -5810,6 +5643,5 @@
     </a:fmtScheme>
   </a:themeElements>
   <a:objectDefaults/>
-  <a:extraClrSchemeLst/>
 </a:theme>
 </file>
--- a/OOP/OOP.docx
+++ b/OOP/OOP.docx
@@ -50,7 +50,7 @@
           <w:szCs w:val="24"/>
           <w:shd w:val="clear" w:color="auto" w:fill="FFFFFF"/>
         </w:rPr>
-        <w:t xml:space="preserve">Objects were invented in the design of Simula and refined in the evolution of Smalltalk. </w:t>
+        <w:t>Objects were invented in the design of Simula and refined in the evolution of Smalltalk.</w:t>
       </w:r>
     </w:p>
     <w:p>
@@ -1133,8 +1133,6 @@
           <w:szCs w:val="24"/>
         </w:rPr>
       </w:pPr>
-      <w:bookmarkStart w:id="0" w:name="_GoBack"/>
-      <w:bookmarkEnd w:id="0"/>
       <w:r>
         <w:rPr>
           <w:rFonts w:ascii="Times New Roman" w:hAnsi="Times New Roman" w:cs="Times New Roman"/>
@@ -2290,12 +2288,6 @@
             <w:insideH w:val="none" w:color="auto" w:sz="0" w:space="0"/>
             <w:insideV w:val="none" w:color="auto" w:sz="0" w:space="0"/>
           </w:tblBorders>
-          <w:tblCellMar>
-            <w:top w:w="15" w:type="dxa"/>
-            <w:left w:w="15" w:type="dxa"/>
-            <w:bottom w:w="15" w:type="dxa"/>
-            <w:right w:w="15" w:type="dxa"/>
-          </w:tblCellMar>
         </w:tblPrEx>
         <w:trPr>
           <w:trHeight w:val="253" w:hRule="atLeast"/>
@@ -3399,6 +3391,7 @@
             <w:insideH w:val="none" w:color="auto" w:sz="0" w:space="0"/>
             <w:insideV w:val="none" w:color="auto" w:sz="0" w:space="0"/>
           </w:tblBorders>
+          <w:shd w:val="clear" w:color="auto" w:fill="FFFFFF"/>
           <w:tblCellMar>
             <w:top w:w="15" w:type="dxa"/>
             <w:left w:w="15" w:type="dxa"/>
@@ -3488,7 +3481,6 @@
             <w:insideH w:val="none" w:color="auto" w:sz="0" w:space="0"/>
             <w:insideV w:val="none" w:color="auto" w:sz="0" w:space="0"/>
           </w:tblBorders>
-          <w:shd w:val="clear" w:color="auto" w:fill="FFFFFF"/>
           <w:tblCellMar>
             <w:top w:w="15" w:type="dxa"/>
             <w:left w:w="15" w:type="dxa"/>
@@ -3615,7 +3607,6 @@
             <w:insideH w:val="none" w:color="auto" w:sz="0" w:space="0"/>
             <w:insideV w:val="none" w:color="auto" w:sz="0" w:space="0"/>
           </w:tblBorders>
-          <w:shd w:val="clear" w:color="auto" w:fill="FFFFFF"/>
           <w:tblCellMar>
             <w:top w:w="15" w:type="dxa"/>
             <w:left w:w="15" w:type="dxa"/>
@@ -3719,7 +3710,6 @@
             <w:insideH w:val="none" w:color="auto" w:sz="0" w:space="0"/>
             <w:insideV w:val="none" w:color="auto" w:sz="0" w:space="0"/>
           </w:tblBorders>
-          <w:shd w:val="clear" w:color="auto" w:fill="FFFFFF"/>
           <w:tblCellMar>
             <w:top w:w="15" w:type="dxa"/>
             <w:left w:w="15" w:type="dxa"/>
@@ -3823,7 +3813,6 @@
             <w:insideH w:val="none" w:color="auto" w:sz="0" w:space="0"/>
             <w:insideV w:val="none" w:color="auto" w:sz="0" w:space="0"/>
           </w:tblBorders>
-          <w:shd w:val="clear" w:color="auto" w:fill="FFFFFF"/>
           <w:tblCellMar>
             <w:top w:w="15" w:type="dxa"/>
             <w:left w:w="15" w:type="dxa"/>
@@ -3927,7 +3916,6 @@
             <w:insideH w:val="none" w:color="auto" w:sz="0" w:space="0"/>
             <w:insideV w:val="none" w:color="auto" w:sz="0" w:space="0"/>
           </w:tblBorders>
-          <w:shd w:val="clear" w:color="auto" w:fill="FFFFFF"/>
           <w:tblCellMar>
             <w:top w:w="15" w:type="dxa"/>
             <w:left w:w="15" w:type="dxa"/>
@@ -4031,7 +4019,6 @@
             <w:insideH w:val="none" w:color="auto" w:sz="0" w:space="0"/>
             <w:insideV w:val="none" w:color="auto" w:sz="0" w:space="0"/>
           </w:tblBorders>
-          <w:shd w:val="clear" w:color="auto" w:fill="FFFFFF"/>
           <w:tblCellMar>
             <w:top w:w="15" w:type="dxa"/>
             <w:left w:w="15" w:type="dxa"/>
@@ -4135,7 +4122,6 @@
             <w:insideH w:val="none" w:color="auto" w:sz="0" w:space="0"/>
             <w:insideV w:val="none" w:color="auto" w:sz="0" w:space="0"/>
           </w:tblBorders>
-          <w:shd w:val="clear" w:color="auto" w:fill="FFFFFF"/>
           <w:tblCellMar>
             <w:top w:w="15" w:type="dxa"/>
             <w:left w:w="15" w:type="dxa"/>
@@ -4239,7 +4225,6 @@
             <w:insideH w:val="none" w:color="auto" w:sz="0" w:space="0"/>
             <w:insideV w:val="none" w:color="auto" w:sz="0" w:space="0"/>
           </w:tblBorders>
-          <w:shd w:val="clear" w:color="auto" w:fill="FFFFFF"/>
           <w:tblCellMar>
             <w:top w:w="15" w:type="dxa"/>
             <w:left w:w="15" w:type="dxa"/>
@@ -4770,11 +4755,12 @@
           <w:szCs w:val="24"/>
         </w:rPr>
       </w:pPr>
+      <w:bookmarkStart w:id="0" w:name="_GoBack"/>
       <w:r>
         <w:drawing>
           <wp:inline distT="0" distB="0" distL="0" distR="0">
-            <wp:extent cx="6324600" cy="2362200"/>
-            <wp:effectExtent l="0" t="0" r="0" b="0"/>
+            <wp:extent cx="6535420" cy="4900295"/>
+            <wp:effectExtent l="0" t="0" r="17780" b="14605"/>
             <wp:docPr id="2" name="Picture 2"/>
             <wp:cNvGraphicFramePr>
               <a:graphicFrameLocks xmlns:a="http://schemas.openxmlformats.org/drawingml/2006/main" noChangeAspect="1"/>
@@ -4804,7 +4790,7 @@
                   <pic:spPr>
                     <a:xfrm>
                       <a:off x="0" y="0"/>
-                      <a:ext cx="6324600" cy="2362200"/>
+                      <a:ext cx="6535420" cy="4900295"/>
                     </a:xfrm>
                     <a:prstGeom prst="rect">
                       <a:avLst/>
@@ -4820,6 +4806,7 @@
           </wp:inline>
         </w:drawing>
       </w:r>
+      <w:bookmarkEnd w:id="0"/>
     </w:p>
     <w:sectPr>
       <w:pgSz w:w="11906" w:h="16838"/>
@@ -4957,7 +4944,7 @@
     <w:lsdException w:qFormat="1" w:unhideWhenUsed="0" w:uiPriority="10" w:semiHidden="0" w:name="Title"/>
     <w:lsdException w:uiPriority="99" w:name="Closing"/>
     <w:lsdException w:uiPriority="99" w:name="Signature"/>
-    <w:lsdException w:uiPriority="1" w:name="Default Paragraph Font"/>
+    <w:lsdException w:qFormat="1" w:uiPriority="1" w:name="Default Paragraph Font"/>
     <w:lsdException w:uiPriority="99" w:name="Body Text"/>
     <w:lsdException w:uiPriority="99" w:name="Body Text Indent"/>
     <w:lsdException w:uiPriority="99" w:name="List Continue"/>
@@ -4984,7 +4971,7 @@
     <w:lsdException w:uiPriority="99" w:name="Document Map"/>
     <w:lsdException w:uiPriority="99" w:name="Plain Text"/>
     <w:lsdException w:uiPriority="99" w:name="E-mail Signature"/>
-    <w:lsdException w:uiPriority="99" w:name="Normal (Web)"/>
+    <w:lsdException w:qFormat="1" w:uiPriority="99" w:name="Normal (Web)"/>
     <w:lsdException w:uiPriority="99" w:name="HTML Acronym"/>
     <w:lsdException w:uiPriority="99" w:name="HTML Address"/>
     <w:lsdException w:uiPriority="99" w:name="HTML Cite"/>
@@ -5245,6 +5232,7 @@
     <w:name w:val="Default Paragraph Font"/>
     <w:semiHidden/>
     <w:unhideWhenUsed/>
+    <w:qFormat/>
     <w:uiPriority w:val="1"/>
   </w:style>
   <w:style w:type="table" w:default="1" w:styleId="7">
@@ -5277,6 +5265,7 @@
     <w:basedOn w:val="1"/>
     <w:semiHidden/>
     <w:unhideWhenUsed/>
+    <w:qFormat/>
     <w:uiPriority w:val="99"/>
     <w:pPr>
       <w:spacing w:before="100" w:beforeAutospacing="1" w:after="100" w:afterAutospacing="1" w:line="240" w:lineRule="auto"/>
@@ -5353,6 +5342,7 @@
     <w:basedOn w:val="6"/>
     <w:link w:val="5"/>
     <w:semiHidden/>
+    <w:qFormat/>
     <w:uiPriority w:val="9"/>
     <w:rPr>
       <w:rFonts w:asciiTheme="majorHAnsi" w:hAnsiTheme="majorHAnsi" w:eastAsiaTheme="majorEastAsia" w:cstheme="majorBidi"/>

--- a/OOP/OOP.docx
+++ b/OOP/OOP.docx
@@ -2163,69 +2163,8 @@
           <w:lang w:eastAsia="en-IN"/>
         </w:rPr>
       </w:pPr>
-    </w:p>
-    <w:p>
-      <w:pPr>
-        <w:shd w:val="clear" w:color="auto" w:fill="FFFFFF"/>
-        <w:spacing w:before="100" w:beforeAutospacing="1" w:after="100" w:afterAutospacing="1" w:line="312" w:lineRule="atLeast"/>
-        <w:jc w:val="both"/>
-        <w:outlineLvl w:val="1"/>
-        <w:rPr>
-          <w:rFonts w:ascii="Times New Roman" w:hAnsi="Times New Roman" w:eastAsia="Times New Roman" w:cs="Times New Roman"/>
-          <w:color w:val="610B4B"/>
-          <w:sz w:val="24"/>
-          <w:szCs w:val="24"/>
-          <w:lang w:eastAsia="en-IN"/>
-        </w:rPr>
-      </w:pPr>
-      <w:r>
-        <w:rPr>
-          <w:rFonts w:ascii="Times New Roman" w:hAnsi="Times New Roman" w:eastAsia="Times New Roman" w:cs="Times New Roman"/>
-          <w:color w:val="610B4B"/>
-          <w:sz w:val="24"/>
-          <w:szCs w:val="24"/>
-          <w:lang w:eastAsia="en-IN"/>
-        </w:rPr>
-        <w:t>What is the difference between an object-oriented programming language and object-based programming language?</w:t>
-      </w:r>
-    </w:p>
-    <w:p>
-      <w:pPr>
-        <w:shd w:val="clear" w:color="auto" w:fill="FFFFFF"/>
-        <w:spacing w:before="100" w:beforeAutospacing="1" w:after="100" w:afterAutospacing="1" w:line="240" w:lineRule="auto"/>
-        <w:jc w:val="both"/>
-        <w:rPr>
-          <w:rFonts w:ascii="Times New Roman" w:hAnsi="Times New Roman" w:eastAsia="Times New Roman" w:cs="Times New Roman"/>
-          <w:color w:val="333333"/>
-          <w:sz w:val="24"/>
-          <w:szCs w:val="24"/>
-          <w:lang w:eastAsia="en-IN"/>
-        </w:rPr>
-      </w:pPr>
-      <w:r>
-        <w:rPr>
-          <w:rFonts w:ascii="Times New Roman" w:hAnsi="Times New Roman" w:eastAsia="Times New Roman" w:cs="Times New Roman"/>
-          <w:color w:val="333333"/>
-          <w:sz w:val="24"/>
-          <w:szCs w:val="24"/>
-          <w:lang w:eastAsia="en-IN"/>
-        </w:rPr>
-        <w:t>Object-based programming language follows all the features of OOPs except Inheritance. JavaScript and VBScript are examples of object-based programming languages.</w:t>
-      </w:r>
-    </w:p>
-    <w:p>
-      <w:pPr>
-        <w:shd w:val="clear" w:color="auto" w:fill="FFFFFF"/>
-        <w:spacing w:before="100" w:beforeAutospacing="1" w:after="100" w:afterAutospacing="1" w:line="240" w:lineRule="auto"/>
-        <w:jc w:val="both"/>
-        <w:rPr>
-          <w:rFonts w:ascii="Times New Roman" w:hAnsi="Times New Roman" w:eastAsia="Times New Roman" w:cs="Times New Roman"/>
-          <w:color w:val="333333"/>
-          <w:sz w:val="24"/>
-          <w:szCs w:val="24"/>
-          <w:lang w:eastAsia="en-IN"/>
-        </w:rPr>
-      </w:pPr>
+      <w:bookmarkStart w:id="0" w:name="_GoBack"/>
+      <w:bookmarkEnd w:id="0"/>
     </w:p>
     <w:p>
       <w:pPr>
@@ -2288,6 +2227,12 @@
             <w:insideH w:val="none" w:color="auto" w:sz="0" w:space="0"/>
             <w:insideV w:val="none" w:color="auto" w:sz="0" w:space="0"/>
           </w:tblBorders>
+          <w:tblCellMar>
+            <w:top w:w="15" w:type="dxa"/>
+            <w:left w:w="15" w:type="dxa"/>
+            <w:bottom w:w="15" w:type="dxa"/>
+            <w:right w:w="15" w:type="dxa"/>
+          </w:tblCellMar>
         </w:tblPrEx>
         <w:trPr>
           <w:trHeight w:val="253" w:hRule="atLeast"/>
@@ -3481,6 +3426,7 @@
             <w:insideH w:val="none" w:color="auto" w:sz="0" w:space="0"/>
             <w:insideV w:val="none" w:color="auto" w:sz="0" w:space="0"/>
           </w:tblBorders>
+          <w:shd w:val="clear" w:color="auto" w:fill="FFFFFF"/>
           <w:tblCellMar>
             <w:top w:w="15" w:type="dxa"/>
             <w:left w:w="15" w:type="dxa"/>
@@ -3607,6 +3553,7 @@
             <w:insideH w:val="none" w:color="auto" w:sz="0" w:space="0"/>
             <w:insideV w:val="none" w:color="auto" w:sz="0" w:space="0"/>
           </w:tblBorders>
+          <w:shd w:val="clear" w:color="auto" w:fill="FFFFFF"/>
           <w:tblCellMar>
             <w:top w:w="15" w:type="dxa"/>
             <w:left w:w="15" w:type="dxa"/>
@@ -3710,6 +3657,7 @@
             <w:insideH w:val="none" w:color="auto" w:sz="0" w:space="0"/>
             <w:insideV w:val="none" w:color="auto" w:sz="0" w:space="0"/>
           </w:tblBorders>
+          <w:shd w:val="clear" w:color="auto" w:fill="FFFFFF"/>
           <w:tblCellMar>
             <w:top w:w="15" w:type="dxa"/>
             <w:left w:w="15" w:type="dxa"/>
@@ -3813,6 +3761,7 @@
             <w:insideH w:val="none" w:color="auto" w:sz="0" w:space="0"/>
             <w:insideV w:val="none" w:color="auto" w:sz="0" w:space="0"/>
           </w:tblBorders>
+          <w:shd w:val="clear" w:color="auto" w:fill="FFFFFF"/>
           <w:tblCellMar>
             <w:top w:w="15" w:type="dxa"/>
             <w:left w:w="15" w:type="dxa"/>
@@ -3916,6 +3865,7 @@
             <w:insideH w:val="none" w:color="auto" w:sz="0" w:space="0"/>
             <w:insideV w:val="none" w:color="auto" w:sz="0" w:space="0"/>
           </w:tblBorders>
+          <w:shd w:val="clear" w:color="auto" w:fill="FFFFFF"/>
           <w:tblCellMar>
             <w:top w:w="15" w:type="dxa"/>
             <w:left w:w="15" w:type="dxa"/>
@@ -4019,6 +3969,7 @@
             <w:insideH w:val="none" w:color="auto" w:sz="0" w:space="0"/>
             <w:insideV w:val="none" w:color="auto" w:sz="0" w:space="0"/>
           </w:tblBorders>
+          <w:shd w:val="clear" w:color="auto" w:fill="FFFFFF"/>
           <w:tblCellMar>
             <w:top w:w="15" w:type="dxa"/>
             <w:left w:w="15" w:type="dxa"/>
@@ -4122,6 +4073,7 @@
             <w:insideH w:val="none" w:color="auto" w:sz="0" w:space="0"/>
             <w:insideV w:val="none" w:color="auto" w:sz="0" w:space="0"/>
           </w:tblBorders>
+          <w:shd w:val="clear" w:color="auto" w:fill="FFFFFF"/>
           <w:tblCellMar>
             <w:top w:w="15" w:type="dxa"/>
             <w:left w:w="15" w:type="dxa"/>
@@ -4225,6 +4177,7 @@
             <w:insideH w:val="none" w:color="auto" w:sz="0" w:space="0"/>
             <w:insideV w:val="none" w:color="auto" w:sz="0" w:space="0"/>
           </w:tblBorders>
+          <w:shd w:val="clear" w:color="auto" w:fill="FFFFFF"/>
           <w:tblCellMar>
             <w:top w:w="15" w:type="dxa"/>
             <w:left w:w="15" w:type="dxa"/>
@@ -4755,7 +4708,6 @@
           <w:szCs w:val="24"/>
         </w:rPr>
       </w:pPr>
-      <w:bookmarkStart w:id="0" w:name="_GoBack"/>
       <w:r>
         <w:drawing>
           <wp:inline distT="0" distB="0" distL="0" distR="0">
@@ -4806,7 +4758,6 @@
           </wp:inline>
         </w:drawing>
       </w:r>
-      <w:bookmarkEnd w:id="0"/>
     </w:p>
     <w:sectPr>
       <w:pgSz w:w="11906" w:h="16838"/>
